--- a/Programming Practice Booklet Students.docx
+++ b/Programming Practice Booklet Students.docx
@@ -11295,6 +11295,7 @@
             <w:r>
               <w:rPr>
                 <w:rFonts w:asciiTheme="minorHAnsi" w:hAnsiTheme="minorHAnsi" w:cstheme="minorHAnsi"/>
+                <w:noProof/>
               </w:rPr>
               <w:drawing>
                 <wp:inline distT="0" distB="0" distL="0" distR="0" wp14:anchorId="6AD8C092" wp14:editId="18608CDD">
@@ -11360,6 +11361,7 @@
       <w:r>
         <w:rPr>
           <w:rFonts w:asciiTheme="minorHAnsi" w:hAnsiTheme="minorHAnsi" w:cstheme="minorHAnsi"/>
+          <w:noProof/>
         </w:rPr>
         <w:drawing>
           <wp:inline distT="0" distB="0" distL="0" distR="0" wp14:anchorId="68077C7F" wp14:editId="02400F66">
@@ -11523,6 +11525,7 @@
             <w:r>
               <w:rPr>
                 <w:rFonts w:asciiTheme="minorHAnsi" w:hAnsiTheme="minorHAnsi" w:cstheme="minorHAnsi"/>
+                <w:noProof/>
               </w:rPr>
               <w:drawing>
                 <wp:inline distT="0" distB="0" distL="0" distR="0" wp14:anchorId="524F856A" wp14:editId="4FBE16DD">
@@ -11588,6 +11591,7 @@
       <w:r>
         <w:rPr>
           <w:rFonts w:asciiTheme="minorHAnsi" w:hAnsiTheme="minorHAnsi" w:cstheme="minorHAnsi"/>
+          <w:noProof/>
         </w:rPr>
         <w:drawing>
           <wp:inline distT="0" distB="0" distL="0" distR="0" wp14:anchorId="418BE636" wp14:editId="2F0B8C32">
@@ -11876,6 +11880,7 @@
             <w:r>
               <w:rPr>
                 <w:rFonts w:asciiTheme="minorHAnsi" w:hAnsiTheme="minorHAnsi" w:cstheme="minorHAnsi"/>
+                <w:noProof/>
               </w:rPr>
               <w:drawing>
                 <wp:inline distT="0" distB="0" distL="0" distR="0" wp14:anchorId="2659A523" wp14:editId="5820E3CA">
@@ -11941,6 +11946,7 @@
       <w:r>
         <w:rPr>
           <w:rFonts w:asciiTheme="minorHAnsi" w:hAnsiTheme="minorHAnsi" w:cstheme="minorHAnsi"/>
+          <w:noProof/>
         </w:rPr>
         <w:drawing>
           <wp:inline distT="0" distB="0" distL="0" distR="0" wp14:anchorId="3F719BFC" wp14:editId="54BC0025">
@@ -12152,6 +12158,7 @@
             <w:r>
               <w:rPr>
                 <w:rFonts w:asciiTheme="minorHAnsi" w:hAnsiTheme="minorHAnsi" w:cstheme="minorHAnsi"/>
+                <w:noProof/>
               </w:rPr>
               <w:drawing>
                 <wp:inline distT="0" distB="0" distL="0" distR="0" wp14:anchorId="5CBE7C87" wp14:editId="12BC41EE">
@@ -12209,6 +12216,9 @@
     </w:p>
     <w:p>
       <w:r>
+        <w:rPr>
+          <w:noProof/>
+        </w:rPr>
         <w:drawing>
           <wp:inline distT="0" distB="0" distL="0" distR="0" wp14:anchorId="0E2CE28F" wp14:editId="6AFC39B3">
             <wp:extent cx="1638529" cy="371527"/>
@@ -12436,6 +12446,7 @@
             <w:r>
               <w:rPr>
                 <w:rFonts w:asciiTheme="minorHAnsi" w:hAnsiTheme="minorHAnsi" w:cstheme="minorHAnsi"/>
+                <w:noProof/>
               </w:rPr>
               <w:drawing>
                 <wp:inline distT="0" distB="0" distL="0" distR="0" wp14:anchorId="64470685" wp14:editId="13D206A5">
@@ -12493,6 +12504,9 @@
     </w:p>
     <w:p>
       <w:r>
+        <w:rPr>
+          <w:noProof/>
+        </w:rPr>
         <w:drawing>
           <wp:inline distT="0" distB="0" distL="0" distR="0" wp14:anchorId="18EA2744" wp14:editId="6F7458DD">
             <wp:extent cx="6645910" cy="591820"/>
@@ -12725,6 +12739,7 @@
             <w:r>
               <w:rPr>
                 <w:rFonts w:asciiTheme="minorHAnsi" w:hAnsiTheme="minorHAnsi" w:cstheme="minorHAnsi"/>
+                <w:noProof/>
               </w:rPr>
               <w:drawing>
                 <wp:inline distT="0" distB="0" distL="0" distR="0" wp14:anchorId="3C2C5E69" wp14:editId="0D2EA5CF">
@@ -12790,6 +12805,7 @@
       <w:r>
         <w:rPr>
           <w:rFonts w:asciiTheme="minorHAnsi" w:hAnsiTheme="minorHAnsi" w:cstheme="minorHAnsi"/>
+          <w:noProof/>
         </w:rPr>
         <w:drawing>
           <wp:inline distT="0" distB="0" distL="0" distR="0" wp14:anchorId="1CE1F821" wp14:editId="23F8CA6E">
@@ -13035,6 +13051,46 @@
                 <w:rFonts w:asciiTheme="minorHAnsi" w:hAnsiTheme="minorHAnsi" w:cstheme="minorHAnsi"/>
               </w:rPr>
             </w:pPr>
+            <w:r>
+              <w:rPr>
+                <w:rFonts w:asciiTheme="minorHAnsi" w:hAnsiTheme="minorHAnsi" w:cstheme="minorHAnsi"/>
+              </w:rPr>
+              <w:drawing>
+                <wp:inline distT="0" distB="0" distL="0" distR="0" wp14:anchorId="4201861F" wp14:editId="4F83369E">
+                  <wp:extent cx="6645910" cy="2783205"/>
+                  <wp:effectExtent l="0" t="0" r="2540" b="0"/>
+                  <wp:docPr id="34593089" name="Picture 1"/>
+                  <wp:cNvGraphicFramePr>
+                    <a:graphicFrameLocks xmlns:a="http://schemas.openxmlformats.org/drawingml/2006/main" noChangeAspect="1"/>
+                  </wp:cNvGraphicFramePr>
+                  <a:graphic xmlns:a="http://schemas.openxmlformats.org/drawingml/2006/main">
+                    <a:graphicData uri="http://schemas.openxmlformats.org/drawingml/2006/picture">
+                      <pic:pic xmlns:pic="http://schemas.openxmlformats.org/drawingml/2006/picture">
+                        <pic:nvPicPr>
+                          <pic:cNvPr id="34593089" name=""/>
+                          <pic:cNvPicPr/>
+                        </pic:nvPicPr>
+                        <pic:blipFill>
+                          <a:blip r:embed="rId58"/>
+                          <a:stretch>
+                            <a:fillRect/>
+                          </a:stretch>
+                        </pic:blipFill>
+                        <pic:spPr>
+                          <a:xfrm>
+                            <a:off x="0" y="0"/>
+                            <a:ext cx="6645910" cy="2783205"/>
+                          </a:xfrm>
+                          <a:prstGeom prst="rect">
+                            <a:avLst/>
+                          </a:prstGeom>
+                        </pic:spPr>
+                      </pic:pic>
+                    </a:graphicData>
+                  </a:graphic>
+                </wp:inline>
+              </w:drawing>
+            </w:r>
           </w:p>
         </w:tc>
       </w:tr>
@@ -13059,6 +13115,46 @@
           <w:rFonts w:asciiTheme="minorHAnsi" w:hAnsiTheme="minorHAnsi" w:cstheme="minorHAnsi"/>
         </w:rPr>
       </w:pPr>
+      <w:r>
+        <w:rPr>
+          <w:rFonts w:asciiTheme="minorHAnsi" w:hAnsiTheme="minorHAnsi" w:cstheme="minorHAnsi"/>
+        </w:rPr>
+        <w:drawing>
+          <wp:inline distT="0" distB="0" distL="0" distR="0" wp14:anchorId="6F7919ED" wp14:editId="13E47AE2">
+            <wp:extent cx="3572374" cy="581106"/>
+            <wp:effectExtent l="0" t="0" r="9525" b="9525"/>
+            <wp:docPr id="836432420" name="Picture 1"/>
+            <wp:cNvGraphicFramePr>
+              <a:graphicFrameLocks xmlns:a="http://schemas.openxmlformats.org/drawingml/2006/main" noChangeAspect="1"/>
+            </wp:cNvGraphicFramePr>
+            <a:graphic xmlns:a="http://schemas.openxmlformats.org/drawingml/2006/main">
+              <a:graphicData uri="http://schemas.openxmlformats.org/drawingml/2006/picture">
+                <pic:pic xmlns:pic="http://schemas.openxmlformats.org/drawingml/2006/picture">
+                  <pic:nvPicPr>
+                    <pic:cNvPr id="836432420" name=""/>
+                    <pic:cNvPicPr/>
+                  </pic:nvPicPr>
+                  <pic:blipFill>
+                    <a:blip r:embed="rId59"/>
+                    <a:stretch>
+                      <a:fillRect/>
+                    </a:stretch>
+                  </pic:blipFill>
+                  <pic:spPr>
+                    <a:xfrm>
+                      <a:off x="0" y="0"/>
+                      <a:ext cx="3572374" cy="581106"/>
+                    </a:xfrm>
+                    <a:prstGeom prst="rect">
+                      <a:avLst/>
+                    </a:prstGeom>
+                  </pic:spPr>
+                </pic:pic>
+              </a:graphicData>
+            </a:graphic>
+          </wp:inline>
+        </w:drawing>
+      </w:r>
     </w:p>
     <w:p>
       <w:pPr>
@@ -13298,7 +13394,7 @@
                     <pic:cNvPicPr/>
                   </pic:nvPicPr>
                   <pic:blipFill>
-                    <a:blip r:embed="rId58">
+                    <a:blip r:embed="rId60">
                       <a:extLst>
                         <a:ext uri="{28A0092B-C50C-407E-A947-70E740481C1C}">
                           <a14:useLocalDpi xmlns:a14="http://schemas.microsoft.com/office/drawing/2010/main" val="0"/>
@@ -13964,7 +14060,7 @@
                     <pic:cNvPicPr/>
                   </pic:nvPicPr>
                   <pic:blipFill>
-                    <a:blip r:embed="rId59">
+                    <a:blip r:embed="rId61">
                       <a:extLst>
                         <a:ext uri="{28A0092B-C50C-407E-A947-70E740481C1C}">
                           <a14:useLocalDpi xmlns:a14="http://schemas.microsoft.com/office/drawing/2010/main" val="0"/>
@@ -14365,7 +14461,7 @@
                     </pic:cNvPicPr>
                   </pic:nvPicPr>
                   <pic:blipFill rotWithShape="1">
-                    <a:blip r:embed="rId60" cstate="print">
+                    <a:blip r:embed="rId62" cstate="print">
                       <a:extLst>
                         <a:ext uri="{28A0092B-C50C-407E-A947-70E740481C1C}">
                           <a14:useLocalDpi xmlns:a14="http://schemas.microsoft.com/office/drawing/2010/main" val="0"/>
@@ -14774,7 +14870,7 @@
                     </pic:cNvPicPr>
                   </pic:nvPicPr>
                   <pic:blipFill rotWithShape="1">
-                    <a:blip r:embed="rId61" cstate="print">
+                    <a:blip r:embed="rId63" cstate="print">
                       <a:extLst>
                         <a:ext uri="{28A0092B-C50C-407E-A947-70E740481C1C}">
                           <a14:useLocalDpi xmlns:a14="http://schemas.microsoft.com/office/drawing/2010/main" val="0"/>
@@ -17983,7 +18079,7 @@
                     </pic:cNvPicPr>
                   </pic:nvPicPr>
                   <pic:blipFill rotWithShape="1">
-                    <a:blip r:embed="rId62" cstate="print">
+                    <a:blip r:embed="rId64" cstate="print">
                       <a:extLst>
                         <a:ext uri="{28A0092B-C50C-407E-A947-70E740481C1C}">
                           <a14:useLocalDpi xmlns:a14="http://schemas.microsoft.com/office/drawing/2010/main" val="0"/>
@@ -18228,7 +18324,7 @@
                     </pic:cNvPicPr>
                   </pic:nvPicPr>
                   <pic:blipFill rotWithShape="1">
-                    <a:blip r:embed="rId63" cstate="print">
+                    <a:blip r:embed="rId65" cstate="print">
                       <a:extLst>
                         <a:ext uri="{28A0092B-C50C-407E-A947-70E740481C1C}">
                           <a14:useLocalDpi xmlns:a14="http://schemas.microsoft.com/office/drawing/2010/main" val="0"/>
@@ -19548,7 +19644,7 @@
                     <pic:cNvPicPr/>
                   </pic:nvPicPr>
                   <pic:blipFill>
-                    <a:blip r:embed="rId64">
+                    <a:blip r:embed="rId66">
                       <a:extLst>
                         <a:ext uri="{28A0092B-C50C-407E-A947-70E740481C1C}">
                           <a14:useLocalDpi xmlns:a14="http://schemas.microsoft.com/office/drawing/2010/main" val="0"/>
@@ -20209,7 +20305,7 @@
                     <pic:cNvPicPr/>
                   </pic:nvPicPr>
                   <pic:blipFill>
-                    <a:blip r:embed="rId65">
+                    <a:blip r:embed="rId67">
                       <a:extLst>
                         <a:ext uri="{28A0092B-C50C-407E-A947-70E740481C1C}">
                           <a14:useLocalDpi xmlns:a14="http://schemas.microsoft.com/office/drawing/2010/main" val="0"/>
@@ -20959,7 +21055,7 @@
                     </pic:cNvPicPr>
                   </pic:nvPicPr>
                   <pic:blipFill rotWithShape="1">
-                    <a:blip r:embed="rId66" cstate="print">
+                    <a:blip r:embed="rId68" cstate="print">
                       <a:extLst>
                         <a:ext uri="{28A0092B-C50C-407E-A947-70E740481C1C}">
                           <a14:useLocalDpi xmlns:a14="http://schemas.microsoft.com/office/drawing/2010/main" val="0"/>
@@ -22543,7 +22639,7 @@
                     </pic:cNvPicPr>
                   </pic:nvPicPr>
                   <pic:blipFill rotWithShape="1">
-                    <a:blip r:embed="rId67" cstate="print">
+                    <a:blip r:embed="rId69" cstate="print">
                       <a:extLst>
                         <a:ext uri="{28A0092B-C50C-407E-A947-70E740481C1C}">
                           <a14:useLocalDpi xmlns:a14="http://schemas.microsoft.com/office/drawing/2010/main" val="0"/>
@@ -22989,7 +23085,7 @@
                     </pic:cNvPicPr>
                   </pic:nvPicPr>
                   <pic:blipFill rotWithShape="1">
-                    <a:blip r:embed="rId68" cstate="print">
+                    <a:blip r:embed="rId70" cstate="print">
                       <a:extLst>
                         <a:ext uri="{28A0092B-C50C-407E-A947-70E740481C1C}">
                           <a14:useLocalDpi xmlns:a14="http://schemas.microsoft.com/office/drawing/2010/main" val="0"/>
@@ -23268,7 +23364,7 @@
                     </pic:cNvPicPr>
                   </pic:nvPicPr>
                   <pic:blipFill rotWithShape="1">
-                    <a:blip r:embed="rId69" cstate="print">
+                    <a:blip r:embed="rId71" cstate="print">
                       <a:extLst>
                         <a:ext uri="{28A0092B-C50C-407E-A947-70E740481C1C}">
                           <a14:useLocalDpi xmlns:a14="http://schemas.microsoft.com/office/drawing/2010/main" val="0"/>
@@ -23594,7 +23690,7 @@
               </wp:anchor>
             </w:drawing>
           </mc:Choice>
-          <mc:Fallback xmlns:pic="http://schemas.openxmlformats.org/drawingml/2006/picture" xmlns:a14="http://schemas.microsoft.com/office/drawing/2010/main" xmlns:a="http://schemas.openxmlformats.org/drawingml/2006/main">
+          <mc:Fallback xmlns:a="http://schemas.openxmlformats.org/drawingml/2006/main" xmlns:a14="http://schemas.microsoft.com/office/drawing/2010/main" xmlns:pic="http://schemas.openxmlformats.org/drawingml/2006/picture">
             <w:pict w14:anchorId="1D503D46">
               <v:rect id="Rectangle 23" style="position:absolute;margin-left:4.35pt;margin-top:42pt;width:511.1pt;height:236.55pt;z-index:251676672;visibility:visible;mso-wrap-style:square;mso-height-percent:0;mso-wrap-distance-left:9pt;mso-wrap-distance-top:0;mso-wrap-distance-right:9pt;mso-wrap-distance-bottom:0;mso-position-horizontal:absolute;mso-position-horizontal-relative:text;mso-position-vertical:absolute;mso-position-vertical-relative:text;mso-height-percent:0;mso-height-relative:margin;v-text-anchor:middle" o:spid="_x0000_s1026" fillcolor="white [3201]" strokecolor="black [3200]" strokeweight="1.25pt" w14:anchorId="0F32DD65" o:gfxdata="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"/>
             </w:pict>
@@ -23984,7 +24080,7 @@
               </wp:anchor>
             </w:drawing>
           </mc:Choice>
-          <mc:Fallback xmlns:pic="http://schemas.openxmlformats.org/drawingml/2006/picture" xmlns:a14="http://schemas.microsoft.com/office/drawing/2010/main" xmlns:a="http://schemas.openxmlformats.org/drawingml/2006/main">
+          <mc:Fallback xmlns:a="http://schemas.openxmlformats.org/drawingml/2006/main" xmlns:a14="http://schemas.microsoft.com/office/drawing/2010/main" xmlns:pic="http://schemas.openxmlformats.org/drawingml/2006/picture">
             <w:pict w14:anchorId="78600C2A">
               <v:rect id="Rectangle 27" style="position:absolute;margin-left:4.35pt;margin-top:42pt;width:511.1pt;height:236.55pt;z-index:251678720;visibility:visible;mso-wrap-style:square;mso-height-percent:0;mso-wrap-distance-left:9pt;mso-wrap-distance-top:0;mso-wrap-distance-right:9pt;mso-wrap-distance-bottom:0;mso-position-horizontal:absolute;mso-position-horizontal-relative:text;mso-position-vertical:absolute;mso-position-vertical-relative:text;mso-height-percent:0;mso-height-relative:margin;v-text-anchor:middle" o:spid="_x0000_s1026" fillcolor="white [3201]" strokecolor="black [3200]" strokeweight="1.25pt" w14:anchorId="3C47EB35" o:gfxdata="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"/>
             </w:pict>
@@ -24469,7 +24565,7 @@
               </wp:anchor>
             </w:drawing>
           </mc:Choice>
-          <mc:Fallback xmlns:pic="http://schemas.openxmlformats.org/drawingml/2006/picture" xmlns:a14="http://schemas.microsoft.com/office/drawing/2010/main" xmlns:a="http://schemas.openxmlformats.org/drawingml/2006/main">
+          <mc:Fallback xmlns:a="http://schemas.openxmlformats.org/drawingml/2006/main" xmlns:a14="http://schemas.microsoft.com/office/drawing/2010/main" xmlns:pic="http://schemas.openxmlformats.org/drawingml/2006/picture">
             <w:pict w14:anchorId="5DCB5F74">
               <v:rect id="Rectangle 28" style="position:absolute;margin-left:4.35pt;margin-top:41.6pt;width:511.1pt;height:157.45pt;z-index:251680768;visibility:visible;mso-wrap-style:square;mso-height-percent:0;mso-wrap-distance-left:9pt;mso-wrap-distance-top:0;mso-wrap-distance-right:9pt;mso-wrap-distance-bottom:0;mso-position-horizontal:absolute;mso-position-horizontal-relative:text;mso-position-vertical:absolute;mso-position-vertical-relative:text;mso-height-percent:0;mso-height-relative:margin;v-text-anchor:middle" o:spid="_x0000_s1026" fillcolor="white [3201]" strokecolor="black [3200]" strokeweight="1.25pt" w14:anchorId="748DA39C" o:gfxdata="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"/>
             </w:pict>
@@ -27362,10 +27458,37 @@
 </file>
 
 <file path=customXml/item1.xml><?xml version="1.0" encoding="utf-8"?>
+<?mso-contentType ?>
+<FormTemplates xmlns="http://schemas.microsoft.com/sharepoint/v3/contenttype/forms">
+  <Display>DocumentLibraryForm</Display>
+  <Edit>DocumentLibraryForm</Edit>
+  <New>DocumentLibraryForm</New>
+</FormTemplates>
+</file>
+
+<file path=customXml/item2.xml><?xml version="1.0" encoding="utf-8"?>
 <b:Sources xmlns:b="http://schemas.openxmlformats.org/officeDocument/2006/bibliography" xmlns="http://schemas.openxmlformats.org/officeDocument/2006/bibliography" SelectedStyle="\APA.XSL" StyleName="APA"/>
 </file>
 
-<file path=customXml/item2.xml><?xml version="1.0" encoding="utf-8"?>
+<file path=customXml/item3.xml><?xml version="1.0" encoding="utf-8"?>
+<p:properties xmlns:p="http://schemas.microsoft.com/office/2006/metadata/properties" xmlns:xsi="http://www.w3.org/2001/XMLSchema-instance" xmlns:pc="http://schemas.microsoft.com/office/infopath/2007/PartnerControls">
+  <documentManagement>
+    <SharedWithUsers xmlns="10d644ba-cf16-43e8-a31a-a6f565d9c224">
+      <UserInfo>
+        <DisplayName/>
+        <AccountId xsi:nil="true"/>
+        <AccountType/>
+      </UserInfo>
+    </SharedWithUsers>
+    <TaxCatchAll xmlns="10d644ba-cf16-43e8-a31a-a6f565d9c224" xsi:nil="true"/>
+    <lcf76f155ced4ddcb4097134ff3c332f xmlns="9f27979c-cb1a-4f8c-bada-64f9d3ac4d94">
+      <Terms xmlns="http://schemas.microsoft.com/office/infopath/2007/PartnerControls"/>
+    </lcf76f155ced4ddcb4097134ff3c332f>
+  </documentManagement>
+</p:properties>
+</file>
+
+<file path=customXml/item4.xml><?xml version="1.0" encoding="utf-8"?>
 <ct:contentTypeSchema xmlns:ct="http://schemas.microsoft.com/office/2006/metadata/contentType" xmlns:ma="http://schemas.microsoft.com/office/2006/metadata/properties/metaAttributes" ct:_="" ma:_="" ma:contentTypeName="Document" ma:contentTypeID="0x010100B31D159F86750749BAD869CB65D39E6C" ma:contentTypeVersion="18" ma:contentTypeDescription="Create a new document." ma:contentTypeScope="" ma:versionID="5875106e85ea39da84f0ce8eea51069e">
   <xsd:schema xmlns:xsd="http://www.w3.org/2001/XMLSchema" xmlns:xs="http://www.w3.org/2001/XMLSchema" xmlns:p="http://schemas.microsoft.com/office/2006/metadata/properties" xmlns:ns2="9f27979c-cb1a-4f8c-bada-64f9d3ac4d94" xmlns:ns3="10d644ba-cf16-43e8-a31a-a6f565d9c224" targetNamespace="http://schemas.microsoft.com/office/2006/metadata/properties" ma:root="true" ma:fieldsID="1e2bf1858abb715b81b46f96cb448a94" ns2:_="" ns3:_="">
     <xsd:import namespace="9f27979c-cb1a-4f8c-bada-64f9d3ac4d94"/>
@@ -27620,34 +27743,15 @@
 </ct:contentTypeSchema>
 </file>
 
-<file path=customXml/item3.xml><?xml version="1.0" encoding="utf-8"?>
-<?mso-contentType ?>
-<FormTemplates xmlns="http://schemas.microsoft.com/sharepoint/v3/contenttype/forms">
-  <Display>DocumentLibraryForm</Display>
-  <Edit>DocumentLibraryForm</Edit>
-  <New>DocumentLibraryForm</New>
-</FormTemplates>
+<file path=customXml/itemProps1.xml><?xml version="1.0" encoding="utf-8"?>
+<ds:datastoreItem xmlns:ds="http://schemas.openxmlformats.org/officeDocument/2006/customXml" ds:itemID="{9EC839C3-33D9-4225-8A30-BD26CE890EED}">
+  <ds:schemaRefs>
+    <ds:schemaRef ds:uri="http://schemas.microsoft.com/sharepoint/v3/contenttype/forms"/>
+  </ds:schemaRefs>
+</ds:datastoreItem>
 </file>
 
-<file path=customXml/item4.xml><?xml version="1.0" encoding="utf-8"?>
-<p:properties xmlns:p="http://schemas.microsoft.com/office/2006/metadata/properties" xmlns:xsi="http://www.w3.org/2001/XMLSchema-instance" xmlns:pc="http://schemas.microsoft.com/office/infopath/2007/PartnerControls">
-  <documentManagement>
-    <SharedWithUsers xmlns="10d644ba-cf16-43e8-a31a-a6f565d9c224">
-      <UserInfo>
-        <DisplayName/>
-        <AccountId xsi:nil="true"/>
-        <AccountType/>
-      </UserInfo>
-    </SharedWithUsers>
-    <TaxCatchAll xmlns="10d644ba-cf16-43e8-a31a-a6f565d9c224" xsi:nil="true"/>
-    <lcf76f155ced4ddcb4097134ff3c332f xmlns="9f27979c-cb1a-4f8c-bada-64f9d3ac4d94">
-      <Terms xmlns="http://schemas.microsoft.com/office/infopath/2007/PartnerControls"/>
-    </lcf76f155ced4ddcb4097134ff3c332f>
-  </documentManagement>
-</p:properties>
-</file>
-
-<file path=customXml/itemProps1.xml><?xml version="1.0" encoding="utf-8"?>
+<file path=customXml/itemProps2.xml><?xml version="1.0" encoding="utf-8"?>
 <ds:datastoreItem xmlns:ds="http://schemas.openxmlformats.org/officeDocument/2006/customXml" ds:itemID="{D2696340-3E2F-45D0-AED8-F39CBEBA27B6}">
   <ds:schemaRefs>
     <ds:schemaRef ds:uri="http://schemas.openxmlformats.org/officeDocument/2006/bibliography"/>
@@ -27655,7 +27759,18 @@
 </ds:datastoreItem>
 </file>
 
-<file path=customXml/itemProps2.xml><?xml version="1.0" encoding="utf-8"?>
+<file path=customXml/itemProps3.xml><?xml version="1.0" encoding="utf-8"?>
+<ds:datastoreItem xmlns:ds="http://schemas.openxmlformats.org/officeDocument/2006/customXml" ds:itemID="{E9D85623-1263-4D66-A74E-47CDFF67C729}">
+  <ds:schemaRefs>
+    <ds:schemaRef ds:uri="http://schemas.microsoft.com/office/2006/metadata/properties"/>
+    <ds:schemaRef ds:uri="http://schemas.microsoft.com/office/infopath/2007/PartnerControls"/>
+    <ds:schemaRef ds:uri="10d644ba-cf16-43e8-a31a-a6f565d9c224"/>
+    <ds:schemaRef ds:uri="9f27979c-cb1a-4f8c-bada-64f9d3ac4d94"/>
+  </ds:schemaRefs>
+</ds:datastoreItem>
+</file>
+
+<file path=customXml/itemProps4.xml><?xml version="1.0" encoding="utf-8"?>
 <ds:datastoreItem xmlns:ds="http://schemas.openxmlformats.org/officeDocument/2006/customXml" ds:itemID="{A1D64BE5-E8F4-458B-877E-A30F9138EE36}">
   <ds:schemaRefs>
     <ds:schemaRef ds:uri="http://schemas.microsoft.com/office/2006/metadata/contentType"/>
@@ -27672,23 +27787,4 @@
     <ds:schemaRef ds:uri="http://schemas.microsoft.com/internal/obd"/>
   </ds:schemaRefs>
 </ds:datastoreItem>
-</file>
-
-<file path=customXml/itemProps3.xml><?xml version="1.0" encoding="utf-8"?>
-<ds:datastoreItem xmlns:ds="http://schemas.openxmlformats.org/officeDocument/2006/customXml" ds:itemID="{9EC839C3-33D9-4225-8A30-BD26CE890EED}">
-  <ds:schemaRefs>
-    <ds:schemaRef ds:uri="http://schemas.microsoft.com/sharepoint/v3/contenttype/forms"/>
-  </ds:schemaRefs>
-</ds:datastoreItem>
-</file>
-
-<file path=customXml/itemProps4.xml><?xml version="1.0" encoding="utf-8"?>
-<ds:datastoreItem xmlns:ds="http://schemas.openxmlformats.org/officeDocument/2006/customXml" ds:itemID="{E9D85623-1263-4D66-A74E-47CDFF67C729}">
-  <ds:schemaRefs>
-    <ds:schemaRef ds:uri="http://schemas.microsoft.com/office/2006/metadata/properties"/>
-    <ds:schemaRef ds:uri="http://schemas.microsoft.com/office/infopath/2007/PartnerControls"/>
-    <ds:schemaRef ds:uri="10d644ba-cf16-43e8-a31a-a6f565d9c224"/>
-    <ds:schemaRef ds:uri="9f27979c-cb1a-4f8c-bada-64f9d3ac4d94"/>
-  </ds:schemaRefs>
-</ds:datastoreItem>
 </file>
--- a/Programming Practice Booklet Students.docx
+++ b/Programming Practice Booklet Students.docx
@@ -13054,6 +13054,7 @@
             <w:r>
               <w:rPr>
                 <w:rFonts w:asciiTheme="minorHAnsi" w:hAnsiTheme="minorHAnsi" w:cstheme="minorHAnsi"/>
+                <w:noProof/>
               </w:rPr>
               <w:drawing>
                 <wp:inline distT="0" distB="0" distL="0" distR="0" wp14:anchorId="4201861F" wp14:editId="4F83369E">
@@ -13118,6 +13119,7 @@
       <w:r>
         <w:rPr>
           <w:rFonts w:asciiTheme="minorHAnsi" w:hAnsiTheme="minorHAnsi" w:cstheme="minorHAnsi"/>
+          <w:noProof/>
         </w:rPr>
         <w:drawing>
           <wp:inline distT="0" distB="0" distL="0" distR="0" wp14:anchorId="6F7919ED" wp14:editId="13E47AE2">
@@ -13572,6 +13574,46 @@
                 <w:rFonts w:asciiTheme="minorHAnsi" w:hAnsiTheme="minorHAnsi" w:cstheme="minorHAnsi"/>
               </w:rPr>
             </w:pPr>
+            <w:r>
+              <w:rPr>
+                <w:rFonts w:asciiTheme="minorHAnsi" w:hAnsiTheme="minorHAnsi" w:cstheme="minorHAnsi"/>
+              </w:rPr>
+              <w:drawing>
+                <wp:inline distT="0" distB="0" distL="0" distR="0" wp14:anchorId="40B7AA57" wp14:editId="610E9BC7">
+                  <wp:extent cx="4829849" cy="2286319"/>
+                  <wp:effectExtent l="0" t="0" r="8890" b="0"/>
+                  <wp:docPr id="1500508046" name="Picture 1"/>
+                  <wp:cNvGraphicFramePr>
+                    <a:graphicFrameLocks xmlns:a="http://schemas.openxmlformats.org/drawingml/2006/main" noChangeAspect="1"/>
+                  </wp:cNvGraphicFramePr>
+                  <a:graphic xmlns:a="http://schemas.openxmlformats.org/drawingml/2006/main">
+                    <a:graphicData uri="http://schemas.openxmlformats.org/drawingml/2006/picture">
+                      <pic:pic xmlns:pic="http://schemas.openxmlformats.org/drawingml/2006/picture">
+                        <pic:nvPicPr>
+                          <pic:cNvPr id="1500508046" name=""/>
+                          <pic:cNvPicPr/>
+                        </pic:nvPicPr>
+                        <pic:blipFill>
+                          <a:blip r:embed="rId61"/>
+                          <a:stretch>
+                            <a:fillRect/>
+                          </a:stretch>
+                        </pic:blipFill>
+                        <pic:spPr>
+                          <a:xfrm>
+                            <a:off x="0" y="0"/>
+                            <a:ext cx="4829849" cy="2286319"/>
+                          </a:xfrm>
+                          <a:prstGeom prst="rect">
+                            <a:avLst/>
+                          </a:prstGeom>
+                        </pic:spPr>
+                      </pic:pic>
+                    </a:graphicData>
+                  </a:graphic>
+                </wp:inline>
+              </w:drawing>
+            </w:r>
           </w:p>
         </w:tc>
       </w:tr>
@@ -13597,6 +13639,46 @@
           <w:rFonts w:asciiTheme="minorHAnsi" w:hAnsiTheme="minorHAnsi" w:cstheme="minorHAnsi"/>
         </w:rPr>
       </w:pPr>
+      <w:r>
+        <w:rPr>
+          <w:rFonts w:asciiTheme="minorHAnsi" w:hAnsiTheme="minorHAnsi" w:cstheme="minorHAnsi"/>
+        </w:rPr>
+        <w:drawing>
+          <wp:inline distT="0" distB="0" distL="0" distR="0" wp14:anchorId="58014FF3" wp14:editId="45650248">
+            <wp:extent cx="1829055" cy="1219370"/>
+            <wp:effectExtent l="0" t="0" r="0" b="0"/>
+            <wp:docPr id="1869084489" name="Picture 1"/>
+            <wp:cNvGraphicFramePr>
+              <a:graphicFrameLocks xmlns:a="http://schemas.openxmlformats.org/drawingml/2006/main" noChangeAspect="1"/>
+            </wp:cNvGraphicFramePr>
+            <a:graphic xmlns:a="http://schemas.openxmlformats.org/drawingml/2006/main">
+              <a:graphicData uri="http://schemas.openxmlformats.org/drawingml/2006/picture">
+                <pic:pic xmlns:pic="http://schemas.openxmlformats.org/drawingml/2006/picture">
+                  <pic:nvPicPr>
+                    <pic:cNvPr id="1869084489" name=""/>
+                    <pic:cNvPicPr/>
+                  </pic:nvPicPr>
+                  <pic:blipFill>
+                    <a:blip r:embed="rId62"/>
+                    <a:stretch>
+                      <a:fillRect/>
+                    </a:stretch>
+                  </pic:blipFill>
+                  <pic:spPr>
+                    <a:xfrm>
+                      <a:off x="0" y="0"/>
+                      <a:ext cx="1829055" cy="1219370"/>
+                    </a:xfrm>
+                    <a:prstGeom prst="rect">
+                      <a:avLst/>
+                    </a:prstGeom>
+                  </pic:spPr>
+                </pic:pic>
+              </a:graphicData>
+            </a:graphic>
+          </wp:inline>
+        </w:drawing>
+      </w:r>
     </w:p>
     <w:p>
       <w:pPr>
@@ -14060,7 +14142,7 @@
                     <pic:cNvPicPr/>
                   </pic:nvPicPr>
                   <pic:blipFill>
-                    <a:blip r:embed="rId61">
+                    <a:blip r:embed="rId63">
                       <a:extLst>
                         <a:ext uri="{28A0092B-C50C-407E-A947-70E740481C1C}">
                           <a14:useLocalDpi xmlns:a14="http://schemas.microsoft.com/office/drawing/2010/main" val="0"/>
@@ -14461,7 +14543,7 @@
                     </pic:cNvPicPr>
                   </pic:nvPicPr>
                   <pic:blipFill rotWithShape="1">
-                    <a:blip r:embed="rId62" cstate="print">
+                    <a:blip r:embed="rId64" cstate="print">
                       <a:extLst>
                         <a:ext uri="{28A0092B-C50C-407E-A947-70E740481C1C}">
                           <a14:useLocalDpi xmlns:a14="http://schemas.microsoft.com/office/drawing/2010/main" val="0"/>
@@ -14870,7 +14952,7 @@
                     </pic:cNvPicPr>
                   </pic:nvPicPr>
                   <pic:blipFill rotWithShape="1">
-                    <a:blip r:embed="rId63" cstate="print">
+                    <a:blip r:embed="rId65" cstate="print">
                       <a:extLst>
                         <a:ext uri="{28A0092B-C50C-407E-A947-70E740481C1C}">
                           <a14:useLocalDpi xmlns:a14="http://schemas.microsoft.com/office/drawing/2010/main" val="0"/>
@@ -18079,7 +18161,7 @@
                     </pic:cNvPicPr>
                   </pic:nvPicPr>
                   <pic:blipFill rotWithShape="1">
-                    <a:blip r:embed="rId64" cstate="print">
+                    <a:blip r:embed="rId66" cstate="print">
                       <a:extLst>
                         <a:ext uri="{28A0092B-C50C-407E-A947-70E740481C1C}">
                           <a14:useLocalDpi xmlns:a14="http://schemas.microsoft.com/office/drawing/2010/main" val="0"/>
@@ -18324,7 +18406,7 @@
                     </pic:cNvPicPr>
                   </pic:nvPicPr>
                   <pic:blipFill rotWithShape="1">
-                    <a:blip r:embed="rId65" cstate="print">
+                    <a:blip r:embed="rId67" cstate="print">
                       <a:extLst>
                         <a:ext uri="{28A0092B-C50C-407E-A947-70E740481C1C}">
                           <a14:useLocalDpi xmlns:a14="http://schemas.microsoft.com/office/drawing/2010/main" val="0"/>
@@ -19644,7 +19726,7 @@
                     <pic:cNvPicPr/>
                   </pic:nvPicPr>
                   <pic:blipFill>
-                    <a:blip r:embed="rId66">
+                    <a:blip r:embed="rId68">
                       <a:extLst>
                         <a:ext uri="{28A0092B-C50C-407E-A947-70E740481C1C}">
                           <a14:useLocalDpi xmlns:a14="http://schemas.microsoft.com/office/drawing/2010/main" val="0"/>
@@ -20305,7 +20387,7 @@
                     <pic:cNvPicPr/>
                   </pic:nvPicPr>
                   <pic:blipFill>
-                    <a:blip r:embed="rId67">
+                    <a:blip r:embed="rId69">
                       <a:extLst>
                         <a:ext uri="{28A0092B-C50C-407E-A947-70E740481C1C}">
                           <a14:useLocalDpi xmlns:a14="http://schemas.microsoft.com/office/drawing/2010/main" val="0"/>
@@ -21055,7 +21137,7 @@
                     </pic:cNvPicPr>
                   </pic:nvPicPr>
                   <pic:blipFill rotWithShape="1">
-                    <a:blip r:embed="rId68" cstate="print">
+                    <a:blip r:embed="rId70" cstate="print">
                       <a:extLst>
                         <a:ext uri="{28A0092B-C50C-407E-A947-70E740481C1C}">
                           <a14:useLocalDpi xmlns:a14="http://schemas.microsoft.com/office/drawing/2010/main" val="0"/>
@@ -22639,7 +22721,7 @@
                     </pic:cNvPicPr>
                   </pic:nvPicPr>
                   <pic:blipFill rotWithShape="1">
-                    <a:blip r:embed="rId69" cstate="print">
+                    <a:blip r:embed="rId71" cstate="print">
                       <a:extLst>
                         <a:ext uri="{28A0092B-C50C-407E-A947-70E740481C1C}">
                           <a14:useLocalDpi xmlns:a14="http://schemas.microsoft.com/office/drawing/2010/main" val="0"/>
@@ -23085,7 +23167,7 @@
                     </pic:cNvPicPr>
                   </pic:nvPicPr>
                   <pic:blipFill rotWithShape="1">
-                    <a:blip r:embed="rId70" cstate="print">
+                    <a:blip r:embed="rId72" cstate="print">
                       <a:extLst>
                         <a:ext uri="{28A0092B-C50C-407E-A947-70E740481C1C}">
                           <a14:useLocalDpi xmlns:a14="http://schemas.microsoft.com/office/drawing/2010/main" val="0"/>
@@ -23364,7 +23446,7 @@
                     </pic:cNvPicPr>
                   </pic:nvPicPr>
                   <pic:blipFill rotWithShape="1">
-                    <a:blip r:embed="rId71" cstate="print">
+                    <a:blip r:embed="rId73" cstate="print">
                       <a:extLst>
                         <a:ext uri="{28A0092B-C50C-407E-A947-70E740481C1C}">
                           <a14:useLocalDpi xmlns:a14="http://schemas.microsoft.com/office/drawing/2010/main" val="0"/>
@@ -23690,7 +23772,7 @@
               </wp:anchor>
             </w:drawing>
           </mc:Choice>
-          <mc:Fallback xmlns:a="http://schemas.openxmlformats.org/drawingml/2006/main" xmlns:a14="http://schemas.microsoft.com/office/drawing/2010/main" xmlns:pic="http://schemas.openxmlformats.org/drawingml/2006/picture">
+          <mc:Fallback xmlns:pic="http://schemas.openxmlformats.org/drawingml/2006/picture" xmlns:a14="http://schemas.microsoft.com/office/drawing/2010/main" xmlns:a="http://schemas.openxmlformats.org/drawingml/2006/main">
             <w:pict w14:anchorId="1D503D46">
               <v:rect id="Rectangle 23" style="position:absolute;margin-left:4.35pt;margin-top:42pt;width:511.1pt;height:236.55pt;z-index:251676672;visibility:visible;mso-wrap-style:square;mso-height-percent:0;mso-wrap-distance-left:9pt;mso-wrap-distance-top:0;mso-wrap-distance-right:9pt;mso-wrap-distance-bottom:0;mso-position-horizontal:absolute;mso-position-horizontal-relative:text;mso-position-vertical:absolute;mso-position-vertical-relative:text;mso-height-percent:0;mso-height-relative:margin;v-text-anchor:middle" o:spid="_x0000_s1026" fillcolor="white [3201]" strokecolor="black [3200]" strokeweight="1.25pt" w14:anchorId="0F32DD65" o:gfxdata="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"/>
             </w:pict>
@@ -24080,7 +24162,7 @@
               </wp:anchor>
             </w:drawing>
           </mc:Choice>
-          <mc:Fallback xmlns:a="http://schemas.openxmlformats.org/drawingml/2006/main" xmlns:a14="http://schemas.microsoft.com/office/drawing/2010/main" xmlns:pic="http://schemas.openxmlformats.org/drawingml/2006/picture">
+          <mc:Fallback xmlns:pic="http://schemas.openxmlformats.org/drawingml/2006/picture" xmlns:a14="http://schemas.microsoft.com/office/drawing/2010/main" xmlns:a="http://schemas.openxmlformats.org/drawingml/2006/main">
             <w:pict w14:anchorId="78600C2A">
               <v:rect id="Rectangle 27" style="position:absolute;margin-left:4.35pt;margin-top:42pt;width:511.1pt;height:236.55pt;z-index:251678720;visibility:visible;mso-wrap-style:square;mso-height-percent:0;mso-wrap-distance-left:9pt;mso-wrap-distance-top:0;mso-wrap-distance-right:9pt;mso-wrap-distance-bottom:0;mso-position-horizontal:absolute;mso-position-horizontal-relative:text;mso-position-vertical:absolute;mso-position-vertical-relative:text;mso-height-percent:0;mso-height-relative:margin;v-text-anchor:middle" o:spid="_x0000_s1026" fillcolor="white [3201]" strokecolor="black [3200]" strokeweight="1.25pt" w14:anchorId="3C47EB35" o:gfxdata="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"/>
             </w:pict>
@@ -24565,7 +24647,7 @@
               </wp:anchor>
             </w:drawing>
           </mc:Choice>
-          <mc:Fallback xmlns:a="http://schemas.openxmlformats.org/drawingml/2006/main" xmlns:a14="http://schemas.microsoft.com/office/drawing/2010/main" xmlns:pic="http://schemas.openxmlformats.org/drawingml/2006/picture">
+          <mc:Fallback xmlns:pic="http://schemas.openxmlformats.org/drawingml/2006/picture" xmlns:a14="http://schemas.microsoft.com/office/drawing/2010/main" xmlns:a="http://schemas.openxmlformats.org/drawingml/2006/main">
             <w:pict w14:anchorId="5DCB5F74">
               <v:rect id="Rectangle 28" style="position:absolute;margin-left:4.35pt;margin-top:41.6pt;width:511.1pt;height:157.45pt;z-index:251680768;visibility:visible;mso-wrap-style:square;mso-height-percent:0;mso-wrap-distance-left:9pt;mso-wrap-distance-top:0;mso-wrap-distance-right:9pt;mso-wrap-distance-bottom:0;mso-position-horizontal:absolute;mso-position-horizontal-relative:text;mso-position-vertical:absolute;mso-position-vertical-relative:text;mso-height-percent:0;mso-height-relative:margin;v-text-anchor:middle" o:spid="_x0000_s1026" fillcolor="white [3201]" strokecolor="black [3200]" strokeweight="1.25pt" w14:anchorId="748DA39C" o:gfxdata="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"/>
             </w:pict>
@@ -27458,19 +27540,6 @@
 </file>
 
 <file path=customXml/item1.xml><?xml version="1.0" encoding="utf-8"?>
-<?mso-contentType ?>
-<FormTemplates xmlns="http://schemas.microsoft.com/sharepoint/v3/contenttype/forms">
-  <Display>DocumentLibraryForm</Display>
-  <Edit>DocumentLibraryForm</Edit>
-  <New>DocumentLibraryForm</New>
-</FormTemplates>
-</file>
-
-<file path=customXml/item2.xml><?xml version="1.0" encoding="utf-8"?>
-<b:Sources xmlns:b="http://schemas.openxmlformats.org/officeDocument/2006/bibliography" xmlns="http://schemas.openxmlformats.org/officeDocument/2006/bibliography" SelectedStyle="\APA.XSL" StyleName="APA"/>
-</file>
-
-<file path=customXml/item3.xml><?xml version="1.0" encoding="utf-8"?>
 <p:properties xmlns:p="http://schemas.microsoft.com/office/2006/metadata/properties" xmlns:xsi="http://www.w3.org/2001/XMLSchema-instance" xmlns:pc="http://schemas.microsoft.com/office/infopath/2007/PartnerControls">
   <documentManagement>
     <SharedWithUsers xmlns="10d644ba-cf16-43e8-a31a-a6f565d9c224">
@@ -27488,7 +27557,16 @@
 </p:properties>
 </file>
 
-<file path=customXml/item4.xml><?xml version="1.0" encoding="utf-8"?>
+<file path=customXml/item2.xml><?xml version="1.0" encoding="utf-8"?>
+<?mso-contentType ?>
+<FormTemplates xmlns="http://schemas.microsoft.com/sharepoint/v3/contenttype/forms">
+  <Display>DocumentLibraryForm</Display>
+  <Edit>DocumentLibraryForm</Edit>
+  <New>DocumentLibraryForm</New>
+</FormTemplates>
+</file>
+
+<file path=customXml/item3.xml><?xml version="1.0" encoding="utf-8"?>
 <ct:contentTypeSchema xmlns:ct="http://schemas.microsoft.com/office/2006/metadata/contentType" xmlns:ma="http://schemas.microsoft.com/office/2006/metadata/properties/metaAttributes" ct:_="" ma:_="" ma:contentTypeName="Document" ma:contentTypeID="0x010100B31D159F86750749BAD869CB65D39E6C" ma:contentTypeVersion="18" ma:contentTypeDescription="Create a new document." ma:contentTypeScope="" ma:versionID="5875106e85ea39da84f0ce8eea51069e">
   <xsd:schema xmlns:xsd="http://www.w3.org/2001/XMLSchema" xmlns:xs="http://www.w3.org/2001/XMLSchema" xmlns:p="http://schemas.microsoft.com/office/2006/metadata/properties" xmlns:ns2="9f27979c-cb1a-4f8c-bada-64f9d3ac4d94" xmlns:ns3="10d644ba-cf16-43e8-a31a-a6f565d9c224" targetNamespace="http://schemas.microsoft.com/office/2006/metadata/properties" ma:root="true" ma:fieldsID="1e2bf1858abb715b81b46f96cb448a94" ns2:_="" ns3:_="">
     <xsd:import namespace="9f27979c-cb1a-4f8c-bada-64f9d3ac4d94"/>
@@ -27743,23 +27821,11 @@
 </ct:contentTypeSchema>
 </file>
 
-<file path=customXml/itemProps1.xml><?xml version="1.0" encoding="utf-8"?>
-<ds:datastoreItem xmlns:ds="http://schemas.openxmlformats.org/officeDocument/2006/customXml" ds:itemID="{9EC839C3-33D9-4225-8A30-BD26CE890EED}">
-  <ds:schemaRefs>
-    <ds:schemaRef ds:uri="http://schemas.microsoft.com/sharepoint/v3/contenttype/forms"/>
-  </ds:schemaRefs>
-</ds:datastoreItem>
+<file path=customXml/item4.xml><?xml version="1.0" encoding="utf-8"?>
+<b:Sources xmlns:b="http://schemas.openxmlformats.org/officeDocument/2006/bibliography" xmlns="http://schemas.openxmlformats.org/officeDocument/2006/bibliography" SelectedStyle="\APA.XSL" StyleName="APA"/>
 </file>
 
-<file path=customXml/itemProps2.xml><?xml version="1.0" encoding="utf-8"?>
-<ds:datastoreItem xmlns:ds="http://schemas.openxmlformats.org/officeDocument/2006/customXml" ds:itemID="{D2696340-3E2F-45D0-AED8-F39CBEBA27B6}">
-  <ds:schemaRefs>
-    <ds:schemaRef ds:uri="http://schemas.openxmlformats.org/officeDocument/2006/bibliography"/>
-  </ds:schemaRefs>
-</ds:datastoreItem>
-</file>
-
-<file path=customXml/itemProps3.xml><?xml version="1.0" encoding="utf-8"?>
+<file path=customXml/itemProps1.xml><?xml version="1.0" encoding="utf-8"?>
 <ds:datastoreItem xmlns:ds="http://schemas.openxmlformats.org/officeDocument/2006/customXml" ds:itemID="{E9D85623-1263-4D66-A74E-47CDFF67C729}">
   <ds:schemaRefs>
     <ds:schemaRef ds:uri="http://schemas.microsoft.com/office/2006/metadata/properties"/>
@@ -27770,7 +27836,15 @@
 </ds:datastoreItem>
 </file>
 
-<file path=customXml/itemProps4.xml><?xml version="1.0" encoding="utf-8"?>
+<file path=customXml/itemProps2.xml><?xml version="1.0" encoding="utf-8"?>
+<ds:datastoreItem xmlns:ds="http://schemas.openxmlformats.org/officeDocument/2006/customXml" ds:itemID="{9EC839C3-33D9-4225-8A30-BD26CE890EED}">
+  <ds:schemaRefs>
+    <ds:schemaRef ds:uri="http://schemas.microsoft.com/sharepoint/v3/contenttype/forms"/>
+  </ds:schemaRefs>
+</ds:datastoreItem>
+</file>
+
+<file path=customXml/itemProps3.xml><?xml version="1.0" encoding="utf-8"?>
 <ds:datastoreItem xmlns:ds="http://schemas.openxmlformats.org/officeDocument/2006/customXml" ds:itemID="{A1D64BE5-E8F4-458B-877E-A30F9138EE36}">
   <ds:schemaRefs>
     <ds:schemaRef ds:uri="http://schemas.microsoft.com/office/2006/metadata/contentType"/>
@@ -27787,4 +27861,12 @@
     <ds:schemaRef ds:uri="http://schemas.microsoft.com/internal/obd"/>
   </ds:schemaRefs>
 </ds:datastoreItem>
+</file>
+
+<file path=customXml/itemProps4.xml><?xml version="1.0" encoding="utf-8"?>
+<ds:datastoreItem xmlns:ds="http://schemas.openxmlformats.org/officeDocument/2006/customXml" ds:itemID="{D2696340-3E2F-45D0-AED8-F39CBEBA27B6}">
+  <ds:schemaRefs>
+    <ds:schemaRef ds:uri="http://schemas.openxmlformats.org/officeDocument/2006/bibliography"/>
+  </ds:schemaRefs>
+</ds:datastoreItem>
 </file>
--- a/Programming Practice Booklet Students.docx
+++ b/Programming Practice Booklet Students.docx
@@ -13548,6 +13548,7 @@
         <w:rPr>
           <w:rFonts w:asciiTheme="minorHAnsi" w:hAnsiTheme="minorHAnsi" w:cstheme="minorHAnsi"/>
         </w:rPr>
+        <w:lastRenderedPageBreak/>
         <w:t>Code</w:t>
       </w:r>
     </w:p>
@@ -13579,10 +13580,10 @@
                 <w:rFonts w:asciiTheme="minorHAnsi" w:hAnsiTheme="minorHAnsi" w:cstheme="minorHAnsi"/>
               </w:rPr>
               <w:drawing>
-                <wp:inline distT="0" distB="0" distL="0" distR="0" wp14:anchorId="40B7AA57" wp14:editId="610E9BC7">
-                  <wp:extent cx="4829849" cy="2286319"/>
-                  <wp:effectExtent l="0" t="0" r="8890" b="0"/>
-                  <wp:docPr id="1500508046" name="Picture 1"/>
+                <wp:inline distT="0" distB="0" distL="0" distR="0" wp14:anchorId="61624C38" wp14:editId="033850AF">
+                  <wp:extent cx="3585406" cy="5631180"/>
+                  <wp:effectExtent l="0" t="0" r="0" b="7620"/>
+                  <wp:docPr id="2070818148" name="Picture 1"/>
                   <wp:cNvGraphicFramePr>
                     <a:graphicFrameLocks xmlns:a="http://schemas.openxmlformats.org/drawingml/2006/main" noChangeAspect="1"/>
                   </wp:cNvGraphicFramePr>
@@ -13590,7 +13591,7 @@
                     <a:graphicData uri="http://schemas.openxmlformats.org/drawingml/2006/picture">
                       <pic:pic xmlns:pic="http://schemas.openxmlformats.org/drawingml/2006/picture">
                         <pic:nvPicPr>
-                          <pic:cNvPr id="1500508046" name=""/>
+                          <pic:cNvPr id="2070818148" name=""/>
                           <pic:cNvPicPr/>
                         </pic:nvPicPr>
                         <pic:blipFill>
@@ -13602,7 +13603,7 @@
                         <pic:spPr>
                           <a:xfrm>
                             <a:off x="0" y="0"/>
-                            <a:ext cx="4829849" cy="2286319"/>
+                            <a:ext cx="3589866" cy="5638185"/>
                           </a:xfrm>
                           <a:prstGeom prst="rect">
                             <a:avLst/>
@@ -13629,7 +13630,6 @@
         <w:rPr>
           <w:rFonts w:asciiTheme="minorHAnsi" w:hAnsiTheme="minorHAnsi" w:cstheme="minorHAnsi"/>
         </w:rPr>
-        <w:lastRenderedPageBreak/>
         <w:t>Screenshots</w:t>
       </w:r>
     </w:p>
@@ -13644,10 +13644,10 @@
           <w:rFonts w:asciiTheme="minorHAnsi" w:hAnsiTheme="minorHAnsi" w:cstheme="minorHAnsi"/>
         </w:rPr>
         <w:drawing>
-          <wp:inline distT="0" distB="0" distL="0" distR="0" wp14:anchorId="58014FF3" wp14:editId="45650248">
-            <wp:extent cx="1829055" cy="1219370"/>
-            <wp:effectExtent l="0" t="0" r="0" b="0"/>
-            <wp:docPr id="1869084489" name="Picture 1"/>
+          <wp:inline distT="0" distB="0" distL="0" distR="0" wp14:anchorId="253FA928" wp14:editId="0EA82685">
+            <wp:extent cx="3972479" cy="1428949"/>
+            <wp:effectExtent l="0" t="0" r="9525" b="0"/>
+            <wp:docPr id="1496344996" name="Picture 1" descr="A black background with white text&#10;&#10;AI-generated content may be incorrect."/>
             <wp:cNvGraphicFramePr>
               <a:graphicFrameLocks xmlns:a="http://schemas.openxmlformats.org/drawingml/2006/main" noChangeAspect="1"/>
             </wp:cNvGraphicFramePr>
@@ -13655,7 +13655,7 @@
               <a:graphicData uri="http://schemas.openxmlformats.org/drawingml/2006/picture">
                 <pic:pic xmlns:pic="http://schemas.openxmlformats.org/drawingml/2006/picture">
                   <pic:nvPicPr>
-                    <pic:cNvPr id="1869084489" name=""/>
+                    <pic:cNvPr id="1496344996" name="Picture 1" descr="A black background with white text&#10;&#10;AI-generated content may be incorrect."/>
                     <pic:cNvPicPr/>
                   </pic:nvPicPr>
                   <pic:blipFill>
@@ -13667,7 +13667,7 @@
                   <pic:spPr>
                     <a:xfrm>
                       <a:off x="0" y="0"/>
-                      <a:ext cx="1829055" cy="1219370"/>
+                      <a:ext cx="3972479" cy="1428949"/>
                     </a:xfrm>
                     <a:prstGeom prst="rect">
                       <a:avLst/>
@@ -23772,7 +23772,7 @@
               </wp:anchor>
             </w:drawing>
           </mc:Choice>
-          <mc:Fallback xmlns:pic="http://schemas.openxmlformats.org/drawingml/2006/picture" xmlns:a14="http://schemas.microsoft.com/office/drawing/2010/main" xmlns:a="http://schemas.openxmlformats.org/drawingml/2006/main">
+          <mc:Fallback xmlns:a="http://schemas.openxmlformats.org/drawingml/2006/main" xmlns:a14="http://schemas.microsoft.com/office/drawing/2010/main" xmlns:pic="http://schemas.openxmlformats.org/drawingml/2006/picture">
             <w:pict w14:anchorId="1D503D46">
               <v:rect id="Rectangle 23" style="position:absolute;margin-left:4.35pt;margin-top:42pt;width:511.1pt;height:236.55pt;z-index:251676672;visibility:visible;mso-wrap-style:square;mso-height-percent:0;mso-wrap-distance-left:9pt;mso-wrap-distance-top:0;mso-wrap-distance-right:9pt;mso-wrap-distance-bottom:0;mso-position-horizontal:absolute;mso-position-horizontal-relative:text;mso-position-vertical:absolute;mso-position-vertical-relative:text;mso-height-percent:0;mso-height-relative:margin;v-text-anchor:middle" o:spid="_x0000_s1026" fillcolor="white [3201]" strokecolor="black [3200]" strokeweight="1.25pt" w14:anchorId="0F32DD65" o:gfxdata="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"/>
             </w:pict>
@@ -24162,7 +24162,7 @@
               </wp:anchor>
             </w:drawing>
           </mc:Choice>
-          <mc:Fallback xmlns:pic="http://schemas.openxmlformats.org/drawingml/2006/picture" xmlns:a14="http://schemas.microsoft.com/office/drawing/2010/main" xmlns:a="http://schemas.openxmlformats.org/drawingml/2006/main">
+          <mc:Fallback xmlns:a="http://schemas.openxmlformats.org/drawingml/2006/main" xmlns:a14="http://schemas.microsoft.com/office/drawing/2010/main" xmlns:pic="http://schemas.openxmlformats.org/drawingml/2006/picture">
             <w:pict w14:anchorId="78600C2A">
               <v:rect id="Rectangle 27" style="position:absolute;margin-left:4.35pt;margin-top:42pt;width:511.1pt;height:236.55pt;z-index:251678720;visibility:visible;mso-wrap-style:square;mso-height-percent:0;mso-wrap-distance-left:9pt;mso-wrap-distance-top:0;mso-wrap-distance-right:9pt;mso-wrap-distance-bottom:0;mso-position-horizontal:absolute;mso-position-horizontal-relative:text;mso-position-vertical:absolute;mso-position-vertical-relative:text;mso-height-percent:0;mso-height-relative:margin;v-text-anchor:middle" o:spid="_x0000_s1026" fillcolor="white [3201]" strokecolor="black [3200]" strokeweight="1.25pt" w14:anchorId="3C47EB35" o:gfxdata="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"/>
             </w:pict>
@@ -24647,7 +24647,7 @@
               </wp:anchor>
             </w:drawing>
           </mc:Choice>
-          <mc:Fallback xmlns:pic="http://schemas.openxmlformats.org/drawingml/2006/picture" xmlns:a14="http://schemas.microsoft.com/office/drawing/2010/main" xmlns:a="http://schemas.openxmlformats.org/drawingml/2006/main">
+          <mc:Fallback xmlns:a="http://schemas.openxmlformats.org/drawingml/2006/main" xmlns:a14="http://schemas.microsoft.com/office/drawing/2010/main" xmlns:pic="http://schemas.openxmlformats.org/drawingml/2006/picture">
             <w:pict w14:anchorId="5DCB5F74">
               <v:rect id="Rectangle 28" style="position:absolute;margin-left:4.35pt;margin-top:41.6pt;width:511.1pt;height:157.45pt;z-index:251680768;visibility:visible;mso-wrap-style:square;mso-height-percent:0;mso-wrap-distance-left:9pt;mso-wrap-distance-top:0;mso-wrap-distance-right:9pt;mso-wrap-distance-bottom:0;mso-position-horizontal:absolute;mso-position-horizontal-relative:text;mso-position-vertical:absolute;mso-position-vertical-relative:text;mso-height-percent:0;mso-height-relative:margin;v-text-anchor:middle" o:spid="_x0000_s1026" fillcolor="white [3201]" strokecolor="black [3200]" strokeweight="1.25pt" w14:anchorId="748DA39C" o:gfxdata="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"/>
             </w:pict>
@@ -27540,33 +27540,6 @@
 </file>
 
 <file path=customXml/item1.xml><?xml version="1.0" encoding="utf-8"?>
-<p:properties xmlns:p="http://schemas.microsoft.com/office/2006/metadata/properties" xmlns:xsi="http://www.w3.org/2001/XMLSchema-instance" xmlns:pc="http://schemas.microsoft.com/office/infopath/2007/PartnerControls">
-  <documentManagement>
-    <SharedWithUsers xmlns="10d644ba-cf16-43e8-a31a-a6f565d9c224">
-      <UserInfo>
-        <DisplayName/>
-        <AccountId xsi:nil="true"/>
-        <AccountType/>
-      </UserInfo>
-    </SharedWithUsers>
-    <TaxCatchAll xmlns="10d644ba-cf16-43e8-a31a-a6f565d9c224" xsi:nil="true"/>
-    <lcf76f155ced4ddcb4097134ff3c332f xmlns="9f27979c-cb1a-4f8c-bada-64f9d3ac4d94">
-      <Terms xmlns="http://schemas.microsoft.com/office/infopath/2007/PartnerControls"/>
-    </lcf76f155ced4ddcb4097134ff3c332f>
-  </documentManagement>
-</p:properties>
-</file>
-
-<file path=customXml/item2.xml><?xml version="1.0" encoding="utf-8"?>
-<?mso-contentType ?>
-<FormTemplates xmlns="http://schemas.microsoft.com/sharepoint/v3/contenttype/forms">
-  <Display>DocumentLibraryForm</Display>
-  <Edit>DocumentLibraryForm</Edit>
-  <New>DocumentLibraryForm</New>
-</FormTemplates>
-</file>
-
-<file path=customXml/item3.xml><?xml version="1.0" encoding="utf-8"?>
 <ct:contentTypeSchema xmlns:ct="http://schemas.microsoft.com/office/2006/metadata/contentType" xmlns:ma="http://schemas.microsoft.com/office/2006/metadata/properties/metaAttributes" ct:_="" ma:_="" ma:contentTypeName="Document" ma:contentTypeID="0x010100B31D159F86750749BAD869CB65D39E6C" ma:contentTypeVersion="18" ma:contentTypeDescription="Create a new document." ma:contentTypeScope="" ma:versionID="5875106e85ea39da84f0ce8eea51069e">
   <xsd:schema xmlns:xsd="http://www.w3.org/2001/XMLSchema" xmlns:xs="http://www.w3.org/2001/XMLSchema" xmlns:p="http://schemas.microsoft.com/office/2006/metadata/properties" xmlns:ns2="9f27979c-cb1a-4f8c-bada-64f9d3ac4d94" xmlns:ns3="10d644ba-cf16-43e8-a31a-a6f565d9c224" targetNamespace="http://schemas.microsoft.com/office/2006/metadata/properties" ma:root="true" ma:fieldsID="1e2bf1858abb715b81b46f96cb448a94" ns2:_="" ns3:_="">
     <xsd:import namespace="9f27979c-cb1a-4f8c-bada-64f9d3ac4d94"/>
@@ -27821,30 +27794,38 @@
 </ct:contentTypeSchema>
 </file>
 
-<file path=customXml/item4.xml><?xml version="1.0" encoding="utf-8"?>
+<file path=customXml/item2.xml><?xml version="1.0" encoding="utf-8"?>
+<p:properties xmlns:p="http://schemas.microsoft.com/office/2006/metadata/properties" xmlns:xsi="http://www.w3.org/2001/XMLSchema-instance" xmlns:pc="http://schemas.microsoft.com/office/infopath/2007/PartnerControls">
+  <documentManagement>
+    <SharedWithUsers xmlns="10d644ba-cf16-43e8-a31a-a6f565d9c224">
+      <UserInfo>
+        <DisplayName/>
+        <AccountId xsi:nil="true"/>
+        <AccountType/>
+      </UserInfo>
+    </SharedWithUsers>
+    <TaxCatchAll xmlns="10d644ba-cf16-43e8-a31a-a6f565d9c224" xsi:nil="true"/>
+    <lcf76f155ced4ddcb4097134ff3c332f xmlns="9f27979c-cb1a-4f8c-bada-64f9d3ac4d94">
+      <Terms xmlns="http://schemas.microsoft.com/office/infopath/2007/PartnerControls"/>
+    </lcf76f155ced4ddcb4097134ff3c332f>
+  </documentManagement>
+</p:properties>
+</file>
+
+<file path=customXml/item3.xml><?xml version="1.0" encoding="utf-8"?>
 <b:Sources xmlns:b="http://schemas.openxmlformats.org/officeDocument/2006/bibliography" xmlns="http://schemas.openxmlformats.org/officeDocument/2006/bibliography" SelectedStyle="\APA.XSL" StyleName="APA"/>
 </file>
 
-<file path=customXml/itemProps1.xml><?xml version="1.0" encoding="utf-8"?>
-<ds:datastoreItem xmlns:ds="http://schemas.openxmlformats.org/officeDocument/2006/customXml" ds:itemID="{E9D85623-1263-4D66-A74E-47CDFF67C729}">
-  <ds:schemaRefs>
-    <ds:schemaRef ds:uri="http://schemas.microsoft.com/office/2006/metadata/properties"/>
-    <ds:schemaRef ds:uri="http://schemas.microsoft.com/office/infopath/2007/PartnerControls"/>
-    <ds:schemaRef ds:uri="10d644ba-cf16-43e8-a31a-a6f565d9c224"/>
-    <ds:schemaRef ds:uri="9f27979c-cb1a-4f8c-bada-64f9d3ac4d94"/>
-  </ds:schemaRefs>
-</ds:datastoreItem>
+<file path=customXml/item4.xml><?xml version="1.0" encoding="utf-8"?>
+<?mso-contentType ?>
+<FormTemplates xmlns="http://schemas.microsoft.com/sharepoint/v3/contenttype/forms">
+  <Display>DocumentLibraryForm</Display>
+  <Edit>DocumentLibraryForm</Edit>
+  <New>DocumentLibraryForm</New>
+</FormTemplates>
 </file>
 
-<file path=customXml/itemProps2.xml><?xml version="1.0" encoding="utf-8"?>
-<ds:datastoreItem xmlns:ds="http://schemas.openxmlformats.org/officeDocument/2006/customXml" ds:itemID="{9EC839C3-33D9-4225-8A30-BD26CE890EED}">
-  <ds:schemaRefs>
-    <ds:schemaRef ds:uri="http://schemas.microsoft.com/sharepoint/v3/contenttype/forms"/>
-  </ds:schemaRefs>
-</ds:datastoreItem>
-</file>
-
-<file path=customXml/itemProps3.xml><?xml version="1.0" encoding="utf-8"?>
+<file path=customXml/itemProps1.xml><?xml version="1.0" encoding="utf-8"?>
 <ds:datastoreItem xmlns:ds="http://schemas.openxmlformats.org/officeDocument/2006/customXml" ds:itemID="{A1D64BE5-E8F4-458B-877E-A30F9138EE36}">
   <ds:schemaRefs>
     <ds:schemaRef ds:uri="http://schemas.microsoft.com/office/2006/metadata/contentType"/>
@@ -27863,10 +27844,29 @@
 </ds:datastoreItem>
 </file>
 
-<file path=customXml/itemProps4.xml><?xml version="1.0" encoding="utf-8"?>
+<file path=customXml/itemProps2.xml><?xml version="1.0" encoding="utf-8"?>
+<ds:datastoreItem xmlns:ds="http://schemas.openxmlformats.org/officeDocument/2006/customXml" ds:itemID="{E9D85623-1263-4D66-A74E-47CDFF67C729}">
+  <ds:schemaRefs>
+    <ds:schemaRef ds:uri="http://schemas.microsoft.com/office/2006/metadata/properties"/>
+    <ds:schemaRef ds:uri="http://schemas.microsoft.com/office/infopath/2007/PartnerControls"/>
+    <ds:schemaRef ds:uri="10d644ba-cf16-43e8-a31a-a6f565d9c224"/>
+    <ds:schemaRef ds:uri="9f27979c-cb1a-4f8c-bada-64f9d3ac4d94"/>
+  </ds:schemaRefs>
+</ds:datastoreItem>
+</file>
+
+<file path=customXml/itemProps3.xml><?xml version="1.0" encoding="utf-8"?>
 <ds:datastoreItem xmlns:ds="http://schemas.openxmlformats.org/officeDocument/2006/customXml" ds:itemID="{D2696340-3E2F-45D0-AED8-F39CBEBA27B6}">
   <ds:schemaRefs>
     <ds:schemaRef ds:uri="http://schemas.openxmlformats.org/officeDocument/2006/bibliography"/>
   </ds:schemaRefs>
 </ds:datastoreItem>
+</file>
+
+<file path=customXml/itemProps4.xml><?xml version="1.0" encoding="utf-8"?>
+<ds:datastoreItem xmlns:ds="http://schemas.openxmlformats.org/officeDocument/2006/customXml" ds:itemID="{9EC839C3-33D9-4225-8A30-BD26CE890EED}">
+  <ds:schemaRefs>
+    <ds:schemaRef ds:uri="http://schemas.microsoft.com/sharepoint/v3/contenttype/forms"/>
+  </ds:schemaRefs>
+</ds:datastoreItem>
 </file>
--- a/Programming Practice Booklet Students.docx
+++ b/Programming Practice Booklet Students.docx
@@ -13578,6 +13578,7 @@
             <w:r>
               <w:rPr>
                 <w:rFonts w:asciiTheme="minorHAnsi" w:hAnsiTheme="minorHAnsi" w:cstheme="minorHAnsi"/>
+                <w:noProof/>
               </w:rPr>
               <w:drawing>
                 <wp:inline distT="0" distB="0" distL="0" distR="0" wp14:anchorId="61624C38" wp14:editId="033850AF">
@@ -13642,6 +13643,7 @@
       <w:r>
         <w:rPr>
           <w:rFonts w:asciiTheme="minorHAnsi" w:hAnsiTheme="minorHAnsi" w:cstheme="minorHAnsi"/>
+          <w:noProof/>
         </w:rPr>
         <w:drawing>
           <wp:inline distT="0" distB="0" distL="0" distR="0" wp14:anchorId="253FA928" wp14:editId="0EA82685">
@@ -14206,6 +14208,46 @@
                 <w:rFonts w:asciiTheme="minorHAnsi" w:hAnsiTheme="minorHAnsi" w:cstheme="minorHAnsi"/>
               </w:rPr>
             </w:pPr>
+            <w:r>
+              <w:rPr>
+                <w:rFonts w:asciiTheme="minorHAnsi" w:hAnsiTheme="minorHAnsi" w:cstheme="minorHAnsi"/>
+              </w:rPr>
+              <w:drawing>
+                <wp:inline distT="0" distB="0" distL="0" distR="0" wp14:anchorId="794FB064" wp14:editId="012ED2C2">
+                  <wp:extent cx="6645910" cy="2745740"/>
+                  <wp:effectExtent l="0" t="0" r="2540" b="0"/>
+                  <wp:docPr id="1316163991" name="Picture 1"/>
+                  <wp:cNvGraphicFramePr>
+                    <a:graphicFrameLocks xmlns:a="http://schemas.openxmlformats.org/drawingml/2006/main" noChangeAspect="1"/>
+                  </wp:cNvGraphicFramePr>
+                  <a:graphic xmlns:a="http://schemas.openxmlformats.org/drawingml/2006/main">
+                    <a:graphicData uri="http://schemas.openxmlformats.org/drawingml/2006/picture">
+                      <pic:pic xmlns:pic="http://schemas.openxmlformats.org/drawingml/2006/picture">
+                        <pic:nvPicPr>
+                          <pic:cNvPr id="1316163991" name=""/>
+                          <pic:cNvPicPr/>
+                        </pic:nvPicPr>
+                        <pic:blipFill>
+                          <a:blip r:embed="rId64"/>
+                          <a:stretch>
+                            <a:fillRect/>
+                          </a:stretch>
+                        </pic:blipFill>
+                        <pic:spPr>
+                          <a:xfrm>
+                            <a:off x="0" y="0"/>
+                            <a:ext cx="6645910" cy="2745740"/>
+                          </a:xfrm>
+                          <a:prstGeom prst="rect">
+                            <a:avLst/>
+                          </a:prstGeom>
+                        </pic:spPr>
+                      </pic:pic>
+                    </a:graphicData>
+                  </a:graphic>
+                </wp:inline>
+              </w:drawing>
+            </w:r>
           </w:p>
         </w:tc>
       </w:tr>
@@ -14230,6 +14272,46 @@
           <w:rFonts w:asciiTheme="minorHAnsi" w:hAnsiTheme="minorHAnsi" w:cstheme="minorHAnsi"/>
         </w:rPr>
       </w:pPr>
+      <w:r>
+        <w:rPr>
+          <w:rFonts w:asciiTheme="minorHAnsi" w:hAnsiTheme="minorHAnsi" w:cstheme="minorHAnsi"/>
+        </w:rPr>
+        <w:drawing>
+          <wp:inline distT="0" distB="0" distL="0" distR="0" wp14:anchorId="178ACBAB" wp14:editId="42B4161E">
+            <wp:extent cx="2267266" cy="362001"/>
+            <wp:effectExtent l="0" t="0" r="0" b="0"/>
+            <wp:docPr id="279289382" name="Picture 1"/>
+            <wp:cNvGraphicFramePr>
+              <a:graphicFrameLocks xmlns:a="http://schemas.openxmlformats.org/drawingml/2006/main" noChangeAspect="1"/>
+            </wp:cNvGraphicFramePr>
+            <a:graphic xmlns:a="http://schemas.openxmlformats.org/drawingml/2006/main">
+              <a:graphicData uri="http://schemas.openxmlformats.org/drawingml/2006/picture">
+                <pic:pic xmlns:pic="http://schemas.openxmlformats.org/drawingml/2006/picture">
+                  <pic:nvPicPr>
+                    <pic:cNvPr id="279289382" name=""/>
+                    <pic:cNvPicPr/>
+                  </pic:nvPicPr>
+                  <pic:blipFill>
+                    <a:blip r:embed="rId65"/>
+                    <a:stretch>
+                      <a:fillRect/>
+                    </a:stretch>
+                  </pic:blipFill>
+                  <pic:spPr>
+                    <a:xfrm>
+                      <a:off x="0" y="0"/>
+                      <a:ext cx="2267266" cy="362001"/>
+                    </a:xfrm>
+                    <a:prstGeom prst="rect">
+                      <a:avLst/>
+                    </a:prstGeom>
+                  </pic:spPr>
+                </pic:pic>
+              </a:graphicData>
+            </a:graphic>
+          </wp:inline>
+        </w:drawing>
+      </w:r>
     </w:p>
     <w:p>
       <w:pPr>
@@ -14543,7 +14625,7 @@
                     </pic:cNvPicPr>
                   </pic:nvPicPr>
                   <pic:blipFill rotWithShape="1">
-                    <a:blip r:embed="rId64" cstate="print">
+                    <a:blip r:embed="rId66" cstate="print">
                       <a:extLst>
                         <a:ext uri="{28A0092B-C50C-407E-A947-70E740481C1C}">
                           <a14:useLocalDpi xmlns:a14="http://schemas.microsoft.com/office/drawing/2010/main" val="0"/>
@@ -14952,7 +15034,7 @@
                     </pic:cNvPicPr>
                   </pic:nvPicPr>
                   <pic:blipFill rotWithShape="1">
-                    <a:blip r:embed="rId65" cstate="print">
+                    <a:blip r:embed="rId67" cstate="print">
                       <a:extLst>
                         <a:ext uri="{28A0092B-C50C-407E-A947-70E740481C1C}">
                           <a14:useLocalDpi xmlns:a14="http://schemas.microsoft.com/office/drawing/2010/main" val="0"/>
@@ -18161,7 +18243,7 @@
                     </pic:cNvPicPr>
                   </pic:nvPicPr>
                   <pic:blipFill rotWithShape="1">
-                    <a:blip r:embed="rId66" cstate="print">
+                    <a:blip r:embed="rId68" cstate="print">
                       <a:extLst>
                         <a:ext uri="{28A0092B-C50C-407E-A947-70E740481C1C}">
                           <a14:useLocalDpi xmlns:a14="http://schemas.microsoft.com/office/drawing/2010/main" val="0"/>
@@ -18406,7 +18488,7 @@
                     </pic:cNvPicPr>
                   </pic:nvPicPr>
                   <pic:blipFill rotWithShape="1">
-                    <a:blip r:embed="rId67" cstate="print">
+                    <a:blip r:embed="rId69" cstate="print">
                       <a:extLst>
                         <a:ext uri="{28A0092B-C50C-407E-A947-70E740481C1C}">
                           <a14:useLocalDpi xmlns:a14="http://schemas.microsoft.com/office/drawing/2010/main" val="0"/>
@@ -19726,7 +19808,7 @@
                     <pic:cNvPicPr/>
                   </pic:nvPicPr>
                   <pic:blipFill>
-                    <a:blip r:embed="rId68">
+                    <a:blip r:embed="rId70">
                       <a:extLst>
                         <a:ext uri="{28A0092B-C50C-407E-A947-70E740481C1C}">
                           <a14:useLocalDpi xmlns:a14="http://schemas.microsoft.com/office/drawing/2010/main" val="0"/>
@@ -20387,7 +20469,7 @@
                     <pic:cNvPicPr/>
                   </pic:nvPicPr>
                   <pic:blipFill>
-                    <a:blip r:embed="rId69">
+                    <a:blip r:embed="rId71">
                       <a:extLst>
                         <a:ext uri="{28A0092B-C50C-407E-A947-70E740481C1C}">
                           <a14:useLocalDpi xmlns:a14="http://schemas.microsoft.com/office/drawing/2010/main" val="0"/>
@@ -21137,7 +21219,7 @@
                     </pic:cNvPicPr>
                   </pic:nvPicPr>
                   <pic:blipFill rotWithShape="1">
-                    <a:blip r:embed="rId70" cstate="print">
+                    <a:blip r:embed="rId72" cstate="print">
                       <a:extLst>
                         <a:ext uri="{28A0092B-C50C-407E-A947-70E740481C1C}">
                           <a14:useLocalDpi xmlns:a14="http://schemas.microsoft.com/office/drawing/2010/main" val="0"/>
@@ -22721,7 +22803,7 @@
                     </pic:cNvPicPr>
                   </pic:nvPicPr>
                   <pic:blipFill rotWithShape="1">
-                    <a:blip r:embed="rId71" cstate="print">
+                    <a:blip r:embed="rId73" cstate="print">
                       <a:extLst>
                         <a:ext uri="{28A0092B-C50C-407E-A947-70E740481C1C}">
                           <a14:useLocalDpi xmlns:a14="http://schemas.microsoft.com/office/drawing/2010/main" val="0"/>
@@ -23167,7 +23249,7 @@
                     </pic:cNvPicPr>
                   </pic:nvPicPr>
                   <pic:blipFill rotWithShape="1">
-                    <a:blip r:embed="rId72" cstate="print">
+                    <a:blip r:embed="rId74" cstate="print">
                       <a:extLst>
                         <a:ext uri="{28A0092B-C50C-407E-A947-70E740481C1C}">
                           <a14:useLocalDpi xmlns:a14="http://schemas.microsoft.com/office/drawing/2010/main" val="0"/>
@@ -23446,7 +23528,7 @@
                     </pic:cNvPicPr>
                   </pic:nvPicPr>
                   <pic:blipFill rotWithShape="1">
-                    <a:blip r:embed="rId73" cstate="print">
+                    <a:blip r:embed="rId75" cstate="print">
                       <a:extLst>
                         <a:ext uri="{28A0092B-C50C-407E-A947-70E740481C1C}">
                           <a14:useLocalDpi xmlns:a14="http://schemas.microsoft.com/office/drawing/2010/main" val="0"/>
@@ -23772,7 +23854,7 @@
               </wp:anchor>
             </w:drawing>
           </mc:Choice>
-          <mc:Fallback xmlns:a="http://schemas.openxmlformats.org/drawingml/2006/main" xmlns:a14="http://schemas.microsoft.com/office/drawing/2010/main" xmlns:pic="http://schemas.openxmlformats.org/drawingml/2006/picture">
+          <mc:Fallback xmlns:pic="http://schemas.openxmlformats.org/drawingml/2006/picture" xmlns:a14="http://schemas.microsoft.com/office/drawing/2010/main" xmlns:a="http://schemas.openxmlformats.org/drawingml/2006/main">
             <w:pict w14:anchorId="1D503D46">
               <v:rect id="Rectangle 23" style="position:absolute;margin-left:4.35pt;margin-top:42pt;width:511.1pt;height:236.55pt;z-index:251676672;visibility:visible;mso-wrap-style:square;mso-height-percent:0;mso-wrap-distance-left:9pt;mso-wrap-distance-top:0;mso-wrap-distance-right:9pt;mso-wrap-distance-bottom:0;mso-position-horizontal:absolute;mso-position-horizontal-relative:text;mso-position-vertical:absolute;mso-position-vertical-relative:text;mso-height-percent:0;mso-height-relative:margin;v-text-anchor:middle" o:spid="_x0000_s1026" fillcolor="white [3201]" strokecolor="black [3200]" strokeweight="1.25pt" w14:anchorId="0F32DD65" o:gfxdata="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"/>
             </w:pict>
@@ -24162,7 +24244,7 @@
               </wp:anchor>
             </w:drawing>
           </mc:Choice>
-          <mc:Fallback xmlns:a="http://schemas.openxmlformats.org/drawingml/2006/main" xmlns:a14="http://schemas.microsoft.com/office/drawing/2010/main" xmlns:pic="http://schemas.openxmlformats.org/drawingml/2006/picture">
+          <mc:Fallback xmlns:pic="http://schemas.openxmlformats.org/drawingml/2006/picture" xmlns:a14="http://schemas.microsoft.com/office/drawing/2010/main" xmlns:a="http://schemas.openxmlformats.org/drawingml/2006/main">
             <w:pict w14:anchorId="78600C2A">
               <v:rect id="Rectangle 27" style="position:absolute;margin-left:4.35pt;margin-top:42pt;width:511.1pt;height:236.55pt;z-index:251678720;visibility:visible;mso-wrap-style:square;mso-height-percent:0;mso-wrap-distance-left:9pt;mso-wrap-distance-top:0;mso-wrap-distance-right:9pt;mso-wrap-distance-bottom:0;mso-position-horizontal:absolute;mso-position-horizontal-relative:text;mso-position-vertical:absolute;mso-position-vertical-relative:text;mso-height-percent:0;mso-height-relative:margin;v-text-anchor:middle" o:spid="_x0000_s1026" fillcolor="white [3201]" strokecolor="black [3200]" strokeweight="1.25pt" w14:anchorId="3C47EB35" o:gfxdata="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"/>
             </w:pict>
@@ -24647,7 +24729,7 @@
               </wp:anchor>
             </w:drawing>
           </mc:Choice>
-          <mc:Fallback xmlns:a="http://schemas.openxmlformats.org/drawingml/2006/main" xmlns:a14="http://schemas.microsoft.com/office/drawing/2010/main" xmlns:pic="http://schemas.openxmlformats.org/drawingml/2006/picture">
+          <mc:Fallback xmlns:pic="http://schemas.openxmlformats.org/drawingml/2006/picture" xmlns:a14="http://schemas.microsoft.com/office/drawing/2010/main" xmlns:a="http://schemas.openxmlformats.org/drawingml/2006/main">
             <w:pict w14:anchorId="5DCB5F74">
               <v:rect id="Rectangle 28" style="position:absolute;margin-left:4.35pt;margin-top:41.6pt;width:511.1pt;height:157.45pt;z-index:251680768;visibility:visible;mso-wrap-style:square;mso-height-percent:0;mso-wrap-distance-left:9pt;mso-wrap-distance-top:0;mso-wrap-distance-right:9pt;mso-wrap-distance-bottom:0;mso-position-horizontal:absolute;mso-position-horizontal-relative:text;mso-position-vertical:absolute;mso-position-vertical-relative:text;mso-height-percent:0;mso-height-relative:margin;v-text-anchor:middle" o:spid="_x0000_s1026" fillcolor="white [3201]" strokecolor="black [3200]" strokeweight="1.25pt" w14:anchorId="748DA39C" o:gfxdata="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"/>
             </w:pict>
@@ -27540,6 +27622,10 @@
 </file>
 
 <file path=customXml/item1.xml><?xml version="1.0" encoding="utf-8"?>
+<b:Sources xmlns:b="http://schemas.openxmlformats.org/officeDocument/2006/bibliography" xmlns="http://schemas.openxmlformats.org/officeDocument/2006/bibliography" SelectedStyle="\APA.XSL" StyleName="APA"/>
+</file>
+
+<file path=customXml/item2.xml><?xml version="1.0" encoding="utf-8"?>
 <ct:contentTypeSchema xmlns:ct="http://schemas.microsoft.com/office/2006/metadata/contentType" xmlns:ma="http://schemas.microsoft.com/office/2006/metadata/properties/metaAttributes" ct:_="" ma:_="" ma:contentTypeName="Document" ma:contentTypeID="0x010100B31D159F86750749BAD869CB65D39E6C" ma:contentTypeVersion="18" ma:contentTypeDescription="Create a new document." ma:contentTypeScope="" ma:versionID="5875106e85ea39da84f0ce8eea51069e">
   <xsd:schema xmlns:xsd="http://www.w3.org/2001/XMLSchema" xmlns:xs="http://www.w3.org/2001/XMLSchema" xmlns:p="http://schemas.microsoft.com/office/2006/metadata/properties" xmlns:ns2="9f27979c-cb1a-4f8c-bada-64f9d3ac4d94" xmlns:ns3="10d644ba-cf16-43e8-a31a-a6f565d9c224" targetNamespace="http://schemas.microsoft.com/office/2006/metadata/properties" ma:root="true" ma:fieldsID="1e2bf1858abb715b81b46f96cb448a94" ns2:_="" ns3:_="">
     <xsd:import namespace="9f27979c-cb1a-4f8c-bada-64f9d3ac4d94"/>
@@ -27794,7 +27880,16 @@
 </ct:contentTypeSchema>
 </file>
 
-<file path=customXml/item2.xml><?xml version="1.0" encoding="utf-8"?>
+<file path=customXml/item3.xml><?xml version="1.0" encoding="utf-8"?>
+<?mso-contentType ?>
+<FormTemplates xmlns="http://schemas.microsoft.com/sharepoint/v3/contenttype/forms">
+  <Display>DocumentLibraryForm</Display>
+  <Edit>DocumentLibraryForm</Edit>
+  <New>DocumentLibraryForm</New>
+</FormTemplates>
+</file>
+
+<file path=customXml/item4.xml><?xml version="1.0" encoding="utf-8"?>
 <p:properties xmlns:p="http://schemas.microsoft.com/office/2006/metadata/properties" xmlns:xsi="http://www.w3.org/2001/XMLSchema-instance" xmlns:pc="http://schemas.microsoft.com/office/infopath/2007/PartnerControls">
   <documentManagement>
     <SharedWithUsers xmlns="10d644ba-cf16-43e8-a31a-a6f565d9c224">
@@ -27812,20 +27907,15 @@
 </p:properties>
 </file>
 
-<file path=customXml/item3.xml><?xml version="1.0" encoding="utf-8"?>
-<b:Sources xmlns:b="http://schemas.openxmlformats.org/officeDocument/2006/bibliography" xmlns="http://schemas.openxmlformats.org/officeDocument/2006/bibliography" SelectedStyle="\APA.XSL" StyleName="APA"/>
+<file path=customXml/itemProps1.xml><?xml version="1.0" encoding="utf-8"?>
+<ds:datastoreItem xmlns:ds="http://schemas.openxmlformats.org/officeDocument/2006/customXml" ds:itemID="{D2696340-3E2F-45D0-AED8-F39CBEBA27B6}">
+  <ds:schemaRefs>
+    <ds:schemaRef ds:uri="http://schemas.openxmlformats.org/officeDocument/2006/bibliography"/>
+  </ds:schemaRefs>
+</ds:datastoreItem>
 </file>
 
-<file path=customXml/item4.xml><?xml version="1.0" encoding="utf-8"?>
-<?mso-contentType ?>
-<FormTemplates xmlns="http://schemas.microsoft.com/sharepoint/v3/contenttype/forms">
-  <Display>DocumentLibraryForm</Display>
-  <Edit>DocumentLibraryForm</Edit>
-  <New>DocumentLibraryForm</New>
-</FormTemplates>
-</file>
-
-<file path=customXml/itemProps1.xml><?xml version="1.0" encoding="utf-8"?>
+<file path=customXml/itemProps2.xml><?xml version="1.0" encoding="utf-8"?>
 <ds:datastoreItem xmlns:ds="http://schemas.openxmlformats.org/officeDocument/2006/customXml" ds:itemID="{A1D64BE5-E8F4-458B-877E-A30F9138EE36}">
   <ds:schemaRefs>
     <ds:schemaRef ds:uri="http://schemas.microsoft.com/office/2006/metadata/contentType"/>
@@ -27844,7 +27934,15 @@
 </ds:datastoreItem>
 </file>
 
-<file path=customXml/itemProps2.xml><?xml version="1.0" encoding="utf-8"?>
+<file path=customXml/itemProps3.xml><?xml version="1.0" encoding="utf-8"?>
+<ds:datastoreItem xmlns:ds="http://schemas.openxmlformats.org/officeDocument/2006/customXml" ds:itemID="{9EC839C3-33D9-4225-8A30-BD26CE890EED}">
+  <ds:schemaRefs>
+    <ds:schemaRef ds:uri="http://schemas.microsoft.com/sharepoint/v3/contenttype/forms"/>
+  </ds:schemaRefs>
+</ds:datastoreItem>
+</file>
+
+<file path=customXml/itemProps4.xml><?xml version="1.0" encoding="utf-8"?>
 <ds:datastoreItem xmlns:ds="http://schemas.openxmlformats.org/officeDocument/2006/customXml" ds:itemID="{E9D85623-1263-4D66-A74E-47CDFF67C729}">
   <ds:schemaRefs>
     <ds:schemaRef ds:uri="http://schemas.microsoft.com/office/2006/metadata/properties"/>
@@ -27853,20 +27951,4 @@
     <ds:schemaRef ds:uri="9f27979c-cb1a-4f8c-bada-64f9d3ac4d94"/>
   </ds:schemaRefs>
 </ds:datastoreItem>
-</file>
-
-<file path=customXml/itemProps3.xml><?xml version="1.0" encoding="utf-8"?>
-<ds:datastoreItem xmlns:ds="http://schemas.openxmlformats.org/officeDocument/2006/customXml" ds:itemID="{D2696340-3E2F-45D0-AED8-F39CBEBA27B6}">
-  <ds:schemaRefs>
-    <ds:schemaRef ds:uri="http://schemas.openxmlformats.org/officeDocument/2006/bibliography"/>
-  </ds:schemaRefs>
-</ds:datastoreItem>
-</file>
-
-<file path=customXml/itemProps4.xml><?xml version="1.0" encoding="utf-8"?>
-<ds:datastoreItem xmlns:ds="http://schemas.openxmlformats.org/officeDocument/2006/customXml" ds:itemID="{9EC839C3-33D9-4225-8A30-BD26CE890EED}">
-  <ds:schemaRefs>
-    <ds:schemaRef ds:uri="http://schemas.microsoft.com/sharepoint/v3/contenttype/forms"/>
-  </ds:schemaRefs>
-</ds:datastoreItem>
 </file>
--- a/Programming Practice Booklet Students.docx
+++ b/Programming Practice Booklet Students.docx
@@ -14489,6 +14489,46 @@
           <w:rFonts w:asciiTheme="minorHAnsi" w:hAnsiTheme="minorHAnsi" w:cstheme="minorHAnsi"/>
         </w:rPr>
       </w:pPr>
+      <w:r>
+        <w:rPr>
+          <w:rFonts w:asciiTheme="minorHAnsi" w:hAnsiTheme="minorHAnsi" w:cstheme="minorHAnsi"/>
+        </w:rPr>
+        <w:drawing>
+          <wp:inline distT="0" distB="0" distL="0" distR="0" wp14:anchorId="3C3BD072" wp14:editId="0BE7FBEA">
+            <wp:extent cx="5220429" cy="1190791"/>
+            <wp:effectExtent l="0" t="0" r="0" b="9525"/>
+            <wp:docPr id="978424425" name="Picture 1" descr="A black screen with white text&#10;&#10;AI-generated content may be incorrect."/>
+            <wp:cNvGraphicFramePr>
+              <a:graphicFrameLocks xmlns:a="http://schemas.openxmlformats.org/drawingml/2006/main" noChangeAspect="1"/>
+            </wp:cNvGraphicFramePr>
+            <a:graphic xmlns:a="http://schemas.openxmlformats.org/drawingml/2006/main">
+              <a:graphicData uri="http://schemas.openxmlformats.org/drawingml/2006/picture">
+                <pic:pic xmlns:pic="http://schemas.openxmlformats.org/drawingml/2006/picture">
+                  <pic:nvPicPr>
+                    <pic:cNvPr id="978424425" name="Picture 1" descr="A black screen with white text&#10;&#10;AI-generated content may be incorrect."/>
+                    <pic:cNvPicPr/>
+                  </pic:nvPicPr>
+                  <pic:blipFill>
+                    <a:blip r:embed="rId66"/>
+                    <a:stretch>
+                      <a:fillRect/>
+                    </a:stretch>
+                  </pic:blipFill>
+                  <pic:spPr>
+                    <a:xfrm>
+                      <a:off x="0" y="0"/>
+                      <a:ext cx="5220429" cy="1190791"/>
+                    </a:xfrm>
+                    <a:prstGeom prst="rect">
+                      <a:avLst/>
+                    </a:prstGeom>
+                  </pic:spPr>
+                </pic:pic>
+              </a:graphicData>
+            </a:graphic>
+          </wp:inline>
+        </w:drawing>
+      </w:r>
     </w:p>
     <w:p>
       <w:pPr>
@@ -14625,7 +14665,7 @@
                     </pic:cNvPicPr>
                   </pic:nvPicPr>
                   <pic:blipFill rotWithShape="1">
-                    <a:blip r:embed="rId66" cstate="print">
+                    <a:blip r:embed="rId67" cstate="print">
                       <a:extLst>
                         <a:ext uri="{28A0092B-C50C-407E-A947-70E740481C1C}">
                           <a14:useLocalDpi xmlns:a14="http://schemas.microsoft.com/office/drawing/2010/main" val="0"/>
@@ -15034,7 +15074,7 @@
                     </pic:cNvPicPr>
                   </pic:nvPicPr>
                   <pic:blipFill rotWithShape="1">
-                    <a:blip r:embed="rId67" cstate="print">
+                    <a:blip r:embed="rId68" cstate="print">
                       <a:extLst>
                         <a:ext uri="{28A0092B-C50C-407E-A947-70E740481C1C}">
                           <a14:useLocalDpi xmlns:a14="http://schemas.microsoft.com/office/drawing/2010/main" val="0"/>
@@ -18243,7 +18283,7 @@
                     </pic:cNvPicPr>
                   </pic:nvPicPr>
                   <pic:blipFill rotWithShape="1">
-                    <a:blip r:embed="rId68" cstate="print">
+                    <a:blip r:embed="rId69" cstate="print">
                       <a:extLst>
                         <a:ext uri="{28A0092B-C50C-407E-A947-70E740481C1C}">
                           <a14:useLocalDpi xmlns:a14="http://schemas.microsoft.com/office/drawing/2010/main" val="0"/>
@@ -18488,7 +18528,7 @@
                     </pic:cNvPicPr>
                   </pic:nvPicPr>
                   <pic:blipFill rotWithShape="1">
-                    <a:blip r:embed="rId69" cstate="print">
+                    <a:blip r:embed="rId70" cstate="print">
                       <a:extLst>
                         <a:ext uri="{28A0092B-C50C-407E-A947-70E740481C1C}">
                           <a14:useLocalDpi xmlns:a14="http://schemas.microsoft.com/office/drawing/2010/main" val="0"/>
@@ -19808,7 +19848,7 @@
                     <pic:cNvPicPr/>
                   </pic:nvPicPr>
                   <pic:blipFill>
-                    <a:blip r:embed="rId70">
+                    <a:blip r:embed="rId71">
                       <a:extLst>
                         <a:ext uri="{28A0092B-C50C-407E-A947-70E740481C1C}">
                           <a14:useLocalDpi xmlns:a14="http://schemas.microsoft.com/office/drawing/2010/main" val="0"/>
@@ -20469,7 +20509,7 @@
                     <pic:cNvPicPr/>
                   </pic:nvPicPr>
                   <pic:blipFill>
-                    <a:blip r:embed="rId71">
+                    <a:blip r:embed="rId72">
                       <a:extLst>
                         <a:ext uri="{28A0092B-C50C-407E-A947-70E740481C1C}">
                           <a14:useLocalDpi xmlns:a14="http://schemas.microsoft.com/office/drawing/2010/main" val="0"/>
@@ -21219,7 +21259,7 @@
                     </pic:cNvPicPr>
                   </pic:nvPicPr>
                   <pic:blipFill rotWithShape="1">
-                    <a:blip r:embed="rId72" cstate="print">
+                    <a:blip r:embed="rId73" cstate="print">
                       <a:extLst>
                         <a:ext uri="{28A0092B-C50C-407E-A947-70E740481C1C}">
                           <a14:useLocalDpi xmlns:a14="http://schemas.microsoft.com/office/drawing/2010/main" val="0"/>
@@ -22803,7 +22843,7 @@
                     </pic:cNvPicPr>
                   </pic:nvPicPr>
                   <pic:blipFill rotWithShape="1">
-                    <a:blip r:embed="rId73" cstate="print">
+                    <a:blip r:embed="rId74" cstate="print">
                       <a:extLst>
                         <a:ext uri="{28A0092B-C50C-407E-A947-70E740481C1C}">
                           <a14:useLocalDpi xmlns:a14="http://schemas.microsoft.com/office/drawing/2010/main" val="0"/>
@@ -23249,7 +23289,7 @@
                     </pic:cNvPicPr>
                   </pic:nvPicPr>
                   <pic:blipFill rotWithShape="1">
-                    <a:blip r:embed="rId74" cstate="print">
+                    <a:blip r:embed="rId75" cstate="print">
                       <a:extLst>
                         <a:ext uri="{28A0092B-C50C-407E-A947-70E740481C1C}">
                           <a14:useLocalDpi xmlns:a14="http://schemas.microsoft.com/office/drawing/2010/main" val="0"/>
@@ -23528,7 +23568,7 @@
                     </pic:cNvPicPr>
                   </pic:nvPicPr>
                   <pic:blipFill rotWithShape="1">
-                    <a:blip r:embed="rId75" cstate="print">
+                    <a:blip r:embed="rId76" cstate="print">
                       <a:extLst>
                         <a:ext uri="{28A0092B-C50C-407E-A947-70E740481C1C}">
                           <a14:useLocalDpi xmlns:a14="http://schemas.microsoft.com/office/drawing/2010/main" val="0"/>

--- a/Programming Practice Booklet Students.docx
+++ b/Programming Practice Booklet Students.docx
@@ -14465,6 +14465,46 @@
                 <w:rFonts w:asciiTheme="minorHAnsi" w:hAnsiTheme="minorHAnsi" w:cstheme="minorHAnsi"/>
               </w:rPr>
             </w:pPr>
+            <w:r>
+              <w:rPr>
+                <w:rFonts w:asciiTheme="minorHAnsi" w:hAnsiTheme="minorHAnsi" w:cstheme="minorHAnsi"/>
+              </w:rPr>
+              <w:drawing>
+                <wp:inline distT="0" distB="0" distL="0" distR="0" wp14:anchorId="6A58055C" wp14:editId="4DD27D40">
+                  <wp:extent cx="6645910" cy="2350770"/>
+                  <wp:effectExtent l="0" t="0" r="2540" b="0"/>
+                  <wp:docPr id="1257210331" name="Picture 1"/>
+                  <wp:cNvGraphicFramePr>
+                    <a:graphicFrameLocks xmlns:a="http://schemas.openxmlformats.org/drawingml/2006/main" noChangeAspect="1"/>
+                  </wp:cNvGraphicFramePr>
+                  <a:graphic xmlns:a="http://schemas.openxmlformats.org/drawingml/2006/main">
+                    <a:graphicData uri="http://schemas.openxmlformats.org/drawingml/2006/picture">
+                      <pic:pic xmlns:pic="http://schemas.openxmlformats.org/drawingml/2006/picture">
+                        <pic:nvPicPr>
+                          <pic:cNvPr id="1257210331" name=""/>
+                          <pic:cNvPicPr/>
+                        </pic:nvPicPr>
+                        <pic:blipFill>
+                          <a:blip r:embed="rId66"/>
+                          <a:stretch>
+                            <a:fillRect/>
+                          </a:stretch>
+                        </pic:blipFill>
+                        <pic:spPr>
+                          <a:xfrm>
+                            <a:off x="0" y="0"/>
+                            <a:ext cx="6645910" cy="2350770"/>
+                          </a:xfrm>
+                          <a:prstGeom prst="rect">
+                            <a:avLst/>
+                          </a:prstGeom>
+                        </pic:spPr>
+                      </pic:pic>
+                    </a:graphicData>
+                  </a:graphic>
+                </wp:inline>
+              </w:drawing>
+            </w:r>
           </w:p>
         </w:tc>
       </w:tr>
@@ -14509,7 +14549,7 @@
                     <pic:cNvPicPr/>
                   </pic:nvPicPr>
                   <pic:blipFill>
-                    <a:blip r:embed="rId66"/>
+                    <a:blip r:embed="rId67"/>
                     <a:stretch>
                       <a:fillRect/>
                     </a:stretch>
@@ -14665,7 +14705,7 @@
                     </pic:cNvPicPr>
                   </pic:nvPicPr>
                   <pic:blipFill rotWithShape="1">
-                    <a:blip r:embed="rId67" cstate="print">
+                    <a:blip r:embed="rId68" cstate="print">
                       <a:extLst>
                         <a:ext uri="{28A0092B-C50C-407E-A947-70E740481C1C}">
                           <a14:useLocalDpi xmlns:a14="http://schemas.microsoft.com/office/drawing/2010/main" val="0"/>
@@ -14737,6 +14777,46 @@
                 <w:rFonts w:asciiTheme="minorHAnsi" w:hAnsiTheme="minorHAnsi" w:cstheme="minorHAnsi"/>
               </w:rPr>
             </w:pPr>
+            <w:r>
+              <w:rPr>
+                <w:rFonts w:asciiTheme="minorHAnsi" w:hAnsiTheme="minorHAnsi" w:cstheme="minorHAnsi"/>
+              </w:rPr>
+              <w:drawing>
+                <wp:inline distT="0" distB="0" distL="0" distR="0" wp14:anchorId="4A2FCEF9" wp14:editId="2724143B">
+                  <wp:extent cx="6645910" cy="2916555"/>
+                  <wp:effectExtent l="0" t="0" r="2540" b="0"/>
+                  <wp:docPr id="1809275091" name="Picture 1"/>
+                  <wp:cNvGraphicFramePr>
+                    <a:graphicFrameLocks xmlns:a="http://schemas.openxmlformats.org/drawingml/2006/main" noChangeAspect="1"/>
+                  </wp:cNvGraphicFramePr>
+                  <a:graphic xmlns:a="http://schemas.openxmlformats.org/drawingml/2006/main">
+                    <a:graphicData uri="http://schemas.openxmlformats.org/drawingml/2006/picture">
+                      <pic:pic xmlns:pic="http://schemas.openxmlformats.org/drawingml/2006/picture">
+                        <pic:nvPicPr>
+                          <pic:cNvPr id="1809275091" name=""/>
+                          <pic:cNvPicPr/>
+                        </pic:nvPicPr>
+                        <pic:blipFill>
+                          <a:blip r:embed="rId69"/>
+                          <a:stretch>
+                            <a:fillRect/>
+                          </a:stretch>
+                        </pic:blipFill>
+                        <pic:spPr>
+                          <a:xfrm>
+                            <a:off x="0" y="0"/>
+                            <a:ext cx="6645910" cy="2916555"/>
+                          </a:xfrm>
+                          <a:prstGeom prst="rect">
+                            <a:avLst/>
+                          </a:prstGeom>
+                        </pic:spPr>
+                      </pic:pic>
+                    </a:graphicData>
+                  </a:graphic>
+                </wp:inline>
+              </w:drawing>
+            </w:r>
           </w:p>
         </w:tc>
       </w:tr>
@@ -14752,6 +14832,7 @@
         <w:rPr>
           <w:rFonts w:asciiTheme="minorHAnsi" w:hAnsiTheme="minorHAnsi" w:cstheme="minorHAnsi"/>
         </w:rPr>
+        <w:lastRenderedPageBreak/>
         <w:t>Screenshots</w:t>
       </w:r>
     </w:p>
@@ -14761,6 +14842,46 @@
           <w:rFonts w:asciiTheme="minorHAnsi" w:hAnsiTheme="minorHAnsi" w:cstheme="minorHAnsi"/>
         </w:rPr>
       </w:pPr>
+      <w:r>
+        <w:rPr>
+          <w:rFonts w:asciiTheme="minorHAnsi" w:hAnsiTheme="minorHAnsi" w:cstheme="minorHAnsi"/>
+        </w:rPr>
+        <w:drawing>
+          <wp:inline distT="0" distB="0" distL="0" distR="0" wp14:anchorId="1642BCC4" wp14:editId="3DE50D02">
+            <wp:extent cx="3458058" cy="1019317"/>
+            <wp:effectExtent l="0" t="0" r="9525" b="9525"/>
+            <wp:docPr id="1998364610" name="Picture 1" descr="A black screen with white text&#10;&#10;AI-generated content may be incorrect."/>
+            <wp:cNvGraphicFramePr>
+              <a:graphicFrameLocks xmlns:a="http://schemas.openxmlformats.org/drawingml/2006/main" noChangeAspect="1"/>
+            </wp:cNvGraphicFramePr>
+            <a:graphic xmlns:a="http://schemas.openxmlformats.org/drawingml/2006/main">
+              <a:graphicData uri="http://schemas.openxmlformats.org/drawingml/2006/picture">
+                <pic:pic xmlns:pic="http://schemas.openxmlformats.org/drawingml/2006/picture">
+                  <pic:nvPicPr>
+                    <pic:cNvPr id="1998364610" name="Picture 1" descr="A black screen with white text&#10;&#10;AI-generated content may be incorrect."/>
+                    <pic:cNvPicPr/>
+                  </pic:nvPicPr>
+                  <pic:blipFill>
+                    <a:blip r:embed="rId70"/>
+                    <a:stretch>
+                      <a:fillRect/>
+                    </a:stretch>
+                  </pic:blipFill>
+                  <pic:spPr>
+                    <a:xfrm>
+                      <a:off x="0" y="0"/>
+                      <a:ext cx="3458058" cy="1019317"/>
+                    </a:xfrm>
+                    <a:prstGeom prst="rect">
+                      <a:avLst/>
+                    </a:prstGeom>
+                  </pic:spPr>
+                </pic:pic>
+              </a:graphicData>
+            </a:graphic>
+          </wp:inline>
+        </w:drawing>
+      </w:r>
     </w:p>
     <w:p>
       <w:pPr>
@@ -15074,7 +15195,7 @@
                     </pic:cNvPicPr>
                   </pic:nvPicPr>
                   <pic:blipFill rotWithShape="1">
-                    <a:blip r:embed="rId68" cstate="print">
+                    <a:blip r:embed="rId71" cstate="print">
                       <a:extLst>
                         <a:ext uri="{28A0092B-C50C-407E-A947-70E740481C1C}">
                           <a14:useLocalDpi xmlns:a14="http://schemas.microsoft.com/office/drawing/2010/main" val="0"/>
@@ -18283,7 +18404,7 @@
                     </pic:cNvPicPr>
                   </pic:nvPicPr>
                   <pic:blipFill rotWithShape="1">
-                    <a:blip r:embed="rId69" cstate="print">
+                    <a:blip r:embed="rId72" cstate="print">
                       <a:extLst>
                         <a:ext uri="{28A0092B-C50C-407E-A947-70E740481C1C}">
                           <a14:useLocalDpi xmlns:a14="http://schemas.microsoft.com/office/drawing/2010/main" val="0"/>
@@ -18528,7 +18649,7 @@
                     </pic:cNvPicPr>
                   </pic:nvPicPr>
                   <pic:blipFill rotWithShape="1">
-                    <a:blip r:embed="rId70" cstate="print">
+                    <a:blip r:embed="rId73" cstate="print">
                       <a:extLst>
                         <a:ext uri="{28A0092B-C50C-407E-A947-70E740481C1C}">
                           <a14:useLocalDpi xmlns:a14="http://schemas.microsoft.com/office/drawing/2010/main" val="0"/>
@@ -19848,7 +19969,7 @@
                     <pic:cNvPicPr/>
                   </pic:nvPicPr>
                   <pic:blipFill>
-                    <a:blip r:embed="rId71">
+                    <a:blip r:embed="rId74">
                       <a:extLst>
                         <a:ext uri="{28A0092B-C50C-407E-A947-70E740481C1C}">
                           <a14:useLocalDpi xmlns:a14="http://schemas.microsoft.com/office/drawing/2010/main" val="0"/>
@@ -20509,7 +20630,7 @@
                     <pic:cNvPicPr/>
                   </pic:nvPicPr>
                   <pic:blipFill>
-                    <a:blip r:embed="rId72">
+                    <a:blip r:embed="rId75">
                       <a:extLst>
                         <a:ext uri="{28A0092B-C50C-407E-A947-70E740481C1C}">
                           <a14:useLocalDpi xmlns:a14="http://schemas.microsoft.com/office/drawing/2010/main" val="0"/>
@@ -21259,7 +21380,7 @@
                     </pic:cNvPicPr>
                   </pic:nvPicPr>
                   <pic:blipFill rotWithShape="1">
-                    <a:blip r:embed="rId73" cstate="print">
+                    <a:blip r:embed="rId76" cstate="print">
                       <a:extLst>
                         <a:ext uri="{28A0092B-C50C-407E-A947-70E740481C1C}">
                           <a14:useLocalDpi xmlns:a14="http://schemas.microsoft.com/office/drawing/2010/main" val="0"/>
@@ -22843,7 +22964,7 @@
                     </pic:cNvPicPr>
                   </pic:nvPicPr>
                   <pic:blipFill rotWithShape="1">
-                    <a:blip r:embed="rId74" cstate="print">
+                    <a:blip r:embed="rId77" cstate="print">
                       <a:extLst>
                         <a:ext uri="{28A0092B-C50C-407E-A947-70E740481C1C}">
                           <a14:useLocalDpi xmlns:a14="http://schemas.microsoft.com/office/drawing/2010/main" val="0"/>
@@ -23289,7 +23410,7 @@
                     </pic:cNvPicPr>
                   </pic:nvPicPr>
                   <pic:blipFill rotWithShape="1">
-                    <a:blip r:embed="rId75" cstate="print">
+                    <a:blip r:embed="rId78" cstate="print">
                       <a:extLst>
                         <a:ext uri="{28A0092B-C50C-407E-A947-70E740481C1C}">
                           <a14:useLocalDpi xmlns:a14="http://schemas.microsoft.com/office/drawing/2010/main" val="0"/>
@@ -23568,7 +23689,7 @@
                     </pic:cNvPicPr>
                   </pic:nvPicPr>
                   <pic:blipFill rotWithShape="1">
-                    <a:blip r:embed="rId76" cstate="print">
+                    <a:blip r:embed="rId79" cstate="print">
                       <a:extLst>
                         <a:ext uri="{28A0092B-C50C-407E-A947-70E740481C1C}">
                           <a14:useLocalDpi xmlns:a14="http://schemas.microsoft.com/office/drawing/2010/main" val="0"/>
@@ -27004,7 +27125,6 @@
   <w:style w:type="character" w:default="1" w:styleId="DefaultParagraphFont">
     <w:name w:val="Default Paragraph Font"/>
     <w:uiPriority w:val="1"/>
-    <w:semiHidden/>
     <w:unhideWhenUsed/>
   </w:style>
   <w:style w:type="table" w:default="1" w:styleId="TableNormal">

--- a/Programming Practice Booklet Students.docx
+++ b/Programming Practice Booklet Students.docx
@@ -15049,6 +15049,46 @@
                 <w:rFonts w:asciiTheme="minorHAnsi" w:hAnsiTheme="minorHAnsi" w:cstheme="minorHAnsi"/>
               </w:rPr>
             </w:pPr>
+            <w:r>
+              <w:rPr>
+                <w:rFonts w:asciiTheme="minorHAnsi" w:hAnsiTheme="minorHAnsi" w:cstheme="minorHAnsi"/>
+              </w:rPr>
+              <w:drawing>
+                <wp:inline distT="0" distB="0" distL="0" distR="0" wp14:anchorId="195D83DA" wp14:editId="0698338B">
+                  <wp:extent cx="4579620" cy="3211772"/>
+                  <wp:effectExtent l="0" t="0" r="0" b="8255"/>
+                  <wp:docPr id="72163591" name="Picture 1"/>
+                  <wp:cNvGraphicFramePr>
+                    <a:graphicFrameLocks xmlns:a="http://schemas.openxmlformats.org/drawingml/2006/main" noChangeAspect="1"/>
+                  </wp:cNvGraphicFramePr>
+                  <a:graphic xmlns:a="http://schemas.openxmlformats.org/drawingml/2006/main">
+                    <a:graphicData uri="http://schemas.openxmlformats.org/drawingml/2006/picture">
+                      <pic:pic xmlns:pic="http://schemas.openxmlformats.org/drawingml/2006/picture">
+                        <pic:nvPicPr>
+                          <pic:cNvPr id="72163591" name=""/>
+                          <pic:cNvPicPr/>
+                        </pic:nvPicPr>
+                        <pic:blipFill>
+                          <a:blip r:embed="rId71"/>
+                          <a:stretch>
+                            <a:fillRect/>
+                          </a:stretch>
+                        </pic:blipFill>
+                        <pic:spPr>
+                          <a:xfrm>
+                            <a:off x="0" y="0"/>
+                            <a:ext cx="4583496" cy="3214490"/>
+                          </a:xfrm>
+                          <a:prstGeom prst="rect">
+                            <a:avLst/>
+                          </a:prstGeom>
+                        </pic:spPr>
+                      </pic:pic>
+                    </a:graphicData>
+                  </a:graphic>
+                </wp:inline>
+              </w:drawing>
+            </w:r>
           </w:p>
         </w:tc>
       </w:tr>
@@ -15064,6 +15104,7 @@
         <w:rPr>
           <w:rFonts w:asciiTheme="minorHAnsi" w:hAnsiTheme="minorHAnsi" w:cstheme="minorHAnsi"/>
         </w:rPr>
+        <w:lastRenderedPageBreak/>
         <w:t>Screenshots</w:t>
       </w:r>
     </w:p>
@@ -15073,6 +15114,46 @@
           <w:rFonts w:asciiTheme="minorHAnsi" w:hAnsiTheme="minorHAnsi" w:cstheme="minorHAnsi"/>
         </w:rPr>
       </w:pPr>
+      <w:r>
+        <w:rPr>
+          <w:rFonts w:asciiTheme="minorHAnsi" w:hAnsiTheme="minorHAnsi" w:cstheme="minorHAnsi"/>
+        </w:rPr>
+        <w:drawing>
+          <wp:inline distT="0" distB="0" distL="0" distR="0" wp14:anchorId="68EA3C64" wp14:editId="29B8AB51">
+            <wp:extent cx="2286319" cy="2486372"/>
+            <wp:effectExtent l="0" t="0" r="0" b="9525"/>
+            <wp:docPr id="2100227303" name="Picture 1" descr="A screenshot of a computer&#10;&#10;AI-generated content may be incorrect."/>
+            <wp:cNvGraphicFramePr>
+              <a:graphicFrameLocks xmlns:a="http://schemas.openxmlformats.org/drawingml/2006/main" noChangeAspect="1"/>
+            </wp:cNvGraphicFramePr>
+            <a:graphic xmlns:a="http://schemas.openxmlformats.org/drawingml/2006/main">
+              <a:graphicData uri="http://schemas.openxmlformats.org/drawingml/2006/picture">
+                <pic:pic xmlns:pic="http://schemas.openxmlformats.org/drawingml/2006/picture">
+                  <pic:nvPicPr>
+                    <pic:cNvPr id="2100227303" name="Picture 1" descr="A screenshot of a computer&#10;&#10;AI-generated content may be incorrect."/>
+                    <pic:cNvPicPr/>
+                  </pic:nvPicPr>
+                  <pic:blipFill>
+                    <a:blip r:embed="rId72"/>
+                    <a:stretch>
+                      <a:fillRect/>
+                    </a:stretch>
+                  </pic:blipFill>
+                  <pic:spPr>
+                    <a:xfrm>
+                      <a:off x="0" y="0"/>
+                      <a:ext cx="2286319" cy="2486372"/>
+                    </a:xfrm>
+                    <a:prstGeom prst="rect">
+                      <a:avLst/>
+                    </a:prstGeom>
+                  </pic:spPr>
+                </pic:pic>
+              </a:graphicData>
+            </a:graphic>
+          </wp:inline>
+        </w:drawing>
+      </w:r>
     </w:p>
     <w:p>
       <w:pPr>
@@ -15195,7 +15276,7 @@
                     </pic:cNvPicPr>
                   </pic:nvPicPr>
                   <pic:blipFill rotWithShape="1">
-                    <a:blip r:embed="rId71" cstate="print">
+                    <a:blip r:embed="rId73" cstate="print">
                       <a:extLst>
                         <a:ext uri="{28A0092B-C50C-407E-A947-70E740481C1C}">
                           <a14:useLocalDpi xmlns:a14="http://schemas.microsoft.com/office/drawing/2010/main" val="0"/>
@@ -18404,7 +18485,7 @@
                     </pic:cNvPicPr>
                   </pic:nvPicPr>
                   <pic:blipFill rotWithShape="1">
-                    <a:blip r:embed="rId72" cstate="print">
+                    <a:blip r:embed="rId74" cstate="print">
                       <a:extLst>
                         <a:ext uri="{28A0092B-C50C-407E-A947-70E740481C1C}">
                           <a14:useLocalDpi xmlns:a14="http://schemas.microsoft.com/office/drawing/2010/main" val="0"/>
@@ -18649,7 +18730,7 @@
                     </pic:cNvPicPr>
                   </pic:nvPicPr>
                   <pic:blipFill rotWithShape="1">
-                    <a:blip r:embed="rId73" cstate="print">
+                    <a:blip r:embed="rId75" cstate="print">
                       <a:extLst>
                         <a:ext uri="{28A0092B-C50C-407E-A947-70E740481C1C}">
                           <a14:useLocalDpi xmlns:a14="http://schemas.microsoft.com/office/drawing/2010/main" val="0"/>
@@ -19969,7 +20050,7 @@
                     <pic:cNvPicPr/>
                   </pic:nvPicPr>
                   <pic:blipFill>
-                    <a:blip r:embed="rId74">
+                    <a:blip r:embed="rId76">
                       <a:extLst>
                         <a:ext uri="{28A0092B-C50C-407E-A947-70E740481C1C}">
                           <a14:useLocalDpi xmlns:a14="http://schemas.microsoft.com/office/drawing/2010/main" val="0"/>
@@ -20630,7 +20711,7 @@
                     <pic:cNvPicPr/>
                   </pic:nvPicPr>
                   <pic:blipFill>
-                    <a:blip r:embed="rId75">
+                    <a:blip r:embed="rId77">
                       <a:extLst>
                         <a:ext uri="{28A0092B-C50C-407E-A947-70E740481C1C}">
                           <a14:useLocalDpi xmlns:a14="http://schemas.microsoft.com/office/drawing/2010/main" val="0"/>
@@ -21380,7 +21461,7 @@
                     </pic:cNvPicPr>
                   </pic:nvPicPr>
                   <pic:blipFill rotWithShape="1">
-                    <a:blip r:embed="rId76" cstate="print">
+                    <a:blip r:embed="rId78" cstate="print">
                       <a:extLst>
                         <a:ext uri="{28A0092B-C50C-407E-A947-70E740481C1C}">
                           <a14:useLocalDpi xmlns:a14="http://schemas.microsoft.com/office/drawing/2010/main" val="0"/>
@@ -22964,7 +23045,7 @@
                     </pic:cNvPicPr>
                   </pic:nvPicPr>
                   <pic:blipFill rotWithShape="1">
-                    <a:blip r:embed="rId77" cstate="print">
+                    <a:blip r:embed="rId79" cstate="print">
                       <a:extLst>
                         <a:ext uri="{28A0092B-C50C-407E-A947-70E740481C1C}">
                           <a14:useLocalDpi xmlns:a14="http://schemas.microsoft.com/office/drawing/2010/main" val="0"/>
@@ -23410,7 +23491,7 @@
                     </pic:cNvPicPr>
                   </pic:nvPicPr>
                   <pic:blipFill rotWithShape="1">
-                    <a:blip r:embed="rId78" cstate="print">
+                    <a:blip r:embed="rId80" cstate="print">
                       <a:extLst>
                         <a:ext uri="{28A0092B-C50C-407E-A947-70E740481C1C}">
                           <a14:useLocalDpi xmlns:a14="http://schemas.microsoft.com/office/drawing/2010/main" val="0"/>
@@ -23689,7 +23770,7 @@
                     </pic:cNvPicPr>
                   </pic:nvPicPr>
                   <pic:blipFill rotWithShape="1">
-                    <a:blip r:embed="rId79" cstate="print">
+                    <a:blip r:embed="rId81" cstate="print">
                       <a:extLst>
                         <a:ext uri="{28A0092B-C50C-407E-A947-70E740481C1C}">
                           <a14:useLocalDpi xmlns:a14="http://schemas.microsoft.com/office/drawing/2010/main" val="0"/>

--- a/Programming Practice Booklet Students.docx
+++ b/Programming Practice Booklet Students.docx
@@ -6128,9 +6128,17 @@
         <w:rPr>
           <w:rFonts w:asciiTheme="minorHAnsi" w:hAnsiTheme="minorHAnsi" w:cstheme="minorHAnsi"/>
         </w:rPr>
-        <w:t xml:space="preserve"> WelcomeUser</w:t>
+        <w:t xml:space="preserve"> </w:t>
+      </w:r>
+      <w:proofErr w:type="spellStart"/>
+      <w:r>
+        <w:rPr>
+          <w:rFonts w:asciiTheme="minorHAnsi" w:hAnsiTheme="minorHAnsi" w:cstheme="minorHAnsi"/>
+        </w:rPr>
+        <w:t>WelcomeUser</w:t>
       </w:r>
       <w:bookmarkEnd w:id="3"/>
+      <w:proofErr w:type="spellEnd"/>
     </w:p>
     <w:p>
       <w:pPr>
@@ -6254,6 +6262,7 @@
         </w:rPr>
         <w:fldChar w:fldCharType="end"/>
       </w:r>
+      <w:proofErr w:type="spellStart"/>
       <w:r>
         <w:rPr>
           <w:rFonts w:asciiTheme="minorHAnsi" w:hAnsiTheme="minorHAnsi" w:cstheme="minorHAnsi"/>
@@ -6261,6 +6270,7 @@
         <w:t>FindSumAverage</w:t>
       </w:r>
       <w:bookmarkEnd w:id="4"/>
+      <w:proofErr w:type="spellEnd"/>
     </w:p>
     <w:p>
       <w:pPr>
@@ -6402,6 +6412,7 @@
         </w:rPr>
         <w:fldChar w:fldCharType="end"/>
       </w:r>
+      <w:proofErr w:type="spellStart"/>
       <w:r>
         <w:rPr>
           <w:rFonts w:asciiTheme="minorHAnsi" w:hAnsiTheme="minorHAnsi" w:cstheme="minorHAnsi"/>
@@ -6409,6 +6420,7 @@
         <w:t>FindProduct</w:t>
       </w:r>
       <w:bookmarkEnd w:id="5"/>
+      <w:proofErr w:type="spellEnd"/>
     </w:p>
     <w:p>
       <w:pPr>
@@ -6571,6 +6583,7 @@
         </w:rPr>
         <w:t xml:space="preserve"> </w:t>
       </w:r>
+      <w:proofErr w:type="spellStart"/>
       <w:r>
         <w:rPr>
           <w:rFonts w:asciiTheme="minorHAnsi" w:hAnsiTheme="minorHAnsi" w:cstheme="minorHAnsi"/>
@@ -6578,6 +6591,7 @@
         <w:t>GiveChange</w:t>
       </w:r>
       <w:bookmarkEnd w:id="6"/>
+      <w:proofErr w:type="spellEnd"/>
     </w:p>
     <w:p>
       <w:pPr>
@@ -6738,9 +6752,17 @@
         <w:rPr>
           <w:rFonts w:asciiTheme="minorHAnsi" w:hAnsiTheme="minorHAnsi" w:cstheme="minorHAnsi"/>
         </w:rPr>
-        <w:t xml:space="preserve"> CalculateTip</w:t>
+        <w:t xml:space="preserve"> </w:t>
+      </w:r>
+      <w:proofErr w:type="spellStart"/>
+      <w:r>
+        <w:rPr>
+          <w:rFonts w:asciiTheme="minorHAnsi" w:hAnsiTheme="minorHAnsi" w:cstheme="minorHAnsi"/>
+        </w:rPr>
+        <w:t>CalculateTip</w:t>
       </w:r>
       <w:bookmarkEnd w:id="7"/>
+      <w:proofErr w:type="spellEnd"/>
     </w:p>
     <w:p>
       <w:pPr>
@@ -6867,6 +6889,7 @@
         </w:rPr>
         <w:fldChar w:fldCharType="end"/>
       </w:r>
+      <w:proofErr w:type="spellStart"/>
       <w:r>
         <w:rPr>
           <w:rFonts w:asciiTheme="minorHAnsi" w:hAnsiTheme="minorHAnsi" w:cstheme="minorHAnsi"/>
@@ -6874,6 +6897,7 @@
         <w:t>HolidaySpending</w:t>
       </w:r>
       <w:bookmarkEnd w:id="8"/>
+      <w:proofErr w:type="spellEnd"/>
     </w:p>
     <w:p>
       <w:pPr>
@@ -7163,9 +7187,17 @@
         <w:rPr>
           <w:rFonts w:asciiTheme="minorHAnsi" w:hAnsiTheme="minorHAnsi" w:cstheme="minorHAnsi"/>
         </w:rPr>
-        <w:t xml:space="preserve"> GcseAvg</w:t>
+        <w:t xml:space="preserve"> </w:t>
+      </w:r>
+      <w:proofErr w:type="spellStart"/>
+      <w:r>
+        <w:rPr>
+          <w:rFonts w:asciiTheme="minorHAnsi" w:hAnsiTheme="minorHAnsi" w:cstheme="minorHAnsi"/>
+        </w:rPr>
+        <w:t>GcseAvg</w:t>
       </w:r>
       <w:bookmarkEnd w:id="9"/>
+      <w:proofErr w:type="spellEnd"/>
     </w:p>
     <w:p>
       <w:pPr>
@@ -7191,7 +7223,21 @@
         <w:rPr>
           <w:rFonts w:asciiTheme="minorHAnsi" w:hAnsiTheme="minorHAnsi" w:cstheme="minorHAnsi"/>
         </w:rPr>
-        <w:t>Write a function to read in the total GCSE points score and the number of GCSE’s taken. Display the average GCSE score. Show the program working with a total score of 61 and number of GCSEs of 1</w:t>
+        <w:t xml:space="preserve">Write a function to read in the total GCSE points score and the number of </w:t>
+      </w:r>
+      <w:proofErr w:type="gramStart"/>
+      <w:r>
+        <w:rPr>
+          <w:rFonts w:asciiTheme="minorHAnsi" w:hAnsiTheme="minorHAnsi" w:cstheme="minorHAnsi"/>
+        </w:rPr>
+        <w:t>GCSE’s</w:t>
+      </w:r>
+      <w:proofErr w:type="gramEnd"/>
+      <w:r>
+        <w:rPr>
+          <w:rFonts w:asciiTheme="minorHAnsi" w:hAnsiTheme="minorHAnsi" w:cstheme="minorHAnsi"/>
+        </w:rPr>
+        <w:t xml:space="preserve"> taken. Display the average GCSE score. Show the program working with a total score of 61 and number of GCSEs of 1</w:t>
       </w:r>
       <w:r>
         <w:rPr>
@@ -7295,6 +7341,7 @@
         </w:rPr>
         <w:fldChar w:fldCharType="end"/>
       </w:r>
+      <w:proofErr w:type="spellStart"/>
       <w:r>
         <w:rPr>
           <w:rFonts w:asciiTheme="minorHAnsi" w:hAnsiTheme="minorHAnsi" w:cstheme="minorHAnsi"/>
@@ -7302,6 +7349,7 @@
         <w:t>CalculateTax</w:t>
       </w:r>
       <w:bookmarkEnd w:id="10"/>
+      <w:proofErr w:type="spellEnd"/>
     </w:p>
     <w:p>
       <w:pPr>
@@ -7439,9 +7487,17 @@
         <w:rPr>
           <w:rFonts w:asciiTheme="minorHAnsi" w:hAnsiTheme="minorHAnsi" w:cstheme="minorHAnsi"/>
         </w:rPr>
-        <w:t xml:space="preserve"> FtoC</w:t>
+        <w:t xml:space="preserve"> </w:t>
+      </w:r>
+      <w:proofErr w:type="spellStart"/>
+      <w:r>
+        <w:rPr>
+          <w:rFonts w:asciiTheme="minorHAnsi" w:hAnsiTheme="minorHAnsi" w:cstheme="minorHAnsi"/>
+        </w:rPr>
+        <w:t>FtoC</w:t>
       </w:r>
       <w:bookmarkEnd w:id="11"/>
+      <w:proofErr w:type="spellEnd"/>
     </w:p>
     <w:p>
       <w:pPr>
@@ -7625,6 +7681,7 @@
         </w:rPr>
         <w:fldChar w:fldCharType="end"/>
       </w:r>
+      <w:proofErr w:type="spellStart"/>
       <w:r>
         <w:rPr>
           <w:rFonts w:asciiTheme="minorHAnsi" w:hAnsiTheme="minorHAnsi" w:cstheme="minorHAnsi"/>
@@ -7638,6 +7695,7 @@
         <w:t>Fuel</w:t>
       </w:r>
       <w:bookmarkEnd w:id="12"/>
+      <w:proofErr w:type="spellEnd"/>
     </w:p>
     <w:p>
       <w:pPr>
@@ -7663,7 +7721,21 @@
         <w:rPr>
           <w:rFonts w:asciiTheme="minorHAnsi" w:hAnsiTheme="minorHAnsi" w:cstheme="minorHAnsi"/>
         </w:rPr>
-        <w:t xml:space="preserve">Write a function to read in the amount of </w:t>
+        <w:t xml:space="preserve">Write a function to read in the </w:t>
+      </w:r>
+      <w:proofErr w:type="gramStart"/>
+      <w:r>
+        <w:rPr>
+          <w:rFonts w:asciiTheme="minorHAnsi" w:hAnsiTheme="minorHAnsi" w:cstheme="minorHAnsi"/>
+        </w:rPr>
+        <w:t>amount</w:t>
+      </w:r>
+      <w:proofErr w:type="gramEnd"/>
+      <w:r>
+        <w:rPr>
+          <w:rFonts w:asciiTheme="minorHAnsi" w:hAnsiTheme="minorHAnsi" w:cstheme="minorHAnsi"/>
+        </w:rPr>
+        <w:t xml:space="preserve"> of </w:t>
       </w:r>
       <w:r>
         <w:rPr>
@@ -7902,9 +7974,17 @@
         <w:rPr>
           <w:rFonts w:asciiTheme="minorHAnsi" w:hAnsiTheme="minorHAnsi" w:cstheme="minorHAnsi"/>
         </w:rPr>
-        <w:t xml:space="preserve"> Liverchester</w:t>
+        <w:t xml:space="preserve"> </w:t>
+      </w:r>
+      <w:proofErr w:type="spellStart"/>
+      <w:r>
+        <w:rPr>
+          <w:rFonts w:asciiTheme="minorHAnsi" w:hAnsiTheme="minorHAnsi" w:cstheme="minorHAnsi"/>
+        </w:rPr>
+        <w:t>Liverchester</w:t>
       </w:r>
       <w:bookmarkEnd w:id="13"/>
+      <w:proofErr w:type="spellEnd"/>
     </w:p>
     <w:p>
       <w:pPr>
@@ -7932,12 +8012,37 @@
           <w:szCs w:val="22"/>
         </w:rPr>
       </w:pPr>
-      <w:r>
-        <w:rPr>
-          <w:rFonts w:asciiTheme="minorHAnsi" w:eastAsiaTheme="minorHAnsi" w:hAnsiTheme="minorHAnsi" w:cstheme="minorHAnsi"/>
-          <w:szCs w:val="22"/>
-        </w:rPr>
-        <w:t>Liverchester FC Supporters Club organises coaches to take members to away matches. Between 8am and 9am members turn up at the home ground where there is a line of coaches. They always board the front coach. When a coach is full, it sets off. At 9am the current front coach sets off, whether or not it is full. Write a function to carry out the following tasks:</w:t>
+      <w:proofErr w:type="spellStart"/>
+      <w:r>
+        <w:rPr>
+          <w:rFonts w:asciiTheme="minorHAnsi" w:eastAsiaTheme="minorHAnsi" w:hAnsiTheme="minorHAnsi" w:cstheme="minorHAnsi"/>
+          <w:szCs w:val="22"/>
+        </w:rPr>
+        <w:t>Liverchester</w:t>
+      </w:r>
+      <w:proofErr w:type="spellEnd"/>
+      <w:r>
+        <w:rPr>
+          <w:rFonts w:asciiTheme="minorHAnsi" w:eastAsiaTheme="minorHAnsi" w:hAnsiTheme="minorHAnsi" w:cstheme="minorHAnsi"/>
+          <w:szCs w:val="22"/>
+        </w:rPr>
+        <w:t xml:space="preserve"> FC Supporters Club organises coaches to take members to away matches. Between 8am and 9am members turn up at the home ground where there is a line of coaches. They always board the front coach. When a coach is full, it sets off. At 9am the current front coach sets off, </w:t>
+      </w:r>
+      <w:proofErr w:type="gramStart"/>
+      <w:r>
+        <w:rPr>
+          <w:rFonts w:asciiTheme="minorHAnsi" w:eastAsiaTheme="minorHAnsi" w:hAnsiTheme="minorHAnsi" w:cstheme="minorHAnsi"/>
+          <w:szCs w:val="22"/>
+        </w:rPr>
+        <w:t>whether or not</w:t>
+      </w:r>
+      <w:proofErr w:type="gramEnd"/>
+      <w:r>
+        <w:rPr>
+          <w:rFonts w:asciiTheme="minorHAnsi" w:eastAsiaTheme="minorHAnsi" w:hAnsiTheme="minorHAnsi" w:cstheme="minorHAnsi"/>
+          <w:szCs w:val="22"/>
+        </w:rPr>
+        <w:t xml:space="preserve"> it is full. Write a function to carry out the following tasks:</w:t>
       </w:r>
     </w:p>
     <w:p>
@@ -8218,6 +8323,7 @@
         </w:rPr>
         <w:fldChar w:fldCharType="end"/>
       </w:r>
+      <w:proofErr w:type="spellStart"/>
       <w:r>
         <w:rPr>
           <w:rFonts w:asciiTheme="minorHAnsi" w:hAnsiTheme="minorHAnsi" w:cstheme="minorHAnsi"/>
@@ -8225,6 +8331,7 @@
         <w:t>AgeSelection</w:t>
       </w:r>
       <w:bookmarkEnd w:id="14"/>
+      <w:proofErr w:type="spellEnd"/>
     </w:p>
     <w:p>
       <w:pPr>
@@ -8978,6 +9085,7 @@
         </w:rPr>
         <w:fldChar w:fldCharType="end"/>
       </w:r>
+      <w:proofErr w:type="spellStart"/>
       <w:r>
         <w:rPr>
           <w:rFonts w:asciiTheme="minorHAnsi" w:hAnsiTheme="minorHAnsi" w:cstheme="minorHAnsi"/>
@@ -8997,6 +9105,7 @@
         <w:t>Calc</w:t>
       </w:r>
       <w:bookmarkEnd w:id="16"/>
+      <w:proofErr w:type="spellEnd"/>
     </w:p>
     <w:p>
       <w:pPr>
@@ -9053,13 +9162,27 @@
         <w:rPr>
           <w:rFonts w:asciiTheme="minorHAnsi" w:hAnsiTheme="minorHAnsi" w:cstheme="minorHAnsi"/>
         </w:rPr>
-        <w:t>COMP1 – 60% of AS (2</w:t>
-      </w:r>
-      <w:r>
-        <w:rPr>
-          <w:rFonts w:asciiTheme="minorHAnsi" w:hAnsiTheme="minorHAnsi" w:cstheme="minorHAnsi"/>
-        </w:rPr>
-        <w:t xml:space="preserve"> hour on-screen exam) 100 marks</w:t>
+        <w:t>COMP1 – 60% of AS (</w:t>
+      </w:r>
+      <w:proofErr w:type="gramStart"/>
+      <w:r>
+        <w:rPr>
+          <w:rFonts w:asciiTheme="minorHAnsi" w:hAnsiTheme="minorHAnsi" w:cstheme="minorHAnsi"/>
+        </w:rPr>
+        <w:t>2</w:t>
+      </w:r>
+      <w:r>
+        <w:rPr>
+          <w:rFonts w:asciiTheme="minorHAnsi" w:hAnsiTheme="minorHAnsi" w:cstheme="minorHAnsi"/>
+        </w:rPr>
+        <w:t xml:space="preserve"> hour</w:t>
+      </w:r>
+      <w:proofErr w:type="gramEnd"/>
+      <w:r>
+        <w:rPr>
+          <w:rFonts w:asciiTheme="minorHAnsi" w:hAnsiTheme="minorHAnsi" w:cstheme="minorHAnsi"/>
+        </w:rPr>
+        <w:t xml:space="preserve"> on-screen exam) 100 marks</w:t>
       </w:r>
     </w:p>
     <w:p>
@@ -9179,7 +9302,21 @@
         <w:rPr>
           <w:rFonts w:asciiTheme="minorHAnsi" w:hAnsiTheme="minorHAnsi" w:cstheme="minorHAnsi"/>
         </w:rPr>
-        <w:t xml:space="preserve"> (COMP1 and COMP2 are 30% and 20% of A2 respectvely)</w:t>
+        <w:t xml:space="preserve"> (COMP1 and COMP2 are 30% and 20% of A2 </w:t>
+      </w:r>
+      <w:proofErr w:type="spellStart"/>
+      <w:r>
+        <w:rPr>
+          <w:rFonts w:asciiTheme="minorHAnsi" w:hAnsiTheme="minorHAnsi" w:cstheme="minorHAnsi"/>
+        </w:rPr>
+        <w:t>respectvely</w:t>
+      </w:r>
+      <w:proofErr w:type="spellEnd"/>
+      <w:r>
+        <w:rPr>
+          <w:rFonts w:asciiTheme="minorHAnsi" w:hAnsiTheme="minorHAnsi" w:cstheme="minorHAnsi"/>
+        </w:rPr>
+        <w:t>)</w:t>
       </w:r>
     </w:p>
     <w:p>
@@ -9437,6 +9574,7 @@
         </w:rPr>
         <w:fldChar w:fldCharType="end"/>
       </w:r>
+      <w:proofErr w:type="spellStart"/>
       <w:r>
         <w:rPr>
           <w:rFonts w:asciiTheme="minorHAnsi" w:hAnsiTheme="minorHAnsi" w:cstheme="minorHAnsi"/>
@@ -9456,6 +9594,7 @@
         <w:t>Loop</w:t>
       </w:r>
       <w:bookmarkEnd w:id="17"/>
+      <w:proofErr w:type="spellEnd"/>
     </w:p>
     <w:p>
       <w:pPr>
@@ -9739,7 +9878,21 @@
         <w:rPr>
           <w:rFonts w:asciiTheme="minorHAnsi" w:hAnsiTheme="minorHAnsi" w:cstheme="minorHAnsi"/>
         </w:rPr>
-        <w:t>type in ‘ducky’ and loop endlessly until user types it in.</w:t>
+        <w:t xml:space="preserve">type in ‘ducky’ and loop endlessly until user types </w:t>
+      </w:r>
+      <w:proofErr w:type="gramStart"/>
+      <w:r>
+        <w:rPr>
+          <w:rFonts w:asciiTheme="minorHAnsi" w:hAnsiTheme="minorHAnsi" w:cstheme="minorHAnsi"/>
+        </w:rPr>
+        <w:t>it</w:t>
+      </w:r>
+      <w:proofErr w:type="gramEnd"/>
+      <w:r>
+        <w:rPr>
+          <w:rFonts w:asciiTheme="minorHAnsi" w:hAnsiTheme="minorHAnsi" w:cstheme="minorHAnsi"/>
+        </w:rPr>
+        <w:t xml:space="preserve"> in.</w:t>
       </w:r>
       <w:r>
         <w:rPr>
@@ -9938,6 +10091,7 @@
         </w:rPr>
         <w:t xml:space="preserve"> </w:t>
       </w:r>
+      <w:proofErr w:type="spellStart"/>
       <w:r>
         <w:rPr>
           <w:rFonts w:asciiTheme="minorHAnsi" w:hAnsiTheme="minorHAnsi" w:cstheme="minorHAnsi"/>
@@ -9945,6 +10099,7 @@
         <w:t>CalcAvg</w:t>
       </w:r>
       <w:bookmarkEnd w:id="19"/>
+      <w:proofErr w:type="spellEnd"/>
     </w:p>
     <w:p>
       <w:pPr>
@@ -10144,6 +10299,7 @@
         </w:rPr>
         <w:fldChar w:fldCharType="end"/>
       </w:r>
+      <w:proofErr w:type="spellStart"/>
       <w:r>
         <w:rPr>
           <w:rFonts w:asciiTheme="minorHAnsi" w:hAnsiTheme="minorHAnsi" w:cstheme="minorHAnsi"/>
@@ -10151,6 +10307,7 @@
         <w:t>NeverEndingLoop</w:t>
       </w:r>
       <w:bookmarkEnd w:id="20"/>
+      <w:proofErr w:type="spellEnd"/>
     </w:p>
     <w:p>
       <w:pPr>
@@ -10368,6 +10525,7 @@
         </w:rPr>
         <w:fldChar w:fldCharType="end"/>
       </w:r>
+      <w:proofErr w:type="spellStart"/>
       <w:r>
         <w:rPr>
           <w:rFonts w:asciiTheme="minorHAnsi" w:hAnsiTheme="minorHAnsi" w:cstheme="minorHAnsi"/>
@@ -10375,6 +10533,7 @@
         <w:t>NumberGuess</w:t>
       </w:r>
       <w:bookmarkEnd w:id="21"/>
+      <w:proofErr w:type="spellEnd"/>
     </w:p>
     <w:p>
       <w:pPr>
@@ -10592,6 +10751,7 @@
         </w:rPr>
         <w:fldChar w:fldCharType="end"/>
       </w:r>
+      <w:proofErr w:type="spellStart"/>
       <w:r>
         <w:rPr>
           <w:rFonts w:asciiTheme="minorHAnsi" w:hAnsiTheme="minorHAnsi" w:cstheme="minorHAnsi"/>
@@ -10599,6 +10759,7 @@
         <w:t>ForLoop</w:t>
       </w:r>
       <w:bookmarkEnd w:id="22"/>
+      <w:proofErr w:type="spellEnd"/>
     </w:p>
     <w:p>
       <w:pPr>
@@ -10827,6 +10988,7 @@
         </w:rPr>
         <w:fldChar w:fldCharType="end"/>
       </w:r>
+      <w:proofErr w:type="spellStart"/>
       <w:r>
         <w:rPr>
           <w:rFonts w:asciiTheme="minorHAnsi" w:hAnsiTheme="minorHAnsi" w:cstheme="minorHAnsi"/>
@@ -10834,6 +10996,7 @@
         <w:t>topStudent</w:t>
       </w:r>
       <w:bookmarkEnd w:id="23"/>
+      <w:proofErr w:type="spellEnd"/>
     </w:p>
     <w:p>
       <w:pPr>
@@ -11125,6 +11288,7 @@
         </w:rPr>
         <w:fldChar w:fldCharType="end"/>
       </w:r>
+      <w:proofErr w:type="spellStart"/>
       <w:r>
         <w:rPr>
           <w:rFonts w:asciiTheme="minorHAnsi" w:hAnsiTheme="minorHAnsi" w:cstheme="minorHAnsi"/>
@@ -11132,6 +11296,7 @@
         <w:t>TimesTable</w:t>
       </w:r>
       <w:bookmarkEnd w:id="24"/>
+      <w:proofErr w:type="spellEnd"/>
     </w:p>
     <w:p>
       <w:pPr>
@@ -11252,7 +11417,21 @@
         <w:rPr>
           <w:rFonts w:asciiTheme="minorHAnsi" w:hAnsiTheme="minorHAnsi" w:cstheme="minorHAnsi"/>
         </w:rPr>
-        <w:t xml:space="preserve">” tominimise the lines of code. Demonstrate your program working with the three times table. </w:t>
+        <w:t xml:space="preserve">” </w:t>
+      </w:r>
+      <w:proofErr w:type="spellStart"/>
+      <w:r>
+        <w:rPr>
+          <w:rFonts w:asciiTheme="minorHAnsi" w:hAnsiTheme="minorHAnsi" w:cstheme="minorHAnsi"/>
+        </w:rPr>
+        <w:t>tominimise</w:t>
+      </w:r>
+      <w:proofErr w:type="spellEnd"/>
+      <w:r>
+        <w:rPr>
+          <w:rFonts w:asciiTheme="minorHAnsi" w:hAnsiTheme="minorHAnsi" w:cstheme="minorHAnsi"/>
+        </w:rPr>
+        <w:t xml:space="preserve"> the lines of code. Demonstrate your program working with the three times table. </w:t>
       </w:r>
     </w:p>
     <w:p>
@@ -11450,6 +11629,7 @@
         </w:rPr>
         <w:fldChar w:fldCharType="end"/>
       </w:r>
+      <w:proofErr w:type="spellStart"/>
       <w:r>
         <w:rPr>
           <w:rFonts w:asciiTheme="minorHAnsi" w:hAnsiTheme="minorHAnsi" w:cstheme="minorHAnsi"/>
@@ -11457,6 +11637,7 @@
         <w:t>StepFive</w:t>
       </w:r>
       <w:bookmarkEnd w:id="25"/>
+      <w:proofErr w:type="spellEnd"/>
     </w:p>
     <w:p>
       <w:pPr>
@@ -11482,7 +11663,21 @@
         <w:rPr>
           <w:rFonts w:asciiTheme="minorHAnsi" w:hAnsiTheme="minorHAnsi" w:cstheme="minorHAnsi"/>
         </w:rPr>
-        <w:t>Write a function that makes use of “for loop” to display all of the multiples of 5 between 1 and 100.</w:t>
+        <w:t xml:space="preserve">Write a function that makes use of “for loop” to display </w:t>
+      </w:r>
+      <w:proofErr w:type="gramStart"/>
+      <w:r>
+        <w:rPr>
+          <w:rFonts w:asciiTheme="minorHAnsi" w:hAnsiTheme="minorHAnsi" w:cstheme="minorHAnsi"/>
+        </w:rPr>
+        <w:t>all of</w:t>
+      </w:r>
+      <w:proofErr w:type="gramEnd"/>
+      <w:r>
+        <w:rPr>
+          <w:rFonts w:asciiTheme="minorHAnsi" w:hAnsiTheme="minorHAnsi" w:cstheme="minorHAnsi"/>
+        </w:rPr>
+        <w:t xml:space="preserve"> the multiples of 5 between 1 and 100.</w:t>
       </w:r>
     </w:p>
     <w:p>
@@ -11730,7 +11925,23 @@
           <w:rFonts w:asciiTheme="minorHAnsi" w:eastAsiaTheme="minorHAnsi" w:hAnsiTheme="minorHAnsi" w:cstheme="minorHAnsi"/>
           <w:szCs w:val="22"/>
         </w:rPr>
-        <w:t xml:space="preserve"> should input the starting time and the time taken, both in hours and minutes.  It should output the finishing time (using a 12 hour clock).  The hours and minutes should be entered separately as in the console session below.  Hint: Use six variables, two for each time (one variable for the hours, one for the minutes).  Use integer division and modulus operations.</w:t>
+        <w:t xml:space="preserve"> should input the starting time and the time taken, both in hours and minutes.  It should output the finishing time (using a </w:t>
+      </w:r>
+      <w:proofErr w:type="gramStart"/>
+      <w:r>
+        <w:rPr>
+          <w:rFonts w:asciiTheme="minorHAnsi" w:eastAsiaTheme="minorHAnsi" w:hAnsiTheme="minorHAnsi" w:cstheme="minorHAnsi"/>
+          <w:szCs w:val="22"/>
+        </w:rPr>
+        <w:t>12 hour</w:t>
+      </w:r>
+      <w:proofErr w:type="gramEnd"/>
+      <w:r>
+        <w:rPr>
+          <w:rFonts w:asciiTheme="minorHAnsi" w:eastAsiaTheme="minorHAnsi" w:hAnsiTheme="minorHAnsi" w:cstheme="minorHAnsi"/>
+          <w:szCs w:val="22"/>
+        </w:rPr>
+        <w:t xml:space="preserve"> clock).  The hours and minutes should be entered separately as in the console session below.  Hint: Use six variables, two for each time (one variable for the hours, one for the minutes).  Use integer division and modulus operations.</w:t>
       </w:r>
     </w:p>
     <w:p>
@@ -12012,6 +12223,7 @@
         </w:rPr>
         <w:fldChar w:fldCharType="end"/>
       </w:r>
+      <w:proofErr w:type="spellStart"/>
       <w:r>
         <w:rPr>
           <w:rFonts w:asciiTheme="minorHAnsi" w:hAnsiTheme="minorHAnsi" w:cstheme="minorHAnsi"/>
@@ -12025,6 +12237,7 @@
         <w:t>vensAndOdds</w:t>
       </w:r>
       <w:bookmarkEnd w:id="27"/>
+      <w:proofErr w:type="spellEnd"/>
     </w:p>
     <w:p>
       <w:pPr>
@@ -12299,6 +12512,7 @@
         </w:rPr>
         <w:fldChar w:fldCharType="end"/>
       </w:r>
+      <w:proofErr w:type="spellStart"/>
       <w:r>
         <w:rPr>
           <w:rFonts w:asciiTheme="minorHAnsi" w:hAnsiTheme="minorHAnsi" w:cstheme="minorHAnsi"/>
@@ -12306,6 +12520,7 @@
         <w:t>PiratesGold</w:t>
       </w:r>
       <w:bookmarkEnd w:id="28"/>
+      <w:proofErr w:type="spellEnd"/>
     </w:p>
     <w:p>
       <w:pPr>
@@ -12587,6 +12802,7 @@
         </w:rPr>
         <w:fldChar w:fldCharType="end"/>
       </w:r>
+      <w:proofErr w:type="spellStart"/>
       <w:r>
         <w:rPr>
           <w:rFonts w:asciiTheme="minorHAnsi" w:hAnsiTheme="minorHAnsi" w:cstheme="minorHAnsi"/>
@@ -12594,6 +12810,7 @@
         <w:t>MoneyDispenser</w:t>
       </w:r>
       <w:bookmarkEnd w:id="29"/>
+      <w:proofErr w:type="spellEnd"/>
     </w:p>
     <w:p>
       <w:pPr>
@@ -12648,7 +12865,23 @@
           <w:rFonts w:asciiTheme="minorHAnsi" w:eastAsiaTheme="minorHAnsi" w:hAnsiTheme="minorHAnsi" w:cstheme="minorHAnsi"/>
           <w:szCs w:val="22"/>
         </w:rPr>
-        <w:t>For example £37 would result in 1 x £20, 1 x £10, 1 x£5 and 1 x £2.</w:t>
+        <w:t xml:space="preserve">For </w:t>
+      </w:r>
+      <w:proofErr w:type="gramStart"/>
+      <w:r>
+        <w:rPr>
+          <w:rFonts w:asciiTheme="minorHAnsi" w:eastAsiaTheme="minorHAnsi" w:hAnsiTheme="minorHAnsi" w:cstheme="minorHAnsi"/>
+          <w:szCs w:val="22"/>
+        </w:rPr>
+        <w:t>example</w:t>
+      </w:r>
+      <w:proofErr w:type="gramEnd"/>
+      <w:r>
+        <w:rPr>
+          <w:rFonts w:asciiTheme="minorHAnsi" w:eastAsiaTheme="minorHAnsi" w:hAnsiTheme="minorHAnsi" w:cstheme="minorHAnsi"/>
+          <w:szCs w:val="22"/>
+        </w:rPr>
+        <w:t xml:space="preserve"> £37 would result in 1 x £20, 1 x £10, 1 x£5 and 1 x £2.</w:t>
       </w:r>
     </w:p>
     <w:p>
@@ -12871,6 +13104,7 @@
         </w:rPr>
         <w:fldChar w:fldCharType="end"/>
       </w:r>
+      <w:proofErr w:type="spellStart"/>
       <w:r>
         <w:rPr>
           <w:rFonts w:asciiTheme="minorHAnsi" w:hAnsiTheme="minorHAnsi" w:cstheme="minorHAnsi"/>
@@ -12884,6 +13118,7 @@
         <w:t>inibusDriver</w:t>
       </w:r>
       <w:bookmarkEnd w:id="30"/>
+      <w:proofErr w:type="spellEnd"/>
     </w:p>
     <w:p>
       <w:pPr>
@@ -13185,6 +13420,7 @@
         </w:rPr>
         <w:fldChar w:fldCharType="end"/>
       </w:r>
+      <w:proofErr w:type="spellStart"/>
       <w:r>
         <w:rPr>
           <w:rFonts w:asciiTheme="minorHAnsi" w:hAnsiTheme="minorHAnsi" w:cstheme="minorHAnsi"/>
@@ -13198,6 +13434,7 @@
         <w:t>ameOrder</w:t>
       </w:r>
       <w:bookmarkEnd w:id="31"/>
+      <w:proofErr w:type="spellEnd"/>
     </w:p>
     <w:p>
       <w:pPr>
@@ -13231,7 +13468,39 @@
           <w:rFonts w:asciiTheme="minorHAnsi" w:eastAsiaTheme="minorHAnsi" w:hAnsiTheme="minorHAnsi" w:cstheme="minorHAnsi"/>
           <w:szCs w:val="22"/>
         </w:rPr>
-        <w:t>Strings of characters can be compared alphabetically using boolean operators in exactly the same way as numbers are compared. For example, the following pseudocode instructions would display the names in alphabetical order:</w:t>
+        <w:t xml:space="preserve">Strings of characters can be compared alphabetically using </w:t>
+      </w:r>
+      <w:proofErr w:type="spellStart"/>
+      <w:r>
+        <w:rPr>
+          <w:rFonts w:asciiTheme="minorHAnsi" w:eastAsiaTheme="minorHAnsi" w:hAnsiTheme="minorHAnsi" w:cstheme="minorHAnsi"/>
+          <w:szCs w:val="22"/>
+        </w:rPr>
+        <w:t>boolean</w:t>
+      </w:r>
+      <w:proofErr w:type="spellEnd"/>
+      <w:r>
+        <w:rPr>
+          <w:rFonts w:asciiTheme="minorHAnsi" w:eastAsiaTheme="minorHAnsi" w:hAnsiTheme="minorHAnsi" w:cstheme="minorHAnsi"/>
+          <w:szCs w:val="22"/>
+        </w:rPr>
+        <w:t xml:space="preserve"> operators in </w:t>
+      </w:r>
+      <w:proofErr w:type="gramStart"/>
+      <w:r>
+        <w:rPr>
+          <w:rFonts w:asciiTheme="minorHAnsi" w:eastAsiaTheme="minorHAnsi" w:hAnsiTheme="minorHAnsi" w:cstheme="minorHAnsi"/>
+          <w:szCs w:val="22"/>
+        </w:rPr>
+        <w:t>exactly the same</w:t>
+      </w:r>
+      <w:proofErr w:type="gramEnd"/>
+      <w:r>
+        <w:rPr>
+          <w:rFonts w:asciiTheme="minorHAnsi" w:eastAsiaTheme="minorHAnsi" w:hAnsiTheme="minorHAnsi" w:cstheme="minorHAnsi"/>
+          <w:szCs w:val="22"/>
+        </w:rPr>
+        <w:t xml:space="preserve"> way as numbers are compared. For example, the following pseudocode instructions would display the names in alphabetical order:</w:t>
       </w:r>
     </w:p>
     <w:p>
@@ -14211,6 +14480,7 @@
             <w:r>
               <w:rPr>
                 <w:rFonts w:asciiTheme="minorHAnsi" w:hAnsiTheme="minorHAnsi" w:cstheme="minorHAnsi"/>
+                <w:noProof/>
               </w:rPr>
               <w:drawing>
                 <wp:inline distT="0" distB="0" distL="0" distR="0" wp14:anchorId="794FB064" wp14:editId="012ED2C2">
@@ -14275,6 +14545,7 @@
       <w:r>
         <w:rPr>
           <w:rFonts w:asciiTheme="minorHAnsi" w:hAnsiTheme="minorHAnsi" w:cstheme="minorHAnsi"/>
+          <w:noProof/>
         </w:rPr>
         <w:drawing>
           <wp:inline distT="0" distB="0" distL="0" distR="0" wp14:anchorId="178ACBAB" wp14:editId="42B4161E">
@@ -14468,6 +14739,7 @@
             <w:r>
               <w:rPr>
                 <w:rFonts w:asciiTheme="minorHAnsi" w:hAnsiTheme="minorHAnsi" w:cstheme="minorHAnsi"/>
+                <w:noProof/>
               </w:rPr>
               <w:drawing>
                 <wp:inline distT="0" distB="0" distL="0" distR="0" wp14:anchorId="6A58055C" wp14:editId="4DD27D40">
@@ -14532,6 +14804,7 @@
       <w:r>
         <w:rPr>
           <w:rFonts w:asciiTheme="minorHAnsi" w:hAnsiTheme="minorHAnsi" w:cstheme="minorHAnsi"/>
+          <w:noProof/>
         </w:rPr>
         <w:drawing>
           <wp:inline distT="0" distB="0" distL="0" distR="0" wp14:anchorId="3C3BD072" wp14:editId="0BE7FBEA">
@@ -14597,6 +14870,7 @@
         </w:rPr>
         <w:fldChar w:fldCharType="end"/>
       </w:r>
+      <w:proofErr w:type="spellStart"/>
       <w:r>
         <w:rPr>
           <w:rFonts w:asciiTheme="minorHAnsi" w:hAnsiTheme="minorHAnsi" w:cstheme="minorHAnsi"/>
@@ -14610,6 +14884,7 @@
         <w:t>asswordEntry</w:t>
       </w:r>
       <w:bookmarkEnd w:id="34"/>
+      <w:proofErr w:type="spellEnd"/>
     </w:p>
     <w:p>
       <w:pPr>
@@ -14780,6 +15055,7 @@
             <w:r>
               <w:rPr>
                 <w:rFonts w:asciiTheme="minorHAnsi" w:hAnsiTheme="minorHAnsi" w:cstheme="minorHAnsi"/>
+                <w:noProof/>
               </w:rPr>
               <w:drawing>
                 <wp:inline distT="0" distB="0" distL="0" distR="0" wp14:anchorId="4A2FCEF9" wp14:editId="2724143B">
@@ -14845,6 +15121,7 @@
       <w:r>
         <w:rPr>
           <w:rFonts w:asciiTheme="minorHAnsi" w:hAnsiTheme="minorHAnsi" w:cstheme="minorHAnsi"/>
+          <w:noProof/>
         </w:rPr>
         <w:drawing>
           <wp:inline distT="0" distB="0" distL="0" distR="0" wp14:anchorId="1642BCC4" wp14:editId="3DE50D02">
@@ -14916,6 +15193,7 @@
         </w:rPr>
         <w:t xml:space="preserve"> </w:t>
       </w:r>
+      <w:proofErr w:type="spellStart"/>
       <w:r>
         <w:rPr>
           <w:rFonts w:asciiTheme="minorHAnsi" w:hAnsiTheme="minorHAnsi" w:cstheme="minorHAnsi"/>
@@ -14929,6 +15207,7 @@
         <w:t>axAndMin</w:t>
       </w:r>
       <w:bookmarkEnd w:id="35"/>
+      <w:proofErr w:type="spellEnd"/>
     </w:p>
     <w:p>
       <w:pPr>
@@ -15052,6 +15331,7 @@
             <w:r>
               <w:rPr>
                 <w:rFonts w:asciiTheme="minorHAnsi" w:hAnsiTheme="minorHAnsi" w:cstheme="minorHAnsi"/>
+                <w:noProof/>
               </w:rPr>
               <w:drawing>
                 <wp:inline distT="0" distB="0" distL="0" distR="0" wp14:anchorId="195D83DA" wp14:editId="0698338B">
@@ -15117,6 +15397,7 @@
       <w:r>
         <w:rPr>
           <w:rFonts w:asciiTheme="minorHAnsi" w:hAnsiTheme="minorHAnsi" w:cstheme="minorHAnsi"/>
+          <w:noProof/>
         </w:rPr>
         <w:drawing>
           <wp:inline distT="0" distB="0" distL="0" distR="0" wp14:anchorId="68EA3C64" wp14:editId="29B8AB51">
@@ -15182,6 +15463,7 @@
         </w:rPr>
         <w:fldChar w:fldCharType="end"/>
       </w:r>
+      <w:proofErr w:type="spellStart"/>
       <w:r>
         <w:rPr>
           <w:rFonts w:asciiTheme="minorHAnsi" w:hAnsiTheme="minorHAnsi" w:cstheme="minorHAnsi"/>
@@ -15195,6 +15477,7 @@
         <w:t>ultiplicationTable</w:t>
       </w:r>
       <w:bookmarkEnd w:id="36"/>
+      <w:proofErr w:type="spellEnd"/>
     </w:p>
     <w:p>
       <w:pPr>
@@ -15391,6 +15674,46 @@
                 <w:rFonts w:asciiTheme="minorHAnsi" w:hAnsiTheme="minorHAnsi" w:cstheme="minorHAnsi"/>
               </w:rPr>
             </w:pPr>
+            <w:r>
+              <w:rPr>
+                <w:rFonts w:asciiTheme="minorHAnsi" w:hAnsiTheme="minorHAnsi" w:cstheme="minorHAnsi"/>
+              </w:rPr>
+              <w:drawing>
+                <wp:inline distT="0" distB="0" distL="0" distR="0" wp14:anchorId="25D4BA29" wp14:editId="7CC48E8E">
+                  <wp:extent cx="3152600" cy="2438400"/>
+                  <wp:effectExtent l="0" t="0" r="0" b="0"/>
+                  <wp:docPr id="74995462" name="Picture 1"/>
+                  <wp:cNvGraphicFramePr>
+                    <a:graphicFrameLocks xmlns:a="http://schemas.openxmlformats.org/drawingml/2006/main" noChangeAspect="1"/>
+                  </wp:cNvGraphicFramePr>
+                  <a:graphic xmlns:a="http://schemas.openxmlformats.org/drawingml/2006/main">
+                    <a:graphicData uri="http://schemas.openxmlformats.org/drawingml/2006/picture">
+                      <pic:pic xmlns:pic="http://schemas.openxmlformats.org/drawingml/2006/picture">
+                        <pic:nvPicPr>
+                          <pic:cNvPr id="74995462" name=""/>
+                          <pic:cNvPicPr/>
+                        </pic:nvPicPr>
+                        <pic:blipFill>
+                          <a:blip r:embed="rId74"/>
+                          <a:stretch>
+                            <a:fillRect/>
+                          </a:stretch>
+                        </pic:blipFill>
+                        <pic:spPr>
+                          <a:xfrm>
+                            <a:off x="0" y="0"/>
+                            <a:ext cx="3158444" cy="2442920"/>
+                          </a:xfrm>
+                          <a:prstGeom prst="rect">
+                            <a:avLst/>
+                          </a:prstGeom>
+                        </pic:spPr>
+                      </pic:pic>
+                    </a:graphicData>
+                  </a:graphic>
+                </wp:inline>
+              </w:drawing>
+            </w:r>
           </w:p>
         </w:tc>
       </w:tr>
@@ -15406,6 +15729,7 @@
         <w:rPr>
           <w:rFonts w:asciiTheme="minorHAnsi" w:hAnsiTheme="minorHAnsi" w:cstheme="minorHAnsi"/>
         </w:rPr>
+        <w:lastRenderedPageBreak/>
         <w:t>Screenshots</w:t>
       </w:r>
     </w:p>
@@ -15415,6 +15739,46 @@
           <w:rFonts w:asciiTheme="minorHAnsi" w:hAnsiTheme="minorHAnsi" w:cstheme="minorHAnsi"/>
         </w:rPr>
       </w:pPr>
+      <w:r>
+        <w:rPr>
+          <w:rFonts w:asciiTheme="minorHAnsi" w:hAnsiTheme="minorHAnsi" w:cstheme="minorHAnsi"/>
+        </w:rPr>
+        <w:drawing>
+          <wp:inline distT="0" distB="0" distL="0" distR="0" wp14:anchorId="730E962D" wp14:editId="116F2A14">
+            <wp:extent cx="3627120" cy="1872913"/>
+            <wp:effectExtent l="0" t="0" r="0" b="0"/>
+            <wp:docPr id="795454475" name="Picture 1" descr="A black background with white numbers&#10;&#10;AI-generated content may be incorrect."/>
+            <wp:cNvGraphicFramePr>
+              <a:graphicFrameLocks xmlns:a="http://schemas.openxmlformats.org/drawingml/2006/main" noChangeAspect="1"/>
+            </wp:cNvGraphicFramePr>
+            <a:graphic xmlns:a="http://schemas.openxmlformats.org/drawingml/2006/main">
+              <a:graphicData uri="http://schemas.openxmlformats.org/drawingml/2006/picture">
+                <pic:pic xmlns:pic="http://schemas.openxmlformats.org/drawingml/2006/picture">
+                  <pic:nvPicPr>
+                    <pic:cNvPr id="795454475" name="Picture 1" descr="A black background with white numbers&#10;&#10;AI-generated content may be incorrect."/>
+                    <pic:cNvPicPr/>
+                  </pic:nvPicPr>
+                  <pic:blipFill>
+                    <a:blip r:embed="rId75"/>
+                    <a:stretch>
+                      <a:fillRect/>
+                    </a:stretch>
+                  </pic:blipFill>
+                  <pic:spPr>
+                    <a:xfrm>
+                      <a:off x="0" y="0"/>
+                      <a:ext cx="3639569" cy="1879341"/>
+                    </a:xfrm>
+                    <a:prstGeom prst="rect">
+                      <a:avLst/>
+                    </a:prstGeom>
+                  </pic:spPr>
+                </pic:pic>
+              </a:graphicData>
+            </a:graphic>
+          </wp:inline>
+        </w:drawing>
+      </w:r>
     </w:p>
     <w:p>
       <w:pPr>
@@ -15499,7 +15863,23 @@
           <w:rFonts w:asciiTheme="minorHAnsi" w:eastAsiaTheme="minorHAnsi" w:hAnsiTheme="minorHAnsi" w:cstheme="minorHAnsi"/>
           <w:szCs w:val="22"/>
         </w:rPr>
-        <w:t xml:space="preserve"> below should input a positive integer and generate a list of all its factors (including 1, but not including the number itself). It should then output the total number of factors.</w:t>
+        <w:t xml:space="preserve"> below should input a positive integer and generate a list of all its factors (including </w:t>
+      </w:r>
+      <w:proofErr w:type="gramStart"/>
+      <w:r>
+        <w:rPr>
+          <w:rFonts w:asciiTheme="minorHAnsi" w:eastAsiaTheme="minorHAnsi" w:hAnsiTheme="minorHAnsi" w:cstheme="minorHAnsi"/>
+          <w:szCs w:val="22"/>
+        </w:rPr>
+        <w:t>1, but</w:t>
+      </w:r>
+      <w:proofErr w:type="gramEnd"/>
+      <w:r>
+        <w:rPr>
+          <w:rFonts w:asciiTheme="minorHAnsi" w:eastAsiaTheme="minorHAnsi" w:hAnsiTheme="minorHAnsi" w:cstheme="minorHAnsi"/>
+          <w:szCs w:val="22"/>
+        </w:rPr>
+        <w:t xml:space="preserve"> not including the number itself). It should then output the total number of factors.</w:t>
       </w:r>
     </w:p>
     <w:p>
@@ -15869,8 +16249,16 @@
           <w:rFonts w:asciiTheme="minorHAnsi" w:hAnsiTheme="minorHAnsi" w:cstheme="minorHAnsi"/>
         </w:rPr>
         <w:tab/>
-        <w:t>input TestNumber</w:t>
-      </w:r>
+        <w:t xml:space="preserve">input </w:t>
+      </w:r>
+      <w:proofErr w:type="spellStart"/>
+      <w:r>
+        <w:rPr>
+          <w:rFonts w:asciiTheme="minorHAnsi" w:hAnsiTheme="minorHAnsi" w:cstheme="minorHAnsi"/>
+        </w:rPr>
+        <w:t>TestNumber</w:t>
+      </w:r>
+      <w:proofErr w:type="spellEnd"/>
     </w:p>
     <w:p>
       <w:pPr>
@@ -15891,7 +16279,21 @@
           <w:rFonts w:asciiTheme="minorHAnsi" w:hAnsiTheme="minorHAnsi" w:cstheme="minorHAnsi"/>
         </w:rPr>
         <w:tab/>
-        <w:t>until TestNumber &lt; 0</w:t>
+        <w:t xml:space="preserve">until </w:t>
+      </w:r>
+      <w:proofErr w:type="spellStart"/>
+      <w:r>
+        <w:rPr>
+          <w:rFonts w:asciiTheme="minorHAnsi" w:hAnsiTheme="minorHAnsi" w:cstheme="minorHAnsi"/>
+        </w:rPr>
+        <w:t>TestNumber</w:t>
+      </w:r>
+      <w:proofErr w:type="spellEnd"/>
+      <w:r>
+        <w:rPr>
+          <w:rFonts w:asciiTheme="minorHAnsi" w:hAnsiTheme="minorHAnsi" w:cstheme="minorHAnsi"/>
+        </w:rPr>
+        <w:t xml:space="preserve"> &lt; 0</w:t>
       </w:r>
     </w:p>
     <w:p>
@@ -15981,7 +16383,21 @@
           <w:rFonts w:asciiTheme="minorHAnsi" w:hAnsiTheme="minorHAnsi" w:cstheme="minorHAnsi"/>
         </w:rPr>
         <w:tab/>
-        <w:t>while TestNumber &lt; Divisor</w:t>
+        <w:t xml:space="preserve">while </w:t>
+      </w:r>
+      <w:proofErr w:type="spellStart"/>
+      <w:r>
+        <w:rPr>
+          <w:rFonts w:asciiTheme="minorHAnsi" w:hAnsiTheme="minorHAnsi" w:cstheme="minorHAnsi"/>
+        </w:rPr>
+        <w:t>TestNumber</w:t>
+      </w:r>
+      <w:proofErr w:type="spellEnd"/>
+      <w:r>
+        <w:rPr>
+          <w:rFonts w:asciiTheme="minorHAnsi" w:hAnsiTheme="minorHAnsi" w:cstheme="minorHAnsi"/>
+        </w:rPr>
+        <w:t xml:space="preserve"> &lt; Divisor</w:t>
       </w:r>
     </w:p>
     <w:p>
@@ -16009,7 +16425,21 @@
           <w:rFonts w:asciiTheme="minorHAnsi" w:hAnsiTheme="minorHAnsi" w:cstheme="minorHAnsi"/>
         </w:rPr>
         <w:tab/>
-        <w:t>if Divisor mod TestNumber = 0</w:t>
+        <w:t xml:space="preserve">if Divisor mod </w:t>
+      </w:r>
+      <w:proofErr w:type="spellStart"/>
+      <w:r>
+        <w:rPr>
+          <w:rFonts w:asciiTheme="minorHAnsi" w:hAnsiTheme="minorHAnsi" w:cstheme="minorHAnsi"/>
+        </w:rPr>
+        <w:t>TestNumber</w:t>
+      </w:r>
+      <w:proofErr w:type="spellEnd"/>
+      <w:r>
+        <w:rPr>
+          <w:rFonts w:asciiTheme="minorHAnsi" w:hAnsiTheme="minorHAnsi" w:cstheme="minorHAnsi"/>
+        </w:rPr>
+        <w:t xml:space="preserve"> = 0</w:t>
       </w:r>
     </w:p>
     <w:p>
@@ -16179,8 +16609,15 @@
           <w:rFonts w:asciiTheme="minorHAnsi" w:hAnsiTheme="minorHAnsi" w:cstheme="minorHAnsi"/>
         </w:rPr>
         <w:tab/>
+      </w:r>
+      <w:proofErr w:type="spellStart"/>
+      <w:r>
+        <w:rPr>
+          <w:rFonts w:asciiTheme="minorHAnsi" w:hAnsiTheme="minorHAnsi" w:cstheme="minorHAnsi"/>
+        </w:rPr>
         <w:t>endwhile</w:t>
       </w:r>
+      <w:proofErr w:type="spellEnd"/>
     </w:p>
     <w:p>
       <w:pPr>
@@ -16201,7 +16638,21 @@
           <w:rFonts w:asciiTheme="minorHAnsi" w:hAnsiTheme="minorHAnsi" w:cstheme="minorHAnsi"/>
         </w:rPr>
         <w:tab/>
-        <w:t>output “Number of factors =  “, Court</w:t>
+        <w:t xml:space="preserve">output “Number of factors </w:t>
+      </w:r>
+      <w:proofErr w:type="gramStart"/>
+      <w:r>
+        <w:rPr>
+          <w:rFonts w:asciiTheme="minorHAnsi" w:hAnsiTheme="minorHAnsi" w:cstheme="minorHAnsi"/>
+        </w:rPr>
+        <w:t>=  “</w:t>
+      </w:r>
+      <w:proofErr w:type="gramEnd"/>
+      <w:r>
+        <w:rPr>
+          <w:rFonts w:asciiTheme="minorHAnsi" w:hAnsiTheme="minorHAnsi" w:cstheme="minorHAnsi"/>
+        </w:rPr>
+        <w:t>, Court</w:t>
       </w:r>
     </w:p>
     <w:p>
@@ -16327,6 +16778,7 @@
         </w:rPr>
         <w:t xml:space="preserve"> </w:t>
       </w:r>
+      <w:proofErr w:type="spellStart"/>
       <w:r>
         <w:rPr>
           <w:rFonts w:asciiTheme="minorHAnsi" w:hAnsiTheme="minorHAnsi" w:cstheme="minorHAnsi"/>
@@ -16340,6 +16792,7 @@
         <w:t>Names</w:t>
       </w:r>
       <w:bookmarkEnd w:id="38"/>
+      <w:proofErr w:type="spellEnd"/>
     </w:p>
     <w:p>
       <w:pPr>
@@ -16444,7 +16897,21 @@
         <w:rPr>
           <w:rFonts w:asciiTheme="minorHAnsi" w:hAnsiTheme="minorHAnsi" w:cstheme="minorHAnsi"/>
         </w:rPr>
-        <w:t>play all of the names.</w:t>
+        <w:t xml:space="preserve">play </w:t>
+      </w:r>
+      <w:proofErr w:type="gramStart"/>
+      <w:r>
+        <w:rPr>
+          <w:rFonts w:asciiTheme="minorHAnsi" w:hAnsiTheme="minorHAnsi" w:cstheme="minorHAnsi"/>
+        </w:rPr>
+        <w:t>all of</w:t>
+      </w:r>
+      <w:proofErr w:type="gramEnd"/>
+      <w:r>
+        <w:rPr>
+          <w:rFonts w:asciiTheme="minorHAnsi" w:hAnsiTheme="minorHAnsi" w:cstheme="minorHAnsi"/>
+        </w:rPr>
+        <w:t xml:space="preserve"> the names.</w:t>
       </w:r>
     </w:p>
     <w:p>
@@ -16591,6 +17058,7 @@
         </w:rPr>
         <w:t xml:space="preserve"> </w:t>
       </w:r>
+      <w:proofErr w:type="spellStart"/>
       <w:r>
         <w:rPr>
           <w:rFonts w:asciiTheme="minorHAnsi" w:hAnsiTheme="minorHAnsi" w:cstheme="minorHAnsi"/>
@@ -16604,6 +17072,7 @@
         <w:t>Marks</w:t>
       </w:r>
       <w:bookmarkEnd w:id="39"/>
+      <w:proofErr w:type="spellEnd"/>
     </w:p>
     <w:p>
       <w:pPr>
@@ -18269,6 +18738,7 @@
         </w:rPr>
         <w:fldChar w:fldCharType="end"/>
       </w:r>
+      <w:proofErr w:type="spellStart"/>
       <w:r>
         <w:rPr>
           <w:rFonts w:asciiTheme="minorHAnsi" w:hAnsiTheme="minorHAnsi" w:cstheme="minorHAnsi"/>
@@ -18276,6 +18746,7 @@
         <w:t>StorageCases</w:t>
       </w:r>
       <w:bookmarkEnd w:id="40"/>
+      <w:proofErr w:type="spellEnd"/>
     </w:p>
     <w:p>
       <w:pPr>
@@ -18357,7 +18828,23 @@
           <w:rFonts w:asciiTheme="minorHAnsi" w:eastAsiaTheme="minorHAnsi" w:hAnsiTheme="minorHAnsi" w:cstheme="minorHAnsi"/>
           <w:szCs w:val="22"/>
         </w:rPr>
-        <w:t xml:space="preserve">) to store </w:t>
+        <w:t xml:space="preserve">) to </w:t>
+      </w:r>
+      <w:proofErr w:type="spellStart"/>
+      <w:r>
+        <w:rPr>
+          <w:rFonts w:asciiTheme="minorHAnsi" w:eastAsiaTheme="minorHAnsi" w:hAnsiTheme="minorHAnsi" w:cstheme="minorHAnsi"/>
+          <w:szCs w:val="22"/>
+        </w:rPr>
+        <w:t>store</w:t>
+      </w:r>
+      <w:proofErr w:type="spellEnd"/>
+      <w:r>
+        <w:rPr>
+          <w:rFonts w:asciiTheme="minorHAnsi" w:eastAsiaTheme="minorHAnsi" w:hAnsiTheme="minorHAnsi" w:cstheme="minorHAnsi"/>
+          <w:szCs w:val="22"/>
+        </w:rPr>
+        <w:t xml:space="preserve"> </w:t>
       </w:r>
       <w:r>
         <w:rPr>
@@ -18485,7 +18972,7 @@
                     </pic:cNvPicPr>
                   </pic:nvPicPr>
                   <pic:blipFill rotWithShape="1">
-                    <a:blip r:embed="rId74" cstate="print">
+                    <a:blip r:embed="rId76" cstate="print">
                       <a:extLst>
                         <a:ext uri="{28A0092B-C50C-407E-A947-70E740481C1C}">
                           <a14:useLocalDpi xmlns:a14="http://schemas.microsoft.com/office/drawing/2010/main" val="0"/>
@@ -18615,6 +19102,7 @@
         </w:rPr>
         <w:t xml:space="preserve"> </w:t>
       </w:r>
+      <w:proofErr w:type="spellStart"/>
       <w:r>
         <w:rPr>
           <w:rFonts w:asciiTheme="minorHAnsi" w:hAnsiTheme="minorHAnsi" w:cstheme="minorHAnsi"/>
@@ -18622,6 +19110,7 @@
         <w:t>MessageEncryption</w:t>
       </w:r>
       <w:bookmarkEnd w:id="41"/>
+      <w:proofErr w:type="spellEnd"/>
     </w:p>
     <w:p>
       <w:pPr>
@@ -18651,7 +19140,23 @@
           <w:rFonts w:asciiTheme="minorHAnsi" w:eastAsiaTheme="minorHAnsi" w:hAnsiTheme="minorHAnsi" w:cstheme="minorHAnsi"/>
           <w:szCs w:val="22"/>
         </w:rPr>
-        <w:t>One simple way to encrypt a short message is to write it letter by letter into a two-dimensional array. The letters are entered row by row, but read out column by column to give a jumbled version. The message can be decrypted by repeating the process.</w:t>
+        <w:t xml:space="preserve">One simple way to encrypt a short message is to write it letter by letter into a two-dimensional array. The letters are entered row by </w:t>
+      </w:r>
+      <w:proofErr w:type="gramStart"/>
+      <w:r>
+        <w:rPr>
+          <w:rFonts w:asciiTheme="minorHAnsi" w:eastAsiaTheme="minorHAnsi" w:hAnsiTheme="minorHAnsi" w:cstheme="minorHAnsi"/>
+          <w:szCs w:val="22"/>
+        </w:rPr>
+        <w:t>row, but</w:t>
+      </w:r>
+      <w:proofErr w:type="gramEnd"/>
+      <w:r>
+        <w:rPr>
+          <w:rFonts w:asciiTheme="minorHAnsi" w:eastAsiaTheme="minorHAnsi" w:hAnsiTheme="minorHAnsi" w:cstheme="minorHAnsi"/>
+          <w:szCs w:val="22"/>
+        </w:rPr>
+        <w:t xml:space="preserve"> read out column by column to give a jumbled version. The message can be decrypted by repeating the process.</w:t>
       </w:r>
     </w:p>
     <w:p>
@@ -18730,7 +19235,7 @@
                     </pic:cNvPicPr>
                   </pic:nvPicPr>
                   <pic:blipFill rotWithShape="1">
-                    <a:blip r:embed="rId75" cstate="print">
+                    <a:blip r:embed="rId77" cstate="print">
                       <a:extLst>
                         <a:ext uri="{28A0092B-C50C-407E-A947-70E740481C1C}">
                           <a14:useLocalDpi xmlns:a14="http://schemas.microsoft.com/office/drawing/2010/main" val="0"/>
@@ -18921,6 +19426,7 @@
         </w:rPr>
         <w:fldChar w:fldCharType="end"/>
       </w:r>
+      <w:proofErr w:type="spellStart"/>
       <w:r>
         <w:rPr>
           <w:rFonts w:asciiTheme="minorHAnsi" w:hAnsiTheme="minorHAnsi" w:cstheme="minorHAnsi"/>
@@ -18934,6 +19440,7 @@
         <w:t>allyArray</w:t>
       </w:r>
       <w:bookmarkEnd w:id="42"/>
+      <w:proofErr w:type="spellEnd"/>
     </w:p>
     <w:p>
       <w:pPr>
@@ -18961,6 +19468,7 @@
         </w:rPr>
         <w:t xml:space="preserve">Use a “for loop” to simulate the throwing of a dice 100 times. Use the function </w:t>
       </w:r>
+      <w:proofErr w:type="spellStart"/>
       <w:r>
         <w:rPr>
           <w:rFonts w:asciiTheme="minorHAnsi" w:hAnsiTheme="minorHAnsi" w:cstheme="minorHAnsi"/>
@@ -18968,6 +19476,7 @@
         </w:rPr>
         <w:t>randint</w:t>
       </w:r>
+      <w:proofErr w:type="spellEnd"/>
       <w:r>
         <w:rPr>
           <w:rFonts w:asciiTheme="minorHAnsi" w:hAnsiTheme="minorHAnsi" w:cstheme="minorHAnsi"/>
@@ -18998,7 +19507,21 @@
         <w:rPr>
           <w:rFonts w:asciiTheme="minorHAnsi" w:hAnsiTheme="minorHAnsi" w:cstheme="minorHAnsi"/>
         </w:rPr>
-        <w:t xml:space="preserve">Use a six element list (array) to keep a tally of the number of times that each dice number was thrown. At the end of 100 “throws”, display the results. </w:t>
+        <w:t xml:space="preserve">Use a </w:t>
+      </w:r>
+      <w:proofErr w:type="gramStart"/>
+      <w:r>
+        <w:rPr>
+          <w:rFonts w:asciiTheme="minorHAnsi" w:hAnsiTheme="minorHAnsi" w:cstheme="minorHAnsi"/>
+        </w:rPr>
+        <w:t>six element</w:t>
+      </w:r>
+      <w:proofErr w:type="gramEnd"/>
+      <w:r>
+        <w:rPr>
+          <w:rFonts w:asciiTheme="minorHAnsi" w:hAnsiTheme="minorHAnsi" w:cstheme="minorHAnsi"/>
+        </w:rPr>
+        <w:t xml:space="preserve"> list (array) to keep a tally of the number of times that each dice number was thrown. At the end of 100 “throws”, display the results. </w:t>
       </w:r>
     </w:p>
     <w:p>
@@ -19151,6 +19674,7 @@
         </w:rPr>
         <w:t xml:space="preserve"> </w:t>
       </w:r>
+      <w:proofErr w:type="spellStart"/>
       <w:r>
         <w:rPr>
           <w:rFonts w:asciiTheme="minorHAnsi" w:hAnsiTheme="minorHAnsi" w:cstheme="minorHAnsi"/>
@@ -19158,6 +19682,7 @@
         <w:t>LinearSearch</w:t>
       </w:r>
       <w:bookmarkEnd w:id="43"/>
+      <w:proofErr w:type="spellEnd"/>
     </w:p>
     <w:p>
       <w:pPr>
@@ -19367,7 +19892,21 @@
         <w:rPr>
           <w:rFonts w:asciiTheme="minorHAnsi" w:hAnsiTheme="minorHAnsi" w:cstheme="minorHAnsi"/>
         </w:rPr>
-        <w:t xml:space="preserve">Open your “FindSumAverage” </w:t>
+        <w:t>Open your “</w:t>
+      </w:r>
+      <w:proofErr w:type="spellStart"/>
+      <w:r>
+        <w:rPr>
+          <w:rFonts w:asciiTheme="minorHAnsi" w:hAnsiTheme="minorHAnsi" w:cstheme="minorHAnsi"/>
+        </w:rPr>
+        <w:t>FindSumAverage</w:t>
+      </w:r>
+      <w:proofErr w:type="spellEnd"/>
+      <w:r>
+        <w:rPr>
+          <w:rFonts w:asciiTheme="minorHAnsi" w:hAnsiTheme="minorHAnsi" w:cstheme="minorHAnsi"/>
+        </w:rPr>
+        <w:t xml:space="preserve">” </w:t>
       </w:r>
       <w:r>
         <w:rPr>
@@ -19450,11 +19989,27 @@
           <w:rFonts w:asciiTheme="minorHAnsi" w:hAnsiTheme="minorHAnsi" w:cstheme="minorHAnsi"/>
         </w:rPr>
       </w:pPr>
-      <w:r>
-        <w:rPr>
-          <w:rFonts w:asciiTheme="minorHAnsi" w:hAnsiTheme="minorHAnsi" w:cstheme="minorHAnsi"/>
-        </w:rPr>
-        <w:t>InputData()</w:t>
+      <w:proofErr w:type="spellStart"/>
+      <w:proofErr w:type="gramStart"/>
+      <w:r>
+        <w:rPr>
+          <w:rFonts w:asciiTheme="minorHAnsi" w:hAnsiTheme="minorHAnsi" w:cstheme="minorHAnsi"/>
+        </w:rPr>
+        <w:t>InputData</w:t>
+      </w:r>
+      <w:proofErr w:type="spellEnd"/>
+      <w:r>
+        <w:rPr>
+          <w:rFonts w:asciiTheme="minorHAnsi" w:hAnsiTheme="minorHAnsi" w:cstheme="minorHAnsi"/>
+        </w:rPr>
+        <w:t>(</w:t>
+      </w:r>
+      <w:proofErr w:type="gramEnd"/>
+      <w:r>
+        <w:rPr>
+          <w:rFonts w:asciiTheme="minorHAnsi" w:hAnsiTheme="minorHAnsi" w:cstheme="minorHAnsi"/>
+        </w:rPr>
+        <w:t>)</w:t>
       </w:r>
     </w:p>
     <w:p>
@@ -19470,11 +20025,27 @@
           <w:rFonts w:asciiTheme="minorHAnsi" w:hAnsiTheme="minorHAnsi" w:cstheme="minorHAnsi"/>
         </w:rPr>
       </w:pPr>
-      <w:r>
-        <w:rPr>
-          <w:rFonts w:asciiTheme="minorHAnsi" w:hAnsiTheme="minorHAnsi" w:cstheme="minorHAnsi"/>
-        </w:rPr>
-        <w:t>CalculateResults()</w:t>
+      <w:proofErr w:type="spellStart"/>
+      <w:proofErr w:type="gramStart"/>
+      <w:r>
+        <w:rPr>
+          <w:rFonts w:asciiTheme="minorHAnsi" w:hAnsiTheme="minorHAnsi" w:cstheme="minorHAnsi"/>
+        </w:rPr>
+        <w:t>CalculateResults</w:t>
+      </w:r>
+      <w:proofErr w:type="spellEnd"/>
+      <w:r>
+        <w:rPr>
+          <w:rFonts w:asciiTheme="minorHAnsi" w:hAnsiTheme="minorHAnsi" w:cstheme="minorHAnsi"/>
+        </w:rPr>
+        <w:t>(</w:t>
+      </w:r>
+      <w:proofErr w:type="gramEnd"/>
+      <w:r>
+        <w:rPr>
+          <w:rFonts w:asciiTheme="minorHAnsi" w:hAnsiTheme="minorHAnsi" w:cstheme="minorHAnsi"/>
+        </w:rPr>
+        <w:t>)</w:t>
       </w:r>
     </w:p>
     <w:p>
@@ -19490,11 +20061,27 @@
           <w:rFonts w:asciiTheme="minorHAnsi" w:hAnsiTheme="minorHAnsi" w:cstheme="minorHAnsi"/>
         </w:rPr>
       </w:pPr>
-      <w:r>
-        <w:rPr>
-          <w:rFonts w:asciiTheme="minorHAnsi" w:hAnsiTheme="minorHAnsi" w:cstheme="minorHAnsi"/>
-        </w:rPr>
-        <w:t>OutputResults()</w:t>
+      <w:proofErr w:type="spellStart"/>
+      <w:proofErr w:type="gramStart"/>
+      <w:r>
+        <w:rPr>
+          <w:rFonts w:asciiTheme="minorHAnsi" w:hAnsiTheme="minorHAnsi" w:cstheme="minorHAnsi"/>
+        </w:rPr>
+        <w:t>OutputResults</w:t>
+      </w:r>
+      <w:proofErr w:type="spellEnd"/>
+      <w:r>
+        <w:rPr>
+          <w:rFonts w:asciiTheme="minorHAnsi" w:hAnsiTheme="minorHAnsi" w:cstheme="minorHAnsi"/>
+        </w:rPr>
+        <w:t>(</w:t>
+      </w:r>
+      <w:proofErr w:type="gramEnd"/>
+      <w:r>
+        <w:rPr>
+          <w:rFonts w:asciiTheme="minorHAnsi" w:hAnsiTheme="minorHAnsi" w:cstheme="minorHAnsi"/>
+        </w:rPr>
+        <w:t>)</w:t>
       </w:r>
     </w:p>
     <w:p>
@@ -19510,11 +20097,19 @@
           <w:rFonts w:asciiTheme="minorHAnsi" w:hAnsiTheme="minorHAnsi" w:cstheme="minorHAnsi"/>
         </w:rPr>
       </w:pPr>
-      <w:r>
-        <w:rPr>
-          <w:rFonts w:asciiTheme="minorHAnsi" w:hAnsiTheme="minorHAnsi" w:cstheme="minorHAnsi"/>
-        </w:rPr>
-        <w:t>Main()</w:t>
+      <w:proofErr w:type="gramStart"/>
+      <w:r>
+        <w:rPr>
+          <w:rFonts w:asciiTheme="minorHAnsi" w:hAnsiTheme="minorHAnsi" w:cstheme="minorHAnsi"/>
+        </w:rPr>
+        <w:t>Main(</w:t>
+      </w:r>
+      <w:proofErr w:type="gramEnd"/>
+      <w:r>
+        <w:rPr>
+          <w:rFonts w:asciiTheme="minorHAnsi" w:hAnsiTheme="minorHAnsi" w:cstheme="minorHAnsi"/>
+        </w:rPr>
+        <w:t>)</w:t>
       </w:r>
     </w:p>
     <w:p>
@@ -19690,33 +20285,75 @@
         <w:rPr>
           <w:rFonts w:asciiTheme="minorHAnsi" w:hAnsiTheme="minorHAnsi" w:cstheme="minorHAnsi"/>
         </w:rPr>
-        <w:t>Factorial of  2 = 2 x 1 = 2</w:t>
-      </w:r>
-    </w:p>
-    <w:p>
-      <w:pPr>
-        <w:rPr>
-          <w:rFonts w:asciiTheme="minorHAnsi" w:hAnsiTheme="minorHAnsi" w:cstheme="minorHAnsi"/>
-        </w:rPr>
-      </w:pPr>
-      <w:r>
-        <w:rPr>
-          <w:rFonts w:asciiTheme="minorHAnsi" w:hAnsiTheme="minorHAnsi" w:cstheme="minorHAnsi"/>
-        </w:rPr>
-        <w:t>Factorial of  3 = 3 x 2 x 1 = 6</w:t>
-      </w:r>
-    </w:p>
-    <w:p>
-      <w:pPr>
-        <w:rPr>
-          <w:rFonts w:asciiTheme="minorHAnsi" w:hAnsiTheme="minorHAnsi" w:cstheme="minorHAnsi"/>
-        </w:rPr>
-      </w:pPr>
-      <w:r>
-        <w:rPr>
-          <w:rFonts w:asciiTheme="minorHAnsi" w:hAnsiTheme="minorHAnsi" w:cstheme="minorHAnsi"/>
-        </w:rPr>
-        <w:t>Factorial of  4 = 4 x 3 x 2 x 1 = 24</w:t>
+        <w:t xml:space="preserve">Factorial </w:t>
+      </w:r>
+      <w:proofErr w:type="gramStart"/>
+      <w:r>
+        <w:rPr>
+          <w:rFonts w:asciiTheme="minorHAnsi" w:hAnsiTheme="minorHAnsi" w:cstheme="minorHAnsi"/>
+        </w:rPr>
+        <w:t>of  2</w:t>
+      </w:r>
+      <w:proofErr w:type="gramEnd"/>
+      <w:r>
+        <w:rPr>
+          <w:rFonts w:asciiTheme="minorHAnsi" w:hAnsiTheme="minorHAnsi" w:cstheme="minorHAnsi"/>
+        </w:rPr>
+        <w:t xml:space="preserve"> = 2 x 1 = 2</w:t>
+      </w:r>
+    </w:p>
+    <w:p>
+      <w:pPr>
+        <w:rPr>
+          <w:rFonts w:asciiTheme="minorHAnsi" w:hAnsiTheme="minorHAnsi" w:cstheme="minorHAnsi"/>
+        </w:rPr>
+      </w:pPr>
+      <w:r>
+        <w:rPr>
+          <w:rFonts w:asciiTheme="minorHAnsi" w:hAnsiTheme="minorHAnsi" w:cstheme="minorHAnsi"/>
+        </w:rPr>
+        <w:t xml:space="preserve">Factorial </w:t>
+      </w:r>
+      <w:proofErr w:type="gramStart"/>
+      <w:r>
+        <w:rPr>
+          <w:rFonts w:asciiTheme="minorHAnsi" w:hAnsiTheme="minorHAnsi" w:cstheme="minorHAnsi"/>
+        </w:rPr>
+        <w:t>of  3</w:t>
+      </w:r>
+      <w:proofErr w:type="gramEnd"/>
+      <w:r>
+        <w:rPr>
+          <w:rFonts w:asciiTheme="minorHAnsi" w:hAnsiTheme="minorHAnsi" w:cstheme="minorHAnsi"/>
+        </w:rPr>
+        <w:t xml:space="preserve"> = 3 x 2 x 1 = 6</w:t>
+      </w:r>
+    </w:p>
+    <w:p>
+      <w:pPr>
+        <w:rPr>
+          <w:rFonts w:asciiTheme="minorHAnsi" w:hAnsiTheme="minorHAnsi" w:cstheme="minorHAnsi"/>
+        </w:rPr>
+      </w:pPr>
+      <w:r>
+        <w:rPr>
+          <w:rFonts w:asciiTheme="minorHAnsi" w:hAnsiTheme="minorHAnsi" w:cstheme="minorHAnsi"/>
+        </w:rPr>
+        <w:t xml:space="preserve">Factorial </w:t>
+      </w:r>
+      <w:proofErr w:type="gramStart"/>
+      <w:r>
+        <w:rPr>
+          <w:rFonts w:asciiTheme="minorHAnsi" w:hAnsiTheme="minorHAnsi" w:cstheme="minorHAnsi"/>
+        </w:rPr>
+        <w:t>of  4</w:t>
+      </w:r>
+      <w:proofErr w:type="gramEnd"/>
+      <w:r>
+        <w:rPr>
+          <w:rFonts w:asciiTheme="minorHAnsi" w:hAnsiTheme="minorHAnsi" w:cstheme="minorHAnsi"/>
+        </w:rPr>
+        <w:t xml:space="preserve"> = 4 x 3 x 2 x 1 = 24</w:t>
       </w:r>
     </w:p>
     <w:p>
@@ -19761,26 +20398,62 @@
         <w:rPr>
           <w:rFonts w:asciiTheme="minorHAnsi" w:hAnsiTheme="minorHAnsi" w:cstheme="minorHAnsi"/>
         </w:rPr>
-        <w:t xml:space="preserve">Main – the main function that calls Getnumber and Factorial and displays the result. </w:t>
-      </w:r>
-    </w:p>
-    <w:p>
-      <w:pPr>
-        <w:rPr>
-          <w:rFonts w:asciiTheme="minorHAnsi" w:hAnsiTheme="minorHAnsi" w:cstheme="minorHAnsi"/>
-        </w:rPr>
-      </w:pPr>
-      <w:r>
-        <w:rPr>
-          <w:rFonts w:asciiTheme="minorHAnsi" w:hAnsiTheme="minorHAnsi" w:cstheme="minorHAnsi"/>
-        </w:rPr>
-        <w:t xml:space="preserve">Getnumber - </w:t>
-      </w:r>
-      <w:r>
-        <w:rPr>
-          <w:rFonts w:asciiTheme="minorHAnsi" w:hAnsiTheme="minorHAnsi" w:cstheme="minorHAnsi"/>
-        </w:rPr>
-        <w:t xml:space="preserve"> function that gets and </w:t>
+        <w:t xml:space="preserve">Main – the main function that calls </w:t>
+      </w:r>
+      <w:proofErr w:type="spellStart"/>
+      <w:r>
+        <w:rPr>
+          <w:rFonts w:asciiTheme="minorHAnsi" w:hAnsiTheme="minorHAnsi" w:cstheme="minorHAnsi"/>
+        </w:rPr>
+        <w:t>Getnumber</w:t>
+      </w:r>
+      <w:proofErr w:type="spellEnd"/>
+      <w:r>
+        <w:rPr>
+          <w:rFonts w:asciiTheme="minorHAnsi" w:hAnsiTheme="minorHAnsi" w:cstheme="minorHAnsi"/>
+        </w:rPr>
+        <w:t xml:space="preserve"> and Factorial and displays the result. </w:t>
+      </w:r>
+    </w:p>
+    <w:p>
+      <w:pPr>
+        <w:rPr>
+          <w:rFonts w:asciiTheme="minorHAnsi" w:hAnsiTheme="minorHAnsi" w:cstheme="minorHAnsi"/>
+        </w:rPr>
+      </w:pPr>
+      <w:proofErr w:type="spellStart"/>
+      <w:r>
+        <w:rPr>
+          <w:rFonts w:asciiTheme="minorHAnsi" w:hAnsiTheme="minorHAnsi" w:cstheme="minorHAnsi"/>
+        </w:rPr>
+        <w:t>Getnumber</w:t>
+      </w:r>
+      <w:proofErr w:type="spellEnd"/>
+      <w:r>
+        <w:rPr>
+          <w:rFonts w:asciiTheme="minorHAnsi" w:hAnsiTheme="minorHAnsi" w:cstheme="minorHAnsi"/>
+        </w:rPr>
+        <w:t xml:space="preserve"> </w:t>
+      </w:r>
+      <w:proofErr w:type="gramStart"/>
+      <w:r>
+        <w:rPr>
+          <w:rFonts w:asciiTheme="minorHAnsi" w:hAnsiTheme="minorHAnsi" w:cstheme="minorHAnsi"/>
+        </w:rPr>
+        <w:t xml:space="preserve">- </w:t>
+      </w:r>
+      <w:r>
+        <w:rPr>
+          <w:rFonts w:asciiTheme="minorHAnsi" w:hAnsiTheme="minorHAnsi" w:cstheme="minorHAnsi"/>
+        </w:rPr>
+        <w:t xml:space="preserve"> function</w:t>
+      </w:r>
+      <w:proofErr w:type="gramEnd"/>
+      <w:r>
+        <w:rPr>
+          <w:rFonts w:asciiTheme="minorHAnsi" w:hAnsiTheme="minorHAnsi" w:cstheme="minorHAnsi"/>
+        </w:rPr>
+        <w:t xml:space="preserve"> that gets and </w:t>
       </w:r>
       <w:r>
         <w:rPr>
@@ -19937,6 +20610,7 @@
         </w:rPr>
         <w:fldChar w:fldCharType="end"/>
       </w:r>
+      <w:proofErr w:type="spellStart"/>
       <w:r>
         <w:rPr>
           <w:rFonts w:asciiTheme="minorHAnsi" w:hAnsiTheme="minorHAnsi" w:cstheme="minorHAnsi"/>
@@ -19944,6 +20618,7 @@
         <w:t>SentenceAnalysis</w:t>
       </w:r>
       <w:bookmarkEnd w:id="46"/>
+      <w:proofErr w:type="spellEnd"/>
     </w:p>
     <w:p>
       <w:pPr>
@@ -20050,7 +20725,7 @@
                     <pic:cNvPicPr/>
                   </pic:nvPicPr>
                   <pic:blipFill>
-                    <a:blip r:embed="rId76">
+                    <a:blip r:embed="rId78">
                       <a:extLst>
                         <a:ext uri="{28A0092B-C50C-407E-A947-70E740481C1C}">
                           <a14:useLocalDpi xmlns:a14="http://schemas.microsoft.com/office/drawing/2010/main" val="0"/>
@@ -20330,6 +21005,7 @@
         </w:rPr>
         <w:t xml:space="preserve"> </w:t>
       </w:r>
+      <w:proofErr w:type="spellStart"/>
       <w:r>
         <w:rPr>
           <w:rFonts w:asciiTheme="minorHAnsi" w:eastAsiaTheme="minorHAnsi" w:hAnsiTheme="minorHAnsi" w:cstheme="minorHAnsi"/>
@@ -20339,6 +21015,7 @@
         </w:rPr>
         <w:t>WordCount</w:t>
       </w:r>
+      <w:proofErr w:type="spellEnd"/>
       <w:r>
         <w:rPr>
           <w:rFonts w:asciiTheme="minorHAnsi" w:eastAsiaTheme="minorHAnsi" w:hAnsiTheme="minorHAnsi" w:cstheme="minorHAnsi"/>
@@ -20397,6 +21074,7 @@
         </w:rPr>
         <w:t xml:space="preserve"> </w:t>
       </w:r>
+      <w:proofErr w:type="spellStart"/>
       <w:r>
         <w:rPr>
           <w:rFonts w:asciiTheme="minorHAnsi" w:eastAsiaTheme="minorHAnsi" w:hAnsiTheme="minorHAnsi" w:cstheme="minorHAnsi"/>
@@ -20406,6 +21084,7 @@
         </w:rPr>
         <w:t>VowelCount</w:t>
       </w:r>
+      <w:proofErr w:type="spellEnd"/>
       <w:r>
         <w:rPr>
           <w:rFonts w:asciiTheme="minorHAnsi" w:eastAsiaTheme="minorHAnsi" w:hAnsiTheme="minorHAnsi" w:cstheme="minorHAnsi"/>
@@ -20660,7 +21339,23 @@
           <w:rFonts w:asciiTheme="minorHAnsi" w:eastAsiaTheme="minorHAnsi" w:hAnsiTheme="minorHAnsi" w:cstheme="minorHAnsi"/>
           <w:szCs w:val="22"/>
         </w:rPr>
-        <w:t>Confidential data stored in computer systems is often encrypted (scrambled) to make it difficult for unauthorised persons to decipher. There are many types of encryption. One type is a transposition code in which all the original characters of the message are present, but in a different order.</w:t>
+        <w:t xml:space="preserve">Confidential data stored in computer systems is often encrypted (scrambled) to make it difficult for unauthorised persons to decipher. There are many types of </w:t>
+      </w:r>
+      <w:proofErr w:type="gramStart"/>
+      <w:r>
+        <w:rPr>
+          <w:rFonts w:asciiTheme="minorHAnsi" w:eastAsiaTheme="minorHAnsi" w:hAnsiTheme="minorHAnsi" w:cstheme="minorHAnsi"/>
+          <w:szCs w:val="22"/>
+        </w:rPr>
+        <w:t>encryption</w:t>
+      </w:r>
+      <w:proofErr w:type="gramEnd"/>
+      <w:r>
+        <w:rPr>
+          <w:rFonts w:asciiTheme="minorHAnsi" w:eastAsiaTheme="minorHAnsi" w:hAnsiTheme="minorHAnsi" w:cstheme="minorHAnsi"/>
+          <w:szCs w:val="22"/>
+        </w:rPr>
+        <w:t>. One type is a transposition code in which all the original characters of the message are present, but in a different order.</w:t>
       </w:r>
     </w:p>
     <w:p>
@@ -20677,7 +21372,39 @@
           <w:rFonts w:asciiTheme="minorHAnsi" w:eastAsiaTheme="minorHAnsi" w:hAnsiTheme="minorHAnsi" w:cstheme="minorHAnsi"/>
           <w:szCs w:val="22"/>
         </w:rPr>
-        <w:t>One of the simplest transposition codes involves swapping adjacent pairs of letters (including any spaces). Thus ‘my secret’ becomes ‘yms ceert’. If this transposition is applied to a message twice, the original message is restored. This means that the same routine can be used both to encrypt and to decrypt messages.</w:t>
+        <w:t>One of the simplest transposition codes involves swapping adjacent pairs of letters (including any spaces). Thus ‘my secret’ becomes ‘</w:t>
+      </w:r>
+      <w:proofErr w:type="spellStart"/>
+      <w:r>
+        <w:rPr>
+          <w:rFonts w:asciiTheme="minorHAnsi" w:eastAsiaTheme="minorHAnsi" w:hAnsiTheme="minorHAnsi" w:cstheme="minorHAnsi"/>
+          <w:szCs w:val="22"/>
+        </w:rPr>
+        <w:t>yms</w:t>
+      </w:r>
+      <w:proofErr w:type="spellEnd"/>
+      <w:r>
+        <w:rPr>
+          <w:rFonts w:asciiTheme="minorHAnsi" w:eastAsiaTheme="minorHAnsi" w:hAnsiTheme="minorHAnsi" w:cstheme="minorHAnsi"/>
+          <w:szCs w:val="22"/>
+        </w:rPr>
+        <w:t xml:space="preserve"> </w:t>
+      </w:r>
+      <w:proofErr w:type="spellStart"/>
+      <w:r>
+        <w:rPr>
+          <w:rFonts w:asciiTheme="minorHAnsi" w:eastAsiaTheme="minorHAnsi" w:hAnsiTheme="minorHAnsi" w:cstheme="minorHAnsi"/>
+          <w:szCs w:val="22"/>
+        </w:rPr>
+        <w:t>ceert</w:t>
+      </w:r>
+      <w:proofErr w:type="spellEnd"/>
+      <w:r>
+        <w:rPr>
+          <w:rFonts w:asciiTheme="minorHAnsi" w:eastAsiaTheme="minorHAnsi" w:hAnsiTheme="minorHAnsi" w:cstheme="minorHAnsi"/>
+          <w:szCs w:val="22"/>
+        </w:rPr>
+        <w:t>’. If this transposition is applied to a message twice, the original message is restored. This means that the same routine can be used both to encrypt and to decrypt messages.</w:t>
       </w:r>
     </w:p>
     <w:p>
@@ -20711,7 +21438,7 @@
                     <pic:cNvPicPr/>
                   </pic:nvPicPr>
                   <pic:blipFill>
-                    <a:blip r:embed="rId77">
+                    <a:blip r:embed="rId79">
                       <a:extLst>
                         <a:ext uri="{28A0092B-C50C-407E-A947-70E740481C1C}">
                           <a14:useLocalDpi xmlns:a14="http://schemas.microsoft.com/office/drawing/2010/main" val="0"/>
@@ -20941,6 +21668,7 @@
         </w:rPr>
         <w:t xml:space="preserve"> </w:t>
       </w:r>
+      <w:proofErr w:type="spellStart"/>
       <w:r>
         <w:rPr>
           <w:rFonts w:asciiTheme="minorHAnsi" w:hAnsiTheme="minorHAnsi" w:cstheme="minorHAnsi"/>
@@ -20960,6 +21688,7 @@
         <w:t>at</w:t>
       </w:r>
       <w:bookmarkEnd w:id="48"/>
+      <w:proofErr w:type="spellEnd"/>
     </w:p>
     <w:p>
       <w:pPr>
@@ -21202,6 +21931,7 @@
         </w:rPr>
         <w:t xml:space="preserve"> </w:t>
       </w:r>
+      <w:proofErr w:type="spellStart"/>
       <w:r>
         <w:rPr>
           <w:rFonts w:asciiTheme="minorHAnsi" w:hAnsiTheme="minorHAnsi" w:cstheme="minorHAnsi"/>
@@ -21209,6 +21939,7 @@
         <w:t>CathedralTowns</w:t>
       </w:r>
       <w:bookmarkEnd w:id="49"/>
+      <w:proofErr w:type="spellEnd"/>
     </w:p>
     <w:p>
       <w:pPr>
@@ -21461,7 +22192,7 @@
                     </pic:cNvPicPr>
                   </pic:nvPicPr>
                   <pic:blipFill rotWithShape="1">
-                    <a:blip r:embed="rId78" cstate="print">
+                    <a:blip r:embed="rId80" cstate="print">
                       <a:extLst>
                         <a:ext uri="{28A0092B-C50C-407E-A947-70E740481C1C}">
                           <a14:useLocalDpi xmlns:a14="http://schemas.microsoft.com/office/drawing/2010/main" val="0"/>
@@ -22294,6 +23025,7 @@
         </w:rPr>
         <w:t xml:space="preserve"> </w:t>
       </w:r>
+      <w:proofErr w:type="spellStart"/>
       <w:r>
         <w:rPr>
           <w:rFonts w:asciiTheme="minorHAnsi" w:hAnsiTheme="minorHAnsi" w:cstheme="minorHAnsi"/>
@@ -22307,6 +23039,7 @@
         <w:t>riteToFile</w:t>
       </w:r>
       <w:bookmarkEnd w:id="51"/>
+      <w:proofErr w:type="spellEnd"/>
     </w:p>
     <w:p>
       <w:pPr>
@@ -22430,6 +23163,7 @@
         </w:rPr>
         <w:t xml:space="preserve"> </w:t>
       </w:r>
+      <w:proofErr w:type="spellStart"/>
       <w:r>
         <w:rPr>
           <w:rFonts w:asciiTheme="minorHAnsi" w:hAnsiTheme="minorHAnsi" w:cstheme="minorHAnsi"/>
@@ -22437,6 +23171,7 @@
         <w:t>ReadFromFile</w:t>
       </w:r>
       <w:bookmarkEnd w:id="52"/>
+      <w:proofErr w:type="spellEnd"/>
     </w:p>
     <w:p>
       <w:pPr>
@@ -22560,6 +23295,7 @@
         </w:rPr>
         <w:t xml:space="preserve"> </w:t>
       </w:r>
+      <w:proofErr w:type="spellStart"/>
       <w:r>
         <w:rPr>
           <w:rFonts w:asciiTheme="minorHAnsi" w:hAnsiTheme="minorHAnsi" w:cstheme="minorHAnsi"/>
@@ -22573,6 +23309,7 @@
         <w:t>Binary</w:t>
       </w:r>
       <w:bookmarkEnd w:id="53"/>
+      <w:proofErr w:type="spellEnd"/>
     </w:p>
     <w:p>
       <w:pPr>
@@ -22634,8 +23371,16 @@
         <w:rPr>
           <w:rFonts w:asciiTheme="minorHAnsi" w:hAnsiTheme="minorHAnsi" w:cstheme="minorHAnsi"/>
         </w:rPr>
-        <w:t>s and write each to a binary file books.bin</w:t>
-      </w:r>
+        <w:t xml:space="preserve">s and write each to a binary file </w:t>
+      </w:r>
+      <w:proofErr w:type="spellStart"/>
+      <w:r>
+        <w:rPr>
+          <w:rFonts w:asciiTheme="minorHAnsi" w:hAnsiTheme="minorHAnsi" w:cstheme="minorHAnsi"/>
+        </w:rPr>
+        <w:t>books.bin</w:t>
+      </w:r>
+      <w:proofErr w:type="spellEnd"/>
     </w:p>
     <w:p>
       <w:pPr>
@@ -22732,6 +23477,7 @@
         </w:rPr>
         <w:t xml:space="preserve"> </w:t>
       </w:r>
+      <w:proofErr w:type="spellStart"/>
       <w:r>
         <w:rPr>
           <w:rFonts w:asciiTheme="minorHAnsi" w:hAnsiTheme="minorHAnsi" w:cstheme="minorHAnsi"/>
@@ -22739,6 +23485,7 @@
         <w:t>ReadBinary</w:t>
       </w:r>
       <w:bookmarkEnd w:id="54"/>
+      <w:proofErr w:type="spellEnd"/>
     </w:p>
     <w:p>
       <w:pPr>
@@ -22776,8 +23523,16 @@
         <w:rPr>
           <w:rFonts w:asciiTheme="minorHAnsi" w:hAnsiTheme="minorHAnsi" w:cstheme="minorHAnsi"/>
         </w:rPr>
-        <w:t>ts the titles of each of the books .</w:t>
-      </w:r>
+        <w:t xml:space="preserve">ts the titles of each of the </w:t>
+      </w:r>
+      <w:proofErr w:type="gramStart"/>
+      <w:r>
+        <w:rPr>
+          <w:rFonts w:asciiTheme="minorHAnsi" w:hAnsiTheme="minorHAnsi" w:cstheme="minorHAnsi"/>
+        </w:rPr>
+        <w:t>books .</w:t>
+      </w:r>
+      <w:proofErr w:type="gramEnd"/>
     </w:p>
     <w:p>
       <w:pPr>
@@ -22993,7 +23748,23 @@
           <w:rFonts w:asciiTheme="minorHAnsi" w:eastAsiaTheme="minorHAnsi" w:hAnsiTheme="minorHAnsi" w:cstheme="minorHAnsi"/>
           <w:szCs w:val="22"/>
         </w:rPr>
-        <w:t xml:space="preserve"> to input a limiting value, and then find how many terms there are in the Fibonacci sequence up to that limit. Your </w:t>
+        <w:t xml:space="preserve"> to input a limiting </w:t>
+      </w:r>
+      <w:proofErr w:type="gramStart"/>
+      <w:r>
+        <w:rPr>
+          <w:rFonts w:asciiTheme="minorHAnsi" w:eastAsiaTheme="minorHAnsi" w:hAnsiTheme="minorHAnsi" w:cstheme="minorHAnsi"/>
+          <w:szCs w:val="22"/>
+        </w:rPr>
+        <w:t>value, and</w:t>
+      </w:r>
+      <w:proofErr w:type="gramEnd"/>
+      <w:r>
+        <w:rPr>
+          <w:rFonts w:asciiTheme="minorHAnsi" w:eastAsiaTheme="minorHAnsi" w:hAnsiTheme="minorHAnsi" w:cstheme="minorHAnsi"/>
+          <w:szCs w:val="22"/>
+        </w:rPr>
+        <w:t xml:space="preserve"> then find how many terms there are in the Fibonacci sequence up to that limit. Your </w:t>
       </w:r>
       <w:r>
         <w:rPr>
@@ -23045,7 +23816,7 @@
                     </pic:cNvPicPr>
                   </pic:nvPicPr>
                   <pic:blipFill rotWithShape="1">
-                    <a:blip r:embed="rId79" cstate="print">
+                    <a:blip r:embed="rId81" cstate="print">
                       <a:extLst>
                         <a:ext uri="{28A0092B-C50C-407E-A947-70E740481C1C}">
                           <a14:useLocalDpi xmlns:a14="http://schemas.microsoft.com/office/drawing/2010/main" val="0"/>
@@ -23183,6 +23954,7 @@
         </w:rPr>
         <w:fldChar w:fldCharType="end"/>
       </w:r>
+      <w:proofErr w:type="spellStart"/>
       <w:r>
         <w:rPr>
           <w:rFonts w:asciiTheme="minorHAnsi" w:hAnsiTheme="minorHAnsi" w:cstheme="minorHAnsi"/>
@@ -23190,6 +23962,7 @@
         <w:t>ExceptionHandling</w:t>
       </w:r>
       <w:bookmarkEnd w:id="56"/>
+      <w:proofErr w:type="spellEnd"/>
     </w:p>
     <w:p>
       <w:pPr>
@@ -23373,6 +24146,7 @@
         </w:rPr>
         <w:fldChar w:fldCharType="end"/>
       </w:r>
+      <w:proofErr w:type="spellStart"/>
       <w:r>
         <w:rPr>
           <w:rFonts w:asciiTheme="minorHAnsi" w:hAnsiTheme="minorHAnsi" w:cstheme="minorHAnsi"/>
@@ -23386,6 +24160,7 @@
         <w:t>ateValidation</w:t>
       </w:r>
       <w:bookmarkEnd w:id="57"/>
+      <w:proofErr w:type="spellEnd"/>
     </w:p>
     <w:p>
       <w:pPr>
@@ -23491,7 +24266,7 @@
                     </pic:cNvPicPr>
                   </pic:nvPicPr>
                   <pic:blipFill rotWithShape="1">
-                    <a:blip r:embed="rId80" cstate="print">
+                    <a:blip r:embed="rId82" cstate="print">
                       <a:extLst>
                         <a:ext uri="{28A0092B-C50C-407E-A947-70E740481C1C}">
                           <a14:useLocalDpi xmlns:a14="http://schemas.microsoft.com/office/drawing/2010/main" val="0"/>
@@ -23621,6 +24396,7 @@
         </w:rPr>
         <w:t xml:space="preserve"> </w:t>
       </w:r>
+      <w:proofErr w:type="spellStart"/>
       <w:r>
         <w:rPr>
           <w:rFonts w:asciiTheme="minorHAnsi" w:hAnsiTheme="minorHAnsi" w:cstheme="minorHAnsi"/>
@@ -23634,6 +24410,7 @@
         <w:t>aceCalculator</w:t>
       </w:r>
       <w:bookmarkEnd w:id="58"/>
+      <w:proofErr w:type="spellEnd"/>
     </w:p>
     <w:p>
       <w:pPr>
@@ -23770,7 +24547,7 @@
                     </pic:cNvPicPr>
                   </pic:nvPicPr>
                   <pic:blipFill rotWithShape="1">
-                    <a:blip r:embed="rId81" cstate="print">
+                    <a:blip r:embed="rId83" cstate="print">
                       <a:extLst>
                         <a:ext uri="{28A0092B-C50C-407E-A947-70E740481C1C}">
                           <a14:useLocalDpi xmlns:a14="http://schemas.microsoft.com/office/drawing/2010/main" val="0"/>
@@ -23984,7 +24761,21 @@
         <w:rPr>
           <w:rFonts w:asciiTheme="minorHAnsi" w:hAnsiTheme="minorHAnsi" w:cstheme="minorHAnsi"/>
         </w:rPr>
-        <w:t xml:space="preserve">The word TO can be formed from the word POSITION as the second word contains one T and (at least) one O which are the letters needed to form the first word. </w:t>
+        <w:t xml:space="preserve">The word TO can be formed from the word POSITION as the second word contains one T and (at least) one </w:t>
+      </w:r>
+      <w:proofErr w:type="spellStart"/>
+      <w:r>
+        <w:rPr>
+          <w:rFonts w:asciiTheme="minorHAnsi" w:hAnsiTheme="minorHAnsi" w:cstheme="minorHAnsi"/>
+        </w:rPr>
+        <w:t>O</w:t>
+      </w:r>
+      <w:proofErr w:type="spellEnd"/>
+      <w:r>
+        <w:rPr>
+          <w:rFonts w:asciiTheme="minorHAnsi" w:hAnsiTheme="minorHAnsi" w:cstheme="minorHAnsi"/>
+        </w:rPr>
+        <w:t xml:space="preserve"> which are the letters needed to form the first word. </w:t>
       </w:r>
     </w:p>
     <w:p>
@@ -24015,7 +24806,21 @@
         <w:rPr>
           <w:rFonts w:asciiTheme="minorHAnsi" w:hAnsiTheme="minorHAnsi" w:cstheme="minorHAnsi"/>
         </w:rPr>
-        <w:t>You may assume that the user will only enter words that consist of upper case letters.</w:t>
+        <w:t xml:space="preserve">You may assume that the user will only enter words that consist of </w:t>
+      </w:r>
+      <w:proofErr w:type="gramStart"/>
+      <w:r>
+        <w:rPr>
+          <w:rFonts w:asciiTheme="minorHAnsi" w:hAnsiTheme="minorHAnsi" w:cstheme="minorHAnsi"/>
+        </w:rPr>
+        <w:t>upper case</w:t>
+      </w:r>
+      <w:proofErr w:type="gramEnd"/>
+      <w:r>
+        <w:rPr>
+          <w:rFonts w:asciiTheme="minorHAnsi" w:hAnsiTheme="minorHAnsi" w:cstheme="minorHAnsi"/>
+        </w:rPr>
+        <w:t xml:space="preserve"> letters.</w:t>
       </w:r>
     </w:p>
     <w:p>
@@ -24096,7 +24901,7 @@
               </wp:anchor>
             </w:drawing>
           </mc:Choice>
-          <mc:Fallback xmlns:pic="http://schemas.openxmlformats.org/drawingml/2006/picture" xmlns:a14="http://schemas.microsoft.com/office/drawing/2010/main" xmlns:a="http://schemas.openxmlformats.org/drawingml/2006/main">
+          <mc:Fallback xmlns:a="http://schemas.openxmlformats.org/drawingml/2006/main" xmlns:a14="http://schemas.microsoft.com/office/drawing/2010/main" xmlns:pic="http://schemas.openxmlformats.org/drawingml/2006/picture">
             <w:pict w14:anchorId="1D503D46">
               <v:rect id="Rectangle 23" style="position:absolute;margin-left:4.35pt;margin-top:42pt;width:511.1pt;height:236.55pt;z-index:251676672;visibility:visible;mso-wrap-style:square;mso-height-percent:0;mso-wrap-distance-left:9pt;mso-wrap-distance-top:0;mso-wrap-distance-right:9pt;mso-wrap-distance-bottom:0;mso-position-horizontal:absolute;mso-position-horizontal-relative:text;mso-position-vertical:absolute;mso-position-vertical-relative:text;mso-height-percent:0;mso-height-relative:margin;v-text-anchor:middle" o:spid="_x0000_s1026" fillcolor="white [3201]" strokecolor="black [3200]" strokeweight="1.25pt" w14:anchorId="0F32DD65" o:gfxdata="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"/>
             </w:pict>
@@ -24404,7 +25209,21 @@
         <w:rPr>
           <w:rFonts w:asciiTheme="minorHAnsi" w:hAnsiTheme="minorHAnsi" w:cstheme="minorHAnsi"/>
         </w:rPr>
-        <w:t>If your program only works correctly for some prime numbers you will get some marks for this question. To get full marks for this question, your program must work correctly for any valid integer value that the user enters.</w:t>
+        <w:t xml:space="preserve">If your program only works correctly for some prime </w:t>
+      </w:r>
+      <w:proofErr w:type="gramStart"/>
+      <w:r>
+        <w:rPr>
+          <w:rFonts w:asciiTheme="minorHAnsi" w:hAnsiTheme="minorHAnsi" w:cstheme="minorHAnsi"/>
+        </w:rPr>
+        <w:t>numbers</w:t>
+      </w:r>
+      <w:proofErr w:type="gramEnd"/>
+      <w:r>
+        <w:rPr>
+          <w:rFonts w:asciiTheme="minorHAnsi" w:hAnsiTheme="minorHAnsi" w:cstheme="minorHAnsi"/>
+        </w:rPr>
+        <w:t xml:space="preserve"> you will get some marks for this question. To get full marks for this question, your program must work correctly for any valid integer value that the user enters.</w:t>
       </w:r>
     </w:p>
     <w:p>
@@ -24486,7 +25305,7 @@
               </wp:anchor>
             </w:drawing>
           </mc:Choice>
-          <mc:Fallback xmlns:pic="http://schemas.openxmlformats.org/drawingml/2006/picture" xmlns:a14="http://schemas.microsoft.com/office/drawing/2010/main" xmlns:a="http://schemas.openxmlformats.org/drawingml/2006/main">
+          <mc:Fallback xmlns:a="http://schemas.openxmlformats.org/drawingml/2006/main" xmlns:a14="http://schemas.microsoft.com/office/drawing/2010/main" xmlns:pic="http://schemas.openxmlformats.org/drawingml/2006/picture">
             <w:pict w14:anchorId="78600C2A">
               <v:rect id="Rectangle 27" style="position:absolute;margin-left:4.35pt;margin-top:42pt;width:511.1pt;height:236.55pt;z-index:251678720;visibility:visible;mso-wrap-style:square;mso-height-percent:0;mso-wrap-distance-left:9pt;mso-wrap-distance-top:0;mso-wrap-distance-right:9pt;mso-wrap-distance-bottom:0;mso-position-horizontal:absolute;mso-position-horizontal-relative:text;mso-position-vertical:absolute;mso-position-vertical-relative:text;mso-height-percent:0;mso-height-relative:margin;v-text-anchor:middle" o:spid="_x0000_s1026" fillcolor="white [3201]" strokecolor="black [3200]" strokeweight="1.25pt" w14:anchorId="3C47EB35" o:gfxdata="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"/>
             </w:pict>
@@ -24971,7 +25790,7 @@
               </wp:anchor>
             </w:drawing>
           </mc:Choice>
-          <mc:Fallback xmlns:pic="http://schemas.openxmlformats.org/drawingml/2006/picture" xmlns:a14="http://schemas.microsoft.com/office/drawing/2010/main" xmlns:a="http://schemas.openxmlformats.org/drawingml/2006/main">
+          <mc:Fallback xmlns:a="http://schemas.openxmlformats.org/drawingml/2006/main" xmlns:a14="http://schemas.microsoft.com/office/drawing/2010/main" xmlns:pic="http://schemas.openxmlformats.org/drawingml/2006/picture">
             <w:pict w14:anchorId="5DCB5F74">
               <v:rect id="Rectangle 28" style="position:absolute;margin-left:4.35pt;margin-top:41.6pt;width:511.1pt;height:157.45pt;z-index:251680768;visibility:visible;mso-wrap-style:square;mso-height-percent:0;mso-wrap-distance-left:9pt;mso-wrap-distance-top:0;mso-wrap-distance-right:9pt;mso-wrap-distance-bottom:0;mso-position-horizontal:absolute;mso-position-horizontal-relative:text;mso-position-vertical:absolute;mso-position-vertical-relative:text;mso-height-percent:0;mso-height-relative:margin;v-text-anchor:middle" o:spid="_x0000_s1026" fillcolor="white [3201]" strokecolor="black [3200]" strokeweight="1.25pt" w14:anchorId="748DA39C" o:gfxdata="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"/>
             </w:pict>
@@ -27206,6 +28025,7 @@
   <w:style w:type="character" w:default="1" w:styleId="DefaultParagraphFont">
     <w:name w:val="Default Paragraph Font"/>
     <w:uiPriority w:val="1"/>
+    <w:semiHidden/>
     <w:unhideWhenUsed/>
   </w:style>
   <w:style w:type="table" w:default="1" w:styleId="TableNormal">
@@ -27863,10 +28683,37 @@
 </file>
 
 <file path=customXml/item1.xml><?xml version="1.0" encoding="utf-8"?>
+<?mso-contentType ?>
+<FormTemplates xmlns="http://schemas.microsoft.com/sharepoint/v3/contenttype/forms">
+  <Display>DocumentLibraryForm</Display>
+  <Edit>DocumentLibraryForm</Edit>
+  <New>DocumentLibraryForm</New>
+</FormTemplates>
+</file>
+
+<file path=customXml/item2.xml><?xml version="1.0" encoding="utf-8"?>
 <b:Sources xmlns:b="http://schemas.openxmlformats.org/officeDocument/2006/bibliography" xmlns="http://schemas.openxmlformats.org/officeDocument/2006/bibliography" SelectedStyle="\APA.XSL" StyleName="APA"/>
 </file>
 
-<file path=customXml/item2.xml><?xml version="1.0" encoding="utf-8"?>
+<file path=customXml/item3.xml><?xml version="1.0" encoding="utf-8"?>
+<p:properties xmlns:p="http://schemas.microsoft.com/office/2006/metadata/properties" xmlns:xsi="http://www.w3.org/2001/XMLSchema-instance" xmlns:pc="http://schemas.microsoft.com/office/infopath/2007/PartnerControls">
+  <documentManagement>
+    <SharedWithUsers xmlns="10d644ba-cf16-43e8-a31a-a6f565d9c224">
+      <UserInfo>
+        <DisplayName/>
+        <AccountId xsi:nil="true"/>
+        <AccountType/>
+      </UserInfo>
+    </SharedWithUsers>
+    <TaxCatchAll xmlns="10d644ba-cf16-43e8-a31a-a6f565d9c224" xsi:nil="true"/>
+    <lcf76f155ced4ddcb4097134ff3c332f xmlns="9f27979c-cb1a-4f8c-bada-64f9d3ac4d94">
+      <Terms xmlns="http://schemas.microsoft.com/office/infopath/2007/PartnerControls"/>
+    </lcf76f155ced4ddcb4097134ff3c332f>
+  </documentManagement>
+</p:properties>
+</file>
+
+<file path=customXml/item4.xml><?xml version="1.0" encoding="utf-8"?>
 <ct:contentTypeSchema xmlns:ct="http://schemas.microsoft.com/office/2006/metadata/contentType" xmlns:ma="http://schemas.microsoft.com/office/2006/metadata/properties/metaAttributes" ct:_="" ma:_="" ma:contentTypeName="Document" ma:contentTypeID="0x010100B31D159F86750749BAD869CB65D39E6C" ma:contentTypeVersion="18" ma:contentTypeDescription="Create a new document." ma:contentTypeScope="" ma:versionID="5875106e85ea39da84f0ce8eea51069e">
   <xsd:schema xmlns:xsd="http://www.w3.org/2001/XMLSchema" xmlns:xs="http://www.w3.org/2001/XMLSchema" xmlns:p="http://schemas.microsoft.com/office/2006/metadata/properties" xmlns:ns2="9f27979c-cb1a-4f8c-bada-64f9d3ac4d94" xmlns:ns3="10d644ba-cf16-43e8-a31a-a6f565d9c224" targetNamespace="http://schemas.microsoft.com/office/2006/metadata/properties" ma:root="true" ma:fieldsID="1e2bf1858abb715b81b46f96cb448a94" ns2:_="" ns3:_="">
     <xsd:import namespace="9f27979c-cb1a-4f8c-bada-64f9d3ac4d94"/>
@@ -28121,34 +28968,15 @@
 </ct:contentTypeSchema>
 </file>
 
-<file path=customXml/item3.xml><?xml version="1.0" encoding="utf-8"?>
-<?mso-contentType ?>
-<FormTemplates xmlns="http://schemas.microsoft.com/sharepoint/v3/contenttype/forms">
-  <Display>DocumentLibraryForm</Display>
-  <Edit>DocumentLibraryForm</Edit>
-  <New>DocumentLibraryForm</New>
-</FormTemplates>
+<file path=customXml/itemProps1.xml><?xml version="1.0" encoding="utf-8"?>
+<ds:datastoreItem xmlns:ds="http://schemas.openxmlformats.org/officeDocument/2006/customXml" ds:itemID="{9EC839C3-33D9-4225-8A30-BD26CE890EED}">
+  <ds:schemaRefs>
+    <ds:schemaRef ds:uri="http://schemas.microsoft.com/sharepoint/v3/contenttype/forms"/>
+  </ds:schemaRefs>
+</ds:datastoreItem>
 </file>
 
-<file path=customXml/item4.xml><?xml version="1.0" encoding="utf-8"?>
-<p:properties xmlns:p="http://schemas.microsoft.com/office/2006/metadata/properties" xmlns:xsi="http://www.w3.org/2001/XMLSchema-instance" xmlns:pc="http://schemas.microsoft.com/office/infopath/2007/PartnerControls">
-  <documentManagement>
-    <SharedWithUsers xmlns="10d644ba-cf16-43e8-a31a-a6f565d9c224">
-      <UserInfo>
-        <DisplayName/>
-        <AccountId xsi:nil="true"/>
-        <AccountType/>
-      </UserInfo>
-    </SharedWithUsers>
-    <TaxCatchAll xmlns="10d644ba-cf16-43e8-a31a-a6f565d9c224" xsi:nil="true"/>
-    <lcf76f155ced4ddcb4097134ff3c332f xmlns="9f27979c-cb1a-4f8c-bada-64f9d3ac4d94">
-      <Terms xmlns="http://schemas.microsoft.com/office/infopath/2007/PartnerControls"/>
-    </lcf76f155ced4ddcb4097134ff3c332f>
-  </documentManagement>
-</p:properties>
-</file>
-
-<file path=customXml/itemProps1.xml><?xml version="1.0" encoding="utf-8"?>
+<file path=customXml/itemProps2.xml><?xml version="1.0" encoding="utf-8"?>
 <ds:datastoreItem xmlns:ds="http://schemas.openxmlformats.org/officeDocument/2006/customXml" ds:itemID="{D2696340-3E2F-45D0-AED8-F39CBEBA27B6}">
   <ds:schemaRefs>
     <ds:schemaRef ds:uri="http://schemas.openxmlformats.org/officeDocument/2006/bibliography"/>
@@ -28156,7 +28984,18 @@
 </ds:datastoreItem>
 </file>
 
-<file path=customXml/itemProps2.xml><?xml version="1.0" encoding="utf-8"?>
+<file path=customXml/itemProps3.xml><?xml version="1.0" encoding="utf-8"?>
+<ds:datastoreItem xmlns:ds="http://schemas.openxmlformats.org/officeDocument/2006/customXml" ds:itemID="{E9D85623-1263-4D66-A74E-47CDFF67C729}">
+  <ds:schemaRefs>
+    <ds:schemaRef ds:uri="http://schemas.microsoft.com/office/2006/metadata/properties"/>
+    <ds:schemaRef ds:uri="http://schemas.microsoft.com/office/infopath/2007/PartnerControls"/>
+    <ds:schemaRef ds:uri="10d644ba-cf16-43e8-a31a-a6f565d9c224"/>
+    <ds:schemaRef ds:uri="9f27979c-cb1a-4f8c-bada-64f9d3ac4d94"/>
+  </ds:schemaRefs>
+</ds:datastoreItem>
+</file>
+
+<file path=customXml/itemProps4.xml><?xml version="1.0" encoding="utf-8"?>
 <ds:datastoreItem xmlns:ds="http://schemas.openxmlformats.org/officeDocument/2006/customXml" ds:itemID="{A1D64BE5-E8F4-458B-877E-A30F9138EE36}">
   <ds:schemaRefs>
     <ds:schemaRef ds:uri="http://schemas.microsoft.com/office/2006/metadata/contentType"/>
@@ -28173,23 +29012,4 @@
     <ds:schemaRef ds:uri="http://schemas.microsoft.com/internal/obd"/>
   </ds:schemaRefs>
 </ds:datastoreItem>
-</file>
-
-<file path=customXml/itemProps3.xml><?xml version="1.0" encoding="utf-8"?>
-<ds:datastoreItem xmlns:ds="http://schemas.openxmlformats.org/officeDocument/2006/customXml" ds:itemID="{9EC839C3-33D9-4225-8A30-BD26CE890EED}">
-  <ds:schemaRefs>
-    <ds:schemaRef ds:uri="http://schemas.microsoft.com/sharepoint/v3/contenttype/forms"/>
-  </ds:schemaRefs>
-</ds:datastoreItem>
-</file>
-
-<file path=customXml/itemProps4.xml><?xml version="1.0" encoding="utf-8"?>
-<ds:datastoreItem xmlns:ds="http://schemas.openxmlformats.org/officeDocument/2006/customXml" ds:itemID="{E9D85623-1263-4D66-A74E-47CDFF67C729}">
-  <ds:schemaRefs>
-    <ds:schemaRef ds:uri="http://schemas.microsoft.com/office/2006/metadata/properties"/>
-    <ds:schemaRef ds:uri="http://schemas.microsoft.com/office/infopath/2007/PartnerControls"/>
-    <ds:schemaRef ds:uri="10d644ba-cf16-43e8-a31a-a6f565d9c224"/>
-    <ds:schemaRef ds:uri="9f27979c-cb1a-4f8c-bada-64f9d3ac4d94"/>
-  </ds:schemaRefs>
-</ds:datastoreItem>
 </file>
--- a/Programming Practice Booklet Students.docx
+++ b/Programming Practice Booklet Students.docx
@@ -6128,17 +6128,9 @@
         <w:rPr>
           <w:rFonts w:asciiTheme="minorHAnsi" w:hAnsiTheme="minorHAnsi" w:cstheme="minorHAnsi"/>
         </w:rPr>
-        <w:t xml:space="preserve"> </w:t>
-      </w:r>
-      <w:proofErr w:type="spellStart"/>
-      <w:r>
-        <w:rPr>
-          <w:rFonts w:asciiTheme="minorHAnsi" w:hAnsiTheme="minorHAnsi" w:cstheme="minorHAnsi"/>
-        </w:rPr>
-        <w:t>WelcomeUser</w:t>
+        <w:t xml:space="preserve"> WelcomeUser</w:t>
       </w:r>
       <w:bookmarkEnd w:id="3"/>
-      <w:proofErr w:type="spellEnd"/>
     </w:p>
     <w:p>
       <w:pPr>
@@ -6262,7 +6254,6 @@
         </w:rPr>
         <w:fldChar w:fldCharType="end"/>
       </w:r>
-      <w:proofErr w:type="spellStart"/>
       <w:r>
         <w:rPr>
           <w:rFonts w:asciiTheme="minorHAnsi" w:hAnsiTheme="minorHAnsi" w:cstheme="minorHAnsi"/>
@@ -6270,7 +6261,6 @@
         <w:t>FindSumAverage</w:t>
       </w:r>
       <w:bookmarkEnd w:id="4"/>
-      <w:proofErr w:type="spellEnd"/>
     </w:p>
     <w:p>
       <w:pPr>
@@ -6412,7 +6402,6 @@
         </w:rPr>
         <w:fldChar w:fldCharType="end"/>
       </w:r>
-      <w:proofErr w:type="spellStart"/>
       <w:r>
         <w:rPr>
           <w:rFonts w:asciiTheme="minorHAnsi" w:hAnsiTheme="minorHAnsi" w:cstheme="minorHAnsi"/>
@@ -6420,7 +6409,6 @@
         <w:t>FindProduct</w:t>
       </w:r>
       <w:bookmarkEnd w:id="5"/>
-      <w:proofErr w:type="spellEnd"/>
     </w:p>
     <w:p>
       <w:pPr>
@@ -6583,7 +6571,6 @@
         </w:rPr>
         <w:t xml:space="preserve"> </w:t>
       </w:r>
-      <w:proofErr w:type="spellStart"/>
       <w:r>
         <w:rPr>
           <w:rFonts w:asciiTheme="minorHAnsi" w:hAnsiTheme="minorHAnsi" w:cstheme="minorHAnsi"/>
@@ -6591,7 +6578,6 @@
         <w:t>GiveChange</w:t>
       </w:r>
       <w:bookmarkEnd w:id="6"/>
-      <w:proofErr w:type="spellEnd"/>
     </w:p>
     <w:p>
       <w:pPr>
@@ -6752,17 +6738,9 @@
         <w:rPr>
           <w:rFonts w:asciiTheme="minorHAnsi" w:hAnsiTheme="minorHAnsi" w:cstheme="minorHAnsi"/>
         </w:rPr>
-        <w:t xml:space="preserve"> </w:t>
-      </w:r>
-      <w:proofErr w:type="spellStart"/>
-      <w:r>
-        <w:rPr>
-          <w:rFonts w:asciiTheme="minorHAnsi" w:hAnsiTheme="minorHAnsi" w:cstheme="minorHAnsi"/>
-        </w:rPr>
-        <w:t>CalculateTip</w:t>
+        <w:t xml:space="preserve"> CalculateTip</w:t>
       </w:r>
       <w:bookmarkEnd w:id="7"/>
-      <w:proofErr w:type="spellEnd"/>
     </w:p>
     <w:p>
       <w:pPr>
@@ -6889,7 +6867,6 @@
         </w:rPr>
         <w:fldChar w:fldCharType="end"/>
       </w:r>
-      <w:proofErr w:type="spellStart"/>
       <w:r>
         <w:rPr>
           <w:rFonts w:asciiTheme="minorHAnsi" w:hAnsiTheme="minorHAnsi" w:cstheme="minorHAnsi"/>
@@ -6897,7 +6874,6 @@
         <w:t>HolidaySpending</w:t>
       </w:r>
       <w:bookmarkEnd w:id="8"/>
-      <w:proofErr w:type="spellEnd"/>
     </w:p>
     <w:p>
       <w:pPr>
@@ -7187,17 +7163,9 @@
         <w:rPr>
           <w:rFonts w:asciiTheme="minorHAnsi" w:hAnsiTheme="minorHAnsi" w:cstheme="minorHAnsi"/>
         </w:rPr>
-        <w:t xml:space="preserve"> </w:t>
-      </w:r>
-      <w:proofErr w:type="spellStart"/>
-      <w:r>
-        <w:rPr>
-          <w:rFonts w:asciiTheme="minorHAnsi" w:hAnsiTheme="minorHAnsi" w:cstheme="minorHAnsi"/>
-        </w:rPr>
-        <w:t>GcseAvg</w:t>
+        <w:t xml:space="preserve"> GcseAvg</w:t>
       </w:r>
       <w:bookmarkEnd w:id="9"/>
-      <w:proofErr w:type="spellEnd"/>
     </w:p>
     <w:p>
       <w:pPr>
@@ -7223,21 +7191,7 @@
         <w:rPr>
           <w:rFonts w:asciiTheme="minorHAnsi" w:hAnsiTheme="minorHAnsi" w:cstheme="minorHAnsi"/>
         </w:rPr>
-        <w:t xml:space="preserve">Write a function to read in the total GCSE points score and the number of </w:t>
-      </w:r>
-      <w:proofErr w:type="gramStart"/>
-      <w:r>
-        <w:rPr>
-          <w:rFonts w:asciiTheme="minorHAnsi" w:hAnsiTheme="minorHAnsi" w:cstheme="minorHAnsi"/>
-        </w:rPr>
-        <w:t>GCSE’s</w:t>
-      </w:r>
-      <w:proofErr w:type="gramEnd"/>
-      <w:r>
-        <w:rPr>
-          <w:rFonts w:asciiTheme="minorHAnsi" w:hAnsiTheme="minorHAnsi" w:cstheme="minorHAnsi"/>
-        </w:rPr>
-        <w:t xml:space="preserve"> taken. Display the average GCSE score. Show the program working with a total score of 61 and number of GCSEs of 1</w:t>
+        <w:t>Write a function to read in the total GCSE points score and the number of GCSE’s taken. Display the average GCSE score. Show the program working with a total score of 61 and number of GCSEs of 1</w:t>
       </w:r>
       <w:r>
         <w:rPr>
@@ -7341,7 +7295,6 @@
         </w:rPr>
         <w:fldChar w:fldCharType="end"/>
       </w:r>
-      <w:proofErr w:type="spellStart"/>
       <w:r>
         <w:rPr>
           <w:rFonts w:asciiTheme="minorHAnsi" w:hAnsiTheme="minorHAnsi" w:cstheme="minorHAnsi"/>
@@ -7349,7 +7302,6 @@
         <w:t>CalculateTax</w:t>
       </w:r>
       <w:bookmarkEnd w:id="10"/>
-      <w:proofErr w:type="spellEnd"/>
     </w:p>
     <w:p>
       <w:pPr>
@@ -7487,17 +7439,9 @@
         <w:rPr>
           <w:rFonts w:asciiTheme="minorHAnsi" w:hAnsiTheme="minorHAnsi" w:cstheme="minorHAnsi"/>
         </w:rPr>
-        <w:t xml:space="preserve"> </w:t>
-      </w:r>
-      <w:proofErr w:type="spellStart"/>
-      <w:r>
-        <w:rPr>
-          <w:rFonts w:asciiTheme="minorHAnsi" w:hAnsiTheme="minorHAnsi" w:cstheme="minorHAnsi"/>
-        </w:rPr>
-        <w:t>FtoC</w:t>
+        <w:t xml:space="preserve"> FtoC</w:t>
       </w:r>
       <w:bookmarkEnd w:id="11"/>
-      <w:proofErr w:type="spellEnd"/>
     </w:p>
     <w:p>
       <w:pPr>
@@ -7681,7 +7625,6 @@
         </w:rPr>
         <w:fldChar w:fldCharType="end"/>
       </w:r>
-      <w:proofErr w:type="spellStart"/>
       <w:r>
         <w:rPr>
           <w:rFonts w:asciiTheme="minorHAnsi" w:hAnsiTheme="minorHAnsi" w:cstheme="minorHAnsi"/>
@@ -7695,7 +7638,6 @@
         <w:t>Fuel</w:t>
       </w:r>
       <w:bookmarkEnd w:id="12"/>
-      <w:proofErr w:type="spellEnd"/>
     </w:p>
     <w:p>
       <w:pPr>
@@ -7721,21 +7663,7 @@
         <w:rPr>
           <w:rFonts w:asciiTheme="minorHAnsi" w:hAnsiTheme="minorHAnsi" w:cstheme="minorHAnsi"/>
         </w:rPr>
-        <w:t xml:space="preserve">Write a function to read in the </w:t>
-      </w:r>
-      <w:proofErr w:type="gramStart"/>
-      <w:r>
-        <w:rPr>
-          <w:rFonts w:asciiTheme="minorHAnsi" w:hAnsiTheme="minorHAnsi" w:cstheme="minorHAnsi"/>
-        </w:rPr>
-        <w:t>amount</w:t>
-      </w:r>
-      <w:proofErr w:type="gramEnd"/>
-      <w:r>
-        <w:rPr>
-          <w:rFonts w:asciiTheme="minorHAnsi" w:hAnsiTheme="minorHAnsi" w:cstheme="minorHAnsi"/>
-        </w:rPr>
-        <w:t xml:space="preserve"> of </w:t>
+        <w:t xml:space="preserve">Write a function to read in the amount of </w:t>
       </w:r>
       <w:r>
         <w:rPr>
@@ -7974,17 +7902,9 @@
         <w:rPr>
           <w:rFonts w:asciiTheme="minorHAnsi" w:hAnsiTheme="minorHAnsi" w:cstheme="minorHAnsi"/>
         </w:rPr>
-        <w:t xml:space="preserve"> </w:t>
-      </w:r>
-      <w:proofErr w:type="spellStart"/>
-      <w:r>
-        <w:rPr>
-          <w:rFonts w:asciiTheme="minorHAnsi" w:hAnsiTheme="minorHAnsi" w:cstheme="minorHAnsi"/>
-        </w:rPr>
-        <w:t>Liverchester</w:t>
+        <w:t xml:space="preserve"> Liverchester</w:t>
       </w:r>
       <w:bookmarkEnd w:id="13"/>
-      <w:proofErr w:type="spellEnd"/>
     </w:p>
     <w:p>
       <w:pPr>
@@ -8012,37 +7932,12 @@
           <w:szCs w:val="22"/>
         </w:rPr>
       </w:pPr>
-      <w:proofErr w:type="spellStart"/>
-      <w:r>
-        <w:rPr>
-          <w:rFonts w:asciiTheme="minorHAnsi" w:eastAsiaTheme="minorHAnsi" w:hAnsiTheme="minorHAnsi" w:cstheme="minorHAnsi"/>
-          <w:szCs w:val="22"/>
-        </w:rPr>
-        <w:t>Liverchester</w:t>
-      </w:r>
-      <w:proofErr w:type="spellEnd"/>
-      <w:r>
-        <w:rPr>
-          <w:rFonts w:asciiTheme="minorHAnsi" w:eastAsiaTheme="minorHAnsi" w:hAnsiTheme="minorHAnsi" w:cstheme="minorHAnsi"/>
-          <w:szCs w:val="22"/>
-        </w:rPr>
-        <w:t xml:space="preserve"> FC Supporters Club organises coaches to take members to away matches. Between 8am and 9am members turn up at the home ground where there is a line of coaches. They always board the front coach. When a coach is full, it sets off. At 9am the current front coach sets off, </w:t>
-      </w:r>
-      <w:proofErr w:type="gramStart"/>
-      <w:r>
-        <w:rPr>
-          <w:rFonts w:asciiTheme="minorHAnsi" w:eastAsiaTheme="minorHAnsi" w:hAnsiTheme="minorHAnsi" w:cstheme="minorHAnsi"/>
-          <w:szCs w:val="22"/>
-        </w:rPr>
-        <w:t>whether or not</w:t>
-      </w:r>
-      <w:proofErr w:type="gramEnd"/>
-      <w:r>
-        <w:rPr>
-          <w:rFonts w:asciiTheme="minorHAnsi" w:eastAsiaTheme="minorHAnsi" w:hAnsiTheme="minorHAnsi" w:cstheme="minorHAnsi"/>
-          <w:szCs w:val="22"/>
-        </w:rPr>
-        <w:t xml:space="preserve"> it is full. Write a function to carry out the following tasks:</w:t>
+      <w:r>
+        <w:rPr>
+          <w:rFonts w:asciiTheme="minorHAnsi" w:eastAsiaTheme="minorHAnsi" w:hAnsiTheme="minorHAnsi" w:cstheme="minorHAnsi"/>
+          <w:szCs w:val="22"/>
+        </w:rPr>
+        <w:t>Liverchester FC Supporters Club organises coaches to take members to away matches. Between 8am and 9am members turn up at the home ground where there is a line of coaches. They always board the front coach. When a coach is full, it sets off. At 9am the current front coach sets off, whether or not it is full. Write a function to carry out the following tasks:</w:t>
       </w:r>
     </w:p>
     <w:p>
@@ -8323,7 +8218,6 @@
         </w:rPr>
         <w:fldChar w:fldCharType="end"/>
       </w:r>
-      <w:proofErr w:type="spellStart"/>
       <w:r>
         <w:rPr>
           <w:rFonts w:asciiTheme="minorHAnsi" w:hAnsiTheme="minorHAnsi" w:cstheme="minorHAnsi"/>
@@ -8331,7 +8225,6 @@
         <w:t>AgeSelection</w:t>
       </w:r>
       <w:bookmarkEnd w:id="14"/>
-      <w:proofErr w:type="spellEnd"/>
     </w:p>
     <w:p>
       <w:pPr>
@@ -9085,7 +8978,6 @@
         </w:rPr>
         <w:fldChar w:fldCharType="end"/>
       </w:r>
-      <w:proofErr w:type="spellStart"/>
       <w:r>
         <w:rPr>
           <w:rFonts w:asciiTheme="minorHAnsi" w:hAnsiTheme="minorHAnsi" w:cstheme="minorHAnsi"/>
@@ -9105,7 +8997,6 @@
         <w:t>Calc</w:t>
       </w:r>
       <w:bookmarkEnd w:id="16"/>
-      <w:proofErr w:type="spellEnd"/>
     </w:p>
     <w:p>
       <w:pPr>
@@ -9162,27 +9053,13 @@
         <w:rPr>
           <w:rFonts w:asciiTheme="minorHAnsi" w:hAnsiTheme="minorHAnsi" w:cstheme="minorHAnsi"/>
         </w:rPr>
-        <w:t>COMP1 – 60% of AS (</w:t>
-      </w:r>
-      <w:proofErr w:type="gramStart"/>
-      <w:r>
-        <w:rPr>
-          <w:rFonts w:asciiTheme="minorHAnsi" w:hAnsiTheme="minorHAnsi" w:cstheme="minorHAnsi"/>
-        </w:rPr>
-        <w:t>2</w:t>
-      </w:r>
-      <w:r>
-        <w:rPr>
-          <w:rFonts w:asciiTheme="minorHAnsi" w:hAnsiTheme="minorHAnsi" w:cstheme="minorHAnsi"/>
-        </w:rPr>
-        <w:t xml:space="preserve"> hour</w:t>
-      </w:r>
-      <w:proofErr w:type="gramEnd"/>
-      <w:r>
-        <w:rPr>
-          <w:rFonts w:asciiTheme="minorHAnsi" w:hAnsiTheme="minorHAnsi" w:cstheme="minorHAnsi"/>
-        </w:rPr>
-        <w:t xml:space="preserve"> on-screen exam) 100 marks</w:t>
+        <w:t>COMP1 – 60% of AS (2</w:t>
+      </w:r>
+      <w:r>
+        <w:rPr>
+          <w:rFonts w:asciiTheme="minorHAnsi" w:hAnsiTheme="minorHAnsi" w:cstheme="minorHAnsi"/>
+        </w:rPr>
+        <w:t xml:space="preserve"> hour on-screen exam) 100 marks</w:t>
       </w:r>
     </w:p>
     <w:p>
@@ -9302,21 +9179,7 @@
         <w:rPr>
           <w:rFonts w:asciiTheme="minorHAnsi" w:hAnsiTheme="minorHAnsi" w:cstheme="minorHAnsi"/>
         </w:rPr>
-        <w:t xml:space="preserve"> (COMP1 and COMP2 are 30% and 20% of A2 </w:t>
-      </w:r>
-      <w:proofErr w:type="spellStart"/>
-      <w:r>
-        <w:rPr>
-          <w:rFonts w:asciiTheme="minorHAnsi" w:hAnsiTheme="minorHAnsi" w:cstheme="minorHAnsi"/>
-        </w:rPr>
-        <w:t>respectvely</w:t>
-      </w:r>
-      <w:proofErr w:type="spellEnd"/>
-      <w:r>
-        <w:rPr>
-          <w:rFonts w:asciiTheme="minorHAnsi" w:hAnsiTheme="minorHAnsi" w:cstheme="minorHAnsi"/>
-        </w:rPr>
-        <w:t>)</w:t>
+        <w:t xml:space="preserve"> (COMP1 and COMP2 are 30% and 20% of A2 respectvely)</w:t>
       </w:r>
     </w:p>
     <w:p>
@@ -9574,7 +9437,6 @@
         </w:rPr>
         <w:fldChar w:fldCharType="end"/>
       </w:r>
-      <w:proofErr w:type="spellStart"/>
       <w:r>
         <w:rPr>
           <w:rFonts w:asciiTheme="minorHAnsi" w:hAnsiTheme="minorHAnsi" w:cstheme="minorHAnsi"/>
@@ -9594,7 +9456,6 @@
         <w:t>Loop</w:t>
       </w:r>
       <w:bookmarkEnd w:id="17"/>
-      <w:proofErr w:type="spellEnd"/>
     </w:p>
     <w:p>
       <w:pPr>
@@ -9878,21 +9739,7 @@
         <w:rPr>
           <w:rFonts w:asciiTheme="minorHAnsi" w:hAnsiTheme="minorHAnsi" w:cstheme="minorHAnsi"/>
         </w:rPr>
-        <w:t xml:space="preserve">type in ‘ducky’ and loop endlessly until user types </w:t>
-      </w:r>
-      <w:proofErr w:type="gramStart"/>
-      <w:r>
-        <w:rPr>
-          <w:rFonts w:asciiTheme="minorHAnsi" w:hAnsiTheme="minorHAnsi" w:cstheme="minorHAnsi"/>
-        </w:rPr>
-        <w:t>it</w:t>
-      </w:r>
-      <w:proofErr w:type="gramEnd"/>
-      <w:r>
-        <w:rPr>
-          <w:rFonts w:asciiTheme="minorHAnsi" w:hAnsiTheme="minorHAnsi" w:cstheme="minorHAnsi"/>
-        </w:rPr>
-        <w:t xml:space="preserve"> in.</w:t>
+        <w:t>type in ‘ducky’ and loop endlessly until user types it in.</w:t>
       </w:r>
       <w:r>
         <w:rPr>
@@ -10091,7 +9938,6 @@
         </w:rPr>
         <w:t xml:space="preserve"> </w:t>
       </w:r>
-      <w:proofErr w:type="spellStart"/>
       <w:r>
         <w:rPr>
           <w:rFonts w:asciiTheme="minorHAnsi" w:hAnsiTheme="minorHAnsi" w:cstheme="minorHAnsi"/>
@@ -10099,7 +9945,6 @@
         <w:t>CalcAvg</w:t>
       </w:r>
       <w:bookmarkEnd w:id="19"/>
-      <w:proofErr w:type="spellEnd"/>
     </w:p>
     <w:p>
       <w:pPr>
@@ -10299,7 +10144,6 @@
         </w:rPr>
         <w:fldChar w:fldCharType="end"/>
       </w:r>
-      <w:proofErr w:type="spellStart"/>
       <w:r>
         <w:rPr>
           <w:rFonts w:asciiTheme="minorHAnsi" w:hAnsiTheme="minorHAnsi" w:cstheme="minorHAnsi"/>
@@ -10307,7 +10151,6 @@
         <w:t>NeverEndingLoop</w:t>
       </w:r>
       <w:bookmarkEnd w:id="20"/>
-      <w:proofErr w:type="spellEnd"/>
     </w:p>
     <w:p>
       <w:pPr>
@@ -10525,7 +10368,6 @@
         </w:rPr>
         <w:fldChar w:fldCharType="end"/>
       </w:r>
-      <w:proofErr w:type="spellStart"/>
       <w:r>
         <w:rPr>
           <w:rFonts w:asciiTheme="minorHAnsi" w:hAnsiTheme="minorHAnsi" w:cstheme="minorHAnsi"/>
@@ -10533,7 +10375,6 @@
         <w:t>NumberGuess</w:t>
       </w:r>
       <w:bookmarkEnd w:id="21"/>
-      <w:proofErr w:type="spellEnd"/>
     </w:p>
     <w:p>
       <w:pPr>
@@ -10751,7 +10592,6 @@
         </w:rPr>
         <w:fldChar w:fldCharType="end"/>
       </w:r>
-      <w:proofErr w:type="spellStart"/>
       <w:r>
         <w:rPr>
           <w:rFonts w:asciiTheme="minorHAnsi" w:hAnsiTheme="minorHAnsi" w:cstheme="minorHAnsi"/>
@@ -10759,7 +10599,6 @@
         <w:t>ForLoop</w:t>
       </w:r>
       <w:bookmarkEnd w:id="22"/>
-      <w:proofErr w:type="spellEnd"/>
     </w:p>
     <w:p>
       <w:pPr>
@@ -10988,7 +10827,6 @@
         </w:rPr>
         <w:fldChar w:fldCharType="end"/>
       </w:r>
-      <w:proofErr w:type="spellStart"/>
       <w:r>
         <w:rPr>
           <w:rFonts w:asciiTheme="minorHAnsi" w:hAnsiTheme="minorHAnsi" w:cstheme="minorHAnsi"/>
@@ -10996,7 +10834,6 @@
         <w:t>topStudent</w:t>
       </w:r>
       <w:bookmarkEnd w:id="23"/>
-      <w:proofErr w:type="spellEnd"/>
     </w:p>
     <w:p>
       <w:pPr>
@@ -11288,7 +11125,6 @@
         </w:rPr>
         <w:fldChar w:fldCharType="end"/>
       </w:r>
-      <w:proofErr w:type="spellStart"/>
       <w:r>
         <w:rPr>
           <w:rFonts w:asciiTheme="minorHAnsi" w:hAnsiTheme="minorHAnsi" w:cstheme="minorHAnsi"/>
@@ -11296,7 +11132,6 @@
         <w:t>TimesTable</w:t>
       </w:r>
       <w:bookmarkEnd w:id="24"/>
-      <w:proofErr w:type="spellEnd"/>
     </w:p>
     <w:p>
       <w:pPr>
@@ -11417,21 +11252,7 @@
         <w:rPr>
           <w:rFonts w:asciiTheme="minorHAnsi" w:hAnsiTheme="minorHAnsi" w:cstheme="minorHAnsi"/>
         </w:rPr>
-        <w:t xml:space="preserve">” </w:t>
-      </w:r>
-      <w:proofErr w:type="spellStart"/>
-      <w:r>
-        <w:rPr>
-          <w:rFonts w:asciiTheme="minorHAnsi" w:hAnsiTheme="minorHAnsi" w:cstheme="minorHAnsi"/>
-        </w:rPr>
-        <w:t>tominimise</w:t>
-      </w:r>
-      <w:proofErr w:type="spellEnd"/>
-      <w:r>
-        <w:rPr>
-          <w:rFonts w:asciiTheme="minorHAnsi" w:hAnsiTheme="minorHAnsi" w:cstheme="minorHAnsi"/>
-        </w:rPr>
-        <w:t xml:space="preserve"> the lines of code. Demonstrate your program working with the three times table. </w:t>
+        <w:t xml:space="preserve">” tominimise the lines of code. Demonstrate your program working with the three times table. </w:t>
       </w:r>
     </w:p>
     <w:p>
@@ -11629,7 +11450,6 @@
         </w:rPr>
         <w:fldChar w:fldCharType="end"/>
       </w:r>
-      <w:proofErr w:type="spellStart"/>
       <w:r>
         <w:rPr>
           <w:rFonts w:asciiTheme="minorHAnsi" w:hAnsiTheme="minorHAnsi" w:cstheme="minorHAnsi"/>
@@ -11637,7 +11457,6 @@
         <w:t>StepFive</w:t>
       </w:r>
       <w:bookmarkEnd w:id="25"/>
-      <w:proofErr w:type="spellEnd"/>
     </w:p>
     <w:p>
       <w:pPr>
@@ -11663,21 +11482,7 @@
         <w:rPr>
           <w:rFonts w:asciiTheme="minorHAnsi" w:hAnsiTheme="minorHAnsi" w:cstheme="minorHAnsi"/>
         </w:rPr>
-        <w:t xml:space="preserve">Write a function that makes use of “for loop” to display </w:t>
-      </w:r>
-      <w:proofErr w:type="gramStart"/>
-      <w:r>
-        <w:rPr>
-          <w:rFonts w:asciiTheme="minorHAnsi" w:hAnsiTheme="minorHAnsi" w:cstheme="minorHAnsi"/>
-        </w:rPr>
-        <w:t>all of</w:t>
-      </w:r>
-      <w:proofErr w:type="gramEnd"/>
-      <w:r>
-        <w:rPr>
-          <w:rFonts w:asciiTheme="minorHAnsi" w:hAnsiTheme="minorHAnsi" w:cstheme="minorHAnsi"/>
-        </w:rPr>
-        <w:t xml:space="preserve"> the multiples of 5 between 1 and 100.</w:t>
+        <w:t>Write a function that makes use of “for loop” to display all of the multiples of 5 between 1 and 100.</w:t>
       </w:r>
     </w:p>
     <w:p>
@@ -11925,23 +11730,7 @@
           <w:rFonts w:asciiTheme="minorHAnsi" w:eastAsiaTheme="minorHAnsi" w:hAnsiTheme="minorHAnsi" w:cstheme="minorHAnsi"/>
           <w:szCs w:val="22"/>
         </w:rPr>
-        <w:t xml:space="preserve"> should input the starting time and the time taken, both in hours and minutes.  It should output the finishing time (using a </w:t>
-      </w:r>
-      <w:proofErr w:type="gramStart"/>
-      <w:r>
-        <w:rPr>
-          <w:rFonts w:asciiTheme="minorHAnsi" w:eastAsiaTheme="minorHAnsi" w:hAnsiTheme="minorHAnsi" w:cstheme="minorHAnsi"/>
-          <w:szCs w:val="22"/>
-        </w:rPr>
-        <w:t>12 hour</w:t>
-      </w:r>
-      <w:proofErr w:type="gramEnd"/>
-      <w:r>
-        <w:rPr>
-          <w:rFonts w:asciiTheme="minorHAnsi" w:eastAsiaTheme="minorHAnsi" w:hAnsiTheme="minorHAnsi" w:cstheme="minorHAnsi"/>
-          <w:szCs w:val="22"/>
-        </w:rPr>
-        <w:t xml:space="preserve"> clock).  The hours and minutes should be entered separately as in the console session below.  Hint: Use six variables, two for each time (one variable for the hours, one for the minutes).  Use integer division and modulus operations.</w:t>
+        <w:t xml:space="preserve"> should input the starting time and the time taken, both in hours and minutes.  It should output the finishing time (using a 12 hour clock).  The hours and minutes should be entered separately as in the console session below.  Hint: Use six variables, two for each time (one variable for the hours, one for the minutes).  Use integer division and modulus operations.</w:t>
       </w:r>
     </w:p>
     <w:p>
@@ -12223,7 +12012,6 @@
         </w:rPr>
         <w:fldChar w:fldCharType="end"/>
       </w:r>
-      <w:proofErr w:type="spellStart"/>
       <w:r>
         <w:rPr>
           <w:rFonts w:asciiTheme="minorHAnsi" w:hAnsiTheme="minorHAnsi" w:cstheme="minorHAnsi"/>
@@ -12237,7 +12025,6 @@
         <w:t>vensAndOdds</w:t>
       </w:r>
       <w:bookmarkEnd w:id="27"/>
-      <w:proofErr w:type="spellEnd"/>
     </w:p>
     <w:p>
       <w:pPr>
@@ -12512,7 +12299,6 @@
         </w:rPr>
         <w:fldChar w:fldCharType="end"/>
       </w:r>
-      <w:proofErr w:type="spellStart"/>
       <w:r>
         <w:rPr>
           <w:rFonts w:asciiTheme="minorHAnsi" w:hAnsiTheme="minorHAnsi" w:cstheme="minorHAnsi"/>
@@ -12520,7 +12306,6 @@
         <w:t>PiratesGold</w:t>
       </w:r>
       <w:bookmarkEnd w:id="28"/>
-      <w:proofErr w:type="spellEnd"/>
     </w:p>
     <w:p>
       <w:pPr>
@@ -12802,7 +12587,6 @@
         </w:rPr>
         <w:fldChar w:fldCharType="end"/>
       </w:r>
-      <w:proofErr w:type="spellStart"/>
       <w:r>
         <w:rPr>
           <w:rFonts w:asciiTheme="minorHAnsi" w:hAnsiTheme="minorHAnsi" w:cstheme="minorHAnsi"/>
@@ -12810,7 +12594,6 @@
         <w:t>MoneyDispenser</w:t>
       </w:r>
       <w:bookmarkEnd w:id="29"/>
-      <w:proofErr w:type="spellEnd"/>
     </w:p>
     <w:p>
       <w:pPr>
@@ -12865,23 +12648,7 @@
           <w:rFonts w:asciiTheme="minorHAnsi" w:eastAsiaTheme="minorHAnsi" w:hAnsiTheme="minorHAnsi" w:cstheme="minorHAnsi"/>
           <w:szCs w:val="22"/>
         </w:rPr>
-        <w:t xml:space="preserve">For </w:t>
-      </w:r>
-      <w:proofErr w:type="gramStart"/>
-      <w:r>
-        <w:rPr>
-          <w:rFonts w:asciiTheme="minorHAnsi" w:eastAsiaTheme="minorHAnsi" w:hAnsiTheme="minorHAnsi" w:cstheme="minorHAnsi"/>
-          <w:szCs w:val="22"/>
-        </w:rPr>
-        <w:t>example</w:t>
-      </w:r>
-      <w:proofErr w:type="gramEnd"/>
-      <w:r>
-        <w:rPr>
-          <w:rFonts w:asciiTheme="minorHAnsi" w:eastAsiaTheme="minorHAnsi" w:hAnsiTheme="minorHAnsi" w:cstheme="minorHAnsi"/>
-          <w:szCs w:val="22"/>
-        </w:rPr>
-        <w:t xml:space="preserve"> £37 would result in 1 x £20, 1 x £10, 1 x£5 and 1 x £2.</w:t>
+        <w:t>For example £37 would result in 1 x £20, 1 x £10, 1 x£5 and 1 x £2.</w:t>
       </w:r>
     </w:p>
     <w:p>
@@ -13104,7 +12871,6 @@
         </w:rPr>
         <w:fldChar w:fldCharType="end"/>
       </w:r>
-      <w:proofErr w:type="spellStart"/>
       <w:r>
         <w:rPr>
           <w:rFonts w:asciiTheme="minorHAnsi" w:hAnsiTheme="minorHAnsi" w:cstheme="minorHAnsi"/>
@@ -13118,7 +12884,6 @@
         <w:t>inibusDriver</w:t>
       </w:r>
       <w:bookmarkEnd w:id="30"/>
-      <w:proofErr w:type="spellEnd"/>
     </w:p>
     <w:p>
       <w:pPr>
@@ -13420,7 +13185,6 @@
         </w:rPr>
         <w:fldChar w:fldCharType="end"/>
       </w:r>
-      <w:proofErr w:type="spellStart"/>
       <w:r>
         <w:rPr>
           <w:rFonts w:asciiTheme="minorHAnsi" w:hAnsiTheme="minorHAnsi" w:cstheme="minorHAnsi"/>
@@ -13434,7 +13198,6 @@
         <w:t>ameOrder</w:t>
       </w:r>
       <w:bookmarkEnd w:id="31"/>
-      <w:proofErr w:type="spellEnd"/>
     </w:p>
     <w:p>
       <w:pPr>
@@ -13468,39 +13231,7 @@
           <w:rFonts w:asciiTheme="minorHAnsi" w:eastAsiaTheme="minorHAnsi" w:hAnsiTheme="minorHAnsi" w:cstheme="minorHAnsi"/>
           <w:szCs w:val="22"/>
         </w:rPr>
-        <w:t xml:space="preserve">Strings of characters can be compared alphabetically using </w:t>
-      </w:r>
-      <w:proofErr w:type="spellStart"/>
-      <w:r>
-        <w:rPr>
-          <w:rFonts w:asciiTheme="minorHAnsi" w:eastAsiaTheme="minorHAnsi" w:hAnsiTheme="minorHAnsi" w:cstheme="minorHAnsi"/>
-          <w:szCs w:val="22"/>
-        </w:rPr>
-        <w:t>boolean</w:t>
-      </w:r>
-      <w:proofErr w:type="spellEnd"/>
-      <w:r>
-        <w:rPr>
-          <w:rFonts w:asciiTheme="minorHAnsi" w:eastAsiaTheme="minorHAnsi" w:hAnsiTheme="minorHAnsi" w:cstheme="minorHAnsi"/>
-          <w:szCs w:val="22"/>
-        </w:rPr>
-        <w:t xml:space="preserve"> operators in </w:t>
-      </w:r>
-      <w:proofErr w:type="gramStart"/>
-      <w:r>
-        <w:rPr>
-          <w:rFonts w:asciiTheme="minorHAnsi" w:eastAsiaTheme="minorHAnsi" w:hAnsiTheme="minorHAnsi" w:cstheme="minorHAnsi"/>
-          <w:szCs w:val="22"/>
-        </w:rPr>
-        <w:t>exactly the same</w:t>
-      </w:r>
-      <w:proofErr w:type="gramEnd"/>
-      <w:r>
-        <w:rPr>
-          <w:rFonts w:asciiTheme="minorHAnsi" w:eastAsiaTheme="minorHAnsi" w:hAnsiTheme="minorHAnsi" w:cstheme="minorHAnsi"/>
-          <w:szCs w:val="22"/>
-        </w:rPr>
-        <w:t xml:space="preserve"> way as numbers are compared. For example, the following pseudocode instructions would display the names in alphabetical order:</w:t>
+        <w:t>Strings of characters can be compared alphabetically using boolean operators in exactly the same way as numbers are compared. For example, the following pseudocode instructions would display the names in alphabetical order:</w:t>
       </w:r>
     </w:p>
     <w:p>
@@ -14870,7 +14601,6 @@
         </w:rPr>
         <w:fldChar w:fldCharType="end"/>
       </w:r>
-      <w:proofErr w:type="spellStart"/>
       <w:r>
         <w:rPr>
           <w:rFonts w:asciiTheme="minorHAnsi" w:hAnsiTheme="minorHAnsi" w:cstheme="minorHAnsi"/>
@@ -14884,7 +14614,6 @@
         <w:t>asswordEntry</w:t>
       </w:r>
       <w:bookmarkEnd w:id="34"/>
-      <w:proofErr w:type="spellEnd"/>
     </w:p>
     <w:p>
       <w:pPr>
@@ -15193,7 +14922,6 @@
         </w:rPr>
         <w:t xml:space="preserve"> </w:t>
       </w:r>
-      <w:proofErr w:type="spellStart"/>
       <w:r>
         <w:rPr>
           <w:rFonts w:asciiTheme="minorHAnsi" w:hAnsiTheme="minorHAnsi" w:cstheme="minorHAnsi"/>
@@ -15207,7 +14935,6 @@
         <w:t>axAndMin</w:t>
       </w:r>
       <w:bookmarkEnd w:id="35"/>
-      <w:proofErr w:type="spellEnd"/>
     </w:p>
     <w:p>
       <w:pPr>
@@ -15463,7 +15190,6 @@
         </w:rPr>
         <w:fldChar w:fldCharType="end"/>
       </w:r>
-      <w:proofErr w:type="spellStart"/>
       <w:r>
         <w:rPr>
           <w:rFonts w:asciiTheme="minorHAnsi" w:hAnsiTheme="minorHAnsi" w:cstheme="minorHAnsi"/>
@@ -15477,7 +15203,6 @@
         <w:t>ultiplicationTable</w:t>
       </w:r>
       <w:bookmarkEnd w:id="36"/>
-      <w:proofErr w:type="spellEnd"/>
     </w:p>
     <w:p>
       <w:pPr>
@@ -15863,23 +15588,7 @@
           <w:rFonts w:asciiTheme="minorHAnsi" w:eastAsiaTheme="minorHAnsi" w:hAnsiTheme="minorHAnsi" w:cstheme="minorHAnsi"/>
           <w:szCs w:val="22"/>
         </w:rPr>
-        <w:t xml:space="preserve"> below should input a positive integer and generate a list of all its factors (including </w:t>
-      </w:r>
-      <w:proofErr w:type="gramStart"/>
-      <w:r>
-        <w:rPr>
-          <w:rFonts w:asciiTheme="minorHAnsi" w:eastAsiaTheme="minorHAnsi" w:hAnsiTheme="minorHAnsi" w:cstheme="minorHAnsi"/>
-          <w:szCs w:val="22"/>
-        </w:rPr>
-        <w:t>1, but</w:t>
-      </w:r>
-      <w:proofErr w:type="gramEnd"/>
-      <w:r>
-        <w:rPr>
-          <w:rFonts w:asciiTheme="minorHAnsi" w:eastAsiaTheme="minorHAnsi" w:hAnsiTheme="minorHAnsi" w:cstheme="minorHAnsi"/>
-          <w:szCs w:val="22"/>
-        </w:rPr>
-        <w:t xml:space="preserve"> not including the number itself). It should then output the total number of factors.</w:t>
+        <w:t xml:space="preserve"> below should input a positive integer and generate a list of all its factors (including 1, but not including the number itself). It should then output the total number of factors.</w:t>
       </w:r>
     </w:p>
     <w:p>
@@ -16249,16 +15958,8 @@
           <w:rFonts w:asciiTheme="minorHAnsi" w:hAnsiTheme="minorHAnsi" w:cstheme="minorHAnsi"/>
         </w:rPr>
         <w:tab/>
-        <w:t xml:space="preserve">input </w:t>
-      </w:r>
-      <w:proofErr w:type="spellStart"/>
-      <w:r>
-        <w:rPr>
-          <w:rFonts w:asciiTheme="minorHAnsi" w:hAnsiTheme="minorHAnsi" w:cstheme="minorHAnsi"/>
-        </w:rPr>
-        <w:t>TestNumber</w:t>
-      </w:r>
-      <w:proofErr w:type="spellEnd"/>
+        <w:t>input TestNumber</w:t>
+      </w:r>
     </w:p>
     <w:p>
       <w:pPr>
@@ -16279,21 +15980,7 @@
           <w:rFonts w:asciiTheme="minorHAnsi" w:hAnsiTheme="minorHAnsi" w:cstheme="minorHAnsi"/>
         </w:rPr>
         <w:tab/>
-        <w:t xml:space="preserve">until </w:t>
-      </w:r>
-      <w:proofErr w:type="spellStart"/>
-      <w:r>
-        <w:rPr>
-          <w:rFonts w:asciiTheme="minorHAnsi" w:hAnsiTheme="minorHAnsi" w:cstheme="minorHAnsi"/>
-        </w:rPr>
-        <w:t>TestNumber</w:t>
-      </w:r>
-      <w:proofErr w:type="spellEnd"/>
-      <w:r>
-        <w:rPr>
-          <w:rFonts w:asciiTheme="minorHAnsi" w:hAnsiTheme="minorHAnsi" w:cstheme="minorHAnsi"/>
-        </w:rPr>
-        <w:t xml:space="preserve"> &lt; 0</w:t>
+        <w:t>until TestNumber &lt; 0</w:t>
       </w:r>
     </w:p>
     <w:p>
@@ -16383,21 +16070,7 @@
           <w:rFonts w:asciiTheme="minorHAnsi" w:hAnsiTheme="minorHAnsi" w:cstheme="minorHAnsi"/>
         </w:rPr>
         <w:tab/>
-        <w:t xml:space="preserve">while </w:t>
-      </w:r>
-      <w:proofErr w:type="spellStart"/>
-      <w:r>
-        <w:rPr>
-          <w:rFonts w:asciiTheme="minorHAnsi" w:hAnsiTheme="minorHAnsi" w:cstheme="minorHAnsi"/>
-        </w:rPr>
-        <w:t>TestNumber</w:t>
-      </w:r>
-      <w:proofErr w:type="spellEnd"/>
-      <w:r>
-        <w:rPr>
-          <w:rFonts w:asciiTheme="minorHAnsi" w:hAnsiTheme="minorHAnsi" w:cstheme="minorHAnsi"/>
-        </w:rPr>
-        <w:t xml:space="preserve"> &lt; Divisor</w:t>
+        <w:t>while TestNumber &lt; Divisor</w:t>
       </w:r>
     </w:p>
     <w:p>
@@ -16425,21 +16098,7 @@
           <w:rFonts w:asciiTheme="minorHAnsi" w:hAnsiTheme="minorHAnsi" w:cstheme="minorHAnsi"/>
         </w:rPr>
         <w:tab/>
-        <w:t xml:space="preserve">if Divisor mod </w:t>
-      </w:r>
-      <w:proofErr w:type="spellStart"/>
-      <w:r>
-        <w:rPr>
-          <w:rFonts w:asciiTheme="minorHAnsi" w:hAnsiTheme="minorHAnsi" w:cstheme="minorHAnsi"/>
-        </w:rPr>
-        <w:t>TestNumber</w:t>
-      </w:r>
-      <w:proofErr w:type="spellEnd"/>
-      <w:r>
-        <w:rPr>
-          <w:rFonts w:asciiTheme="minorHAnsi" w:hAnsiTheme="minorHAnsi" w:cstheme="minorHAnsi"/>
-        </w:rPr>
-        <w:t xml:space="preserve"> = 0</w:t>
+        <w:t>if Divisor mod TestNumber = 0</w:t>
       </w:r>
     </w:p>
     <w:p>
@@ -16609,15 +16268,8 @@
           <w:rFonts w:asciiTheme="minorHAnsi" w:hAnsiTheme="minorHAnsi" w:cstheme="minorHAnsi"/>
         </w:rPr>
         <w:tab/>
-      </w:r>
-      <w:proofErr w:type="spellStart"/>
-      <w:r>
-        <w:rPr>
-          <w:rFonts w:asciiTheme="minorHAnsi" w:hAnsiTheme="minorHAnsi" w:cstheme="minorHAnsi"/>
-        </w:rPr>
         <w:t>endwhile</w:t>
       </w:r>
-      <w:proofErr w:type="spellEnd"/>
     </w:p>
     <w:p>
       <w:pPr>
@@ -16638,21 +16290,7 @@
           <w:rFonts w:asciiTheme="minorHAnsi" w:hAnsiTheme="minorHAnsi" w:cstheme="minorHAnsi"/>
         </w:rPr>
         <w:tab/>
-        <w:t xml:space="preserve">output “Number of factors </w:t>
-      </w:r>
-      <w:proofErr w:type="gramStart"/>
-      <w:r>
-        <w:rPr>
-          <w:rFonts w:asciiTheme="minorHAnsi" w:hAnsiTheme="minorHAnsi" w:cstheme="minorHAnsi"/>
-        </w:rPr>
-        <w:t>=  “</w:t>
-      </w:r>
-      <w:proofErr w:type="gramEnd"/>
-      <w:r>
-        <w:rPr>
-          <w:rFonts w:asciiTheme="minorHAnsi" w:hAnsiTheme="minorHAnsi" w:cstheme="minorHAnsi"/>
-        </w:rPr>
-        <w:t>, Court</w:t>
+        <w:t>output “Number of factors =  “, Court</w:t>
       </w:r>
     </w:p>
     <w:p>
@@ -16694,6 +16332,350 @@
           <w:rFonts w:asciiTheme="minorHAnsi" w:hAnsiTheme="minorHAnsi" w:cstheme="minorHAnsi"/>
         </w:rPr>
         <w:lastRenderedPageBreak/>
+        <w:t>Code</w:t>
+      </w:r>
+    </w:p>
+    <w:tbl>
+      <w:tblPr>
+        <w:tblStyle w:val="TableGrid"/>
+        <w:tblW w:w="0" w:type="auto"/>
+        <w:tblLook w:val="04A0" w:firstRow="1" w:lastRow="0" w:firstColumn="1" w:lastColumn="0" w:noHBand="0" w:noVBand="1"/>
+      </w:tblPr>
+      <w:tblGrid>
+        <w:gridCol w:w="10456"/>
+      </w:tblGrid>
+      <w:tr>
+        <w:trPr>
+          <w:trHeight w:val="5670"/>
+        </w:trPr>
+        <w:tc>
+          <w:tcPr>
+            <w:tcW w:w="10682" w:type="dxa"/>
+          </w:tcPr>
+          <w:p>
+            <w:pPr>
+              <w:rPr>
+                <w:rFonts w:asciiTheme="minorHAnsi" w:hAnsiTheme="minorHAnsi" w:cstheme="minorHAnsi"/>
+              </w:rPr>
+            </w:pPr>
+            <w:r>
+              <w:rPr>
+                <w:rFonts w:asciiTheme="minorHAnsi" w:hAnsiTheme="minorHAnsi" w:cstheme="minorHAnsi"/>
+              </w:rPr>
+              <w:drawing>
+                <wp:inline distT="0" distB="0" distL="0" distR="0" wp14:anchorId="7D14778A" wp14:editId="4CDA7D9C">
+                  <wp:extent cx="3528954" cy="3116580"/>
+                  <wp:effectExtent l="0" t="0" r="0" b="7620"/>
+                  <wp:docPr id="2024141333" name="Picture 1"/>
+                  <wp:cNvGraphicFramePr>
+                    <a:graphicFrameLocks xmlns:a="http://schemas.openxmlformats.org/drawingml/2006/main" noChangeAspect="1"/>
+                  </wp:cNvGraphicFramePr>
+                  <a:graphic xmlns:a="http://schemas.openxmlformats.org/drawingml/2006/main">
+                    <a:graphicData uri="http://schemas.openxmlformats.org/drawingml/2006/picture">
+                      <pic:pic xmlns:pic="http://schemas.openxmlformats.org/drawingml/2006/picture">
+                        <pic:nvPicPr>
+                          <pic:cNvPr id="2024141333" name=""/>
+                          <pic:cNvPicPr/>
+                        </pic:nvPicPr>
+                        <pic:blipFill>
+                          <a:blip r:embed="rId76"/>
+                          <a:stretch>
+                            <a:fillRect/>
+                          </a:stretch>
+                        </pic:blipFill>
+                        <pic:spPr>
+                          <a:xfrm>
+                            <a:off x="0" y="0"/>
+                            <a:ext cx="3535131" cy="3122036"/>
+                          </a:xfrm>
+                          <a:prstGeom prst="rect">
+                            <a:avLst/>
+                          </a:prstGeom>
+                        </pic:spPr>
+                      </pic:pic>
+                    </a:graphicData>
+                  </a:graphic>
+                </wp:inline>
+              </w:drawing>
+            </w:r>
+          </w:p>
+        </w:tc>
+      </w:tr>
+    </w:tbl>
+    <w:p>
+      <w:pPr>
+        <w:pStyle w:val="Heading2"/>
+        <w:rPr>
+          <w:rFonts w:asciiTheme="minorHAnsi" w:hAnsiTheme="minorHAnsi" w:cstheme="minorHAnsi"/>
+        </w:rPr>
+      </w:pPr>
+      <w:r>
+        <w:rPr>
+          <w:rFonts w:asciiTheme="minorHAnsi" w:hAnsiTheme="minorHAnsi" w:cstheme="minorHAnsi"/>
+        </w:rPr>
+        <w:t>Screenshots</w:t>
+      </w:r>
+    </w:p>
+    <w:p>
+      <w:pPr>
+        <w:rPr>
+          <w:rFonts w:asciiTheme="minorHAnsi" w:hAnsiTheme="minorHAnsi" w:cstheme="minorHAnsi"/>
+        </w:rPr>
+      </w:pPr>
+      <w:r>
+        <w:rPr>
+          <w:rFonts w:asciiTheme="minorHAnsi" w:hAnsiTheme="minorHAnsi" w:cstheme="minorHAnsi"/>
+        </w:rPr>
+        <w:drawing>
+          <wp:inline distT="0" distB="0" distL="0" distR="0" wp14:anchorId="087BEFCE" wp14:editId="6E1AC00C">
+            <wp:extent cx="2000529" cy="1086002"/>
+            <wp:effectExtent l="0" t="0" r="0" b="0"/>
+            <wp:docPr id="1736440085" name="Picture 1" descr="A screenshot of a computer&#10;&#10;AI-generated content may be incorrect."/>
+            <wp:cNvGraphicFramePr>
+              <a:graphicFrameLocks xmlns:a="http://schemas.openxmlformats.org/drawingml/2006/main" noChangeAspect="1"/>
+            </wp:cNvGraphicFramePr>
+            <a:graphic xmlns:a="http://schemas.openxmlformats.org/drawingml/2006/main">
+              <a:graphicData uri="http://schemas.openxmlformats.org/drawingml/2006/picture">
+                <pic:pic xmlns:pic="http://schemas.openxmlformats.org/drawingml/2006/picture">
+                  <pic:nvPicPr>
+                    <pic:cNvPr id="1736440085" name="Picture 1" descr="A screenshot of a computer&#10;&#10;AI-generated content may be incorrect."/>
+                    <pic:cNvPicPr/>
+                  </pic:nvPicPr>
+                  <pic:blipFill>
+                    <a:blip r:embed="rId77"/>
+                    <a:stretch>
+                      <a:fillRect/>
+                    </a:stretch>
+                  </pic:blipFill>
+                  <pic:spPr>
+                    <a:xfrm>
+                      <a:off x="0" y="0"/>
+                      <a:ext cx="2000529" cy="1086002"/>
+                    </a:xfrm>
+                    <a:prstGeom prst="rect">
+                      <a:avLst/>
+                    </a:prstGeom>
+                  </pic:spPr>
+                </pic:pic>
+              </a:graphicData>
+            </a:graphic>
+          </wp:inline>
+        </w:drawing>
+      </w:r>
+    </w:p>
+    <w:p>
+      <w:pPr>
+        <w:pStyle w:val="Heading1"/>
+        <w:rPr>
+          <w:rFonts w:asciiTheme="minorHAnsi" w:hAnsiTheme="minorHAnsi" w:cstheme="minorHAnsi"/>
+        </w:rPr>
+      </w:pPr>
+      <w:r>
+        <w:rPr>
+          <w:rFonts w:asciiTheme="minorHAnsi" w:hAnsiTheme="minorHAnsi" w:cstheme="minorHAnsi"/>
+        </w:rPr>
+        <w:lastRenderedPageBreak/>
+        <w:fldChar w:fldCharType="begin"/>
+      </w:r>
+      <w:r>
+        <w:rPr>
+          <w:rFonts w:asciiTheme="minorHAnsi" w:hAnsiTheme="minorHAnsi" w:cstheme="minorHAnsi"/>
+        </w:rPr>
+        <w:instrText xml:space="preserve"> AUTONUM  \* Arabic \s : </w:instrText>
+      </w:r>
+      <w:bookmarkStart w:id="38" w:name="_Toc113615465"/>
+      <w:r>
+        <w:rPr>
+          <w:rFonts w:asciiTheme="minorHAnsi" w:hAnsiTheme="minorHAnsi" w:cstheme="minorHAnsi"/>
+        </w:rPr>
+        <w:fldChar w:fldCharType="end"/>
+      </w:r>
+      <w:r>
+        <w:rPr>
+          <w:rFonts w:asciiTheme="minorHAnsi" w:hAnsiTheme="minorHAnsi" w:cstheme="minorHAnsi"/>
+        </w:rPr>
+        <w:t xml:space="preserve"> </w:t>
+      </w:r>
+      <w:r>
+        <w:rPr>
+          <w:rFonts w:asciiTheme="minorHAnsi" w:hAnsiTheme="minorHAnsi" w:cstheme="minorHAnsi"/>
+        </w:rPr>
+        <w:t>Array</w:t>
+      </w:r>
+      <w:r>
+        <w:rPr>
+          <w:rFonts w:asciiTheme="minorHAnsi" w:hAnsiTheme="minorHAnsi" w:cstheme="minorHAnsi"/>
+        </w:rPr>
+        <w:t>Names</w:t>
+      </w:r>
+      <w:bookmarkEnd w:id="38"/>
+    </w:p>
+    <w:p>
+      <w:pPr>
+        <w:pStyle w:val="Heading2"/>
+        <w:rPr>
+          <w:rFonts w:asciiTheme="minorHAnsi" w:hAnsiTheme="minorHAnsi" w:cstheme="minorHAnsi"/>
+        </w:rPr>
+      </w:pPr>
+      <w:r>
+        <w:rPr>
+          <w:rFonts w:asciiTheme="minorHAnsi" w:hAnsiTheme="minorHAnsi" w:cstheme="minorHAnsi"/>
+        </w:rPr>
+        <w:t>Task</w:t>
+      </w:r>
+    </w:p>
+    <w:p>
+      <w:pPr>
+        <w:rPr>
+          <w:rFonts w:asciiTheme="minorHAnsi" w:hAnsiTheme="minorHAnsi" w:cstheme="minorHAnsi"/>
+        </w:rPr>
+      </w:pPr>
+      <w:r>
+        <w:rPr>
+          <w:rFonts w:asciiTheme="minorHAnsi" w:hAnsiTheme="minorHAnsi" w:cstheme="minorHAnsi"/>
+        </w:rPr>
+        <w:t xml:space="preserve">Write a </w:t>
+      </w:r>
+      <w:r>
+        <w:rPr>
+          <w:rFonts w:asciiTheme="minorHAnsi" w:hAnsiTheme="minorHAnsi" w:cstheme="minorHAnsi"/>
+        </w:rPr>
+        <w:t>function</w:t>
+      </w:r>
+      <w:r>
+        <w:rPr>
+          <w:rFonts w:asciiTheme="minorHAnsi" w:hAnsiTheme="minorHAnsi" w:cstheme="minorHAnsi"/>
+        </w:rPr>
+        <w:t xml:space="preserve"> t</w:t>
+      </w:r>
+      <w:r>
+        <w:rPr>
+          <w:rFonts w:asciiTheme="minorHAnsi" w:hAnsiTheme="minorHAnsi" w:cstheme="minorHAnsi"/>
+        </w:rPr>
+        <w:t xml:space="preserve">hat </w:t>
+      </w:r>
+      <w:r>
+        <w:rPr>
+          <w:rFonts w:asciiTheme="minorHAnsi" w:hAnsiTheme="minorHAnsi" w:cstheme="minorHAnsi"/>
+        </w:rPr>
+        <w:t>initialise</w:t>
+      </w:r>
+      <w:r>
+        <w:rPr>
+          <w:rFonts w:asciiTheme="minorHAnsi" w:hAnsiTheme="minorHAnsi" w:cstheme="minorHAnsi"/>
+        </w:rPr>
+        <w:t xml:space="preserve">s a list (array) with </w:t>
+      </w:r>
+      <w:r>
+        <w:rPr>
+          <w:rFonts w:asciiTheme="minorHAnsi" w:hAnsiTheme="minorHAnsi" w:cstheme="minorHAnsi"/>
+        </w:rPr>
+        <w:t xml:space="preserve">four </w:t>
+      </w:r>
+      <w:r>
+        <w:rPr>
+          <w:rFonts w:asciiTheme="minorHAnsi" w:hAnsiTheme="minorHAnsi" w:cstheme="minorHAnsi"/>
+        </w:rPr>
+        <w:t xml:space="preserve">different </w:t>
+      </w:r>
+      <w:r>
+        <w:rPr>
+          <w:rFonts w:asciiTheme="minorHAnsi" w:hAnsiTheme="minorHAnsi" w:cstheme="minorHAnsi"/>
+        </w:rPr>
+        <w:t>names.</w:t>
+      </w:r>
+    </w:p>
+    <w:p>
+      <w:pPr>
+        <w:rPr>
+          <w:rFonts w:asciiTheme="minorHAnsi" w:hAnsiTheme="minorHAnsi" w:cstheme="minorHAnsi"/>
+        </w:rPr>
+      </w:pPr>
+      <w:r>
+        <w:rPr>
+          <w:rFonts w:asciiTheme="minorHAnsi" w:hAnsiTheme="minorHAnsi" w:cstheme="minorHAnsi"/>
+        </w:rPr>
+        <w:t xml:space="preserve">Use a </w:t>
+      </w:r>
+      <w:r>
+        <w:rPr>
+          <w:rFonts w:asciiTheme="minorHAnsi" w:hAnsiTheme="minorHAnsi" w:cstheme="minorHAnsi"/>
+        </w:rPr>
+        <w:t xml:space="preserve">for </w:t>
+      </w:r>
+      <w:r>
+        <w:rPr>
+          <w:rFonts w:asciiTheme="minorHAnsi" w:hAnsiTheme="minorHAnsi" w:cstheme="minorHAnsi"/>
+        </w:rPr>
+        <w:t>loop to dis</w:t>
+      </w:r>
+      <w:r>
+        <w:rPr>
+          <w:rFonts w:asciiTheme="minorHAnsi" w:hAnsiTheme="minorHAnsi" w:cstheme="minorHAnsi"/>
+        </w:rPr>
+        <w:t>play all of the names.</w:t>
+      </w:r>
+    </w:p>
+    <w:p>
+      <w:pPr>
+        <w:rPr>
+          <w:rFonts w:asciiTheme="minorHAnsi" w:hAnsiTheme="minorHAnsi" w:cstheme="minorHAnsi"/>
+        </w:rPr>
+      </w:pPr>
+    </w:p>
+    <w:p>
+      <w:pPr>
+        <w:rPr>
+          <w:rFonts w:asciiTheme="minorHAnsi" w:hAnsiTheme="minorHAnsi" w:cstheme="minorHAnsi"/>
+          <w:b/>
+          <w:u w:val="single"/>
+        </w:rPr>
+      </w:pPr>
+      <w:r>
+        <w:rPr>
+          <w:rFonts w:asciiTheme="minorHAnsi" w:hAnsiTheme="minorHAnsi" w:cstheme="minorHAnsi"/>
+          <w:b/>
+          <w:u w:val="single"/>
+        </w:rPr>
+        <w:t>Extension task:</w:t>
+      </w:r>
+    </w:p>
+    <w:p>
+      <w:pPr>
+        <w:rPr>
+          <w:rFonts w:asciiTheme="minorHAnsi" w:hAnsiTheme="minorHAnsi" w:cstheme="minorHAnsi"/>
+        </w:rPr>
+      </w:pPr>
+      <w:r>
+        <w:rPr>
+          <w:rFonts w:asciiTheme="minorHAnsi" w:hAnsiTheme="minorHAnsi" w:cstheme="minorHAnsi"/>
+        </w:rPr>
+        <w:t xml:space="preserve">Modify your </w:t>
+      </w:r>
+      <w:r>
+        <w:rPr>
+          <w:rFonts w:asciiTheme="minorHAnsi" w:hAnsiTheme="minorHAnsi" w:cstheme="minorHAnsi"/>
+        </w:rPr>
+        <w:t>function</w:t>
+      </w:r>
+      <w:r>
+        <w:rPr>
+          <w:rFonts w:asciiTheme="minorHAnsi" w:hAnsiTheme="minorHAnsi" w:cstheme="minorHAnsi"/>
+        </w:rPr>
+        <w:t xml:space="preserve"> to take in four names from the user and display them on the screen.</w:t>
+      </w:r>
+    </w:p>
+    <w:p>
+      <w:pPr>
+        <w:pStyle w:val="Heading2"/>
+        <w:rPr>
+          <w:rFonts w:asciiTheme="minorHAnsi" w:hAnsiTheme="minorHAnsi" w:cstheme="minorHAnsi"/>
+        </w:rPr>
+      </w:pPr>
+      <w:r>
+        <w:rPr>
+          <w:rFonts w:asciiTheme="minorHAnsi" w:hAnsiTheme="minorHAnsi" w:cstheme="minorHAnsi"/>
+        </w:rPr>
         <w:t>Code</w:t>
       </w:r>
     </w:p>
@@ -16765,7 +16747,7 @@
         </w:rPr>
         <w:instrText xml:space="preserve"> AUTONUM  \* Arabic \s : </w:instrText>
       </w:r>
-      <w:bookmarkStart w:id="38" w:name="_Toc113615465"/>
+      <w:bookmarkStart w:id="39" w:name="_Toc113615466"/>
       <w:r>
         <w:rPr>
           <w:rFonts w:asciiTheme="minorHAnsi" w:hAnsiTheme="minorHAnsi" w:cstheme="minorHAnsi"/>
@@ -16778,7 +16760,6 @@
         </w:rPr>
         <w:t xml:space="preserve"> </w:t>
       </w:r>
-      <w:proofErr w:type="spellStart"/>
       <w:r>
         <w:rPr>
           <w:rFonts w:asciiTheme="minorHAnsi" w:hAnsiTheme="minorHAnsi" w:cstheme="minorHAnsi"/>
@@ -16789,290 +16770,9 @@
         <w:rPr>
           <w:rFonts w:asciiTheme="minorHAnsi" w:hAnsiTheme="minorHAnsi" w:cstheme="minorHAnsi"/>
         </w:rPr>
-        <w:t>Names</w:t>
-      </w:r>
-      <w:bookmarkEnd w:id="38"/>
-      <w:proofErr w:type="spellEnd"/>
-    </w:p>
-    <w:p>
-      <w:pPr>
-        <w:pStyle w:val="Heading2"/>
-        <w:rPr>
-          <w:rFonts w:asciiTheme="minorHAnsi" w:hAnsiTheme="minorHAnsi" w:cstheme="minorHAnsi"/>
-        </w:rPr>
-      </w:pPr>
-      <w:r>
-        <w:rPr>
-          <w:rFonts w:asciiTheme="minorHAnsi" w:hAnsiTheme="minorHAnsi" w:cstheme="minorHAnsi"/>
-        </w:rPr>
-        <w:t>Task</w:t>
-      </w:r>
-    </w:p>
-    <w:p>
-      <w:pPr>
-        <w:rPr>
-          <w:rFonts w:asciiTheme="minorHAnsi" w:hAnsiTheme="minorHAnsi" w:cstheme="minorHAnsi"/>
-        </w:rPr>
-      </w:pPr>
-      <w:r>
-        <w:rPr>
-          <w:rFonts w:asciiTheme="minorHAnsi" w:hAnsiTheme="minorHAnsi" w:cstheme="minorHAnsi"/>
-        </w:rPr>
-        <w:t xml:space="preserve">Write a </w:t>
-      </w:r>
-      <w:r>
-        <w:rPr>
-          <w:rFonts w:asciiTheme="minorHAnsi" w:hAnsiTheme="minorHAnsi" w:cstheme="minorHAnsi"/>
-        </w:rPr>
-        <w:t>function</w:t>
-      </w:r>
-      <w:r>
-        <w:rPr>
-          <w:rFonts w:asciiTheme="minorHAnsi" w:hAnsiTheme="minorHAnsi" w:cstheme="minorHAnsi"/>
-        </w:rPr>
-        <w:t xml:space="preserve"> t</w:t>
-      </w:r>
-      <w:r>
-        <w:rPr>
-          <w:rFonts w:asciiTheme="minorHAnsi" w:hAnsiTheme="minorHAnsi" w:cstheme="minorHAnsi"/>
-        </w:rPr>
-        <w:t xml:space="preserve">hat </w:t>
-      </w:r>
-      <w:r>
-        <w:rPr>
-          <w:rFonts w:asciiTheme="minorHAnsi" w:hAnsiTheme="minorHAnsi" w:cstheme="minorHAnsi"/>
-        </w:rPr>
-        <w:t>initialise</w:t>
-      </w:r>
-      <w:r>
-        <w:rPr>
-          <w:rFonts w:asciiTheme="minorHAnsi" w:hAnsiTheme="minorHAnsi" w:cstheme="minorHAnsi"/>
-        </w:rPr>
-        <w:t xml:space="preserve">s a list (array) with </w:t>
-      </w:r>
-      <w:r>
-        <w:rPr>
-          <w:rFonts w:asciiTheme="minorHAnsi" w:hAnsiTheme="minorHAnsi" w:cstheme="minorHAnsi"/>
-        </w:rPr>
-        <w:t xml:space="preserve">four </w:t>
-      </w:r>
-      <w:r>
-        <w:rPr>
-          <w:rFonts w:asciiTheme="minorHAnsi" w:hAnsiTheme="minorHAnsi" w:cstheme="minorHAnsi"/>
-        </w:rPr>
-        <w:t xml:space="preserve">different </w:t>
-      </w:r>
-      <w:r>
-        <w:rPr>
-          <w:rFonts w:asciiTheme="minorHAnsi" w:hAnsiTheme="minorHAnsi" w:cstheme="minorHAnsi"/>
-        </w:rPr>
-        <w:t>names.</w:t>
-      </w:r>
-    </w:p>
-    <w:p>
-      <w:pPr>
-        <w:rPr>
-          <w:rFonts w:asciiTheme="minorHAnsi" w:hAnsiTheme="minorHAnsi" w:cstheme="minorHAnsi"/>
-        </w:rPr>
-      </w:pPr>
-      <w:r>
-        <w:rPr>
-          <w:rFonts w:asciiTheme="minorHAnsi" w:hAnsiTheme="minorHAnsi" w:cstheme="minorHAnsi"/>
-        </w:rPr>
-        <w:t xml:space="preserve">Use a </w:t>
-      </w:r>
-      <w:r>
-        <w:rPr>
-          <w:rFonts w:asciiTheme="minorHAnsi" w:hAnsiTheme="minorHAnsi" w:cstheme="minorHAnsi"/>
-        </w:rPr>
-        <w:t xml:space="preserve">for </w:t>
-      </w:r>
-      <w:r>
-        <w:rPr>
-          <w:rFonts w:asciiTheme="minorHAnsi" w:hAnsiTheme="minorHAnsi" w:cstheme="minorHAnsi"/>
-        </w:rPr>
-        <w:t>loop to dis</w:t>
-      </w:r>
-      <w:r>
-        <w:rPr>
-          <w:rFonts w:asciiTheme="minorHAnsi" w:hAnsiTheme="minorHAnsi" w:cstheme="minorHAnsi"/>
-        </w:rPr>
-        <w:t xml:space="preserve">play </w:t>
-      </w:r>
-      <w:proofErr w:type="gramStart"/>
-      <w:r>
-        <w:rPr>
-          <w:rFonts w:asciiTheme="minorHAnsi" w:hAnsiTheme="minorHAnsi" w:cstheme="minorHAnsi"/>
-        </w:rPr>
-        <w:t>all of</w:t>
-      </w:r>
-      <w:proofErr w:type="gramEnd"/>
-      <w:r>
-        <w:rPr>
-          <w:rFonts w:asciiTheme="minorHAnsi" w:hAnsiTheme="minorHAnsi" w:cstheme="minorHAnsi"/>
-        </w:rPr>
-        <w:t xml:space="preserve"> the names.</w:t>
-      </w:r>
-    </w:p>
-    <w:p>
-      <w:pPr>
-        <w:rPr>
-          <w:rFonts w:asciiTheme="minorHAnsi" w:hAnsiTheme="minorHAnsi" w:cstheme="minorHAnsi"/>
-        </w:rPr>
-      </w:pPr>
-    </w:p>
-    <w:p>
-      <w:pPr>
-        <w:rPr>
-          <w:rFonts w:asciiTheme="minorHAnsi" w:hAnsiTheme="minorHAnsi" w:cstheme="minorHAnsi"/>
-          <w:b/>
-          <w:u w:val="single"/>
-        </w:rPr>
-      </w:pPr>
-      <w:r>
-        <w:rPr>
-          <w:rFonts w:asciiTheme="minorHAnsi" w:hAnsiTheme="minorHAnsi" w:cstheme="minorHAnsi"/>
-          <w:b/>
-          <w:u w:val="single"/>
-        </w:rPr>
-        <w:t>Extension task:</w:t>
-      </w:r>
-    </w:p>
-    <w:p>
-      <w:pPr>
-        <w:rPr>
-          <w:rFonts w:asciiTheme="minorHAnsi" w:hAnsiTheme="minorHAnsi" w:cstheme="minorHAnsi"/>
-        </w:rPr>
-      </w:pPr>
-      <w:r>
-        <w:rPr>
-          <w:rFonts w:asciiTheme="minorHAnsi" w:hAnsiTheme="minorHAnsi" w:cstheme="minorHAnsi"/>
-        </w:rPr>
-        <w:t xml:space="preserve">Modify your </w:t>
-      </w:r>
-      <w:r>
-        <w:rPr>
-          <w:rFonts w:asciiTheme="minorHAnsi" w:hAnsiTheme="minorHAnsi" w:cstheme="minorHAnsi"/>
-        </w:rPr>
-        <w:t>function</w:t>
-      </w:r>
-      <w:r>
-        <w:rPr>
-          <w:rFonts w:asciiTheme="minorHAnsi" w:hAnsiTheme="minorHAnsi" w:cstheme="minorHAnsi"/>
-        </w:rPr>
-        <w:t xml:space="preserve"> to take in four names from the user and display them on the screen.</w:t>
-      </w:r>
-    </w:p>
-    <w:p>
-      <w:pPr>
-        <w:pStyle w:val="Heading2"/>
-        <w:rPr>
-          <w:rFonts w:asciiTheme="minorHAnsi" w:hAnsiTheme="minorHAnsi" w:cstheme="minorHAnsi"/>
-        </w:rPr>
-      </w:pPr>
-      <w:r>
-        <w:rPr>
-          <w:rFonts w:asciiTheme="minorHAnsi" w:hAnsiTheme="minorHAnsi" w:cstheme="minorHAnsi"/>
-        </w:rPr>
-        <w:t>Code</w:t>
-      </w:r>
-    </w:p>
-    <w:tbl>
-      <w:tblPr>
-        <w:tblStyle w:val="TableGrid"/>
-        <w:tblW w:w="0" w:type="auto"/>
-        <w:tblLook w:val="04A0" w:firstRow="1" w:lastRow="0" w:firstColumn="1" w:lastColumn="0" w:noHBand="0" w:noVBand="1"/>
-      </w:tblPr>
-      <w:tblGrid>
-        <w:gridCol w:w="10456"/>
-      </w:tblGrid>
-      <w:tr>
-        <w:trPr>
-          <w:trHeight w:val="5670"/>
-        </w:trPr>
-        <w:tc>
-          <w:tcPr>
-            <w:tcW w:w="10682" w:type="dxa"/>
-          </w:tcPr>
-          <w:p>
-            <w:pPr>
-              <w:rPr>
-                <w:rFonts w:asciiTheme="minorHAnsi" w:hAnsiTheme="minorHAnsi" w:cstheme="minorHAnsi"/>
-              </w:rPr>
-            </w:pPr>
-          </w:p>
-        </w:tc>
-      </w:tr>
-    </w:tbl>
-    <w:p>
-      <w:pPr>
-        <w:pStyle w:val="Heading2"/>
-        <w:rPr>
-          <w:rFonts w:asciiTheme="minorHAnsi" w:hAnsiTheme="minorHAnsi" w:cstheme="minorHAnsi"/>
-        </w:rPr>
-      </w:pPr>
-      <w:r>
-        <w:rPr>
-          <w:rFonts w:asciiTheme="minorHAnsi" w:hAnsiTheme="minorHAnsi" w:cstheme="minorHAnsi"/>
-        </w:rPr>
-        <w:t>Screenshots</w:t>
-      </w:r>
-    </w:p>
-    <w:p>
-      <w:pPr>
-        <w:rPr>
-          <w:rFonts w:asciiTheme="minorHAnsi" w:hAnsiTheme="minorHAnsi" w:cstheme="minorHAnsi"/>
-        </w:rPr>
-      </w:pPr>
-    </w:p>
-    <w:p>
-      <w:pPr>
-        <w:pStyle w:val="Heading1"/>
-        <w:rPr>
-          <w:rFonts w:asciiTheme="minorHAnsi" w:hAnsiTheme="minorHAnsi" w:cstheme="minorHAnsi"/>
-        </w:rPr>
-      </w:pPr>
-      <w:r>
-        <w:rPr>
-          <w:rFonts w:asciiTheme="minorHAnsi" w:hAnsiTheme="minorHAnsi" w:cstheme="minorHAnsi"/>
-        </w:rPr>
-        <w:lastRenderedPageBreak/>
-        <w:fldChar w:fldCharType="begin"/>
-      </w:r>
-      <w:r>
-        <w:rPr>
-          <w:rFonts w:asciiTheme="minorHAnsi" w:hAnsiTheme="minorHAnsi" w:cstheme="minorHAnsi"/>
-        </w:rPr>
-        <w:instrText xml:space="preserve"> AUTONUM  \* Arabic \s : </w:instrText>
-      </w:r>
-      <w:bookmarkStart w:id="39" w:name="_Toc113615466"/>
-      <w:r>
-        <w:rPr>
-          <w:rFonts w:asciiTheme="minorHAnsi" w:hAnsiTheme="minorHAnsi" w:cstheme="minorHAnsi"/>
-        </w:rPr>
-        <w:fldChar w:fldCharType="end"/>
-      </w:r>
-      <w:r>
-        <w:rPr>
-          <w:rFonts w:asciiTheme="minorHAnsi" w:hAnsiTheme="minorHAnsi" w:cstheme="minorHAnsi"/>
-        </w:rPr>
-        <w:t xml:space="preserve"> </w:t>
-      </w:r>
-      <w:proofErr w:type="spellStart"/>
-      <w:r>
-        <w:rPr>
-          <w:rFonts w:asciiTheme="minorHAnsi" w:hAnsiTheme="minorHAnsi" w:cstheme="minorHAnsi"/>
-        </w:rPr>
-        <w:t>Array</w:t>
-      </w:r>
-      <w:r>
-        <w:rPr>
-          <w:rFonts w:asciiTheme="minorHAnsi" w:hAnsiTheme="minorHAnsi" w:cstheme="minorHAnsi"/>
-        </w:rPr>
         <w:t>Marks</w:t>
       </w:r>
       <w:bookmarkEnd w:id="39"/>
-      <w:proofErr w:type="spellEnd"/>
     </w:p>
     <w:p>
       <w:pPr>
@@ -18738,7 +18438,6 @@
         </w:rPr>
         <w:fldChar w:fldCharType="end"/>
       </w:r>
-      <w:proofErr w:type="spellStart"/>
       <w:r>
         <w:rPr>
           <w:rFonts w:asciiTheme="minorHAnsi" w:hAnsiTheme="minorHAnsi" w:cstheme="minorHAnsi"/>
@@ -18746,7 +18445,6 @@
         <w:t>StorageCases</w:t>
       </w:r>
       <w:bookmarkEnd w:id="40"/>
-      <w:proofErr w:type="spellEnd"/>
     </w:p>
     <w:p>
       <w:pPr>
@@ -18828,23 +18526,7 @@
           <w:rFonts w:asciiTheme="minorHAnsi" w:eastAsiaTheme="minorHAnsi" w:hAnsiTheme="minorHAnsi" w:cstheme="minorHAnsi"/>
           <w:szCs w:val="22"/>
         </w:rPr>
-        <w:t xml:space="preserve">) to </w:t>
-      </w:r>
-      <w:proofErr w:type="spellStart"/>
-      <w:r>
-        <w:rPr>
-          <w:rFonts w:asciiTheme="minorHAnsi" w:eastAsiaTheme="minorHAnsi" w:hAnsiTheme="minorHAnsi" w:cstheme="minorHAnsi"/>
-          <w:szCs w:val="22"/>
-        </w:rPr>
-        <w:t>store</w:t>
-      </w:r>
-      <w:proofErr w:type="spellEnd"/>
-      <w:r>
-        <w:rPr>
-          <w:rFonts w:asciiTheme="minorHAnsi" w:eastAsiaTheme="minorHAnsi" w:hAnsiTheme="minorHAnsi" w:cstheme="minorHAnsi"/>
-          <w:szCs w:val="22"/>
-        </w:rPr>
-        <w:t xml:space="preserve"> </w:t>
+        <w:t xml:space="preserve">) to store </w:t>
       </w:r>
       <w:r>
         <w:rPr>
@@ -18972,7 +18654,7 @@
                     </pic:cNvPicPr>
                   </pic:nvPicPr>
                   <pic:blipFill rotWithShape="1">
-                    <a:blip r:embed="rId76" cstate="print">
+                    <a:blip r:embed="rId78" cstate="print">
                       <a:extLst>
                         <a:ext uri="{28A0092B-C50C-407E-A947-70E740481C1C}">
                           <a14:useLocalDpi xmlns:a14="http://schemas.microsoft.com/office/drawing/2010/main" val="0"/>
@@ -19102,7 +18784,6 @@
         </w:rPr>
         <w:t xml:space="preserve"> </w:t>
       </w:r>
-      <w:proofErr w:type="spellStart"/>
       <w:r>
         <w:rPr>
           <w:rFonts w:asciiTheme="minorHAnsi" w:hAnsiTheme="minorHAnsi" w:cstheme="minorHAnsi"/>
@@ -19110,7 +18791,6 @@
         <w:t>MessageEncryption</w:t>
       </w:r>
       <w:bookmarkEnd w:id="41"/>
-      <w:proofErr w:type="spellEnd"/>
     </w:p>
     <w:p>
       <w:pPr>
@@ -19140,23 +18820,7 @@
           <w:rFonts w:asciiTheme="minorHAnsi" w:eastAsiaTheme="minorHAnsi" w:hAnsiTheme="minorHAnsi" w:cstheme="minorHAnsi"/>
           <w:szCs w:val="22"/>
         </w:rPr>
-        <w:t xml:space="preserve">One simple way to encrypt a short message is to write it letter by letter into a two-dimensional array. The letters are entered row by </w:t>
-      </w:r>
-      <w:proofErr w:type="gramStart"/>
-      <w:r>
-        <w:rPr>
-          <w:rFonts w:asciiTheme="minorHAnsi" w:eastAsiaTheme="minorHAnsi" w:hAnsiTheme="minorHAnsi" w:cstheme="minorHAnsi"/>
-          <w:szCs w:val="22"/>
-        </w:rPr>
-        <w:t>row, but</w:t>
-      </w:r>
-      <w:proofErr w:type="gramEnd"/>
-      <w:r>
-        <w:rPr>
-          <w:rFonts w:asciiTheme="minorHAnsi" w:eastAsiaTheme="minorHAnsi" w:hAnsiTheme="minorHAnsi" w:cstheme="minorHAnsi"/>
-          <w:szCs w:val="22"/>
-        </w:rPr>
-        <w:t xml:space="preserve"> read out column by column to give a jumbled version. The message can be decrypted by repeating the process.</w:t>
+        <w:t>One simple way to encrypt a short message is to write it letter by letter into a two-dimensional array. The letters are entered row by row, but read out column by column to give a jumbled version. The message can be decrypted by repeating the process.</w:t>
       </w:r>
     </w:p>
     <w:p>
@@ -19235,7 +18899,7 @@
                     </pic:cNvPicPr>
                   </pic:nvPicPr>
                   <pic:blipFill rotWithShape="1">
-                    <a:blip r:embed="rId77" cstate="print">
+                    <a:blip r:embed="rId79" cstate="print">
                       <a:extLst>
                         <a:ext uri="{28A0092B-C50C-407E-A947-70E740481C1C}">
                           <a14:useLocalDpi xmlns:a14="http://schemas.microsoft.com/office/drawing/2010/main" val="0"/>
@@ -19426,7 +19090,6 @@
         </w:rPr>
         <w:fldChar w:fldCharType="end"/>
       </w:r>
-      <w:proofErr w:type="spellStart"/>
       <w:r>
         <w:rPr>
           <w:rFonts w:asciiTheme="minorHAnsi" w:hAnsiTheme="minorHAnsi" w:cstheme="minorHAnsi"/>
@@ -19440,7 +19103,6 @@
         <w:t>allyArray</w:t>
       </w:r>
       <w:bookmarkEnd w:id="42"/>
-      <w:proofErr w:type="spellEnd"/>
     </w:p>
     <w:p>
       <w:pPr>
@@ -19468,7 +19130,6 @@
         </w:rPr>
         <w:t xml:space="preserve">Use a “for loop” to simulate the throwing of a dice 100 times. Use the function </w:t>
       </w:r>
-      <w:proofErr w:type="spellStart"/>
       <w:r>
         <w:rPr>
           <w:rFonts w:asciiTheme="minorHAnsi" w:hAnsiTheme="minorHAnsi" w:cstheme="minorHAnsi"/>
@@ -19476,7 +19137,6 @@
         </w:rPr>
         <w:t>randint</w:t>
       </w:r>
-      <w:proofErr w:type="spellEnd"/>
       <w:r>
         <w:rPr>
           <w:rFonts w:asciiTheme="minorHAnsi" w:hAnsiTheme="minorHAnsi" w:cstheme="minorHAnsi"/>
@@ -19507,21 +19167,7 @@
         <w:rPr>
           <w:rFonts w:asciiTheme="minorHAnsi" w:hAnsiTheme="minorHAnsi" w:cstheme="minorHAnsi"/>
         </w:rPr>
-        <w:t xml:space="preserve">Use a </w:t>
-      </w:r>
-      <w:proofErr w:type="gramStart"/>
-      <w:r>
-        <w:rPr>
-          <w:rFonts w:asciiTheme="minorHAnsi" w:hAnsiTheme="minorHAnsi" w:cstheme="minorHAnsi"/>
-        </w:rPr>
-        <w:t>six element</w:t>
-      </w:r>
-      <w:proofErr w:type="gramEnd"/>
-      <w:r>
-        <w:rPr>
-          <w:rFonts w:asciiTheme="minorHAnsi" w:hAnsiTheme="minorHAnsi" w:cstheme="minorHAnsi"/>
-        </w:rPr>
-        <w:t xml:space="preserve"> list (array) to keep a tally of the number of times that each dice number was thrown. At the end of 100 “throws”, display the results. </w:t>
+        <w:t xml:space="preserve">Use a six element list (array) to keep a tally of the number of times that each dice number was thrown. At the end of 100 “throws”, display the results. </w:t>
       </w:r>
     </w:p>
     <w:p>
@@ -19674,7 +19320,6 @@
         </w:rPr>
         <w:t xml:space="preserve"> </w:t>
       </w:r>
-      <w:proofErr w:type="spellStart"/>
       <w:r>
         <w:rPr>
           <w:rFonts w:asciiTheme="minorHAnsi" w:hAnsiTheme="minorHAnsi" w:cstheme="minorHAnsi"/>
@@ -19682,7 +19327,6 @@
         <w:t>LinearSearch</w:t>
       </w:r>
       <w:bookmarkEnd w:id="43"/>
-      <w:proofErr w:type="spellEnd"/>
     </w:p>
     <w:p>
       <w:pPr>
@@ -19892,21 +19536,7 @@
         <w:rPr>
           <w:rFonts w:asciiTheme="minorHAnsi" w:hAnsiTheme="minorHAnsi" w:cstheme="minorHAnsi"/>
         </w:rPr>
-        <w:t>Open your “</w:t>
-      </w:r>
-      <w:proofErr w:type="spellStart"/>
-      <w:r>
-        <w:rPr>
-          <w:rFonts w:asciiTheme="minorHAnsi" w:hAnsiTheme="minorHAnsi" w:cstheme="minorHAnsi"/>
-        </w:rPr>
-        <w:t>FindSumAverage</w:t>
-      </w:r>
-      <w:proofErr w:type="spellEnd"/>
-      <w:r>
-        <w:rPr>
-          <w:rFonts w:asciiTheme="minorHAnsi" w:hAnsiTheme="minorHAnsi" w:cstheme="minorHAnsi"/>
-        </w:rPr>
-        <w:t xml:space="preserve">” </w:t>
+        <w:t xml:space="preserve">Open your “FindSumAverage” </w:t>
       </w:r>
       <w:r>
         <w:rPr>
@@ -19989,27 +19619,11 @@
           <w:rFonts w:asciiTheme="minorHAnsi" w:hAnsiTheme="minorHAnsi" w:cstheme="minorHAnsi"/>
         </w:rPr>
       </w:pPr>
-      <w:proofErr w:type="spellStart"/>
-      <w:proofErr w:type="gramStart"/>
-      <w:r>
-        <w:rPr>
-          <w:rFonts w:asciiTheme="minorHAnsi" w:hAnsiTheme="minorHAnsi" w:cstheme="minorHAnsi"/>
-        </w:rPr>
-        <w:t>InputData</w:t>
-      </w:r>
-      <w:proofErr w:type="spellEnd"/>
-      <w:r>
-        <w:rPr>
-          <w:rFonts w:asciiTheme="minorHAnsi" w:hAnsiTheme="minorHAnsi" w:cstheme="minorHAnsi"/>
-        </w:rPr>
-        <w:t>(</w:t>
-      </w:r>
-      <w:proofErr w:type="gramEnd"/>
-      <w:r>
-        <w:rPr>
-          <w:rFonts w:asciiTheme="minorHAnsi" w:hAnsiTheme="minorHAnsi" w:cstheme="minorHAnsi"/>
-        </w:rPr>
-        <w:t>)</w:t>
+      <w:r>
+        <w:rPr>
+          <w:rFonts w:asciiTheme="minorHAnsi" w:hAnsiTheme="minorHAnsi" w:cstheme="minorHAnsi"/>
+        </w:rPr>
+        <w:t>InputData()</w:t>
       </w:r>
     </w:p>
     <w:p>
@@ -20025,27 +19639,11 @@
           <w:rFonts w:asciiTheme="minorHAnsi" w:hAnsiTheme="minorHAnsi" w:cstheme="minorHAnsi"/>
         </w:rPr>
       </w:pPr>
-      <w:proofErr w:type="spellStart"/>
-      <w:proofErr w:type="gramStart"/>
-      <w:r>
-        <w:rPr>
-          <w:rFonts w:asciiTheme="minorHAnsi" w:hAnsiTheme="minorHAnsi" w:cstheme="minorHAnsi"/>
-        </w:rPr>
-        <w:t>CalculateResults</w:t>
-      </w:r>
-      <w:proofErr w:type="spellEnd"/>
-      <w:r>
-        <w:rPr>
-          <w:rFonts w:asciiTheme="minorHAnsi" w:hAnsiTheme="minorHAnsi" w:cstheme="minorHAnsi"/>
-        </w:rPr>
-        <w:t>(</w:t>
-      </w:r>
-      <w:proofErr w:type="gramEnd"/>
-      <w:r>
-        <w:rPr>
-          <w:rFonts w:asciiTheme="minorHAnsi" w:hAnsiTheme="minorHAnsi" w:cstheme="minorHAnsi"/>
-        </w:rPr>
-        <w:t>)</w:t>
+      <w:r>
+        <w:rPr>
+          <w:rFonts w:asciiTheme="minorHAnsi" w:hAnsiTheme="minorHAnsi" w:cstheme="minorHAnsi"/>
+        </w:rPr>
+        <w:t>CalculateResults()</w:t>
       </w:r>
     </w:p>
     <w:p>
@@ -20061,27 +19659,11 @@
           <w:rFonts w:asciiTheme="minorHAnsi" w:hAnsiTheme="minorHAnsi" w:cstheme="minorHAnsi"/>
         </w:rPr>
       </w:pPr>
-      <w:proofErr w:type="spellStart"/>
-      <w:proofErr w:type="gramStart"/>
-      <w:r>
-        <w:rPr>
-          <w:rFonts w:asciiTheme="minorHAnsi" w:hAnsiTheme="minorHAnsi" w:cstheme="minorHAnsi"/>
-        </w:rPr>
-        <w:t>OutputResults</w:t>
-      </w:r>
-      <w:proofErr w:type="spellEnd"/>
-      <w:r>
-        <w:rPr>
-          <w:rFonts w:asciiTheme="minorHAnsi" w:hAnsiTheme="minorHAnsi" w:cstheme="minorHAnsi"/>
-        </w:rPr>
-        <w:t>(</w:t>
-      </w:r>
-      <w:proofErr w:type="gramEnd"/>
-      <w:r>
-        <w:rPr>
-          <w:rFonts w:asciiTheme="minorHAnsi" w:hAnsiTheme="minorHAnsi" w:cstheme="minorHAnsi"/>
-        </w:rPr>
-        <w:t>)</w:t>
+      <w:r>
+        <w:rPr>
+          <w:rFonts w:asciiTheme="minorHAnsi" w:hAnsiTheme="minorHAnsi" w:cstheme="minorHAnsi"/>
+        </w:rPr>
+        <w:t>OutputResults()</w:t>
       </w:r>
     </w:p>
     <w:p>
@@ -20097,19 +19679,11 @@
           <w:rFonts w:asciiTheme="minorHAnsi" w:hAnsiTheme="minorHAnsi" w:cstheme="minorHAnsi"/>
         </w:rPr>
       </w:pPr>
-      <w:proofErr w:type="gramStart"/>
-      <w:r>
-        <w:rPr>
-          <w:rFonts w:asciiTheme="minorHAnsi" w:hAnsiTheme="minorHAnsi" w:cstheme="minorHAnsi"/>
-        </w:rPr>
-        <w:t>Main(</w:t>
-      </w:r>
-      <w:proofErr w:type="gramEnd"/>
-      <w:r>
-        <w:rPr>
-          <w:rFonts w:asciiTheme="minorHAnsi" w:hAnsiTheme="minorHAnsi" w:cstheme="minorHAnsi"/>
-        </w:rPr>
-        <w:t>)</w:t>
+      <w:r>
+        <w:rPr>
+          <w:rFonts w:asciiTheme="minorHAnsi" w:hAnsiTheme="minorHAnsi" w:cstheme="minorHAnsi"/>
+        </w:rPr>
+        <w:t>Main()</w:t>
       </w:r>
     </w:p>
     <w:p>
@@ -20285,75 +19859,33 @@
         <w:rPr>
           <w:rFonts w:asciiTheme="minorHAnsi" w:hAnsiTheme="minorHAnsi" w:cstheme="minorHAnsi"/>
         </w:rPr>
-        <w:t xml:space="preserve">Factorial </w:t>
-      </w:r>
-      <w:proofErr w:type="gramStart"/>
-      <w:r>
-        <w:rPr>
-          <w:rFonts w:asciiTheme="minorHAnsi" w:hAnsiTheme="minorHAnsi" w:cstheme="minorHAnsi"/>
-        </w:rPr>
-        <w:t>of  2</w:t>
-      </w:r>
-      <w:proofErr w:type="gramEnd"/>
-      <w:r>
-        <w:rPr>
-          <w:rFonts w:asciiTheme="minorHAnsi" w:hAnsiTheme="minorHAnsi" w:cstheme="minorHAnsi"/>
-        </w:rPr>
-        <w:t xml:space="preserve"> = 2 x 1 = 2</w:t>
-      </w:r>
-    </w:p>
-    <w:p>
-      <w:pPr>
-        <w:rPr>
-          <w:rFonts w:asciiTheme="minorHAnsi" w:hAnsiTheme="minorHAnsi" w:cstheme="minorHAnsi"/>
-        </w:rPr>
-      </w:pPr>
-      <w:r>
-        <w:rPr>
-          <w:rFonts w:asciiTheme="minorHAnsi" w:hAnsiTheme="minorHAnsi" w:cstheme="minorHAnsi"/>
-        </w:rPr>
-        <w:t xml:space="preserve">Factorial </w:t>
-      </w:r>
-      <w:proofErr w:type="gramStart"/>
-      <w:r>
-        <w:rPr>
-          <w:rFonts w:asciiTheme="minorHAnsi" w:hAnsiTheme="minorHAnsi" w:cstheme="minorHAnsi"/>
-        </w:rPr>
-        <w:t>of  3</w:t>
-      </w:r>
-      <w:proofErr w:type="gramEnd"/>
-      <w:r>
-        <w:rPr>
-          <w:rFonts w:asciiTheme="minorHAnsi" w:hAnsiTheme="minorHAnsi" w:cstheme="minorHAnsi"/>
-        </w:rPr>
-        <w:t xml:space="preserve"> = 3 x 2 x 1 = 6</w:t>
-      </w:r>
-    </w:p>
-    <w:p>
-      <w:pPr>
-        <w:rPr>
-          <w:rFonts w:asciiTheme="minorHAnsi" w:hAnsiTheme="minorHAnsi" w:cstheme="minorHAnsi"/>
-        </w:rPr>
-      </w:pPr>
-      <w:r>
-        <w:rPr>
-          <w:rFonts w:asciiTheme="minorHAnsi" w:hAnsiTheme="minorHAnsi" w:cstheme="minorHAnsi"/>
-        </w:rPr>
-        <w:t xml:space="preserve">Factorial </w:t>
-      </w:r>
-      <w:proofErr w:type="gramStart"/>
-      <w:r>
-        <w:rPr>
-          <w:rFonts w:asciiTheme="minorHAnsi" w:hAnsiTheme="minorHAnsi" w:cstheme="minorHAnsi"/>
-        </w:rPr>
-        <w:t>of  4</w:t>
-      </w:r>
-      <w:proofErr w:type="gramEnd"/>
-      <w:r>
-        <w:rPr>
-          <w:rFonts w:asciiTheme="minorHAnsi" w:hAnsiTheme="minorHAnsi" w:cstheme="minorHAnsi"/>
-        </w:rPr>
-        <w:t xml:space="preserve"> = 4 x 3 x 2 x 1 = 24</w:t>
+        <w:t>Factorial of  2 = 2 x 1 = 2</w:t>
+      </w:r>
+    </w:p>
+    <w:p>
+      <w:pPr>
+        <w:rPr>
+          <w:rFonts w:asciiTheme="minorHAnsi" w:hAnsiTheme="minorHAnsi" w:cstheme="minorHAnsi"/>
+        </w:rPr>
+      </w:pPr>
+      <w:r>
+        <w:rPr>
+          <w:rFonts w:asciiTheme="minorHAnsi" w:hAnsiTheme="minorHAnsi" w:cstheme="minorHAnsi"/>
+        </w:rPr>
+        <w:t>Factorial of  3 = 3 x 2 x 1 = 6</w:t>
+      </w:r>
+    </w:p>
+    <w:p>
+      <w:pPr>
+        <w:rPr>
+          <w:rFonts w:asciiTheme="minorHAnsi" w:hAnsiTheme="minorHAnsi" w:cstheme="minorHAnsi"/>
+        </w:rPr>
+      </w:pPr>
+      <w:r>
+        <w:rPr>
+          <w:rFonts w:asciiTheme="minorHAnsi" w:hAnsiTheme="minorHAnsi" w:cstheme="minorHAnsi"/>
+        </w:rPr>
+        <w:t>Factorial of  4 = 4 x 3 x 2 x 1 = 24</w:t>
       </w:r>
     </w:p>
     <w:p>
@@ -20398,62 +19930,26 @@
         <w:rPr>
           <w:rFonts w:asciiTheme="minorHAnsi" w:hAnsiTheme="minorHAnsi" w:cstheme="minorHAnsi"/>
         </w:rPr>
-        <w:t xml:space="preserve">Main – the main function that calls </w:t>
-      </w:r>
-      <w:proofErr w:type="spellStart"/>
-      <w:r>
-        <w:rPr>
-          <w:rFonts w:asciiTheme="minorHAnsi" w:hAnsiTheme="minorHAnsi" w:cstheme="minorHAnsi"/>
-        </w:rPr>
-        <w:t>Getnumber</w:t>
-      </w:r>
-      <w:proofErr w:type="spellEnd"/>
-      <w:r>
-        <w:rPr>
-          <w:rFonts w:asciiTheme="minorHAnsi" w:hAnsiTheme="minorHAnsi" w:cstheme="minorHAnsi"/>
-        </w:rPr>
-        <w:t xml:space="preserve"> and Factorial and displays the result. </w:t>
-      </w:r>
-    </w:p>
-    <w:p>
-      <w:pPr>
-        <w:rPr>
-          <w:rFonts w:asciiTheme="minorHAnsi" w:hAnsiTheme="minorHAnsi" w:cstheme="minorHAnsi"/>
-        </w:rPr>
-      </w:pPr>
-      <w:proofErr w:type="spellStart"/>
-      <w:r>
-        <w:rPr>
-          <w:rFonts w:asciiTheme="minorHAnsi" w:hAnsiTheme="minorHAnsi" w:cstheme="minorHAnsi"/>
-        </w:rPr>
-        <w:t>Getnumber</w:t>
-      </w:r>
-      <w:proofErr w:type="spellEnd"/>
-      <w:r>
-        <w:rPr>
-          <w:rFonts w:asciiTheme="minorHAnsi" w:hAnsiTheme="minorHAnsi" w:cstheme="minorHAnsi"/>
-        </w:rPr>
-        <w:t xml:space="preserve"> </w:t>
-      </w:r>
-      <w:proofErr w:type="gramStart"/>
-      <w:r>
-        <w:rPr>
-          <w:rFonts w:asciiTheme="minorHAnsi" w:hAnsiTheme="minorHAnsi" w:cstheme="minorHAnsi"/>
-        </w:rPr>
-        <w:t xml:space="preserve">- </w:t>
-      </w:r>
-      <w:r>
-        <w:rPr>
-          <w:rFonts w:asciiTheme="minorHAnsi" w:hAnsiTheme="minorHAnsi" w:cstheme="minorHAnsi"/>
-        </w:rPr>
-        <w:t xml:space="preserve"> function</w:t>
-      </w:r>
-      <w:proofErr w:type="gramEnd"/>
-      <w:r>
-        <w:rPr>
-          <w:rFonts w:asciiTheme="minorHAnsi" w:hAnsiTheme="minorHAnsi" w:cstheme="minorHAnsi"/>
-        </w:rPr>
-        <w:t xml:space="preserve"> that gets and </w:t>
+        <w:t xml:space="preserve">Main – the main function that calls Getnumber and Factorial and displays the result. </w:t>
+      </w:r>
+    </w:p>
+    <w:p>
+      <w:pPr>
+        <w:rPr>
+          <w:rFonts w:asciiTheme="minorHAnsi" w:hAnsiTheme="minorHAnsi" w:cstheme="minorHAnsi"/>
+        </w:rPr>
+      </w:pPr>
+      <w:r>
+        <w:rPr>
+          <w:rFonts w:asciiTheme="minorHAnsi" w:hAnsiTheme="minorHAnsi" w:cstheme="minorHAnsi"/>
+        </w:rPr>
+        <w:t xml:space="preserve">Getnumber - </w:t>
+      </w:r>
+      <w:r>
+        <w:rPr>
+          <w:rFonts w:asciiTheme="minorHAnsi" w:hAnsiTheme="minorHAnsi" w:cstheme="minorHAnsi"/>
+        </w:rPr>
+        <w:t xml:space="preserve"> function that gets and </w:t>
       </w:r>
       <w:r>
         <w:rPr>
@@ -20610,7 +20106,6 @@
         </w:rPr>
         <w:fldChar w:fldCharType="end"/>
       </w:r>
-      <w:proofErr w:type="spellStart"/>
       <w:r>
         <w:rPr>
           <w:rFonts w:asciiTheme="minorHAnsi" w:hAnsiTheme="minorHAnsi" w:cstheme="minorHAnsi"/>
@@ -20618,7 +20113,6 @@
         <w:t>SentenceAnalysis</w:t>
       </w:r>
       <w:bookmarkEnd w:id="46"/>
-      <w:proofErr w:type="spellEnd"/>
     </w:p>
     <w:p>
       <w:pPr>
@@ -20725,7 +20219,7 @@
                     <pic:cNvPicPr/>
                   </pic:nvPicPr>
                   <pic:blipFill>
-                    <a:blip r:embed="rId78">
+                    <a:blip r:embed="rId80">
                       <a:extLst>
                         <a:ext uri="{28A0092B-C50C-407E-A947-70E740481C1C}">
                           <a14:useLocalDpi xmlns:a14="http://schemas.microsoft.com/office/drawing/2010/main" val="0"/>
@@ -21005,7 +20499,6 @@
         </w:rPr>
         <w:t xml:space="preserve"> </w:t>
       </w:r>
-      <w:proofErr w:type="spellStart"/>
       <w:r>
         <w:rPr>
           <w:rFonts w:asciiTheme="minorHAnsi" w:eastAsiaTheme="minorHAnsi" w:hAnsiTheme="minorHAnsi" w:cstheme="minorHAnsi"/>
@@ -21015,7 +20508,6 @@
         </w:rPr>
         <w:t>WordCount</w:t>
       </w:r>
-      <w:proofErr w:type="spellEnd"/>
       <w:r>
         <w:rPr>
           <w:rFonts w:asciiTheme="minorHAnsi" w:eastAsiaTheme="minorHAnsi" w:hAnsiTheme="minorHAnsi" w:cstheme="minorHAnsi"/>
@@ -21074,7 +20566,6 @@
         </w:rPr>
         <w:t xml:space="preserve"> </w:t>
       </w:r>
-      <w:proofErr w:type="spellStart"/>
       <w:r>
         <w:rPr>
           <w:rFonts w:asciiTheme="minorHAnsi" w:eastAsiaTheme="minorHAnsi" w:hAnsiTheme="minorHAnsi" w:cstheme="minorHAnsi"/>
@@ -21084,7 +20575,6 @@
         </w:rPr>
         <w:t>VowelCount</w:t>
       </w:r>
-      <w:proofErr w:type="spellEnd"/>
       <w:r>
         <w:rPr>
           <w:rFonts w:asciiTheme="minorHAnsi" w:eastAsiaTheme="minorHAnsi" w:hAnsiTheme="minorHAnsi" w:cstheme="minorHAnsi"/>
@@ -21339,23 +20829,7 @@
           <w:rFonts w:asciiTheme="minorHAnsi" w:eastAsiaTheme="minorHAnsi" w:hAnsiTheme="minorHAnsi" w:cstheme="minorHAnsi"/>
           <w:szCs w:val="22"/>
         </w:rPr>
-        <w:t xml:space="preserve">Confidential data stored in computer systems is often encrypted (scrambled) to make it difficult for unauthorised persons to decipher. There are many types of </w:t>
-      </w:r>
-      <w:proofErr w:type="gramStart"/>
-      <w:r>
-        <w:rPr>
-          <w:rFonts w:asciiTheme="minorHAnsi" w:eastAsiaTheme="minorHAnsi" w:hAnsiTheme="minorHAnsi" w:cstheme="minorHAnsi"/>
-          <w:szCs w:val="22"/>
-        </w:rPr>
-        <w:t>encryption</w:t>
-      </w:r>
-      <w:proofErr w:type="gramEnd"/>
-      <w:r>
-        <w:rPr>
-          <w:rFonts w:asciiTheme="minorHAnsi" w:eastAsiaTheme="minorHAnsi" w:hAnsiTheme="minorHAnsi" w:cstheme="minorHAnsi"/>
-          <w:szCs w:val="22"/>
-        </w:rPr>
-        <w:t>. One type is a transposition code in which all the original characters of the message are present, but in a different order.</w:t>
+        <w:t>Confidential data stored in computer systems is often encrypted (scrambled) to make it difficult for unauthorised persons to decipher. There are many types of encryption. One type is a transposition code in which all the original characters of the message are present, but in a different order.</w:t>
       </w:r>
     </w:p>
     <w:p>
@@ -21372,39 +20846,7 @@
           <w:rFonts w:asciiTheme="minorHAnsi" w:eastAsiaTheme="minorHAnsi" w:hAnsiTheme="minorHAnsi" w:cstheme="minorHAnsi"/>
           <w:szCs w:val="22"/>
         </w:rPr>
-        <w:t>One of the simplest transposition codes involves swapping adjacent pairs of letters (including any spaces). Thus ‘my secret’ becomes ‘</w:t>
-      </w:r>
-      <w:proofErr w:type="spellStart"/>
-      <w:r>
-        <w:rPr>
-          <w:rFonts w:asciiTheme="minorHAnsi" w:eastAsiaTheme="minorHAnsi" w:hAnsiTheme="minorHAnsi" w:cstheme="minorHAnsi"/>
-          <w:szCs w:val="22"/>
-        </w:rPr>
-        <w:t>yms</w:t>
-      </w:r>
-      <w:proofErr w:type="spellEnd"/>
-      <w:r>
-        <w:rPr>
-          <w:rFonts w:asciiTheme="minorHAnsi" w:eastAsiaTheme="minorHAnsi" w:hAnsiTheme="minorHAnsi" w:cstheme="minorHAnsi"/>
-          <w:szCs w:val="22"/>
-        </w:rPr>
-        <w:t xml:space="preserve"> </w:t>
-      </w:r>
-      <w:proofErr w:type="spellStart"/>
-      <w:r>
-        <w:rPr>
-          <w:rFonts w:asciiTheme="minorHAnsi" w:eastAsiaTheme="minorHAnsi" w:hAnsiTheme="minorHAnsi" w:cstheme="minorHAnsi"/>
-          <w:szCs w:val="22"/>
-        </w:rPr>
-        <w:t>ceert</w:t>
-      </w:r>
-      <w:proofErr w:type="spellEnd"/>
-      <w:r>
-        <w:rPr>
-          <w:rFonts w:asciiTheme="minorHAnsi" w:eastAsiaTheme="minorHAnsi" w:hAnsiTheme="minorHAnsi" w:cstheme="minorHAnsi"/>
-          <w:szCs w:val="22"/>
-        </w:rPr>
-        <w:t>’. If this transposition is applied to a message twice, the original message is restored. This means that the same routine can be used both to encrypt and to decrypt messages.</w:t>
+        <w:t>One of the simplest transposition codes involves swapping adjacent pairs of letters (including any spaces). Thus ‘my secret’ becomes ‘yms ceert’. If this transposition is applied to a message twice, the original message is restored. This means that the same routine can be used both to encrypt and to decrypt messages.</w:t>
       </w:r>
     </w:p>
     <w:p>
@@ -21438,7 +20880,7 @@
                     <pic:cNvPicPr/>
                   </pic:nvPicPr>
                   <pic:blipFill>
-                    <a:blip r:embed="rId79">
+                    <a:blip r:embed="rId81">
                       <a:extLst>
                         <a:ext uri="{28A0092B-C50C-407E-A947-70E740481C1C}">
                           <a14:useLocalDpi xmlns:a14="http://schemas.microsoft.com/office/drawing/2010/main" val="0"/>
@@ -21668,7 +21110,6 @@
         </w:rPr>
         <w:t xml:space="preserve"> </w:t>
       </w:r>
-      <w:proofErr w:type="spellStart"/>
       <w:r>
         <w:rPr>
           <w:rFonts w:asciiTheme="minorHAnsi" w:hAnsiTheme="minorHAnsi" w:cstheme="minorHAnsi"/>
@@ -21688,7 +21129,6 @@
         <w:t>at</w:t>
       </w:r>
       <w:bookmarkEnd w:id="48"/>
-      <w:proofErr w:type="spellEnd"/>
     </w:p>
     <w:p>
       <w:pPr>
@@ -21931,7 +21371,6 @@
         </w:rPr>
         <w:t xml:space="preserve"> </w:t>
       </w:r>
-      <w:proofErr w:type="spellStart"/>
       <w:r>
         <w:rPr>
           <w:rFonts w:asciiTheme="minorHAnsi" w:hAnsiTheme="minorHAnsi" w:cstheme="minorHAnsi"/>
@@ -21939,7 +21378,6 @@
         <w:t>CathedralTowns</w:t>
       </w:r>
       <w:bookmarkEnd w:id="49"/>
-      <w:proofErr w:type="spellEnd"/>
     </w:p>
     <w:p>
       <w:pPr>
@@ -22192,7 +21630,7 @@
                     </pic:cNvPicPr>
                   </pic:nvPicPr>
                   <pic:blipFill rotWithShape="1">
-                    <a:blip r:embed="rId80" cstate="print">
+                    <a:blip r:embed="rId82" cstate="print">
                       <a:extLst>
                         <a:ext uri="{28A0092B-C50C-407E-A947-70E740481C1C}">
                           <a14:useLocalDpi xmlns:a14="http://schemas.microsoft.com/office/drawing/2010/main" val="0"/>
@@ -23025,7 +22463,6 @@
         </w:rPr>
         <w:t xml:space="preserve"> </w:t>
       </w:r>
-      <w:proofErr w:type="spellStart"/>
       <w:r>
         <w:rPr>
           <w:rFonts w:asciiTheme="minorHAnsi" w:hAnsiTheme="minorHAnsi" w:cstheme="minorHAnsi"/>
@@ -23039,7 +22476,6 @@
         <w:t>riteToFile</w:t>
       </w:r>
       <w:bookmarkEnd w:id="51"/>
-      <w:proofErr w:type="spellEnd"/>
     </w:p>
     <w:p>
       <w:pPr>
@@ -23163,7 +22599,6 @@
         </w:rPr>
         <w:t xml:space="preserve"> </w:t>
       </w:r>
-      <w:proofErr w:type="spellStart"/>
       <w:r>
         <w:rPr>
           <w:rFonts w:asciiTheme="minorHAnsi" w:hAnsiTheme="minorHAnsi" w:cstheme="minorHAnsi"/>
@@ -23171,7 +22606,6 @@
         <w:t>ReadFromFile</w:t>
       </w:r>
       <w:bookmarkEnd w:id="52"/>
-      <w:proofErr w:type="spellEnd"/>
     </w:p>
     <w:p>
       <w:pPr>
@@ -23295,7 +22729,6 @@
         </w:rPr>
         <w:t xml:space="preserve"> </w:t>
       </w:r>
-      <w:proofErr w:type="spellStart"/>
       <w:r>
         <w:rPr>
           <w:rFonts w:asciiTheme="minorHAnsi" w:hAnsiTheme="minorHAnsi" w:cstheme="minorHAnsi"/>
@@ -23309,7 +22742,6 @@
         <w:t>Binary</w:t>
       </w:r>
       <w:bookmarkEnd w:id="53"/>
-      <w:proofErr w:type="spellEnd"/>
     </w:p>
     <w:p>
       <w:pPr>
@@ -23371,16 +22803,8 @@
         <w:rPr>
           <w:rFonts w:asciiTheme="minorHAnsi" w:hAnsiTheme="minorHAnsi" w:cstheme="minorHAnsi"/>
         </w:rPr>
-        <w:t xml:space="preserve">s and write each to a binary file </w:t>
-      </w:r>
-      <w:proofErr w:type="spellStart"/>
-      <w:r>
-        <w:rPr>
-          <w:rFonts w:asciiTheme="minorHAnsi" w:hAnsiTheme="minorHAnsi" w:cstheme="minorHAnsi"/>
-        </w:rPr>
-        <w:t>books.bin</w:t>
-      </w:r>
-      <w:proofErr w:type="spellEnd"/>
+        <w:t>s and write each to a binary file books.bin</w:t>
+      </w:r>
     </w:p>
     <w:p>
       <w:pPr>
@@ -23477,7 +22901,6 @@
         </w:rPr>
         <w:t xml:space="preserve"> </w:t>
       </w:r>
-      <w:proofErr w:type="spellStart"/>
       <w:r>
         <w:rPr>
           <w:rFonts w:asciiTheme="minorHAnsi" w:hAnsiTheme="minorHAnsi" w:cstheme="minorHAnsi"/>
@@ -23485,7 +22908,6 @@
         <w:t>ReadBinary</w:t>
       </w:r>
       <w:bookmarkEnd w:id="54"/>
-      <w:proofErr w:type="spellEnd"/>
     </w:p>
     <w:p>
       <w:pPr>
@@ -23523,16 +22945,8 @@
         <w:rPr>
           <w:rFonts w:asciiTheme="minorHAnsi" w:hAnsiTheme="minorHAnsi" w:cstheme="minorHAnsi"/>
         </w:rPr>
-        <w:t xml:space="preserve">ts the titles of each of the </w:t>
-      </w:r>
-      <w:proofErr w:type="gramStart"/>
-      <w:r>
-        <w:rPr>
-          <w:rFonts w:asciiTheme="minorHAnsi" w:hAnsiTheme="minorHAnsi" w:cstheme="minorHAnsi"/>
-        </w:rPr>
-        <w:t>books .</w:t>
-      </w:r>
-      <w:proofErr w:type="gramEnd"/>
+        <w:t>ts the titles of each of the books .</w:t>
+      </w:r>
     </w:p>
     <w:p>
       <w:pPr>
@@ -23748,23 +23162,7 @@
           <w:rFonts w:asciiTheme="minorHAnsi" w:eastAsiaTheme="minorHAnsi" w:hAnsiTheme="minorHAnsi" w:cstheme="minorHAnsi"/>
           <w:szCs w:val="22"/>
         </w:rPr>
-        <w:t xml:space="preserve"> to input a limiting </w:t>
-      </w:r>
-      <w:proofErr w:type="gramStart"/>
-      <w:r>
-        <w:rPr>
-          <w:rFonts w:asciiTheme="minorHAnsi" w:eastAsiaTheme="minorHAnsi" w:hAnsiTheme="minorHAnsi" w:cstheme="minorHAnsi"/>
-          <w:szCs w:val="22"/>
-        </w:rPr>
-        <w:t>value, and</w:t>
-      </w:r>
-      <w:proofErr w:type="gramEnd"/>
-      <w:r>
-        <w:rPr>
-          <w:rFonts w:asciiTheme="minorHAnsi" w:eastAsiaTheme="minorHAnsi" w:hAnsiTheme="minorHAnsi" w:cstheme="minorHAnsi"/>
-          <w:szCs w:val="22"/>
-        </w:rPr>
-        <w:t xml:space="preserve"> then find how many terms there are in the Fibonacci sequence up to that limit. Your </w:t>
+        <w:t xml:space="preserve"> to input a limiting value, and then find how many terms there are in the Fibonacci sequence up to that limit. Your </w:t>
       </w:r>
       <w:r>
         <w:rPr>
@@ -23816,7 +23214,7 @@
                     </pic:cNvPicPr>
                   </pic:nvPicPr>
                   <pic:blipFill rotWithShape="1">
-                    <a:blip r:embed="rId81" cstate="print">
+                    <a:blip r:embed="rId83" cstate="print">
                       <a:extLst>
                         <a:ext uri="{28A0092B-C50C-407E-A947-70E740481C1C}">
                           <a14:useLocalDpi xmlns:a14="http://schemas.microsoft.com/office/drawing/2010/main" val="0"/>
@@ -23954,7 +23352,6 @@
         </w:rPr>
         <w:fldChar w:fldCharType="end"/>
       </w:r>
-      <w:proofErr w:type="spellStart"/>
       <w:r>
         <w:rPr>
           <w:rFonts w:asciiTheme="minorHAnsi" w:hAnsiTheme="minorHAnsi" w:cstheme="minorHAnsi"/>
@@ -23962,7 +23359,6 @@
         <w:t>ExceptionHandling</w:t>
       </w:r>
       <w:bookmarkEnd w:id="56"/>
-      <w:proofErr w:type="spellEnd"/>
     </w:p>
     <w:p>
       <w:pPr>
@@ -24146,7 +23542,6 @@
         </w:rPr>
         <w:fldChar w:fldCharType="end"/>
       </w:r>
-      <w:proofErr w:type="spellStart"/>
       <w:r>
         <w:rPr>
           <w:rFonts w:asciiTheme="minorHAnsi" w:hAnsiTheme="minorHAnsi" w:cstheme="minorHAnsi"/>
@@ -24160,7 +23555,6 @@
         <w:t>ateValidation</w:t>
       </w:r>
       <w:bookmarkEnd w:id="57"/>
-      <w:proofErr w:type="spellEnd"/>
     </w:p>
     <w:p>
       <w:pPr>
@@ -24266,7 +23660,7 @@
                     </pic:cNvPicPr>
                   </pic:nvPicPr>
                   <pic:blipFill rotWithShape="1">
-                    <a:blip r:embed="rId82" cstate="print">
+                    <a:blip r:embed="rId84" cstate="print">
                       <a:extLst>
                         <a:ext uri="{28A0092B-C50C-407E-A947-70E740481C1C}">
                           <a14:useLocalDpi xmlns:a14="http://schemas.microsoft.com/office/drawing/2010/main" val="0"/>
@@ -24396,7 +23790,6 @@
         </w:rPr>
         <w:t xml:space="preserve"> </w:t>
       </w:r>
-      <w:proofErr w:type="spellStart"/>
       <w:r>
         <w:rPr>
           <w:rFonts w:asciiTheme="minorHAnsi" w:hAnsiTheme="minorHAnsi" w:cstheme="minorHAnsi"/>
@@ -24410,7 +23803,6 @@
         <w:t>aceCalculator</w:t>
       </w:r>
       <w:bookmarkEnd w:id="58"/>
-      <w:proofErr w:type="spellEnd"/>
     </w:p>
     <w:p>
       <w:pPr>
@@ -24547,7 +23939,7 @@
                     </pic:cNvPicPr>
                   </pic:nvPicPr>
                   <pic:blipFill rotWithShape="1">
-                    <a:blip r:embed="rId83" cstate="print">
+                    <a:blip r:embed="rId85" cstate="print">
                       <a:extLst>
                         <a:ext uri="{28A0092B-C50C-407E-A947-70E740481C1C}">
                           <a14:useLocalDpi xmlns:a14="http://schemas.microsoft.com/office/drawing/2010/main" val="0"/>
@@ -24761,21 +24153,7 @@
         <w:rPr>
           <w:rFonts w:asciiTheme="minorHAnsi" w:hAnsiTheme="minorHAnsi" w:cstheme="minorHAnsi"/>
         </w:rPr>
-        <w:t xml:space="preserve">The word TO can be formed from the word POSITION as the second word contains one T and (at least) one </w:t>
-      </w:r>
-      <w:proofErr w:type="spellStart"/>
-      <w:r>
-        <w:rPr>
-          <w:rFonts w:asciiTheme="minorHAnsi" w:hAnsiTheme="minorHAnsi" w:cstheme="minorHAnsi"/>
-        </w:rPr>
-        <w:t>O</w:t>
-      </w:r>
-      <w:proofErr w:type="spellEnd"/>
-      <w:r>
-        <w:rPr>
-          <w:rFonts w:asciiTheme="minorHAnsi" w:hAnsiTheme="minorHAnsi" w:cstheme="minorHAnsi"/>
-        </w:rPr>
-        <w:t xml:space="preserve"> which are the letters needed to form the first word. </w:t>
+        <w:t xml:space="preserve">The word TO can be formed from the word POSITION as the second word contains one T and (at least) one O which are the letters needed to form the first word. </w:t>
       </w:r>
     </w:p>
     <w:p>
@@ -24806,21 +24184,7 @@
         <w:rPr>
           <w:rFonts w:asciiTheme="minorHAnsi" w:hAnsiTheme="minorHAnsi" w:cstheme="minorHAnsi"/>
         </w:rPr>
-        <w:t xml:space="preserve">You may assume that the user will only enter words that consist of </w:t>
-      </w:r>
-      <w:proofErr w:type="gramStart"/>
-      <w:r>
-        <w:rPr>
-          <w:rFonts w:asciiTheme="minorHAnsi" w:hAnsiTheme="minorHAnsi" w:cstheme="minorHAnsi"/>
-        </w:rPr>
-        <w:t>upper case</w:t>
-      </w:r>
-      <w:proofErr w:type="gramEnd"/>
-      <w:r>
-        <w:rPr>
-          <w:rFonts w:asciiTheme="minorHAnsi" w:hAnsiTheme="minorHAnsi" w:cstheme="minorHAnsi"/>
-        </w:rPr>
-        <w:t xml:space="preserve"> letters.</w:t>
+        <w:t>You may assume that the user will only enter words that consist of upper case letters.</w:t>
       </w:r>
     </w:p>
     <w:p>
@@ -25209,21 +24573,7 @@
         <w:rPr>
           <w:rFonts w:asciiTheme="minorHAnsi" w:hAnsiTheme="minorHAnsi" w:cstheme="minorHAnsi"/>
         </w:rPr>
-        <w:t xml:space="preserve">If your program only works correctly for some prime </w:t>
-      </w:r>
-      <w:proofErr w:type="gramStart"/>
-      <w:r>
-        <w:rPr>
-          <w:rFonts w:asciiTheme="minorHAnsi" w:hAnsiTheme="minorHAnsi" w:cstheme="minorHAnsi"/>
-        </w:rPr>
-        <w:t>numbers</w:t>
-      </w:r>
-      <w:proofErr w:type="gramEnd"/>
-      <w:r>
-        <w:rPr>
-          <w:rFonts w:asciiTheme="minorHAnsi" w:hAnsiTheme="minorHAnsi" w:cstheme="minorHAnsi"/>
-        </w:rPr>
-        <w:t xml:space="preserve"> you will get some marks for this question. To get full marks for this question, your program must work correctly for any valid integer value that the user enters.</w:t>
+        <w:t>If your program only works correctly for some prime numbers you will get some marks for this question. To get full marks for this question, your program must work correctly for any valid integer value that the user enters.</w:t>
       </w:r>
     </w:p>
     <w:p>

--- a/Programming Practice Booklet Students.docx
+++ b/Programming Practice Booklet Students.docx
@@ -16702,6 +16702,46 @@
                 <w:rFonts w:asciiTheme="minorHAnsi" w:hAnsiTheme="minorHAnsi" w:cstheme="minorHAnsi"/>
               </w:rPr>
             </w:pPr>
+            <w:r>
+              <w:rPr>
+                <w:rFonts w:asciiTheme="minorHAnsi" w:hAnsiTheme="minorHAnsi" w:cstheme="minorHAnsi"/>
+              </w:rPr>
+              <w:drawing>
+                <wp:inline distT="0" distB="0" distL="0" distR="0" wp14:anchorId="25660FD1" wp14:editId="78459F00">
+                  <wp:extent cx="3878580" cy="2520743"/>
+                  <wp:effectExtent l="0" t="0" r="7620" b="0"/>
+                  <wp:docPr id="1398086777" name="Picture 1"/>
+                  <wp:cNvGraphicFramePr>
+                    <a:graphicFrameLocks xmlns:a="http://schemas.openxmlformats.org/drawingml/2006/main" noChangeAspect="1"/>
+                  </wp:cNvGraphicFramePr>
+                  <a:graphic xmlns:a="http://schemas.openxmlformats.org/drawingml/2006/main">
+                    <a:graphicData uri="http://schemas.openxmlformats.org/drawingml/2006/picture">
+                      <pic:pic xmlns:pic="http://schemas.openxmlformats.org/drawingml/2006/picture">
+                        <pic:nvPicPr>
+                          <pic:cNvPr id="1398086777" name=""/>
+                          <pic:cNvPicPr/>
+                        </pic:nvPicPr>
+                        <pic:blipFill>
+                          <a:blip r:embed="rId78"/>
+                          <a:stretch>
+                            <a:fillRect/>
+                          </a:stretch>
+                        </pic:blipFill>
+                        <pic:spPr>
+                          <a:xfrm>
+                            <a:off x="0" y="0"/>
+                            <a:ext cx="3882972" cy="2523597"/>
+                          </a:xfrm>
+                          <a:prstGeom prst="rect">
+                            <a:avLst/>
+                          </a:prstGeom>
+                        </pic:spPr>
+                      </pic:pic>
+                    </a:graphicData>
+                  </a:graphic>
+                </wp:inline>
+              </w:drawing>
+            </w:r>
           </w:p>
         </w:tc>
       </w:tr>
@@ -16726,6 +16766,46 @@
           <w:rFonts w:asciiTheme="minorHAnsi" w:hAnsiTheme="minorHAnsi" w:cstheme="minorHAnsi"/>
         </w:rPr>
       </w:pPr>
+      <w:r>
+        <w:rPr>
+          <w:rFonts w:asciiTheme="minorHAnsi" w:hAnsiTheme="minorHAnsi" w:cstheme="minorHAnsi"/>
+        </w:rPr>
+        <w:drawing>
+          <wp:inline distT="0" distB="0" distL="0" distR="0" wp14:anchorId="43C5A548" wp14:editId="335F10C3">
+            <wp:extent cx="2105319" cy="1638529"/>
+            <wp:effectExtent l="0" t="0" r="9525" b="0"/>
+            <wp:docPr id="433093193" name="Picture 1" descr="A screenshot of a computer&#10;&#10;AI-generated content may be incorrect."/>
+            <wp:cNvGraphicFramePr>
+              <a:graphicFrameLocks xmlns:a="http://schemas.openxmlformats.org/drawingml/2006/main" noChangeAspect="1"/>
+            </wp:cNvGraphicFramePr>
+            <a:graphic xmlns:a="http://schemas.openxmlformats.org/drawingml/2006/main">
+              <a:graphicData uri="http://schemas.openxmlformats.org/drawingml/2006/picture">
+                <pic:pic xmlns:pic="http://schemas.openxmlformats.org/drawingml/2006/picture">
+                  <pic:nvPicPr>
+                    <pic:cNvPr id="433093193" name="Picture 1" descr="A screenshot of a computer&#10;&#10;AI-generated content may be incorrect."/>
+                    <pic:cNvPicPr/>
+                  </pic:nvPicPr>
+                  <pic:blipFill>
+                    <a:blip r:embed="rId79"/>
+                    <a:stretch>
+                      <a:fillRect/>
+                    </a:stretch>
+                  </pic:blipFill>
+                  <pic:spPr>
+                    <a:xfrm>
+                      <a:off x="0" y="0"/>
+                      <a:ext cx="2105319" cy="1638529"/>
+                    </a:xfrm>
+                    <a:prstGeom prst="rect">
+                      <a:avLst/>
+                    </a:prstGeom>
+                  </pic:spPr>
+                </pic:pic>
+              </a:graphicData>
+            </a:graphic>
+          </wp:inline>
+        </w:drawing>
+      </w:r>
     </w:p>
     <w:p>
       <w:pPr>
@@ -18654,7 +18734,7 @@
                     </pic:cNvPicPr>
                   </pic:nvPicPr>
                   <pic:blipFill rotWithShape="1">
-                    <a:blip r:embed="rId78" cstate="print">
+                    <a:blip r:embed="rId80" cstate="print">
                       <a:extLst>
                         <a:ext uri="{28A0092B-C50C-407E-A947-70E740481C1C}">
                           <a14:useLocalDpi xmlns:a14="http://schemas.microsoft.com/office/drawing/2010/main" val="0"/>
@@ -18899,7 +18979,7 @@
                     </pic:cNvPicPr>
                   </pic:nvPicPr>
                   <pic:blipFill rotWithShape="1">
-                    <a:blip r:embed="rId79" cstate="print">
+                    <a:blip r:embed="rId81" cstate="print">
                       <a:extLst>
                         <a:ext uri="{28A0092B-C50C-407E-A947-70E740481C1C}">
                           <a14:useLocalDpi xmlns:a14="http://schemas.microsoft.com/office/drawing/2010/main" val="0"/>
@@ -20219,7 +20299,7 @@
                     <pic:cNvPicPr/>
                   </pic:nvPicPr>
                   <pic:blipFill>
-                    <a:blip r:embed="rId80">
+                    <a:blip r:embed="rId82">
                       <a:extLst>
                         <a:ext uri="{28A0092B-C50C-407E-A947-70E740481C1C}">
                           <a14:useLocalDpi xmlns:a14="http://schemas.microsoft.com/office/drawing/2010/main" val="0"/>
@@ -20880,7 +20960,7 @@
                     <pic:cNvPicPr/>
                   </pic:nvPicPr>
                   <pic:blipFill>
-                    <a:blip r:embed="rId81">
+                    <a:blip r:embed="rId83">
                       <a:extLst>
                         <a:ext uri="{28A0092B-C50C-407E-A947-70E740481C1C}">
                           <a14:useLocalDpi xmlns:a14="http://schemas.microsoft.com/office/drawing/2010/main" val="0"/>
@@ -21630,7 +21710,7 @@
                     </pic:cNvPicPr>
                   </pic:nvPicPr>
                   <pic:blipFill rotWithShape="1">
-                    <a:blip r:embed="rId82" cstate="print">
+                    <a:blip r:embed="rId84" cstate="print">
                       <a:extLst>
                         <a:ext uri="{28A0092B-C50C-407E-A947-70E740481C1C}">
                           <a14:useLocalDpi xmlns:a14="http://schemas.microsoft.com/office/drawing/2010/main" val="0"/>
@@ -23214,7 +23294,7 @@
                     </pic:cNvPicPr>
                   </pic:nvPicPr>
                   <pic:blipFill rotWithShape="1">
-                    <a:blip r:embed="rId83" cstate="print">
+                    <a:blip r:embed="rId85" cstate="print">
                       <a:extLst>
                         <a:ext uri="{28A0092B-C50C-407E-A947-70E740481C1C}">
                           <a14:useLocalDpi xmlns:a14="http://schemas.microsoft.com/office/drawing/2010/main" val="0"/>
@@ -23660,7 +23740,7 @@
                     </pic:cNvPicPr>
                   </pic:nvPicPr>
                   <pic:blipFill rotWithShape="1">
-                    <a:blip r:embed="rId84" cstate="print">
+                    <a:blip r:embed="rId86" cstate="print">
                       <a:extLst>
                         <a:ext uri="{28A0092B-C50C-407E-A947-70E740481C1C}">
                           <a14:useLocalDpi xmlns:a14="http://schemas.microsoft.com/office/drawing/2010/main" val="0"/>
@@ -23939,7 +24019,7 @@
                     </pic:cNvPicPr>
                   </pic:nvPicPr>
                   <pic:blipFill rotWithShape="1">
-                    <a:blip r:embed="rId85" cstate="print">
+                    <a:blip r:embed="rId87" cstate="print">
                       <a:extLst>
                         <a:ext uri="{28A0092B-C50C-407E-A947-70E740481C1C}">
                           <a14:useLocalDpi xmlns:a14="http://schemas.microsoft.com/office/drawing/2010/main" val="0"/>

--- a/Programming Practice Booklet Students.docx
+++ b/Programming Practice Booklet Students.docx
@@ -15402,6 +15402,7 @@
             <w:r>
               <w:rPr>
                 <w:rFonts w:asciiTheme="minorHAnsi" w:hAnsiTheme="minorHAnsi" w:cstheme="minorHAnsi"/>
+                <w:noProof/>
               </w:rPr>
               <w:drawing>
                 <wp:inline distT="0" distB="0" distL="0" distR="0" wp14:anchorId="25D4BA29" wp14:editId="7CC48E8E">
@@ -15467,6 +15468,7 @@
       <w:r>
         <w:rPr>
           <w:rFonts w:asciiTheme="minorHAnsi" w:hAnsiTheme="minorHAnsi" w:cstheme="minorHAnsi"/>
+          <w:noProof/>
         </w:rPr>
         <w:drawing>
           <wp:inline distT="0" distB="0" distL="0" distR="0" wp14:anchorId="730E962D" wp14:editId="116F2A14">
@@ -16361,6 +16363,7 @@
             <w:r>
               <w:rPr>
                 <w:rFonts w:asciiTheme="minorHAnsi" w:hAnsiTheme="minorHAnsi" w:cstheme="minorHAnsi"/>
+                <w:noProof/>
               </w:rPr>
               <w:drawing>
                 <wp:inline distT="0" distB="0" distL="0" distR="0" wp14:anchorId="7D14778A" wp14:editId="4CDA7D9C">
@@ -16425,6 +16428,7 @@
       <w:r>
         <w:rPr>
           <w:rFonts w:asciiTheme="minorHAnsi" w:hAnsiTheme="minorHAnsi" w:cstheme="minorHAnsi"/>
+          <w:noProof/>
         </w:rPr>
         <w:drawing>
           <wp:inline distT="0" distB="0" distL="0" distR="0" wp14:anchorId="087BEFCE" wp14:editId="6E1AC00C">
@@ -16705,6 +16709,7 @@
             <w:r>
               <w:rPr>
                 <w:rFonts w:asciiTheme="minorHAnsi" w:hAnsiTheme="minorHAnsi" w:cstheme="minorHAnsi"/>
+                <w:noProof/>
               </w:rPr>
               <w:drawing>
                 <wp:inline distT="0" distB="0" distL="0" distR="0" wp14:anchorId="25660FD1" wp14:editId="78459F00">
@@ -16769,6 +16774,7 @@
       <w:r>
         <w:rPr>
           <w:rFonts w:asciiTheme="minorHAnsi" w:hAnsiTheme="minorHAnsi" w:cstheme="minorHAnsi"/>
+          <w:noProof/>
         </w:rPr>
         <w:drawing>
           <wp:inline distT="0" distB="0" distL="0" distR="0" wp14:anchorId="43C5A548" wp14:editId="335F10C3">
@@ -18466,6 +18472,46 @@
                 <w:rFonts w:asciiTheme="minorHAnsi" w:hAnsiTheme="minorHAnsi" w:cstheme="minorHAnsi"/>
               </w:rPr>
             </w:pPr>
+            <w:r>
+              <w:rPr>
+                <w:rFonts w:asciiTheme="minorHAnsi" w:hAnsiTheme="minorHAnsi" w:cstheme="minorHAnsi"/>
+              </w:rPr>
+              <w:drawing>
+                <wp:inline distT="0" distB="0" distL="0" distR="0" wp14:anchorId="2364F5B2" wp14:editId="6874D448">
+                  <wp:extent cx="4704336" cy="4183380"/>
+                  <wp:effectExtent l="0" t="0" r="1270" b="7620"/>
+                  <wp:docPr id="1240896533" name="Picture 1"/>
+                  <wp:cNvGraphicFramePr>
+                    <a:graphicFrameLocks xmlns:a="http://schemas.openxmlformats.org/drawingml/2006/main" noChangeAspect="1"/>
+                  </wp:cNvGraphicFramePr>
+                  <a:graphic xmlns:a="http://schemas.openxmlformats.org/drawingml/2006/main">
+                    <a:graphicData uri="http://schemas.openxmlformats.org/drawingml/2006/picture">
+                      <pic:pic xmlns:pic="http://schemas.openxmlformats.org/drawingml/2006/picture">
+                        <pic:nvPicPr>
+                          <pic:cNvPr id="1240896533" name=""/>
+                          <pic:cNvPicPr/>
+                        </pic:nvPicPr>
+                        <pic:blipFill>
+                          <a:blip r:embed="rId80"/>
+                          <a:stretch>
+                            <a:fillRect/>
+                          </a:stretch>
+                        </pic:blipFill>
+                        <pic:spPr>
+                          <a:xfrm>
+                            <a:off x="0" y="0"/>
+                            <a:ext cx="4710591" cy="4188943"/>
+                          </a:xfrm>
+                          <a:prstGeom prst="rect">
+                            <a:avLst/>
+                          </a:prstGeom>
+                        </pic:spPr>
+                      </pic:pic>
+                    </a:graphicData>
+                  </a:graphic>
+                </wp:inline>
+              </w:drawing>
+            </w:r>
           </w:p>
         </w:tc>
       </w:tr>
@@ -18481,6 +18527,7 @@
         <w:rPr>
           <w:rFonts w:asciiTheme="minorHAnsi" w:hAnsiTheme="minorHAnsi" w:cstheme="minorHAnsi"/>
         </w:rPr>
+        <w:lastRenderedPageBreak/>
         <w:t>Screenshots</w:t>
       </w:r>
     </w:p>
@@ -18490,6 +18537,46 @@
           <w:rFonts w:asciiTheme="minorHAnsi" w:hAnsiTheme="minorHAnsi" w:cstheme="minorHAnsi"/>
         </w:rPr>
       </w:pPr>
+      <w:r>
+        <w:rPr>
+          <w:rFonts w:asciiTheme="minorHAnsi" w:hAnsiTheme="minorHAnsi" w:cstheme="minorHAnsi"/>
+        </w:rPr>
+        <w:drawing>
+          <wp:inline distT="0" distB="0" distL="0" distR="0" wp14:anchorId="2C615FFE" wp14:editId="29F37FCC">
+            <wp:extent cx="6645910" cy="4248785"/>
+            <wp:effectExtent l="0" t="0" r="2540" b="0"/>
+            <wp:docPr id="1166618739" name="Picture 1"/>
+            <wp:cNvGraphicFramePr>
+              <a:graphicFrameLocks xmlns:a="http://schemas.openxmlformats.org/drawingml/2006/main" noChangeAspect="1"/>
+            </wp:cNvGraphicFramePr>
+            <a:graphic xmlns:a="http://schemas.openxmlformats.org/drawingml/2006/main">
+              <a:graphicData uri="http://schemas.openxmlformats.org/drawingml/2006/picture">
+                <pic:pic xmlns:pic="http://schemas.openxmlformats.org/drawingml/2006/picture">
+                  <pic:nvPicPr>
+                    <pic:cNvPr id="1166618739" name=""/>
+                    <pic:cNvPicPr/>
+                  </pic:nvPicPr>
+                  <pic:blipFill>
+                    <a:blip r:embed="rId81"/>
+                    <a:stretch>
+                      <a:fillRect/>
+                    </a:stretch>
+                  </pic:blipFill>
+                  <pic:spPr>
+                    <a:xfrm>
+                      <a:off x="0" y="0"/>
+                      <a:ext cx="6645910" cy="4248785"/>
+                    </a:xfrm>
+                    <a:prstGeom prst="rect">
+                      <a:avLst/>
+                    </a:prstGeom>
+                  </pic:spPr>
+                </pic:pic>
+              </a:graphicData>
+            </a:graphic>
+          </wp:inline>
+        </w:drawing>
+      </w:r>
     </w:p>
     <w:p>
       <w:pPr>
@@ -18734,7 +18821,7 @@
                     </pic:cNvPicPr>
                   </pic:nvPicPr>
                   <pic:blipFill rotWithShape="1">
-                    <a:blip r:embed="rId80" cstate="print">
+                    <a:blip r:embed="rId82" cstate="print">
                       <a:extLst>
                         <a:ext uri="{28A0092B-C50C-407E-A947-70E740481C1C}">
                           <a14:useLocalDpi xmlns:a14="http://schemas.microsoft.com/office/drawing/2010/main" val="0"/>
@@ -18979,7 +19066,7 @@
                     </pic:cNvPicPr>
                   </pic:nvPicPr>
                   <pic:blipFill rotWithShape="1">
-                    <a:blip r:embed="rId81" cstate="print">
+                    <a:blip r:embed="rId83" cstate="print">
                       <a:extLst>
                         <a:ext uri="{28A0092B-C50C-407E-A947-70E740481C1C}">
                           <a14:useLocalDpi xmlns:a14="http://schemas.microsoft.com/office/drawing/2010/main" val="0"/>
@@ -20299,7 +20386,7 @@
                     <pic:cNvPicPr/>
                   </pic:nvPicPr>
                   <pic:blipFill>
-                    <a:blip r:embed="rId82">
+                    <a:blip r:embed="rId84">
                       <a:extLst>
                         <a:ext uri="{28A0092B-C50C-407E-A947-70E740481C1C}">
                           <a14:useLocalDpi xmlns:a14="http://schemas.microsoft.com/office/drawing/2010/main" val="0"/>
@@ -20960,7 +21047,7 @@
                     <pic:cNvPicPr/>
                   </pic:nvPicPr>
                   <pic:blipFill>
-                    <a:blip r:embed="rId83">
+                    <a:blip r:embed="rId85">
                       <a:extLst>
                         <a:ext uri="{28A0092B-C50C-407E-A947-70E740481C1C}">
                           <a14:useLocalDpi xmlns:a14="http://schemas.microsoft.com/office/drawing/2010/main" val="0"/>
@@ -21710,7 +21797,7 @@
                     </pic:cNvPicPr>
                   </pic:nvPicPr>
                   <pic:blipFill rotWithShape="1">
-                    <a:blip r:embed="rId84" cstate="print">
+                    <a:blip r:embed="rId86" cstate="print">
                       <a:extLst>
                         <a:ext uri="{28A0092B-C50C-407E-A947-70E740481C1C}">
                           <a14:useLocalDpi xmlns:a14="http://schemas.microsoft.com/office/drawing/2010/main" val="0"/>
@@ -23294,7 +23381,7 @@
                     </pic:cNvPicPr>
                   </pic:nvPicPr>
                   <pic:blipFill rotWithShape="1">
-                    <a:blip r:embed="rId85" cstate="print">
+                    <a:blip r:embed="rId87" cstate="print">
                       <a:extLst>
                         <a:ext uri="{28A0092B-C50C-407E-A947-70E740481C1C}">
                           <a14:useLocalDpi xmlns:a14="http://schemas.microsoft.com/office/drawing/2010/main" val="0"/>
@@ -23740,7 +23827,7 @@
                     </pic:cNvPicPr>
                   </pic:nvPicPr>
                   <pic:blipFill rotWithShape="1">
-                    <a:blip r:embed="rId86" cstate="print">
+                    <a:blip r:embed="rId88" cstate="print">
                       <a:extLst>
                         <a:ext uri="{28A0092B-C50C-407E-A947-70E740481C1C}">
                           <a14:useLocalDpi xmlns:a14="http://schemas.microsoft.com/office/drawing/2010/main" val="0"/>
@@ -24019,7 +24106,7 @@
                     </pic:cNvPicPr>
                   </pic:nvPicPr>
                   <pic:blipFill rotWithShape="1">
-                    <a:blip r:embed="rId87" cstate="print">
+                    <a:blip r:embed="rId89" cstate="print">
                       <a:extLst>
                         <a:ext uri="{28A0092B-C50C-407E-A947-70E740481C1C}">
                           <a14:useLocalDpi xmlns:a14="http://schemas.microsoft.com/office/drawing/2010/main" val="0"/>
@@ -24345,7 +24432,7 @@
               </wp:anchor>
             </w:drawing>
           </mc:Choice>
-          <mc:Fallback xmlns:a="http://schemas.openxmlformats.org/drawingml/2006/main" xmlns:a14="http://schemas.microsoft.com/office/drawing/2010/main" xmlns:pic="http://schemas.openxmlformats.org/drawingml/2006/picture">
+          <mc:Fallback xmlns:pic="http://schemas.openxmlformats.org/drawingml/2006/picture" xmlns:a14="http://schemas.microsoft.com/office/drawing/2010/main" xmlns:a="http://schemas.openxmlformats.org/drawingml/2006/main">
             <w:pict w14:anchorId="1D503D46">
               <v:rect id="Rectangle 23" style="position:absolute;margin-left:4.35pt;margin-top:42pt;width:511.1pt;height:236.55pt;z-index:251676672;visibility:visible;mso-wrap-style:square;mso-height-percent:0;mso-wrap-distance-left:9pt;mso-wrap-distance-top:0;mso-wrap-distance-right:9pt;mso-wrap-distance-bottom:0;mso-position-horizontal:absolute;mso-position-horizontal-relative:text;mso-position-vertical:absolute;mso-position-vertical-relative:text;mso-height-percent:0;mso-height-relative:margin;v-text-anchor:middle" o:spid="_x0000_s1026" fillcolor="white [3201]" strokecolor="black [3200]" strokeweight="1.25pt" w14:anchorId="0F32DD65" o:gfxdata="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"/>
             </w:pict>
@@ -24735,7 +24822,7 @@
               </wp:anchor>
             </w:drawing>
           </mc:Choice>
-          <mc:Fallback xmlns:a="http://schemas.openxmlformats.org/drawingml/2006/main" xmlns:a14="http://schemas.microsoft.com/office/drawing/2010/main" xmlns:pic="http://schemas.openxmlformats.org/drawingml/2006/picture">
+          <mc:Fallback xmlns:pic="http://schemas.openxmlformats.org/drawingml/2006/picture" xmlns:a14="http://schemas.microsoft.com/office/drawing/2010/main" xmlns:a="http://schemas.openxmlformats.org/drawingml/2006/main">
             <w:pict w14:anchorId="78600C2A">
               <v:rect id="Rectangle 27" style="position:absolute;margin-left:4.35pt;margin-top:42pt;width:511.1pt;height:236.55pt;z-index:251678720;visibility:visible;mso-wrap-style:square;mso-height-percent:0;mso-wrap-distance-left:9pt;mso-wrap-distance-top:0;mso-wrap-distance-right:9pt;mso-wrap-distance-bottom:0;mso-position-horizontal:absolute;mso-position-horizontal-relative:text;mso-position-vertical:absolute;mso-position-vertical-relative:text;mso-height-percent:0;mso-height-relative:margin;v-text-anchor:middle" o:spid="_x0000_s1026" fillcolor="white [3201]" strokecolor="black [3200]" strokeweight="1.25pt" w14:anchorId="3C47EB35" o:gfxdata="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"/>
             </w:pict>
@@ -25220,7 +25307,7 @@
               </wp:anchor>
             </w:drawing>
           </mc:Choice>
-          <mc:Fallback xmlns:a="http://schemas.openxmlformats.org/drawingml/2006/main" xmlns:a14="http://schemas.microsoft.com/office/drawing/2010/main" xmlns:pic="http://schemas.openxmlformats.org/drawingml/2006/picture">
+          <mc:Fallback xmlns:pic="http://schemas.openxmlformats.org/drawingml/2006/picture" xmlns:a14="http://schemas.microsoft.com/office/drawing/2010/main" xmlns:a="http://schemas.openxmlformats.org/drawingml/2006/main">
             <w:pict w14:anchorId="5DCB5F74">
               <v:rect id="Rectangle 28" style="position:absolute;margin-left:4.35pt;margin-top:41.6pt;width:511.1pt;height:157.45pt;z-index:251680768;visibility:visible;mso-wrap-style:square;mso-height-percent:0;mso-wrap-distance-left:9pt;mso-wrap-distance-top:0;mso-wrap-distance-right:9pt;mso-wrap-distance-bottom:0;mso-position-horizontal:absolute;mso-position-horizontal-relative:text;mso-position-vertical:absolute;mso-position-vertical-relative:text;mso-height-percent:0;mso-height-relative:margin;v-text-anchor:middle" o:spid="_x0000_s1026" fillcolor="white [3201]" strokecolor="black [3200]" strokeweight="1.25pt" w14:anchorId="748DA39C" o:gfxdata="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"/>
             </w:pict>
@@ -28113,19 +28200,6 @@
 </file>
 
 <file path=customXml/item1.xml><?xml version="1.0" encoding="utf-8"?>
-<?mso-contentType ?>
-<FormTemplates xmlns="http://schemas.microsoft.com/sharepoint/v3/contenttype/forms">
-  <Display>DocumentLibraryForm</Display>
-  <Edit>DocumentLibraryForm</Edit>
-  <New>DocumentLibraryForm</New>
-</FormTemplates>
-</file>
-
-<file path=customXml/item2.xml><?xml version="1.0" encoding="utf-8"?>
-<b:Sources xmlns:b="http://schemas.openxmlformats.org/officeDocument/2006/bibliography" xmlns="http://schemas.openxmlformats.org/officeDocument/2006/bibliography" SelectedStyle="\APA.XSL" StyleName="APA"/>
-</file>
-
-<file path=customXml/item3.xml><?xml version="1.0" encoding="utf-8"?>
 <p:properties xmlns:p="http://schemas.microsoft.com/office/2006/metadata/properties" xmlns:xsi="http://www.w3.org/2001/XMLSchema-instance" xmlns:pc="http://schemas.microsoft.com/office/infopath/2007/PartnerControls">
   <documentManagement>
     <SharedWithUsers xmlns="10d644ba-cf16-43e8-a31a-a6f565d9c224">
@@ -28143,7 +28217,16 @@
 </p:properties>
 </file>
 
-<file path=customXml/item4.xml><?xml version="1.0" encoding="utf-8"?>
+<file path=customXml/item2.xml><?xml version="1.0" encoding="utf-8"?>
+<?mso-contentType ?>
+<FormTemplates xmlns="http://schemas.microsoft.com/sharepoint/v3/contenttype/forms">
+  <Display>DocumentLibraryForm</Display>
+  <Edit>DocumentLibraryForm</Edit>
+  <New>DocumentLibraryForm</New>
+</FormTemplates>
+</file>
+
+<file path=customXml/item3.xml><?xml version="1.0" encoding="utf-8"?>
 <ct:contentTypeSchema xmlns:ct="http://schemas.microsoft.com/office/2006/metadata/contentType" xmlns:ma="http://schemas.microsoft.com/office/2006/metadata/properties/metaAttributes" ct:_="" ma:_="" ma:contentTypeName="Document" ma:contentTypeID="0x010100B31D159F86750749BAD869CB65D39E6C" ma:contentTypeVersion="18" ma:contentTypeDescription="Create a new document." ma:contentTypeScope="" ma:versionID="5875106e85ea39da84f0ce8eea51069e">
   <xsd:schema xmlns:xsd="http://www.w3.org/2001/XMLSchema" xmlns:xs="http://www.w3.org/2001/XMLSchema" xmlns:p="http://schemas.microsoft.com/office/2006/metadata/properties" xmlns:ns2="9f27979c-cb1a-4f8c-bada-64f9d3ac4d94" xmlns:ns3="10d644ba-cf16-43e8-a31a-a6f565d9c224" targetNamespace="http://schemas.microsoft.com/office/2006/metadata/properties" ma:root="true" ma:fieldsID="1e2bf1858abb715b81b46f96cb448a94" ns2:_="" ns3:_="">
     <xsd:import namespace="9f27979c-cb1a-4f8c-bada-64f9d3ac4d94"/>
@@ -28398,23 +28481,11 @@
 </ct:contentTypeSchema>
 </file>
 
-<file path=customXml/itemProps1.xml><?xml version="1.0" encoding="utf-8"?>
-<ds:datastoreItem xmlns:ds="http://schemas.openxmlformats.org/officeDocument/2006/customXml" ds:itemID="{9EC839C3-33D9-4225-8A30-BD26CE890EED}">
-  <ds:schemaRefs>
-    <ds:schemaRef ds:uri="http://schemas.microsoft.com/sharepoint/v3/contenttype/forms"/>
-  </ds:schemaRefs>
-</ds:datastoreItem>
+<file path=customXml/item4.xml><?xml version="1.0" encoding="utf-8"?>
+<b:Sources xmlns:b="http://schemas.openxmlformats.org/officeDocument/2006/bibliography" xmlns="http://schemas.openxmlformats.org/officeDocument/2006/bibliography" SelectedStyle="\APA.XSL" StyleName="APA"/>
 </file>
 
-<file path=customXml/itemProps2.xml><?xml version="1.0" encoding="utf-8"?>
-<ds:datastoreItem xmlns:ds="http://schemas.openxmlformats.org/officeDocument/2006/customXml" ds:itemID="{D2696340-3E2F-45D0-AED8-F39CBEBA27B6}">
-  <ds:schemaRefs>
-    <ds:schemaRef ds:uri="http://schemas.openxmlformats.org/officeDocument/2006/bibliography"/>
-  </ds:schemaRefs>
-</ds:datastoreItem>
-</file>
-
-<file path=customXml/itemProps3.xml><?xml version="1.0" encoding="utf-8"?>
+<file path=customXml/itemProps1.xml><?xml version="1.0" encoding="utf-8"?>
 <ds:datastoreItem xmlns:ds="http://schemas.openxmlformats.org/officeDocument/2006/customXml" ds:itemID="{E9D85623-1263-4D66-A74E-47CDFF67C729}">
   <ds:schemaRefs>
     <ds:schemaRef ds:uri="http://schemas.microsoft.com/office/2006/metadata/properties"/>
@@ -28425,7 +28496,15 @@
 </ds:datastoreItem>
 </file>
 
-<file path=customXml/itemProps4.xml><?xml version="1.0" encoding="utf-8"?>
+<file path=customXml/itemProps2.xml><?xml version="1.0" encoding="utf-8"?>
+<ds:datastoreItem xmlns:ds="http://schemas.openxmlformats.org/officeDocument/2006/customXml" ds:itemID="{9EC839C3-33D9-4225-8A30-BD26CE890EED}">
+  <ds:schemaRefs>
+    <ds:schemaRef ds:uri="http://schemas.microsoft.com/sharepoint/v3/contenttype/forms"/>
+  </ds:schemaRefs>
+</ds:datastoreItem>
+</file>
+
+<file path=customXml/itemProps3.xml><?xml version="1.0" encoding="utf-8"?>
 <ds:datastoreItem xmlns:ds="http://schemas.openxmlformats.org/officeDocument/2006/customXml" ds:itemID="{A1D64BE5-E8F4-458B-877E-A30F9138EE36}">
   <ds:schemaRefs>
     <ds:schemaRef ds:uri="http://schemas.microsoft.com/office/2006/metadata/contentType"/>
@@ -28442,4 +28521,12 @@
     <ds:schemaRef ds:uri="http://schemas.microsoft.com/internal/obd"/>
   </ds:schemaRefs>
 </ds:datastoreItem>
+</file>
+
+<file path=customXml/itemProps4.xml><?xml version="1.0" encoding="utf-8"?>
+<ds:datastoreItem xmlns:ds="http://schemas.openxmlformats.org/officeDocument/2006/customXml" ds:itemID="{D2696340-3E2F-45D0-AED8-F39CBEBA27B6}">
+  <ds:schemaRefs>
+    <ds:schemaRef ds:uri="http://schemas.openxmlformats.org/officeDocument/2006/bibliography"/>
+  </ds:schemaRefs>
+</ds:datastoreItem>
 </file>
--- a/Programming Practice Booklet Students.docx
+++ b/Programming Practice Booklet Students.docx
@@ -18475,6 +18475,7 @@
             <w:r>
               <w:rPr>
                 <w:rFonts w:asciiTheme="minorHAnsi" w:hAnsiTheme="minorHAnsi" w:cstheme="minorHAnsi"/>
+                <w:noProof/>
               </w:rPr>
               <w:drawing>
                 <wp:inline distT="0" distB="0" distL="0" distR="0" wp14:anchorId="2364F5B2" wp14:editId="6874D448">
@@ -18540,6 +18541,7 @@
       <w:r>
         <w:rPr>
           <w:rFonts w:asciiTheme="minorHAnsi" w:hAnsiTheme="minorHAnsi" w:cstheme="minorHAnsi"/>
+          <w:noProof/>
         </w:rPr>
         <w:drawing>
           <wp:inline distT="0" distB="0" distL="0" distR="0" wp14:anchorId="2C615FFE" wp14:editId="29F37FCC">
@@ -18893,6 +18895,46 @@
                 <w:rFonts w:asciiTheme="minorHAnsi" w:hAnsiTheme="minorHAnsi" w:cstheme="minorHAnsi"/>
               </w:rPr>
             </w:pPr>
+            <w:r>
+              <w:rPr>
+                <w:rFonts w:asciiTheme="minorHAnsi" w:hAnsiTheme="minorHAnsi" w:cstheme="minorHAnsi"/>
+              </w:rPr>
+              <w:drawing>
+                <wp:inline distT="0" distB="0" distL="0" distR="0" wp14:anchorId="16F2EE2C" wp14:editId="2CC0A26F">
+                  <wp:extent cx="4671060" cy="2272601"/>
+                  <wp:effectExtent l="0" t="0" r="0" b="0"/>
+                  <wp:docPr id="308616740" name="Picture 1"/>
+                  <wp:cNvGraphicFramePr>
+                    <a:graphicFrameLocks xmlns:a="http://schemas.openxmlformats.org/drawingml/2006/main" noChangeAspect="1"/>
+                  </wp:cNvGraphicFramePr>
+                  <a:graphic xmlns:a="http://schemas.openxmlformats.org/drawingml/2006/main">
+                    <a:graphicData uri="http://schemas.openxmlformats.org/drawingml/2006/picture">
+                      <pic:pic xmlns:pic="http://schemas.openxmlformats.org/drawingml/2006/picture">
+                        <pic:nvPicPr>
+                          <pic:cNvPr id="308616740" name=""/>
+                          <pic:cNvPicPr/>
+                        </pic:nvPicPr>
+                        <pic:blipFill>
+                          <a:blip r:embed="rId83"/>
+                          <a:stretch>
+                            <a:fillRect/>
+                          </a:stretch>
+                        </pic:blipFill>
+                        <pic:spPr>
+                          <a:xfrm>
+                            <a:off x="0" y="0"/>
+                            <a:ext cx="4673176" cy="2273630"/>
+                          </a:xfrm>
+                          <a:prstGeom prst="rect">
+                            <a:avLst/>
+                          </a:prstGeom>
+                        </pic:spPr>
+                      </pic:pic>
+                    </a:graphicData>
+                  </a:graphic>
+                </wp:inline>
+              </w:drawing>
+            </w:r>
           </w:p>
         </w:tc>
       </w:tr>
@@ -18908,7 +18950,47 @@
         <w:rPr>
           <w:rFonts w:asciiTheme="minorHAnsi" w:hAnsiTheme="minorHAnsi" w:cstheme="minorHAnsi"/>
         </w:rPr>
+        <w:lastRenderedPageBreak/>
         <w:t>Screenshots</w:t>
+      </w:r>
+    </w:p>
+    <w:p>
+      <w:r>
+        <w:drawing>
+          <wp:inline distT="0" distB="0" distL="0" distR="0" wp14:anchorId="49F1E3FB" wp14:editId="7ACB8B22">
+            <wp:extent cx="3086531" cy="838317"/>
+            <wp:effectExtent l="0" t="0" r="0" b="0"/>
+            <wp:docPr id="1623600551" name="Picture 1" descr="A black screen with white text&#10;&#10;AI-generated content may be incorrect."/>
+            <wp:cNvGraphicFramePr>
+              <a:graphicFrameLocks xmlns:a="http://schemas.openxmlformats.org/drawingml/2006/main" noChangeAspect="1"/>
+            </wp:cNvGraphicFramePr>
+            <a:graphic xmlns:a="http://schemas.openxmlformats.org/drawingml/2006/main">
+              <a:graphicData uri="http://schemas.openxmlformats.org/drawingml/2006/picture">
+                <pic:pic xmlns:pic="http://schemas.openxmlformats.org/drawingml/2006/picture">
+                  <pic:nvPicPr>
+                    <pic:cNvPr id="1623600551" name="Picture 1" descr="A black screen with white text&#10;&#10;AI-generated content may be incorrect."/>
+                    <pic:cNvPicPr/>
+                  </pic:nvPicPr>
+                  <pic:blipFill>
+                    <a:blip r:embed="rId84"/>
+                    <a:stretch>
+                      <a:fillRect/>
+                    </a:stretch>
+                  </pic:blipFill>
+                  <pic:spPr>
+                    <a:xfrm>
+                      <a:off x="0" y="0"/>
+                      <a:ext cx="3086531" cy="838317"/>
+                    </a:xfrm>
+                    <a:prstGeom prst="rect">
+                      <a:avLst/>
+                    </a:prstGeom>
+                  </pic:spPr>
+                </pic:pic>
+              </a:graphicData>
+            </a:graphic>
+          </wp:inline>
+        </w:drawing>
       </w:r>
     </w:p>
     <w:p>
@@ -19066,7 +19148,7 @@
                     </pic:cNvPicPr>
                   </pic:nvPicPr>
                   <pic:blipFill rotWithShape="1">
-                    <a:blip r:embed="rId83" cstate="print">
+                    <a:blip r:embed="rId85" cstate="print">
                       <a:extLst>
                         <a:ext uri="{28A0092B-C50C-407E-A947-70E740481C1C}">
                           <a14:useLocalDpi xmlns:a14="http://schemas.microsoft.com/office/drawing/2010/main" val="0"/>
@@ -20386,7 +20468,7 @@
                     <pic:cNvPicPr/>
                   </pic:nvPicPr>
                   <pic:blipFill>
-                    <a:blip r:embed="rId84">
+                    <a:blip r:embed="rId86">
                       <a:extLst>
                         <a:ext uri="{28A0092B-C50C-407E-A947-70E740481C1C}">
                           <a14:useLocalDpi xmlns:a14="http://schemas.microsoft.com/office/drawing/2010/main" val="0"/>
@@ -21047,7 +21129,7 @@
                     <pic:cNvPicPr/>
                   </pic:nvPicPr>
                   <pic:blipFill>
-                    <a:blip r:embed="rId85">
+                    <a:blip r:embed="rId87">
                       <a:extLst>
                         <a:ext uri="{28A0092B-C50C-407E-A947-70E740481C1C}">
                           <a14:useLocalDpi xmlns:a14="http://schemas.microsoft.com/office/drawing/2010/main" val="0"/>
@@ -21797,7 +21879,7 @@
                     </pic:cNvPicPr>
                   </pic:nvPicPr>
                   <pic:blipFill rotWithShape="1">
-                    <a:blip r:embed="rId86" cstate="print">
+                    <a:blip r:embed="rId88" cstate="print">
                       <a:extLst>
                         <a:ext uri="{28A0092B-C50C-407E-A947-70E740481C1C}">
                           <a14:useLocalDpi xmlns:a14="http://schemas.microsoft.com/office/drawing/2010/main" val="0"/>
@@ -23381,7 +23463,7 @@
                     </pic:cNvPicPr>
                   </pic:nvPicPr>
                   <pic:blipFill rotWithShape="1">
-                    <a:blip r:embed="rId87" cstate="print">
+                    <a:blip r:embed="rId89" cstate="print">
                       <a:extLst>
                         <a:ext uri="{28A0092B-C50C-407E-A947-70E740481C1C}">
                           <a14:useLocalDpi xmlns:a14="http://schemas.microsoft.com/office/drawing/2010/main" val="0"/>
@@ -23827,7 +23909,7 @@
                     </pic:cNvPicPr>
                   </pic:nvPicPr>
                   <pic:blipFill rotWithShape="1">
-                    <a:blip r:embed="rId88" cstate="print">
+                    <a:blip r:embed="rId90" cstate="print">
                       <a:extLst>
                         <a:ext uri="{28A0092B-C50C-407E-A947-70E740481C1C}">
                           <a14:useLocalDpi xmlns:a14="http://schemas.microsoft.com/office/drawing/2010/main" val="0"/>
@@ -24106,7 +24188,7 @@
                     </pic:cNvPicPr>
                   </pic:nvPicPr>
                   <pic:blipFill rotWithShape="1">
-                    <a:blip r:embed="rId89" cstate="print">
+                    <a:blip r:embed="rId91" cstate="print">
                       <a:extLst>
                         <a:ext uri="{28A0092B-C50C-407E-A947-70E740481C1C}">
                           <a14:useLocalDpi xmlns:a14="http://schemas.microsoft.com/office/drawing/2010/main" val="0"/>
@@ -24432,7 +24514,7 @@
               </wp:anchor>
             </w:drawing>
           </mc:Choice>
-          <mc:Fallback xmlns:pic="http://schemas.openxmlformats.org/drawingml/2006/picture" xmlns:a14="http://schemas.microsoft.com/office/drawing/2010/main" xmlns:a="http://schemas.openxmlformats.org/drawingml/2006/main">
+          <mc:Fallback xmlns:a="http://schemas.openxmlformats.org/drawingml/2006/main" xmlns:a14="http://schemas.microsoft.com/office/drawing/2010/main" xmlns:pic="http://schemas.openxmlformats.org/drawingml/2006/picture">
             <w:pict w14:anchorId="1D503D46">
               <v:rect id="Rectangle 23" style="position:absolute;margin-left:4.35pt;margin-top:42pt;width:511.1pt;height:236.55pt;z-index:251676672;visibility:visible;mso-wrap-style:square;mso-height-percent:0;mso-wrap-distance-left:9pt;mso-wrap-distance-top:0;mso-wrap-distance-right:9pt;mso-wrap-distance-bottom:0;mso-position-horizontal:absolute;mso-position-horizontal-relative:text;mso-position-vertical:absolute;mso-position-vertical-relative:text;mso-height-percent:0;mso-height-relative:margin;v-text-anchor:middle" o:spid="_x0000_s1026" fillcolor="white [3201]" strokecolor="black [3200]" strokeweight="1.25pt" w14:anchorId="0F32DD65" o:gfxdata="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"/>
             </w:pict>
@@ -24822,7 +24904,7 @@
               </wp:anchor>
             </w:drawing>
           </mc:Choice>
-          <mc:Fallback xmlns:pic="http://schemas.openxmlformats.org/drawingml/2006/picture" xmlns:a14="http://schemas.microsoft.com/office/drawing/2010/main" xmlns:a="http://schemas.openxmlformats.org/drawingml/2006/main">
+          <mc:Fallback xmlns:a="http://schemas.openxmlformats.org/drawingml/2006/main" xmlns:a14="http://schemas.microsoft.com/office/drawing/2010/main" xmlns:pic="http://schemas.openxmlformats.org/drawingml/2006/picture">
             <w:pict w14:anchorId="78600C2A">
               <v:rect id="Rectangle 27" style="position:absolute;margin-left:4.35pt;margin-top:42pt;width:511.1pt;height:236.55pt;z-index:251678720;visibility:visible;mso-wrap-style:square;mso-height-percent:0;mso-wrap-distance-left:9pt;mso-wrap-distance-top:0;mso-wrap-distance-right:9pt;mso-wrap-distance-bottom:0;mso-position-horizontal:absolute;mso-position-horizontal-relative:text;mso-position-vertical:absolute;mso-position-vertical-relative:text;mso-height-percent:0;mso-height-relative:margin;v-text-anchor:middle" o:spid="_x0000_s1026" fillcolor="white [3201]" strokecolor="black [3200]" strokeweight="1.25pt" w14:anchorId="3C47EB35" o:gfxdata="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"/>
             </w:pict>
@@ -25307,7 +25389,7 @@
               </wp:anchor>
             </w:drawing>
           </mc:Choice>
-          <mc:Fallback xmlns:pic="http://schemas.openxmlformats.org/drawingml/2006/picture" xmlns:a14="http://schemas.microsoft.com/office/drawing/2010/main" xmlns:a="http://schemas.openxmlformats.org/drawingml/2006/main">
+          <mc:Fallback xmlns:a="http://schemas.openxmlformats.org/drawingml/2006/main" xmlns:a14="http://schemas.microsoft.com/office/drawing/2010/main" xmlns:pic="http://schemas.openxmlformats.org/drawingml/2006/picture">
             <w:pict w14:anchorId="5DCB5F74">
               <v:rect id="Rectangle 28" style="position:absolute;margin-left:4.35pt;margin-top:41.6pt;width:511.1pt;height:157.45pt;z-index:251680768;visibility:visible;mso-wrap-style:square;mso-height-percent:0;mso-wrap-distance-left:9pt;mso-wrap-distance-top:0;mso-wrap-distance-right:9pt;mso-wrap-distance-bottom:0;mso-position-horizontal:absolute;mso-position-horizontal-relative:text;mso-position-vertical:absolute;mso-position-vertical-relative:text;mso-height-percent:0;mso-height-relative:margin;v-text-anchor:middle" o:spid="_x0000_s1026" fillcolor="white [3201]" strokecolor="black [3200]" strokeweight="1.25pt" w14:anchorId="748DA39C" o:gfxdata="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"/>
             </w:pict>
@@ -28200,33 +28282,6 @@
 </file>
 
 <file path=customXml/item1.xml><?xml version="1.0" encoding="utf-8"?>
-<p:properties xmlns:p="http://schemas.microsoft.com/office/2006/metadata/properties" xmlns:xsi="http://www.w3.org/2001/XMLSchema-instance" xmlns:pc="http://schemas.microsoft.com/office/infopath/2007/PartnerControls">
-  <documentManagement>
-    <SharedWithUsers xmlns="10d644ba-cf16-43e8-a31a-a6f565d9c224">
-      <UserInfo>
-        <DisplayName/>
-        <AccountId xsi:nil="true"/>
-        <AccountType/>
-      </UserInfo>
-    </SharedWithUsers>
-    <TaxCatchAll xmlns="10d644ba-cf16-43e8-a31a-a6f565d9c224" xsi:nil="true"/>
-    <lcf76f155ced4ddcb4097134ff3c332f xmlns="9f27979c-cb1a-4f8c-bada-64f9d3ac4d94">
-      <Terms xmlns="http://schemas.microsoft.com/office/infopath/2007/PartnerControls"/>
-    </lcf76f155ced4ddcb4097134ff3c332f>
-  </documentManagement>
-</p:properties>
-</file>
-
-<file path=customXml/item2.xml><?xml version="1.0" encoding="utf-8"?>
-<?mso-contentType ?>
-<FormTemplates xmlns="http://schemas.microsoft.com/sharepoint/v3/contenttype/forms">
-  <Display>DocumentLibraryForm</Display>
-  <Edit>DocumentLibraryForm</Edit>
-  <New>DocumentLibraryForm</New>
-</FormTemplates>
-</file>
-
-<file path=customXml/item3.xml><?xml version="1.0" encoding="utf-8"?>
 <ct:contentTypeSchema xmlns:ct="http://schemas.microsoft.com/office/2006/metadata/contentType" xmlns:ma="http://schemas.microsoft.com/office/2006/metadata/properties/metaAttributes" ct:_="" ma:_="" ma:contentTypeName="Document" ma:contentTypeID="0x010100B31D159F86750749BAD869CB65D39E6C" ma:contentTypeVersion="18" ma:contentTypeDescription="Create a new document." ma:contentTypeScope="" ma:versionID="5875106e85ea39da84f0ce8eea51069e">
   <xsd:schema xmlns:xsd="http://www.w3.org/2001/XMLSchema" xmlns:xs="http://www.w3.org/2001/XMLSchema" xmlns:p="http://schemas.microsoft.com/office/2006/metadata/properties" xmlns:ns2="9f27979c-cb1a-4f8c-bada-64f9d3ac4d94" xmlns:ns3="10d644ba-cf16-43e8-a31a-a6f565d9c224" targetNamespace="http://schemas.microsoft.com/office/2006/metadata/properties" ma:root="true" ma:fieldsID="1e2bf1858abb715b81b46f96cb448a94" ns2:_="" ns3:_="">
     <xsd:import namespace="9f27979c-cb1a-4f8c-bada-64f9d3ac4d94"/>
@@ -28481,30 +28536,38 @@
 </ct:contentTypeSchema>
 </file>
 
-<file path=customXml/item4.xml><?xml version="1.0" encoding="utf-8"?>
+<file path=customXml/item2.xml><?xml version="1.0" encoding="utf-8"?>
+<p:properties xmlns:p="http://schemas.microsoft.com/office/2006/metadata/properties" xmlns:xsi="http://www.w3.org/2001/XMLSchema-instance" xmlns:pc="http://schemas.microsoft.com/office/infopath/2007/PartnerControls">
+  <documentManagement>
+    <SharedWithUsers xmlns="10d644ba-cf16-43e8-a31a-a6f565d9c224">
+      <UserInfo>
+        <DisplayName/>
+        <AccountId xsi:nil="true"/>
+        <AccountType/>
+      </UserInfo>
+    </SharedWithUsers>
+    <TaxCatchAll xmlns="10d644ba-cf16-43e8-a31a-a6f565d9c224" xsi:nil="true"/>
+    <lcf76f155ced4ddcb4097134ff3c332f xmlns="9f27979c-cb1a-4f8c-bada-64f9d3ac4d94">
+      <Terms xmlns="http://schemas.microsoft.com/office/infopath/2007/PartnerControls"/>
+    </lcf76f155ced4ddcb4097134ff3c332f>
+  </documentManagement>
+</p:properties>
+</file>
+
+<file path=customXml/item3.xml><?xml version="1.0" encoding="utf-8"?>
 <b:Sources xmlns:b="http://schemas.openxmlformats.org/officeDocument/2006/bibliography" xmlns="http://schemas.openxmlformats.org/officeDocument/2006/bibliography" SelectedStyle="\APA.XSL" StyleName="APA"/>
 </file>
 
-<file path=customXml/itemProps1.xml><?xml version="1.0" encoding="utf-8"?>
-<ds:datastoreItem xmlns:ds="http://schemas.openxmlformats.org/officeDocument/2006/customXml" ds:itemID="{E9D85623-1263-4D66-A74E-47CDFF67C729}">
-  <ds:schemaRefs>
-    <ds:schemaRef ds:uri="http://schemas.microsoft.com/office/2006/metadata/properties"/>
-    <ds:schemaRef ds:uri="http://schemas.microsoft.com/office/infopath/2007/PartnerControls"/>
-    <ds:schemaRef ds:uri="10d644ba-cf16-43e8-a31a-a6f565d9c224"/>
-    <ds:schemaRef ds:uri="9f27979c-cb1a-4f8c-bada-64f9d3ac4d94"/>
-  </ds:schemaRefs>
-</ds:datastoreItem>
+<file path=customXml/item4.xml><?xml version="1.0" encoding="utf-8"?>
+<?mso-contentType ?>
+<FormTemplates xmlns="http://schemas.microsoft.com/sharepoint/v3/contenttype/forms">
+  <Display>DocumentLibraryForm</Display>
+  <Edit>DocumentLibraryForm</Edit>
+  <New>DocumentLibraryForm</New>
+</FormTemplates>
 </file>
 
-<file path=customXml/itemProps2.xml><?xml version="1.0" encoding="utf-8"?>
-<ds:datastoreItem xmlns:ds="http://schemas.openxmlformats.org/officeDocument/2006/customXml" ds:itemID="{9EC839C3-33D9-4225-8A30-BD26CE890EED}">
-  <ds:schemaRefs>
-    <ds:schemaRef ds:uri="http://schemas.microsoft.com/sharepoint/v3/contenttype/forms"/>
-  </ds:schemaRefs>
-</ds:datastoreItem>
-</file>
-
-<file path=customXml/itemProps3.xml><?xml version="1.0" encoding="utf-8"?>
+<file path=customXml/itemProps1.xml><?xml version="1.0" encoding="utf-8"?>
 <ds:datastoreItem xmlns:ds="http://schemas.openxmlformats.org/officeDocument/2006/customXml" ds:itemID="{A1D64BE5-E8F4-458B-877E-A30F9138EE36}">
   <ds:schemaRefs>
     <ds:schemaRef ds:uri="http://schemas.microsoft.com/office/2006/metadata/contentType"/>
@@ -28523,10 +28586,29 @@
 </ds:datastoreItem>
 </file>
 
-<file path=customXml/itemProps4.xml><?xml version="1.0" encoding="utf-8"?>
+<file path=customXml/itemProps2.xml><?xml version="1.0" encoding="utf-8"?>
+<ds:datastoreItem xmlns:ds="http://schemas.openxmlformats.org/officeDocument/2006/customXml" ds:itemID="{E9D85623-1263-4D66-A74E-47CDFF67C729}">
+  <ds:schemaRefs>
+    <ds:schemaRef ds:uri="http://schemas.microsoft.com/office/2006/metadata/properties"/>
+    <ds:schemaRef ds:uri="http://schemas.microsoft.com/office/infopath/2007/PartnerControls"/>
+    <ds:schemaRef ds:uri="10d644ba-cf16-43e8-a31a-a6f565d9c224"/>
+    <ds:schemaRef ds:uri="9f27979c-cb1a-4f8c-bada-64f9d3ac4d94"/>
+  </ds:schemaRefs>
+</ds:datastoreItem>
+</file>
+
+<file path=customXml/itemProps3.xml><?xml version="1.0" encoding="utf-8"?>
 <ds:datastoreItem xmlns:ds="http://schemas.openxmlformats.org/officeDocument/2006/customXml" ds:itemID="{D2696340-3E2F-45D0-AED8-F39CBEBA27B6}">
   <ds:schemaRefs>
     <ds:schemaRef ds:uri="http://schemas.openxmlformats.org/officeDocument/2006/bibliography"/>
   </ds:schemaRefs>
 </ds:datastoreItem>
+</file>
+
+<file path=customXml/itemProps4.xml><?xml version="1.0" encoding="utf-8"?>
+<ds:datastoreItem xmlns:ds="http://schemas.openxmlformats.org/officeDocument/2006/customXml" ds:itemID="{9EC839C3-33D9-4225-8A30-BD26CE890EED}">
+  <ds:schemaRefs>
+    <ds:schemaRef ds:uri="http://schemas.microsoft.com/sharepoint/v3/contenttype/forms"/>
+  </ds:schemaRefs>
+</ds:datastoreItem>
 </file>
--- a/Programming Practice Booklet Students.docx
+++ b/Programming Practice Booklet Students.docx
@@ -18898,6 +18898,7 @@
             <w:r>
               <w:rPr>
                 <w:rFonts w:asciiTheme="minorHAnsi" w:hAnsiTheme="minorHAnsi" w:cstheme="minorHAnsi"/>
+                <w:noProof/>
               </w:rPr>
               <w:drawing>
                 <wp:inline distT="0" distB="0" distL="0" distR="0" wp14:anchorId="16F2EE2C" wp14:editId="2CC0A26F">
@@ -18956,6 +18957,9 @@
     </w:p>
     <w:p>
       <w:r>
+        <w:rPr>
+          <w:noProof/>
+        </w:rPr>
         <w:drawing>
           <wp:inline distT="0" distB="0" distL="0" distR="0" wp14:anchorId="49F1E3FB" wp14:editId="7ACB8B22">
             <wp:extent cx="3086531" cy="838317"/>
@@ -19311,6 +19315,46 @@
           <w:rFonts w:asciiTheme="minorHAnsi" w:hAnsiTheme="minorHAnsi" w:cstheme="minorHAnsi"/>
         </w:rPr>
       </w:pPr>
+      <w:r>
+        <w:rPr>
+          <w:rFonts w:asciiTheme="minorHAnsi" w:hAnsiTheme="minorHAnsi" w:cstheme="minorHAnsi"/>
+        </w:rPr>
+        <w:drawing>
+          <wp:inline distT="0" distB="0" distL="0" distR="0" wp14:anchorId="06B7DF82" wp14:editId="24B32C4C">
+            <wp:extent cx="2972215" cy="1495634"/>
+            <wp:effectExtent l="0" t="0" r="0" b="9525"/>
+            <wp:docPr id="1538260807" name="Picture 1" descr="A black screen with white text&#10;&#10;AI-generated content may be incorrect."/>
+            <wp:cNvGraphicFramePr>
+              <a:graphicFrameLocks xmlns:a="http://schemas.openxmlformats.org/drawingml/2006/main" noChangeAspect="1"/>
+            </wp:cNvGraphicFramePr>
+            <a:graphic xmlns:a="http://schemas.openxmlformats.org/drawingml/2006/main">
+              <a:graphicData uri="http://schemas.openxmlformats.org/drawingml/2006/picture">
+                <pic:pic xmlns:pic="http://schemas.openxmlformats.org/drawingml/2006/picture">
+                  <pic:nvPicPr>
+                    <pic:cNvPr id="1538260807" name="Picture 1" descr="A black screen with white text&#10;&#10;AI-generated content may be incorrect."/>
+                    <pic:cNvPicPr/>
+                  </pic:nvPicPr>
+                  <pic:blipFill>
+                    <a:blip r:embed="rId86"/>
+                    <a:stretch>
+                      <a:fillRect/>
+                    </a:stretch>
+                  </pic:blipFill>
+                  <pic:spPr>
+                    <a:xfrm>
+                      <a:off x="0" y="0"/>
+                      <a:ext cx="2972215" cy="1495634"/>
+                    </a:xfrm>
+                    <a:prstGeom prst="rect">
+                      <a:avLst/>
+                    </a:prstGeom>
+                  </pic:spPr>
+                </pic:pic>
+              </a:graphicData>
+            </a:graphic>
+          </wp:inline>
+        </w:drawing>
+      </w:r>
     </w:p>
     <w:p>
       <w:pPr>
@@ -20468,7 +20512,7 @@
                     <pic:cNvPicPr/>
                   </pic:nvPicPr>
                   <pic:blipFill>
-                    <a:blip r:embed="rId86">
+                    <a:blip r:embed="rId87">
                       <a:extLst>
                         <a:ext uri="{28A0092B-C50C-407E-A947-70E740481C1C}">
                           <a14:useLocalDpi xmlns:a14="http://schemas.microsoft.com/office/drawing/2010/main" val="0"/>
@@ -21129,7 +21173,7 @@
                     <pic:cNvPicPr/>
                   </pic:nvPicPr>
                   <pic:blipFill>
-                    <a:blip r:embed="rId87">
+                    <a:blip r:embed="rId88">
                       <a:extLst>
                         <a:ext uri="{28A0092B-C50C-407E-A947-70E740481C1C}">
                           <a14:useLocalDpi xmlns:a14="http://schemas.microsoft.com/office/drawing/2010/main" val="0"/>
@@ -21879,7 +21923,7 @@
                     </pic:cNvPicPr>
                   </pic:nvPicPr>
                   <pic:blipFill rotWithShape="1">
-                    <a:blip r:embed="rId88" cstate="print">
+                    <a:blip r:embed="rId89" cstate="print">
                       <a:extLst>
                         <a:ext uri="{28A0092B-C50C-407E-A947-70E740481C1C}">
                           <a14:useLocalDpi xmlns:a14="http://schemas.microsoft.com/office/drawing/2010/main" val="0"/>
@@ -23463,7 +23507,7 @@
                     </pic:cNvPicPr>
                   </pic:nvPicPr>
                   <pic:blipFill rotWithShape="1">
-                    <a:blip r:embed="rId89" cstate="print">
+                    <a:blip r:embed="rId90" cstate="print">
                       <a:extLst>
                         <a:ext uri="{28A0092B-C50C-407E-A947-70E740481C1C}">
                           <a14:useLocalDpi xmlns:a14="http://schemas.microsoft.com/office/drawing/2010/main" val="0"/>
@@ -23909,7 +23953,7 @@
                     </pic:cNvPicPr>
                   </pic:nvPicPr>
                   <pic:blipFill rotWithShape="1">
-                    <a:blip r:embed="rId90" cstate="print">
+                    <a:blip r:embed="rId91" cstate="print">
                       <a:extLst>
                         <a:ext uri="{28A0092B-C50C-407E-A947-70E740481C1C}">
                           <a14:useLocalDpi xmlns:a14="http://schemas.microsoft.com/office/drawing/2010/main" val="0"/>
@@ -24188,7 +24232,7 @@
                     </pic:cNvPicPr>
                   </pic:nvPicPr>
                   <pic:blipFill rotWithShape="1">
-                    <a:blip r:embed="rId91" cstate="print">
+                    <a:blip r:embed="rId92" cstate="print">
                       <a:extLst>
                         <a:ext uri="{28A0092B-C50C-407E-A947-70E740481C1C}">
                           <a14:useLocalDpi xmlns:a14="http://schemas.microsoft.com/office/drawing/2010/main" val="0"/>
@@ -24514,7 +24558,7 @@
               </wp:anchor>
             </w:drawing>
           </mc:Choice>
-          <mc:Fallback xmlns:a="http://schemas.openxmlformats.org/drawingml/2006/main" xmlns:a14="http://schemas.microsoft.com/office/drawing/2010/main" xmlns:pic="http://schemas.openxmlformats.org/drawingml/2006/picture">
+          <mc:Fallback xmlns:pic="http://schemas.openxmlformats.org/drawingml/2006/picture" xmlns:a14="http://schemas.microsoft.com/office/drawing/2010/main" xmlns:a="http://schemas.openxmlformats.org/drawingml/2006/main">
             <w:pict w14:anchorId="1D503D46">
               <v:rect id="Rectangle 23" style="position:absolute;margin-left:4.35pt;margin-top:42pt;width:511.1pt;height:236.55pt;z-index:251676672;visibility:visible;mso-wrap-style:square;mso-height-percent:0;mso-wrap-distance-left:9pt;mso-wrap-distance-top:0;mso-wrap-distance-right:9pt;mso-wrap-distance-bottom:0;mso-position-horizontal:absolute;mso-position-horizontal-relative:text;mso-position-vertical:absolute;mso-position-vertical-relative:text;mso-height-percent:0;mso-height-relative:margin;v-text-anchor:middle" o:spid="_x0000_s1026" fillcolor="white [3201]" strokecolor="black [3200]" strokeweight="1.25pt" w14:anchorId="0F32DD65" o:gfxdata="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"/>
             </w:pict>
@@ -24904,7 +24948,7 @@
               </wp:anchor>
             </w:drawing>
           </mc:Choice>
-          <mc:Fallback xmlns:a="http://schemas.openxmlformats.org/drawingml/2006/main" xmlns:a14="http://schemas.microsoft.com/office/drawing/2010/main" xmlns:pic="http://schemas.openxmlformats.org/drawingml/2006/picture">
+          <mc:Fallback xmlns:pic="http://schemas.openxmlformats.org/drawingml/2006/picture" xmlns:a14="http://schemas.microsoft.com/office/drawing/2010/main" xmlns:a="http://schemas.openxmlformats.org/drawingml/2006/main">
             <w:pict w14:anchorId="78600C2A">
               <v:rect id="Rectangle 27" style="position:absolute;margin-left:4.35pt;margin-top:42pt;width:511.1pt;height:236.55pt;z-index:251678720;visibility:visible;mso-wrap-style:square;mso-height-percent:0;mso-wrap-distance-left:9pt;mso-wrap-distance-top:0;mso-wrap-distance-right:9pt;mso-wrap-distance-bottom:0;mso-position-horizontal:absolute;mso-position-horizontal-relative:text;mso-position-vertical:absolute;mso-position-vertical-relative:text;mso-height-percent:0;mso-height-relative:margin;v-text-anchor:middle" o:spid="_x0000_s1026" fillcolor="white [3201]" strokecolor="black [3200]" strokeweight="1.25pt" w14:anchorId="3C47EB35" o:gfxdata="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"/>
             </w:pict>
@@ -25389,7 +25433,7 @@
               </wp:anchor>
             </w:drawing>
           </mc:Choice>
-          <mc:Fallback xmlns:a="http://schemas.openxmlformats.org/drawingml/2006/main" xmlns:a14="http://schemas.microsoft.com/office/drawing/2010/main" xmlns:pic="http://schemas.openxmlformats.org/drawingml/2006/picture">
+          <mc:Fallback xmlns:pic="http://schemas.openxmlformats.org/drawingml/2006/picture" xmlns:a14="http://schemas.microsoft.com/office/drawing/2010/main" xmlns:a="http://schemas.openxmlformats.org/drawingml/2006/main">
             <w:pict w14:anchorId="5DCB5F74">
               <v:rect id="Rectangle 28" style="position:absolute;margin-left:4.35pt;margin-top:41.6pt;width:511.1pt;height:157.45pt;z-index:251680768;visibility:visible;mso-wrap-style:square;mso-height-percent:0;mso-wrap-distance-left:9pt;mso-wrap-distance-top:0;mso-wrap-distance-right:9pt;mso-wrap-distance-bottom:0;mso-position-horizontal:absolute;mso-position-horizontal-relative:text;mso-position-vertical:absolute;mso-position-vertical-relative:text;mso-height-percent:0;mso-height-relative:margin;v-text-anchor:middle" o:spid="_x0000_s1026" fillcolor="white [3201]" strokecolor="black [3200]" strokeweight="1.25pt" w14:anchorId="748DA39C" o:gfxdata="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"/>
             </w:pict>
@@ -28282,6 +28326,10 @@
 </file>
 
 <file path=customXml/item1.xml><?xml version="1.0" encoding="utf-8"?>
+<b:Sources xmlns:b="http://schemas.openxmlformats.org/officeDocument/2006/bibliography" xmlns="http://schemas.openxmlformats.org/officeDocument/2006/bibliography" SelectedStyle="\APA.XSL" StyleName="APA"/>
+</file>
+
+<file path=customXml/item2.xml><?xml version="1.0" encoding="utf-8"?>
 <ct:contentTypeSchema xmlns:ct="http://schemas.microsoft.com/office/2006/metadata/contentType" xmlns:ma="http://schemas.microsoft.com/office/2006/metadata/properties/metaAttributes" ct:_="" ma:_="" ma:contentTypeName="Document" ma:contentTypeID="0x010100B31D159F86750749BAD869CB65D39E6C" ma:contentTypeVersion="18" ma:contentTypeDescription="Create a new document." ma:contentTypeScope="" ma:versionID="5875106e85ea39da84f0ce8eea51069e">
   <xsd:schema xmlns:xsd="http://www.w3.org/2001/XMLSchema" xmlns:xs="http://www.w3.org/2001/XMLSchema" xmlns:p="http://schemas.microsoft.com/office/2006/metadata/properties" xmlns:ns2="9f27979c-cb1a-4f8c-bada-64f9d3ac4d94" xmlns:ns3="10d644ba-cf16-43e8-a31a-a6f565d9c224" targetNamespace="http://schemas.microsoft.com/office/2006/metadata/properties" ma:root="true" ma:fieldsID="1e2bf1858abb715b81b46f96cb448a94" ns2:_="" ns3:_="">
     <xsd:import namespace="9f27979c-cb1a-4f8c-bada-64f9d3ac4d94"/>
@@ -28536,7 +28584,16 @@
 </ct:contentTypeSchema>
 </file>
 
-<file path=customXml/item2.xml><?xml version="1.0" encoding="utf-8"?>
+<file path=customXml/item3.xml><?xml version="1.0" encoding="utf-8"?>
+<?mso-contentType ?>
+<FormTemplates xmlns="http://schemas.microsoft.com/sharepoint/v3/contenttype/forms">
+  <Display>DocumentLibraryForm</Display>
+  <Edit>DocumentLibraryForm</Edit>
+  <New>DocumentLibraryForm</New>
+</FormTemplates>
+</file>
+
+<file path=customXml/item4.xml><?xml version="1.0" encoding="utf-8"?>
 <p:properties xmlns:p="http://schemas.microsoft.com/office/2006/metadata/properties" xmlns:xsi="http://www.w3.org/2001/XMLSchema-instance" xmlns:pc="http://schemas.microsoft.com/office/infopath/2007/PartnerControls">
   <documentManagement>
     <SharedWithUsers xmlns="10d644ba-cf16-43e8-a31a-a6f565d9c224">
@@ -28554,20 +28611,15 @@
 </p:properties>
 </file>
 
-<file path=customXml/item3.xml><?xml version="1.0" encoding="utf-8"?>
-<b:Sources xmlns:b="http://schemas.openxmlformats.org/officeDocument/2006/bibliography" xmlns="http://schemas.openxmlformats.org/officeDocument/2006/bibliography" SelectedStyle="\APA.XSL" StyleName="APA"/>
+<file path=customXml/itemProps1.xml><?xml version="1.0" encoding="utf-8"?>
+<ds:datastoreItem xmlns:ds="http://schemas.openxmlformats.org/officeDocument/2006/customXml" ds:itemID="{D2696340-3E2F-45D0-AED8-F39CBEBA27B6}">
+  <ds:schemaRefs>
+    <ds:schemaRef ds:uri="http://schemas.openxmlformats.org/officeDocument/2006/bibliography"/>
+  </ds:schemaRefs>
+</ds:datastoreItem>
 </file>
 
-<file path=customXml/item4.xml><?xml version="1.0" encoding="utf-8"?>
-<?mso-contentType ?>
-<FormTemplates xmlns="http://schemas.microsoft.com/sharepoint/v3/contenttype/forms">
-  <Display>DocumentLibraryForm</Display>
-  <Edit>DocumentLibraryForm</Edit>
-  <New>DocumentLibraryForm</New>
-</FormTemplates>
-</file>
-
-<file path=customXml/itemProps1.xml><?xml version="1.0" encoding="utf-8"?>
+<file path=customXml/itemProps2.xml><?xml version="1.0" encoding="utf-8"?>
 <ds:datastoreItem xmlns:ds="http://schemas.openxmlformats.org/officeDocument/2006/customXml" ds:itemID="{A1D64BE5-E8F4-458B-877E-A30F9138EE36}">
   <ds:schemaRefs>
     <ds:schemaRef ds:uri="http://schemas.microsoft.com/office/2006/metadata/contentType"/>
@@ -28586,7 +28638,15 @@
 </ds:datastoreItem>
 </file>
 
-<file path=customXml/itemProps2.xml><?xml version="1.0" encoding="utf-8"?>
+<file path=customXml/itemProps3.xml><?xml version="1.0" encoding="utf-8"?>
+<ds:datastoreItem xmlns:ds="http://schemas.openxmlformats.org/officeDocument/2006/customXml" ds:itemID="{9EC839C3-33D9-4225-8A30-BD26CE890EED}">
+  <ds:schemaRefs>
+    <ds:schemaRef ds:uri="http://schemas.microsoft.com/sharepoint/v3/contenttype/forms"/>
+  </ds:schemaRefs>
+</ds:datastoreItem>
+</file>
+
+<file path=customXml/itemProps4.xml><?xml version="1.0" encoding="utf-8"?>
 <ds:datastoreItem xmlns:ds="http://schemas.openxmlformats.org/officeDocument/2006/customXml" ds:itemID="{E9D85623-1263-4D66-A74E-47CDFF67C729}">
   <ds:schemaRefs>
     <ds:schemaRef ds:uri="http://schemas.microsoft.com/office/2006/metadata/properties"/>
@@ -28595,20 +28655,4 @@
     <ds:schemaRef ds:uri="9f27979c-cb1a-4f8c-bada-64f9d3ac4d94"/>
   </ds:schemaRefs>
 </ds:datastoreItem>
-</file>
-
-<file path=customXml/itemProps3.xml><?xml version="1.0" encoding="utf-8"?>
-<ds:datastoreItem xmlns:ds="http://schemas.openxmlformats.org/officeDocument/2006/customXml" ds:itemID="{D2696340-3E2F-45D0-AED8-F39CBEBA27B6}">
-  <ds:schemaRefs>
-    <ds:schemaRef ds:uri="http://schemas.openxmlformats.org/officeDocument/2006/bibliography"/>
-  </ds:schemaRefs>
-</ds:datastoreItem>
-</file>
-
-<file path=customXml/itemProps4.xml><?xml version="1.0" encoding="utf-8"?>
-<ds:datastoreItem xmlns:ds="http://schemas.openxmlformats.org/officeDocument/2006/customXml" ds:itemID="{9EC839C3-33D9-4225-8A30-BD26CE890EED}">
-  <ds:schemaRefs>
-    <ds:schemaRef ds:uri="http://schemas.microsoft.com/sharepoint/v3/contenttype/forms"/>
-  </ds:schemaRefs>
-</ds:datastoreItem>
 </file>
--- a/Programming Practice Booklet Students.docx
+++ b/Programming Practice Booklet Students.docx
@@ -6128,9 +6128,17 @@
         <w:rPr>
           <w:rFonts w:asciiTheme="minorHAnsi" w:hAnsiTheme="minorHAnsi" w:cstheme="minorHAnsi"/>
         </w:rPr>
-        <w:t xml:space="preserve"> WelcomeUser</w:t>
+        <w:t xml:space="preserve"> </w:t>
+      </w:r>
+      <w:proofErr w:type="spellStart"/>
+      <w:r>
+        <w:rPr>
+          <w:rFonts w:asciiTheme="minorHAnsi" w:hAnsiTheme="minorHAnsi" w:cstheme="minorHAnsi"/>
+        </w:rPr>
+        <w:t>WelcomeUser</w:t>
       </w:r>
       <w:bookmarkEnd w:id="3"/>
+      <w:proofErr w:type="spellEnd"/>
     </w:p>
     <w:p>
       <w:pPr>
@@ -6254,6 +6262,7 @@
         </w:rPr>
         <w:fldChar w:fldCharType="end"/>
       </w:r>
+      <w:proofErr w:type="spellStart"/>
       <w:r>
         <w:rPr>
           <w:rFonts w:asciiTheme="minorHAnsi" w:hAnsiTheme="minorHAnsi" w:cstheme="minorHAnsi"/>
@@ -6261,6 +6270,7 @@
         <w:t>FindSumAverage</w:t>
       </w:r>
       <w:bookmarkEnd w:id="4"/>
+      <w:proofErr w:type="spellEnd"/>
     </w:p>
     <w:p>
       <w:pPr>
@@ -6402,6 +6412,7 @@
         </w:rPr>
         <w:fldChar w:fldCharType="end"/>
       </w:r>
+      <w:proofErr w:type="spellStart"/>
       <w:r>
         <w:rPr>
           <w:rFonts w:asciiTheme="minorHAnsi" w:hAnsiTheme="minorHAnsi" w:cstheme="minorHAnsi"/>
@@ -6409,6 +6420,7 @@
         <w:t>FindProduct</w:t>
       </w:r>
       <w:bookmarkEnd w:id="5"/>
+      <w:proofErr w:type="spellEnd"/>
     </w:p>
     <w:p>
       <w:pPr>
@@ -6571,6 +6583,7 @@
         </w:rPr>
         <w:t xml:space="preserve"> </w:t>
       </w:r>
+      <w:proofErr w:type="spellStart"/>
       <w:r>
         <w:rPr>
           <w:rFonts w:asciiTheme="minorHAnsi" w:hAnsiTheme="minorHAnsi" w:cstheme="minorHAnsi"/>
@@ -6578,6 +6591,7 @@
         <w:t>GiveChange</w:t>
       </w:r>
       <w:bookmarkEnd w:id="6"/>
+      <w:proofErr w:type="spellEnd"/>
     </w:p>
     <w:p>
       <w:pPr>
@@ -6738,9 +6752,17 @@
         <w:rPr>
           <w:rFonts w:asciiTheme="minorHAnsi" w:hAnsiTheme="minorHAnsi" w:cstheme="minorHAnsi"/>
         </w:rPr>
-        <w:t xml:space="preserve"> CalculateTip</w:t>
+        <w:t xml:space="preserve"> </w:t>
+      </w:r>
+      <w:proofErr w:type="spellStart"/>
+      <w:r>
+        <w:rPr>
+          <w:rFonts w:asciiTheme="minorHAnsi" w:hAnsiTheme="minorHAnsi" w:cstheme="minorHAnsi"/>
+        </w:rPr>
+        <w:t>CalculateTip</w:t>
       </w:r>
       <w:bookmarkEnd w:id="7"/>
+      <w:proofErr w:type="spellEnd"/>
     </w:p>
     <w:p>
       <w:pPr>
@@ -6867,6 +6889,7 @@
         </w:rPr>
         <w:fldChar w:fldCharType="end"/>
       </w:r>
+      <w:proofErr w:type="spellStart"/>
       <w:r>
         <w:rPr>
           <w:rFonts w:asciiTheme="minorHAnsi" w:hAnsiTheme="minorHAnsi" w:cstheme="minorHAnsi"/>
@@ -6874,6 +6897,7 @@
         <w:t>HolidaySpending</w:t>
       </w:r>
       <w:bookmarkEnd w:id="8"/>
+      <w:proofErr w:type="spellEnd"/>
     </w:p>
     <w:p>
       <w:pPr>
@@ -7163,9 +7187,17 @@
         <w:rPr>
           <w:rFonts w:asciiTheme="minorHAnsi" w:hAnsiTheme="minorHAnsi" w:cstheme="minorHAnsi"/>
         </w:rPr>
-        <w:t xml:space="preserve"> GcseAvg</w:t>
+        <w:t xml:space="preserve"> </w:t>
+      </w:r>
+      <w:proofErr w:type="spellStart"/>
+      <w:r>
+        <w:rPr>
+          <w:rFonts w:asciiTheme="minorHAnsi" w:hAnsiTheme="minorHAnsi" w:cstheme="minorHAnsi"/>
+        </w:rPr>
+        <w:t>GcseAvg</w:t>
       </w:r>
       <w:bookmarkEnd w:id="9"/>
+      <w:proofErr w:type="spellEnd"/>
     </w:p>
     <w:p>
       <w:pPr>
@@ -7191,7 +7223,21 @@
         <w:rPr>
           <w:rFonts w:asciiTheme="minorHAnsi" w:hAnsiTheme="minorHAnsi" w:cstheme="minorHAnsi"/>
         </w:rPr>
-        <w:t>Write a function to read in the total GCSE points score and the number of GCSE’s taken. Display the average GCSE score. Show the program working with a total score of 61 and number of GCSEs of 1</w:t>
+        <w:t xml:space="preserve">Write a function to read in the total GCSE points score and the number of </w:t>
+      </w:r>
+      <w:proofErr w:type="gramStart"/>
+      <w:r>
+        <w:rPr>
+          <w:rFonts w:asciiTheme="minorHAnsi" w:hAnsiTheme="minorHAnsi" w:cstheme="minorHAnsi"/>
+        </w:rPr>
+        <w:t>GCSE’s</w:t>
+      </w:r>
+      <w:proofErr w:type="gramEnd"/>
+      <w:r>
+        <w:rPr>
+          <w:rFonts w:asciiTheme="minorHAnsi" w:hAnsiTheme="minorHAnsi" w:cstheme="minorHAnsi"/>
+        </w:rPr>
+        <w:t xml:space="preserve"> taken. Display the average GCSE score. Show the program working with a total score of 61 and number of GCSEs of 1</w:t>
       </w:r>
       <w:r>
         <w:rPr>
@@ -7295,6 +7341,7 @@
         </w:rPr>
         <w:fldChar w:fldCharType="end"/>
       </w:r>
+      <w:proofErr w:type="spellStart"/>
       <w:r>
         <w:rPr>
           <w:rFonts w:asciiTheme="minorHAnsi" w:hAnsiTheme="minorHAnsi" w:cstheme="minorHAnsi"/>
@@ -7302,6 +7349,7 @@
         <w:t>CalculateTax</w:t>
       </w:r>
       <w:bookmarkEnd w:id="10"/>
+      <w:proofErr w:type="spellEnd"/>
     </w:p>
     <w:p>
       <w:pPr>
@@ -7439,9 +7487,17 @@
         <w:rPr>
           <w:rFonts w:asciiTheme="minorHAnsi" w:hAnsiTheme="minorHAnsi" w:cstheme="minorHAnsi"/>
         </w:rPr>
-        <w:t xml:space="preserve"> FtoC</w:t>
+        <w:t xml:space="preserve"> </w:t>
+      </w:r>
+      <w:proofErr w:type="spellStart"/>
+      <w:r>
+        <w:rPr>
+          <w:rFonts w:asciiTheme="minorHAnsi" w:hAnsiTheme="minorHAnsi" w:cstheme="minorHAnsi"/>
+        </w:rPr>
+        <w:t>FtoC</w:t>
       </w:r>
       <w:bookmarkEnd w:id="11"/>
+      <w:proofErr w:type="spellEnd"/>
     </w:p>
     <w:p>
       <w:pPr>
@@ -7625,6 +7681,7 @@
         </w:rPr>
         <w:fldChar w:fldCharType="end"/>
       </w:r>
+      <w:proofErr w:type="spellStart"/>
       <w:r>
         <w:rPr>
           <w:rFonts w:asciiTheme="minorHAnsi" w:hAnsiTheme="minorHAnsi" w:cstheme="minorHAnsi"/>
@@ -7638,6 +7695,7 @@
         <w:t>Fuel</w:t>
       </w:r>
       <w:bookmarkEnd w:id="12"/>
+      <w:proofErr w:type="spellEnd"/>
     </w:p>
     <w:p>
       <w:pPr>
@@ -7663,7 +7721,21 @@
         <w:rPr>
           <w:rFonts w:asciiTheme="minorHAnsi" w:hAnsiTheme="minorHAnsi" w:cstheme="minorHAnsi"/>
         </w:rPr>
-        <w:t xml:space="preserve">Write a function to read in the amount of </w:t>
+        <w:t xml:space="preserve">Write a function to read in the </w:t>
+      </w:r>
+      <w:proofErr w:type="gramStart"/>
+      <w:r>
+        <w:rPr>
+          <w:rFonts w:asciiTheme="minorHAnsi" w:hAnsiTheme="minorHAnsi" w:cstheme="minorHAnsi"/>
+        </w:rPr>
+        <w:t>amount</w:t>
+      </w:r>
+      <w:proofErr w:type="gramEnd"/>
+      <w:r>
+        <w:rPr>
+          <w:rFonts w:asciiTheme="minorHAnsi" w:hAnsiTheme="minorHAnsi" w:cstheme="minorHAnsi"/>
+        </w:rPr>
+        <w:t xml:space="preserve"> of </w:t>
       </w:r>
       <w:r>
         <w:rPr>
@@ -7902,9 +7974,17 @@
         <w:rPr>
           <w:rFonts w:asciiTheme="minorHAnsi" w:hAnsiTheme="minorHAnsi" w:cstheme="minorHAnsi"/>
         </w:rPr>
-        <w:t xml:space="preserve"> Liverchester</w:t>
+        <w:t xml:space="preserve"> </w:t>
+      </w:r>
+      <w:proofErr w:type="spellStart"/>
+      <w:r>
+        <w:rPr>
+          <w:rFonts w:asciiTheme="minorHAnsi" w:hAnsiTheme="minorHAnsi" w:cstheme="minorHAnsi"/>
+        </w:rPr>
+        <w:t>Liverchester</w:t>
       </w:r>
       <w:bookmarkEnd w:id="13"/>
+      <w:proofErr w:type="spellEnd"/>
     </w:p>
     <w:p>
       <w:pPr>
@@ -7932,12 +8012,37 @@
           <w:szCs w:val="22"/>
         </w:rPr>
       </w:pPr>
-      <w:r>
-        <w:rPr>
-          <w:rFonts w:asciiTheme="minorHAnsi" w:eastAsiaTheme="minorHAnsi" w:hAnsiTheme="minorHAnsi" w:cstheme="minorHAnsi"/>
-          <w:szCs w:val="22"/>
-        </w:rPr>
-        <w:t>Liverchester FC Supporters Club organises coaches to take members to away matches. Between 8am and 9am members turn up at the home ground where there is a line of coaches. They always board the front coach. When a coach is full, it sets off. At 9am the current front coach sets off, whether or not it is full. Write a function to carry out the following tasks:</w:t>
+      <w:proofErr w:type="spellStart"/>
+      <w:r>
+        <w:rPr>
+          <w:rFonts w:asciiTheme="minorHAnsi" w:eastAsiaTheme="minorHAnsi" w:hAnsiTheme="minorHAnsi" w:cstheme="minorHAnsi"/>
+          <w:szCs w:val="22"/>
+        </w:rPr>
+        <w:t>Liverchester</w:t>
+      </w:r>
+      <w:proofErr w:type="spellEnd"/>
+      <w:r>
+        <w:rPr>
+          <w:rFonts w:asciiTheme="minorHAnsi" w:eastAsiaTheme="minorHAnsi" w:hAnsiTheme="minorHAnsi" w:cstheme="minorHAnsi"/>
+          <w:szCs w:val="22"/>
+        </w:rPr>
+        <w:t xml:space="preserve"> FC Supporters Club organises coaches to take members to away matches. Between 8am and 9am members turn up at the home ground where there is a line of coaches. They always board the front coach. When a coach is full, it sets off. At 9am the current front coach sets off, </w:t>
+      </w:r>
+      <w:proofErr w:type="gramStart"/>
+      <w:r>
+        <w:rPr>
+          <w:rFonts w:asciiTheme="minorHAnsi" w:eastAsiaTheme="minorHAnsi" w:hAnsiTheme="minorHAnsi" w:cstheme="minorHAnsi"/>
+          <w:szCs w:val="22"/>
+        </w:rPr>
+        <w:t>whether or not</w:t>
+      </w:r>
+      <w:proofErr w:type="gramEnd"/>
+      <w:r>
+        <w:rPr>
+          <w:rFonts w:asciiTheme="minorHAnsi" w:eastAsiaTheme="minorHAnsi" w:hAnsiTheme="minorHAnsi" w:cstheme="minorHAnsi"/>
+          <w:szCs w:val="22"/>
+        </w:rPr>
+        <w:t xml:space="preserve"> it is full. Write a function to carry out the following tasks:</w:t>
       </w:r>
     </w:p>
     <w:p>
@@ -8218,6 +8323,7 @@
         </w:rPr>
         <w:fldChar w:fldCharType="end"/>
       </w:r>
+      <w:proofErr w:type="spellStart"/>
       <w:r>
         <w:rPr>
           <w:rFonts w:asciiTheme="minorHAnsi" w:hAnsiTheme="minorHAnsi" w:cstheme="minorHAnsi"/>
@@ -8225,6 +8331,7 @@
         <w:t>AgeSelection</w:t>
       </w:r>
       <w:bookmarkEnd w:id="14"/>
+      <w:proofErr w:type="spellEnd"/>
     </w:p>
     <w:p>
       <w:pPr>
@@ -8978,6 +9085,7 @@
         </w:rPr>
         <w:fldChar w:fldCharType="end"/>
       </w:r>
+      <w:proofErr w:type="spellStart"/>
       <w:r>
         <w:rPr>
           <w:rFonts w:asciiTheme="minorHAnsi" w:hAnsiTheme="minorHAnsi" w:cstheme="minorHAnsi"/>
@@ -8997,6 +9105,7 @@
         <w:t>Calc</w:t>
       </w:r>
       <w:bookmarkEnd w:id="16"/>
+      <w:proofErr w:type="spellEnd"/>
     </w:p>
     <w:p>
       <w:pPr>
@@ -9053,13 +9162,27 @@
         <w:rPr>
           <w:rFonts w:asciiTheme="minorHAnsi" w:hAnsiTheme="minorHAnsi" w:cstheme="minorHAnsi"/>
         </w:rPr>
-        <w:t>COMP1 – 60% of AS (2</w:t>
-      </w:r>
-      <w:r>
-        <w:rPr>
-          <w:rFonts w:asciiTheme="minorHAnsi" w:hAnsiTheme="minorHAnsi" w:cstheme="minorHAnsi"/>
-        </w:rPr>
-        <w:t xml:space="preserve"> hour on-screen exam) 100 marks</w:t>
+        <w:t>COMP1 – 60% of AS (</w:t>
+      </w:r>
+      <w:proofErr w:type="gramStart"/>
+      <w:r>
+        <w:rPr>
+          <w:rFonts w:asciiTheme="minorHAnsi" w:hAnsiTheme="minorHAnsi" w:cstheme="minorHAnsi"/>
+        </w:rPr>
+        <w:t>2</w:t>
+      </w:r>
+      <w:r>
+        <w:rPr>
+          <w:rFonts w:asciiTheme="minorHAnsi" w:hAnsiTheme="minorHAnsi" w:cstheme="minorHAnsi"/>
+        </w:rPr>
+        <w:t xml:space="preserve"> hour</w:t>
+      </w:r>
+      <w:proofErr w:type="gramEnd"/>
+      <w:r>
+        <w:rPr>
+          <w:rFonts w:asciiTheme="minorHAnsi" w:hAnsiTheme="minorHAnsi" w:cstheme="minorHAnsi"/>
+        </w:rPr>
+        <w:t xml:space="preserve"> on-screen exam) 100 marks</w:t>
       </w:r>
     </w:p>
     <w:p>
@@ -9179,7 +9302,21 @@
         <w:rPr>
           <w:rFonts w:asciiTheme="minorHAnsi" w:hAnsiTheme="minorHAnsi" w:cstheme="minorHAnsi"/>
         </w:rPr>
-        <w:t xml:space="preserve"> (COMP1 and COMP2 are 30% and 20% of A2 respectvely)</w:t>
+        <w:t xml:space="preserve"> (COMP1 and COMP2 are 30% and 20% of A2 </w:t>
+      </w:r>
+      <w:proofErr w:type="spellStart"/>
+      <w:r>
+        <w:rPr>
+          <w:rFonts w:asciiTheme="minorHAnsi" w:hAnsiTheme="minorHAnsi" w:cstheme="minorHAnsi"/>
+        </w:rPr>
+        <w:t>respectvely</w:t>
+      </w:r>
+      <w:proofErr w:type="spellEnd"/>
+      <w:r>
+        <w:rPr>
+          <w:rFonts w:asciiTheme="minorHAnsi" w:hAnsiTheme="minorHAnsi" w:cstheme="minorHAnsi"/>
+        </w:rPr>
+        <w:t>)</w:t>
       </w:r>
     </w:p>
     <w:p>
@@ -9437,6 +9574,7 @@
         </w:rPr>
         <w:fldChar w:fldCharType="end"/>
       </w:r>
+      <w:proofErr w:type="spellStart"/>
       <w:r>
         <w:rPr>
           <w:rFonts w:asciiTheme="minorHAnsi" w:hAnsiTheme="minorHAnsi" w:cstheme="minorHAnsi"/>
@@ -9456,6 +9594,7 @@
         <w:t>Loop</w:t>
       </w:r>
       <w:bookmarkEnd w:id="17"/>
+      <w:proofErr w:type="spellEnd"/>
     </w:p>
     <w:p>
       <w:pPr>
@@ -9739,7 +9878,21 @@
         <w:rPr>
           <w:rFonts w:asciiTheme="minorHAnsi" w:hAnsiTheme="minorHAnsi" w:cstheme="minorHAnsi"/>
         </w:rPr>
-        <w:t>type in ‘ducky’ and loop endlessly until user types it in.</w:t>
+        <w:t xml:space="preserve">type in ‘ducky’ and loop endlessly until user types </w:t>
+      </w:r>
+      <w:proofErr w:type="gramStart"/>
+      <w:r>
+        <w:rPr>
+          <w:rFonts w:asciiTheme="minorHAnsi" w:hAnsiTheme="minorHAnsi" w:cstheme="minorHAnsi"/>
+        </w:rPr>
+        <w:t>it</w:t>
+      </w:r>
+      <w:proofErr w:type="gramEnd"/>
+      <w:r>
+        <w:rPr>
+          <w:rFonts w:asciiTheme="minorHAnsi" w:hAnsiTheme="minorHAnsi" w:cstheme="minorHAnsi"/>
+        </w:rPr>
+        <w:t xml:space="preserve"> in.</w:t>
       </w:r>
       <w:r>
         <w:rPr>
@@ -9938,6 +10091,7 @@
         </w:rPr>
         <w:t xml:space="preserve"> </w:t>
       </w:r>
+      <w:proofErr w:type="spellStart"/>
       <w:r>
         <w:rPr>
           <w:rFonts w:asciiTheme="minorHAnsi" w:hAnsiTheme="minorHAnsi" w:cstheme="minorHAnsi"/>
@@ -9945,6 +10099,7 @@
         <w:t>CalcAvg</w:t>
       </w:r>
       <w:bookmarkEnd w:id="19"/>
+      <w:proofErr w:type="spellEnd"/>
     </w:p>
     <w:p>
       <w:pPr>
@@ -10144,6 +10299,7 @@
         </w:rPr>
         <w:fldChar w:fldCharType="end"/>
       </w:r>
+      <w:proofErr w:type="spellStart"/>
       <w:r>
         <w:rPr>
           <w:rFonts w:asciiTheme="minorHAnsi" w:hAnsiTheme="minorHAnsi" w:cstheme="minorHAnsi"/>
@@ -10151,6 +10307,7 @@
         <w:t>NeverEndingLoop</w:t>
       </w:r>
       <w:bookmarkEnd w:id="20"/>
+      <w:proofErr w:type="spellEnd"/>
     </w:p>
     <w:p>
       <w:pPr>
@@ -10368,6 +10525,7 @@
         </w:rPr>
         <w:fldChar w:fldCharType="end"/>
       </w:r>
+      <w:proofErr w:type="spellStart"/>
       <w:r>
         <w:rPr>
           <w:rFonts w:asciiTheme="minorHAnsi" w:hAnsiTheme="minorHAnsi" w:cstheme="minorHAnsi"/>
@@ -10375,6 +10533,7 @@
         <w:t>NumberGuess</w:t>
       </w:r>
       <w:bookmarkEnd w:id="21"/>
+      <w:proofErr w:type="spellEnd"/>
     </w:p>
     <w:p>
       <w:pPr>
@@ -10592,6 +10751,7 @@
         </w:rPr>
         <w:fldChar w:fldCharType="end"/>
       </w:r>
+      <w:proofErr w:type="spellStart"/>
       <w:r>
         <w:rPr>
           <w:rFonts w:asciiTheme="minorHAnsi" w:hAnsiTheme="minorHAnsi" w:cstheme="minorHAnsi"/>
@@ -10599,6 +10759,7 @@
         <w:t>ForLoop</w:t>
       </w:r>
       <w:bookmarkEnd w:id="22"/>
+      <w:proofErr w:type="spellEnd"/>
     </w:p>
     <w:p>
       <w:pPr>
@@ -10827,6 +10988,7 @@
         </w:rPr>
         <w:fldChar w:fldCharType="end"/>
       </w:r>
+      <w:proofErr w:type="spellStart"/>
       <w:r>
         <w:rPr>
           <w:rFonts w:asciiTheme="minorHAnsi" w:hAnsiTheme="minorHAnsi" w:cstheme="minorHAnsi"/>
@@ -10834,6 +10996,7 @@
         <w:t>topStudent</w:t>
       </w:r>
       <w:bookmarkEnd w:id="23"/>
+      <w:proofErr w:type="spellEnd"/>
     </w:p>
     <w:p>
       <w:pPr>
@@ -11125,6 +11288,7 @@
         </w:rPr>
         <w:fldChar w:fldCharType="end"/>
       </w:r>
+      <w:proofErr w:type="spellStart"/>
       <w:r>
         <w:rPr>
           <w:rFonts w:asciiTheme="minorHAnsi" w:hAnsiTheme="minorHAnsi" w:cstheme="minorHAnsi"/>
@@ -11132,6 +11296,7 @@
         <w:t>TimesTable</w:t>
       </w:r>
       <w:bookmarkEnd w:id="24"/>
+      <w:proofErr w:type="spellEnd"/>
     </w:p>
     <w:p>
       <w:pPr>
@@ -11252,7 +11417,21 @@
         <w:rPr>
           <w:rFonts w:asciiTheme="minorHAnsi" w:hAnsiTheme="minorHAnsi" w:cstheme="minorHAnsi"/>
         </w:rPr>
-        <w:t xml:space="preserve">” tominimise the lines of code. Demonstrate your program working with the three times table. </w:t>
+        <w:t xml:space="preserve">” </w:t>
+      </w:r>
+      <w:proofErr w:type="spellStart"/>
+      <w:r>
+        <w:rPr>
+          <w:rFonts w:asciiTheme="minorHAnsi" w:hAnsiTheme="minorHAnsi" w:cstheme="minorHAnsi"/>
+        </w:rPr>
+        <w:t>tominimise</w:t>
+      </w:r>
+      <w:proofErr w:type="spellEnd"/>
+      <w:r>
+        <w:rPr>
+          <w:rFonts w:asciiTheme="minorHAnsi" w:hAnsiTheme="minorHAnsi" w:cstheme="minorHAnsi"/>
+        </w:rPr>
+        <w:t xml:space="preserve"> the lines of code. Demonstrate your program working with the three times table. </w:t>
       </w:r>
     </w:p>
     <w:p>
@@ -11450,6 +11629,7 @@
         </w:rPr>
         <w:fldChar w:fldCharType="end"/>
       </w:r>
+      <w:proofErr w:type="spellStart"/>
       <w:r>
         <w:rPr>
           <w:rFonts w:asciiTheme="minorHAnsi" w:hAnsiTheme="minorHAnsi" w:cstheme="minorHAnsi"/>
@@ -11457,6 +11637,7 @@
         <w:t>StepFive</w:t>
       </w:r>
       <w:bookmarkEnd w:id="25"/>
+      <w:proofErr w:type="spellEnd"/>
     </w:p>
     <w:p>
       <w:pPr>
@@ -11482,7 +11663,21 @@
         <w:rPr>
           <w:rFonts w:asciiTheme="minorHAnsi" w:hAnsiTheme="minorHAnsi" w:cstheme="minorHAnsi"/>
         </w:rPr>
-        <w:t>Write a function that makes use of “for loop” to display all of the multiples of 5 between 1 and 100.</w:t>
+        <w:t xml:space="preserve">Write a function that makes use of “for loop” to display </w:t>
+      </w:r>
+      <w:proofErr w:type="gramStart"/>
+      <w:r>
+        <w:rPr>
+          <w:rFonts w:asciiTheme="minorHAnsi" w:hAnsiTheme="minorHAnsi" w:cstheme="minorHAnsi"/>
+        </w:rPr>
+        <w:t>all of</w:t>
+      </w:r>
+      <w:proofErr w:type="gramEnd"/>
+      <w:r>
+        <w:rPr>
+          <w:rFonts w:asciiTheme="minorHAnsi" w:hAnsiTheme="minorHAnsi" w:cstheme="minorHAnsi"/>
+        </w:rPr>
+        <w:t xml:space="preserve"> the multiples of 5 between 1 and 100.</w:t>
       </w:r>
     </w:p>
     <w:p>
@@ -11730,7 +11925,23 @@
           <w:rFonts w:asciiTheme="minorHAnsi" w:eastAsiaTheme="minorHAnsi" w:hAnsiTheme="minorHAnsi" w:cstheme="minorHAnsi"/>
           <w:szCs w:val="22"/>
         </w:rPr>
-        <w:t xml:space="preserve"> should input the starting time and the time taken, both in hours and minutes.  It should output the finishing time (using a 12 hour clock).  The hours and minutes should be entered separately as in the console session below.  Hint: Use six variables, two for each time (one variable for the hours, one for the minutes).  Use integer division and modulus operations.</w:t>
+        <w:t xml:space="preserve"> should input the starting time and the time taken, both in hours and minutes.  It should output the finishing time (using a </w:t>
+      </w:r>
+      <w:proofErr w:type="gramStart"/>
+      <w:r>
+        <w:rPr>
+          <w:rFonts w:asciiTheme="minorHAnsi" w:eastAsiaTheme="minorHAnsi" w:hAnsiTheme="minorHAnsi" w:cstheme="minorHAnsi"/>
+          <w:szCs w:val="22"/>
+        </w:rPr>
+        <w:t>12 hour</w:t>
+      </w:r>
+      <w:proofErr w:type="gramEnd"/>
+      <w:r>
+        <w:rPr>
+          <w:rFonts w:asciiTheme="minorHAnsi" w:eastAsiaTheme="minorHAnsi" w:hAnsiTheme="minorHAnsi" w:cstheme="minorHAnsi"/>
+          <w:szCs w:val="22"/>
+        </w:rPr>
+        <w:t xml:space="preserve"> clock).  The hours and minutes should be entered separately as in the console session below.  Hint: Use six variables, two for each time (one variable for the hours, one for the minutes).  Use integer division and modulus operations.</w:t>
       </w:r>
     </w:p>
     <w:p>
@@ -12012,6 +12223,7 @@
         </w:rPr>
         <w:fldChar w:fldCharType="end"/>
       </w:r>
+      <w:proofErr w:type="spellStart"/>
       <w:r>
         <w:rPr>
           <w:rFonts w:asciiTheme="minorHAnsi" w:hAnsiTheme="minorHAnsi" w:cstheme="minorHAnsi"/>
@@ -12025,6 +12237,7 @@
         <w:t>vensAndOdds</w:t>
       </w:r>
       <w:bookmarkEnd w:id="27"/>
+      <w:proofErr w:type="spellEnd"/>
     </w:p>
     <w:p>
       <w:pPr>
@@ -12299,6 +12512,7 @@
         </w:rPr>
         <w:fldChar w:fldCharType="end"/>
       </w:r>
+      <w:proofErr w:type="spellStart"/>
       <w:r>
         <w:rPr>
           <w:rFonts w:asciiTheme="minorHAnsi" w:hAnsiTheme="minorHAnsi" w:cstheme="minorHAnsi"/>
@@ -12306,6 +12520,7 @@
         <w:t>PiratesGold</w:t>
       </w:r>
       <w:bookmarkEnd w:id="28"/>
+      <w:proofErr w:type="spellEnd"/>
     </w:p>
     <w:p>
       <w:pPr>
@@ -12587,6 +12802,7 @@
         </w:rPr>
         <w:fldChar w:fldCharType="end"/>
       </w:r>
+      <w:proofErr w:type="spellStart"/>
       <w:r>
         <w:rPr>
           <w:rFonts w:asciiTheme="minorHAnsi" w:hAnsiTheme="minorHAnsi" w:cstheme="minorHAnsi"/>
@@ -12594,6 +12810,7 @@
         <w:t>MoneyDispenser</w:t>
       </w:r>
       <w:bookmarkEnd w:id="29"/>
+      <w:proofErr w:type="spellEnd"/>
     </w:p>
     <w:p>
       <w:pPr>
@@ -12648,7 +12865,23 @@
           <w:rFonts w:asciiTheme="minorHAnsi" w:eastAsiaTheme="minorHAnsi" w:hAnsiTheme="minorHAnsi" w:cstheme="minorHAnsi"/>
           <w:szCs w:val="22"/>
         </w:rPr>
-        <w:t>For example £37 would result in 1 x £20, 1 x £10, 1 x£5 and 1 x £2.</w:t>
+        <w:t xml:space="preserve">For </w:t>
+      </w:r>
+      <w:proofErr w:type="gramStart"/>
+      <w:r>
+        <w:rPr>
+          <w:rFonts w:asciiTheme="minorHAnsi" w:eastAsiaTheme="minorHAnsi" w:hAnsiTheme="minorHAnsi" w:cstheme="minorHAnsi"/>
+          <w:szCs w:val="22"/>
+        </w:rPr>
+        <w:t>example</w:t>
+      </w:r>
+      <w:proofErr w:type="gramEnd"/>
+      <w:r>
+        <w:rPr>
+          <w:rFonts w:asciiTheme="minorHAnsi" w:eastAsiaTheme="minorHAnsi" w:hAnsiTheme="minorHAnsi" w:cstheme="minorHAnsi"/>
+          <w:szCs w:val="22"/>
+        </w:rPr>
+        <w:t xml:space="preserve"> £37 would result in 1 x £20, 1 x £10, 1 x£5 and 1 x £2.</w:t>
       </w:r>
     </w:p>
     <w:p>
@@ -12871,6 +13104,7 @@
         </w:rPr>
         <w:fldChar w:fldCharType="end"/>
       </w:r>
+      <w:proofErr w:type="spellStart"/>
       <w:r>
         <w:rPr>
           <w:rFonts w:asciiTheme="minorHAnsi" w:hAnsiTheme="minorHAnsi" w:cstheme="minorHAnsi"/>
@@ -12884,6 +13118,7 @@
         <w:t>inibusDriver</w:t>
       </w:r>
       <w:bookmarkEnd w:id="30"/>
+      <w:proofErr w:type="spellEnd"/>
     </w:p>
     <w:p>
       <w:pPr>
@@ -13185,6 +13420,7 @@
         </w:rPr>
         <w:fldChar w:fldCharType="end"/>
       </w:r>
+      <w:proofErr w:type="spellStart"/>
       <w:r>
         <w:rPr>
           <w:rFonts w:asciiTheme="minorHAnsi" w:hAnsiTheme="minorHAnsi" w:cstheme="minorHAnsi"/>
@@ -13198,6 +13434,7 @@
         <w:t>ameOrder</w:t>
       </w:r>
       <w:bookmarkEnd w:id="31"/>
+      <w:proofErr w:type="spellEnd"/>
     </w:p>
     <w:p>
       <w:pPr>
@@ -13231,7 +13468,39 @@
           <w:rFonts w:asciiTheme="minorHAnsi" w:eastAsiaTheme="minorHAnsi" w:hAnsiTheme="minorHAnsi" w:cstheme="minorHAnsi"/>
           <w:szCs w:val="22"/>
         </w:rPr>
-        <w:t>Strings of characters can be compared alphabetically using boolean operators in exactly the same way as numbers are compared. For example, the following pseudocode instructions would display the names in alphabetical order:</w:t>
+        <w:t xml:space="preserve">Strings of characters can be compared alphabetically using </w:t>
+      </w:r>
+      <w:proofErr w:type="spellStart"/>
+      <w:r>
+        <w:rPr>
+          <w:rFonts w:asciiTheme="minorHAnsi" w:eastAsiaTheme="minorHAnsi" w:hAnsiTheme="minorHAnsi" w:cstheme="minorHAnsi"/>
+          <w:szCs w:val="22"/>
+        </w:rPr>
+        <w:t>boolean</w:t>
+      </w:r>
+      <w:proofErr w:type="spellEnd"/>
+      <w:r>
+        <w:rPr>
+          <w:rFonts w:asciiTheme="minorHAnsi" w:eastAsiaTheme="minorHAnsi" w:hAnsiTheme="minorHAnsi" w:cstheme="minorHAnsi"/>
+          <w:szCs w:val="22"/>
+        </w:rPr>
+        <w:t xml:space="preserve"> operators in </w:t>
+      </w:r>
+      <w:proofErr w:type="gramStart"/>
+      <w:r>
+        <w:rPr>
+          <w:rFonts w:asciiTheme="minorHAnsi" w:eastAsiaTheme="minorHAnsi" w:hAnsiTheme="minorHAnsi" w:cstheme="minorHAnsi"/>
+          <w:szCs w:val="22"/>
+        </w:rPr>
+        <w:t>exactly the same</w:t>
+      </w:r>
+      <w:proofErr w:type="gramEnd"/>
+      <w:r>
+        <w:rPr>
+          <w:rFonts w:asciiTheme="minorHAnsi" w:eastAsiaTheme="minorHAnsi" w:hAnsiTheme="minorHAnsi" w:cstheme="minorHAnsi"/>
+          <w:szCs w:val="22"/>
+        </w:rPr>
+        <w:t xml:space="preserve"> way as numbers are compared. For example, the following pseudocode instructions would display the names in alphabetical order:</w:t>
       </w:r>
     </w:p>
     <w:p>
@@ -14601,6 +14870,7 @@
         </w:rPr>
         <w:fldChar w:fldCharType="end"/>
       </w:r>
+      <w:proofErr w:type="spellStart"/>
       <w:r>
         <w:rPr>
           <w:rFonts w:asciiTheme="minorHAnsi" w:hAnsiTheme="minorHAnsi" w:cstheme="minorHAnsi"/>
@@ -14614,6 +14884,7 @@
         <w:t>asswordEntry</w:t>
       </w:r>
       <w:bookmarkEnd w:id="34"/>
+      <w:proofErr w:type="spellEnd"/>
     </w:p>
     <w:p>
       <w:pPr>
@@ -14922,6 +15193,7 @@
         </w:rPr>
         <w:t xml:space="preserve"> </w:t>
       </w:r>
+      <w:proofErr w:type="spellStart"/>
       <w:r>
         <w:rPr>
           <w:rFonts w:asciiTheme="minorHAnsi" w:hAnsiTheme="minorHAnsi" w:cstheme="minorHAnsi"/>
@@ -14935,6 +15207,7 @@
         <w:t>axAndMin</w:t>
       </w:r>
       <w:bookmarkEnd w:id="35"/>
+      <w:proofErr w:type="spellEnd"/>
     </w:p>
     <w:p>
       <w:pPr>
@@ -15190,6 +15463,7 @@
         </w:rPr>
         <w:fldChar w:fldCharType="end"/>
       </w:r>
+      <w:proofErr w:type="spellStart"/>
       <w:r>
         <w:rPr>
           <w:rFonts w:asciiTheme="minorHAnsi" w:hAnsiTheme="minorHAnsi" w:cstheme="minorHAnsi"/>
@@ -15203,6 +15477,7 @@
         <w:t>ultiplicationTable</w:t>
       </w:r>
       <w:bookmarkEnd w:id="36"/>
+      <w:proofErr w:type="spellEnd"/>
     </w:p>
     <w:p>
       <w:pPr>
@@ -15590,7 +15865,23 @@
           <w:rFonts w:asciiTheme="minorHAnsi" w:eastAsiaTheme="minorHAnsi" w:hAnsiTheme="minorHAnsi" w:cstheme="minorHAnsi"/>
           <w:szCs w:val="22"/>
         </w:rPr>
-        <w:t xml:space="preserve"> below should input a positive integer and generate a list of all its factors (including 1, but not including the number itself). It should then output the total number of factors.</w:t>
+        <w:t xml:space="preserve"> below should input a positive integer and generate a list of all its factors (including </w:t>
+      </w:r>
+      <w:proofErr w:type="gramStart"/>
+      <w:r>
+        <w:rPr>
+          <w:rFonts w:asciiTheme="minorHAnsi" w:eastAsiaTheme="minorHAnsi" w:hAnsiTheme="minorHAnsi" w:cstheme="minorHAnsi"/>
+          <w:szCs w:val="22"/>
+        </w:rPr>
+        <w:t>1, but</w:t>
+      </w:r>
+      <w:proofErr w:type="gramEnd"/>
+      <w:r>
+        <w:rPr>
+          <w:rFonts w:asciiTheme="minorHAnsi" w:eastAsiaTheme="minorHAnsi" w:hAnsiTheme="minorHAnsi" w:cstheme="minorHAnsi"/>
+          <w:szCs w:val="22"/>
+        </w:rPr>
+        <w:t xml:space="preserve"> not including the number itself). It should then output the total number of factors.</w:t>
       </w:r>
     </w:p>
     <w:p>
@@ -15960,8 +16251,16 @@
           <w:rFonts w:asciiTheme="minorHAnsi" w:hAnsiTheme="minorHAnsi" w:cstheme="minorHAnsi"/>
         </w:rPr>
         <w:tab/>
-        <w:t>input TestNumber</w:t>
-      </w:r>
+        <w:t xml:space="preserve">input </w:t>
+      </w:r>
+      <w:proofErr w:type="spellStart"/>
+      <w:r>
+        <w:rPr>
+          <w:rFonts w:asciiTheme="minorHAnsi" w:hAnsiTheme="minorHAnsi" w:cstheme="minorHAnsi"/>
+        </w:rPr>
+        <w:t>TestNumber</w:t>
+      </w:r>
+      <w:proofErr w:type="spellEnd"/>
     </w:p>
     <w:p>
       <w:pPr>
@@ -15982,7 +16281,21 @@
           <w:rFonts w:asciiTheme="minorHAnsi" w:hAnsiTheme="minorHAnsi" w:cstheme="minorHAnsi"/>
         </w:rPr>
         <w:tab/>
-        <w:t>until TestNumber &lt; 0</w:t>
+        <w:t xml:space="preserve">until </w:t>
+      </w:r>
+      <w:proofErr w:type="spellStart"/>
+      <w:r>
+        <w:rPr>
+          <w:rFonts w:asciiTheme="minorHAnsi" w:hAnsiTheme="minorHAnsi" w:cstheme="minorHAnsi"/>
+        </w:rPr>
+        <w:t>TestNumber</w:t>
+      </w:r>
+      <w:proofErr w:type="spellEnd"/>
+      <w:r>
+        <w:rPr>
+          <w:rFonts w:asciiTheme="minorHAnsi" w:hAnsiTheme="minorHAnsi" w:cstheme="minorHAnsi"/>
+        </w:rPr>
+        <w:t xml:space="preserve"> &lt; 0</w:t>
       </w:r>
     </w:p>
     <w:p>
@@ -16072,7 +16385,21 @@
           <w:rFonts w:asciiTheme="minorHAnsi" w:hAnsiTheme="minorHAnsi" w:cstheme="minorHAnsi"/>
         </w:rPr>
         <w:tab/>
-        <w:t>while TestNumber &lt; Divisor</w:t>
+        <w:t xml:space="preserve">while </w:t>
+      </w:r>
+      <w:proofErr w:type="spellStart"/>
+      <w:r>
+        <w:rPr>
+          <w:rFonts w:asciiTheme="minorHAnsi" w:hAnsiTheme="minorHAnsi" w:cstheme="minorHAnsi"/>
+        </w:rPr>
+        <w:t>TestNumber</w:t>
+      </w:r>
+      <w:proofErr w:type="spellEnd"/>
+      <w:r>
+        <w:rPr>
+          <w:rFonts w:asciiTheme="minorHAnsi" w:hAnsiTheme="minorHAnsi" w:cstheme="minorHAnsi"/>
+        </w:rPr>
+        <w:t xml:space="preserve"> &lt; Divisor</w:t>
       </w:r>
     </w:p>
     <w:p>
@@ -16100,7 +16427,21 @@
           <w:rFonts w:asciiTheme="minorHAnsi" w:hAnsiTheme="minorHAnsi" w:cstheme="minorHAnsi"/>
         </w:rPr>
         <w:tab/>
-        <w:t>if Divisor mod TestNumber = 0</w:t>
+        <w:t xml:space="preserve">if Divisor mod </w:t>
+      </w:r>
+      <w:proofErr w:type="spellStart"/>
+      <w:r>
+        <w:rPr>
+          <w:rFonts w:asciiTheme="minorHAnsi" w:hAnsiTheme="minorHAnsi" w:cstheme="minorHAnsi"/>
+        </w:rPr>
+        <w:t>TestNumber</w:t>
+      </w:r>
+      <w:proofErr w:type="spellEnd"/>
+      <w:r>
+        <w:rPr>
+          <w:rFonts w:asciiTheme="minorHAnsi" w:hAnsiTheme="minorHAnsi" w:cstheme="minorHAnsi"/>
+        </w:rPr>
+        <w:t xml:space="preserve"> = 0</w:t>
       </w:r>
     </w:p>
     <w:p>
@@ -16270,8 +16611,15 @@
           <w:rFonts w:asciiTheme="minorHAnsi" w:hAnsiTheme="minorHAnsi" w:cstheme="minorHAnsi"/>
         </w:rPr>
         <w:tab/>
+      </w:r>
+      <w:proofErr w:type="spellStart"/>
+      <w:r>
+        <w:rPr>
+          <w:rFonts w:asciiTheme="minorHAnsi" w:hAnsiTheme="minorHAnsi" w:cstheme="minorHAnsi"/>
+        </w:rPr>
         <w:t>endwhile</w:t>
       </w:r>
+      <w:proofErr w:type="spellEnd"/>
     </w:p>
     <w:p>
       <w:pPr>
@@ -16292,7 +16640,21 @@
           <w:rFonts w:asciiTheme="minorHAnsi" w:hAnsiTheme="minorHAnsi" w:cstheme="minorHAnsi"/>
         </w:rPr>
         <w:tab/>
-        <w:t>output “Number of factors =  “, Court</w:t>
+        <w:t xml:space="preserve">output “Number of factors </w:t>
+      </w:r>
+      <w:proofErr w:type="gramStart"/>
+      <w:r>
+        <w:rPr>
+          <w:rFonts w:asciiTheme="minorHAnsi" w:hAnsiTheme="minorHAnsi" w:cstheme="minorHAnsi"/>
+        </w:rPr>
+        <w:t>=  “</w:t>
+      </w:r>
+      <w:proofErr w:type="gramEnd"/>
+      <w:r>
+        <w:rPr>
+          <w:rFonts w:asciiTheme="minorHAnsi" w:hAnsiTheme="minorHAnsi" w:cstheme="minorHAnsi"/>
+        </w:rPr>
+        <w:t>, Court</w:t>
       </w:r>
     </w:p>
     <w:p>
@@ -16500,6 +16862,7 @@
         </w:rPr>
         <w:t xml:space="preserve"> </w:t>
       </w:r>
+      <w:proofErr w:type="spellStart"/>
       <w:r>
         <w:rPr>
           <w:rFonts w:asciiTheme="minorHAnsi" w:hAnsiTheme="minorHAnsi" w:cstheme="minorHAnsi"/>
@@ -16513,6 +16876,7 @@
         <w:t>Names</w:t>
       </w:r>
       <w:bookmarkEnd w:id="38"/>
+      <w:proofErr w:type="spellEnd"/>
     </w:p>
     <w:p>
       <w:pPr>
@@ -16617,7 +16981,21 @@
         <w:rPr>
           <w:rFonts w:asciiTheme="minorHAnsi" w:hAnsiTheme="minorHAnsi" w:cstheme="minorHAnsi"/>
         </w:rPr>
-        <w:t>play all of the names.</w:t>
+        <w:t xml:space="preserve">play </w:t>
+      </w:r>
+      <w:proofErr w:type="gramStart"/>
+      <w:r>
+        <w:rPr>
+          <w:rFonts w:asciiTheme="minorHAnsi" w:hAnsiTheme="minorHAnsi" w:cstheme="minorHAnsi"/>
+        </w:rPr>
+        <w:t>all of</w:t>
+      </w:r>
+      <w:proofErr w:type="gramEnd"/>
+      <w:r>
+        <w:rPr>
+          <w:rFonts w:asciiTheme="minorHAnsi" w:hAnsiTheme="minorHAnsi" w:cstheme="minorHAnsi"/>
+        </w:rPr>
+        <w:t xml:space="preserve"> the names.</w:t>
       </w:r>
     </w:p>
     <w:p>
@@ -16846,6 +17224,7 @@
         </w:rPr>
         <w:t xml:space="preserve"> </w:t>
       </w:r>
+      <w:proofErr w:type="spellStart"/>
       <w:r>
         <w:rPr>
           <w:rFonts w:asciiTheme="minorHAnsi" w:hAnsiTheme="minorHAnsi" w:cstheme="minorHAnsi"/>
@@ -16859,6 +17238,7 @@
         <w:t>Marks</w:t>
       </w:r>
       <w:bookmarkEnd w:id="39"/>
+      <w:proofErr w:type="spellEnd"/>
     </w:p>
     <w:p>
       <w:pPr>
@@ -18607,6 +18987,7 @@
         </w:rPr>
         <w:fldChar w:fldCharType="end"/>
       </w:r>
+      <w:proofErr w:type="spellStart"/>
       <w:r>
         <w:rPr>
           <w:rFonts w:asciiTheme="minorHAnsi" w:hAnsiTheme="minorHAnsi" w:cstheme="minorHAnsi"/>
@@ -18614,6 +18995,7 @@
         <w:t>StorageCases</w:t>
       </w:r>
       <w:bookmarkEnd w:id="40"/>
+      <w:proofErr w:type="spellEnd"/>
     </w:p>
     <w:p>
       <w:pPr>
@@ -18695,7 +19077,23 @@
           <w:rFonts w:asciiTheme="minorHAnsi" w:eastAsiaTheme="minorHAnsi" w:hAnsiTheme="minorHAnsi" w:cstheme="minorHAnsi"/>
           <w:szCs w:val="22"/>
         </w:rPr>
-        <w:t xml:space="preserve">) to store </w:t>
+        <w:t xml:space="preserve">) to </w:t>
+      </w:r>
+      <w:proofErr w:type="spellStart"/>
+      <w:r>
+        <w:rPr>
+          <w:rFonts w:asciiTheme="minorHAnsi" w:eastAsiaTheme="minorHAnsi" w:hAnsiTheme="minorHAnsi" w:cstheme="minorHAnsi"/>
+          <w:szCs w:val="22"/>
+        </w:rPr>
+        <w:t>store</w:t>
+      </w:r>
+      <w:proofErr w:type="spellEnd"/>
+      <w:r>
+        <w:rPr>
+          <w:rFonts w:asciiTheme="minorHAnsi" w:eastAsiaTheme="minorHAnsi" w:hAnsiTheme="minorHAnsi" w:cstheme="minorHAnsi"/>
+          <w:szCs w:val="22"/>
+        </w:rPr>
+        <w:t xml:space="preserve"> </w:t>
       </w:r>
       <w:r>
         <w:rPr>
@@ -19037,6 +19435,7 @@
         </w:rPr>
         <w:t xml:space="preserve"> </w:t>
       </w:r>
+      <w:proofErr w:type="spellStart"/>
       <w:r>
         <w:rPr>
           <w:rFonts w:asciiTheme="minorHAnsi" w:hAnsiTheme="minorHAnsi" w:cstheme="minorHAnsi"/>
@@ -19044,6 +19443,7 @@
         <w:t>MessageEncryption</w:t>
       </w:r>
       <w:bookmarkEnd w:id="41"/>
+      <w:proofErr w:type="spellEnd"/>
     </w:p>
     <w:p>
       <w:pPr>
@@ -19073,7 +19473,23 @@
           <w:rFonts w:asciiTheme="minorHAnsi" w:eastAsiaTheme="minorHAnsi" w:hAnsiTheme="minorHAnsi" w:cstheme="minorHAnsi"/>
           <w:szCs w:val="22"/>
         </w:rPr>
-        <w:t>One simple way to encrypt a short message is to write it letter by letter into a two-dimensional array. The letters are entered row by row, but read out column by column to give a jumbled version. The message can be decrypted by repeating the process.</w:t>
+        <w:t xml:space="preserve">One simple way to encrypt a short message is to write it letter by letter into a two-dimensional array. The letters are entered row by </w:t>
+      </w:r>
+      <w:proofErr w:type="gramStart"/>
+      <w:r>
+        <w:rPr>
+          <w:rFonts w:asciiTheme="minorHAnsi" w:eastAsiaTheme="minorHAnsi" w:hAnsiTheme="minorHAnsi" w:cstheme="minorHAnsi"/>
+          <w:szCs w:val="22"/>
+        </w:rPr>
+        <w:t>row, but</w:t>
+      </w:r>
+      <w:proofErr w:type="gramEnd"/>
+      <w:r>
+        <w:rPr>
+          <w:rFonts w:asciiTheme="minorHAnsi" w:eastAsiaTheme="minorHAnsi" w:hAnsiTheme="minorHAnsi" w:cstheme="minorHAnsi"/>
+          <w:szCs w:val="22"/>
+        </w:rPr>
+        <w:t xml:space="preserve"> read out column by column to give a jumbled version. The message can be decrypted by repeating the process.</w:t>
       </w:r>
     </w:p>
     <w:p>
@@ -19291,6 +19707,46 @@
                 <w:rFonts w:asciiTheme="minorHAnsi" w:hAnsiTheme="minorHAnsi" w:cstheme="minorHAnsi"/>
               </w:rPr>
             </w:pPr>
+            <w:r>
+              <w:rPr>
+                <w:rFonts w:asciiTheme="minorHAnsi" w:hAnsiTheme="minorHAnsi" w:cstheme="minorHAnsi"/>
+              </w:rPr>
+              <w:drawing>
+                <wp:inline distT="0" distB="0" distL="0" distR="0" wp14:anchorId="533CE77A" wp14:editId="00953294">
+                  <wp:extent cx="4658682" cy="5966460"/>
+                  <wp:effectExtent l="0" t="0" r="8890" b="0"/>
+                  <wp:docPr id="1789657320" name="Picture 1"/>
+                  <wp:cNvGraphicFramePr>
+                    <a:graphicFrameLocks xmlns:a="http://schemas.openxmlformats.org/drawingml/2006/main" noChangeAspect="1"/>
+                  </wp:cNvGraphicFramePr>
+                  <a:graphic xmlns:a="http://schemas.openxmlformats.org/drawingml/2006/main">
+                    <a:graphicData uri="http://schemas.openxmlformats.org/drawingml/2006/picture">
+                      <pic:pic xmlns:pic="http://schemas.openxmlformats.org/drawingml/2006/picture">
+                        <pic:nvPicPr>
+                          <pic:cNvPr id="1789657320" name=""/>
+                          <pic:cNvPicPr/>
+                        </pic:nvPicPr>
+                        <pic:blipFill>
+                          <a:blip r:embed="rId86"/>
+                          <a:stretch>
+                            <a:fillRect/>
+                          </a:stretch>
+                        </pic:blipFill>
+                        <pic:spPr>
+                          <a:xfrm>
+                            <a:off x="0" y="0"/>
+                            <a:ext cx="4660331" cy="5968572"/>
+                          </a:xfrm>
+                          <a:prstGeom prst="rect">
+                            <a:avLst/>
+                          </a:prstGeom>
+                        </pic:spPr>
+                      </pic:pic>
+                    </a:graphicData>
+                  </a:graphic>
+                </wp:inline>
+              </w:drawing>
+            </w:r>
           </w:p>
         </w:tc>
       </w:tr>
@@ -19335,7 +19791,7 @@
                     <pic:cNvPicPr/>
                   </pic:nvPicPr>
                   <pic:blipFill>
-                    <a:blip r:embed="rId86"/>
+                    <a:blip r:embed="rId87"/>
                     <a:stretch>
                       <a:fillRect/>
                     </a:stretch>
@@ -19383,6 +19839,7 @@
         </w:rPr>
         <w:fldChar w:fldCharType="end"/>
       </w:r>
+      <w:proofErr w:type="spellStart"/>
       <w:r>
         <w:rPr>
           <w:rFonts w:asciiTheme="minorHAnsi" w:hAnsiTheme="minorHAnsi" w:cstheme="minorHAnsi"/>
@@ -19396,6 +19853,7 @@
         <w:t>allyArray</w:t>
       </w:r>
       <w:bookmarkEnd w:id="42"/>
+      <w:proofErr w:type="spellEnd"/>
     </w:p>
     <w:p>
       <w:pPr>
@@ -19423,6 +19881,7 @@
         </w:rPr>
         <w:t xml:space="preserve">Use a “for loop” to simulate the throwing of a dice 100 times. Use the function </w:t>
       </w:r>
+      <w:proofErr w:type="spellStart"/>
       <w:r>
         <w:rPr>
           <w:rFonts w:asciiTheme="minorHAnsi" w:hAnsiTheme="minorHAnsi" w:cstheme="minorHAnsi"/>
@@ -19430,6 +19889,7 @@
         </w:rPr>
         <w:t>randint</w:t>
       </w:r>
+      <w:proofErr w:type="spellEnd"/>
       <w:r>
         <w:rPr>
           <w:rFonts w:asciiTheme="minorHAnsi" w:hAnsiTheme="minorHAnsi" w:cstheme="minorHAnsi"/>
@@ -19460,7 +19920,21 @@
         <w:rPr>
           <w:rFonts w:asciiTheme="minorHAnsi" w:hAnsiTheme="minorHAnsi" w:cstheme="minorHAnsi"/>
         </w:rPr>
-        <w:t xml:space="preserve">Use a six element list (array) to keep a tally of the number of times that each dice number was thrown. At the end of 100 “throws”, display the results. </w:t>
+        <w:t xml:space="preserve">Use a </w:t>
+      </w:r>
+      <w:proofErr w:type="gramStart"/>
+      <w:r>
+        <w:rPr>
+          <w:rFonts w:asciiTheme="minorHAnsi" w:hAnsiTheme="minorHAnsi" w:cstheme="minorHAnsi"/>
+        </w:rPr>
+        <w:t>six element</w:t>
+      </w:r>
+      <w:proofErr w:type="gramEnd"/>
+      <w:r>
+        <w:rPr>
+          <w:rFonts w:asciiTheme="minorHAnsi" w:hAnsiTheme="minorHAnsi" w:cstheme="minorHAnsi"/>
+        </w:rPr>
+        <w:t xml:space="preserve"> list (array) to keep a tally of the number of times that each dice number was thrown. At the end of 100 “throws”, display the results. </w:t>
       </w:r>
     </w:p>
     <w:p>
@@ -19509,6 +19983,274 @@
           <w:rFonts w:asciiTheme="minorHAnsi" w:hAnsiTheme="minorHAnsi" w:cstheme="minorHAnsi"/>
         </w:rPr>
         <w:t xml:space="preserve">as symbols that make it look more like a conventional tally chart. </w:t>
+      </w:r>
+    </w:p>
+    <w:p>
+      <w:pPr>
+        <w:pStyle w:val="Heading2"/>
+        <w:rPr>
+          <w:rFonts w:asciiTheme="minorHAnsi" w:hAnsiTheme="minorHAnsi" w:cstheme="minorHAnsi"/>
+        </w:rPr>
+      </w:pPr>
+      <w:r>
+        <w:rPr>
+          <w:rFonts w:asciiTheme="minorHAnsi" w:hAnsiTheme="minorHAnsi" w:cstheme="minorHAnsi"/>
+        </w:rPr>
+        <w:t>Code</w:t>
+      </w:r>
+    </w:p>
+    <w:tbl>
+      <w:tblPr>
+        <w:tblStyle w:val="TableGrid"/>
+        <w:tblW w:w="0" w:type="auto"/>
+        <w:tblLook w:val="04A0" w:firstRow="1" w:lastRow="0" w:firstColumn="1" w:lastColumn="0" w:noHBand="0" w:noVBand="1"/>
+      </w:tblPr>
+      <w:tblGrid>
+        <w:gridCol w:w="10456"/>
+      </w:tblGrid>
+      <w:tr>
+        <w:trPr>
+          <w:trHeight w:val="5670"/>
+        </w:trPr>
+        <w:tc>
+          <w:tcPr>
+            <w:tcW w:w="10682" w:type="dxa"/>
+          </w:tcPr>
+          <w:p>
+            <w:pPr>
+              <w:rPr>
+                <w:rFonts w:asciiTheme="minorHAnsi" w:hAnsiTheme="minorHAnsi" w:cstheme="minorHAnsi"/>
+              </w:rPr>
+            </w:pPr>
+            <w:r>
+              <w:rPr>
+                <w:rFonts w:asciiTheme="minorHAnsi" w:hAnsiTheme="minorHAnsi" w:cstheme="minorHAnsi"/>
+              </w:rPr>
+              <w:drawing>
+                <wp:inline distT="0" distB="0" distL="0" distR="0" wp14:anchorId="5D2DF124" wp14:editId="578C6E8A">
+                  <wp:extent cx="3378078" cy="3093720"/>
+                  <wp:effectExtent l="0" t="0" r="0" b="0"/>
+                  <wp:docPr id="967186121" name="Picture 1"/>
+                  <wp:cNvGraphicFramePr>
+                    <a:graphicFrameLocks xmlns:a="http://schemas.openxmlformats.org/drawingml/2006/main" noChangeAspect="1"/>
+                  </wp:cNvGraphicFramePr>
+                  <a:graphic xmlns:a="http://schemas.openxmlformats.org/drawingml/2006/main">
+                    <a:graphicData uri="http://schemas.openxmlformats.org/drawingml/2006/picture">
+                      <pic:pic xmlns:pic="http://schemas.openxmlformats.org/drawingml/2006/picture">
+                        <pic:nvPicPr>
+                          <pic:cNvPr id="967186121" name=""/>
+                          <pic:cNvPicPr/>
+                        </pic:nvPicPr>
+                        <pic:blipFill>
+                          <a:blip r:embed="rId88"/>
+                          <a:stretch>
+                            <a:fillRect/>
+                          </a:stretch>
+                        </pic:blipFill>
+                        <pic:spPr>
+                          <a:xfrm>
+                            <a:off x="0" y="0"/>
+                            <a:ext cx="3379849" cy="3095342"/>
+                          </a:xfrm>
+                          <a:prstGeom prst="rect">
+                            <a:avLst/>
+                          </a:prstGeom>
+                        </pic:spPr>
+                      </pic:pic>
+                    </a:graphicData>
+                  </a:graphic>
+                </wp:inline>
+              </w:drawing>
+            </w:r>
+          </w:p>
+        </w:tc>
+      </w:tr>
+    </w:tbl>
+    <w:p>
+      <w:pPr>
+        <w:pStyle w:val="Heading2"/>
+        <w:rPr>
+          <w:rFonts w:asciiTheme="minorHAnsi" w:hAnsiTheme="minorHAnsi" w:cstheme="minorHAnsi"/>
+        </w:rPr>
+      </w:pPr>
+      <w:r>
+        <w:rPr>
+          <w:rFonts w:asciiTheme="minorHAnsi" w:hAnsiTheme="minorHAnsi" w:cstheme="minorHAnsi"/>
+        </w:rPr>
+        <w:t>Screenshots</w:t>
+      </w:r>
+    </w:p>
+    <w:p>
+      <w:pPr>
+        <w:ind w:firstLine="720"/>
+        <w:rPr>
+          <w:rFonts w:asciiTheme="minorHAnsi" w:hAnsiTheme="minorHAnsi" w:cstheme="minorHAnsi"/>
+        </w:rPr>
+      </w:pPr>
+      <w:r>
+        <w:rPr>
+          <w:rFonts w:asciiTheme="minorHAnsi" w:hAnsiTheme="minorHAnsi" w:cstheme="minorHAnsi"/>
+        </w:rPr>
+        <w:drawing>
+          <wp:inline distT="0" distB="0" distL="0" distR="0" wp14:anchorId="6E7A827C" wp14:editId="507F0289">
+            <wp:extent cx="3105583" cy="1257475"/>
+            <wp:effectExtent l="0" t="0" r="0" b="0"/>
+            <wp:docPr id="953697669" name="Picture 1" descr="A black and white screen with white lines&#10;&#10;AI-generated content may be incorrect."/>
+            <wp:cNvGraphicFramePr>
+              <a:graphicFrameLocks xmlns:a="http://schemas.openxmlformats.org/drawingml/2006/main" noChangeAspect="1"/>
+            </wp:cNvGraphicFramePr>
+            <a:graphic xmlns:a="http://schemas.openxmlformats.org/drawingml/2006/main">
+              <a:graphicData uri="http://schemas.openxmlformats.org/drawingml/2006/picture">
+                <pic:pic xmlns:pic="http://schemas.openxmlformats.org/drawingml/2006/picture">
+                  <pic:nvPicPr>
+                    <pic:cNvPr id="953697669" name="Picture 1" descr="A black and white screen with white lines&#10;&#10;AI-generated content may be incorrect."/>
+                    <pic:cNvPicPr/>
+                  </pic:nvPicPr>
+                  <pic:blipFill>
+                    <a:blip r:embed="rId89"/>
+                    <a:stretch>
+                      <a:fillRect/>
+                    </a:stretch>
+                  </pic:blipFill>
+                  <pic:spPr>
+                    <a:xfrm>
+                      <a:off x="0" y="0"/>
+                      <a:ext cx="3105583" cy="1257475"/>
+                    </a:xfrm>
+                    <a:prstGeom prst="rect">
+                      <a:avLst/>
+                    </a:prstGeom>
+                  </pic:spPr>
+                </pic:pic>
+              </a:graphicData>
+            </a:graphic>
+          </wp:inline>
+        </w:drawing>
+      </w:r>
+    </w:p>
+    <w:p>
+      <w:pPr>
+        <w:rPr>
+          <w:rFonts w:asciiTheme="minorHAnsi" w:hAnsiTheme="minorHAnsi" w:cstheme="minorHAnsi"/>
+        </w:rPr>
+      </w:pPr>
+    </w:p>
+    <w:p>
+      <w:pPr>
+        <w:pStyle w:val="Heading1"/>
+        <w:rPr>
+          <w:rFonts w:asciiTheme="minorHAnsi" w:hAnsiTheme="minorHAnsi" w:cstheme="minorHAnsi"/>
+        </w:rPr>
+      </w:pPr>
+      <w:r>
+        <w:rPr>
+          <w:rFonts w:asciiTheme="minorHAnsi" w:hAnsiTheme="minorHAnsi" w:cstheme="minorHAnsi"/>
+        </w:rPr>
+        <w:lastRenderedPageBreak/>
+        <w:fldChar w:fldCharType="begin"/>
+      </w:r>
+      <w:r>
+        <w:rPr>
+          <w:rFonts w:asciiTheme="minorHAnsi" w:hAnsiTheme="minorHAnsi" w:cstheme="minorHAnsi"/>
+        </w:rPr>
+        <w:instrText xml:space="preserve"> AUTONUM  \* Arabic \s : </w:instrText>
+      </w:r>
+      <w:bookmarkStart w:id="43" w:name="_Toc113615470"/>
+      <w:r>
+        <w:rPr>
+          <w:rFonts w:asciiTheme="minorHAnsi" w:hAnsiTheme="minorHAnsi" w:cstheme="minorHAnsi"/>
+        </w:rPr>
+        <w:fldChar w:fldCharType="end"/>
+      </w:r>
+      <w:r>
+        <w:rPr>
+          <w:rFonts w:asciiTheme="minorHAnsi" w:hAnsiTheme="minorHAnsi" w:cstheme="minorHAnsi"/>
+        </w:rPr>
+        <w:t xml:space="preserve"> </w:t>
+      </w:r>
+      <w:proofErr w:type="spellStart"/>
+      <w:r>
+        <w:rPr>
+          <w:rFonts w:asciiTheme="minorHAnsi" w:hAnsiTheme="minorHAnsi" w:cstheme="minorHAnsi"/>
+        </w:rPr>
+        <w:t>LinearSearch</w:t>
+      </w:r>
+      <w:bookmarkEnd w:id="43"/>
+      <w:proofErr w:type="spellEnd"/>
+    </w:p>
+    <w:p>
+      <w:pPr>
+        <w:pStyle w:val="Heading2"/>
+        <w:rPr>
+          <w:rFonts w:asciiTheme="minorHAnsi" w:hAnsiTheme="minorHAnsi" w:cstheme="minorHAnsi"/>
+        </w:rPr>
+      </w:pPr>
+      <w:r>
+        <w:rPr>
+          <w:rFonts w:asciiTheme="minorHAnsi" w:hAnsiTheme="minorHAnsi" w:cstheme="minorHAnsi"/>
+        </w:rPr>
+        <w:t>Task</w:t>
+      </w:r>
+    </w:p>
+    <w:p>
+      <w:pPr>
+        <w:rPr>
+          <w:rFonts w:asciiTheme="minorHAnsi" w:hAnsiTheme="minorHAnsi" w:cstheme="minorHAnsi"/>
+        </w:rPr>
+      </w:pPr>
+      <w:r>
+        <w:rPr>
+          <w:rFonts w:asciiTheme="minorHAnsi" w:hAnsiTheme="minorHAnsi" w:cstheme="minorHAnsi"/>
+        </w:rPr>
+        <w:t xml:space="preserve">Write a </w:t>
+      </w:r>
+      <w:r>
+        <w:rPr>
+          <w:rFonts w:asciiTheme="minorHAnsi" w:hAnsiTheme="minorHAnsi" w:cstheme="minorHAnsi"/>
+        </w:rPr>
+        <w:t>function</w:t>
+      </w:r>
+      <w:r>
+        <w:rPr>
+          <w:rFonts w:asciiTheme="minorHAnsi" w:hAnsiTheme="minorHAnsi" w:cstheme="minorHAnsi"/>
+        </w:rPr>
+        <w:t xml:space="preserve"> to initialise an array with five names. Prompt the user for a name to look for. </w:t>
+      </w:r>
+      <w:r>
+        <w:rPr>
+          <w:rFonts w:asciiTheme="minorHAnsi" w:hAnsiTheme="minorHAnsi" w:cstheme="minorHAnsi"/>
+        </w:rPr>
+        <w:t>If the name is found th</w:t>
+      </w:r>
+      <w:r>
+        <w:rPr>
+          <w:rFonts w:asciiTheme="minorHAnsi" w:hAnsiTheme="minorHAnsi" w:cstheme="minorHAnsi"/>
+        </w:rPr>
+        <w:t xml:space="preserve">e </w:t>
+      </w:r>
+      <w:r>
+        <w:rPr>
+          <w:rFonts w:asciiTheme="minorHAnsi" w:hAnsiTheme="minorHAnsi" w:cstheme="minorHAnsi"/>
+        </w:rPr>
+        <w:t>function</w:t>
+      </w:r>
+      <w:r>
+        <w:rPr>
+          <w:rFonts w:asciiTheme="minorHAnsi" w:hAnsiTheme="minorHAnsi" w:cstheme="minorHAnsi"/>
+        </w:rPr>
+        <w:t xml:space="preserve"> should display the index of this item. If the name is not found</w:t>
+      </w:r>
+      <w:r>
+        <w:rPr>
+          <w:rFonts w:asciiTheme="minorHAnsi" w:hAnsiTheme="minorHAnsi" w:cstheme="minorHAnsi"/>
+        </w:rPr>
+        <w:t>,</w:t>
+      </w:r>
+      <w:r>
+        <w:rPr>
+          <w:rFonts w:asciiTheme="minorHAnsi" w:hAnsiTheme="minorHAnsi" w:cstheme="minorHAnsi"/>
+        </w:rPr>
+        <w:t xml:space="preserve"> a message informing the user should be presented.</w:t>
       </w:r>
     </w:p>
     <w:p>
@@ -19575,13 +20317,6 @@
     </w:p>
     <w:p>
       <w:pPr>
-        <w:rPr>
-          <w:rFonts w:asciiTheme="minorHAnsi" w:hAnsiTheme="minorHAnsi" w:cstheme="minorHAnsi"/>
-        </w:rPr>
-      </w:pPr>
-    </w:p>
-    <w:p>
-      <w:pPr>
         <w:pStyle w:val="Heading1"/>
         <w:rPr>
           <w:rFonts w:asciiTheme="minorHAnsi" w:hAnsiTheme="minorHAnsi" w:cstheme="minorHAnsi"/>
@@ -19600,7 +20335,7 @@
         </w:rPr>
         <w:instrText xml:space="preserve"> AUTONUM  \* Arabic \s : </w:instrText>
       </w:r>
-      <w:bookmarkStart w:id="43" w:name="_Toc113615470"/>
+      <w:bookmarkStart w:id="44" w:name="_Toc113615471"/>
       <w:r>
         <w:rPr>
           <w:rFonts w:asciiTheme="minorHAnsi" w:hAnsiTheme="minorHAnsi" w:cstheme="minorHAnsi"/>
@@ -19617,9 +20352,15 @@
         <w:rPr>
           <w:rFonts w:asciiTheme="minorHAnsi" w:hAnsiTheme="minorHAnsi" w:cstheme="minorHAnsi"/>
         </w:rPr>
-        <w:t>LinearSearch</w:t>
-      </w:r>
-      <w:bookmarkEnd w:id="43"/>
+        <w:t>FindSumAverage</w:t>
+      </w:r>
+      <w:r>
+        <w:rPr>
+          <w:rFonts w:asciiTheme="minorHAnsi" w:hAnsiTheme="minorHAnsi" w:cstheme="minorHAnsi"/>
+        </w:rPr>
+        <w:t>2</w:t>
+      </w:r>
+      <w:bookmarkEnd w:id="44"/>
     </w:p>
     <w:p>
       <w:pPr>
@@ -19645,7 +20386,21 @@
         <w:rPr>
           <w:rFonts w:asciiTheme="minorHAnsi" w:hAnsiTheme="minorHAnsi" w:cstheme="minorHAnsi"/>
         </w:rPr>
-        <w:t xml:space="preserve">Write a </w:t>
+        <w:t>Open your “</w:t>
+      </w:r>
+      <w:proofErr w:type="spellStart"/>
+      <w:r>
+        <w:rPr>
+          <w:rFonts w:asciiTheme="minorHAnsi" w:hAnsiTheme="minorHAnsi" w:cstheme="minorHAnsi"/>
+        </w:rPr>
+        <w:t>FindSumAverage</w:t>
+      </w:r>
+      <w:proofErr w:type="spellEnd"/>
+      <w:r>
+        <w:rPr>
+          <w:rFonts w:asciiTheme="minorHAnsi" w:hAnsiTheme="minorHAnsi" w:cstheme="minorHAnsi"/>
+        </w:rPr>
+        <w:t xml:space="preserve">” </w:t>
       </w:r>
       <w:r>
         <w:rPr>
@@ -19657,43 +20412,198 @@
         <w:rPr>
           <w:rFonts w:asciiTheme="minorHAnsi" w:hAnsiTheme="minorHAnsi" w:cstheme="minorHAnsi"/>
         </w:rPr>
-        <w:t xml:space="preserve"> to initialise an array with five names. Prompt the user for a name to look for. </w:t>
-      </w:r>
-      <w:r>
-        <w:rPr>
-          <w:rFonts w:asciiTheme="minorHAnsi" w:hAnsiTheme="minorHAnsi" w:cstheme="minorHAnsi"/>
-        </w:rPr>
-        <w:t>If the name is found th</w:t>
-      </w:r>
-      <w:r>
-        <w:rPr>
-          <w:rFonts w:asciiTheme="minorHAnsi" w:hAnsiTheme="minorHAnsi" w:cstheme="minorHAnsi"/>
-        </w:rPr>
-        <w:t xml:space="preserve">e </w:t>
-      </w:r>
-      <w:r>
-        <w:rPr>
-          <w:rFonts w:asciiTheme="minorHAnsi" w:hAnsiTheme="minorHAnsi" w:cstheme="minorHAnsi"/>
-        </w:rPr>
-        <w:t>function</w:t>
-      </w:r>
-      <w:r>
-        <w:rPr>
-          <w:rFonts w:asciiTheme="minorHAnsi" w:hAnsiTheme="minorHAnsi" w:cstheme="minorHAnsi"/>
-        </w:rPr>
-        <w:t xml:space="preserve"> should display the index of this item. If the name is not found</w:t>
-      </w:r>
-      <w:r>
-        <w:rPr>
-          <w:rFonts w:asciiTheme="minorHAnsi" w:hAnsiTheme="minorHAnsi" w:cstheme="minorHAnsi"/>
-        </w:rPr>
-        <w:t>,</w:t>
-      </w:r>
-      <w:r>
-        <w:rPr>
-          <w:rFonts w:asciiTheme="minorHAnsi" w:hAnsiTheme="minorHAnsi" w:cstheme="minorHAnsi"/>
-        </w:rPr>
-        <w:t xml:space="preserve"> a message informing the user should be presented.</w:t>
+        <w:t xml:space="preserve"> (</w:t>
+      </w:r>
+      <w:r>
+        <w:rPr>
+          <w:rFonts w:asciiTheme="minorHAnsi" w:hAnsiTheme="minorHAnsi" w:cstheme="minorHAnsi"/>
+        </w:rPr>
+        <w:t>task 4</w:t>
+      </w:r>
+      <w:r>
+        <w:rPr>
+          <w:rFonts w:asciiTheme="minorHAnsi" w:hAnsiTheme="minorHAnsi" w:cstheme="minorHAnsi"/>
+        </w:rPr>
+        <w:t>)</w:t>
+      </w:r>
+    </w:p>
+    <w:p>
+      <w:pPr>
+        <w:rPr>
+          <w:rFonts w:asciiTheme="minorHAnsi" w:hAnsiTheme="minorHAnsi" w:cstheme="minorHAnsi"/>
+        </w:rPr>
+      </w:pPr>
+      <w:r>
+        <w:rPr>
+          <w:rFonts w:asciiTheme="minorHAnsi" w:hAnsiTheme="minorHAnsi" w:cstheme="minorHAnsi"/>
+        </w:rPr>
+        <w:t xml:space="preserve">Modify your </w:t>
+      </w:r>
+      <w:r>
+        <w:rPr>
+          <w:rFonts w:asciiTheme="minorHAnsi" w:hAnsiTheme="minorHAnsi" w:cstheme="minorHAnsi"/>
+        </w:rPr>
+        <w:t>program s</w:t>
+      </w:r>
+      <w:r>
+        <w:rPr>
+          <w:rFonts w:asciiTheme="minorHAnsi" w:hAnsiTheme="minorHAnsi" w:cstheme="minorHAnsi"/>
+        </w:rPr>
+        <w:t xml:space="preserve">o </w:t>
+      </w:r>
+      <w:r>
+        <w:rPr>
+          <w:rFonts w:asciiTheme="minorHAnsi" w:hAnsiTheme="minorHAnsi" w:cstheme="minorHAnsi"/>
+        </w:rPr>
+        <w:t xml:space="preserve">that it is split up into </w:t>
+      </w:r>
+      <w:r>
+        <w:rPr>
+          <w:rFonts w:asciiTheme="minorHAnsi" w:hAnsiTheme="minorHAnsi" w:cstheme="minorHAnsi"/>
+        </w:rPr>
+        <w:t xml:space="preserve">the following </w:t>
+      </w:r>
+      <w:r>
+        <w:rPr>
+          <w:rFonts w:asciiTheme="minorHAnsi" w:hAnsiTheme="minorHAnsi" w:cstheme="minorHAnsi"/>
+        </w:rPr>
+        <w:t>functions:</w:t>
+      </w:r>
+    </w:p>
+    <w:p>
+      <w:pPr>
+        <w:pStyle w:val="ListParagraph"/>
+        <w:keepLines w:val="0"/>
+        <w:numPr>
+          <w:ilvl w:val="0"/>
+          <w:numId w:val="2"/>
+        </w:numPr>
+        <w:spacing w:after="0"/>
+        <w:rPr>
+          <w:rFonts w:asciiTheme="minorHAnsi" w:hAnsiTheme="minorHAnsi" w:cstheme="minorHAnsi"/>
+        </w:rPr>
+      </w:pPr>
+      <w:proofErr w:type="spellStart"/>
+      <w:proofErr w:type="gramStart"/>
+      <w:r>
+        <w:rPr>
+          <w:rFonts w:asciiTheme="minorHAnsi" w:hAnsiTheme="minorHAnsi" w:cstheme="minorHAnsi"/>
+        </w:rPr>
+        <w:t>InputData</w:t>
+      </w:r>
+      <w:proofErr w:type="spellEnd"/>
+      <w:r>
+        <w:rPr>
+          <w:rFonts w:asciiTheme="minorHAnsi" w:hAnsiTheme="minorHAnsi" w:cstheme="minorHAnsi"/>
+        </w:rPr>
+        <w:t>(</w:t>
+      </w:r>
+      <w:proofErr w:type="gramEnd"/>
+      <w:r>
+        <w:rPr>
+          <w:rFonts w:asciiTheme="minorHAnsi" w:hAnsiTheme="minorHAnsi" w:cstheme="minorHAnsi"/>
+        </w:rPr>
+        <w:t>)</w:t>
+      </w:r>
+    </w:p>
+    <w:p>
+      <w:pPr>
+        <w:pStyle w:val="ListParagraph"/>
+        <w:keepLines w:val="0"/>
+        <w:numPr>
+          <w:ilvl w:val="0"/>
+          <w:numId w:val="2"/>
+        </w:numPr>
+        <w:spacing w:after="0"/>
+        <w:rPr>
+          <w:rFonts w:asciiTheme="minorHAnsi" w:hAnsiTheme="minorHAnsi" w:cstheme="minorHAnsi"/>
+        </w:rPr>
+      </w:pPr>
+      <w:proofErr w:type="spellStart"/>
+      <w:proofErr w:type="gramStart"/>
+      <w:r>
+        <w:rPr>
+          <w:rFonts w:asciiTheme="minorHAnsi" w:hAnsiTheme="minorHAnsi" w:cstheme="minorHAnsi"/>
+        </w:rPr>
+        <w:t>CalculateResults</w:t>
+      </w:r>
+      <w:proofErr w:type="spellEnd"/>
+      <w:r>
+        <w:rPr>
+          <w:rFonts w:asciiTheme="minorHAnsi" w:hAnsiTheme="minorHAnsi" w:cstheme="minorHAnsi"/>
+        </w:rPr>
+        <w:t>(</w:t>
+      </w:r>
+      <w:proofErr w:type="gramEnd"/>
+      <w:r>
+        <w:rPr>
+          <w:rFonts w:asciiTheme="minorHAnsi" w:hAnsiTheme="minorHAnsi" w:cstheme="minorHAnsi"/>
+        </w:rPr>
+        <w:t>)</w:t>
+      </w:r>
+    </w:p>
+    <w:p>
+      <w:pPr>
+        <w:pStyle w:val="ListParagraph"/>
+        <w:keepLines w:val="0"/>
+        <w:numPr>
+          <w:ilvl w:val="0"/>
+          <w:numId w:val="2"/>
+        </w:numPr>
+        <w:spacing w:after="0"/>
+        <w:rPr>
+          <w:rFonts w:asciiTheme="minorHAnsi" w:hAnsiTheme="minorHAnsi" w:cstheme="minorHAnsi"/>
+        </w:rPr>
+      </w:pPr>
+      <w:proofErr w:type="spellStart"/>
+      <w:proofErr w:type="gramStart"/>
+      <w:r>
+        <w:rPr>
+          <w:rFonts w:asciiTheme="minorHAnsi" w:hAnsiTheme="minorHAnsi" w:cstheme="minorHAnsi"/>
+        </w:rPr>
+        <w:t>OutputResults</w:t>
+      </w:r>
+      <w:proofErr w:type="spellEnd"/>
+      <w:r>
+        <w:rPr>
+          <w:rFonts w:asciiTheme="minorHAnsi" w:hAnsiTheme="minorHAnsi" w:cstheme="minorHAnsi"/>
+        </w:rPr>
+        <w:t>(</w:t>
+      </w:r>
+      <w:proofErr w:type="gramEnd"/>
+      <w:r>
+        <w:rPr>
+          <w:rFonts w:asciiTheme="minorHAnsi" w:hAnsiTheme="minorHAnsi" w:cstheme="minorHAnsi"/>
+        </w:rPr>
+        <w:t>)</w:t>
+      </w:r>
+    </w:p>
+    <w:p>
+      <w:pPr>
+        <w:pStyle w:val="ListParagraph"/>
+        <w:keepLines w:val="0"/>
+        <w:numPr>
+          <w:ilvl w:val="0"/>
+          <w:numId w:val="2"/>
+        </w:numPr>
+        <w:spacing w:after="0"/>
+        <w:rPr>
+          <w:rFonts w:asciiTheme="minorHAnsi" w:hAnsiTheme="minorHAnsi" w:cstheme="minorHAnsi"/>
+        </w:rPr>
+      </w:pPr>
+      <w:proofErr w:type="gramStart"/>
+      <w:r>
+        <w:rPr>
+          <w:rFonts w:asciiTheme="minorHAnsi" w:hAnsiTheme="minorHAnsi" w:cstheme="minorHAnsi"/>
+        </w:rPr>
+        <w:t>Main(</w:t>
+      </w:r>
+      <w:proofErr w:type="gramEnd"/>
+      <w:r>
+        <w:rPr>
+          <w:rFonts w:asciiTheme="minorHAnsi" w:hAnsiTheme="minorHAnsi" w:cstheme="minorHAnsi"/>
+        </w:rPr>
+        <w:t>)</w:t>
       </w:r>
     </w:p>
     <w:p>
@@ -19760,6 +20670,27 @@
     </w:p>
     <w:p>
       <w:pPr>
+        <w:pStyle w:val="Heading2"/>
+        <w:rPr>
+          <w:rFonts w:asciiTheme="minorHAnsi" w:hAnsiTheme="minorHAnsi" w:cstheme="minorHAnsi"/>
+        </w:rPr>
+      </w:pPr>
+      <w:r>
+        <w:rPr>
+          <w:rFonts w:asciiTheme="minorHAnsi" w:hAnsiTheme="minorHAnsi" w:cstheme="minorHAnsi"/>
+        </w:rPr>
+        <w:t>Screenshots</w:t>
+      </w:r>
+    </w:p>
+    <w:p>
+      <w:pPr>
+        <w:rPr>
+          <w:rFonts w:asciiTheme="minorHAnsi" w:hAnsiTheme="minorHAnsi" w:cstheme="minorHAnsi"/>
+        </w:rPr>
+      </w:pPr>
+    </w:p>
+    <w:p>
+      <w:pPr>
         <w:pStyle w:val="Heading1"/>
         <w:rPr>
           <w:rFonts w:asciiTheme="minorHAnsi" w:hAnsiTheme="minorHAnsi" w:cstheme="minorHAnsi"/>
@@ -19778,7 +20709,7 @@
         </w:rPr>
         <w:instrText xml:space="preserve"> AUTONUM  \* Arabic \s : </w:instrText>
       </w:r>
-      <w:bookmarkStart w:id="44" w:name="_Toc113615471"/>
+      <w:bookmarkStart w:id="45" w:name="_Toc113615472"/>
       <w:r>
         <w:rPr>
           <w:rFonts w:asciiTheme="minorHAnsi" w:hAnsiTheme="minorHAnsi" w:cstheme="minorHAnsi"/>
@@ -19795,15 +20726,9 @@
         <w:rPr>
           <w:rFonts w:asciiTheme="minorHAnsi" w:hAnsiTheme="minorHAnsi" w:cstheme="minorHAnsi"/>
         </w:rPr>
-        <w:t>FindSumAverage</w:t>
-      </w:r>
-      <w:r>
-        <w:rPr>
-          <w:rFonts w:asciiTheme="minorHAnsi" w:hAnsiTheme="minorHAnsi" w:cstheme="minorHAnsi"/>
-        </w:rPr>
-        <w:t>2</w:t>
-      </w:r>
-      <w:bookmarkEnd w:id="44"/>
+        <w:t>Factorial</w:t>
+      </w:r>
+      <w:bookmarkEnd w:id="45"/>
     </w:p>
     <w:p>
       <w:pPr>
@@ -19829,154 +20754,265 @@
         <w:rPr>
           <w:rFonts w:asciiTheme="minorHAnsi" w:hAnsiTheme="minorHAnsi" w:cstheme="minorHAnsi"/>
         </w:rPr>
-        <w:t xml:space="preserve">Open your “FindSumAverage” </w:t>
-      </w:r>
-      <w:r>
-        <w:rPr>
-          <w:rFonts w:asciiTheme="minorHAnsi" w:hAnsiTheme="minorHAnsi" w:cstheme="minorHAnsi"/>
-        </w:rPr>
-        <w:t>function</w:t>
-      </w:r>
-      <w:r>
-        <w:rPr>
-          <w:rFonts w:asciiTheme="minorHAnsi" w:hAnsiTheme="minorHAnsi" w:cstheme="minorHAnsi"/>
-        </w:rPr>
-        <w:t xml:space="preserve"> (</w:t>
-      </w:r>
-      <w:r>
-        <w:rPr>
-          <w:rFonts w:asciiTheme="minorHAnsi" w:hAnsiTheme="minorHAnsi" w:cstheme="minorHAnsi"/>
-        </w:rPr>
-        <w:t>task 4</w:t>
-      </w:r>
-      <w:r>
-        <w:rPr>
-          <w:rFonts w:asciiTheme="minorHAnsi" w:hAnsiTheme="minorHAnsi" w:cstheme="minorHAnsi"/>
-        </w:rPr>
-        <w:t>)</w:t>
-      </w:r>
-    </w:p>
-    <w:p>
-      <w:pPr>
-        <w:rPr>
-          <w:rFonts w:asciiTheme="minorHAnsi" w:hAnsiTheme="minorHAnsi" w:cstheme="minorHAnsi"/>
-        </w:rPr>
-      </w:pPr>
-      <w:r>
-        <w:rPr>
-          <w:rFonts w:asciiTheme="minorHAnsi" w:hAnsiTheme="minorHAnsi" w:cstheme="minorHAnsi"/>
-        </w:rPr>
-        <w:t xml:space="preserve">Modify your </w:t>
-      </w:r>
-      <w:r>
-        <w:rPr>
-          <w:rFonts w:asciiTheme="minorHAnsi" w:hAnsiTheme="minorHAnsi" w:cstheme="minorHAnsi"/>
-        </w:rPr>
-        <w:t>program s</w:t>
-      </w:r>
-      <w:r>
-        <w:rPr>
-          <w:rFonts w:asciiTheme="minorHAnsi" w:hAnsiTheme="minorHAnsi" w:cstheme="minorHAnsi"/>
-        </w:rPr>
-        <w:t xml:space="preserve">o </w:t>
-      </w:r>
-      <w:r>
-        <w:rPr>
-          <w:rFonts w:asciiTheme="minorHAnsi" w:hAnsiTheme="minorHAnsi" w:cstheme="minorHAnsi"/>
-        </w:rPr>
-        <w:t xml:space="preserve">that it is split up into </w:t>
-      </w:r>
-      <w:r>
-        <w:rPr>
-          <w:rFonts w:asciiTheme="minorHAnsi" w:hAnsiTheme="minorHAnsi" w:cstheme="minorHAnsi"/>
-        </w:rPr>
-        <w:t xml:space="preserve">the following </w:t>
-      </w:r>
-      <w:r>
-        <w:rPr>
-          <w:rFonts w:asciiTheme="minorHAnsi" w:hAnsiTheme="minorHAnsi" w:cstheme="minorHAnsi"/>
-        </w:rPr>
-        <w:t>functions:</w:t>
-      </w:r>
-    </w:p>
-    <w:p>
-      <w:pPr>
-        <w:pStyle w:val="ListParagraph"/>
-        <w:keepLines w:val="0"/>
-        <w:numPr>
-          <w:ilvl w:val="0"/>
-          <w:numId w:val="2"/>
-        </w:numPr>
-        <w:spacing w:after="0"/>
-        <w:rPr>
-          <w:rFonts w:asciiTheme="minorHAnsi" w:hAnsiTheme="minorHAnsi" w:cstheme="minorHAnsi"/>
-        </w:rPr>
-      </w:pPr>
-      <w:r>
-        <w:rPr>
-          <w:rFonts w:asciiTheme="minorHAnsi" w:hAnsiTheme="minorHAnsi" w:cstheme="minorHAnsi"/>
-        </w:rPr>
-        <w:t>InputData()</w:t>
-      </w:r>
-    </w:p>
-    <w:p>
-      <w:pPr>
-        <w:pStyle w:val="ListParagraph"/>
-        <w:keepLines w:val="0"/>
-        <w:numPr>
-          <w:ilvl w:val="0"/>
-          <w:numId w:val="2"/>
-        </w:numPr>
-        <w:spacing w:after="0"/>
-        <w:rPr>
-          <w:rFonts w:asciiTheme="minorHAnsi" w:hAnsiTheme="minorHAnsi" w:cstheme="minorHAnsi"/>
-        </w:rPr>
-      </w:pPr>
-      <w:r>
-        <w:rPr>
-          <w:rFonts w:asciiTheme="minorHAnsi" w:hAnsiTheme="minorHAnsi" w:cstheme="minorHAnsi"/>
-        </w:rPr>
-        <w:t>CalculateResults()</w:t>
-      </w:r>
-    </w:p>
-    <w:p>
-      <w:pPr>
-        <w:pStyle w:val="ListParagraph"/>
-        <w:keepLines w:val="0"/>
-        <w:numPr>
-          <w:ilvl w:val="0"/>
-          <w:numId w:val="2"/>
-        </w:numPr>
-        <w:spacing w:after="0"/>
-        <w:rPr>
-          <w:rFonts w:asciiTheme="minorHAnsi" w:hAnsiTheme="minorHAnsi" w:cstheme="minorHAnsi"/>
-        </w:rPr>
-      </w:pPr>
-      <w:r>
-        <w:rPr>
-          <w:rFonts w:asciiTheme="minorHAnsi" w:hAnsiTheme="minorHAnsi" w:cstheme="minorHAnsi"/>
-        </w:rPr>
-        <w:t>OutputResults()</w:t>
-      </w:r>
-    </w:p>
-    <w:p>
-      <w:pPr>
-        <w:pStyle w:val="ListParagraph"/>
-        <w:keepLines w:val="0"/>
-        <w:numPr>
-          <w:ilvl w:val="0"/>
-          <w:numId w:val="2"/>
-        </w:numPr>
-        <w:spacing w:after="0"/>
-        <w:rPr>
-          <w:rFonts w:asciiTheme="minorHAnsi" w:hAnsiTheme="minorHAnsi" w:cstheme="minorHAnsi"/>
-        </w:rPr>
-      </w:pPr>
-      <w:r>
-        <w:rPr>
-          <w:rFonts w:asciiTheme="minorHAnsi" w:hAnsiTheme="minorHAnsi" w:cstheme="minorHAnsi"/>
-        </w:rPr>
-        <w:t>Main()</w:t>
+        <w:t xml:space="preserve">Write a </w:t>
+      </w:r>
+      <w:r>
+        <w:rPr>
+          <w:rFonts w:asciiTheme="minorHAnsi" w:hAnsiTheme="minorHAnsi" w:cstheme="minorHAnsi"/>
+        </w:rPr>
+        <w:t>program,</w:t>
+      </w:r>
+      <w:r>
+        <w:rPr>
+          <w:rFonts w:asciiTheme="minorHAnsi" w:hAnsiTheme="minorHAnsi" w:cstheme="minorHAnsi"/>
+        </w:rPr>
+        <w:t xml:space="preserve"> to take a number from the user and display its factorial.</w:t>
+      </w:r>
+    </w:p>
+    <w:p>
+      <w:pPr>
+        <w:rPr>
+          <w:rFonts w:asciiTheme="minorHAnsi" w:hAnsiTheme="minorHAnsi" w:cstheme="minorHAnsi"/>
+        </w:rPr>
+      </w:pPr>
+      <w:r>
+        <w:rPr>
+          <w:rFonts w:asciiTheme="minorHAnsi" w:hAnsiTheme="minorHAnsi" w:cstheme="minorHAnsi"/>
+        </w:rPr>
+        <w:t xml:space="preserve">Factorial </w:t>
+      </w:r>
+      <w:proofErr w:type="gramStart"/>
+      <w:r>
+        <w:rPr>
+          <w:rFonts w:asciiTheme="minorHAnsi" w:hAnsiTheme="minorHAnsi" w:cstheme="minorHAnsi"/>
+        </w:rPr>
+        <w:t>of  2</w:t>
+      </w:r>
+      <w:proofErr w:type="gramEnd"/>
+      <w:r>
+        <w:rPr>
+          <w:rFonts w:asciiTheme="minorHAnsi" w:hAnsiTheme="minorHAnsi" w:cstheme="minorHAnsi"/>
+        </w:rPr>
+        <w:t xml:space="preserve"> = 2 x 1 = 2</w:t>
+      </w:r>
+    </w:p>
+    <w:p>
+      <w:pPr>
+        <w:rPr>
+          <w:rFonts w:asciiTheme="minorHAnsi" w:hAnsiTheme="minorHAnsi" w:cstheme="minorHAnsi"/>
+        </w:rPr>
+      </w:pPr>
+      <w:r>
+        <w:rPr>
+          <w:rFonts w:asciiTheme="minorHAnsi" w:hAnsiTheme="minorHAnsi" w:cstheme="minorHAnsi"/>
+        </w:rPr>
+        <w:t xml:space="preserve">Factorial </w:t>
+      </w:r>
+      <w:proofErr w:type="gramStart"/>
+      <w:r>
+        <w:rPr>
+          <w:rFonts w:asciiTheme="minorHAnsi" w:hAnsiTheme="minorHAnsi" w:cstheme="minorHAnsi"/>
+        </w:rPr>
+        <w:t>of  3</w:t>
+      </w:r>
+      <w:proofErr w:type="gramEnd"/>
+      <w:r>
+        <w:rPr>
+          <w:rFonts w:asciiTheme="minorHAnsi" w:hAnsiTheme="minorHAnsi" w:cstheme="minorHAnsi"/>
+        </w:rPr>
+        <w:t xml:space="preserve"> = 3 x 2 x 1 = 6</w:t>
+      </w:r>
+    </w:p>
+    <w:p>
+      <w:pPr>
+        <w:rPr>
+          <w:rFonts w:asciiTheme="minorHAnsi" w:hAnsiTheme="minorHAnsi" w:cstheme="minorHAnsi"/>
+        </w:rPr>
+      </w:pPr>
+      <w:r>
+        <w:rPr>
+          <w:rFonts w:asciiTheme="minorHAnsi" w:hAnsiTheme="minorHAnsi" w:cstheme="minorHAnsi"/>
+        </w:rPr>
+        <w:t xml:space="preserve">Factorial </w:t>
+      </w:r>
+      <w:proofErr w:type="gramStart"/>
+      <w:r>
+        <w:rPr>
+          <w:rFonts w:asciiTheme="minorHAnsi" w:hAnsiTheme="minorHAnsi" w:cstheme="minorHAnsi"/>
+        </w:rPr>
+        <w:t>of  4</w:t>
+      </w:r>
+      <w:proofErr w:type="gramEnd"/>
+      <w:r>
+        <w:rPr>
+          <w:rFonts w:asciiTheme="minorHAnsi" w:hAnsiTheme="minorHAnsi" w:cstheme="minorHAnsi"/>
+        </w:rPr>
+        <w:t xml:space="preserve"> = 4 x 3 x 2 x 1 = 24</w:t>
+      </w:r>
+    </w:p>
+    <w:p>
+      <w:pPr>
+        <w:rPr>
+          <w:rFonts w:asciiTheme="minorHAnsi" w:hAnsiTheme="minorHAnsi" w:cstheme="minorHAnsi"/>
+        </w:rPr>
+      </w:pPr>
+      <w:r>
+        <w:rPr>
+          <w:rFonts w:asciiTheme="minorHAnsi" w:hAnsiTheme="minorHAnsi" w:cstheme="minorHAnsi"/>
+        </w:rPr>
+        <w:t>Etc…</w:t>
+      </w:r>
+    </w:p>
+    <w:p>
+      <w:pPr>
+        <w:rPr>
+          <w:rFonts w:asciiTheme="minorHAnsi" w:hAnsiTheme="minorHAnsi" w:cstheme="minorHAnsi"/>
+        </w:rPr>
+      </w:pPr>
+      <w:r>
+        <w:rPr>
+          <w:rFonts w:asciiTheme="minorHAnsi" w:hAnsiTheme="minorHAnsi" w:cstheme="minorHAnsi"/>
+        </w:rPr>
+        <w:t xml:space="preserve">The program should comprise </w:t>
+      </w:r>
+      <w:r>
+        <w:rPr>
+          <w:rFonts w:asciiTheme="minorHAnsi" w:hAnsiTheme="minorHAnsi" w:cstheme="minorHAnsi"/>
+        </w:rPr>
+        <w:t>three functions:</w:t>
+      </w:r>
+    </w:p>
+    <w:p>
+      <w:pPr>
+        <w:rPr>
+          <w:rFonts w:asciiTheme="minorHAnsi" w:hAnsiTheme="minorHAnsi" w:cstheme="minorHAnsi"/>
+        </w:rPr>
+      </w:pPr>
+      <w:r>
+        <w:rPr>
+          <w:rFonts w:asciiTheme="minorHAnsi" w:hAnsiTheme="minorHAnsi" w:cstheme="minorHAnsi"/>
+        </w:rPr>
+        <w:t xml:space="preserve">Main – the main function that calls </w:t>
+      </w:r>
+      <w:proofErr w:type="spellStart"/>
+      <w:r>
+        <w:rPr>
+          <w:rFonts w:asciiTheme="minorHAnsi" w:hAnsiTheme="minorHAnsi" w:cstheme="minorHAnsi"/>
+        </w:rPr>
+        <w:t>Getnumber</w:t>
+      </w:r>
+      <w:proofErr w:type="spellEnd"/>
+      <w:r>
+        <w:rPr>
+          <w:rFonts w:asciiTheme="minorHAnsi" w:hAnsiTheme="minorHAnsi" w:cstheme="minorHAnsi"/>
+        </w:rPr>
+        <w:t xml:space="preserve"> and Factorial and displays the result. </w:t>
+      </w:r>
+    </w:p>
+    <w:p>
+      <w:pPr>
+        <w:rPr>
+          <w:rFonts w:asciiTheme="minorHAnsi" w:hAnsiTheme="minorHAnsi" w:cstheme="minorHAnsi"/>
+        </w:rPr>
+      </w:pPr>
+      <w:proofErr w:type="spellStart"/>
+      <w:r>
+        <w:rPr>
+          <w:rFonts w:asciiTheme="minorHAnsi" w:hAnsiTheme="minorHAnsi" w:cstheme="minorHAnsi"/>
+        </w:rPr>
+        <w:t>Getnumber</w:t>
+      </w:r>
+      <w:proofErr w:type="spellEnd"/>
+      <w:r>
+        <w:rPr>
+          <w:rFonts w:asciiTheme="minorHAnsi" w:hAnsiTheme="minorHAnsi" w:cstheme="minorHAnsi"/>
+        </w:rPr>
+        <w:t xml:space="preserve"> </w:t>
+      </w:r>
+      <w:proofErr w:type="gramStart"/>
+      <w:r>
+        <w:rPr>
+          <w:rFonts w:asciiTheme="minorHAnsi" w:hAnsiTheme="minorHAnsi" w:cstheme="minorHAnsi"/>
+        </w:rPr>
+        <w:t xml:space="preserve">- </w:t>
+      </w:r>
+      <w:r>
+        <w:rPr>
+          <w:rFonts w:asciiTheme="minorHAnsi" w:hAnsiTheme="minorHAnsi" w:cstheme="minorHAnsi"/>
+        </w:rPr>
+        <w:t xml:space="preserve"> function</w:t>
+      </w:r>
+      <w:proofErr w:type="gramEnd"/>
+      <w:r>
+        <w:rPr>
+          <w:rFonts w:asciiTheme="minorHAnsi" w:hAnsiTheme="minorHAnsi" w:cstheme="minorHAnsi"/>
+        </w:rPr>
+        <w:t xml:space="preserve"> that gets and </w:t>
+      </w:r>
+      <w:r>
+        <w:rPr>
+          <w:rFonts w:asciiTheme="minorHAnsi" w:hAnsiTheme="minorHAnsi" w:cstheme="minorHAnsi"/>
+          <w:b/>
+          <w:u w:val="single"/>
+        </w:rPr>
+        <w:t>returns</w:t>
+      </w:r>
+      <w:r>
+        <w:rPr>
+          <w:rFonts w:asciiTheme="minorHAnsi" w:hAnsiTheme="minorHAnsi" w:cstheme="minorHAnsi"/>
+        </w:rPr>
+        <w:t xml:space="preserve"> the number from the user</w:t>
+      </w:r>
+    </w:p>
+    <w:p>
+      <w:pPr>
+        <w:rPr>
+          <w:rFonts w:asciiTheme="minorHAnsi" w:hAnsiTheme="minorHAnsi" w:cstheme="minorHAnsi"/>
+        </w:rPr>
+      </w:pPr>
+      <w:r>
+        <w:rPr>
+          <w:rFonts w:asciiTheme="minorHAnsi" w:hAnsiTheme="minorHAnsi" w:cstheme="minorHAnsi"/>
+        </w:rPr>
+        <w:t>Factorial - f</w:t>
+      </w:r>
+      <w:r>
+        <w:rPr>
+          <w:rFonts w:asciiTheme="minorHAnsi" w:hAnsiTheme="minorHAnsi" w:cstheme="minorHAnsi"/>
+        </w:rPr>
+        <w:t xml:space="preserve">unction </w:t>
+      </w:r>
+      <w:r>
+        <w:rPr>
+          <w:rFonts w:asciiTheme="minorHAnsi" w:hAnsiTheme="minorHAnsi" w:cstheme="minorHAnsi"/>
+        </w:rPr>
+        <w:t xml:space="preserve">that is passed a number (previously entered) as a </w:t>
+      </w:r>
+      <w:r>
+        <w:rPr>
+          <w:rFonts w:asciiTheme="minorHAnsi" w:hAnsiTheme="minorHAnsi" w:cstheme="minorHAnsi"/>
+        </w:rPr>
+        <w:t xml:space="preserve">parameter and </w:t>
+      </w:r>
+      <w:r>
+        <w:rPr>
+          <w:rFonts w:asciiTheme="minorHAnsi" w:hAnsiTheme="minorHAnsi" w:cstheme="minorHAnsi"/>
+          <w:b/>
+          <w:u w:val="single"/>
+        </w:rPr>
+        <w:t>returns</w:t>
+      </w:r>
+      <w:r>
+        <w:rPr>
+          <w:rFonts w:asciiTheme="minorHAnsi" w:hAnsiTheme="minorHAnsi" w:cstheme="minorHAnsi"/>
+        </w:rPr>
+        <w:t xml:space="preserve"> </w:t>
+      </w:r>
+      <w:r>
+        <w:rPr>
+          <w:rFonts w:asciiTheme="minorHAnsi" w:hAnsiTheme="minorHAnsi" w:cstheme="minorHAnsi"/>
+        </w:rPr>
+        <w:t>one value which is the factorial of this number.</w:t>
       </w:r>
     </w:p>
     <w:p>
@@ -20043,27 +21079,6 @@
     </w:p>
     <w:p>
       <w:pPr>
-        <w:pStyle w:val="Heading2"/>
-        <w:rPr>
-          <w:rFonts w:asciiTheme="minorHAnsi" w:hAnsiTheme="minorHAnsi" w:cstheme="minorHAnsi"/>
-        </w:rPr>
-      </w:pPr>
-      <w:r>
-        <w:rPr>
-          <w:rFonts w:asciiTheme="minorHAnsi" w:hAnsiTheme="minorHAnsi" w:cstheme="minorHAnsi"/>
-        </w:rPr>
-        <w:t>Screenshots</w:t>
-      </w:r>
-    </w:p>
-    <w:p>
-      <w:pPr>
-        <w:rPr>
-          <w:rFonts w:asciiTheme="minorHAnsi" w:hAnsiTheme="minorHAnsi" w:cstheme="minorHAnsi"/>
-        </w:rPr>
-      </w:pPr>
-    </w:p>
-    <w:p>
-      <w:pPr>
         <w:pStyle w:val="Heading1"/>
         <w:rPr>
           <w:rFonts w:asciiTheme="minorHAnsi" w:hAnsiTheme="minorHAnsi" w:cstheme="minorHAnsi"/>
@@ -20082,26 +21097,609 @@
         </w:rPr>
         <w:instrText xml:space="preserve"> AUTONUM  \* Arabic \s : </w:instrText>
       </w:r>
-      <w:bookmarkStart w:id="45" w:name="_Toc113615472"/>
+      <w:bookmarkStart w:id="46" w:name="_Toc113615473"/>
       <w:r>
         <w:rPr>
           <w:rFonts w:asciiTheme="minorHAnsi" w:hAnsiTheme="minorHAnsi" w:cstheme="minorHAnsi"/>
         </w:rPr>
         <w:fldChar w:fldCharType="end"/>
       </w:r>
-      <w:r>
-        <w:rPr>
-          <w:rFonts w:asciiTheme="minorHAnsi" w:hAnsiTheme="minorHAnsi" w:cstheme="minorHAnsi"/>
+      <w:proofErr w:type="spellStart"/>
+      <w:r>
+        <w:rPr>
+          <w:rFonts w:asciiTheme="minorHAnsi" w:hAnsiTheme="minorHAnsi" w:cstheme="minorHAnsi"/>
+        </w:rPr>
+        <w:t>SentenceAnalysis</w:t>
+      </w:r>
+      <w:bookmarkEnd w:id="46"/>
+      <w:proofErr w:type="spellEnd"/>
+    </w:p>
+    <w:p>
+      <w:pPr>
+        <w:pStyle w:val="Heading2"/>
+        <w:rPr>
+          <w:rFonts w:asciiTheme="minorHAnsi" w:hAnsiTheme="minorHAnsi" w:cstheme="minorHAnsi"/>
+        </w:rPr>
+      </w:pPr>
+      <w:r>
+        <w:rPr>
+          <w:rFonts w:asciiTheme="minorHAnsi" w:hAnsiTheme="minorHAnsi" w:cstheme="minorHAnsi"/>
+        </w:rPr>
+        <w:t>Task</w:t>
+      </w:r>
+    </w:p>
+    <w:p>
+      <w:pPr>
+        <w:pStyle w:val="Maintext"/>
+        <w:ind w:right="896"/>
+        <w:rPr>
+          <w:rFonts w:asciiTheme="minorHAnsi" w:eastAsiaTheme="minorHAnsi" w:hAnsiTheme="minorHAnsi" w:cstheme="minorHAnsi"/>
+          <w:szCs w:val="22"/>
+        </w:rPr>
+      </w:pPr>
+      <w:r>
+        <w:rPr>
+          <w:rFonts w:asciiTheme="minorHAnsi" w:eastAsiaTheme="minorHAnsi" w:hAnsiTheme="minorHAnsi" w:cstheme="minorHAnsi"/>
+          <w:szCs w:val="22"/>
+        </w:rPr>
+        <w:t xml:space="preserve">For this exercise you will need to use </w:t>
+      </w:r>
+      <w:r>
+        <w:rPr>
+          <w:rFonts w:asciiTheme="minorHAnsi" w:eastAsiaTheme="minorHAnsi" w:hAnsiTheme="minorHAnsi" w:cstheme="minorHAnsi"/>
+          <w:szCs w:val="22"/>
+        </w:rPr>
+        <w:t xml:space="preserve">some of Python’s built in </w:t>
+      </w:r>
+      <w:r>
+        <w:rPr>
+          <w:rFonts w:asciiTheme="minorHAnsi" w:eastAsiaTheme="minorHAnsi" w:hAnsiTheme="minorHAnsi" w:cstheme="minorHAnsi"/>
+          <w:szCs w:val="22"/>
+        </w:rPr>
+        <w:t>string-handling functions. These include functions to return the length of a string and to return a particular character from the middle of a string.</w:t>
+      </w:r>
+    </w:p>
+    <w:p>
+      <w:pPr>
+        <w:pStyle w:val="Maintext"/>
+        <w:ind w:right="896"/>
+        <w:rPr>
+          <w:rFonts w:asciiTheme="minorHAnsi" w:eastAsiaTheme="minorHAnsi" w:hAnsiTheme="minorHAnsi" w:cstheme="minorHAnsi"/>
+          <w:szCs w:val="22"/>
+        </w:rPr>
+      </w:pPr>
+      <w:r>
+        <w:rPr>
+          <w:rFonts w:asciiTheme="minorHAnsi" w:eastAsiaTheme="minorHAnsi" w:hAnsiTheme="minorHAnsi" w:cstheme="minorHAnsi"/>
+          <w:szCs w:val="22"/>
+        </w:rPr>
+        <w:t xml:space="preserve">Write a </w:t>
+      </w:r>
+      <w:r>
+        <w:rPr>
+          <w:rFonts w:asciiTheme="minorHAnsi" w:eastAsiaTheme="minorHAnsi" w:hAnsiTheme="minorHAnsi" w:cstheme="minorHAnsi"/>
+          <w:szCs w:val="22"/>
+        </w:rPr>
+        <w:t>function</w:t>
+      </w:r>
+      <w:r>
+        <w:rPr>
+          <w:rFonts w:asciiTheme="minorHAnsi" w:eastAsiaTheme="minorHAnsi" w:hAnsiTheme="minorHAnsi" w:cstheme="minorHAnsi"/>
+          <w:szCs w:val="22"/>
+        </w:rPr>
+        <w:t xml:space="preserve"> to analyse a sentence as in the console session shown below.</w:t>
+      </w:r>
+    </w:p>
+    <w:p>
+      <w:pPr>
+        <w:ind w:right="896"/>
+        <w:jc w:val="center"/>
+        <w:rPr>
+          <w:rFonts w:asciiTheme="minorHAnsi" w:hAnsiTheme="minorHAnsi" w:cstheme="minorHAnsi"/>
+        </w:rPr>
+      </w:pPr>
+      <w:r>
+        <w:rPr>
+          <w:rFonts w:asciiTheme="minorHAnsi" w:hAnsiTheme="minorHAnsi" w:cstheme="minorHAnsi"/>
+          <w:noProof/>
+        </w:rPr>
+        <w:drawing>
+          <wp:inline distT="0" distB="0" distL="0" distR="0" wp14:anchorId="5AC08D00" wp14:editId="07559192">
+            <wp:extent cx="3623310" cy="1475105"/>
+            <wp:effectExtent l="0" t="0" r="0" b="0"/>
+            <wp:docPr id="21" name="Picture 21"/>
+            <wp:cNvGraphicFramePr>
+              <a:graphicFrameLocks xmlns:a="http://schemas.openxmlformats.org/drawingml/2006/main" noChangeAspect="1"/>
+            </wp:cNvGraphicFramePr>
+            <a:graphic xmlns:a="http://schemas.openxmlformats.org/drawingml/2006/main">
+              <a:graphicData uri="http://schemas.openxmlformats.org/drawingml/2006/picture">
+                <pic:pic xmlns:pic="http://schemas.openxmlformats.org/drawingml/2006/picture">
+                  <pic:nvPicPr>
+                    <pic:cNvPr id="0" name="Picture 21"/>
+                    <pic:cNvPicPr/>
+                  </pic:nvPicPr>
+                  <pic:blipFill>
+                    <a:blip r:embed="rId90">
+                      <a:extLst>
+                        <a:ext uri="{28A0092B-C50C-407E-A947-70E740481C1C}">
+                          <a14:useLocalDpi xmlns:a14="http://schemas.microsoft.com/office/drawing/2010/main" val="0"/>
+                        </a:ext>
+                      </a:extLst>
+                    </a:blip>
+                    <a:stretch>
+                      <a:fillRect/>
+                    </a:stretch>
+                  </pic:blipFill>
+                  <pic:spPr>
+                    <a:xfrm>
+                      <a:off x="0" y="0"/>
+                      <a:ext cx="3623310" cy="1475105"/>
+                    </a:xfrm>
+                    <a:prstGeom prst="rect">
+                      <a:avLst/>
+                    </a:prstGeom>
+                  </pic:spPr>
+                </pic:pic>
+              </a:graphicData>
+            </a:graphic>
+          </wp:inline>
+        </w:drawing>
+      </w:r>
+    </w:p>
+    <w:p>
+      <w:pPr>
+        <w:pStyle w:val="Maintext"/>
+        <w:ind w:right="896"/>
+        <w:rPr>
+          <w:rFonts w:asciiTheme="minorHAnsi" w:eastAsiaTheme="minorHAnsi" w:hAnsiTheme="minorHAnsi" w:cstheme="minorHAnsi"/>
+          <w:szCs w:val="22"/>
+        </w:rPr>
+      </w:pPr>
+      <w:r>
+        <w:rPr>
+          <w:rFonts w:asciiTheme="minorHAnsi" w:eastAsiaTheme="minorHAnsi" w:hAnsiTheme="minorHAnsi" w:cstheme="minorHAnsi"/>
+          <w:szCs w:val="22"/>
+        </w:rPr>
+        <w:t>You should assume that all words are separated by single spaces and there are no leading or trailing spaces.</w:t>
+      </w:r>
+    </w:p>
+    <w:p>
+      <w:pPr>
+        <w:pStyle w:val="Maintext"/>
+        <w:ind w:right="896"/>
+        <w:rPr>
+          <w:rFonts w:asciiTheme="minorHAnsi" w:eastAsiaTheme="minorHAnsi" w:hAnsiTheme="minorHAnsi" w:cstheme="minorHAnsi"/>
+          <w:szCs w:val="22"/>
+        </w:rPr>
+      </w:pPr>
+      <w:r>
+        <w:rPr>
+          <w:rFonts w:asciiTheme="minorHAnsi" w:eastAsiaTheme="minorHAnsi" w:hAnsiTheme="minorHAnsi" w:cstheme="minorHAnsi"/>
+          <w:szCs w:val="22"/>
+        </w:rPr>
+        <w:t xml:space="preserve">Use the following pseudocode as the basis for your main </w:t>
+      </w:r>
+      <w:r>
+        <w:rPr>
+          <w:rFonts w:asciiTheme="minorHAnsi" w:eastAsiaTheme="minorHAnsi" w:hAnsiTheme="minorHAnsi" w:cstheme="minorHAnsi"/>
+          <w:szCs w:val="22"/>
+        </w:rPr>
+        <w:t>function</w:t>
+      </w:r>
+      <w:r>
+        <w:rPr>
+          <w:rFonts w:asciiTheme="minorHAnsi" w:eastAsiaTheme="minorHAnsi" w:hAnsiTheme="minorHAnsi" w:cstheme="minorHAnsi"/>
+          <w:szCs w:val="22"/>
+        </w:rPr>
+        <w:t xml:space="preserve"> routine.</w:t>
+      </w:r>
+    </w:p>
+    <w:p>
+      <w:pPr>
+        <w:pStyle w:val="transcript"/>
+        <w:ind w:right="896"/>
+        <w:rPr>
+          <w:rFonts w:asciiTheme="minorHAnsi" w:hAnsiTheme="minorHAnsi" w:cstheme="minorHAnsi"/>
+          <w:noProof/>
+        </w:rPr>
+      </w:pPr>
+      <w:r>
+        <w:rPr>
+          <w:rFonts w:asciiTheme="minorHAnsi" w:hAnsiTheme="minorHAnsi" w:cstheme="minorHAnsi"/>
+          <w:noProof/>
+        </w:rPr>
+        <w:t>output "Sentence Analysis"</w:t>
+      </w:r>
+    </w:p>
+    <w:p>
+      <w:pPr>
+        <w:pStyle w:val="transcript"/>
+        <w:ind w:right="896"/>
+        <w:rPr>
+          <w:rFonts w:asciiTheme="minorHAnsi" w:hAnsiTheme="minorHAnsi" w:cstheme="minorHAnsi"/>
+          <w:noProof/>
+        </w:rPr>
+      </w:pPr>
+      <w:r>
+        <w:rPr>
+          <w:rFonts w:asciiTheme="minorHAnsi" w:hAnsiTheme="minorHAnsi" w:cstheme="minorHAnsi"/>
+          <w:noProof/>
+        </w:rPr>
+        <w:t>leave blank line</w:t>
+      </w:r>
+    </w:p>
+    <w:p>
+      <w:pPr>
+        <w:pStyle w:val="transcript"/>
+        <w:ind w:right="896"/>
+        <w:rPr>
+          <w:rFonts w:asciiTheme="minorHAnsi" w:hAnsiTheme="minorHAnsi" w:cstheme="minorHAnsi"/>
+          <w:noProof/>
+        </w:rPr>
+      </w:pPr>
+      <w:r>
+        <w:rPr>
+          <w:rFonts w:asciiTheme="minorHAnsi" w:hAnsiTheme="minorHAnsi" w:cstheme="minorHAnsi"/>
+          <w:noProof/>
+        </w:rPr>
+        <w:t>output "Enter a sentence, then press 'Enter'"</w:t>
+      </w:r>
+    </w:p>
+    <w:p>
+      <w:pPr>
+        <w:pStyle w:val="transcript"/>
+        <w:ind w:right="896"/>
+        <w:rPr>
+          <w:rFonts w:asciiTheme="minorHAnsi" w:hAnsiTheme="minorHAnsi" w:cstheme="minorHAnsi"/>
+          <w:noProof/>
+        </w:rPr>
+      </w:pPr>
+      <w:r>
+        <w:rPr>
+          <w:rFonts w:asciiTheme="minorHAnsi" w:hAnsiTheme="minorHAnsi" w:cstheme="minorHAnsi"/>
+          <w:noProof/>
+        </w:rPr>
+        <w:t>leave blank line</w:t>
+      </w:r>
+    </w:p>
+    <w:p>
+      <w:pPr>
+        <w:pStyle w:val="transcript"/>
+        <w:ind w:right="896"/>
+        <w:rPr>
+          <w:rFonts w:asciiTheme="minorHAnsi" w:hAnsiTheme="minorHAnsi" w:cstheme="minorHAnsi"/>
+          <w:noProof/>
+        </w:rPr>
+      </w:pPr>
+      <w:r>
+        <w:rPr>
+          <w:rFonts w:asciiTheme="minorHAnsi" w:hAnsiTheme="minorHAnsi" w:cstheme="minorHAnsi"/>
+          <w:noProof/>
+        </w:rPr>
+        <w:t>input Sentence</w:t>
+      </w:r>
+    </w:p>
+    <w:p>
+      <w:pPr>
+        <w:pStyle w:val="transcript"/>
+        <w:ind w:right="896"/>
+        <w:rPr>
+          <w:rFonts w:asciiTheme="minorHAnsi" w:hAnsiTheme="minorHAnsi" w:cstheme="minorHAnsi"/>
+          <w:noProof/>
+        </w:rPr>
+      </w:pPr>
+      <w:r>
+        <w:rPr>
+          <w:rFonts w:asciiTheme="minorHAnsi" w:hAnsiTheme="minorHAnsi" w:cstheme="minorHAnsi"/>
+          <w:noProof/>
+        </w:rPr>
+        <w:t>leave blank line</w:t>
+      </w:r>
+    </w:p>
+    <w:p>
+      <w:pPr>
+        <w:pStyle w:val="transcript"/>
+        <w:ind w:right="896"/>
+        <w:rPr>
+          <w:rFonts w:asciiTheme="minorHAnsi" w:hAnsiTheme="minorHAnsi" w:cstheme="minorHAnsi"/>
+          <w:noProof/>
+        </w:rPr>
+      </w:pPr>
+      <w:r>
+        <w:rPr>
+          <w:rFonts w:asciiTheme="minorHAnsi" w:hAnsiTheme="minorHAnsi" w:cstheme="minorHAnsi"/>
+          <w:noProof/>
+        </w:rPr>
+        <w:t>call procedure WordCount(Sentence)</w:t>
+      </w:r>
+    </w:p>
+    <w:p>
+      <w:pPr>
+        <w:pStyle w:val="transcript"/>
+        <w:ind w:right="896"/>
+        <w:rPr>
+          <w:rFonts w:asciiTheme="minorHAnsi" w:hAnsiTheme="minorHAnsi" w:cstheme="minorHAnsi"/>
+          <w:noProof/>
+        </w:rPr>
+      </w:pPr>
+      <w:r>
+        <w:rPr>
+          <w:rFonts w:asciiTheme="minorHAnsi" w:hAnsiTheme="minorHAnsi" w:cstheme="minorHAnsi"/>
+          <w:noProof/>
+        </w:rPr>
+        <w:t>call procedure VowelCount(</w:t>
+      </w:r>
+      <w:r>
+        <w:rPr>
+          <w:rFonts w:asciiTheme="minorHAnsi" w:hAnsiTheme="minorHAnsi" w:cstheme="minorHAnsi"/>
+        </w:rPr>
+        <w:t>Sentence</w:t>
+      </w:r>
+      <w:r>
+        <w:rPr>
+          <w:rFonts w:asciiTheme="minorHAnsi" w:hAnsiTheme="minorHAnsi" w:cstheme="minorHAnsi"/>
+          <w:noProof/>
+        </w:rPr>
+        <w:t>)</w:t>
+      </w:r>
+    </w:p>
+    <w:p>
+      <w:pPr>
+        <w:pStyle w:val="Maintext"/>
+        <w:ind w:right="896"/>
+        <w:rPr>
+          <w:rFonts w:asciiTheme="minorHAnsi" w:eastAsiaTheme="minorHAnsi" w:hAnsiTheme="minorHAnsi" w:cstheme="minorHAnsi"/>
+          <w:szCs w:val="22"/>
+        </w:rPr>
+      </w:pPr>
+      <w:r>
+        <w:rPr>
+          <w:rFonts w:asciiTheme="minorHAnsi" w:eastAsiaTheme="minorHAnsi" w:hAnsiTheme="minorHAnsi" w:cstheme="minorHAnsi"/>
+          <w:szCs w:val="22"/>
+        </w:rPr>
+        <w:t xml:space="preserve">You will need to write two </w:t>
+      </w:r>
+      <w:r>
+        <w:rPr>
+          <w:rFonts w:asciiTheme="minorHAnsi" w:eastAsiaTheme="minorHAnsi" w:hAnsiTheme="minorHAnsi" w:cstheme="minorHAnsi"/>
+          <w:szCs w:val="22"/>
+        </w:rPr>
+        <w:t>functions</w:t>
+      </w:r>
+      <w:r>
+        <w:rPr>
+          <w:rFonts w:asciiTheme="minorHAnsi" w:eastAsiaTheme="minorHAnsi" w:hAnsiTheme="minorHAnsi" w:cstheme="minorHAnsi"/>
+          <w:szCs w:val="22"/>
+        </w:rPr>
+        <w:t>:</w:t>
+      </w:r>
+    </w:p>
+    <w:p>
+      <w:pPr>
+        <w:pStyle w:val="Maintext"/>
+        <w:ind w:right="896"/>
+        <w:rPr>
+          <w:rFonts w:asciiTheme="minorHAnsi" w:eastAsiaTheme="minorHAnsi" w:hAnsiTheme="minorHAnsi" w:cstheme="minorHAnsi"/>
+          <w:szCs w:val="22"/>
+        </w:rPr>
+      </w:pPr>
+      <w:r>
+        <w:rPr>
+          <w:rFonts w:asciiTheme="minorHAnsi" w:eastAsiaTheme="minorHAnsi" w:hAnsiTheme="minorHAnsi" w:cstheme="minorHAnsi"/>
+          <w:b/>
+          <w:szCs w:val="22"/>
+        </w:rPr>
+        <w:t>Function</w:t>
+      </w:r>
+      <w:r>
+        <w:rPr>
+          <w:rFonts w:asciiTheme="minorHAnsi" w:eastAsiaTheme="minorHAnsi" w:hAnsiTheme="minorHAnsi" w:cstheme="minorHAnsi"/>
+          <w:b/>
+          <w:szCs w:val="22"/>
         </w:rPr>
         <w:t xml:space="preserve"> </w:t>
       </w:r>
-      <w:r>
-        <w:rPr>
-          <w:rFonts w:asciiTheme="minorHAnsi" w:hAnsiTheme="minorHAnsi" w:cstheme="minorHAnsi"/>
-        </w:rPr>
-        <w:t>Factorial</w:t>
-      </w:r>
-      <w:bookmarkEnd w:id="45"/>
+      <w:proofErr w:type="spellStart"/>
+      <w:r>
+        <w:rPr>
+          <w:rFonts w:asciiTheme="minorHAnsi" w:eastAsiaTheme="minorHAnsi" w:hAnsiTheme="minorHAnsi" w:cstheme="minorHAnsi"/>
+          <w:b/>
+          <w:i/>
+          <w:szCs w:val="22"/>
+        </w:rPr>
+        <w:t>WordCount</w:t>
+      </w:r>
+      <w:proofErr w:type="spellEnd"/>
+      <w:r>
+        <w:rPr>
+          <w:rFonts w:asciiTheme="minorHAnsi" w:eastAsiaTheme="minorHAnsi" w:hAnsiTheme="minorHAnsi" w:cstheme="minorHAnsi"/>
+          <w:szCs w:val="22"/>
+        </w:rPr>
+        <w:t xml:space="preserve"> takes a string parameter and outputs to the screen the number of words that the string contains. </w:t>
+      </w:r>
+    </w:p>
+    <w:p>
+      <w:pPr>
+        <w:pStyle w:val="Maintext"/>
+        <w:ind w:right="896"/>
+        <w:rPr>
+          <w:rFonts w:asciiTheme="minorHAnsi" w:eastAsiaTheme="minorHAnsi" w:hAnsiTheme="minorHAnsi" w:cstheme="minorHAnsi"/>
+          <w:szCs w:val="22"/>
+        </w:rPr>
+      </w:pPr>
+      <w:r>
+        <w:rPr>
+          <w:rFonts w:asciiTheme="minorHAnsi" w:eastAsiaTheme="minorHAnsi" w:hAnsiTheme="minorHAnsi" w:cstheme="minorHAnsi"/>
+          <w:b/>
+          <w:szCs w:val="22"/>
+        </w:rPr>
+        <w:t>Hint</w:t>
+      </w:r>
+      <w:r>
+        <w:rPr>
+          <w:rFonts w:asciiTheme="minorHAnsi" w:eastAsiaTheme="minorHAnsi" w:hAnsiTheme="minorHAnsi" w:cstheme="minorHAnsi"/>
+          <w:szCs w:val="22"/>
+        </w:rPr>
+        <w:t>: think of the link between the number of spaces and the number of words.</w:t>
+      </w:r>
+    </w:p>
+    <w:p>
+      <w:pPr>
+        <w:pStyle w:val="Maintext"/>
+        <w:ind w:right="896"/>
+        <w:rPr>
+          <w:rFonts w:asciiTheme="minorHAnsi" w:eastAsiaTheme="minorHAnsi" w:hAnsiTheme="minorHAnsi" w:cstheme="minorHAnsi"/>
+          <w:szCs w:val="22"/>
+        </w:rPr>
+      </w:pPr>
+      <w:r>
+        <w:rPr>
+          <w:rFonts w:asciiTheme="minorHAnsi" w:eastAsiaTheme="minorHAnsi" w:hAnsiTheme="minorHAnsi" w:cstheme="minorHAnsi"/>
+          <w:b/>
+          <w:szCs w:val="22"/>
+        </w:rPr>
+        <w:t>Function</w:t>
+      </w:r>
+      <w:r>
+        <w:rPr>
+          <w:rFonts w:asciiTheme="minorHAnsi" w:eastAsiaTheme="minorHAnsi" w:hAnsiTheme="minorHAnsi" w:cstheme="minorHAnsi"/>
+          <w:b/>
+          <w:szCs w:val="22"/>
+        </w:rPr>
+        <w:t xml:space="preserve"> </w:t>
+      </w:r>
+      <w:proofErr w:type="spellStart"/>
+      <w:r>
+        <w:rPr>
+          <w:rFonts w:asciiTheme="minorHAnsi" w:eastAsiaTheme="minorHAnsi" w:hAnsiTheme="minorHAnsi" w:cstheme="minorHAnsi"/>
+          <w:b/>
+          <w:i/>
+          <w:szCs w:val="22"/>
+        </w:rPr>
+        <w:t>VowelCount</w:t>
+      </w:r>
+      <w:proofErr w:type="spellEnd"/>
+      <w:r>
+        <w:rPr>
+          <w:rFonts w:asciiTheme="minorHAnsi" w:eastAsiaTheme="minorHAnsi" w:hAnsiTheme="minorHAnsi" w:cstheme="minorHAnsi"/>
+          <w:szCs w:val="22"/>
+        </w:rPr>
+        <w:t xml:space="preserve"> takes a string parameter and outputs to the screen the number of vowels that the string contains. Note that there may be capital letters.</w:t>
+      </w:r>
+    </w:p>
+    <w:p>
+      <w:pPr>
+        <w:pStyle w:val="Maintext"/>
+        <w:ind w:right="896"/>
+        <w:rPr>
+          <w:rFonts w:asciiTheme="minorHAnsi" w:eastAsiaTheme="minorHAnsi" w:hAnsiTheme="minorHAnsi" w:cstheme="minorHAnsi"/>
+          <w:szCs w:val="22"/>
+        </w:rPr>
+      </w:pPr>
+      <w:r>
+        <w:rPr>
+          <w:rFonts w:asciiTheme="minorHAnsi" w:eastAsiaTheme="minorHAnsi" w:hAnsiTheme="minorHAnsi" w:cstheme="minorHAnsi"/>
+          <w:szCs w:val="22"/>
+        </w:rPr>
+        <w:t xml:space="preserve">Test your </w:t>
+      </w:r>
+      <w:r>
+        <w:rPr>
+          <w:rFonts w:asciiTheme="minorHAnsi" w:eastAsiaTheme="minorHAnsi" w:hAnsiTheme="minorHAnsi" w:cstheme="minorHAnsi"/>
+          <w:szCs w:val="22"/>
+        </w:rPr>
+        <w:t xml:space="preserve">program with </w:t>
+      </w:r>
+      <w:r>
+        <w:rPr>
+          <w:rFonts w:asciiTheme="minorHAnsi" w:eastAsiaTheme="minorHAnsi" w:hAnsiTheme="minorHAnsi" w:cstheme="minorHAnsi"/>
+          <w:szCs w:val="22"/>
+        </w:rPr>
+        <w:t>several different messages. At least one message should include some vowels that are in capitals.</w:t>
+      </w:r>
+    </w:p>
+    <w:p>
+      <w:pPr>
+        <w:pStyle w:val="Maintext"/>
+        <w:ind w:right="896"/>
+        <w:rPr>
+          <w:rFonts w:asciiTheme="minorHAnsi" w:eastAsiaTheme="minorHAnsi" w:hAnsiTheme="minorHAnsi" w:cstheme="minorHAnsi"/>
+          <w:i/>
+          <w:szCs w:val="22"/>
+        </w:rPr>
+      </w:pPr>
+      <w:r>
+        <w:rPr>
+          <w:rFonts w:asciiTheme="minorHAnsi" w:eastAsiaTheme="minorHAnsi" w:hAnsiTheme="minorHAnsi" w:cstheme="minorHAnsi"/>
+          <w:i/>
+          <w:szCs w:val="22"/>
+        </w:rPr>
+        <w:t xml:space="preserve">If you have time, consider how you might adapt your </w:t>
+      </w:r>
+      <w:r>
+        <w:rPr>
+          <w:rFonts w:asciiTheme="minorHAnsi" w:eastAsiaTheme="minorHAnsi" w:hAnsiTheme="minorHAnsi" w:cstheme="minorHAnsi"/>
+          <w:i/>
+          <w:szCs w:val="22"/>
+        </w:rPr>
+        <w:t>function</w:t>
+      </w:r>
+      <w:r>
+        <w:rPr>
+          <w:rFonts w:asciiTheme="minorHAnsi" w:eastAsiaTheme="minorHAnsi" w:hAnsiTheme="minorHAnsi" w:cstheme="minorHAnsi"/>
+          <w:i/>
+          <w:szCs w:val="22"/>
+        </w:rPr>
+        <w:t xml:space="preserve"> to cope with leading or trailing spaces. You might also try adding further </w:t>
+      </w:r>
+      <w:r>
+        <w:rPr>
+          <w:rFonts w:asciiTheme="minorHAnsi" w:eastAsiaTheme="minorHAnsi" w:hAnsiTheme="minorHAnsi" w:cstheme="minorHAnsi"/>
+          <w:i/>
+          <w:szCs w:val="22"/>
+        </w:rPr>
+        <w:t xml:space="preserve">functions </w:t>
+      </w:r>
+      <w:r>
+        <w:rPr>
+          <w:rFonts w:asciiTheme="minorHAnsi" w:eastAsiaTheme="minorHAnsi" w:hAnsiTheme="minorHAnsi" w:cstheme="minorHAnsi"/>
+          <w:i/>
+          <w:szCs w:val="22"/>
+        </w:rPr>
+        <w:t xml:space="preserve">to your </w:t>
+      </w:r>
+      <w:r>
+        <w:rPr>
+          <w:rFonts w:asciiTheme="minorHAnsi" w:eastAsiaTheme="minorHAnsi" w:hAnsiTheme="minorHAnsi" w:cstheme="minorHAnsi"/>
+          <w:i/>
+          <w:szCs w:val="22"/>
+        </w:rPr>
+        <w:t>program</w:t>
+      </w:r>
+      <w:r>
+        <w:rPr>
+          <w:rFonts w:asciiTheme="minorHAnsi" w:eastAsiaTheme="minorHAnsi" w:hAnsiTheme="minorHAnsi" w:cstheme="minorHAnsi"/>
+          <w:i/>
+          <w:szCs w:val="22"/>
+        </w:rPr>
+        <w:t xml:space="preserve">. Examples could be </w:t>
+      </w:r>
+      <w:r>
+        <w:rPr>
+          <w:rFonts w:asciiTheme="minorHAnsi" w:eastAsiaTheme="minorHAnsi" w:hAnsiTheme="minorHAnsi" w:cstheme="minorHAnsi"/>
+          <w:i/>
+          <w:szCs w:val="22"/>
+        </w:rPr>
+        <w:t xml:space="preserve">functions </w:t>
+      </w:r>
+      <w:r>
+        <w:rPr>
+          <w:rFonts w:asciiTheme="minorHAnsi" w:eastAsiaTheme="minorHAnsi" w:hAnsiTheme="minorHAnsi" w:cstheme="minorHAnsi"/>
+          <w:i/>
+          <w:szCs w:val="22"/>
+        </w:rPr>
+        <w:t>to count consonants or word lengths.</w:t>
+      </w:r>
     </w:p>
     <w:p>
       <w:pPr>
@@ -20114,213 +21712,7 @@
         <w:rPr>
           <w:rFonts w:asciiTheme="minorHAnsi" w:hAnsiTheme="minorHAnsi" w:cstheme="minorHAnsi"/>
         </w:rPr>
-        <w:t>Task</w:t>
-      </w:r>
-    </w:p>
-    <w:p>
-      <w:pPr>
-        <w:rPr>
-          <w:rFonts w:asciiTheme="minorHAnsi" w:hAnsiTheme="minorHAnsi" w:cstheme="minorHAnsi"/>
-        </w:rPr>
-      </w:pPr>
-      <w:r>
-        <w:rPr>
-          <w:rFonts w:asciiTheme="minorHAnsi" w:hAnsiTheme="minorHAnsi" w:cstheme="minorHAnsi"/>
-        </w:rPr>
-        <w:t xml:space="preserve">Write a </w:t>
-      </w:r>
-      <w:r>
-        <w:rPr>
-          <w:rFonts w:asciiTheme="minorHAnsi" w:hAnsiTheme="minorHAnsi" w:cstheme="minorHAnsi"/>
-        </w:rPr>
-        <w:t>program,</w:t>
-      </w:r>
-      <w:r>
-        <w:rPr>
-          <w:rFonts w:asciiTheme="minorHAnsi" w:hAnsiTheme="minorHAnsi" w:cstheme="minorHAnsi"/>
-        </w:rPr>
-        <w:t xml:space="preserve"> to take a number from the user and display its factorial.</w:t>
-      </w:r>
-    </w:p>
-    <w:p>
-      <w:pPr>
-        <w:rPr>
-          <w:rFonts w:asciiTheme="minorHAnsi" w:hAnsiTheme="minorHAnsi" w:cstheme="minorHAnsi"/>
-        </w:rPr>
-      </w:pPr>
-      <w:r>
-        <w:rPr>
-          <w:rFonts w:asciiTheme="minorHAnsi" w:hAnsiTheme="minorHAnsi" w:cstheme="minorHAnsi"/>
-        </w:rPr>
-        <w:t>Factorial of  2 = 2 x 1 = 2</w:t>
-      </w:r>
-    </w:p>
-    <w:p>
-      <w:pPr>
-        <w:rPr>
-          <w:rFonts w:asciiTheme="minorHAnsi" w:hAnsiTheme="minorHAnsi" w:cstheme="minorHAnsi"/>
-        </w:rPr>
-      </w:pPr>
-      <w:r>
-        <w:rPr>
-          <w:rFonts w:asciiTheme="minorHAnsi" w:hAnsiTheme="minorHAnsi" w:cstheme="minorHAnsi"/>
-        </w:rPr>
-        <w:t>Factorial of  3 = 3 x 2 x 1 = 6</w:t>
-      </w:r>
-    </w:p>
-    <w:p>
-      <w:pPr>
-        <w:rPr>
-          <w:rFonts w:asciiTheme="minorHAnsi" w:hAnsiTheme="minorHAnsi" w:cstheme="minorHAnsi"/>
-        </w:rPr>
-      </w:pPr>
-      <w:r>
-        <w:rPr>
-          <w:rFonts w:asciiTheme="minorHAnsi" w:hAnsiTheme="minorHAnsi" w:cstheme="minorHAnsi"/>
-        </w:rPr>
-        <w:t>Factorial of  4 = 4 x 3 x 2 x 1 = 24</w:t>
-      </w:r>
-    </w:p>
-    <w:p>
-      <w:pPr>
-        <w:rPr>
-          <w:rFonts w:asciiTheme="minorHAnsi" w:hAnsiTheme="minorHAnsi" w:cstheme="minorHAnsi"/>
-        </w:rPr>
-      </w:pPr>
-      <w:r>
-        <w:rPr>
-          <w:rFonts w:asciiTheme="minorHAnsi" w:hAnsiTheme="minorHAnsi" w:cstheme="minorHAnsi"/>
-        </w:rPr>
-        <w:t>Etc…</w:t>
-      </w:r>
-    </w:p>
-    <w:p>
-      <w:pPr>
-        <w:rPr>
-          <w:rFonts w:asciiTheme="minorHAnsi" w:hAnsiTheme="minorHAnsi" w:cstheme="minorHAnsi"/>
-        </w:rPr>
-      </w:pPr>
-      <w:r>
-        <w:rPr>
-          <w:rFonts w:asciiTheme="minorHAnsi" w:hAnsiTheme="minorHAnsi" w:cstheme="minorHAnsi"/>
-        </w:rPr>
-        <w:t xml:space="preserve">The program should comprise </w:t>
-      </w:r>
-      <w:r>
-        <w:rPr>
-          <w:rFonts w:asciiTheme="minorHAnsi" w:hAnsiTheme="minorHAnsi" w:cstheme="minorHAnsi"/>
-        </w:rPr>
-        <w:t>three functions:</w:t>
-      </w:r>
-    </w:p>
-    <w:p>
-      <w:pPr>
-        <w:rPr>
-          <w:rFonts w:asciiTheme="minorHAnsi" w:hAnsiTheme="minorHAnsi" w:cstheme="minorHAnsi"/>
-        </w:rPr>
-      </w:pPr>
-      <w:r>
-        <w:rPr>
-          <w:rFonts w:asciiTheme="minorHAnsi" w:hAnsiTheme="minorHAnsi" w:cstheme="minorHAnsi"/>
-        </w:rPr>
-        <w:t xml:space="preserve">Main – the main function that calls Getnumber and Factorial and displays the result. </w:t>
-      </w:r>
-    </w:p>
-    <w:p>
-      <w:pPr>
-        <w:rPr>
-          <w:rFonts w:asciiTheme="minorHAnsi" w:hAnsiTheme="minorHAnsi" w:cstheme="minorHAnsi"/>
-        </w:rPr>
-      </w:pPr>
-      <w:r>
-        <w:rPr>
-          <w:rFonts w:asciiTheme="minorHAnsi" w:hAnsiTheme="minorHAnsi" w:cstheme="minorHAnsi"/>
-        </w:rPr>
-        <w:t xml:space="preserve">Getnumber - </w:t>
-      </w:r>
-      <w:r>
-        <w:rPr>
-          <w:rFonts w:asciiTheme="minorHAnsi" w:hAnsiTheme="minorHAnsi" w:cstheme="minorHAnsi"/>
-        </w:rPr>
-        <w:t xml:space="preserve"> function that gets and </w:t>
-      </w:r>
-      <w:r>
-        <w:rPr>
-          <w:rFonts w:asciiTheme="minorHAnsi" w:hAnsiTheme="minorHAnsi" w:cstheme="minorHAnsi"/>
-          <w:b/>
-          <w:u w:val="single"/>
-        </w:rPr>
-        <w:t>returns</w:t>
-      </w:r>
-      <w:r>
-        <w:rPr>
-          <w:rFonts w:asciiTheme="minorHAnsi" w:hAnsiTheme="minorHAnsi" w:cstheme="minorHAnsi"/>
-        </w:rPr>
-        <w:t xml:space="preserve"> the number from the user</w:t>
-      </w:r>
-    </w:p>
-    <w:p>
-      <w:pPr>
-        <w:rPr>
-          <w:rFonts w:asciiTheme="minorHAnsi" w:hAnsiTheme="minorHAnsi" w:cstheme="minorHAnsi"/>
-        </w:rPr>
-      </w:pPr>
-      <w:r>
-        <w:rPr>
-          <w:rFonts w:asciiTheme="minorHAnsi" w:hAnsiTheme="minorHAnsi" w:cstheme="minorHAnsi"/>
-        </w:rPr>
-        <w:t>Factorial - f</w:t>
-      </w:r>
-      <w:r>
-        <w:rPr>
-          <w:rFonts w:asciiTheme="minorHAnsi" w:hAnsiTheme="minorHAnsi" w:cstheme="minorHAnsi"/>
-        </w:rPr>
-        <w:t xml:space="preserve">unction </w:t>
-      </w:r>
-      <w:r>
-        <w:rPr>
-          <w:rFonts w:asciiTheme="minorHAnsi" w:hAnsiTheme="minorHAnsi" w:cstheme="minorHAnsi"/>
-        </w:rPr>
-        <w:t xml:space="preserve">that is passed a number (previously entered) as a </w:t>
-      </w:r>
-      <w:r>
-        <w:rPr>
-          <w:rFonts w:asciiTheme="minorHAnsi" w:hAnsiTheme="minorHAnsi" w:cstheme="minorHAnsi"/>
-        </w:rPr>
-        <w:t xml:space="preserve">parameter and </w:t>
-      </w:r>
-      <w:r>
-        <w:rPr>
-          <w:rFonts w:asciiTheme="minorHAnsi" w:hAnsiTheme="minorHAnsi" w:cstheme="minorHAnsi"/>
-          <w:b/>
-          <w:u w:val="single"/>
-        </w:rPr>
-        <w:t>returns</w:t>
-      </w:r>
-      <w:r>
-        <w:rPr>
-          <w:rFonts w:asciiTheme="minorHAnsi" w:hAnsiTheme="minorHAnsi" w:cstheme="minorHAnsi"/>
-        </w:rPr>
-        <w:t xml:space="preserve"> </w:t>
-      </w:r>
-      <w:r>
-        <w:rPr>
-          <w:rFonts w:asciiTheme="minorHAnsi" w:hAnsiTheme="minorHAnsi" w:cstheme="minorHAnsi"/>
-        </w:rPr>
-        <w:t>one value which is the factorial of this number.</w:t>
-      </w:r>
-    </w:p>
-    <w:p>
-      <w:pPr>
-        <w:pStyle w:val="Heading2"/>
-        <w:rPr>
-          <w:rFonts w:asciiTheme="minorHAnsi" w:hAnsiTheme="minorHAnsi" w:cstheme="minorHAnsi"/>
-        </w:rPr>
-      </w:pPr>
-      <w:r>
-        <w:rPr>
-          <w:rFonts w:asciiTheme="minorHAnsi" w:hAnsiTheme="minorHAnsi" w:cstheme="minorHAnsi"/>
-        </w:rPr>
+        <w:lastRenderedPageBreak/>
         <w:t>Code</w:t>
       </w:r>
     </w:p>
@@ -20392,7 +21784,7 @@
         </w:rPr>
         <w:instrText xml:space="preserve"> AUTONUM  \* Arabic \s : </w:instrText>
       </w:r>
-      <w:bookmarkStart w:id="46" w:name="_Toc113615473"/>
+      <w:bookmarkStart w:id="47" w:name="_Toc113615474"/>
       <w:r>
         <w:rPr>
           <w:rFonts w:asciiTheme="minorHAnsi" w:hAnsiTheme="minorHAnsi" w:cstheme="minorHAnsi"/>
@@ -20403,9 +21795,15 @@
         <w:rPr>
           <w:rFonts w:asciiTheme="minorHAnsi" w:hAnsiTheme="minorHAnsi" w:cstheme="minorHAnsi"/>
         </w:rPr>
-        <w:t>SentenceAnalysis</w:t>
-      </w:r>
-      <w:bookmarkEnd w:id="46"/>
+        <w:t xml:space="preserve"> </w:t>
+      </w:r>
+      <w:r>
+        <w:rPr>
+          <w:rFonts w:asciiTheme="minorHAnsi" w:hAnsiTheme="minorHAnsi" w:cstheme="minorHAnsi"/>
+        </w:rPr>
+        <w:t>Scramble</w:t>
+      </w:r>
+      <w:bookmarkEnd w:id="47"/>
     </w:p>
     <w:p>
       <w:pPr>
@@ -20435,21 +21833,23 @@
           <w:rFonts w:asciiTheme="minorHAnsi" w:eastAsiaTheme="minorHAnsi" w:hAnsiTheme="minorHAnsi" w:cstheme="minorHAnsi"/>
           <w:szCs w:val="22"/>
         </w:rPr>
-        <w:t xml:space="preserve">For this exercise you will need to use </w:t>
-      </w:r>
-      <w:r>
-        <w:rPr>
-          <w:rFonts w:asciiTheme="minorHAnsi" w:eastAsiaTheme="minorHAnsi" w:hAnsiTheme="minorHAnsi" w:cstheme="minorHAnsi"/>
-          <w:szCs w:val="22"/>
-        </w:rPr>
-        <w:t xml:space="preserve">some of Python’s built in </w:t>
-      </w:r>
-      <w:r>
-        <w:rPr>
-          <w:rFonts w:asciiTheme="minorHAnsi" w:eastAsiaTheme="minorHAnsi" w:hAnsiTheme="minorHAnsi" w:cstheme="minorHAnsi"/>
-          <w:szCs w:val="22"/>
-        </w:rPr>
-        <w:t>string-handling functions. These include functions to return the length of a string and to return a particular character from the middle of a string.</w:t>
+        <w:t xml:space="preserve">Confidential data stored in computer systems is often encrypted (scrambled) to make it difficult for unauthorised persons to decipher. There are many types of </w:t>
+      </w:r>
+      <w:proofErr w:type="gramStart"/>
+      <w:r>
+        <w:rPr>
+          <w:rFonts w:asciiTheme="minorHAnsi" w:eastAsiaTheme="minorHAnsi" w:hAnsiTheme="minorHAnsi" w:cstheme="minorHAnsi"/>
+          <w:szCs w:val="22"/>
+        </w:rPr>
+        <w:t>encryption</w:t>
+      </w:r>
+      <w:proofErr w:type="gramEnd"/>
+      <w:r>
+        <w:rPr>
+          <w:rFonts w:asciiTheme="minorHAnsi" w:eastAsiaTheme="minorHAnsi" w:hAnsiTheme="minorHAnsi" w:cstheme="minorHAnsi"/>
+          <w:szCs w:val="22"/>
+        </w:rPr>
+        <w:t>. One type is a transposition code in which all the original characters of the message are present, but in a different order.</w:t>
       </w:r>
     </w:p>
     <w:p>
@@ -20466,29 +21866,49 @@
           <w:rFonts w:asciiTheme="minorHAnsi" w:eastAsiaTheme="minorHAnsi" w:hAnsiTheme="minorHAnsi" w:cstheme="minorHAnsi"/>
           <w:szCs w:val="22"/>
         </w:rPr>
-        <w:t xml:space="preserve">Write a </w:t>
-      </w:r>
-      <w:r>
-        <w:rPr>
-          <w:rFonts w:asciiTheme="minorHAnsi" w:eastAsiaTheme="minorHAnsi" w:hAnsiTheme="minorHAnsi" w:cstheme="minorHAnsi"/>
-          <w:szCs w:val="22"/>
-        </w:rPr>
-        <w:t>function</w:t>
-      </w:r>
-      <w:r>
-        <w:rPr>
-          <w:rFonts w:asciiTheme="minorHAnsi" w:eastAsiaTheme="minorHAnsi" w:hAnsiTheme="minorHAnsi" w:cstheme="minorHAnsi"/>
-          <w:szCs w:val="22"/>
-        </w:rPr>
-        <w:t xml:space="preserve"> to analyse a sentence as in the console session shown below.</w:t>
-      </w:r>
-    </w:p>
-    <w:p>
-      <w:pPr>
+        <w:t>One of the simplest transposition codes involves swapping adjacent pairs of letters (including any spaces). Thus ‘my secret’ becomes ‘</w:t>
+      </w:r>
+      <w:proofErr w:type="spellStart"/>
+      <w:r>
+        <w:rPr>
+          <w:rFonts w:asciiTheme="minorHAnsi" w:eastAsiaTheme="minorHAnsi" w:hAnsiTheme="minorHAnsi" w:cstheme="minorHAnsi"/>
+          <w:szCs w:val="22"/>
+        </w:rPr>
+        <w:t>yms</w:t>
+      </w:r>
+      <w:proofErr w:type="spellEnd"/>
+      <w:r>
+        <w:rPr>
+          <w:rFonts w:asciiTheme="minorHAnsi" w:eastAsiaTheme="minorHAnsi" w:hAnsiTheme="minorHAnsi" w:cstheme="minorHAnsi"/>
+          <w:szCs w:val="22"/>
+        </w:rPr>
+        <w:t xml:space="preserve"> </w:t>
+      </w:r>
+      <w:proofErr w:type="spellStart"/>
+      <w:r>
+        <w:rPr>
+          <w:rFonts w:asciiTheme="minorHAnsi" w:eastAsiaTheme="minorHAnsi" w:hAnsiTheme="minorHAnsi" w:cstheme="minorHAnsi"/>
+          <w:szCs w:val="22"/>
+        </w:rPr>
+        <w:t>ceert</w:t>
+      </w:r>
+      <w:proofErr w:type="spellEnd"/>
+      <w:r>
+        <w:rPr>
+          <w:rFonts w:asciiTheme="minorHAnsi" w:eastAsiaTheme="minorHAnsi" w:hAnsiTheme="minorHAnsi" w:cstheme="minorHAnsi"/>
+          <w:szCs w:val="22"/>
+        </w:rPr>
+        <w:t>’. If this transposition is applied to a message twice, the original message is restored. This means that the same routine can be used both to encrypt and to decrypt messages.</w:t>
+      </w:r>
+    </w:p>
+    <w:p>
+      <w:pPr>
+        <w:pStyle w:val="Maintext"/>
         <w:ind w:right="896"/>
         <w:jc w:val="center"/>
         <w:rPr>
-          <w:rFonts w:asciiTheme="minorHAnsi" w:hAnsiTheme="minorHAnsi" w:cstheme="minorHAnsi"/>
+          <w:rFonts w:asciiTheme="minorHAnsi" w:eastAsiaTheme="minorHAnsi" w:hAnsiTheme="minorHAnsi" w:cstheme="minorHAnsi"/>
+          <w:szCs w:val="22"/>
         </w:rPr>
       </w:pPr>
       <w:r>
@@ -20497,10 +21917,10 @@
           <w:noProof/>
         </w:rPr>
         <w:drawing>
-          <wp:inline distT="0" distB="0" distL="0" distR="0" wp14:anchorId="5AC08D00" wp14:editId="07559192">
-            <wp:extent cx="3623310" cy="1475105"/>
+          <wp:inline distT="0" distB="0" distL="0" distR="0" wp14:anchorId="74E801AB" wp14:editId="17C6ACEC">
+            <wp:extent cx="4080510" cy="1017905"/>
             <wp:effectExtent l="0" t="0" r="0" b="0"/>
-            <wp:docPr id="21" name="Picture 21"/>
+            <wp:docPr id="22" name="Picture 22"/>
             <wp:cNvGraphicFramePr>
               <a:graphicFrameLocks xmlns:a="http://schemas.openxmlformats.org/drawingml/2006/main" noChangeAspect="1"/>
             </wp:cNvGraphicFramePr>
@@ -20508,11 +21928,11 @@
               <a:graphicData uri="http://schemas.openxmlformats.org/drawingml/2006/picture">
                 <pic:pic xmlns:pic="http://schemas.openxmlformats.org/drawingml/2006/picture">
                   <pic:nvPicPr>
-                    <pic:cNvPr id="0" name="Picture 21"/>
+                    <pic:cNvPr id="0" name="Picture 22"/>
                     <pic:cNvPicPr/>
                   </pic:nvPicPr>
                   <pic:blipFill>
-                    <a:blip r:embed="rId87">
+                    <a:blip r:embed="rId91">
                       <a:extLst>
                         <a:ext uri="{28A0092B-C50C-407E-A947-70E740481C1C}">
                           <a14:useLocalDpi xmlns:a14="http://schemas.microsoft.com/office/drawing/2010/main" val="0"/>
@@ -20526,7 +21946,7 @@
                   <pic:spPr>
                     <a:xfrm>
                       <a:off x="0" y="0"/>
-                      <a:ext cx="3623310" cy="1475105"/>
+                      <a:ext cx="4080510" cy="1017905"/>
                     </a:xfrm>
                     <a:prstGeom prst="rect">
                       <a:avLst/>
@@ -20553,7 +21973,35 @@
           <w:rFonts w:asciiTheme="minorHAnsi" w:eastAsiaTheme="minorHAnsi" w:hAnsiTheme="minorHAnsi" w:cstheme="minorHAnsi"/>
           <w:szCs w:val="22"/>
         </w:rPr>
-        <w:t>You should assume that all words are separated by single spaces and there are no leading or trailing spaces.</w:t>
+        <w:t xml:space="preserve">Write a function Scramble that takes a message in the form of a string, swaps adjacent pairs of characters and returns the resulting string to the calling routine. Use this function in a </w:t>
+      </w:r>
+      <w:r>
+        <w:rPr>
+          <w:rFonts w:asciiTheme="minorHAnsi" w:eastAsiaTheme="minorHAnsi" w:hAnsiTheme="minorHAnsi" w:cstheme="minorHAnsi"/>
+          <w:szCs w:val="22"/>
+        </w:rPr>
+        <w:t xml:space="preserve">program </w:t>
+      </w:r>
+      <w:r>
+        <w:rPr>
+          <w:rFonts w:asciiTheme="minorHAnsi" w:eastAsiaTheme="minorHAnsi" w:hAnsiTheme="minorHAnsi" w:cstheme="minorHAnsi"/>
+          <w:szCs w:val="22"/>
+        </w:rPr>
+        <w:t xml:space="preserve">that asks for a message from the user and then displays it in encrypted form.  Note that if there </w:t>
+      </w:r>
+      <w:r>
+        <w:rPr>
+          <w:rFonts w:asciiTheme="minorHAnsi" w:eastAsiaTheme="minorHAnsi" w:hAnsiTheme="minorHAnsi" w:cstheme="minorHAnsi"/>
+          <w:szCs w:val="22"/>
+        </w:rPr>
+        <w:t>are an odd number of characters</w:t>
+      </w:r>
+      <w:r>
+        <w:rPr>
+          <w:rFonts w:asciiTheme="minorHAnsi" w:eastAsiaTheme="minorHAnsi" w:hAnsiTheme="minorHAnsi" w:cstheme="minorHAnsi"/>
+          <w:szCs w:val="22"/>
+        </w:rPr>
+        <w:t xml:space="preserve"> the last character remains unchanged at the end.</w:t>
       </w:r>
     </w:p>
     <w:p>
@@ -20570,7 +22018,7 @@
           <w:rFonts w:asciiTheme="minorHAnsi" w:eastAsiaTheme="minorHAnsi" w:hAnsiTheme="minorHAnsi" w:cstheme="minorHAnsi"/>
           <w:szCs w:val="22"/>
         </w:rPr>
-        <w:t xml:space="preserve">Use the following pseudocode as the basis for your main </w:t>
+        <w:t xml:space="preserve">Test your </w:t>
       </w:r>
       <w:r>
         <w:rPr>
@@ -20584,156 +22032,21 @@
           <w:rFonts w:asciiTheme="minorHAnsi" w:eastAsiaTheme="minorHAnsi" w:hAnsiTheme="minorHAnsi" w:cstheme="minorHAnsi"/>
           <w:szCs w:val="22"/>
         </w:rPr>
-        <w:t xml:space="preserve"> routine.</w:t>
-      </w:r>
-    </w:p>
-    <w:p>
-      <w:pPr>
-        <w:pStyle w:val="transcript"/>
-        <w:ind w:right="896"/>
-        <w:rPr>
-          <w:rFonts w:asciiTheme="minorHAnsi" w:hAnsiTheme="minorHAnsi" w:cstheme="minorHAnsi"/>
-          <w:noProof/>
-        </w:rPr>
-      </w:pPr>
-      <w:r>
-        <w:rPr>
-          <w:rFonts w:asciiTheme="minorHAnsi" w:hAnsiTheme="minorHAnsi" w:cstheme="minorHAnsi"/>
-          <w:noProof/>
-        </w:rPr>
-        <w:t>output "Sentence Analysis"</w:t>
-      </w:r>
-    </w:p>
-    <w:p>
-      <w:pPr>
-        <w:pStyle w:val="transcript"/>
-        <w:ind w:right="896"/>
-        <w:rPr>
-          <w:rFonts w:asciiTheme="minorHAnsi" w:hAnsiTheme="minorHAnsi" w:cstheme="minorHAnsi"/>
-          <w:noProof/>
-        </w:rPr>
-      </w:pPr>
-      <w:r>
-        <w:rPr>
-          <w:rFonts w:asciiTheme="minorHAnsi" w:hAnsiTheme="minorHAnsi" w:cstheme="minorHAnsi"/>
-          <w:noProof/>
-        </w:rPr>
-        <w:t>leave blank line</w:t>
-      </w:r>
-    </w:p>
-    <w:p>
-      <w:pPr>
-        <w:pStyle w:val="transcript"/>
-        <w:ind w:right="896"/>
-        <w:rPr>
-          <w:rFonts w:asciiTheme="minorHAnsi" w:hAnsiTheme="minorHAnsi" w:cstheme="minorHAnsi"/>
-          <w:noProof/>
-        </w:rPr>
-      </w:pPr>
-      <w:r>
-        <w:rPr>
-          <w:rFonts w:asciiTheme="minorHAnsi" w:hAnsiTheme="minorHAnsi" w:cstheme="minorHAnsi"/>
-          <w:noProof/>
-        </w:rPr>
-        <w:t>output "Enter a sentence, then press 'Enter'"</w:t>
-      </w:r>
-    </w:p>
-    <w:p>
-      <w:pPr>
-        <w:pStyle w:val="transcript"/>
-        <w:ind w:right="896"/>
-        <w:rPr>
-          <w:rFonts w:asciiTheme="minorHAnsi" w:hAnsiTheme="minorHAnsi" w:cstheme="minorHAnsi"/>
-          <w:noProof/>
-        </w:rPr>
-      </w:pPr>
-      <w:r>
-        <w:rPr>
-          <w:rFonts w:asciiTheme="minorHAnsi" w:hAnsiTheme="minorHAnsi" w:cstheme="minorHAnsi"/>
-          <w:noProof/>
-        </w:rPr>
-        <w:t>leave blank line</w:t>
-      </w:r>
-    </w:p>
-    <w:p>
-      <w:pPr>
-        <w:pStyle w:val="transcript"/>
-        <w:ind w:right="896"/>
-        <w:rPr>
-          <w:rFonts w:asciiTheme="minorHAnsi" w:hAnsiTheme="minorHAnsi" w:cstheme="minorHAnsi"/>
-          <w:noProof/>
-        </w:rPr>
-      </w:pPr>
-      <w:r>
-        <w:rPr>
-          <w:rFonts w:asciiTheme="minorHAnsi" w:hAnsiTheme="minorHAnsi" w:cstheme="minorHAnsi"/>
-          <w:noProof/>
-        </w:rPr>
-        <w:t>input Sentence</w:t>
-      </w:r>
-    </w:p>
-    <w:p>
-      <w:pPr>
-        <w:pStyle w:val="transcript"/>
-        <w:ind w:right="896"/>
-        <w:rPr>
-          <w:rFonts w:asciiTheme="minorHAnsi" w:hAnsiTheme="minorHAnsi" w:cstheme="minorHAnsi"/>
-          <w:noProof/>
-        </w:rPr>
-      </w:pPr>
-      <w:r>
-        <w:rPr>
-          <w:rFonts w:asciiTheme="minorHAnsi" w:hAnsiTheme="minorHAnsi" w:cstheme="minorHAnsi"/>
-          <w:noProof/>
-        </w:rPr>
-        <w:t>leave blank line</w:t>
-      </w:r>
-    </w:p>
-    <w:p>
-      <w:pPr>
-        <w:pStyle w:val="transcript"/>
-        <w:ind w:right="896"/>
-        <w:rPr>
-          <w:rFonts w:asciiTheme="minorHAnsi" w:hAnsiTheme="minorHAnsi" w:cstheme="minorHAnsi"/>
-          <w:noProof/>
-        </w:rPr>
-      </w:pPr>
-      <w:r>
-        <w:rPr>
-          <w:rFonts w:asciiTheme="minorHAnsi" w:hAnsiTheme="minorHAnsi" w:cstheme="minorHAnsi"/>
-          <w:noProof/>
-        </w:rPr>
-        <w:t>call procedure WordCount(Sentence)</w:t>
-      </w:r>
-    </w:p>
-    <w:p>
-      <w:pPr>
-        <w:pStyle w:val="transcript"/>
-        <w:ind w:right="896"/>
-        <w:rPr>
-          <w:rFonts w:asciiTheme="minorHAnsi" w:hAnsiTheme="minorHAnsi" w:cstheme="minorHAnsi"/>
-          <w:noProof/>
-        </w:rPr>
-      </w:pPr>
-      <w:r>
-        <w:rPr>
-          <w:rFonts w:asciiTheme="minorHAnsi" w:hAnsiTheme="minorHAnsi" w:cstheme="minorHAnsi"/>
-          <w:noProof/>
-        </w:rPr>
-        <w:t>call procedure VowelCount(</w:t>
-      </w:r>
-      <w:r>
-        <w:rPr>
-          <w:rFonts w:asciiTheme="minorHAnsi" w:hAnsiTheme="minorHAnsi" w:cstheme="minorHAnsi"/>
-        </w:rPr>
-        <w:t>Sentence</w:t>
-      </w:r>
-      <w:r>
-        <w:rPr>
-          <w:rFonts w:asciiTheme="minorHAnsi" w:hAnsiTheme="minorHAnsi" w:cstheme="minorHAnsi"/>
-          <w:noProof/>
-        </w:rPr>
-        <w:t>)</w:t>
+        <w:t xml:space="preserve"> by entering a short message, writing down the encrypted form and then re-running the </w:t>
+      </w:r>
+      <w:r>
+        <w:rPr>
+          <w:rFonts w:asciiTheme="minorHAnsi" w:eastAsiaTheme="minorHAnsi" w:hAnsiTheme="minorHAnsi" w:cstheme="minorHAnsi"/>
+          <w:szCs w:val="22"/>
+        </w:rPr>
+        <w:t>function</w:t>
+      </w:r>
+      <w:r>
+        <w:rPr>
+          <w:rFonts w:asciiTheme="minorHAnsi" w:eastAsiaTheme="minorHAnsi" w:hAnsiTheme="minorHAnsi" w:cstheme="minorHAnsi"/>
+          <w:szCs w:val="22"/>
+        </w:rPr>
+        <w:t xml:space="preserve"> using the encrypted message as input. Make sure you try messages with an even number of characters and messages with an odd number of characters.</w:t>
       </w:r>
     </w:p>
     <w:p>
@@ -20750,244 +22063,7 @@
           <w:rFonts w:asciiTheme="minorHAnsi" w:eastAsiaTheme="minorHAnsi" w:hAnsiTheme="minorHAnsi" w:cstheme="minorHAnsi"/>
           <w:szCs w:val="22"/>
         </w:rPr>
-        <w:t xml:space="preserve">You will need to write two </w:t>
-      </w:r>
-      <w:r>
-        <w:rPr>
-          <w:rFonts w:asciiTheme="minorHAnsi" w:eastAsiaTheme="minorHAnsi" w:hAnsiTheme="minorHAnsi" w:cstheme="minorHAnsi"/>
-          <w:szCs w:val="22"/>
-        </w:rPr>
-        <w:t>functions</w:t>
-      </w:r>
-      <w:r>
-        <w:rPr>
-          <w:rFonts w:asciiTheme="minorHAnsi" w:eastAsiaTheme="minorHAnsi" w:hAnsiTheme="minorHAnsi" w:cstheme="minorHAnsi"/>
-          <w:szCs w:val="22"/>
-        </w:rPr>
-        <w:t>:</w:t>
-      </w:r>
-    </w:p>
-    <w:p>
-      <w:pPr>
-        <w:pStyle w:val="Maintext"/>
-        <w:ind w:right="896"/>
-        <w:rPr>
-          <w:rFonts w:asciiTheme="minorHAnsi" w:eastAsiaTheme="minorHAnsi" w:hAnsiTheme="minorHAnsi" w:cstheme="minorHAnsi"/>
-          <w:szCs w:val="22"/>
-        </w:rPr>
-      </w:pPr>
-      <w:r>
-        <w:rPr>
-          <w:rFonts w:asciiTheme="minorHAnsi" w:eastAsiaTheme="minorHAnsi" w:hAnsiTheme="minorHAnsi" w:cstheme="minorHAnsi"/>
-          <w:b/>
-          <w:szCs w:val="22"/>
-        </w:rPr>
-        <w:t>Function</w:t>
-      </w:r>
-      <w:r>
-        <w:rPr>
-          <w:rFonts w:asciiTheme="minorHAnsi" w:eastAsiaTheme="minorHAnsi" w:hAnsiTheme="minorHAnsi" w:cstheme="minorHAnsi"/>
-          <w:b/>
-          <w:szCs w:val="22"/>
-        </w:rPr>
-        <w:t xml:space="preserve"> </w:t>
-      </w:r>
-      <w:r>
-        <w:rPr>
-          <w:rFonts w:asciiTheme="minorHAnsi" w:eastAsiaTheme="minorHAnsi" w:hAnsiTheme="minorHAnsi" w:cstheme="minorHAnsi"/>
-          <w:b/>
-          <w:i/>
-          <w:szCs w:val="22"/>
-        </w:rPr>
-        <w:t>WordCount</w:t>
-      </w:r>
-      <w:r>
-        <w:rPr>
-          <w:rFonts w:asciiTheme="minorHAnsi" w:eastAsiaTheme="minorHAnsi" w:hAnsiTheme="minorHAnsi" w:cstheme="minorHAnsi"/>
-          <w:szCs w:val="22"/>
-        </w:rPr>
-        <w:t xml:space="preserve"> takes a string parameter and outputs to the screen the number of words that the string contains. </w:t>
-      </w:r>
-    </w:p>
-    <w:p>
-      <w:pPr>
-        <w:pStyle w:val="Maintext"/>
-        <w:ind w:right="896"/>
-        <w:rPr>
-          <w:rFonts w:asciiTheme="minorHAnsi" w:eastAsiaTheme="minorHAnsi" w:hAnsiTheme="minorHAnsi" w:cstheme="minorHAnsi"/>
-          <w:szCs w:val="22"/>
-        </w:rPr>
-      </w:pPr>
-      <w:r>
-        <w:rPr>
-          <w:rFonts w:asciiTheme="minorHAnsi" w:eastAsiaTheme="minorHAnsi" w:hAnsiTheme="minorHAnsi" w:cstheme="minorHAnsi"/>
-          <w:b/>
-          <w:szCs w:val="22"/>
-        </w:rPr>
-        <w:t>Hint</w:t>
-      </w:r>
-      <w:r>
-        <w:rPr>
-          <w:rFonts w:asciiTheme="minorHAnsi" w:eastAsiaTheme="minorHAnsi" w:hAnsiTheme="minorHAnsi" w:cstheme="minorHAnsi"/>
-          <w:szCs w:val="22"/>
-        </w:rPr>
-        <w:t>: think of the link between the number of spaces and the number of words.</w:t>
-      </w:r>
-    </w:p>
-    <w:p>
-      <w:pPr>
-        <w:pStyle w:val="Maintext"/>
-        <w:ind w:right="896"/>
-        <w:rPr>
-          <w:rFonts w:asciiTheme="minorHAnsi" w:eastAsiaTheme="minorHAnsi" w:hAnsiTheme="minorHAnsi" w:cstheme="minorHAnsi"/>
-          <w:szCs w:val="22"/>
-        </w:rPr>
-      </w:pPr>
-      <w:r>
-        <w:rPr>
-          <w:rFonts w:asciiTheme="minorHAnsi" w:eastAsiaTheme="minorHAnsi" w:hAnsiTheme="minorHAnsi" w:cstheme="minorHAnsi"/>
-          <w:b/>
-          <w:szCs w:val="22"/>
-        </w:rPr>
-        <w:t>Function</w:t>
-      </w:r>
-      <w:r>
-        <w:rPr>
-          <w:rFonts w:asciiTheme="minorHAnsi" w:eastAsiaTheme="minorHAnsi" w:hAnsiTheme="minorHAnsi" w:cstheme="minorHAnsi"/>
-          <w:b/>
-          <w:szCs w:val="22"/>
-        </w:rPr>
-        <w:t xml:space="preserve"> </w:t>
-      </w:r>
-      <w:r>
-        <w:rPr>
-          <w:rFonts w:asciiTheme="minorHAnsi" w:eastAsiaTheme="minorHAnsi" w:hAnsiTheme="minorHAnsi" w:cstheme="minorHAnsi"/>
-          <w:b/>
-          <w:i/>
-          <w:szCs w:val="22"/>
-        </w:rPr>
-        <w:t>VowelCount</w:t>
-      </w:r>
-      <w:r>
-        <w:rPr>
-          <w:rFonts w:asciiTheme="minorHAnsi" w:eastAsiaTheme="minorHAnsi" w:hAnsiTheme="minorHAnsi" w:cstheme="minorHAnsi"/>
-          <w:szCs w:val="22"/>
-        </w:rPr>
-        <w:t xml:space="preserve"> takes a string parameter and outputs to the screen the number of vowels that the string contains. Note that there may be capital letters.</w:t>
-      </w:r>
-    </w:p>
-    <w:p>
-      <w:pPr>
-        <w:pStyle w:val="Maintext"/>
-        <w:ind w:right="896"/>
-        <w:rPr>
-          <w:rFonts w:asciiTheme="minorHAnsi" w:eastAsiaTheme="minorHAnsi" w:hAnsiTheme="minorHAnsi" w:cstheme="minorHAnsi"/>
-          <w:szCs w:val="22"/>
-        </w:rPr>
-      </w:pPr>
-      <w:r>
-        <w:rPr>
-          <w:rFonts w:asciiTheme="minorHAnsi" w:eastAsiaTheme="minorHAnsi" w:hAnsiTheme="minorHAnsi" w:cstheme="minorHAnsi"/>
-          <w:szCs w:val="22"/>
-        </w:rPr>
-        <w:t xml:space="preserve">Test your </w:t>
-      </w:r>
-      <w:r>
-        <w:rPr>
-          <w:rFonts w:asciiTheme="minorHAnsi" w:eastAsiaTheme="minorHAnsi" w:hAnsiTheme="minorHAnsi" w:cstheme="minorHAnsi"/>
-          <w:szCs w:val="22"/>
-        </w:rPr>
-        <w:t xml:space="preserve">program with </w:t>
-      </w:r>
-      <w:r>
-        <w:rPr>
-          <w:rFonts w:asciiTheme="minorHAnsi" w:eastAsiaTheme="minorHAnsi" w:hAnsiTheme="minorHAnsi" w:cstheme="minorHAnsi"/>
-          <w:szCs w:val="22"/>
-        </w:rPr>
-        <w:t>several different messages. At least one message should include some vowels that are in capitals.</w:t>
-      </w:r>
-    </w:p>
-    <w:p>
-      <w:pPr>
-        <w:pStyle w:val="Maintext"/>
-        <w:ind w:right="896"/>
-        <w:rPr>
-          <w:rFonts w:asciiTheme="minorHAnsi" w:eastAsiaTheme="minorHAnsi" w:hAnsiTheme="minorHAnsi" w:cstheme="minorHAnsi"/>
-          <w:i/>
-          <w:szCs w:val="22"/>
-        </w:rPr>
-      </w:pPr>
-      <w:r>
-        <w:rPr>
-          <w:rFonts w:asciiTheme="minorHAnsi" w:eastAsiaTheme="minorHAnsi" w:hAnsiTheme="minorHAnsi" w:cstheme="minorHAnsi"/>
-          <w:i/>
-          <w:szCs w:val="22"/>
-        </w:rPr>
-        <w:t xml:space="preserve">If you have time, consider how you might adapt your </w:t>
-      </w:r>
-      <w:r>
-        <w:rPr>
-          <w:rFonts w:asciiTheme="minorHAnsi" w:eastAsiaTheme="minorHAnsi" w:hAnsiTheme="minorHAnsi" w:cstheme="minorHAnsi"/>
-          <w:i/>
-          <w:szCs w:val="22"/>
-        </w:rPr>
-        <w:t>function</w:t>
-      </w:r>
-      <w:r>
-        <w:rPr>
-          <w:rFonts w:asciiTheme="minorHAnsi" w:eastAsiaTheme="minorHAnsi" w:hAnsiTheme="minorHAnsi" w:cstheme="minorHAnsi"/>
-          <w:i/>
-          <w:szCs w:val="22"/>
-        </w:rPr>
-        <w:t xml:space="preserve"> to cope with leading or trailing spaces. You might also try adding further </w:t>
-      </w:r>
-      <w:r>
-        <w:rPr>
-          <w:rFonts w:asciiTheme="minorHAnsi" w:eastAsiaTheme="minorHAnsi" w:hAnsiTheme="minorHAnsi" w:cstheme="minorHAnsi"/>
-          <w:i/>
-          <w:szCs w:val="22"/>
-        </w:rPr>
-        <w:t xml:space="preserve">functions </w:t>
-      </w:r>
-      <w:r>
-        <w:rPr>
-          <w:rFonts w:asciiTheme="minorHAnsi" w:eastAsiaTheme="minorHAnsi" w:hAnsiTheme="minorHAnsi" w:cstheme="minorHAnsi"/>
-          <w:i/>
-          <w:szCs w:val="22"/>
-        </w:rPr>
-        <w:t xml:space="preserve">to your </w:t>
-      </w:r>
-      <w:r>
-        <w:rPr>
-          <w:rFonts w:asciiTheme="minorHAnsi" w:eastAsiaTheme="minorHAnsi" w:hAnsiTheme="minorHAnsi" w:cstheme="minorHAnsi"/>
-          <w:i/>
-          <w:szCs w:val="22"/>
-        </w:rPr>
-        <w:t>program</w:t>
-      </w:r>
-      <w:r>
-        <w:rPr>
-          <w:rFonts w:asciiTheme="minorHAnsi" w:eastAsiaTheme="minorHAnsi" w:hAnsiTheme="minorHAnsi" w:cstheme="minorHAnsi"/>
-          <w:i/>
-          <w:szCs w:val="22"/>
-        </w:rPr>
-        <w:t xml:space="preserve">. Examples could be </w:t>
-      </w:r>
-      <w:r>
-        <w:rPr>
-          <w:rFonts w:asciiTheme="minorHAnsi" w:eastAsiaTheme="minorHAnsi" w:hAnsiTheme="minorHAnsi" w:cstheme="minorHAnsi"/>
-          <w:i/>
-          <w:szCs w:val="22"/>
-        </w:rPr>
-        <w:t xml:space="preserve">functions </w:t>
-      </w:r>
-      <w:r>
-        <w:rPr>
-          <w:rFonts w:asciiTheme="minorHAnsi" w:eastAsiaTheme="minorHAnsi" w:hAnsiTheme="minorHAnsi" w:cstheme="minorHAnsi"/>
-          <w:i/>
-          <w:szCs w:val="22"/>
-        </w:rPr>
-        <w:t>to count consonants or word lengths.</w:t>
+        <w:t>The above method of encryption is not very secure. Can you devise a more elaborate transposition technique that will be harder to crack?</w:t>
       </w:r>
     </w:p>
     <w:p>
@@ -21073,7 +22149,7 @@
         </w:rPr>
         <w:instrText xml:space="preserve"> AUTONUM  \* Arabic \s : </w:instrText>
       </w:r>
-      <w:bookmarkStart w:id="47" w:name="_Toc113615474"/>
+      <w:bookmarkStart w:id="48" w:name="_Toc113615475"/>
       <w:r>
         <w:rPr>
           <w:rFonts w:asciiTheme="minorHAnsi" w:hAnsiTheme="minorHAnsi" w:cstheme="minorHAnsi"/>
@@ -21086,13 +22162,27 @@
         </w:rPr>
         <w:t xml:space="preserve"> </w:t>
       </w:r>
-      <w:r>
-        <w:rPr>
-          <w:rFonts w:asciiTheme="minorHAnsi" w:hAnsiTheme="minorHAnsi" w:cstheme="minorHAnsi"/>
-        </w:rPr>
-        <w:t>Scramble</w:t>
-      </w:r>
-      <w:bookmarkEnd w:id="47"/>
+      <w:proofErr w:type="spellStart"/>
+      <w:r>
+        <w:rPr>
+          <w:rFonts w:asciiTheme="minorHAnsi" w:hAnsiTheme="minorHAnsi" w:cstheme="minorHAnsi"/>
+        </w:rPr>
+        <w:t>C</w:t>
+      </w:r>
+      <w:r>
+        <w:rPr>
+          <w:rFonts w:asciiTheme="minorHAnsi" w:hAnsiTheme="minorHAnsi" w:cstheme="minorHAnsi"/>
+        </w:rPr>
+        <w:t>onstantV</w:t>
+      </w:r>
+      <w:r>
+        <w:rPr>
+          <w:rFonts w:asciiTheme="minorHAnsi" w:hAnsiTheme="minorHAnsi" w:cstheme="minorHAnsi"/>
+        </w:rPr>
+        <w:t>at</w:t>
+      </w:r>
+      <w:bookmarkEnd w:id="48"/>
+      <w:proofErr w:type="spellEnd"/>
     </w:p>
     <w:p>
       <w:pPr>
@@ -21110,201 +22200,127 @@
     </w:p>
     <w:p>
       <w:pPr>
-        <w:pStyle w:val="Maintext"/>
-        <w:ind w:right="896"/>
-        <w:rPr>
-          <w:rFonts w:asciiTheme="minorHAnsi" w:eastAsiaTheme="minorHAnsi" w:hAnsiTheme="minorHAnsi" w:cstheme="minorHAnsi"/>
-          <w:szCs w:val="22"/>
-        </w:rPr>
-      </w:pPr>
-      <w:r>
-        <w:rPr>
-          <w:rFonts w:asciiTheme="minorHAnsi" w:eastAsiaTheme="minorHAnsi" w:hAnsiTheme="minorHAnsi" w:cstheme="minorHAnsi"/>
-          <w:szCs w:val="22"/>
-        </w:rPr>
-        <w:t>Confidential data stored in computer systems is often encrypted (scrambled) to make it difficult for unauthorised persons to decipher. There are many types of encryption. One type is a transposition code in which all the original characters of the message are present, but in a different order.</w:t>
-      </w:r>
-    </w:p>
-    <w:p>
-      <w:pPr>
-        <w:pStyle w:val="Maintext"/>
-        <w:ind w:right="896"/>
-        <w:rPr>
-          <w:rFonts w:asciiTheme="minorHAnsi" w:eastAsiaTheme="minorHAnsi" w:hAnsiTheme="minorHAnsi" w:cstheme="minorHAnsi"/>
-          <w:szCs w:val="22"/>
-        </w:rPr>
-      </w:pPr>
-      <w:r>
-        <w:rPr>
-          <w:rFonts w:asciiTheme="minorHAnsi" w:eastAsiaTheme="minorHAnsi" w:hAnsiTheme="minorHAnsi" w:cstheme="minorHAnsi"/>
-          <w:szCs w:val="22"/>
-        </w:rPr>
-        <w:t>One of the simplest transposition codes involves swapping adjacent pairs of letters (including any spaces). Thus ‘my secret’ becomes ‘yms ceert’. If this transposition is applied to a message twice, the original message is restored. This means that the same routine can be used both to encrypt and to decrypt messages.</w:t>
-      </w:r>
-    </w:p>
-    <w:p>
-      <w:pPr>
-        <w:pStyle w:val="Maintext"/>
-        <w:ind w:right="896"/>
-        <w:jc w:val="center"/>
-        <w:rPr>
-          <w:rFonts w:asciiTheme="minorHAnsi" w:eastAsiaTheme="minorHAnsi" w:hAnsiTheme="minorHAnsi" w:cstheme="minorHAnsi"/>
-          <w:szCs w:val="22"/>
-        </w:rPr>
-      </w:pPr>
-      <w:r>
-        <w:rPr>
-          <w:rFonts w:asciiTheme="minorHAnsi" w:hAnsiTheme="minorHAnsi" w:cstheme="minorHAnsi"/>
-          <w:noProof/>
-        </w:rPr>
-        <w:drawing>
-          <wp:inline distT="0" distB="0" distL="0" distR="0" wp14:anchorId="74E801AB" wp14:editId="17C6ACEC">
-            <wp:extent cx="4080510" cy="1017905"/>
-            <wp:effectExtent l="0" t="0" r="0" b="0"/>
-            <wp:docPr id="22" name="Picture 22"/>
-            <wp:cNvGraphicFramePr>
-              <a:graphicFrameLocks xmlns:a="http://schemas.openxmlformats.org/drawingml/2006/main" noChangeAspect="1"/>
-            </wp:cNvGraphicFramePr>
-            <a:graphic xmlns:a="http://schemas.openxmlformats.org/drawingml/2006/main">
-              <a:graphicData uri="http://schemas.openxmlformats.org/drawingml/2006/picture">
-                <pic:pic xmlns:pic="http://schemas.openxmlformats.org/drawingml/2006/picture">
-                  <pic:nvPicPr>
-                    <pic:cNvPr id="0" name="Picture 22"/>
-                    <pic:cNvPicPr/>
-                  </pic:nvPicPr>
-                  <pic:blipFill>
-                    <a:blip r:embed="rId88">
-                      <a:extLst>
-                        <a:ext uri="{28A0092B-C50C-407E-A947-70E740481C1C}">
-                          <a14:useLocalDpi xmlns:a14="http://schemas.microsoft.com/office/drawing/2010/main" val="0"/>
-                        </a:ext>
-                      </a:extLst>
-                    </a:blip>
-                    <a:stretch>
-                      <a:fillRect/>
-                    </a:stretch>
-                  </pic:blipFill>
-                  <pic:spPr>
-                    <a:xfrm>
-                      <a:off x="0" y="0"/>
-                      <a:ext cx="4080510" cy="1017905"/>
-                    </a:xfrm>
-                    <a:prstGeom prst="rect">
-                      <a:avLst/>
-                    </a:prstGeom>
-                  </pic:spPr>
-                </pic:pic>
-              </a:graphicData>
-            </a:graphic>
-          </wp:inline>
-        </w:drawing>
-      </w:r>
-    </w:p>
-    <w:p>
-      <w:pPr>
-        <w:pStyle w:val="Maintext"/>
-        <w:ind w:right="896"/>
-        <w:rPr>
-          <w:rFonts w:asciiTheme="minorHAnsi" w:eastAsiaTheme="minorHAnsi" w:hAnsiTheme="minorHAnsi" w:cstheme="minorHAnsi"/>
-          <w:szCs w:val="22"/>
-        </w:rPr>
-      </w:pPr>
-      <w:r>
-        <w:rPr>
-          <w:rFonts w:asciiTheme="minorHAnsi" w:eastAsiaTheme="minorHAnsi" w:hAnsiTheme="minorHAnsi" w:cstheme="minorHAnsi"/>
-          <w:szCs w:val="22"/>
-        </w:rPr>
-        <w:t xml:space="preserve">Write a function Scramble that takes a message in the form of a string, swaps adjacent pairs of characters and returns the resulting string to the calling routine. Use this function in a </w:t>
-      </w:r>
-      <w:r>
-        <w:rPr>
-          <w:rFonts w:asciiTheme="minorHAnsi" w:eastAsiaTheme="minorHAnsi" w:hAnsiTheme="minorHAnsi" w:cstheme="minorHAnsi"/>
-          <w:szCs w:val="22"/>
-        </w:rPr>
-        <w:t xml:space="preserve">program </w:t>
-      </w:r>
-      <w:r>
-        <w:rPr>
-          <w:rFonts w:asciiTheme="minorHAnsi" w:eastAsiaTheme="minorHAnsi" w:hAnsiTheme="minorHAnsi" w:cstheme="minorHAnsi"/>
-          <w:szCs w:val="22"/>
-        </w:rPr>
-        <w:t xml:space="preserve">that asks for a message from the user and then displays it in encrypted form.  Note that if there </w:t>
-      </w:r>
-      <w:r>
-        <w:rPr>
-          <w:rFonts w:asciiTheme="minorHAnsi" w:eastAsiaTheme="minorHAnsi" w:hAnsiTheme="minorHAnsi" w:cstheme="minorHAnsi"/>
-          <w:szCs w:val="22"/>
-        </w:rPr>
-        <w:t>are an odd number of characters</w:t>
-      </w:r>
-      <w:r>
-        <w:rPr>
-          <w:rFonts w:asciiTheme="minorHAnsi" w:eastAsiaTheme="minorHAnsi" w:hAnsiTheme="minorHAnsi" w:cstheme="minorHAnsi"/>
-          <w:szCs w:val="22"/>
-        </w:rPr>
-        <w:t xml:space="preserve"> the last character remains unchanged at the end.</w:t>
-      </w:r>
-    </w:p>
-    <w:p>
-      <w:pPr>
-        <w:pStyle w:val="Maintext"/>
-        <w:ind w:right="896"/>
-        <w:rPr>
-          <w:rFonts w:asciiTheme="minorHAnsi" w:eastAsiaTheme="minorHAnsi" w:hAnsiTheme="minorHAnsi" w:cstheme="minorHAnsi"/>
-          <w:szCs w:val="22"/>
-        </w:rPr>
-      </w:pPr>
-      <w:r>
-        <w:rPr>
-          <w:rFonts w:asciiTheme="minorHAnsi" w:eastAsiaTheme="minorHAnsi" w:hAnsiTheme="minorHAnsi" w:cstheme="minorHAnsi"/>
-          <w:szCs w:val="22"/>
-        </w:rPr>
-        <w:t xml:space="preserve">Test your </w:t>
-      </w:r>
-      <w:r>
-        <w:rPr>
-          <w:rFonts w:asciiTheme="minorHAnsi" w:eastAsiaTheme="minorHAnsi" w:hAnsiTheme="minorHAnsi" w:cstheme="minorHAnsi"/>
-          <w:szCs w:val="22"/>
+        <w:rPr>
+          <w:rFonts w:asciiTheme="minorHAnsi" w:hAnsiTheme="minorHAnsi" w:cstheme="minorHAnsi"/>
+        </w:rPr>
+      </w:pPr>
+      <w:r>
+        <w:rPr>
+          <w:rFonts w:asciiTheme="minorHAnsi" w:hAnsiTheme="minorHAnsi" w:cstheme="minorHAnsi"/>
+        </w:rPr>
+        <w:t xml:space="preserve">Write a </w:t>
+      </w:r>
+      <w:r>
+        <w:rPr>
+          <w:rFonts w:asciiTheme="minorHAnsi" w:hAnsiTheme="minorHAnsi" w:cstheme="minorHAnsi"/>
         </w:rPr>
         <w:t>function</w:t>
       </w:r>
       <w:r>
         <w:rPr>
-          <w:rFonts w:asciiTheme="minorHAnsi" w:eastAsiaTheme="minorHAnsi" w:hAnsiTheme="minorHAnsi" w:cstheme="minorHAnsi"/>
-          <w:szCs w:val="22"/>
-        </w:rPr>
-        <w:t xml:space="preserve"> by entering a short message, writing down the encrypted form and then re-running the </w:t>
-      </w:r>
-      <w:r>
-        <w:rPr>
-          <w:rFonts w:asciiTheme="minorHAnsi" w:eastAsiaTheme="minorHAnsi" w:hAnsiTheme="minorHAnsi" w:cstheme="minorHAnsi"/>
-          <w:szCs w:val="22"/>
-        </w:rPr>
-        <w:t>function</w:t>
-      </w:r>
-      <w:r>
-        <w:rPr>
-          <w:rFonts w:asciiTheme="minorHAnsi" w:eastAsiaTheme="minorHAnsi" w:hAnsiTheme="minorHAnsi" w:cstheme="minorHAnsi"/>
-          <w:szCs w:val="22"/>
-        </w:rPr>
-        <w:t xml:space="preserve"> using the encrypted message as input. Make sure you try messages with an even number of characters and messages with an odd number of characters.</w:t>
-      </w:r>
-    </w:p>
-    <w:p>
-      <w:pPr>
-        <w:pStyle w:val="Maintext"/>
-        <w:ind w:right="896"/>
-        <w:rPr>
-          <w:rFonts w:asciiTheme="minorHAnsi" w:eastAsiaTheme="minorHAnsi" w:hAnsiTheme="minorHAnsi" w:cstheme="minorHAnsi"/>
-          <w:szCs w:val="22"/>
-        </w:rPr>
-      </w:pPr>
-      <w:r>
-        <w:rPr>
-          <w:rFonts w:asciiTheme="minorHAnsi" w:eastAsiaTheme="minorHAnsi" w:hAnsiTheme="minorHAnsi" w:cstheme="minorHAnsi"/>
-          <w:szCs w:val="22"/>
-        </w:rPr>
-        <w:t>The above method of encryption is not very secure. Can you devise a more elaborate transposition technique that will be harder to crack?</w:t>
+          <w:rFonts w:asciiTheme="minorHAnsi" w:hAnsiTheme="minorHAnsi" w:cstheme="minorHAnsi"/>
+        </w:rPr>
+        <w:t xml:space="preserve"> to take a price of an item from the user</w:t>
+      </w:r>
+    </w:p>
+    <w:p>
+      <w:pPr>
+        <w:pStyle w:val="ListParagraph"/>
+        <w:keepLines w:val="0"/>
+        <w:numPr>
+          <w:ilvl w:val="0"/>
+          <w:numId w:val="7"/>
+        </w:numPr>
+        <w:spacing w:after="0"/>
+        <w:rPr>
+          <w:rFonts w:asciiTheme="minorHAnsi" w:hAnsiTheme="minorHAnsi" w:cstheme="minorHAnsi"/>
+        </w:rPr>
+      </w:pPr>
+      <w:r>
+        <w:rPr>
+          <w:rFonts w:asciiTheme="minorHAnsi" w:hAnsiTheme="minorHAnsi" w:cstheme="minorHAnsi"/>
+        </w:rPr>
+        <w:t>Calculate the VAT</w:t>
+      </w:r>
+    </w:p>
+    <w:p>
+      <w:pPr>
+        <w:pStyle w:val="ListParagraph"/>
+        <w:keepLines w:val="0"/>
+        <w:numPr>
+          <w:ilvl w:val="0"/>
+          <w:numId w:val="7"/>
+        </w:numPr>
+        <w:spacing w:after="0"/>
+        <w:rPr>
+          <w:rFonts w:asciiTheme="minorHAnsi" w:hAnsiTheme="minorHAnsi" w:cstheme="minorHAnsi"/>
+        </w:rPr>
+      </w:pPr>
+      <w:r>
+        <w:rPr>
+          <w:rFonts w:asciiTheme="minorHAnsi" w:hAnsiTheme="minorHAnsi" w:cstheme="minorHAnsi"/>
+        </w:rPr>
+        <w:t>Display the VAT amount based on 15%</w:t>
+      </w:r>
+    </w:p>
+    <w:p>
+      <w:pPr>
+        <w:pStyle w:val="ListParagraph"/>
+        <w:keepLines w:val="0"/>
+        <w:numPr>
+          <w:ilvl w:val="0"/>
+          <w:numId w:val="7"/>
+        </w:numPr>
+        <w:spacing w:after="0"/>
+        <w:rPr>
+          <w:rFonts w:asciiTheme="minorHAnsi" w:hAnsiTheme="minorHAnsi" w:cstheme="minorHAnsi"/>
+        </w:rPr>
+      </w:pPr>
+      <w:r>
+        <w:rPr>
+          <w:rFonts w:asciiTheme="minorHAnsi" w:hAnsiTheme="minorHAnsi" w:cstheme="minorHAnsi"/>
+        </w:rPr>
+        <w:t>Display the price excluding VAT</w:t>
+      </w:r>
+    </w:p>
+    <w:p>
+      <w:pPr>
+        <w:pStyle w:val="ListParagraph"/>
+        <w:keepLines w:val="0"/>
+        <w:numPr>
+          <w:ilvl w:val="0"/>
+          <w:numId w:val="7"/>
+        </w:numPr>
+        <w:spacing w:after="0"/>
+        <w:rPr>
+          <w:rFonts w:asciiTheme="minorHAnsi" w:hAnsiTheme="minorHAnsi" w:cstheme="minorHAnsi"/>
+        </w:rPr>
+      </w:pPr>
+      <w:r>
+        <w:rPr>
+          <w:rFonts w:asciiTheme="minorHAnsi" w:hAnsiTheme="minorHAnsi" w:cstheme="minorHAnsi"/>
+        </w:rPr>
+        <w:t>Display the price including VAT</w:t>
+      </w:r>
+    </w:p>
+    <w:p>
+      <w:pPr>
+        <w:rPr>
+          <w:rFonts w:asciiTheme="minorHAnsi" w:hAnsiTheme="minorHAnsi" w:cstheme="minorHAnsi"/>
+        </w:rPr>
+      </w:pPr>
+    </w:p>
+    <w:p>
+      <w:pPr>
+        <w:rPr>
+          <w:rFonts w:asciiTheme="minorHAnsi" w:hAnsiTheme="minorHAnsi" w:cstheme="minorHAnsi"/>
+        </w:rPr>
+      </w:pPr>
+      <w:r>
+        <w:rPr>
+          <w:rFonts w:asciiTheme="minorHAnsi" w:hAnsiTheme="minorHAnsi" w:cstheme="minorHAnsi"/>
+        </w:rPr>
+        <w:t>Make use of CONSTANTS</w:t>
       </w:r>
     </w:p>
     <w:p>
@@ -21318,7 +22334,6 @@
         <w:rPr>
           <w:rFonts w:asciiTheme="minorHAnsi" w:hAnsiTheme="minorHAnsi" w:cstheme="minorHAnsi"/>
         </w:rPr>
-        <w:lastRenderedPageBreak/>
         <w:t>Code</w:t>
       </w:r>
     </w:p>
@@ -21372,6 +22387,13 @@
     </w:p>
     <w:p>
       <w:pPr>
+        <w:rPr>
+          <w:rFonts w:asciiTheme="minorHAnsi" w:hAnsiTheme="minorHAnsi" w:cstheme="minorHAnsi"/>
+        </w:rPr>
+      </w:pPr>
+    </w:p>
+    <w:p>
+      <w:pPr>
         <w:pStyle w:val="Heading1"/>
         <w:rPr>
           <w:rFonts w:asciiTheme="minorHAnsi" w:hAnsiTheme="minorHAnsi" w:cstheme="minorHAnsi"/>
@@ -21390,7 +22412,7 @@
         </w:rPr>
         <w:instrText xml:space="preserve"> AUTONUM  \* Arabic \s : </w:instrText>
       </w:r>
-      <w:bookmarkStart w:id="48" w:name="_Toc113615475"/>
+      <w:bookmarkStart w:id="49" w:name="_Toc113615476"/>
       <w:r>
         <w:rPr>
           <w:rFonts w:asciiTheme="minorHAnsi" w:hAnsiTheme="minorHAnsi" w:cstheme="minorHAnsi"/>
@@ -21403,267 +22425,7 @@
         </w:rPr>
         <w:t xml:space="preserve"> </w:t>
       </w:r>
-      <w:r>
-        <w:rPr>
-          <w:rFonts w:asciiTheme="minorHAnsi" w:hAnsiTheme="minorHAnsi" w:cstheme="minorHAnsi"/>
-        </w:rPr>
-        <w:t>C</w:t>
-      </w:r>
-      <w:r>
-        <w:rPr>
-          <w:rFonts w:asciiTheme="minorHAnsi" w:hAnsiTheme="minorHAnsi" w:cstheme="minorHAnsi"/>
-        </w:rPr>
-        <w:t>onstantV</w:t>
-      </w:r>
-      <w:r>
-        <w:rPr>
-          <w:rFonts w:asciiTheme="minorHAnsi" w:hAnsiTheme="minorHAnsi" w:cstheme="minorHAnsi"/>
-        </w:rPr>
-        <w:t>at</w:t>
-      </w:r>
-      <w:bookmarkEnd w:id="48"/>
-    </w:p>
-    <w:p>
-      <w:pPr>
-        <w:pStyle w:val="Heading2"/>
-        <w:rPr>
-          <w:rFonts w:asciiTheme="minorHAnsi" w:hAnsiTheme="minorHAnsi" w:cstheme="minorHAnsi"/>
-        </w:rPr>
-      </w:pPr>
-      <w:r>
-        <w:rPr>
-          <w:rFonts w:asciiTheme="minorHAnsi" w:hAnsiTheme="minorHAnsi" w:cstheme="minorHAnsi"/>
-        </w:rPr>
-        <w:t>Task</w:t>
-      </w:r>
-    </w:p>
-    <w:p>
-      <w:pPr>
-        <w:rPr>
-          <w:rFonts w:asciiTheme="minorHAnsi" w:hAnsiTheme="minorHAnsi" w:cstheme="minorHAnsi"/>
-        </w:rPr>
-      </w:pPr>
-      <w:r>
-        <w:rPr>
-          <w:rFonts w:asciiTheme="minorHAnsi" w:hAnsiTheme="minorHAnsi" w:cstheme="minorHAnsi"/>
-        </w:rPr>
-        <w:t xml:space="preserve">Write a </w:t>
-      </w:r>
-      <w:r>
-        <w:rPr>
-          <w:rFonts w:asciiTheme="minorHAnsi" w:hAnsiTheme="minorHAnsi" w:cstheme="minorHAnsi"/>
-        </w:rPr>
-        <w:t>function</w:t>
-      </w:r>
-      <w:r>
-        <w:rPr>
-          <w:rFonts w:asciiTheme="minorHAnsi" w:hAnsiTheme="minorHAnsi" w:cstheme="minorHAnsi"/>
-        </w:rPr>
-        <w:t xml:space="preserve"> to take a price of an item from the user</w:t>
-      </w:r>
-    </w:p>
-    <w:p>
-      <w:pPr>
-        <w:pStyle w:val="ListParagraph"/>
-        <w:keepLines w:val="0"/>
-        <w:numPr>
-          <w:ilvl w:val="0"/>
-          <w:numId w:val="7"/>
-        </w:numPr>
-        <w:spacing w:after="0"/>
-        <w:rPr>
-          <w:rFonts w:asciiTheme="minorHAnsi" w:hAnsiTheme="minorHAnsi" w:cstheme="minorHAnsi"/>
-        </w:rPr>
-      </w:pPr>
-      <w:r>
-        <w:rPr>
-          <w:rFonts w:asciiTheme="minorHAnsi" w:hAnsiTheme="minorHAnsi" w:cstheme="minorHAnsi"/>
-        </w:rPr>
-        <w:t>Calculate the VAT</w:t>
-      </w:r>
-    </w:p>
-    <w:p>
-      <w:pPr>
-        <w:pStyle w:val="ListParagraph"/>
-        <w:keepLines w:val="0"/>
-        <w:numPr>
-          <w:ilvl w:val="0"/>
-          <w:numId w:val="7"/>
-        </w:numPr>
-        <w:spacing w:after="0"/>
-        <w:rPr>
-          <w:rFonts w:asciiTheme="minorHAnsi" w:hAnsiTheme="minorHAnsi" w:cstheme="minorHAnsi"/>
-        </w:rPr>
-      </w:pPr>
-      <w:r>
-        <w:rPr>
-          <w:rFonts w:asciiTheme="minorHAnsi" w:hAnsiTheme="minorHAnsi" w:cstheme="minorHAnsi"/>
-        </w:rPr>
-        <w:t>Display the VAT amount based on 15%</w:t>
-      </w:r>
-    </w:p>
-    <w:p>
-      <w:pPr>
-        <w:pStyle w:val="ListParagraph"/>
-        <w:keepLines w:val="0"/>
-        <w:numPr>
-          <w:ilvl w:val="0"/>
-          <w:numId w:val="7"/>
-        </w:numPr>
-        <w:spacing w:after="0"/>
-        <w:rPr>
-          <w:rFonts w:asciiTheme="minorHAnsi" w:hAnsiTheme="minorHAnsi" w:cstheme="minorHAnsi"/>
-        </w:rPr>
-      </w:pPr>
-      <w:r>
-        <w:rPr>
-          <w:rFonts w:asciiTheme="minorHAnsi" w:hAnsiTheme="minorHAnsi" w:cstheme="minorHAnsi"/>
-        </w:rPr>
-        <w:t>Display the price excluding VAT</w:t>
-      </w:r>
-    </w:p>
-    <w:p>
-      <w:pPr>
-        <w:pStyle w:val="ListParagraph"/>
-        <w:keepLines w:val="0"/>
-        <w:numPr>
-          <w:ilvl w:val="0"/>
-          <w:numId w:val="7"/>
-        </w:numPr>
-        <w:spacing w:after="0"/>
-        <w:rPr>
-          <w:rFonts w:asciiTheme="minorHAnsi" w:hAnsiTheme="minorHAnsi" w:cstheme="minorHAnsi"/>
-        </w:rPr>
-      </w:pPr>
-      <w:r>
-        <w:rPr>
-          <w:rFonts w:asciiTheme="minorHAnsi" w:hAnsiTheme="minorHAnsi" w:cstheme="minorHAnsi"/>
-        </w:rPr>
-        <w:t>Display the price including VAT</w:t>
-      </w:r>
-    </w:p>
-    <w:p>
-      <w:pPr>
-        <w:rPr>
-          <w:rFonts w:asciiTheme="minorHAnsi" w:hAnsiTheme="minorHAnsi" w:cstheme="minorHAnsi"/>
-        </w:rPr>
-      </w:pPr>
-    </w:p>
-    <w:p>
-      <w:pPr>
-        <w:rPr>
-          <w:rFonts w:asciiTheme="minorHAnsi" w:hAnsiTheme="minorHAnsi" w:cstheme="minorHAnsi"/>
-        </w:rPr>
-      </w:pPr>
-      <w:r>
-        <w:rPr>
-          <w:rFonts w:asciiTheme="minorHAnsi" w:hAnsiTheme="minorHAnsi" w:cstheme="minorHAnsi"/>
-        </w:rPr>
-        <w:t>Make use of CONSTANTS</w:t>
-      </w:r>
-    </w:p>
-    <w:p>
-      <w:pPr>
-        <w:pStyle w:val="Heading2"/>
-        <w:rPr>
-          <w:rFonts w:asciiTheme="minorHAnsi" w:hAnsiTheme="minorHAnsi" w:cstheme="minorHAnsi"/>
-        </w:rPr>
-      </w:pPr>
-      <w:r>
-        <w:rPr>
-          <w:rFonts w:asciiTheme="minorHAnsi" w:hAnsiTheme="minorHAnsi" w:cstheme="minorHAnsi"/>
-        </w:rPr>
-        <w:t>Code</w:t>
-      </w:r>
-    </w:p>
-    <w:tbl>
-      <w:tblPr>
-        <w:tblStyle w:val="TableGrid"/>
-        <w:tblW w:w="0" w:type="auto"/>
-        <w:tblLook w:val="04A0" w:firstRow="1" w:lastRow="0" w:firstColumn="1" w:lastColumn="0" w:noHBand="0" w:noVBand="1"/>
-      </w:tblPr>
-      <w:tblGrid>
-        <w:gridCol w:w="10456"/>
-      </w:tblGrid>
-      <w:tr>
-        <w:trPr>
-          <w:trHeight w:val="5670"/>
-        </w:trPr>
-        <w:tc>
-          <w:tcPr>
-            <w:tcW w:w="10682" w:type="dxa"/>
-          </w:tcPr>
-          <w:p>
-            <w:pPr>
-              <w:rPr>
-                <w:rFonts w:asciiTheme="minorHAnsi" w:hAnsiTheme="minorHAnsi" w:cstheme="minorHAnsi"/>
-              </w:rPr>
-            </w:pPr>
-          </w:p>
-        </w:tc>
-      </w:tr>
-    </w:tbl>
-    <w:p>
-      <w:pPr>
-        <w:pStyle w:val="Heading2"/>
-        <w:rPr>
-          <w:rFonts w:asciiTheme="minorHAnsi" w:hAnsiTheme="minorHAnsi" w:cstheme="minorHAnsi"/>
-        </w:rPr>
-      </w:pPr>
-      <w:r>
-        <w:rPr>
-          <w:rFonts w:asciiTheme="minorHAnsi" w:hAnsiTheme="minorHAnsi" w:cstheme="minorHAnsi"/>
-        </w:rPr>
-        <w:t>Screenshots</w:t>
-      </w:r>
-    </w:p>
-    <w:p>
-      <w:pPr>
-        <w:rPr>
-          <w:rFonts w:asciiTheme="minorHAnsi" w:hAnsiTheme="minorHAnsi" w:cstheme="minorHAnsi"/>
-        </w:rPr>
-      </w:pPr>
-    </w:p>
-    <w:p>
-      <w:pPr>
-        <w:rPr>
-          <w:rFonts w:asciiTheme="minorHAnsi" w:hAnsiTheme="minorHAnsi" w:cstheme="minorHAnsi"/>
-        </w:rPr>
-      </w:pPr>
-    </w:p>
-    <w:p>
-      <w:pPr>
-        <w:pStyle w:val="Heading1"/>
-        <w:rPr>
-          <w:rFonts w:asciiTheme="minorHAnsi" w:hAnsiTheme="minorHAnsi" w:cstheme="minorHAnsi"/>
-        </w:rPr>
-      </w:pPr>
-      <w:r>
-        <w:rPr>
-          <w:rFonts w:asciiTheme="minorHAnsi" w:hAnsiTheme="minorHAnsi" w:cstheme="minorHAnsi"/>
-        </w:rPr>
-        <w:lastRenderedPageBreak/>
-        <w:fldChar w:fldCharType="begin"/>
-      </w:r>
-      <w:r>
-        <w:rPr>
-          <w:rFonts w:asciiTheme="minorHAnsi" w:hAnsiTheme="minorHAnsi" w:cstheme="minorHAnsi"/>
-        </w:rPr>
-        <w:instrText xml:space="preserve"> AUTONUM  \* Arabic \s : </w:instrText>
-      </w:r>
-      <w:bookmarkStart w:id="49" w:name="_Toc113615476"/>
-      <w:r>
-        <w:rPr>
-          <w:rFonts w:asciiTheme="minorHAnsi" w:hAnsiTheme="minorHAnsi" w:cstheme="minorHAnsi"/>
-        </w:rPr>
-        <w:fldChar w:fldCharType="end"/>
-      </w:r>
-      <w:r>
-        <w:rPr>
-          <w:rFonts w:asciiTheme="minorHAnsi" w:hAnsiTheme="minorHAnsi" w:cstheme="minorHAnsi"/>
-        </w:rPr>
-        <w:t xml:space="preserve"> </w:t>
-      </w:r>
+      <w:proofErr w:type="spellStart"/>
       <w:r>
         <w:rPr>
           <w:rFonts w:asciiTheme="minorHAnsi" w:hAnsiTheme="minorHAnsi" w:cstheme="minorHAnsi"/>
@@ -21671,6 +22433,7 @@
         <w:t>CathedralTowns</w:t>
       </w:r>
       <w:bookmarkEnd w:id="49"/>
+      <w:proofErr w:type="spellEnd"/>
     </w:p>
     <w:p>
       <w:pPr>
@@ -21923,7 +22686,7 @@
                     </pic:cNvPicPr>
                   </pic:nvPicPr>
                   <pic:blipFill rotWithShape="1">
-                    <a:blip r:embed="rId89" cstate="print">
+                    <a:blip r:embed="rId92" cstate="print">
                       <a:extLst>
                         <a:ext uri="{28A0092B-C50C-407E-A947-70E740481C1C}">
                           <a14:useLocalDpi xmlns:a14="http://schemas.microsoft.com/office/drawing/2010/main" val="0"/>
@@ -22756,6 +23519,7 @@
         </w:rPr>
         <w:t xml:space="preserve"> </w:t>
       </w:r>
+      <w:proofErr w:type="spellStart"/>
       <w:r>
         <w:rPr>
           <w:rFonts w:asciiTheme="minorHAnsi" w:hAnsiTheme="minorHAnsi" w:cstheme="minorHAnsi"/>
@@ -22769,6 +23533,7 @@
         <w:t>riteToFile</w:t>
       </w:r>
       <w:bookmarkEnd w:id="51"/>
+      <w:proofErr w:type="spellEnd"/>
     </w:p>
     <w:p>
       <w:pPr>
@@ -22892,6 +23657,7 @@
         </w:rPr>
         <w:t xml:space="preserve"> </w:t>
       </w:r>
+      <w:proofErr w:type="spellStart"/>
       <w:r>
         <w:rPr>
           <w:rFonts w:asciiTheme="minorHAnsi" w:hAnsiTheme="minorHAnsi" w:cstheme="minorHAnsi"/>
@@ -22899,6 +23665,7 @@
         <w:t>ReadFromFile</w:t>
       </w:r>
       <w:bookmarkEnd w:id="52"/>
+      <w:proofErr w:type="spellEnd"/>
     </w:p>
     <w:p>
       <w:pPr>
@@ -23022,6 +23789,7 @@
         </w:rPr>
         <w:t xml:space="preserve"> </w:t>
       </w:r>
+      <w:proofErr w:type="spellStart"/>
       <w:r>
         <w:rPr>
           <w:rFonts w:asciiTheme="minorHAnsi" w:hAnsiTheme="minorHAnsi" w:cstheme="minorHAnsi"/>
@@ -23035,6 +23803,7 @@
         <w:t>Binary</w:t>
       </w:r>
       <w:bookmarkEnd w:id="53"/>
+      <w:proofErr w:type="spellEnd"/>
     </w:p>
     <w:p>
       <w:pPr>
@@ -23096,8 +23865,16 @@
         <w:rPr>
           <w:rFonts w:asciiTheme="minorHAnsi" w:hAnsiTheme="minorHAnsi" w:cstheme="minorHAnsi"/>
         </w:rPr>
-        <w:t>s and write each to a binary file books.bin</w:t>
-      </w:r>
+        <w:t xml:space="preserve">s and write each to a binary file </w:t>
+      </w:r>
+      <w:proofErr w:type="spellStart"/>
+      <w:r>
+        <w:rPr>
+          <w:rFonts w:asciiTheme="minorHAnsi" w:hAnsiTheme="minorHAnsi" w:cstheme="minorHAnsi"/>
+        </w:rPr>
+        <w:t>books.bin</w:t>
+      </w:r>
+      <w:proofErr w:type="spellEnd"/>
     </w:p>
     <w:p>
       <w:pPr>
@@ -23194,6 +23971,7 @@
         </w:rPr>
         <w:t xml:space="preserve"> </w:t>
       </w:r>
+      <w:proofErr w:type="spellStart"/>
       <w:r>
         <w:rPr>
           <w:rFonts w:asciiTheme="minorHAnsi" w:hAnsiTheme="minorHAnsi" w:cstheme="minorHAnsi"/>
@@ -23201,6 +23979,7 @@
         <w:t>ReadBinary</w:t>
       </w:r>
       <w:bookmarkEnd w:id="54"/>
+      <w:proofErr w:type="spellEnd"/>
     </w:p>
     <w:p>
       <w:pPr>
@@ -23238,8 +24017,16 @@
         <w:rPr>
           <w:rFonts w:asciiTheme="minorHAnsi" w:hAnsiTheme="minorHAnsi" w:cstheme="minorHAnsi"/>
         </w:rPr>
-        <w:t>ts the titles of each of the books .</w:t>
-      </w:r>
+        <w:t xml:space="preserve">ts the titles of each of the </w:t>
+      </w:r>
+      <w:proofErr w:type="gramStart"/>
+      <w:r>
+        <w:rPr>
+          <w:rFonts w:asciiTheme="minorHAnsi" w:hAnsiTheme="minorHAnsi" w:cstheme="minorHAnsi"/>
+        </w:rPr>
+        <w:t>books .</w:t>
+      </w:r>
+      <w:proofErr w:type="gramEnd"/>
     </w:p>
     <w:p>
       <w:pPr>
@@ -23455,7 +24242,23 @@
           <w:rFonts w:asciiTheme="minorHAnsi" w:eastAsiaTheme="minorHAnsi" w:hAnsiTheme="minorHAnsi" w:cstheme="minorHAnsi"/>
           <w:szCs w:val="22"/>
         </w:rPr>
-        <w:t xml:space="preserve"> to input a limiting value, and then find how many terms there are in the Fibonacci sequence up to that limit. Your </w:t>
+        <w:t xml:space="preserve"> to input a limiting </w:t>
+      </w:r>
+      <w:proofErr w:type="gramStart"/>
+      <w:r>
+        <w:rPr>
+          <w:rFonts w:asciiTheme="minorHAnsi" w:eastAsiaTheme="minorHAnsi" w:hAnsiTheme="minorHAnsi" w:cstheme="minorHAnsi"/>
+          <w:szCs w:val="22"/>
+        </w:rPr>
+        <w:t>value, and</w:t>
+      </w:r>
+      <w:proofErr w:type="gramEnd"/>
+      <w:r>
+        <w:rPr>
+          <w:rFonts w:asciiTheme="minorHAnsi" w:eastAsiaTheme="minorHAnsi" w:hAnsiTheme="minorHAnsi" w:cstheme="minorHAnsi"/>
+          <w:szCs w:val="22"/>
+        </w:rPr>
+        <w:t xml:space="preserve"> then find how many terms there are in the Fibonacci sequence up to that limit. Your </w:t>
       </w:r>
       <w:r>
         <w:rPr>
@@ -23507,7 +24310,7 @@
                     </pic:cNvPicPr>
                   </pic:nvPicPr>
                   <pic:blipFill rotWithShape="1">
-                    <a:blip r:embed="rId90" cstate="print">
+                    <a:blip r:embed="rId93" cstate="print">
                       <a:extLst>
                         <a:ext uri="{28A0092B-C50C-407E-A947-70E740481C1C}">
                           <a14:useLocalDpi xmlns:a14="http://schemas.microsoft.com/office/drawing/2010/main" val="0"/>
@@ -23645,6 +24448,7 @@
         </w:rPr>
         <w:fldChar w:fldCharType="end"/>
       </w:r>
+      <w:proofErr w:type="spellStart"/>
       <w:r>
         <w:rPr>
           <w:rFonts w:asciiTheme="minorHAnsi" w:hAnsiTheme="minorHAnsi" w:cstheme="minorHAnsi"/>
@@ -23652,6 +24456,7 @@
         <w:t>ExceptionHandling</w:t>
       </w:r>
       <w:bookmarkEnd w:id="56"/>
+      <w:proofErr w:type="spellEnd"/>
     </w:p>
     <w:p>
       <w:pPr>
@@ -23835,6 +24640,7 @@
         </w:rPr>
         <w:fldChar w:fldCharType="end"/>
       </w:r>
+      <w:proofErr w:type="spellStart"/>
       <w:r>
         <w:rPr>
           <w:rFonts w:asciiTheme="minorHAnsi" w:hAnsiTheme="minorHAnsi" w:cstheme="minorHAnsi"/>
@@ -23848,6 +24654,7 @@
         <w:t>ateValidation</w:t>
       </w:r>
       <w:bookmarkEnd w:id="57"/>
+      <w:proofErr w:type="spellEnd"/>
     </w:p>
     <w:p>
       <w:pPr>
@@ -23953,7 +24760,7 @@
                     </pic:cNvPicPr>
                   </pic:nvPicPr>
                   <pic:blipFill rotWithShape="1">
-                    <a:blip r:embed="rId91" cstate="print">
+                    <a:blip r:embed="rId94" cstate="print">
                       <a:extLst>
                         <a:ext uri="{28A0092B-C50C-407E-A947-70E740481C1C}">
                           <a14:useLocalDpi xmlns:a14="http://schemas.microsoft.com/office/drawing/2010/main" val="0"/>
@@ -24083,6 +24890,7 @@
         </w:rPr>
         <w:t xml:space="preserve"> </w:t>
       </w:r>
+      <w:proofErr w:type="spellStart"/>
       <w:r>
         <w:rPr>
           <w:rFonts w:asciiTheme="minorHAnsi" w:hAnsiTheme="minorHAnsi" w:cstheme="minorHAnsi"/>
@@ -24096,6 +24904,7 @@
         <w:t>aceCalculator</w:t>
       </w:r>
       <w:bookmarkEnd w:id="58"/>
+      <w:proofErr w:type="spellEnd"/>
     </w:p>
     <w:p>
       <w:pPr>
@@ -24232,7 +25041,7 @@
                     </pic:cNvPicPr>
                   </pic:nvPicPr>
                   <pic:blipFill rotWithShape="1">
-                    <a:blip r:embed="rId92" cstate="print">
+                    <a:blip r:embed="rId95" cstate="print">
                       <a:extLst>
                         <a:ext uri="{28A0092B-C50C-407E-A947-70E740481C1C}">
                           <a14:useLocalDpi xmlns:a14="http://schemas.microsoft.com/office/drawing/2010/main" val="0"/>
@@ -24446,7 +25255,21 @@
         <w:rPr>
           <w:rFonts w:asciiTheme="minorHAnsi" w:hAnsiTheme="minorHAnsi" w:cstheme="minorHAnsi"/>
         </w:rPr>
-        <w:t xml:space="preserve">The word TO can be formed from the word POSITION as the second word contains one T and (at least) one O which are the letters needed to form the first word. </w:t>
+        <w:t xml:space="preserve">The word TO can be formed from the word POSITION as the second word contains one T and (at least) one </w:t>
+      </w:r>
+      <w:proofErr w:type="spellStart"/>
+      <w:r>
+        <w:rPr>
+          <w:rFonts w:asciiTheme="minorHAnsi" w:hAnsiTheme="minorHAnsi" w:cstheme="minorHAnsi"/>
+        </w:rPr>
+        <w:t>O</w:t>
+      </w:r>
+      <w:proofErr w:type="spellEnd"/>
+      <w:r>
+        <w:rPr>
+          <w:rFonts w:asciiTheme="minorHAnsi" w:hAnsiTheme="minorHAnsi" w:cstheme="minorHAnsi"/>
+        </w:rPr>
+        <w:t xml:space="preserve"> which are the letters needed to form the first word. </w:t>
       </w:r>
     </w:p>
     <w:p>
@@ -24477,7 +25300,21 @@
         <w:rPr>
           <w:rFonts w:asciiTheme="minorHAnsi" w:hAnsiTheme="minorHAnsi" w:cstheme="minorHAnsi"/>
         </w:rPr>
-        <w:t>You may assume that the user will only enter words that consist of upper case letters.</w:t>
+        <w:t xml:space="preserve">You may assume that the user will only enter words that consist of </w:t>
+      </w:r>
+      <w:proofErr w:type="gramStart"/>
+      <w:r>
+        <w:rPr>
+          <w:rFonts w:asciiTheme="minorHAnsi" w:hAnsiTheme="minorHAnsi" w:cstheme="minorHAnsi"/>
+        </w:rPr>
+        <w:t>upper case</w:t>
+      </w:r>
+      <w:proofErr w:type="gramEnd"/>
+      <w:r>
+        <w:rPr>
+          <w:rFonts w:asciiTheme="minorHAnsi" w:hAnsiTheme="minorHAnsi" w:cstheme="minorHAnsi"/>
+        </w:rPr>
+        <w:t xml:space="preserve"> letters.</w:t>
       </w:r>
     </w:p>
     <w:p>
@@ -24866,7 +25703,21 @@
         <w:rPr>
           <w:rFonts w:asciiTheme="minorHAnsi" w:hAnsiTheme="minorHAnsi" w:cstheme="minorHAnsi"/>
         </w:rPr>
-        <w:t>If your program only works correctly for some prime numbers you will get some marks for this question. To get full marks for this question, your program must work correctly for any valid integer value that the user enters.</w:t>
+        <w:t xml:space="preserve">If your program only works correctly for some prime </w:t>
+      </w:r>
+      <w:proofErr w:type="gramStart"/>
+      <w:r>
+        <w:rPr>
+          <w:rFonts w:asciiTheme="minorHAnsi" w:hAnsiTheme="minorHAnsi" w:cstheme="minorHAnsi"/>
+        </w:rPr>
+        <w:t>numbers</w:t>
+      </w:r>
+      <w:proofErr w:type="gramEnd"/>
+      <w:r>
+        <w:rPr>
+          <w:rFonts w:asciiTheme="minorHAnsi" w:hAnsiTheme="minorHAnsi" w:cstheme="minorHAnsi"/>
+        </w:rPr>
+        <w:t xml:space="preserve"> you will get some marks for this question. To get full marks for this question, your program must work correctly for any valid integer value that the user enters.</w:t>
       </w:r>
     </w:p>
     <w:p>

--- a/Programming Practice Booklet Students.docx
+++ b/Programming Practice Booklet Students.docx
@@ -6128,17 +6128,9 @@
         <w:rPr>
           <w:rFonts w:asciiTheme="minorHAnsi" w:hAnsiTheme="minorHAnsi" w:cstheme="minorHAnsi"/>
         </w:rPr>
-        <w:t xml:space="preserve"> </w:t>
-      </w:r>
-      <w:proofErr w:type="spellStart"/>
-      <w:r>
-        <w:rPr>
-          <w:rFonts w:asciiTheme="minorHAnsi" w:hAnsiTheme="minorHAnsi" w:cstheme="minorHAnsi"/>
-        </w:rPr>
-        <w:t>WelcomeUser</w:t>
+        <w:t xml:space="preserve"> WelcomeUser</w:t>
       </w:r>
       <w:bookmarkEnd w:id="3"/>
-      <w:proofErr w:type="spellEnd"/>
     </w:p>
     <w:p>
       <w:pPr>
@@ -6262,7 +6254,6 @@
         </w:rPr>
         <w:fldChar w:fldCharType="end"/>
       </w:r>
-      <w:proofErr w:type="spellStart"/>
       <w:r>
         <w:rPr>
           <w:rFonts w:asciiTheme="minorHAnsi" w:hAnsiTheme="minorHAnsi" w:cstheme="minorHAnsi"/>
@@ -6270,7 +6261,6 @@
         <w:t>FindSumAverage</w:t>
       </w:r>
       <w:bookmarkEnd w:id="4"/>
-      <w:proofErr w:type="spellEnd"/>
     </w:p>
     <w:p>
       <w:pPr>
@@ -6412,7 +6402,6 @@
         </w:rPr>
         <w:fldChar w:fldCharType="end"/>
       </w:r>
-      <w:proofErr w:type="spellStart"/>
       <w:r>
         <w:rPr>
           <w:rFonts w:asciiTheme="minorHAnsi" w:hAnsiTheme="minorHAnsi" w:cstheme="minorHAnsi"/>
@@ -6420,7 +6409,6 @@
         <w:t>FindProduct</w:t>
       </w:r>
       <w:bookmarkEnd w:id="5"/>
-      <w:proofErr w:type="spellEnd"/>
     </w:p>
     <w:p>
       <w:pPr>
@@ -6583,7 +6571,6 @@
         </w:rPr>
         <w:t xml:space="preserve"> </w:t>
       </w:r>
-      <w:proofErr w:type="spellStart"/>
       <w:r>
         <w:rPr>
           <w:rFonts w:asciiTheme="minorHAnsi" w:hAnsiTheme="minorHAnsi" w:cstheme="minorHAnsi"/>
@@ -6591,7 +6578,6 @@
         <w:t>GiveChange</w:t>
       </w:r>
       <w:bookmarkEnd w:id="6"/>
-      <w:proofErr w:type="spellEnd"/>
     </w:p>
     <w:p>
       <w:pPr>
@@ -6752,17 +6738,9 @@
         <w:rPr>
           <w:rFonts w:asciiTheme="minorHAnsi" w:hAnsiTheme="minorHAnsi" w:cstheme="minorHAnsi"/>
         </w:rPr>
-        <w:t xml:space="preserve"> </w:t>
-      </w:r>
-      <w:proofErr w:type="spellStart"/>
-      <w:r>
-        <w:rPr>
-          <w:rFonts w:asciiTheme="minorHAnsi" w:hAnsiTheme="minorHAnsi" w:cstheme="minorHAnsi"/>
-        </w:rPr>
-        <w:t>CalculateTip</w:t>
+        <w:t xml:space="preserve"> CalculateTip</w:t>
       </w:r>
       <w:bookmarkEnd w:id="7"/>
-      <w:proofErr w:type="spellEnd"/>
     </w:p>
     <w:p>
       <w:pPr>
@@ -6889,7 +6867,6 @@
         </w:rPr>
         <w:fldChar w:fldCharType="end"/>
       </w:r>
-      <w:proofErr w:type="spellStart"/>
       <w:r>
         <w:rPr>
           <w:rFonts w:asciiTheme="minorHAnsi" w:hAnsiTheme="minorHAnsi" w:cstheme="minorHAnsi"/>
@@ -6897,7 +6874,6 @@
         <w:t>HolidaySpending</w:t>
       </w:r>
       <w:bookmarkEnd w:id="8"/>
-      <w:proofErr w:type="spellEnd"/>
     </w:p>
     <w:p>
       <w:pPr>
@@ -7187,17 +7163,9 @@
         <w:rPr>
           <w:rFonts w:asciiTheme="minorHAnsi" w:hAnsiTheme="minorHAnsi" w:cstheme="minorHAnsi"/>
         </w:rPr>
-        <w:t xml:space="preserve"> </w:t>
-      </w:r>
-      <w:proofErr w:type="spellStart"/>
-      <w:r>
-        <w:rPr>
-          <w:rFonts w:asciiTheme="minorHAnsi" w:hAnsiTheme="minorHAnsi" w:cstheme="minorHAnsi"/>
-        </w:rPr>
-        <w:t>GcseAvg</w:t>
+        <w:t xml:space="preserve"> GcseAvg</w:t>
       </w:r>
       <w:bookmarkEnd w:id="9"/>
-      <w:proofErr w:type="spellEnd"/>
     </w:p>
     <w:p>
       <w:pPr>
@@ -7223,21 +7191,7 @@
         <w:rPr>
           <w:rFonts w:asciiTheme="minorHAnsi" w:hAnsiTheme="minorHAnsi" w:cstheme="minorHAnsi"/>
         </w:rPr>
-        <w:t xml:space="preserve">Write a function to read in the total GCSE points score and the number of </w:t>
-      </w:r>
-      <w:proofErr w:type="gramStart"/>
-      <w:r>
-        <w:rPr>
-          <w:rFonts w:asciiTheme="minorHAnsi" w:hAnsiTheme="minorHAnsi" w:cstheme="minorHAnsi"/>
-        </w:rPr>
-        <w:t>GCSE’s</w:t>
-      </w:r>
-      <w:proofErr w:type="gramEnd"/>
-      <w:r>
-        <w:rPr>
-          <w:rFonts w:asciiTheme="minorHAnsi" w:hAnsiTheme="minorHAnsi" w:cstheme="minorHAnsi"/>
-        </w:rPr>
-        <w:t xml:space="preserve"> taken. Display the average GCSE score. Show the program working with a total score of 61 and number of GCSEs of 1</w:t>
+        <w:t>Write a function to read in the total GCSE points score and the number of GCSE’s taken. Display the average GCSE score. Show the program working with a total score of 61 and number of GCSEs of 1</w:t>
       </w:r>
       <w:r>
         <w:rPr>
@@ -7341,7 +7295,6 @@
         </w:rPr>
         <w:fldChar w:fldCharType="end"/>
       </w:r>
-      <w:proofErr w:type="spellStart"/>
       <w:r>
         <w:rPr>
           <w:rFonts w:asciiTheme="minorHAnsi" w:hAnsiTheme="minorHAnsi" w:cstheme="minorHAnsi"/>
@@ -7349,7 +7302,6 @@
         <w:t>CalculateTax</w:t>
       </w:r>
       <w:bookmarkEnd w:id="10"/>
-      <w:proofErr w:type="spellEnd"/>
     </w:p>
     <w:p>
       <w:pPr>
@@ -7487,17 +7439,9 @@
         <w:rPr>
           <w:rFonts w:asciiTheme="minorHAnsi" w:hAnsiTheme="minorHAnsi" w:cstheme="minorHAnsi"/>
         </w:rPr>
-        <w:t xml:space="preserve"> </w:t>
-      </w:r>
-      <w:proofErr w:type="spellStart"/>
-      <w:r>
-        <w:rPr>
-          <w:rFonts w:asciiTheme="minorHAnsi" w:hAnsiTheme="minorHAnsi" w:cstheme="minorHAnsi"/>
-        </w:rPr>
-        <w:t>FtoC</w:t>
+        <w:t xml:space="preserve"> FtoC</w:t>
       </w:r>
       <w:bookmarkEnd w:id="11"/>
-      <w:proofErr w:type="spellEnd"/>
     </w:p>
     <w:p>
       <w:pPr>
@@ -7681,7 +7625,6 @@
         </w:rPr>
         <w:fldChar w:fldCharType="end"/>
       </w:r>
-      <w:proofErr w:type="spellStart"/>
       <w:r>
         <w:rPr>
           <w:rFonts w:asciiTheme="minorHAnsi" w:hAnsiTheme="minorHAnsi" w:cstheme="minorHAnsi"/>
@@ -7695,7 +7638,6 @@
         <w:t>Fuel</w:t>
       </w:r>
       <w:bookmarkEnd w:id="12"/>
-      <w:proofErr w:type="spellEnd"/>
     </w:p>
     <w:p>
       <w:pPr>
@@ -7721,21 +7663,7 @@
         <w:rPr>
           <w:rFonts w:asciiTheme="minorHAnsi" w:hAnsiTheme="minorHAnsi" w:cstheme="minorHAnsi"/>
         </w:rPr>
-        <w:t xml:space="preserve">Write a function to read in the </w:t>
-      </w:r>
-      <w:proofErr w:type="gramStart"/>
-      <w:r>
-        <w:rPr>
-          <w:rFonts w:asciiTheme="minorHAnsi" w:hAnsiTheme="minorHAnsi" w:cstheme="minorHAnsi"/>
-        </w:rPr>
-        <w:t>amount</w:t>
-      </w:r>
-      <w:proofErr w:type="gramEnd"/>
-      <w:r>
-        <w:rPr>
-          <w:rFonts w:asciiTheme="minorHAnsi" w:hAnsiTheme="minorHAnsi" w:cstheme="minorHAnsi"/>
-        </w:rPr>
-        <w:t xml:space="preserve"> of </w:t>
+        <w:t xml:space="preserve">Write a function to read in the amount of </w:t>
       </w:r>
       <w:r>
         <w:rPr>
@@ -7974,17 +7902,9 @@
         <w:rPr>
           <w:rFonts w:asciiTheme="minorHAnsi" w:hAnsiTheme="minorHAnsi" w:cstheme="minorHAnsi"/>
         </w:rPr>
-        <w:t xml:space="preserve"> </w:t>
-      </w:r>
-      <w:proofErr w:type="spellStart"/>
-      <w:r>
-        <w:rPr>
-          <w:rFonts w:asciiTheme="minorHAnsi" w:hAnsiTheme="minorHAnsi" w:cstheme="minorHAnsi"/>
-        </w:rPr>
-        <w:t>Liverchester</w:t>
+        <w:t xml:space="preserve"> Liverchester</w:t>
       </w:r>
       <w:bookmarkEnd w:id="13"/>
-      <w:proofErr w:type="spellEnd"/>
     </w:p>
     <w:p>
       <w:pPr>
@@ -8012,37 +7932,12 @@
           <w:szCs w:val="22"/>
         </w:rPr>
       </w:pPr>
-      <w:proofErr w:type="spellStart"/>
       <w:r>
         <w:rPr>
           <w:rFonts w:asciiTheme="minorHAnsi" w:eastAsiaTheme="minorHAnsi" w:hAnsiTheme="minorHAnsi" w:cstheme="minorHAnsi"/>
           <w:szCs w:val="22"/>
         </w:rPr>
-        <w:t>Liverchester</w:t>
-      </w:r>
-      <w:proofErr w:type="spellEnd"/>
-      <w:r>
-        <w:rPr>
-          <w:rFonts w:asciiTheme="minorHAnsi" w:eastAsiaTheme="minorHAnsi" w:hAnsiTheme="minorHAnsi" w:cstheme="minorHAnsi"/>
-          <w:szCs w:val="22"/>
-        </w:rPr>
-        <w:t xml:space="preserve"> FC Supporters Club organises coaches to take members to away matches. Between 8am and 9am members turn up at the home ground where there is a line of coaches. They always board the front coach. When a coach is full, it sets off. At 9am the current front coach sets off, </w:t>
-      </w:r>
-      <w:proofErr w:type="gramStart"/>
-      <w:r>
-        <w:rPr>
-          <w:rFonts w:asciiTheme="minorHAnsi" w:eastAsiaTheme="minorHAnsi" w:hAnsiTheme="minorHAnsi" w:cstheme="minorHAnsi"/>
-          <w:szCs w:val="22"/>
-        </w:rPr>
-        <w:t>whether or not</w:t>
-      </w:r>
-      <w:proofErr w:type="gramEnd"/>
-      <w:r>
-        <w:rPr>
-          <w:rFonts w:asciiTheme="minorHAnsi" w:eastAsiaTheme="minorHAnsi" w:hAnsiTheme="minorHAnsi" w:cstheme="minorHAnsi"/>
-          <w:szCs w:val="22"/>
-        </w:rPr>
-        <w:t xml:space="preserve"> it is full. Write a function to carry out the following tasks:</w:t>
+        <w:t>Liverchester FC Supporters Club organises coaches to take members to away matches. Between 8am and 9am members turn up at the home ground where there is a line of coaches. They always board the front coach. When a coach is full, it sets off. At 9am the current front coach sets off, whether or not it is full. Write a function to carry out the following tasks:</w:t>
       </w:r>
     </w:p>
     <w:p>
@@ -8323,7 +8218,6 @@
         </w:rPr>
         <w:fldChar w:fldCharType="end"/>
       </w:r>
-      <w:proofErr w:type="spellStart"/>
       <w:r>
         <w:rPr>
           <w:rFonts w:asciiTheme="minorHAnsi" w:hAnsiTheme="minorHAnsi" w:cstheme="minorHAnsi"/>
@@ -8331,7 +8225,6 @@
         <w:t>AgeSelection</w:t>
       </w:r>
       <w:bookmarkEnd w:id="14"/>
-      <w:proofErr w:type="spellEnd"/>
     </w:p>
     <w:p>
       <w:pPr>
@@ -9085,7 +8978,6 @@
         </w:rPr>
         <w:fldChar w:fldCharType="end"/>
       </w:r>
-      <w:proofErr w:type="spellStart"/>
       <w:r>
         <w:rPr>
           <w:rFonts w:asciiTheme="minorHAnsi" w:hAnsiTheme="minorHAnsi" w:cstheme="minorHAnsi"/>
@@ -9105,7 +8997,6 @@
         <w:t>Calc</w:t>
       </w:r>
       <w:bookmarkEnd w:id="16"/>
-      <w:proofErr w:type="spellEnd"/>
     </w:p>
     <w:p>
       <w:pPr>
@@ -9162,27 +9053,13 @@
         <w:rPr>
           <w:rFonts w:asciiTheme="minorHAnsi" w:hAnsiTheme="minorHAnsi" w:cstheme="minorHAnsi"/>
         </w:rPr>
-        <w:t>COMP1 – 60% of AS (</w:t>
-      </w:r>
-      <w:proofErr w:type="gramStart"/>
-      <w:r>
-        <w:rPr>
-          <w:rFonts w:asciiTheme="minorHAnsi" w:hAnsiTheme="minorHAnsi" w:cstheme="minorHAnsi"/>
-        </w:rPr>
-        <w:t>2</w:t>
-      </w:r>
-      <w:r>
-        <w:rPr>
-          <w:rFonts w:asciiTheme="minorHAnsi" w:hAnsiTheme="minorHAnsi" w:cstheme="minorHAnsi"/>
-        </w:rPr>
-        <w:t xml:space="preserve"> hour</w:t>
-      </w:r>
-      <w:proofErr w:type="gramEnd"/>
-      <w:r>
-        <w:rPr>
-          <w:rFonts w:asciiTheme="minorHAnsi" w:hAnsiTheme="minorHAnsi" w:cstheme="minorHAnsi"/>
-        </w:rPr>
-        <w:t xml:space="preserve"> on-screen exam) 100 marks</w:t>
+        <w:t>COMP1 – 60% of AS (2</w:t>
+      </w:r>
+      <w:r>
+        <w:rPr>
+          <w:rFonts w:asciiTheme="minorHAnsi" w:hAnsiTheme="minorHAnsi" w:cstheme="minorHAnsi"/>
+        </w:rPr>
+        <w:t xml:space="preserve"> hour on-screen exam) 100 marks</w:t>
       </w:r>
     </w:p>
     <w:p>
@@ -9302,21 +9179,7 @@
         <w:rPr>
           <w:rFonts w:asciiTheme="minorHAnsi" w:hAnsiTheme="minorHAnsi" w:cstheme="minorHAnsi"/>
         </w:rPr>
-        <w:t xml:space="preserve"> (COMP1 and COMP2 are 30% and 20% of A2 </w:t>
-      </w:r>
-      <w:proofErr w:type="spellStart"/>
-      <w:r>
-        <w:rPr>
-          <w:rFonts w:asciiTheme="minorHAnsi" w:hAnsiTheme="minorHAnsi" w:cstheme="minorHAnsi"/>
-        </w:rPr>
-        <w:t>respectvely</w:t>
-      </w:r>
-      <w:proofErr w:type="spellEnd"/>
-      <w:r>
-        <w:rPr>
-          <w:rFonts w:asciiTheme="minorHAnsi" w:hAnsiTheme="minorHAnsi" w:cstheme="minorHAnsi"/>
-        </w:rPr>
-        <w:t>)</w:t>
+        <w:t xml:space="preserve"> (COMP1 and COMP2 are 30% and 20% of A2 respectvely)</w:t>
       </w:r>
     </w:p>
     <w:p>
@@ -9574,7 +9437,6 @@
         </w:rPr>
         <w:fldChar w:fldCharType="end"/>
       </w:r>
-      <w:proofErr w:type="spellStart"/>
       <w:r>
         <w:rPr>
           <w:rFonts w:asciiTheme="minorHAnsi" w:hAnsiTheme="minorHAnsi" w:cstheme="minorHAnsi"/>
@@ -9594,7 +9456,6 @@
         <w:t>Loop</w:t>
       </w:r>
       <w:bookmarkEnd w:id="17"/>
-      <w:proofErr w:type="spellEnd"/>
     </w:p>
     <w:p>
       <w:pPr>
@@ -9878,21 +9739,7 @@
         <w:rPr>
           <w:rFonts w:asciiTheme="minorHAnsi" w:hAnsiTheme="minorHAnsi" w:cstheme="minorHAnsi"/>
         </w:rPr>
-        <w:t xml:space="preserve">type in ‘ducky’ and loop endlessly until user types </w:t>
-      </w:r>
-      <w:proofErr w:type="gramStart"/>
-      <w:r>
-        <w:rPr>
-          <w:rFonts w:asciiTheme="minorHAnsi" w:hAnsiTheme="minorHAnsi" w:cstheme="minorHAnsi"/>
-        </w:rPr>
-        <w:t>it</w:t>
-      </w:r>
-      <w:proofErr w:type="gramEnd"/>
-      <w:r>
-        <w:rPr>
-          <w:rFonts w:asciiTheme="minorHAnsi" w:hAnsiTheme="minorHAnsi" w:cstheme="minorHAnsi"/>
-        </w:rPr>
-        <w:t xml:space="preserve"> in.</w:t>
+        <w:t>type in ‘ducky’ and loop endlessly until user types it in.</w:t>
       </w:r>
       <w:r>
         <w:rPr>
@@ -10091,7 +9938,6 @@
         </w:rPr>
         <w:t xml:space="preserve"> </w:t>
       </w:r>
-      <w:proofErr w:type="spellStart"/>
       <w:r>
         <w:rPr>
           <w:rFonts w:asciiTheme="minorHAnsi" w:hAnsiTheme="minorHAnsi" w:cstheme="minorHAnsi"/>
@@ -10099,7 +9945,6 @@
         <w:t>CalcAvg</w:t>
       </w:r>
       <w:bookmarkEnd w:id="19"/>
-      <w:proofErr w:type="spellEnd"/>
     </w:p>
     <w:p>
       <w:pPr>
@@ -10299,7 +10144,6 @@
         </w:rPr>
         <w:fldChar w:fldCharType="end"/>
       </w:r>
-      <w:proofErr w:type="spellStart"/>
       <w:r>
         <w:rPr>
           <w:rFonts w:asciiTheme="minorHAnsi" w:hAnsiTheme="minorHAnsi" w:cstheme="minorHAnsi"/>
@@ -10307,7 +10151,6 @@
         <w:t>NeverEndingLoop</w:t>
       </w:r>
       <w:bookmarkEnd w:id="20"/>
-      <w:proofErr w:type="spellEnd"/>
     </w:p>
     <w:p>
       <w:pPr>
@@ -10525,7 +10368,6 @@
         </w:rPr>
         <w:fldChar w:fldCharType="end"/>
       </w:r>
-      <w:proofErr w:type="spellStart"/>
       <w:r>
         <w:rPr>
           <w:rFonts w:asciiTheme="minorHAnsi" w:hAnsiTheme="minorHAnsi" w:cstheme="minorHAnsi"/>
@@ -10533,7 +10375,6 @@
         <w:t>NumberGuess</w:t>
       </w:r>
       <w:bookmarkEnd w:id="21"/>
-      <w:proofErr w:type="spellEnd"/>
     </w:p>
     <w:p>
       <w:pPr>
@@ -10751,7 +10592,6 @@
         </w:rPr>
         <w:fldChar w:fldCharType="end"/>
       </w:r>
-      <w:proofErr w:type="spellStart"/>
       <w:r>
         <w:rPr>
           <w:rFonts w:asciiTheme="minorHAnsi" w:hAnsiTheme="minorHAnsi" w:cstheme="minorHAnsi"/>
@@ -10759,7 +10599,6 @@
         <w:t>ForLoop</w:t>
       </w:r>
       <w:bookmarkEnd w:id="22"/>
-      <w:proofErr w:type="spellEnd"/>
     </w:p>
     <w:p>
       <w:pPr>
@@ -10988,7 +10827,6 @@
         </w:rPr>
         <w:fldChar w:fldCharType="end"/>
       </w:r>
-      <w:proofErr w:type="spellStart"/>
       <w:r>
         <w:rPr>
           <w:rFonts w:asciiTheme="minorHAnsi" w:hAnsiTheme="minorHAnsi" w:cstheme="minorHAnsi"/>
@@ -10996,7 +10834,6 @@
         <w:t>topStudent</w:t>
       </w:r>
       <w:bookmarkEnd w:id="23"/>
-      <w:proofErr w:type="spellEnd"/>
     </w:p>
     <w:p>
       <w:pPr>
@@ -11288,7 +11125,6 @@
         </w:rPr>
         <w:fldChar w:fldCharType="end"/>
       </w:r>
-      <w:proofErr w:type="spellStart"/>
       <w:r>
         <w:rPr>
           <w:rFonts w:asciiTheme="minorHAnsi" w:hAnsiTheme="minorHAnsi" w:cstheme="minorHAnsi"/>
@@ -11296,7 +11132,6 @@
         <w:t>TimesTable</w:t>
       </w:r>
       <w:bookmarkEnd w:id="24"/>
-      <w:proofErr w:type="spellEnd"/>
     </w:p>
     <w:p>
       <w:pPr>
@@ -11417,21 +11252,7 @@
         <w:rPr>
           <w:rFonts w:asciiTheme="minorHAnsi" w:hAnsiTheme="minorHAnsi" w:cstheme="minorHAnsi"/>
         </w:rPr>
-        <w:t xml:space="preserve">” </w:t>
-      </w:r>
-      <w:proofErr w:type="spellStart"/>
-      <w:r>
-        <w:rPr>
-          <w:rFonts w:asciiTheme="minorHAnsi" w:hAnsiTheme="minorHAnsi" w:cstheme="minorHAnsi"/>
-        </w:rPr>
-        <w:t>tominimise</w:t>
-      </w:r>
-      <w:proofErr w:type="spellEnd"/>
-      <w:r>
-        <w:rPr>
-          <w:rFonts w:asciiTheme="minorHAnsi" w:hAnsiTheme="minorHAnsi" w:cstheme="minorHAnsi"/>
-        </w:rPr>
-        <w:t xml:space="preserve"> the lines of code. Demonstrate your program working with the three times table. </w:t>
+        <w:t xml:space="preserve">” tominimise the lines of code. Demonstrate your program working with the three times table. </w:t>
       </w:r>
     </w:p>
     <w:p>
@@ -11629,7 +11450,6 @@
         </w:rPr>
         <w:fldChar w:fldCharType="end"/>
       </w:r>
-      <w:proofErr w:type="spellStart"/>
       <w:r>
         <w:rPr>
           <w:rFonts w:asciiTheme="minorHAnsi" w:hAnsiTheme="minorHAnsi" w:cstheme="minorHAnsi"/>
@@ -11637,7 +11457,6 @@
         <w:t>StepFive</w:t>
       </w:r>
       <w:bookmarkEnd w:id="25"/>
-      <w:proofErr w:type="spellEnd"/>
     </w:p>
     <w:p>
       <w:pPr>
@@ -11663,21 +11482,7 @@
         <w:rPr>
           <w:rFonts w:asciiTheme="minorHAnsi" w:hAnsiTheme="minorHAnsi" w:cstheme="minorHAnsi"/>
         </w:rPr>
-        <w:t xml:space="preserve">Write a function that makes use of “for loop” to display </w:t>
-      </w:r>
-      <w:proofErr w:type="gramStart"/>
-      <w:r>
-        <w:rPr>
-          <w:rFonts w:asciiTheme="minorHAnsi" w:hAnsiTheme="minorHAnsi" w:cstheme="minorHAnsi"/>
-        </w:rPr>
-        <w:t>all of</w:t>
-      </w:r>
-      <w:proofErr w:type="gramEnd"/>
-      <w:r>
-        <w:rPr>
-          <w:rFonts w:asciiTheme="minorHAnsi" w:hAnsiTheme="minorHAnsi" w:cstheme="minorHAnsi"/>
-        </w:rPr>
-        <w:t xml:space="preserve"> the multiples of 5 between 1 and 100.</w:t>
+        <w:t>Write a function that makes use of “for loop” to display all of the multiples of 5 between 1 and 100.</w:t>
       </w:r>
     </w:p>
     <w:p>
@@ -11925,23 +11730,7 @@
           <w:rFonts w:asciiTheme="minorHAnsi" w:eastAsiaTheme="minorHAnsi" w:hAnsiTheme="minorHAnsi" w:cstheme="minorHAnsi"/>
           <w:szCs w:val="22"/>
         </w:rPr>
-        <w:t xml:space="preserve"> should input the starting time and the time taken, both in hours and minutes.  It should output the finishing time (using a </w:t>
-      </w:r>
-      <w:proofErr w:type="gramStart"/>
-      <w:r>
-        <w:rPr>
-          <w:rFonts w:asciiTheme="minorHAnsi" w:eastAsiaTheme="minorHAnsi" w:hAnsiTheme="minorHAnsi" w:cstheme="minorHAnsi"/>
-          <w:szCs w:val="22"/>
-        </w:rPr>
-        <w:t>12 hour</w:t>
-      </w:r>
-      <w:proofErr w:type="gramEnd"/>
-      <w:r>
-        <w:rPr>
-          <w:rFonts w:asciiTheme="minorHAnsi" w:eastAsiaTheme="minorHAnsi" w:hAnsiTheme="minorHAnsi" w:cstheme="minorHAnsi"/>
-          <w:szCs w:val="22"/>
-        </w:rPr>
-        <w:t xml:space="preserve"> clock).  The hours and minutes should be entered separately as in the console session below.  Hint: Use six variables, two for each time (one variable for the hours, one for the minutes).  Use integer division and modulus operations.</w:t>
+        <w:t xml:space="preserve"> should input the starting time and the time taken, both in hours and minutes.  It should output the finishing time (using a 12 hour clock).  The hours and minutes should be entered separately as in the console session below.  Hint: Use six variables, two for each time (one variable for the hours, one for the minutes).  Use integer division and modulus operations.</w:t>
       </w:r>
     </w:p>
     <w:p>
@@ -12223,7 +12012,6 @@
         </w:rPr>
         <w:fldChar w:fldCharType="end"/>
       </w:r>
-      <w:proofErr w:type="spellStart"/>
       <w:r>
         <w:rPr>
           <w:rFonts w:asciiTheme="minorHAnsi" w:hAnsiTheme="minorHAnsi" w:cstheme="minorHAnsi"/>
@@ -12237,7 +12025,6 @@
         <w:t>vensAndOdds</w:t>
       </w:r>
       <w:bookmarkEnd w:id="27"/>
-      <w:proofErr w:type="spellEnd"/>
     </w:p>
     <w:p>
       <w:pPr>
@@ -12512,7 +12299,6 @@
         </w:rPr>
         <w:fldChar w:fldCharType="end"/>
       </w:r>
-      <w:proofErr w:type="spellStart"/>
       <w:r>
         <w:rPr>
           <w:rFonts w:asciiTheme="minorHAnsi" w:hAnsiTheme="minorHAnsi" w:cstheme="minorHAnsi"/>
@@ -12520,7 +12306,6 @@
         <w:t>PiratesGold</w:t>
       </w:r>
       <w:bookmarkEnd w:id="28"/>
-      <w:proofErr w:type="spellEnd"/>
     </w:p>
     <w:p>
       <w:pPr>
@@ -12802,7 +12587,6 @@
         </w:rPr>
         <w:fldChar w:fldCharType="end"/>
       </w:r>
-      <w:proofErr w:type="spellStart"/>
       <w:r>
         <w:rPr>
           <w:rFonts w:asciiTheme="minorHAnsi" w:hAnsiTheme="minorHAnsi" w:cstheme="minorHAnsi"/>
@@ -12810,7 +12594,6 @@
         <w:t>MoneyDispenser</w:t>
       </w:r>
       <w:bookmarkEnd w:id="29"/>
-      <w:proofErr w:type="spellEnd"/>
     </w:p>
     <w:p>
       <w:pPr>
@@ -12865,23 +12648,7 @@
           <w:rFonts w:asciiTheme="minorHAnsi" w:eastAsiaTheme="minorHAnsi" w:hAnsiTheme="minorHAnsi" w:cstheme="minorHAnsi"/>
           <w:szCs w:val="22"/>
         </w:rPr>
-        <w:t xml:space="preserve">For </w:t>
-      </w:r>
-      <w:proofErr w:type="gramStart"/>
-      <w:r>
-        <w:rPr>
-          <w:rFonts w:asciiTheme="minorHAnsi" w:eastAsiaTheme="minorHAnsi" w:hAnsiTheme="minorHAnsi" w:cstheme="minorHAnsi"/>
-          <w:szCs w:val="22"/>
-        </w:rPr>
-        <w:t>example</w:t>
-      </w:r>
-      <w:proofErr w:type="gramEnd"/>
-      <w:r>
-        <w:rPr>
-          <w:rFonts w:asciiTheme="minorHAnsi" w:eastAsiaTheme="minorHAnsi" w:hAnsiTheme="minorHAnsi" w:cstheme="minorHAnsi"/>
-          <w:szCs w:val="22"/>
-        </w:rPr>
-        <w:t xml:space="preserve"> £37 would result in 1 x £20, 1 x £10, 1 x£5 and 1 x £2.</w:t>
+        <w:t>For example £37 would result in 1 x £20, 1 x £10, 1 x£5 and 1 x £2.</w:t>
       </w:r>
     </w:p>
     <w:p>
@@ -13104,7 +12871,6 @@
         </w:rPr>
         <w:fldChar w:fldCharType="end"/>
       </w:r>
-      <w:proofErr w:type="spellStart"/>
       <w:r>
         <w:rPr>
           <w:rFonts w:asciiTheme="minorHAnsi" w:hAnsiTheme="minorHAnsi" w:cstheme="minorHAnsi"/>
@@ -13118,7 +12884,6 @@
         <w:t>inibusDriver</w:t>
       </w:r>
       <w:bookmarkEnd w:id="30"/>
-      <w:proofErr w:type="spellEnd"/>
     </w:p>
     <w:p>
       <w:pPr>
@@ -13420,7 +13185,6 @@
         </w:rPr>
         <w:fldChar w:fldCharType="end"/>
       </w:r>
-      <w:proofErr w:type="spellStart"/>
       <w:r>
         <w:rPr>
           <w:rFonts w:asciiTheme="minorHAnsi" w:hAnsiTheme="minorHAnsi" w:cstheme="minorHAnsi"/>
@@ -13434,7 +13198,6 @@
         <w:t>ameOrder</w:t>
       </w:r>
       <w:bookmarkEnd w:id="31"/>
-      <w:proofErr w:type="spellEnd"/>
     </w:p>
     <w:p>
       <w:pPr>
@@ -13468,39 +13231,7 @@
           <w:rFonts w:asciiTheme="minorHAnsi" w:eastAsiaTheme="minorHAnsi" w:hAnsiTheme="minorHAnsi" w:cstheme="minorHAnsi"/>
           <w:szCs w:val="22"/>
         </w:rPr>
-        <w:t xml:space="preserve">Strings of characters can be compared alphabetically using </w:t>
-      </w:r>
-      <w:proofErr w:type="spellStart"/>
-      <w:r>
-        <w:rPr>
-          <w:rFonts w:asciiTheme="minorHAnsi" w:eastAsiaTheme="minorHAnsi" w:hAnsiTheme="minorHAnsi" w:cstheme="minorHAnsi"/>
-          <w:szCs w:val="22"/>
-        </w:rPr>
-        <w:t>boolean</w:t>
-      </w:r>
-      <w:proofErr w:type="spellEnd"/>
-      <w:r>
-        <w:rPr>
-          <w:rFonts w:asciiTheme="minorHAnsi" w:eastAsiaTheme="minorHAnsi" w:hAnsiTheme="minorHAnsi" w:cstheme="minorHAnsi"/>
-          <w:szCs w:val="22"/>
-        </w:rPr>
-        <w:t xml:space="preserve"> operators in </w:t>
-      </w:r>
-      <w:proofErr w:type="gramStart"/>
-      <w:r>
-        <w:rPr>
-          <w:rFonts w:asciiTheme="minorHAnsi" w:eastAsiaTheme="minorHAnsi" w:hAnsiTheme="minorHAnsi" w:cstheme="minorHAnsi"/>
-          <w:szCs w:val="22"/>
-        </w:rPr>
-        <w:t>exactly the same</w:t>
-      </w:r>
-      <w:proofErr w:type="gramEnd"/>
-      <w:r>
-        <w:rPr>
-          <w:rFonts w:asciiTheme="minorHAnsi" w:eastAsiaTheme="minorHAnsi" w:hAnsiTheme="minorHAnsi" w:cstheme="minorHAnsi"/>
-          <w:szCs w:val="22"/>
-        </w:rPr>
-        <w:t xml:space="preserve"> way as numbers are compared. For example, the following pseudocode instructions would display the names in alphabetical order:</w:t>
+        <w:t>Strings of characters can be compared alphabetically using boolean operators in exactly the same way as numbers are compared. For example, the following pseudocode instructions would display the names in alphabetical order:</w:t>
       </w:r>
     </w:p>
     <w:p>
@@ -14870,7 +14601,6 @@
         </w:rPr>
         <w:fldChar w:fldCharType="end"/>
       </w:r>
-      <w:proofErr w:type="spellStart"/>
       <w:r>
         <w:rPr>
           <w:rFonts w:asciiTheme="minorHAnsi" w:hAnsiTheme="minorHAnsi" w:cstheme="minorHAnsi"/>
@@ -14884,7 +14614,6 @@
         <w:t>asswordEntry</w:t>
       </w:r>
       <w:bookmarkEnd w:id="34"/>
-      <w:proofErr w:type="spellEnd"/>
     </w:p>
     <w:p>
       <w:pPr>
@@ -15193,7 +14922,6 @@
         </w:rPr>
         <w:t xml:space="preserve"> </w:t>
       </w:r>
-      <w:proofErr w:type="spellStart"/>
       <w:r>
         <w:rPr>
           <w:rFonts w:asciiTheme="minorHAnsi" w:hAnsiTheme="minorHAnsi" w:cstheme="minorHAnsi"/>
@@ -15207,7 +14935,6 @@
         <w:t>axAndMin</w:t>
       </w:r>
       <w:bookmarkEnd w:id="35"/>
-      <w:proofErr w:type="spellEnd"/>
     </w:p>
     <w:p>
       <w:pPr>
@@ -15463,7 +15190,6 @@
         </w:rPr>
         <w:fldChar w:fldCharType="end"/>
       </w:r>
-      <w:proofErr w:type="spellStart"/>
       <w:r>
         <w:rPr>
           <w:rFonts w:asciiTheme="minorHAnsi" w:hAnsiTheme="minorHAnsi" w:cstheme="minorHAnsi"/>
@@ -15477,7 +15203,6 @@
         <w:t>ultiplicationTable</w:t>
       </w:r>
       <w:bookmarkEnd w:id="36"/>
-      <w:proofErr w:type="spellEnd"/>
     </w:p>
     <w:p>
       <w:pPr>
@@ -15865,23 +15590,7 @@
           <w:rFonts w:asciiTheme="minorHAnsi" w:eastAsiaTheme="minorHAnsi" w:hAnsiTheme="minorHAnsi" w:cstheme="minorHAnsi"/>
           <w:szCs w:val="22"/>
         </w:rPr>
-        <w:t xml:space="preserve"> below should input a positive integer and generate a list of all its factors (including </w:t>
-      </w:r>
-      <w:proofErr w:type="gramStart"/>
-      <w:r>
-        <w:rPr>
-          <w:rFonts w:asciiTheme="minorHAnsi" w:eastAsiaTheme="minorHAnsi" w:hAnsiTheme="minorHAnsi" w:cstheme="minorHAnsi"/>
-          <w:szCs w:val="22"/>
-        </w:rPr>
-        <w:t>1, but</w:t>
-      </w:r>
-      <w:proofErr w:type="gramEnd"/>
-      <w:r>
-        <w:rPr>
-          <w:rFonts w:asciiTheme="minorHAnsi" w:eastAsiaTheme="minorHAnsi" w:hAnsiTheme="minorHAnsi" w:cstheme="minorHAnsi"/>
-          <w:szCs w:val="22"/>
-        </w:rPr>
-        <w:t xml:space="preserve"> not including the number itself). It should then output the total number of factors.</w:t>
+        <w:t xml:space="preserve"> below should input a positive integer and generate a list of all its factors (including 1, but not including the number itself). It should then output the total number of factors.</w:t>
       </w:r>
     </w:p>
     <w:p>
@@ -16251,16 +15960,8 @@
           <w:rFonts w:asciiTheme="minorHAnsi" w:hAnsiTheme="minorHAnsi" w:cstheme="minorHAnsi"/>
         </w:rPr>
         <w:tab/>
-        <w:t xml:space="preserve">input </w:t>
-      </w:r>
-      <w:proofErr w:type="spellStart"/>
-      <w:r>
-        <w:rPr>
-          <w:rFonts w:asciiTheme="minorHAnsi" w:hAnsiTheme="minorHAnsi" w:cstheme="minorHAnsi"/>
-        </w:rPr>
-        <w:t>TestNumber</w:t>
-      </w:r>
-      <w:proofErr w:type="spellEnd"/>
+        <w:t>input TestNumber</w:t>
+      </w:r>
     </w:p>
     <w:p>
       <w:pPr>
@@ -16281,21 +15982,7 @@
           <w:rFonts w:asciiTheme="minorHAnsi" w:hAnsiTheme="minorHAnsi" w:cstheme="minorHAnsi"/>
         </w:rPr>
         <w:tab/>
-        <w:t xml:space="preserve">until </w:t>
-      </w:r>
-      <w:proofErr w:type="spellStart"/>
-      <w:r>
-        <w:rPr>
-          <w:rFonts w:asciiTheme="minorHAnsi" w:hAnsiTheme="minorHAnsi" w:cstheme="minorHAnsi"/>
-        </w:rPr>
-        <w:t>TestNumber</w:t>
-      </w:r>
-      <w:proofErr w:type="spellEnd"/>
-      <w:r>
-        <w:rPr>
-          <w:rFonts w:asciiTheme="minorHAnsi" w:hAnsiTheme="minorHAnsi" w:cstheme="minorHAnsi"/>
-        </w:rPr>
-        <w:t xml:space="preserve"> &lt; 0</w:t>
+        <w:t>until TestNumber &lt; 0</w:t>
       </w:r>
     </w:p>
     <w:p>
@@ -16385,21 +16072,7 @@
           <w:rFonts w:asciiTheme="minorHAnsi" w:hAnsiTheme="minorHAnsi" w:cstheme="minorHAnsi"/>
         </w:rPr>
         <w:tab/>
-        <w:t xml:space="preserve">while </w:t>
-      </w:r>
-      <w:proofErr w:type="spellStart"/>
-      <w:r>
-        <w:rPr>
-          <w:rFonts w:asciiTheme="minorHAnsi" w:hAnsiTheme="minorHAnsi" w:cstheme="minorHAnsi"/>
-        </w:rPr>
-        <w:t>TestNumber</w:t>
-      </w:r>
-      <w:proofErr w:type="spellEnd"/>
-      <w:r>
-        <w:rPr>
-          <w:rFonts w:asciiTheme="minorHAnsi" w:hAnsiTheme="minorHAnsi" w:cstheme="minorHAnsi"/>
-        </w:rPr>
-        <w:t xml:space="preserve"> &lt; Divisor</w:t>
+        <w:t>while TestNumber &lt; Divisor</w:t>
       </w:r>
     </w:p>
     <w:p>
@@ -16427,21 +16100,7 @@
           <w:rFonts w:asciiTheme="minorHAnsi" w:hAnsiTheme="minorHAnsi" w:cstheme="minorHAnsi"/>
         </w:rPr>
         <w:tab/>
-        <w:t xml:space="preserve">if Divisor mod </w:t>
-      </w:r>
-      <w:proofErr w:type="spellStart"/>
-      <w:r>
-        <w:rPr>
-          <w:rFonts w:asciiTheme="minorHAnsi" w:hAnsiTheme="minorHAnsi" w:cstheme="minorHAnsi"/>
-        </w:rPr>
-        <w:t>TestNumber</w:t>
-      </w:r>
-      <w:proofErr w:type="spellEnd"/>
-      <w:r>
-        <w:rPr>
-          <w:rFonts w:asciiTheme="minorHAnsi" w:hAnsiTheme="minorHAnsi" w:cstheme="minorHAnsi"/>
-        </w:rPr>
-        <w:t xml:space="preserve"> = 0</w:t>
+        <w:t>if Divisor mod TestNumber = 0</w:t>
       </w:r>
     </w:p>
     <w:p>
@@ -16611,15 +16270,8 @@
           <w:rFonts w:asciiTheme="minorHAnsi" w:hAnsiTheme="minorHAnsi" w:cstheme="minorHAnsi"/>
         </w:rPr>
         <w:tab/>
-      </w:r>
-      <w:proofErr w:type="spellStart"/>
-      <w:r>
-        <w:rPr>
-          <w:rFonts w:asciiTheme="minorHAnsi" w:hAnsiTheme="minorHAnsi" w:cstheme="minorHAnsi"/>
-        </w:rPr>
         <w:t>endwhile</w:t>
       </w:r>
-      <w:proofErr w:type="spellEnd"/>
     </w:p>
     <w:p>
       <w:pPr>
@@ -16640,21 +16292,7 @@
           <w:rFonts w:asciiTheme="minorHAnsi" w:hAnsiTheme="minorHAnsi" w:cstheme="minorHAnsi"/>
         </w:rPr>
         <w:tab/>
-        <w:t xml:space="preserve">output “Number of factors </w:t>
-      </w:r>
-      <w:proofErr w:type="gramStart"/>
-      <w:r>
-        <w:rPr>
-          <w:rFonts w:asciiTheme="minorHAnsi" w:hAnsiTheme="minorHAnsi" w:cstheme="minorHAnsi"/>
-        </w:rPr>
-        <w:t>=  “</w:t>
-      </w:r>
-      <w:proofErr w:type="gramEnd"/>
-      <w:r>
-        <w:rPr>
-          <w:rFonts w:asciiTheme="minorHAnsi" w:hAnsiTheme="minorHAnsi" w:cstheme="minorHAnsi"/>
-        </w:rPr>
-        <w:t>, Court</w:t>
+        <w:t>output “Number of factors =  “, Court</w:t>
       </w:r>
     </w:p>
     <w:p>
@@ -16862,7 +16500,6 @@
         </w:rPr>
         <w:t xml:space="preserve"> </w:t>
       </w:r>
-      <w:proofErr w:type="spellStart"/>
       <w:r>
         <w:rPr>
           <w:rFonts w:asciiTheme="minorHAnsi" w:hAnsiTheme="minorHAnsi" w:cstheme="minorHAnsi"/>
@@ -16876,7 +16513,6 @@
         <w:t>Names</w:t>
       </w:r>
       <w:bookmarkEnd w:id="38"/>
-      <w:proofErr w:type="spellEnd"/>
     </w:p>
     <w:p>
       <w:pPr>
@@ -16981,21 +16617,7 @@
         <w:rPr>
           <w:rFonts w:asciiTheme="minorHAnsi" w:hAnsiTheme="minorHAnsi" w:cstheme="minorHAnsi"/>
         </w:rPr>
-        <w:t xml:space="preserve">play </w:t>
-      </w:r>
-      <w:proofErr w:type="gramStart"/>
-      <w:r>
-        <w:rPr>
-          <w:rFonts w:asciiTheme="minorHAnsi" w:hAnsiTheme="minorHAnsi" w:cstheme="minorHAnsi"/>
-        </w:rPr>
-        <w:t>all of</w:t>
-      </w:r>
-      <w:proofErr w:type="gramEnd"/>
-      <w:r>
-        <w:rPr>
-          <w:rFonts w:asciiTheme="minorHAnsi" w:hAnsiTheme="minorHAnsi" w:cstheme="minorHAnsi"/>
-        </w:rPr>
-        <w:t xml:space="preserve"> the names.</w:t>
+        <w:t>play all of the names.</w:t>
       </w:r>
     </w:p>
     <w:p>
@@ -17224,7 +16846,6 @@
         </w:rPr>
         <w:t xml:space="preserve"> </w:t>
       </w:r>
-      <w:proofErr w:type="spellStart"/>
       <w:r>
         <w:rPr>
           <w:rFonts w:asciiTheme="minorHAnsi" w:hAnsiTheme="minorHAnsi" w:cstheme="minorHAnsi"/>
@@ -17238,7 +16859,6 @@
         <w:t>Marks</w:t>
       </w:r>
       <w:bookmarkEnd w:id="39"/>
-      <w:proofErr w:type="spellEnd"/>
     </w:p>
     <w:p>
       <w:pPr>
@@ -18987,7 +18607,6 @@
         </w:rPr>
         <w:fldChar w:fldCharType="end"/>
       </w:r>
-      <w:proofErr w:type="spellStart"/>
       <w:r>
         <w:rPr>
           <w:rFonts w:asciiTheme="minorHAnsi" w:hAnsiTheme="minorHAnsi" w:cstheme="minorHAnsi"/>
@@ -18995,7 +18614,6 @@
         <w:t>StorageCases</w:t>
       </w:r>
       <w:bookmarkEnd w:id="40"/>
-      <w:proofErr w:type="spellEnd"/>
     </w:p>
     <w:p>
       <w:pPr>
@@ -19077,23 +18695,7 @@
           <w:rFonts w:asciiTheme="minorHAnsi" w:eastAsiaTheme="minorHAnsi" w:hAnsiTheme="minorHAnsi" w:cstheme="minorHAnsi"/>
           <w:szCs w:val="22"/>
         </w:rPr>
-        <w:t xml:space="preserve">) to </w:t>
-      </w:r>
-      <w:proofErr w:type="spellStart"/>
-      <w:r>
-        <w:rPr>
-          <w:rFonts w:asciiTheme="minorHAnsi" w:eastAsiaTheme="minorHAnsi" w:hAnsiTheme="minorHAnsi" w:cstheme="minorHAnsi"/>
-          <w:szCs w:val="22"/>
-        </w:rPr>
-        <w:t>store</w:t>
-      </w:r>
-      <w:proofErr w:type="spellEnd"/>
-      <w:r>
-        <w:rPr>
-          <w:rFonts w:asciiTheme="minorHAnsi" w:eastAsiaTheme="minorHAnsi" w:hAnsiTheme="minorHAnsi" w:cstheme="minorHAnsi"/>
-          <w:szCs w:val="22"/>
-        </w:rPr>
-        <w:t xml:space="preserve"> </w:t>
+        <w:t xml:space="preserve">) to store </w:t>
       </w:r>
       <w:r>
         <w:rPr>
@@ -19435,7 +19037,6 @@
         </w:rPr>
         <w:t xml:space="preserve"> </w:t>
       </w:r>
-      <w:proofErr w:type="spellStart"/>
       <w:r>
         <w:rPr>
           <w:rFonts w:asciiTheme="minorHAnsi" w:hAnsiTheme="minorHAnsi" w:cstheme="minorHAnsi"/>
@@ -19443,7 +19044,6 @@
         <w:t>MessageEncryption</w:t>
       </w:r>
       <w:bookmarkEnd w:id="41"/>
-      <w:proofErr w:type="spellEnd"/>
     </w:p>
     <w:p>
       <w:pPr>
@@ -19473,23 +19073,7 @@
           <w:rFonts w:asciiTheme="minorHAnsi" w:eastAsiaTheme="minorHAnsi" w:hAnsiTheme="minorHAnsi" w:cstheme="minorHAnsi"/>
           <w:szCs w:val="22"/>
         </w:rPr>
-        <w:t xml:space="preserve">One simple way to encrypt a short message is to write it letter by letter into a two-dimensional array. The letters are entered row by </w:t>
-      </w:r>
-      <w:proofErr w:type="gramStart"/>
-      <w:r>
-        <w:rPr>
-          <w:rFonts w:asciiTheme="minorHAnsi" w:eastAsiaTheme="minorHAnsi" w:hAnsiTheme="minorHAnsi" w:cstheme="minorHAnsi"/>
-          <w:szCs w:val="22"/>
-        </w:rPr>
-        <w:t>row, but</w:t>
-      </w:r>
-      <w:proofErr w:type="gramEnd"/>
-      <w:r>
-        <w:rPr>
-          <w:rFonts w:asciiTheme="minorHAnsi" w:eastAsiaTheme="minorHAnsi" w:hAnsiTheme="minorHAnsi" w:cstheme="minorHAnsi"/>
-          <w:szCs w:val="22"/>
-        </w:rPr>
-        <w:t xml:space="preserve"> read out column by column to give a jumbled version. The message can be decrypted by repeating the process.</w:t>
+        <w:t>One simple way to encrypt a short message is to write it letter by letter into a two-dimensional array. The letters are entered row by row, but read out column by column to give a jumbled version. The message can be decrypted by repeating the process.</w:t>
       </w:r>
     </w:p>
     <w:p>
@@ -19710,6 +19294,7 @@
             <w:r>
               <w:rPr>
                 <w:rFonts w:asciiTheme="minorHAnsi" w:hAnsiTheme="minorHAnsi" w:cstheme="minorHAnsi"/>
+                <w:noProof/>
               </w:rPr>
               <w:drawing>
                 <wp:inline distT="0" distB="0" distL="0" distR="0" wp14:anchorId="533CE77A" wp14:editId="00953294">
@@ -19774,6 +19359,7 @@
       <w:r>
         <w:rPr>
           <w:rFonts w:asciiTheme="minorHAnsi" w:hAnsiTheme="minorHAnsi" w:cstheme="minorHAnsi"/>
+          <w:noProof/>
         </w:rPr>
         <w:drawing>
           <wp:inline distT="0" distB="0" distL="0" distR="0" wp14:anchorId="06B7DF82" wp14:editId="24B32C4C">
@@ -19839,7 +19425,6 @@
         </w:rPr>
         <w:fldChar w:fldCharType="end"/>
       </w:r>
-      <w:proofErr w:type="spellStart"/>
       <w:r>
         <w:rPr>
           <w:rFonts w:asciiTheme="minorHAnsi" w:hAnsiTheme="minorHAnsi" w:cstheme="minorHAnsi"/>
@@ -19853,7 +19438,6 @@
         <w:t>allyArray</w:t>
       </w:r>
       <w:bookmarkEnd w:id="42"/>
-      <w:proofErr w:type="spellEnd"/>
     </w:p>
     <w:p>
       <w:pPr>
@@ -19881,7 +19465,6 @@
         </w:rPr>
         <w:t xml:space="preserve">Use a “for loop” to simulate the throwing of a dice 100 times. Use the function </w:t>
       </w:r>
-      <w:proofErr w:type="spellStart"/>
       <w:r>
         <w:rPr>
           <w:rFonts w:asciiTheme="minorHAnsi" w:hAnsiTheme="minorHAnsi" w:cstheme="minorHAnsi"/>
@@ -19889,7 +19472,6 @@
         </w:rPr>
         <w:t>randint</w:t>
       </w:r>
-      <w:proofErr w:type="spellEnd"/>
       <w:r>
         <w:rPr>
           <w:rFonts w:asciiTheme="minorHAnsi" w:hAnsiTheme="minorHAnsi" w:cstheme="minorHAnsi"/>
@@ -19920,21 +19502,7 @@
         <w:rPr>
           <w:rFonts w:asciiTheme="minorHAnsi" w:hAnsiTheme="minorHAnsi" w:cstheme="minorHAnsi"/>
         </w:rPr>
-        <w:t xml:space="preserve">Use a </w:t>
-      </w:r>
-      <w:proofErr w:type="gramStart"/>
-      <w:r>
-        <w:rPr>
-          <w:rFonts w:asciiTheme="minorHAnsi" w:hAnsiTheme="minorHAnsi" w:cstheme="minorHAnsi"/>
-        </w:rPr>
-        <w:t>six element</w:t>
-      </w:r>
-      <w:proofErr w:type="gramEnd"/>
-      <w:r>
-        <w:rPr>
-          <w:rFonts w:asciiTheme="minorHAnsi" w:hAnsiTheme="minorHAnsi" w:cstheme="minorHAnsi"/>
-        </w:rPr>
-        <w:t xml:space="preserve"> list (array) to keep a tally of the number of times that each dice number was thrown. At the end of 100 “throws”, display the results. </w:t>
+        <w:t xml:space="preserve">Use a six element list (array) to keep a tally of the number of times that each dice number was thrown. At the end of 100 “throws”, display the results. </w:t>
       </w:r>
     </w:p>
     <w:p>
@@ -20025,6 +19593,7 @@
             <w:r>
               <w:rPr>
                 <w:rFonts w:asciiTheme="minorHAnsi" w:hAnsiTheme="minorHAnsi" w:cstheme="minorHAnsi"/>
+                <w:noProof/>
               </w:rPr>
               <w:drawing>
                 <wp:inline distT="0" distB="0" distL="0" distR="0" wp14:anchorId="5D2DF124" wp14:editId="578C6E8A">
@@ -20090,6 +19659,7 @@
       <w:r>
         <w:rPr>
           <w:rFonts w:asciiTheme="minorHAnsi" w:hAnsiTheme="minorHAnsi" w:cstheme="minorHAnsi"/>
+          <w:noProof/>
         </w:rPr>
         <w:drawing>
           <wp:inline distT="0" distB="0" distL="0" distR="0" wp14:anchorId="6E7A827C" wp14:editId="507F0289">
@@ -20168,7 +19738,6 @@
         </w:rPr>
         <w:t xml:space="preserve"> </w:t>
       </w:r>
-      <w:proofErr w:type="spellStart"/>
       <w:r>
         <w:rPr>
           <w:rFonts w:asciiTheme="minorHAnsi" w:hAnsiTheme="minorHAnsi" w:cstheme="minorHAnsi"/>
@@ -20176,7 +19745,6 @@
         <w:t>LinearSearch</w:t>
       </w:r>
       <w:bookmarkEnd w:id="43"/>
-      <w:proofErr w:type="spellEnd"/>
     </w:p>
     <w:p>
       <w:pPr>
@@ -20290,6 +19858,47 @@
                 <w:rFonts w:asciiTheme="minorHAnsi" w:hAnsiTheme="minorHAnsi" w:cstheme="minorHAnsi"/>
               </w:rPr>
             </w:pPr>
+            <w:r>
+              <w:rPr>
+                <w:rFonts w:asciiTheme="minorHAnsi" w:hAnsiTheme="minorHAnsi" w:cstheme="minorHAnsi"/>
+                <w:noProof/>
+              </w:rPr>
+              <w:drawing>
+                <wp:inline distT="0" distB="0" distL="0" distR="0" wp14:anchorId="23E8A545" wp14:editId="2F1919F7">
+                  <wp:extent cx="6645910" cy="3053080"/>
+                  <wp:effectExtent l="0" t="0" r="2540" b="0"/>
+                  <wp:docPr id="774266210" name="Picture 1"/>
+                  <wp:cNvGraphicFramePr>
+                    <a:graphicFrameLocks xmlns:a="http://schemas.openxmlformats.org/drawingml/2006/main" noChangeAspect="1"/>
+                  </wp:cNvGraphicFramePr>
+                  <a:graphic xmlns:a="http://schemas.openxmlformats.org/drawingml/2006/main">
+                    <a:graphicData uri="http://schemas.openxmlformats.org/drawingml/2006/picture">
+                      <pic:pic xmlns:pic="http://schemas.openxmlformats.org/drawingml/2006/picture">
+                        <pic:nvPicPr>
+                          <pic:cNvPr id="774266210" name=""/>
+                          <pic:cNvPicPr/>
+                        </pic:nvPicPr>
+                        <pic:blipFill>
+                          <a:blip r:embed="rId90"/>
+                          <a:stretch>
+                            <a:fillRect/>
+                          </a:stretch>
+                        </pic:blipFill>
+                        <pic:spPr>
+                          <a:xfrm>
+                            <a:off x="0" y="0"/>
+                            <a:ext cx="6645910" cy="3053080"/>
+                          </a:xfrm>
+                          <a:prstGeom prst="rect">
+                            <a:avLst/>
+                          </a:prstGeom>
+                        </pic:spPr>
+                      </pic:pic>
+                    </a:graphicData>
+                  </a:graphic>
+                </wp:inline>
+              </w:drawing>
+            </w:r>
           </w:p>
         </w:tc>
       </w:tr>
@@ -20314,6 +19923,47 @@
           <w:rFonts w:asciiTheme="minorHAnsi" w:hAnsiTheme="minorHAnsi" w:cstheme="minorHAnsi"/>
         </w:rPr>
       </w:pPr>
+      <w:r>
+        <w:rPr>
+          <w:rFonts w:asciiTheme="minorHAnsi" w:hAnsiTheme="minorHAnsi" w:cstheme="minorHAnsi"/>
+          <w:noProof/>
+        </w:rPr>
+        <w:drawing>
+          <wp:inline distT="0" distB="0" distL="0" distR="0" wp14:anchorId="760AB6B7" wp14:editId="1410770E">
+            <wp:extent cx="2695951" cy="342948"/>
+            <wp:effectExtent l="0" t="0" r="0" b="0"/>
+            <wp:docPr id="1963636068" name="Picture 1"/>
+            <wp:cNvGraphicFramePr>
+              <a:graphicFrameLocks xmlns:a="http://schemas.openxmlformats.org/drawingml/2006/main" noChangeAspect="1"/>
+            </wp:cNvGraphicFramePr>
+            <a:graphic xmlns:a="http://schemas.openxmlformats.org/drawingml/2006/main">
+              <a:graphicData uri="http://schemas.openxmlformats.org/drawingml/2006/picture">
+                <pic:pic xmlns:pic="http://schemas.openxmlformats.org/drawingml/2006/picture">
+                  <pic:nvPicPr>
+                    <pic:cNvPr id="1963636068" name=""/>
+                    <pic:cNvPicPr/>
+                  </pic:nvPicPr>
+                  <pic:blipFill>
+                    <a:blip r:embed="rId91"/>
+                    <a:stretch>
+                      <a:fillRect/>
+                    </a:stretch>
+                  </pic:blipFill>
+                  <pic:spPr>
+                    <a:xfrm>
+                      <a:off x="0" y="0"/>
+                      <a:ext cx="2695951" cy="342948"/>
+                    </a:xfrm>
+                    <a:prstGeom prst="rect">
+                      <a:avLst/>
+                    </a:prstGeom>
+                  </pic:spPr>
+                </pic:pic>
+              </a:graphicData>
+            </a:graphic>
+          </wp:inline>
+        </w:drawing>
+      </w:r>
     </w:p>
     <w:p>
       <w:pPr>
@@ -20386,21 +20036,7 @@
         <w:rPr>
           <w:rFonts w:asciiTheme="minorHAnsi" w:hAnsiTheme="minorHAnsi" w:cstheme="minorHAnsi"/>
         </w:rPr>
-        <w:t>Open your “</w:t>
-      </w:r>
-      <w:proofErr w:type="spellStart"/>
-      <w:r>
-        <w:rPr>
-          <w:rFonts w:asciiTheme="minorHAnsi" w:hAnsiTheme="minorHAnsi" w:cstheme="minorHAnsi"/>
-        </w:rPr>
-        <w:t>FindSumAverage</w:t>
-      </w:r>
-      <w:proofErr w:type="spellEnd"/>
-      <w:r>
-        <w:rPr>
-          <w:rFonts w:asciiTheme="minorHAnsi" w:hAnsiTheme="minorHAnsi" w:cstheme="minorHAnsi"/>
-        </w:rPr>
-        <w:t xml:space="preserve">” </w:t>
+        <w:t xml:space="preserve">Open your “FindSumAverage” </w:t>
       </w:r>
       <w:r>
         <w:rPr>
@@ -20483,27 +20119,11 @@
           <w:rFonts w:asciiTheme="minorHAnsi" w:hAnsiTheme="minorHAnsi" w:cstheme="minorHAnsi"/>
         </w:rPr>
       </w:pPr>
-      <w:proofErr w:type="spellStart"/>
-      <w:proofErr w:type="gramStart"/>
-      <w:r>
-        <w:rPr>
-          <w:rFonts w:asciiTheme="minorHAnsi" w:hAnsiTheme="minorHAnsi" w:cstheme="minorHAnsi"/>
-        </w:rPr>
-        <w:t>InputData</w:t>
-      </w:r>
-      <w:proofErr w:type="spellEnd"/>
-      <w:r>
-        <w:rPr>
-          <w:rFonts w:asciiTheme="minorHAnsi" w:hAnsiTheme="minorHAnsi" w:cstheme="minorHAnsi"/>
-        </w:rPr>
-        <w:t>(</w:t>
-      </w:r>
-      <w:proofErr w:type="gramEnd"/>
-      <w:r>
-        <w:rPr>
-          <w:rFonts w:asciiTheme="minorHAnsi" w:hAnsiTheme="minorHAnsi" w:cstheme="minorHAnsi"/>
-        </w:rPr>
-        <w:t>)</w:t>
+      <w:r>
+        <w:rPr>
+          <w:rFonts w:asciiTheme="minorHAnsi" w:hAnsiTheme="minorHAnsi" w:cstheme="minorHAnsi"/>
+        </w:rPr>
+        <w:t>InputData()</w:t>
       </w:r>
     </w:p>
     <w:p>
@@ -20519,27 +20139,11 @@
           <w:rFonts w:asciiTheme="minorHAnsi" w:hAnsiTheme="minorHAnsi" w:cstheme="minorHAnsi"/>
         </w:rPr>
       </w:pPr>
-      <w:proofErr w:type="spellStart"/>
-      <w:proofErr w:type="gramStart"/>
-      <w:r>
-        <w:rPr>
-          <w:rFonts w:asciiTheme="minorHAnsi" w:hAnsiTheme="minorHAnsi" w:cstheme="minorHAnsi"/>
-        </w:rPr>
-        <w:t>CalculateResults</w:t>
-      </w:r>
-      <w:proofErr w:type="spellEnd"/>
-      <w:r>
-        <w:rPr>
-          <w:rFonts w:asciiTheme="minorHAnsi" w:hAnsiTheme="minorHAnsi" w:cstheme="minorHAnsi"/>
-        </w:rPr>
-        <w:t>(</w:t>
-      </w:r>
-      <w:proofErr w:type="gramEnd"/>
-      <w:r>
-        <w:rPr>
-          <w:rFonts w:asciiTheme="minorHAnsi" w:hAnsiTheme="minorHAnsi" w:cstheme="minorHAnsi"/>
-        </w:rPr>
-        <w:t>)</w:t>
+      <w:r>
+        <w:rPr>
+          <w:rFonts w:asciiTheme="minorHAnsi" w:hAnsiTheme="minorHAnsi" w:cstheme="minorHAnsi"/>
+        </w:rPr>
+        <w:t>CalculateResults()</w:t>
       </w:r>
     </w:p>
     <w:p>
@@ -20555,27 +20159,11 @@
           <w:rFonts w:asciiTheme="minorHAnsi" w:hAnsiTheme="minorHAnsi" w:cstheme="minorHAnsi"/>
         </w:rPr>
       </w:pPr>
-      <w:proofErr w:type="spellStart"/>
-      <w:proofErr w:type="gramStart"/>
-      <w:r>
-        <w:rPr>
-          <w:rFonts w:asciiTheme="minorHAnsi" w:hAnsiTheme="minorHAnsi" w:cstheme="minorHAnsi"/>
-        </w:rPr>
-        <w:t>OutputResults</w:t>
-      </w:r>
-      <w:proofErr w:type="spellEnd"/>
-      <w:r>
-        <w:rPr>
-          <w:rFonts w:asciiTheme="minorHAnsi" w:hAnsiTheme="minorHAnsi" w:cstheme="minorHAnsi"/>
-        </w:rPr>
-        <w:t>(</w:t>
-      </w:r>
-      <w:proofErr w:type="gramEnd"/>
-      <w:r>
-        <w:rPr>
-          <w:rFonts w:asciiTheme="minorHAnsi" w:hAnsiTheme="minorHAnsi" w:cstheme="minorHAnsi"/>
-        </w:rPr>
-        <w:t>)</w:t>
+      <w:r>
+        <w:rPr>
+          <w:rFonts w:asciiTheme="minorHAnsi" w:hAnsiTheme="minorHAnsi" w:cstheme="minorHAnsi"/>
+        </w:rPr>
+        <w:t>OutputResults()</w:t>
       </w:r>
     </w:p>
     <w:p>
@@ -20591,19 +20179,11 @@
           <w:rFonts w:asciiTheme="minorHAnsi" w:hAnsiTheme="minorHAnsi" w:cstheme="minorHAnsi"/>
         </w:rPr>
       </w:pPr>
-      <w:proofErr w:type="gramStart"/>
-      <w:r>
-        <w:rPr>
-          <w:rFonts w:asciiTheme="minorHAnsi" w:hAnsiTheme="minorHAnsi" w:cstheme="minorHAnsi"/>
-        </w:rPr>
-        <w:t>Main(</w:t>
-      </w:r>
-      <w:proofErr w:type="gramEnd"/>
-      <w:r>
-        <w:rPr>
-          <w:rFonts w:asciiTheme="minorHAnsi" w:hAnsiTheme="minorHAnsi" w:cstheme="minorHAnsi"/>
-        </w:rPr>
-        <w:t>)</w:t>
+      <w:r>
+        <w:rPr>
+          <w:rFonts w:asciiTheme="minorHAnsi" w:hAnsiTheme="minorHAnsi" w:cstheme="minorHAnsi"/>
+        </w:rPr>
+        <w:t>Main()</w:t>
       </w:r>
     </w:p>
     <w:p>
@@ -20643,6 +20223,47 @@
                 <w:rFonts w:asciiTheme="minorHAnsi" w:hAnsiTheme="minorHAnsi" w:cstheme="minorHAnsi"/>
               </w:rPr>
             </w:pPr>
+            <w:r>
+              <w:rPr>
+                <w:rFonts w:asciiTheme="minorHAnsi" w:hAnsiTheme="minorHAnsi" w:cstheme="minorHAnsi"/>
+                <w:noProof/>
+              </w:rPr>
+              <w:drawing>
+                <wp:inline distT="0" distB="0" distL="0" distR="0" wp14:anchorId="7A001CAE" wp14:editId="5D1C35CC">
+                  <wp:extent cx="4061512" cy="4686300"/>
+                  <wp:effectExtent l="0" t="0" r="0" b="0"/>
+                  <wp:docPr id="1099753601" name="Picture 1"/>
+                  <wp:cNvGraphicFramePr>
+                    <a:graphicFrameLocks xmlns:a="http://schemas.openxmlformats.org/drawingml/2006/main" noChangeAspect="1"/>
+                  </wp:cNvGraphicFramePr>
+                  <a:graphic xmlns:a="http://schemas.openxmlformats.org/drawingml/2006/main">
+                    <a:graphicData uri="http://schemas.openxmlformats.org/drawingml/2006/picture">
+                      <pic:pic xmlns:pic="http://schemas.openxmlformats.org/drawingml/2006/picture">
+                        <pic:nvPicPr>
+                          <pic:cNvPr id="1099753601" name=""/>
+                          <pic:cNvPicPr/>
+                        </pic:nvPicPr>
+                        <pic:blipFill>
+                          <a:blip r:embed="rId92"/>
+                          <a:stretch>
+                            <a:fillRect/>
+                          </a:stretch>
+                        </pic:blipFill>
+                        <pic:spPr>
+                          <a:xfrm>
+                            <a:off x="0" y="0"/>
+                            <a:ext cx="4064710" cy="4689990"/>
+                          </a:xfrm>
+                          <a:prstGeom prst="rect">
+                            <a:avLst/>
+                          </a:prstGeom>
+                        </pic:spPr>
+                      </pic:pic>
+                    </a:graphicData>
+                  </a:graphic>
+                </wp:inline>
+              </w:drawing>
+            </w:r>
           </w:p>
         </w:tc>
       </w:tr>
@@ -20667,27 +20288,47 @@
           <w:rFonts w:asciiTheme="minorHAnsi" w:hAnsiTheme="minorHAnsi" w:cstheme="minorHAnsi"/>
         </w:rPr>
       </w:pPr>
-    </w:p>
-    <w:p>
-      <w:pPr>
-        <w:pStyle w:val="Heading2"/>
-        <w:rPr>
-          <w:rFonts w:asciiTheme="minorHAnsi" w:hAnsiTheme="minorHAnsi" w:cstheme="minorHAnsi"/>
-        </w:rPr>
-      </w:pPr>
-      <w:r>
-        <w:rPr>
-          <w:rFonts w:asciiTheme="minorHAnsi" w:hAnsiTheme="minorHAnsi" w:cstheme="minorHAnsi"/>
-        </w:rPr>
-        <w:t>Screenshots</w:t>
-      </w:r>
-    </w:p>
-    <w:p>
-      <w:pPr>
-        <w:rPr>
-          <w:rFonts w:asciiTheme="minorHAnsi" w:hAnsiTheme="minorHAnsi" w:cstheme="minorHAnsi"/>
-        </w:rPr>
-      </w:pPr>
+      <w:r>
+        <w:rPr>
+          <w:rFonts w:asciiTheme="minorHAnsi" w:hAnsiTheme="minorHAnsi" w:cstheme="minorHAnsi"/>
+          <w:noProof/>
+        </w:rPr>
+        <w:drawing>
+          <wp:inline distT="0" distB="0" distL="0" distR="0" wp14:anchorId="1384E186" wp14:editId="6BCC9D0E">
+            <wp:extent cx="1419423" cy="590632"/>
+            <wp:effectExtent l="0" t="0" r="9525" b="0"/>
+            <wp:docPr id="1326219058" name="Picture 1"/>
+            <wp:cNvGraphicFramePr>
+              <a:graphicFrameLocks xmlns:a="http://schemas.openxmlformats.org/drawingml/2006/main" noChangeAspect="1"/>
+            </wp:cNvGraphicFramePr>
+            <a:graphic xmlns:a="http://schemas.openxmlformats.org/drawingml/2006/main">
+              <a:graphicData uri="http://schemas.openxmlformats.org/drawingml/2006/picture">
+                <pic:pic xmlns:pic="http://schemas.openxmlformats.org/drawingml/2006/picture">
+                  <pic:nvPicPr>
+                    <pic:cNvPr id="1326219058" name=""/>
+                    <pic:cNvPicPr/>
+                  </pic:nvPicPr>
+                  <pic:blipFill>
+                    <a:blip r:embed="rId93"/>
+                    <a:stretch>
+                      <a:fillRect/>
+                    </a:stretch>
+                  </pic:blipFill>
+                  <pic:spPr>
+                    <a:xfrm>
+                      <a:off x="0" y="0"/>
+                      <a:ext cx="1419423" cy="590632"/>
+                    </a:xfrm>
+                    <a:prstGeom prst="rect">
+                      <a:avLst/>
+                    </a:prstGeom>
+                  </pic:spPr>
+                </pic:pic>
+              </a:graphicData>
+            </a:graphic>
+          </wp:inline>
+        </w:drawing>
+      </w:r>
     </w:p>
     <w:p>
       <w:pPr>
@@ -20779,75 +20420,33 @@
         <w:rPr>
           <w:rFonts w:asciiTheme="minorHAnsi" w:hAnsiTheme="minorHAnsi" w:cstheme="minorHAnsi"/>
         </w:rPr>
-        <w:t xml:space="preserve">Factorial </w:t>
-      </w:r>
-      <w:proofErr w:type="gramStart"/>
-      <w:r>
-        <w:rPr>
-          <w:rFonts w:asciiTheme="minorHAnsi" w:hAnsiTheme="minorHAnsi" w:cstheme="minorHAnsi"/>
-        </w:rPr>
-        <w:t>of  2</w:t>
-      </w:r>
-      <w:proofErr w:type="gramEnd"/>
-      <w:r>
-        <w:rPr>
-          <w:rFonts w:asciiTheme="minorHAnsi" w:hAnsiTheme="minorHAnsi" w:cstheme="minorHAnsi"/>
-        </w:rPr>
-        <w:t xml:space="preserve"> = 2 x 1 = 2</w:t>
-      </w:r>
-    </w:p>
-    <w:p>
-      <w:pPr>
-        <w:rPr>
-          <w:rFonts w:asciiTheme="minorHAnsi" w:hAnsiTheme="minorHAnsi" w:cstheme="minorHAnsi"/>
-        </w:rPr>
-      </w:pPr>
-      <w:r>
-        <w:rPr>
-          <w:rFonts w:asciiTheme="minorHAnsi" w:hAnsiTheme="minorHAnsi" w:cstheme="minorHAnsi"/>
-        </w:rPr>
-        <w:t xml:space="preserve">Factorial </w:t>
-      </w:r>
-      <w:proofErr w:type="gramStart"/>
-      <w:r>
-        <w:rPr>
-          <w:rFonts w:asciiTheme="minorHAnsi" w:hAnsiTheme="minorHAnsi" w:cstheme="minorHAnsi"/>
-        </w:rPr>
-        <w:t>of  3</w:t>
-      </w:r>
-      <w:proofErr w:type="gramEnd"/>
-      <w:r>
-        <w:rPr>
-          <w:rFonts w:asciiTheme="minorHAnsi" w:hAnsiTheme="minorHAnsi" w:cstheme="minorHAnsi"/>
-        </w:rPr>
-        <w:t xml:space="preserve"> = 3 x 2 x 1 = 6</w:t>
-      </w:r>
-    </w:p>
-    <w:p>
-      <w:pPr>
-        <w:rPr>
-          <w:rFonts w:asciiTheme="minorHAnsi" w:hAnsiTheme="minorHAnsi" w:cstheme="minorHAnsi"/>
-        </w:rPr>
-      </w:pPr>
-      <w:r>
-        <w:rPr>
-          <w:rFonts w:asciiTheme="minorHAnsi" w:hAnsiTheme="minorHAnsi" w:cstheme="minorHAnsi"/>
-        </w:rPr>
-        <w:t xml:space="preserve">Factorial </w:t>
-      </w:r>
-      <w:proofErr w:type="gramStart"/>
-      <w:r>
-        <w:rPr>
-          <w:rFonts w:asciiTheme="minorHAnsi" w:hAnsiTheme="minorHAnsi" w:cstheme="minorHAnsi"/>
-        </w:rPr>
-        <w:t>of  4</w:t>
-      </w:r>
-      <w:proofErr w:type="gramEnd"/>
-      <w:r>
-        <w:rPr>
-          <w:rFonts w:asciiTheme="minorHAnsi" w:hAnsiTheme="minorHAnsi" w:cstheme="minorHAnsi"/>
-        </w:rPr>
-        <w:t xml:space="preserve"> = 4 x 3 x 2 x 1 = 24</w:t>
+        <w:t>Factorial of  2 = 2 x 1 = 2</w:t>
+      </w:r>
+    </w:p>
+    <w:p>
+      <w:pPr>
+        <w:rPr>
+          <w:rFonts w:asciiTheme="minorHAnsi" w:hAnsiTheme="minorHAnsi" w:cstheme="minorHAnsi"/>
+        </w:rPr>
+      </w:pPr>
+      <w:r>
+        <w:rPr>
+          <w:rFonts w:asciiTheme="minorHAnsi" w:hAnsiTheme="minorHAnsi" w:cstheme="minorHAnsi"/>
+        </w:rPr>
+        <w:t>Factorial of  3 = 3 x 2 x 1 = 6</w:t>
+      </w:r>
+    </w:p>
+    <w:p>
+      <w:pPr>
+        <w:rPr>
+          <w:rFonts w:asciiTheme="minorHAnsi" w:hAnsiTheme="minorHAnsi" w:cstheme="minorHAnsi"/>
+        </w:rPr>
+      </w:pPr>
+      <w:r>
+        <w:rPr>
+          <w:rFonts w:asciiTheme="minorHAnsi" w:hAnsiTheme="minorHAnsi" w:cstheme="minorHAnsi"/>
+        </w:rPr>
+        <w:t>Factorial of  4 = 4 x 3 x 2 x 1 = 24</w:t>
       </w:r>
     </w:p>
     <w:p>
@@ -20892,62 +20491,26 @@
         <w:rPr>
           <w:rFonts w:asciiTheme="minorHAnsi" w:hAnsiTheme="minorHAnsi" w:cstheme="minorHAnsi"/>
         </w:rPr>
-        <w:t xml:space="preserve">Main – the main function that calls </w:t>
-      </w:r>
-      <w:proofErr w:type="spellStart"/>
-      <w:r>
-        <w:rPr>
-          <w:rFonts w:asciiTheme="minorHAnsi" w:hAnsiTheme="minorHAnsi" w:cstheme="minorHAnsi"/>
-        </w:rPr>
-        <w:t>Getnumber</w:t>
-      </w:r>
-      <w:proofErr w:type="spellEnd"/>
-      <w:r>
-        <w:rPr>
-          <w:rFonts w:asciiTheme="minorHAnsi" w:hAnsiTheme="minorHAnsi" w:cstheme="minorHAnsi"/>
-        </w:rPr>
-        <w:t xml:space="preserve"> and Factorial and displays the result. </w:t>
-      </w:r>
-    </w:p>
-    <w:p>
-      <w:pPr>
-        <w:rPr>
-          <w:rFonts w:asciiTheme="minorHAnsi" w:hAnsiTheme="minorHAnsi" w:cstheme="minorHAnsi"/>
-        </w:rPr>
-      </w:pPr>
-      <w:proofErr w:type="spellStart"/>
-      <w:r>
-        <w:rPr>
-          <w:rFonts w:asciiTheme="minorHAnsi" w:hAnsiTheme="minorHAnsi" w:cstheme="minorHAnsi"/>
-        </w:rPr>
-        <w:t>Getnumber</w:t>
-      </w:r>
-      <w:proofErr w:type="spellEnd"/>
-      <w:r>
-        <w:rPr>
-          <w:rFonts w:asciiTheme="minorHAnsi" w:hAnsiTheme="minorHAnsi" w:cstheme="minorHAnsi"/>
-        </w:rPr>
-        <w:t xml:space="preserve"> </w:t>
-      </w:r>
-      <w:proofErr w:type="gramStart"/>
-      <w:r>
-        <w:rPr>
-          <w:rFonts w:asciiTheme="minorHAnsi" w:hAnsiTheme="minorHAnsi" w:cstheme="minorHAnsi"/>
-        </w:rPr>
-        <w:t xml:space="preserve">- </w:t>
-      </w:r>
-      <w:r>
-        <w:rPr>
-          <w:rFonts w:asciiTheme="minorHAnsi" w:hAnsiTheme="minorHAnsi" w:cstheme="minorHAnsi"/>
-        </w:rPr>
-        <w:t xml:space="preserve"> function</w:t>
-      </w:r>
-      <w:proofErr w:type="gramEnd"/>
-      <w:r>
-        <w:rPr>
-          <w:rFonts w:asciiTheme="minorHAnsi" w:hAnsiTheme="minorHAnsi" w:cstheme="minorHAnsi"/>
-        </w:rPr>
-        <w:t xml:space="preserve"> that gets and </w:t>
+        <w:t xml:space="preserve">Main – the main function that calls Getnumber and Factorial and displays the result. </w:t>
+      </w:r>
+    </w:p>
+    <w:p>
+      <w:pPr>
+        <w:rPr>
+          <w:rFonts w:asciiTheme="minorHAnsi" w:hAnsiTheme="minorHAnsi" w:cstheme="minorHAnsi"/>
+        </w:rPr>
+      </w:pPr>
+      <w:r>
+        <w:rPr>
+          <w:rFonts w:asciiTheme="minorHAnsi" w:hAnsiTheme="minorHAnsi" w:cstheme="minorHAnsi"/>
+        </w:rPr>
+        <w:t xml:space="preserve">Getnumber - </w:t>
+      </w:r>
+      <w:r>
+        <w:rPr>
+          <w:rFonts w:asciiTheme="minorHAnsi" w:hAnsiTheme="minorHAnsi" w:cstheme="minorHAnsi"/>
+        </w:rPr>
+        <w:t xml:space="preserve"> function that gets and </w:t>
       </w:r>
       <w:r>
         <w:rPr>
@@ -21052,6 +20615,47 @@
                 <w:rFonts w:asciiTheme="minorHAnsi" w:hAnsiTheme="minorHAnsi" w:cstheme="minorHAnsi"/>
               </w:rPr>
             </w:pPr>
+            <w:r>
+              <w:rPr>
+                <w:rFonts w:asciiTheme="minorHAnsi" w:hAnsiTheme="minorHAnsi" w:cstheme="minorHAnsi"/>
+                <w:noProof/>
+              </w:rPr>
+              <w:drawing>
+                <wp:inline distT="0" distB="0" distL="0" distR="0" wp14:anchorId="2AF93A25" wp14:editId="4CC254E3">
+                  <wp:extent cx="4090455" cy="2407920"/>
+                  <wp:effectExtent l="0" t="0" r="5715" b="0"/>
+                  <wp:docPr id="1702103151" name="Picture 1"/>
+                  <wp:cNvGraphicFramePr>
+                    <a:graphicFrameLocks xmlns:a="http://schemas.openxmlformats.org/drawingml/2006/main" noChangeAspect="1"/>
+                  </wp:cNvGraphicFramePr>
+                  <a:graphic xmlns:a="http://schemas.openxmlformats.org/drawingml/2006/main">
+                    <a:graphicData uri="http://schemas.openxmlformats.org/drawingml/2006/picture">
+                      <pic:pic xmlns:pic="http://schemas.openxmlformats.org/drawingml/2006/picture">
+                        <pic:nvPicPr>
+                          <pic:cNvPr id="1702103151" name=""/>
+                          <pic:cNvPicPr/>
+                        </pic:nvPicPr>
+                        <pic:blipFill>
+                          <a:blip r:embed="rId94"/>
+                          <a:stretch>
+                            <a:fillRect/>
+                          </a:stretch>
+                        </pic:blipFill>
+                        <pic:spPr>
+                          <a:xfrm>
+                            <a:off x="0" y="0"/>
+                            <a:ext cx="4095042" cy="2410620"/>
+                          </a:xfrm>
+                          <a:prstGeom prst="rect">
+                            <a:avLst/>
+                          </a:prstGeom>
+                        </pic:spPr>
+                      </pic:pic>
+                    </a:graphicData>
+                  </a:graphic>
+                </wp:inline>
+              </w:drawing>
+            </w:r>
           </w:p>
         </w:tc>
       </w:tr>
@@ -21076,6 +20680,47 @@
           <w:rFonts w:asciiTheme="minorHAnsi" w:hAnsiTheme="minorHAnsi" w:cstheme="minorHAnsi"/>
         </w:rPr>
       </w:pPr>
+      <w:r>
+        <w:rPr>
+          <w:rFonts w:asciiTheme="minorHAnsi" w:hAnsiTheme="minorHAnsi" w:cstheme="minorHAnsi"/>
+          <w:noProof/>
+        </w:rPr>
+        <w:drawing>
+          <wp:inline distT="0" distB="0" distL="0" distR="0" wp14:anchorId="2D1EF51F" wp14:editId="17AE7FE1">
+            <wp:extent cx="1648055" cy="381053"/>
+            <wp:effectExtent l="0" t="0" r="9525" b="0"/>
+            <wp:docPr id="1877452596" name="Picture 1"/>
+            <wp:cNvGraphicFramePr>
+              <a:graphicFrameLocks xmlns:a="http://schemas.openxmlformats.org/drawingml/2006/main" noChangeAspect="1"/>
+            </wp:cNvGraphicFramePr>
+            <a:graphic xmlns:a="http://schemas.openxmlformats.org/drawingml/2006/main">
+              <a:graphicData uri="http://schemas.openxmlformats.org/drawingml/2006/picture">
+                <pic:pic xmlns:pic="http://schemas.openxmlformats.org/drawingml/2006/picture">
+                  <pic:nvPicPr>
+                    <pic:cNvPr id="1877452596" name=""/>
+                    <pic:cNvPicPr/>
+                  </pic:nvPicPr>
+                  <pic:blipFill>
+                    <a:blip r:embed="rId95"/>
+                    <a:stretch>
+                      <a:fillRect/>
+                    </a:stretch>
+                  </pic:blipFill>
+                  <pic:spPr>
+                    <a:xfrm>
+                      <a:off x="0" y="0"/>
+                      <a:ext cx="1648055" cy="381053"/>
+                    </a:xfrm>
+                    <a:prstGeom prst="rect">
+                      <a:avLst/>
+                    </a:prstGeom>
+                  </pic:spPr>
+                </pic:pic>
+              </a:graphicData>
+            </a:graphic>
+          </wp:inline>
+        </w:drawing>
+      </w:r>
     </w:p>
     <w:p>
       <w:pPr>
@@ -21104,7 +20749,6 @@
         </w:rPr>
         <w:fldChar w:fldCharType="end"/>
       </w:r>
-      <w:proofErr w:type="spellStart"/>
       <w:r>
         <w:rPr>
           <w:rFonts w:asciiTheme="minorHAnsi" w:hAnsiTheme="minorHAnsi" w:cstheme="minorHAnsi"/>
@@ -21112,7 +20756,6 @@
         <w:t>SentenceAnalysis</w:t>
       </w:r>
       <w:bookmarkEnd w:id="46"/>
-      <w:proofErr w:type="spellEnd"/>
     </w:p>
     <w:p>
       <w:pPr>
@@ -21219,7 +20862,7 @@
                     <pic:cNvPicPr/>
                   </pic:nvPicPr>
                   <pic:blipFill>
-                    <a:blip r:embed="rId90">
+                    <a:blip r:embed="rId96">
                       <a:extLst>
                         <a:ext uri="{28A0092B-C50C-407E-A947-70E740481C1C}">
                           <a14:useLocalDpi xmlns:a14="http://schemas.microsoft.com/office/drawing/2010/main" val="0"/>
@@ -21499,7 +21142,6 @@
         </w:rPr>
         <w:t xml:space="preserve"> </w:t>
       </w:r>
-      <w:proofErr w:type="spellStart"/>
       <w:r>
         <w:rPr>
           <w:rFonts w:asciiTheme="minorHAnsi" w:eastAsiaTheme="minorHAnsi" w:hAnsiTheme="minorHAnsi" w:cstheme="minorHAnsi"/>
@@ -21509,7 +21151,6 @@
         </w:rPr>
         <w:t>WordCount</w:t>
       </w:r>
-      <w:proofErr w:type="spellEnd"/>
       <w:r>
         <w:rPr>
           <w:rFonts w:asciiTheme="minorHAnsi" w:eastAsiaTheme="minorHAnsi" w:hAnsiTheme="minorHAnsi" w:cstheme="minorHAnsi"/>
@@ -21568,7 +21209,6 @@
         </w:rPr>
         <w:t xml:space="preserve"> </w:t>
       </w:r>
-      <w:proofErr w:type="spellStart"/>
       <w:r>
         <w:rPr>
           <w:rFonts w:asciiTheme="minorHAnsi" w:eastAsiaTheme="minorHAnsi" w:hAnsiTheme="minorHAnsi" w:cstheme="minorHAnsi"/>
@@ -21578,7 +21218,6 @@
         </w:rPr>
         <w:t>VowelCount</w:t>
       </w:r>
-      <w:proofErr w:type="spellEnd"/>
       <w:r>
         <w:rPr>
           <w:rFonts w:asciiTheme="minorHAnsi" w:eastAsiaTheme="minorHAnsi" w:hAnsiTheme="minorHAnsi" w:cstheme="minorHAnsi"/>
@@ -21739,6 +21378,47 @@
                 <w:rFonts w:asciiTheme="minorHAnsi" w:hAnsiTheme="minorHAnsi" w:cstheme="minorHAnsi"/>
               </w:rPr>
             </w:pPr>
+            <w:r>
+              <w:rPr>
+                <w:rFonts w:asciiTheme="minorHAnsi" w:hAnsiTheme="minorHAnsi" w:cstheme="minorHAnsi"/>
+                <w:noProof/>
+              </w:rPr>
+              <w:drawing>
+                <wp:inline distT="0" distB="0" distL="0" distR="0" wp14:anchorId="52F24FB8" wp14:editId="32936DF7">
+                  <wp:extent cx="4472940" cy="3162599"/>
+                  <wp:effectExtent l="0" t="0" r="3810" b="0"/>
+                  <wp:docPr id="588356434" name="Picture 1"/>
+                  <wp:cNvGraphicFramePr>
+                    <a:graphicFrameLocks xmlns:a="http://schemas.openxmlformats.org/drawingml/2006/main" noChangeAspect="1"/>
+                  </wp:cNvGraphicFramePr>
+                  <a:graphic xmlns:a="http://schemas.openxmlformats.org/drawingml/2006/main">
+                    <a:graphicData uri="http://schemas.openxmlformats.org/drawingml/2006/picture">
+                      <pic:pic xmlns:pic="http://schemas.openxmlformats.org/drawingml/2006/picture">
+                        <pic:nvPicPr>
+                          <pic:cNvPr id="588356434" name=""/>
+                          <pic:cNvPicPr/>
+                        </pic:nvPicPr>
+                        <pic:blipFill>
+                          <a:blip r:embed="rId97"/>
+                          <a:stretch>
+                            <a:fillRect/>
+                          </a:stretch>
+                        </pic:blipFill>
+                        <pic:spPr>
+                          <a:xfrm>
+                            <a:off x="0" y="0"/>
+                            <a:ext cx="4479342" cy="3167125"/>
+                          </a:xfrm>
+                          <a:prstGeom prst="rect">
+                            <a:avLst/>
+                          </a:prstGeom>
+                        </pic:spPr>
+                      </pic:pic>
+                    </a:graphicData>
+                  </a:graphic>
+                </wp:inline>
+              </w:drawing>
+            </w:r>
           </w:p>
         </w:tc>
       </w:tr>
@@ -21763,6 +21443,47 @@
           <w:rFonts w:asciiTheme="minorHAnsi" w:hAnsiTheme="minorHAnsi" w:cstheme="minorHAnsi"/>
         </w:rPr>
       </w:pPr>
+      <w:r>
+        <w:rPr>
+          <w:rFonts w:asciiTheme="minorHAnsi" w:hAnsiTheme="minorHAnsi" w:cstheme="minorHAnsi"/>
+          <w:noProof/>
+        </w:rPr>
+        <w:drawing>
+          <wp:inline distT="0" distB="0" distL="0" distR="0" wp14:anchorId="20797963" wp14:editId="6F329B96">
+            <wp:extent cx="4505954" cy="1028844"/>
+            <wp:effectExtent l="0" t="0" r="0" b="0"/>
+            <wp:docPr id="458754924" name="Picture 1"/>
+            <wp:cNvGraphicFramePr>
+              <a:graphicFrameLocks xmlns:a="http://schemas.openxmlformats.org/drawingml/2006/main" noChangeAspect="1"/>
+            </wp:cNvGraphicFramePr>
+            <a:graphic xmlns:a="http://schemas.openxmlformats.org/drawingml/2006/main">
+              <a:graphicData uri="http://schemas.openxmlformats.org/drawingml/2006/picture">
+                <pic:pic xmlns:pic="http://schemas.openxmlformats.org/drawingml/2006/picture">
+                  <pic:nvPicPr>
+                    <pic:cNvPr id="458754924" name=""/>
+                    <pic:cNvPicPr/>
+                  </pic:nvPicPr>
+                  <pic:blipFill>
+                    <a:blip r:embed="rId98"/>
+                    <a:stretch>
+                      <a:fillRect/>
+                    </a:stretch>
+                  </pic:blipFill>
+                  <pic:spPr>
+                    <a:xfrm>
+                      <a:off x="0" y="0"/>
+                      <a:ext cx="4505954" cy="1028844"/>
+                    </a:xfrm>
+                    <a:prstGeom prst="rect">
+                      <a:avLst/>
+                    </a:prstGeom>
+                  </pic:spPr>
+                </pic:pic>
+              </a:graphicData>
+            </a:graphic>
+          </wp:inline>
+        </w:drawing>
+      </w:r>
     </w:p>
     <w:p>
       <w:pPr>
@@ -21833,72 +21554,24 @@
           <w:rFonts w:asciiTheme="minorHAnsi" w:eastAsiaTheme="minorHAnsi" w:hAnsiTheme="minorHAnsi" w:cstheme="minorHAnsi"/>
           <w:szCs w:val="22"/>
         </w:rPr>
-        <w:t xml:space="preserve">Confidential data stored in computer systems is often encrypted (scrambled) to make it difficult for unauthorised persons to decipher. There are many types of </w:t>
-      </w:r>
-      <w:proofErr w:type="gramStart"/>
-      <w:r>
+        <w:t>Confidential data stored in computer systems is often encrypted (scrambled) to make it difficult for unauthorised persons to decipher. There are many types of encryption. One type is a transposition code in which all the original characters of the message are present, but in a different order.</w:t>
+      </w:r>
+    </w:p>
+    <w:p>
+      <w:pPr>
+        <w:pStyle w:val="Maintext"/>
+        <w:ind w:right="896"/>
         <w:rPr>
           <w:rFonts w:asciiTheme="minorHAnsi" w:eastAsiaTheme="minorHAnsi" w:hAnsiTheme="minorHAnsi" w:cstheme="minorHAnsi"/>
           <w:szCs w:val="22"/>
         </w:rPr>
-        <w:t>encryption</w:t>
-      </w:r>
-      <w:proofErr w:type="gramEnd"/>
+      </w:pPr>
       <w:r>
         <w:rPr>
           <w:rFonts w:asciiTheme="minorHAnsi" w:eastAsiaTheme="minorHAnsi" w:hAnsiTheme="minorHAnsi" w:cstheme="minorHAnsi"/>
           <w:szCs w:val="22"/>
         </w:rPr>
-        <w:t>. One type is a transposition code in which all the original characters of the message are present, but in a different order.</w:t>
-      </w:r>
-    </w:p>
-    <w:p>
-      <w:pPr>
-        <w:pStyle w:val="Maintext"/>
-        <w:ind w:right="896"/>
-        <w:rPr>
-          <w:rFonts w:asciiTheme="minorHAnsi" w:eastAsiaTheme="minorHAnsi" w:hAnsiTheme="minorHAnsi" w:cstheme="minorHAnsi"/>
-          <w:szCs w:val="22"/>
-        </w:rPr>
-      </w:pPr>
-      <w:r>
-        <w:rPr>
-          <w:rFonts w:asciiTheme="minorHAnsi" w:eastAsiaTheme="minorHAnsi" w:hAnsiTheme="minorHAnsi" w:cstheme="minorHAnsi"/>
-          <w:szCs w:val="22"/>
-        </w:rPr>
-        <w:t>One of the simplest transposition codes involves swapping adjacent pairs of letters (including any spaces). Thus ‘my secret’ becomes ‘</w:t>
-      </w:r>
-      <w:proofErr w:type="spellStart"/>
-      <w:r>
-        <w:rPr>
-          <w:rFonts w:asciiTheme="minorHAnsi" w:eastAsiaTheme="minorHAnsi" w:hAnsiTheme="minorHAnsi" w:cstheme="minorHAnsi"/>
-          <w:szCs w:val="22"/>
-        </w:rPr>
-        <w:t>yms</w:t>
-      </w:r>
-      <w:proofErr w:type="spellEnd"/>
-      <w:r>
-        <w:rPr>
-          <w:rFonts w:asciiTheme="minorHAnsi" w:eastAsiaTheme="minorHAnsi" w:hAnsiTheme="minorHAnsi" w:cstheme="minorHAnsi"/>
-          <w:szCs w:val="22"/>
-        </w:rPr>
-        <w:t xml:space="preserve"> </w:t>
-      </w:r>
-      <w:proofErr w:type="spellStart"/>
-      <w:r>
-        <w:rPr>
-          <w:rFonts w:asciiTheme="minorHAnsi" w:eastAsiaTheme="minorHAnsi" w:hAnsiTheme="minorHAnsi" w:cstheme="minorHAnsi"/>
-          <w:szCs w:val="22"/>
-        </w:rPr>
-        <w:t>ceert</w:t>
-      </w:r>
-      <w:proofErr w:type="spellEnd"/>
-      <w:r>
-        <w:rPr>
-          <w:rFonts w:asciiTheme="minorHAnsi" w:eastAsiaTheme="minorHAnsi" w:hAnsiTheme="minorHAnsi" w:cstheme="minorHAnsi"/>
-          <w:szCs w:val="22"/>
-        </w:rPr>
-        <w:t>’. If this transposition is applied to a message twice, the original message is restored. This means that the same routine can be used both to encrypt and to decrypt messages.</w:t>
+        <w:t>One of the simplest transposition codes involves swapping adjacent pairs of letters (including any spaces). Thus ‘my secret’ becomes ‘yms ceert’. If this transposition is applied to a message twice, the original message is restored. This means that the same routine can be used both to encrypt and to decrypt messages.</w:t>
       </w:r>
     </w:p>
     <w:p>
@@ -21932,7 +21605,7 @@
                     <pic:cNvPicPr/>
                   </pic:nvPicPr>
                   <pic:blipFill>
-                    <a:blip r:embed="rId91">
+                    <a:blip r:embed="rId99">
                       <a:extLst>
                         <a:ext uri="{28A0092B-C50C-407E-A947-70E740481C1C}">
                           <a14:useLocalDpi xmlns:a14="http://schemas.microsoft.com/office/drawing/2010/main" val="0"/>
@@ -22104,6 +21777,47 @@
                 <w:rFonts w:asciiTheme="minorHAnsi" w:hAnsiTheme="minorHAnsi" w:cstheme="minorHAnsi"/>
               </w:rPr>
             </w:pPr>
+            <w:r>
+              <w:rPr>
+                <w:rFonts w:asciiTheme="minorHAnsi" w:hAnsiTheme="minorHAnsi" w:cstheme="minorHAnsi"/>
+                <w:noProof/>
+              </w:rPr>
+              <w:drawing>
+                <wp:inline distT="0" distB="0" distL="0" distR="0" wp14:anchorId="1F1E5E52" wp14:editId="6B152237">
+                  <wp:extent cx="6645910" cy="3781425"/>
+                  <wp:effectExtent l="0" t="0" r="2540" b="9525"/>
+                  <wp:docPr id="1954153044" name="Picture 1"/>
+                  <wp:cNvGraphicFramePr>
+                    <a:graphicFrameLocks xmlns:a="http://schemas.openxmlformats.org/drawingml/2006/main" noChangeAspect="1"/>
+                  </wp:cNvGraphicFramePr>
+                  <a:graphic xmlns:a="http://schemas.openxmlformats.org/drawingml/2006/main">
+                    <a:graphicData uri="http://schemas.openxmlformats.org/drawingml/2006/picture">
+                      <pic:pic xmlns:pic="http://schemas.openxmlformats.org/drawingml/2006/picture">
+                        <pic:nvPicPr>
+                          <pic:cNvPr id="1954153044" name=""/>
+                          <pic:cNvPicPr/>
+                        </pic:nvPicPr>
+                        <pic:blipFill>
+                          <a:blip r:embed="rId100"/>
+                          <a:stretch>
+                            <a:fillRect/>
+                          </a:stretch>
+                        </pic:blipFill>
+                        <pic:spPr>
+                          <a:xfrm>
+                            <a:off x="0" y="0"/>
+                            <a:ext cx="6645910" cy="3781425"/>
+                          </a:xfrm>
+                          <a:prstGeom prst="rect">
+                            <a:avLst/>
+                          </a:prstGeom>
+                        </pic:spPr>
+                      </pic:pic>
+                    </a:graphicData>
+                  </a:graphic>
+                </wp:inline>
+              </w:drawing>
+            </w:r>
           </w:p>
         </w:tc>
       </w:tr>
@@ -22128,6 +21842,47 @@
           <w:rFonts w:asciiTheme="minorHAnsi" w:hAnsiTheme="minorHAnsi" w:cstheme="minorHAnsi"/>
         </w:rPr>
       </w:pPr>
+      <w:r>
+        <w:rPr>
+          <w:rFonts w:asciiTheme="minorHAnsi" w:hAnsiTheme="minorHAnsi" w:cstheme="minorHAnsi"/>
+          <w:noProof/>
+        </w:rPr>
+        <w:drawing>
+          <wp:inline distT="0" distB="0" distL="0" distR="0" wp14:anchorId="24570475" wp14:editId="3952B706">
+            <wp:extent cx="1400370" cy="400106"/>
+            <wp:effectExtent l="0" t="0" r="0" b="0"/>
+            <wp:docPr id="756692715" name="Picture 1"/>
+            <wp:cNvGraphicFramePr>
+              <a:graphicFrameLocks xmlns:a="http://schemas.openxmlformats.org/drawingml/2006/main" noChangeAspect="1"/>
+            </wp:cNvGraphicFramePr>
+            <a:graphic xmlns:a="http://schemas.openxmlformats.org/drawingml/2006/main">
+              <a:graphicData uri="http://schemas.openxmlformats.org/drawingml/2006/picture">
+                <pic:pic xmlns:pic="http://schemas.openxmlformats.org/drawingml/2006/picture">
+                  <pic:nvPicPr>
+                    <pic:cNvPr id="756692715" name=""/>
+                    <pic:cNvPicPr/>
+                  </pic:nvPicPr>
+                  <pic:blipFill>
+                    <a:blip r:embed="rId101"/>
+                    <a:stretch>
+                      <a:fillRect/>
+                    </a:stretch>
+                  </pic:blipFill>
+                  <pic:spPr>
+                    <a:xfrm>
+                      <a:off x="0" y="0"/>
+                      <a:ext cx="1400370" cy="400106"/>
+                    </a:xfrm>
+                    <a:prstGeom prst="rect">
+                      <a:avLst/>
+                    </a:prstGeom>
+                  </pic:spPr>
+                </pic:pic>
+              </a:graphicData>
+            </a:graphic>
+          </wp:inline>
+        </w:drawing>
+      </w:r>
     </w:p>
     <w:p>
       <w:pPr>
@@ -22162,7 +21917,6 @@
         </w:rPr>
         <w:t xml:space="preserve"> </w:t>
       </w:r>
-      <w:proofErr w:type="spellStart"/>
       <w:r>
         <w:rPr>
           <w:rFonts w:asciiTheme="minorHAnsi" w:hAnsiTheme="minorHAnsi" w:cstheme="minorHAnsi"/>
@@ -22182,7 +21936,6 @@
         <w:t>at</w:t>
       </w:r>
       <w:bookmarkEnd w:id="48"/>
-      <w:proofErr w:type="spellEnd"/>
     </w:p>
     <w:p>
       <w:pPr>
@@ -22360,6 +22113,47 @@
                 <w:rFonts w:asciiTheme="minorHAnsi" w:hAnsiTheme="minorHAnsi" w:cstheme="minorHAnsi"/>
               </w:rPr>
             </w:pPr>
+            <w:r>
+              <w:rPr>
+                <w:rFonts w:asciiTheme="minorHAnsi" w:hAnsiTheme="minorHAnsi" w:cstheme="minorHAnsi"/>
+                <w:noProof/>
+              </w:rPr>
+              <w:drawing>
+                <wp:inline distT="0" distB="0" distL="0" distR="0" wp14:anchorId="78CA9D22" wp14:editId="0FFB1DF6">
+                  <wp:extent cx="6645910" cy="1471930"/>
+                  <wp:effectExtent l="0" t="0" r="2540" b="0"/>
+                  <wp:docPr id="923249714" name="Picture 1"/>
+                  <wp:cNvGraphicFramePr>
+                    <a:graphicFrameLocks xmlns:a="http://schemas.openxmlformats.org/drawingml/2006/main" noChangeAspect="1"/>
+                  </wp:cNvGraphicFramePr>
+                  <a:graphic xmlns:a="http://schemas.openxmlformats.org/drawingml/2006/main">
+                    <a:graphicData uri="http://schemas.openxmlformats.org/drawingml/2006/picture">
+                      <pic:pic xmlns:pic="http://schemas.openxmlformats.org/drawingml/2006/picture">
+                        <pic:nvPicPr>
+                          <pic:cNvPr id="923249714" name=""/>
+                          <pic:cNvPicPr/>
+                        </pic:nvPicPr>
+                        <pic:blipFill>
+                          <a:blip r:embed="rId102"/>
+                          <a:stretch>
+                            <a:fillRect/>
+                          </a:stretch>
+                        </pic:blipFill>
+                        <pic:spPr>
+                          <a:xfrm>
+                            <a:off x="0" y="0"/>
+                            <a:ext cx="6645910" cy="1471930"/>
+                          </a:xfrm>
+                          <a:prstGeom prst="rect">
+                            <a:avLst/>
+                          </a:prstGeom>
+                        </pic:spPr>
+                      </pic:pic>
+                    </a:graphicData>
+                  </a:graphic>
+                </wp:inline>
+              </w:drawing>
+            </w:r>
           </w:p>
         </w:tc>
       </w:tr>
@@ -22384,6 +22178,47 @@
           <w:rFonts w:asciiTheme="minorHAnsi" w:hAnsiTheme="minorHAnsi" w:cstheme="minorHAnsi"/>
         </w:rPr>
       </w:pPr>
+      <w:r>
+        <w:rPr>
+          <w:rFonts w:asciiTheme="minorHAnsi" w:hAnsiTheme="minorHAnsi" w:cstheme="minorHAnsi"/>
+          <w:noProof/>
+        </w:rPr>
+        <w:drawing>
+          <wp:inline distT="0" distB="0" distL="0" distR="0" wp14:anchorId="0B10B6BF" wp14:editId="1B3F66C1">
+            <wp:extent cx="1981477" cy="790685"/>
+            <wp:effectExtent l="0" t="0" r="0" b="0"/>
+            <wp:docPr id="1480963776" name="Picture 1"/>
+            <wp:cNvGraphicFramePr>
+              <a:graphicFrameLocks xmlns:a="http://schemas.openxmlformats.org/drawingml/2006/main" noChangeAspect="1"/>
+            </wp:cNvGraphicFramePr>
+            <a:graphic xmlns:a="http://schemas.openxmlformats.org/drawingml/2006/main">
+              <a:graphicData uri="http://schemas.openxmlformats.org/drawingml/2006/picture">
+                <pic:pic xmlns:pic="http://schemas.openxmlformats.org/drawingml/2006/picture">
+                  <pic:nvPicPr>
+                    <pic:cNvPr id="1480963776" name=""/>
+                    <pic:cNvPicPr/>
+                  </pic:nvPicPr>
+                  <pic:blipFill>
+                    <a:blip r:embed="rId103"/>
+                    <a:stretch>
+                      <a:fillRect/>
+                    </a:stretch>
+                  </pic:blipFill>
+                  <pic:spPr>
+                    <a:xfrm>
+                      <a:off x="0" y="0"/>
+                      <a:ext cx="1981477" cy="790685"/>
+                    </a:xfrm>
+                    <a:prstGeom prst="rect">
+                      <a:avLst/>
+                    </a:prstGeom>
+                  </pic:spPr>
+                </pic:pic>
+              </a:graphicData>
+            </a:graphic>
+          </wp:inline>
+        </w:drawing>
+      </w:r>
     </w:p>
     <w:p>
       <w:pPr>
@@ -22425,7 +22260,6 @@
         </w:rPr>
         <w:t xml:space="preserve"> </w:t>
       </w:r>
-      <w:proofErr w:type="spellStart"/>
       <w:r>
         <w:rPr>
           <w:rFonts w:asciiTheme="minorHAnsi" w:hAnsiTheme="minorHAnsi" w:cstheme="minorHAnsi"/>
@@ -22433,7 +22267,6 @@
         <w:t>CathedralTowns</w:t>
       </w:r>
       <w:bookmarkEnd w:id="49"/>
-      <w:proofErr w:type="spellEnd"/>
     </w:p>
     <w:p>
       <w:pPr>
@@ -22686,7 +22519,7 @@
                     </pic:cNvPicPr>
                   </pic:nvPicPr>
                   <pic:blipFill rotWithShape="1">
-                    <a:blip r:embed="rId92" cstate="print">
+                    <a:blip r:embed="rId104" cstate="print">
                       <a:extLst>
                         <a:ext uri="{28A0092B-C50C-407E-A947-70E740481C1C}">
                           <a14:useLocalDpi xmlns:a14="http://schemas.microsoft.com/office/drawing/2010/main" val="0"/>
@@ -23273,6 +23106,1167 @@
         <w:rPr>
           <w:rFonts w:asciiTheme="minorHAnsi" w:hAnsiTheme="minorHAnsi" w:cstheme="minorHAnsi"/>
         </w:rPr>
+        <w:lastRenderedPageBreak/>
+        <w:t>Code</w:t>
+      </w:r>
+    </w:p>
+    <w:tbl>
+      <w:tblPr>
+        <w:tblStyle w:val="TableGrid"/>
+        <w:tblW w:w="0" w:type="auto"/>
+        <w:tblLook w:val="04A0" w:firstRow="1" w:lastRow="0" w:firstColumn="1" w:lastColumn="0" w:noHBand="0" w:noVBand="1"/>
+      </w:tblPr>
+      <w:tblGrid>
+        <w:gridCol w:w="10456"/>
+      </w:tblGrid>
+      <w:tr>
+        <w:trPr>
+          <w:trHeight w:val="5670"/>
+        </w:trPr>
+        <w:tc>
+          <w:tcPr>
+            <w:tcW w:w="10682" w:type="dxa"/>
+          </w:tcPr>
+          <w:p>
+            <w:pPr>
+              <w:rPr>
+                <w:rFonts w:asciiTheme="minorHAnsi" w:hAnsiTheme="minorHAnsi" w:cstheme="minorHAnsi"/>
+              </w:rPr>
+            </w:pPr>
+            <w:r>
+              <w:rPr>
+                <w:rFonts w:asciiTheme="minorHAnsi" w:hAnsiTheme="minorHAnsi" w:cstheme="minorHAnsi"/>
+                <w:noProof/>
+              </w:rPr>
+              <w:drawing>
+                <wp:inline distT="0" distB="0" distL="0" distR="0" wp14:anchorId="06CE87E7" wp14:editId="757F66FB">
+                  <wp:extent cx="4796909" cy="7970520"/>
+                  <wp:effectExtent l="0" t="0" r="3810" b="0"/>
+                  <wp:docPr id="1422066415" name="Picture 1"/>
+                  <wp:cNvGraphicFramePr>
+                    <a:graphicFrameLocks xmlns:a="http://schemas.openxmlformats.org/drawingml/2006/main" noChangeAspect="1"/>
+                  </wp:cNvGraphicFramePr>
+                  <a:graphic xmlns:a="http://schemas.openxmlformats.org/drawingml/2006/main">
+                    <a:graphicData uri="http://schemas.openxmlformats.org/drawingml/2006/picture">
+                      <pic:pic xmlns:pic="http://schemas.openxmlformats.org/drawingml/2006/picture">
+                        <pic:nvPicPr>
+                          <pic:cNvPr id="1422066415" name=""/>
+                          <pic:cNvPicPr/>
+                        </pic:nvPicPr>
+                        <pic:blipFill>
+                          <a:blip r:embed="rId105"/>
+                          <a:stretch>
+                            <a:fillRect/>
+                          </a:stretch>
+                        </pic:blipFill>
+                        <pic:spPr>
+                          <a:xfrm>
+                            <a:off x="0" y="0"/>
+                            <a:ext cx="4798356" cy="7972924"/>
+                          </a:xfrm>
+                          <a:prstGeom prst="rect">
+                            <a:avLst/>
+                          </a:prstGeom>
+                        </pic:spPr>
+                      </pic:pic>
+                    </a:graphicData>
+                  </a:graphic>
+                </wp:inline>
+              </w:drawing>
+            </w:r>
+          </w:p>
+        </w:tc>
+      </w:tr>
+    </w:tbl>
+    <w:p>
+      <w:pPr>
+        <w:pStyle w:val="Heading2"/>
+        <w:rPr>
+          <w:rFonts w:asciiTheme="minorHAnsi" w:hAnsiTheme="minorHAnsi" w:cstheme="minorHAnsi"/>
+        </w:rPr>
+      </w:pPr>
+      <w:r>
+        <w:rPr>
+          <w:rFonts w:asciiTheme="minorHAnsi" w:hAnsiTheme="minorHAnsi" w:cstheme="minorHAnsi"/>
+        </w:rPr>
+        <w:lastRenderedPageBreak/>
+        <w:t>Screenshots</w:t>
+      </w:r>
+    </w:p>
+    <w:p>
+      <w:pPr>
+        <w:keepLines w:val="0"/>
+        <w:spacing w:after="0"/>
+        <w:rPr>
+          <w:rFonts w:asciiTheme="minorHAnsi" w:hAnsiTheme="minorHAnsi" w:cstheme="minorHAnsi"/>
+        </w:rPr>
+      </w:pPr>
+      <w:r>
+        <w:rPr>
+          <w:rFonts w:asciiTheme="minorHAnsi" w:hAnsiTheme="minorHAnsi" w:cstheme="minorHAnsi"/>
+          <w:noProof/>
+        </w:rPr>
+        <w:drawing>
+          <wp:inline distT="0" distB="0" distL="0" distR="0" wp14:anchorId="7384B10F" wp14:editId="6C3630CB">
+            <wp:extent cx="3620005" cy="7830643"/>
+            <wp:effectExtent l="0" t="0" r="0" b="0"/>
+            <wp:docPr id="389857330" name="Picture 1" descr="A screenshot of a computer&#10;&#10;AI-generated content may be incorrect."/>
+            <wp:cNvGraphicFramePr>
+              <a:graphicFrameLocks xmlns:a="http://schemas.openxmlformats.org/drawingml/2006/main" noChangeAspect="1"/>
+            </wp:cNvGraphicFramePr>
+            <a:graphic xmlns:a="http://schemas.openxmlformats.org/drawingml/2006/main">
+              <a:graphicData uri="http://schemas.openxmlformats.org/drawingml/2006/picture">
+                <pic:pic xmlns:pic="http://schemas.openxmlformats.org/drawingml/2006/picture">
+                  <pic:nvPicPr>
+                    <pic:cNvPr id="389857330" name="Picture 1" descr="A screenshot of a computer&#10;&#10;AI-generated content may be incorrect."/>
+                    <pic:cNvPicPr/>
+                  </pic:nvPicPr>
+                  <pic:blipFill>
+                    <a:blip r:embed="rId106"/>
+                    <a:stretch>
+                      <a:fillRect/>
+                    </a:stretch>
+                  </pic:blipFill>
+                  <pic:spPr>
+                    <a:xfrm>
+                      <a:off x="0" y="0"/>
+                      <a:ext cx="3620005" cy="7830643"/>
+                    </a:xfrm>
+                    <a:prstGeom prst="rect">
+                      <a:avLst/>
+                    </a:prstGeom>
+                  </pic:spPr>
+                </pic:pic>
+              </a:graphicData>
+            </a:graphic>
+          </wp:inline>
+        </w:drawing>
+      </w:r>
+      <w:r>
+        <w:rPr>
+          <w:rFonts w:asciiTheme="minorHAnsi" w:hAnsiTheme="minorHAnsi" w:cstheme="minorHAnsi"/>
+        </w:rPr>
+        <w:br w:type="page"/>
+      </w:r>
+    </w:p>
+    <w:p>
+      <w:pPr>
+        <w:pStyle w:val="Heading1"/>
+        <w:rPr>
+          <w:rFonts w:asciiTheme="minorHAnsi" w:hAnsiTheme="minorHAnsi" w:cstheme="minorHAnsi"/>
+        </w:rPr>
+      </w:pPr>
+      <w:r>
+        <w:rPr>
+          <w:rFonts w:asciiTheme="minorHAnsi" w:hAnsiTheme="minorHAnsi" w:cstheme="minorHAnsi"/>
+        </w:rPr>
+        <w:lastRenderedPageBreak/>
+        <w:fldChar w:fldCharType="begin"/>
+      </w:r>
+      <w:r>
+        <w:rPr>
+          <w:rFonts w:asciiTheme="minorHAnsi" w:hAnsiTheme="minorHAnsi" w:cstheme="minorHAnsi"/>
+        </w:rPr>
+        <w:instrText xml:space="preserve"> AUTONUM  \* Arabic \s : </w:instrText>
+      </w:r>
+      <w:bookmarkStart w:id="50" w:name="_Toc113615477"/>
+      <w:r>
+        <w:rPr>
+          <w:rFonts w:asciiTheme="minorHAnsi" w:hAnsiTheme="minorHAnsi" w:cstheme="minorHAnsi"/>
+        </w:rPr>
+        <w:fldChar w:fldCharType="end"/>
+      </w:r>
+      <w:r>
+        <w:rPr>
+          <w:rFonts w:asciiTheme="minorHAnsi" w:hAnsiTheme="minorHAnsi" w:cstheme="minorHAnsi"/>
+        </w:rPr>
+        <w:t xml:space="preserve"> </w:t>
+      </w:r>
+      <w:r>
+        <w:rPr>
+          <w:rFonts w:asciiTheme="minorHAnsi" w:hAnsiTheme="minorHAnsi" w:cstheme="minorHAnsi"/>
+        </w:rPr>
+        <w:t>Bubble Sort</w:t>
+      </w:r>
+      <w:bookmarkEnd w:id="50"/>
+    </w:p>
+    <w:p>
+      <w:pPr>
+        <w:pStyle w:val="Heading2"/>
+        <w:rPr>
+          <w:rFonts w:asciiTheme="minorHAnsi" w:hAnsiTheme="minorHAnsi" w:cstheme="minorHAnsi"/>
+        </w:rPr>
+      </w:pPr>
+      <w:r>
+        <w:rPr>
+          <w:rFonts w:asciiTheme="minorHAnsi" w:hAnsiTheme="minorHAnsi" w:cstheme="minorHAnsi"/>
+        </w:rPr>
+        <w:t>Task</w:t>
+      </w:r>
+    </w:p>
+    <w:p>
+      <w:pPr>
+        <w:rPr>
+          <w:rFonts w:asciiTheme="minorHAnsi" w:hAnsiTheme="minorHAnsi" w:cstheme="minorHAnsi"/>
+        </w:rPr>
+      </w:pPr>
+      <w:r>
+        <w:rPr>
+          <w:rFonts w:asciiTheme="minorHAnsi" w:hAnsiTheme="minorHAnsi" w:cstheme="minorHAnsi"/>
+        </w:rPr>
+        <w:t xml:space="preserve">Write a program that prompts the user to enter 10 names and store them in a list (array). Use the bubble sort algorithm to sort the list and then display the names in alphabetical order.  Make use of functions to structure your program. </w:t>
+      </w:r>
+    </w:p>
+    <w:p>
+      <w:pPr>
+        <w:rPr>
+          <w:rFonts w:asciiTheme="minorHAnsi" w:hAnsiTheme="minorHAnsi" w:cstheme="minorHAnsi"/>
+        </w:rPr>
+      </w:pPr>
+    </w:p>
+    <w:p>
+      <w:pPr>
+        <w:rPr>
+          <w:rFonts w:asciiTheme="minorHAnsi" w:hAnsiTheme="minorHAnsi" w:cstheme="minorHAnsi"/>
+        </w:rPr>
+      </w:pPr>
+    </w:p>
+    <w:p>
+      <w:pPr>
+        <w:pStyle w:val="Heading2"/>
+        <w:rPr>
+          <w:rFonts w:asciiTheme="minorHAnsi" w:hAnsiTheme="minorHAnsi" w:cstheme="minorHAnsi"/>
+        </w:rPr>
+      </w:pPr>
+      <w:r>
+        <w:rPr>
+          <w:rFonts w:asciiTheme="minorHAnsi" w:hAnsiTheme="minorHAnsi" w:cstheme="minorHAnsi"/>
+        </w:rPr>
+        <w:t>Code</w:t>
+      </w:r>
+    </w:p>
+    <w:tbl>
+      <w:tblPr>
+        <w:tblStyle w:val="TableGrid"/>
+        <w:tblW w:w="0" w:type="auto"/>
+        <w:tblLook w:val="04A0" w:firstRow="1" w:lastRow="0" w:firstColumn="1" w:lastColumn="0" w:noHBand="0" w:noVBand="1"/>
+      </w:tblPr>
+      <w:tblGrid>
+        <w:gridCol w:w="10456"/>
+      </w:tblGrid>
+      <w:tr>
+        <w:trPr>
+          <w:trHeight w:val="5670"/>
+        </w:trPr>
+        <w:tc>
+          <w:tcPr>
+            <w:tcW w:w="10682" w:type="dxa"/>
+          </w:tcPr>
+          <w:p>
+            <w:pPr>
+              <w:rPr>
+                <w:rFonts w:asciiTheme="minorHAnsi" w:hAnsiTheme="minorHAnsi" w:cstheme="minorHAnsi"/>
+              </w:rPr>
+            </w:pPr>
+            <w:r>
+              <w:rPr>
+                <w:rFonts w:asciiTheme="minorHAnsi" w:hAnsiTheme="minorHAnsi" w:cstheme="minorHAnsi"/>
+                <w:noProof/>
+              </w:rPr>
+              <w:drawing>
+                <wp:inline distT="0" distB="0" distL="0" distR="0" wp14:anchorId="12EC39C1" wp14:editId="2401271E">
+                  <wp:extent cx="4739408" cy="5996940"/>
+                  <wp:effectExtent l="0" t="0" r="4445" b="3810"/>
+                  <wp:docPr id="1444964568" name="Picture 1"/>
+                  <wp:cNvGraphicFramePr>
+                    <a:graphicFrameLocks xmlns:a="http://schemas.openxmlformats.org/drawingml/2006/main" noChangeAspect="1"/>
+                  </wp:cNvGraphicFramePr>
+                  <a:graphic xmlns:a="http://schemas.openxmlformats.org/drawingml/2006/main">
+                    <a:graphicData uri="http://schemas.openxmlformats.org/drawingml/2006/picture">
+                      <pic:pic xmlns:pic="http://schemas.openxmlformats.org/drawingml/2006/picture">
+                        <pic:nvPicPr>
+                          <pic:cNvPr id="1444964568" name=""/>
+                          <pic:cNvPicPr/>
+                        </pic:nvPicPr>
+                        <pic:blipFill>
+                          <a:blip r:embed="rId107"/>
+                          <a:stretch>
+                            <a:fillRect/>
+                          </a:stretch>
+                        </pic:blipFill>
+                        <pic:spPr>
+                          <a:xfrm>
+                            <a:off x="0" y="0"/>
+                            <a:ext cx="4745159" cy="6004218"/>
+                          </a:xfrm>
+                          <a:prstGeom prst="rect">
+                            <a:avLst/>
+                          </a:prstGeom>
+                        </pic:spPr>
+                      </pic:pic>
+                    </a:graphicData>
+                  </a:graphic>
+                </wp:inline>
+              </w:drawing>
+            </w:r>
+          </w:p>
+        </w:tc>
+      </w:tr>
+    </w:tbl>
+    <w:p>
+      <w:pPr>
+        <w:pStyle w:val="Heading2"/>
+        <w:rPr>
+          <w:rFonts w:asciiTheme="minorHAnsi" w:hAnsiTheme="minorHAnsi" w:cstheme="minorHAnsi"/>
+        </w:rPr>
+      </w:pPr>
+      <w:r>
+        <w:rPr>
+          <w:rFonts w:asciiTheme="minorHAnsi" w:hAnsiTheme="minorHAnsi" w:cstheme="minorHAnsi"/>
+        </w:rPr>
+        <w:lastRenderedPageBreak/>
+        <w:t>Screenshots</w:t>
+      </w:r>
+    </w:p>
+    <w:p>
+      <w:r>
+        <w:rPr>
+          <w:noProof/>
+        </w:rPr>
+        <w:drawing>
+          <wp:inline distT="0" distB="0" distL="0" distR="0" wp14:anchorId="0D435DBE" wp14:editId="1DFEE31D">
+            <wp:extent cx="1600423" cy="3505689"/>
+            <wp:effectExtent l="0" t="0" r="0" b="0"/>
+            <wp:docPr id="147980624" name="Picture 1" descr="A screen shot of a computer&#10;&#10;AI-generated content may be incorrect."/>
+            <wp:cNvGraphicFramePr>
+              <a:graphicFrameLocks xmlns:a="http://schemas.openxmlformats.org/drawingml/2006/main" noChangeAspect="1"/>
+            </wp:cNvGraphicFramePr>
+            <a:graphic xmlns:a="http://schemas.openxmlformats.org/drawingml/2006/main">
+              <a:graphicData uri="http://schemas.openxmlformats.org/drawingml/2006/picture">
+                <pic:pic xmlns:pic="http://schemas.openxmlformats.org/drawingml/2006/picture">
+                  <pic:nvPicPr>
+                    <pic:cNvPr id="147980624" name="Picture 1" descr="A screen shot of a computer&#10;&#10;AI-generated content may be incorrect."/>
+                    <pic:cNvPicPr/>
+                  </pic:nvPicPr>
+                  <pic:blipFill>
+                    <a:blip r:embed="rId108"/>
+                    <a:stretch>
+                      <a:fillRect/>
+                    </a:stretch>
+                  </pic:blipFill>
+                  <pic:spPr>
+                    <a:xfrm>
+                      <a:off x="0" y="0"/>
+                      <a:ext cx="1600423" cy="3505689"/>
+                    </a:xfrm>
+                    <a:prstGeom prst="rect">
+                      <a:avLst/>
+                    </a:prstGeom>
+                  </pic:spPr>
+                </pic:pic>
+              </a:graphicData>
+            </a:graphic>
+          </wp:inline>
+        </w:drawing>
+      </w:r>
+    </w:p>
+    <w:p>
+      <w:pPr>
+        <w:keepLines w:val="0"/>
+        <w:spacing w:after="0"/>
+        <w:ind w:left="714" w:hanging="357"/>
+        <w:rPr>
+          <w:rFonts w:asciiTheme="minorHAnsi" w:hAnsiTheme="minorHAnsi" w:cstheme="minorHAnsi"/>
+        </w:rPr>
+      </w:pPr>
+      <w:r>
+        <w:rPr>
+          <w:rFonts w:asciiTheme="minorHAnsi" w:hAnsiTheme="minorHAnsi" w:cstheme="minorHAnsi"/>
+        </w:rPr>
+        <w:br w:type="page"/>
+      </w:r>
+    </w:p>
+    <w:p>
+      <w:pPr>
+        <w:pStyle w:val="Heading1"/>
+        <w:rPr>
+          <w:rFonts w:asciiTheme="minorHAnsi" w:hAnsiTheme="minorHAnsi" w:cstheme="minorHAnsi"/>
+        </w:rPr>
+      </w:pPr>
+      <w:r>
+        <w:rPr>
+          <w:rFonts w:asciiTheme="minorHAnsi" w:hAnsiTheme="minorHAnsi" w:cstheme="minorHAnsi"/>
+        </w:rPr>
+        <w:lastRenderedPageBreak/>
+        <w:fldChar w:fldCharType="begin"/>
+      </w:r>
+      <w:r>
+        <w:rPr>
+          <w:rFonts w:asciiTheme="minorHAnsi" w:hAnsiTheme="minorHAnsi" w:cstheme="minorHAnsi"/>
+        </w:rPr>
+        <w:instrText xml:space="preserve"> AUTONUM  \* Arabic \s : </w:instrText>
+      </w:r>
+      <w:bookmarkStart w:id="51" w:name="_Toc113615478"/>
+      <w:r>
+        <w:rPr>
+          <w:rFonts w:asciiTheme="minorHAnsi" w:hAnsiTheme="minorHAnsi" w:cstheme="minorHAnsi"/>
+        </w:rPr>
+        <w:fldChar w:fldCharType="end"/>
+      </w:r>
+      <w:r>
+        <w:rPr>
+          <w:rFonts w:asciiTheme="minorHAnsi" w:hAnsiTheme="minorHAnsi" w:cstheme="minorHAnsi"/>
+        </w:rPr>
+        <w:t xml:space="preserve"> </w:t>
+      </w:r>
+      <w:r>
+        <w:rPr>
+          <w:rFonts w:asciiTheme="minorHAnsi" w:hAnsiTheme="minorHAnsi" w:cstheme="minorHAnsi"/>
+        </w:rPr>
+        <w:t>W</w:t>
+      </w:r>
+      <w:r>
+        <w:rPr>
+          <w:rFonts w:asciiTheme="minorHAnsi" w:hAnsiTheme="minorHAnsi" w:cstheme="minorHAnsi"/>
+        </w:rPr>
+        <w:t>riteToFile</w:t>
+      </w:r>
+      <w:bookmarkEnd w:id="51"/>
+    </w:p>
+    <w:p>
+      <w:pPr>
+        <w:pStyle w:val="Heading2"/>
+        <w:rPr>
+          <w:rFonts w:asciiTheme="minorHAnsi" w:hAnsiTheme="minorHAnsi" w:cstheme="minorHAnsi"/>
+        </w:rPr>
+      </w:pPr>
+      <w:r>
+        <w:rPr>
+          <w:rFonts w:asciiTheme="minorHAnsi" w:hAnsiTheme="minorHAnsi" w:cstheme="minorHAnsi"/>
+        </w:rPr>
+        <w:t>Task</w:t>
+      </w:r>
+    </w:p>
+    <w:p>
+      <w:pPr>
+        <w:rPr>
+          <w:rFonts w:asciiTheme="minorHAnsi" w:hAnsiTheme="minorHAnsi" w:cstheme="minorHAnsi"/>
+        </w:rPr>
+      </w:pPr>
+      <w:r>
+        <w:rPr>
+          <w:rFonts w:asciiTheme="minorHAnsi" w:hAnsiTheme="minorHAnsi" w:cstheme="minorHAnsi"/>
+        </w:rPr>
+        <w:t xml:space="preserve">Write a function that creates a file called students.txt and prompts the user to enter the names of 10 students (use a for loop) and writes each to the file. Copy your code and screenshot the contents of the text file. </w:t>
+      </w:r>
+    </w:p>
+    <w:p>
+      <w:pPr>
+        <w:pStyle w:val="Heading2"/>
+        <w:rPr>
+          <w:rFonts w:asciiTheme="minorHAnsi" w:hAnsiTheme="minorHAnsi" w:cstheme="minorHAnsi"/>
+        </w:rPr>
+      </w:pPr>
+      <w:r>
+        <w:rPr>
+          <w:rFonts w:asciiTheme="minorHAnsi" w:hAnsiTheme="minorHAnsi" w:cstheme="minorHAnsi"/>
+        </w:rPr>
+        <w:t>Code</w:t>
+      </w:r>
+    </w:p>
+    <w:tbl>
+      <w:tblPr>
+        <w:tblStyle w:val="TableGrid"/>
+        <w:tblW w:w="0" w:type="auto"/>
+        <w:tblLook w:val="04A0" w:firstRow="1" w:lastRow="0" w:firstColumn="1" w:lastColumn="0" w:noHBand="0" w:noVBand="1"/>
+      </w:tblPr>
+      <w:tblGrid>
+        <w:gridCol w:w="10408"/>
+      </w:tblGrid>
+      <w:tr>
+        <w:trPr>
+          <w:trHeight w:val="3524"/>
+        </w:trPr>
+        <w:tc>
+          <w:tcPr>
+            <w:tcW w:w="10408" w:type="dxa"/>
+          </w:tcPr>
+          <w:p>
+            <w:pPr>
+              <w:rPr>
+                <w:rFonts w:asciiTheme="minorHAnsi" w:hAnsiTheme="minorHAnsi" w:cstheme="minorHAnsi"/>
+              </w:rPr>
+            </w:pPr>
+            <w:r>
+              <w:rPr>
+                <w:rFonts w:asciiTheme="minorHAnsi" w:hAnsiTheme="minorHAnsi" w:cstheme="minorHAnsi"/>
+                <w:noProof/>
+              </w:rPr>
+              <w:drawing>
+                <wp:inline distT="0" distB="0" distL="0" distR="0" wp14:anchorId="723E9C9E" wp14:editId="7502BC59">
+                  <wp:extent cx="3512820" cy="2135491"/>
+                  <wp:effectExtent l="0" t="0" r="0" b="0"/>
+                  <wp:docPr id="241193288" name="Picture 1"/>
+                  <wp:cNvGraphicFramePr>
+                    <a:graphicFrameLocks xmlns:a="http://schemas.openxmlformats.org/drawingml/2006/main" noChangeAspect="1"/>
+                  </wp:cNvGraphicFramePr>
+                  <a:graphic xmlns:a="http://schemas.openxmlformats.org/drawingml/2006/main">
+                    <a:graphicData uri="http://schemas.openxmlformats.org/drawingml/2006/picture">
+                      <pic:pic xmlns:pic="http://schemas.openxmlformats.org/drawingml/2006/picture">
+                        <pic:nvPicPr>
+                          <pic:cNvPr id="241193288" name=""/>
+                          <pic:cNvPicPr/>
+                        </pic:nvPicPr>
+                        <pic:blipFill>
+                          <a:blip r:embed="rId109"/>
+                          <a:stretch>
+                            <a:fillRect/>
+                          </a:stretch>
+                        </pic:blipFill>
+                        <pic:spPr>
+                          <a:xfrm>
+                            <a:off x="0" y="0"/>
+                            <a:ext cx="3517615" cy="2138406"/>
+                          </a:xfrm>
+                          <a:prstGeom prst="rect">
+                            <a:avLst/>
+                          </a:prstGeom>
+                        </pic:spPr>
+                      </pic:pic>
+                    </a:graphicData>
+                  </a:graphic>
+                </wp:inline>
+              </w:drawing>
+            </w:r>
+          </w:p>
+        </w:tc>
+      </w:tr>
+    </w:tbl>
+    <w:p>
+      <w:pPr>
+        <w:pStyle w:val="Heading2"/>
+        <w:rPr>
+          <w:rFonts w:asciiTheme="minorHAnsi" w:hAnsiTheme="minorHAnsi" w:cstheme="minorHAnsi"/>
+        </w:rPr>
+      </w:pPr>
+      <w:r>
+        <w:rPr>
+          <w:rFonts w:asciiTheme="minorHAnsi" w:hAnsiTheme="minorHAnsi" w:cstheme="minorHAnsi"/>
+        </w:rPr>
+        <w:t>Screenshots</w:t>
+      </w:r>
+    </w:p>
+    <w:p>
+      <w:pPr>
+        <w:rPr>
+          <w:rFonts w:asciiTheme="minorHAnsi" w:hAnsiTheme="minorHAnsi" w:cstheme="minorHAnsi"/>
+        </w:rPr>
+      </w:pPr>
+      <w:r>
+        <w:rPr>
+          <w:rFonts w:asciiTheme="minorHAnsi" w:hAnsiTheme="minorHAnsi" w:cstheme="minorHAnsi"/>
+          <w:noProof/>
+        </w:rPr>
+        <w:drawing>
+          <wp:inline distT="0" distB="0" distL="0" distR="0" wp14:anchorId="79293A49" wp14:editId="54472C02">
+            <wp:extent cx="2772162" cy="2734057"/>
+            <wp:effectExtent l="0" t="0" r="9525" b="9525"/>
+            <wp:docPr id="631699598" name="Picture 1" descr="A screenshot of a computer&#10;&#10;AI-generated content may be incorrect."/>
+            <wp:cNvGraphicFramePr>
+              <a:graphicFrameLocks xmlns:a="http://schemas.openxmlformats.org/drawingml/2006/main" noChangeAspect="1"/>
+            </wp:cNvGraphicFramePr>
+            <a:graphic xmlns:a="http://schemas.openxmlformats.org/drawingml/2006/main">
+              <a:graphicData uri="http://schemas.openxmlformats.org/drawingml/2006/picture">
+                <pic:pic xmlns:pic="http://schemas.openxmlformats.org/drawingml/2006/picture">
+                  <pic:nvPicPr>
+                    <pic:cNvPr id="631699598" name="Picture 1" descr="A screenshot of a computer&#10;&#10;AI-generated content may be incorrect."/>
+                    <pic:cNvPicPr/>
+                  </pic:nvPicPr>
+                  <pic:blipFill>
+                    <a:blip r:embed="rId110"/>
+                    <a:stretch>
+                      <a:fillRect/>
+                    </a:stretch>
+                  </pic:blipFill>
+                  <pic:spPr>
+                    <a:xfrm>
+                      <a:off x="0" y="0"/>
+                      <a:ext cx="2772162" cy="2734057"/>
+                    </a:xfrm>
+                    <a:prstGeom prst="rect">
+                      <a:avLst/>
+                    </a:prstGeom>
+                  </pic:spPr>
+                </pic:pic>
+              </a:graphicData>
+            </a:graphic>
+          </wp:inline>
+        </w:drawing>
+      </w:r>
+    </w:p>
+    <w:p>
+      <w:pPr>
+        <w:pStyle w:val="Heading1"/>
+        <w:rPr>
+          <w:rFonts w:asciiTheme="minorHAnsi" w:hAnsiTheme="minorHAnsi" w:cstheme="minorHAnsi"/>
+        </w:rPr>
+      </w:pPr>
+      <w:r>
+        <w:rPr>
+          <w:rFonts w:asciiTheme="minorHAnsi" w:hAnsiTheme="minorHAnsi" w:cstheme="minorHAnsi"/>
+        </w:rPr>
+        <w:lastRenderedPageBreak/>
+        <w:fldChar w:fldCharType="begin"/>
+      </w:r>
+      <w:r>
+        <w:rPr>
+          <w:rFonts w:asciiTheme="minorHAnsi" w:hAnsiTheme="minorHAnsi" w:cstheme="minorHAnsi"/>
+        </w:rPr>
+        <w:instrText xml:space="preserve"> AUTONUM  \* Arabic \s : </w:instrText>
+      </w:r>
+      <w:bookmarkStart w:id="52" w:name="_Toc113615479"/>
+      <w:r>
+        <w:rPr>
+          <w:rFonts w:asciiTheme="minorHAnsi" w:hAnsiTheme="minorHAnsi" w:cstheme="minorHAnsi"/>
+        </w:rPr>
+        <w:fldChar w:fldCharType="end"/>
+      </w:r>
+      <w:r>
+        <w:rPr>
+          <w:rFonts w:asciiTheme="minorHAnsi" w:hAnsiTheme="minorHAnsi" w:cstheme="minorHAnsi"/>
+        </w:rPr>
+        <w:t xml:space="preserve"> </w:t>
+      </w:r>
+      <w:r>
+        <w:rPr>
+          <w:rFonts w:asciiTheme="minorHAnsi" w:hAnsiTheme="minorHAnsi" w:cstheme="minorHAnsi"/>
+        </w:rPr>
+        <w:t>ReadFromFile</w:t>
+      </w:r>
+      <w:bookmarkEnd w:id="52"/>
+    </w:p>
+    <w:p>
+      <w:pPr>
+        <w:pStyle w:val="Heading2"/>
+        <w:rPr>
+          <w:rFonts w:asciiTheme="minorHAnsi" w:hAnsiTheme="minorHAnsi" w:cstheme="minorHAnsi"/>
+        </w:rPr>
+      </w:pPr>
+      <w:r>
+        <w:rPr>
+          <w:rFonts w:asciiTheme="minorHAnsi" w:hAnsiTheme="minorHAnsi" w:cstheme="minorHAnsi"/>
+        </w:rPr>
+        <w:t>Task</w:t>
+      </w:r>
+    </w:p>
+    <w:p>
+      <w:pPr>
+        <w:rPr>
+          <w:rFonts w:asciiTheme="minorHAnsi" w:hAnsiTheme="minorHAnsi" w:cstheme="minorHAnsi"/>
+        </w:rPr>
+      </w:pPr>
+      <w:r>
+        <w:rPr>
+          <w:rFonts w:asciiTheme="minorHAnsi" w:hAnsiTheme="minorHAnsi" w:cstheme="minorHAnsi"/>
+        </w:rPr>
+        <w:t xml:space="preserve">Write a function that reads the file written in the last task and displays each record in turn. Display the message “end of file” when there are no more records to display.  </w:t>
+      </w:r>
+    </w:p>
+    <w:p>
+      <w:pPr>
+        <w:pStyle w:val="Heading2"/>
+        <w:rPr>
+          <w:rFonts w:asciiTheme="minorHAnsi" w:hAnsiTheme="minorHAnsi" w:cstheme="minorHAnsi"/>
+        </w:rPr>
+      </w:pPr>
+      <w:r>
+        <w:rPr>
+          <w:rFonts w:asciiTheme="minorHAnsi" w:hAnsiTheme="minorHAnsi" w:cstheme="minorHAnsi"/>
+        </w:rPr>
+        <w:t>Code</w:t>
+      </w:r>
+    </w:p>
+    <w:tbl>
+      <w:tblPr>
+        <w:tblStyle w:val="TableGrid"/>
+        <w:tblW w:w="0" w:type="auto"/>
+        <w:tblLook w:val="04A0" w:firstRow="1" w:lastRow="0" w:firstColumn="1" w:lastColumn="0" w:noHBand="0" w:noVBand="1"/>
+      </w:tblPr>
+      <w:tblGrid>
+        <w:gridCol w:w="10456"/>
+      </w:tblGrid>
+      <w:tr>
+        <w:trPr>
+          <w:trHeight w:val="5670"/>
+        </w:trPr>
+        <w:tc>
+          <w:tcPr>
+            <w:tcW w:w="10682" w:type="dxa"/>
+          </w:tcPr>
+          <w:p>
+            <w:pPr>
+              <w:rPr>
+                <w:rFonts w:asciiTheme="minorHAnsi" w:hAnsiTheme="minorHAnsi" w:cstheme="minorHAnsi"/>
+              </w:rPr>
+            </w:pPr>
+            <w:r>
+              <w:rPr>
+                <w:rFonts w:asciiTheme="minorHAnsi" w:hAnsiTheme="minorHAnsi" w:cstheme="minorHAnsi"/>
+                <w:noProof/>
+              </w:rPr>
+              <w:drawing>
+                <wp:inline distT="0" distB="0" distL="0" distR="0" wp14:anchorId="71093388" wp14:editId="4383C222">
+                  <wp:extent cx="3772293" cy="3345180"/>
+                  <wp:effectExtent l="0" t="0" r="0" b="7620"/>
+                  <wp:docPr id="341807745" name="Picture 1"/>
+                  <wp:cNvGraphicFramePr>
+                    <a:graphicFrameLocks xmlns:a="http://schemas.openxmlformats.org/drawingml/2006/main" noChangeAspect="1"/>
+                  </wp:cNvGraphicFramePr>
+                  <a:graphic xmlns:a="http://schemas.openxmlformats.org/drawingml/2006/main">
+                    <a:graphicData uri="http://schemas.openxmlformats.org/drawingml/2006/picture">
+                      <pic:pic xmlns:pic="http://schemas.openxmlformats.org/drawingml/2006/picture">
+                        <pic:nvPicPr>
+                          <pic:cNvPr id="341807745" name=""/>
+                          <pic:cNvPicPr/>
+                        </pic:nvPicPr>
+                        <pic:blipFill>
+                          <a:blip r:embed="rId111"/>
+                          <a:stretch>
+                            <a:fillRect/>
+                          </a:stretch>
+                        </pic:blipFill>
+                        <pic:spPr>
+                          <a:xfrm>
+                            <a:off x="0" y="0"/>
+                            <a:ext cx="3774090" cy="3346774"/>
+                          </a:xfrm>
+                          <a:prstGeom prst="rect">
+                            <a:avLst/>
+                          </a:prstGeom>
+                        </pic:spPr>
+                      </pic:pic>
+                    </a:graphicData>
+                  </a:graphic>
+                </wp:inline>
+              </w:drawing>
+            </w:r>
+          </w:p>
+        </w:tc>
+      </w:tr>
+    </w:tbl>
+    <w:p>
+      <w:pPr>
+        <w:pStyle w:val="Heading2"/>
+        <w:rPr>
+          <w:rFonts w:asciiTheme="minorHAnsi" w:hAnsiTheme="minorHAnsi" w:cstheme="minorHAnsi"/>
+        </w:rPr>
+      </w:pPr>
+      <w:r>
+        <w:rPr>
+          <w:rFonts w:asciiTheme="minorHAnsi" w:hAnsiTheme="minorHAnsi" w:cstheme="minorHAnsi"/>
+        </w:rPr>
+        <w:t>Screenshots</w:t>
+      </w:r>
+    </w:p>
+    <w:p>
+      <w:pPr>
+        <w:rPr>
+          <w:rFonts w:asciiTheme="minorHAnsi" w:hAnsiTheme="minorHAnsi" w:cstheme="minorHAnsi"/>
+        </w:rPr>
+      </w:pPr>
+      <w:r>
+        <w:rPr>
+          <w:rFonts w:asciiTheme="minorHAnsi" w:hAnsiTheme="minorHAnsi" w:cstheme="minorHAnsi"/>
+          <w:noProof/>
+        </w:rPr>
+        <w:drawing>
+          <wp:inline distT="0" distB="0" distL="0" distR="0" wp14:anchorId="5D15A191" wp14:editId="4704D52A">
+            <wp:extent cx="1943371" cy="2162477"/>
+            <wp:effectExtent l="0" t="0" r="0" b="9525"/>
+            <wp:docPr id="1324502023" name="Picture 1" descr="A screenshot of a computer&#10;&#10;AI-generated content may be incorrect."/>
+            <wp:cNvGraphicFramePr>
+              <a:graphicFrameLocks xmlns:a="http://schemas.openxmlformats.org/drawingml/2006/main" noChangeAspect="1"/>
+            </wp:cNvGraphicFramePr>
+            <a:graphic xmlns:a="http://schemas.openxmlformats.org/drawingml/2006/main">
+              <a:graphicData uri="http://schemas.openxmlformats.org/drawingml/2006/picture">
+                <pic:pic xmlns:pic="http://schemas.openxmlformats.org/drawingml/2006/picture">
+                  <pic:nvPicPr>
+                    <pic:cNvPr id="1324502023" name="Picture 1" descr="A screenshot of a computer&#10;&#10;AI-generated content may be incorrect."/>
+                    <pic:cNvPicPr/>
+                  </pic:nvPicPr>
+                  <pic:blipFill>
+                    <a:blip r:embed="rId112"/>
+                    <a:stretch>
+                      <a:fillRect/>
+                    </a:stretch>
+                  </pic:blipFill>
+                  <pic:spPr>
+                    <a:xfrm>
+                      <a:off x="0" y="0"/>
+                      <a:ext cx="1943371" cy="2162477"/>
+                    </a:xfrm>
+                    <a:prstGeom prst="rect">
+                      <a:avLst/>
+                    </a:prstGeom>
+                  </pic:spPr>
+                </pic:pic>
+              </a:graphicData>
+            </a:graphic>
+          </wp:inline>
+        </w:drawing>
+      </w:r>
+    </w:p>
+    <w:p>
+      <w:pPr>
+        <w:pStyle w:val="Heading1"/>
+        <w:rPr>
+          <w:rFonts w:asciiTheme="minorHAnsi" w:hAnsiTheme="minorHAnsi" w:cstheme="minorHAnsi"/>
+        </w:rPr>
+      </w:pPr>
+      <w:r>
+        <w:rPr>
+          <w:rFonts w:asciiTheme="minorHAnsi" w:hAnsiTheme="minorHAnsi" w:cstheme="minorHAnsi"/>
+        </w:rPr>
+        <w:lastRenderedPageBreak/>
+        <w:fldChar w:fldCharType="begin"/>
+      </w:r>
+      <w:r>
+        <w:rPr>
+          <w:rFonts w:asciiTheme="minorHAnsi" w:hAnsiTheme="minorHAnsi" w:cstheme="minorHAnsi"/>
+        </w:rPr>
+        <w:instrText xml:space="preserve"> AUTONUM  \* Arabic \s : </w:instrText>
+      </w:r>
+      <w:bookmarkStart w:id="53" w:name="_Toc113615480"/>
+      <w:r>
+        <w:rPr>
+          <w:rFonts w:asciiTheme="minorHAnsi" w:hAnsiTheme="minorHAnsi" w:cstheme="minorHAnsi"/>
+        </w:rPr>
+        <w:fldChar w:fldCharType="end"/>
+      </w:r>
+      <w:r>
+        <w:rPr>
+          <w:rFonts w:asciiTheme="minorHAnsi" w:hAnsiTheme="minorHAnsi" w:cstheme="minorHAnsi"/>
+        </w:rPr>
+        <w:t xml:space="preserve"> </w:t>
+      </w:r>
+      <w:r>
+        <w:rPr>
+          <w:rFonts w:asciiTheme="minorHAnsi" w:hAnsiTheme="minorHAnsi" w:cstheme="minorHAnsi"/>
+        </w:rPr>
+        <w:t>Write</w:t>
+      </w:r>
+      <w:r>
+        <w:rPr>
+          <w:rFonts w:asciiTheme="minorHAnsi" w:hAnsiTheme="minorHAnsi" w:cstheme="minorHAnsi"/>
+        </w:rPr>
+        <w:t>Binary</w:t>
+      </w:r>
+      <w:bookmarkEnd w:id="53"/>
+    </w:p>
+    <w:p>
+      <w:pPr>
+        <w:pStyle w:val="Heading2"/>
+        <w:rPr>
+          <w:rFonts w:asciiTheme="minorHAnsi" w:hAnsiTheme="minorHAnsi" w:cstheme="minorHAnsi"/>
+        </w:rPr>
+      </w:pPr>
+      <w:r>
+        <w:rPr>
+          <w:rFonts w:asciiTheme="minorHAnsi" w:hAnsiTheme="minorHAnsi" w:cstheme="minorHAnsi"/>
+        </w:rPr>
+        <w:t>Task</w:t>
+      </w:r>
+    </w:p>
+    <w:p>
+      <w:pPr>
+        <w:rPr>
+          <w:rFonts w:asciiTheme="minorHAnsi" w:hAnsiTheme="minorHAnsi" w:cstheme="minorHAnsi"/>
+        </w:rPr>
+      </w:pPr>
+      <w:r>
+        <w:rPr>
+          <w:rFonts w:asciiTheme="minorHAnsi" w:hAnsiTheme="minorHAnsi" w:cstheme="minorHAnsi"/>
+        </w:rPr>
+        <w:t xml:space="preserve">Create a record </w:t>
+      </w:r>
+      <w:r>
+        <w:rPr>
+          <w:rFonts w:asciiTheme="minorHAnsi" w:hAnsiTheme="minorHAnsi" w:cstheme="minorHAnsi"/>
+        </w:rPr>
+        <w:t xml:space="preserve">structure to </w:t>
+      </w:r>
+      <w:r>
+        <w:rPr>
+          <w:rFonts w:asciiTheme="minorHAnsi" w:hAnsiTheme="minorHAnsi" w:cstheme="minorHAnsi"/>
+        </w:rPr>
+        <w:t xml:space="preserve">store the details of a book with the fields: </w:t>
+      </w:r>
+      <w:r>
+        <w:rPr>
+          <w:rFonts w:asciiTheme="minorHAnsi" w:hAnsiTheme="minorHAnsi" w:cstheme="minorHAnsi"/>
+        </w:rPr>
+        <w:t xml:space="preserve">title, ISBN, price and year of publication.  Prompt the user to enter the details of </w:t>
+      </w:r>
+      <w:r>
+        <w:rPr>
+          <w:rFonts w:asciiTheme="minorHAnsi" w:hAnsiTheme="minorHAnsi" w:cstheme="minorHAnsi"/>
+        </w:rPr>
+        <w:t xml:space="preserve">several </w:t>
+      </w:r>
+      <w:r>
+        <w:rPr>
+          <w:rFonts w:asciiTheme="minorHAnsi" w:hAnsiTheme="minorHAnsi" w:cstheme="minorHAnsi"/>
+        </w:rPr>
+        <w:t>book</w:t>
+      </w:r>
+      <w:r>
+        <w:rPr>
+          <w:rFonts w:asciiTheme="minorHAnsi" w:hAnsiTheme="minorHAnsi" w:cstheme="minorHAnsi"/>
+        </w:rPr>
+        <w:t>s and write each to a binary file books.bin</w:t>
+      </w:r>
+    </w:p>
+    <w:p>
+      <w:pPr>
+        <w:pStyle w:val="Heading2"/>
+        <w:rPr>
+          <w:rFonts w:asciiTheme="minorHAnsi" w:hAnsiTheme="minorHAnsi" w:cstheme="minorHAnsi"/>
+        </w:rPr>
+      </w:pPr>
+      <w:r>
+        <w:rPr>
+          <w:rFonts w:asciiTheme="minorHAnsi" w:hAnsiTheme="minorHAnsi" w:cstheme="minorHAnsi"/>
+        </w:rPr>
+        <w:t>Code</w:t>
+      </w:r>
+    </w:p>
+    <w:tbl>
+      <w:tblPr>
+        <w:tblStyle w:val="TableGrid"/>
+        <w:tblW w:w="0" w:type="auto"/>
+        <w:tblLook w:val="04A0" w:firstRow="1" w:lastRow="0" w:firstColumn="1" w:lastColumn="0" w:noHBand="0" w:noVBand="1"/>
+      </w:tblPr>
+      <w:tblGrid>
+        <w:gridCol w:w="10456"/>
+      </w:tblGrid>
+      <w:tr>
+        <w:trPr>
+          <w:trHeight w:val="5670"/>
+        </w:trPr>
+        <w:tc>
+          <w:tcPr>
+            <w:tcW w:w="10682" w:type="dxa"/>
+          </w:tcPr>
+          <w:p>
+            <w:pPr>
+              <w:rPr>
+                <w:rFonts w:asciiTheme="minorHAnsi" w:hAnsiTheme="minorHAnsi" w:cstheme="minorHAnsi"/>
+              </w:rPr>
+            </w:pPr>
+            <w:r>
+              <w:rPr>
+                <w:rFonts w:asciiTheme="minorHAnsi" w:hAnsiTheme="minorHAnsi" w:cstheme="minorHAnsi"/>
+              </w:rPr>
+              <w:drawing>
+                <wp:inline distT="0" distB="0" distL="0" distR="0" wp14:anchorId="653E2FBB" wp14:editId="1DBA0236">
+                  <wp:extent cx="6645910" cy="2284095"/>
+                  <wp:effectExtent l="0" t="0" r="2540" b="1905"/>
+                  <wp:docPr id="112722540" name="Picture 1"/>
+                  <wp:cNvGraphicFramePr>
+                    <a:graphicFrameLocks xmlns:a="http://schemas.openxmlformats.org/drawingml/2006/main" noChangeAspect="1"/>
+                  </wp:cNvGraphicFramePr>
+                  <a:graphic xmlns:a="http://schemas.openxmlformats.org/drawingml/2006/main">
+                    <a:graphicData uri="http://schemas.openxmlformats.org/drawingml/2006/picture">
+                      <pic:pic xmlns:pic="http://schemas.openxmlformats.org/drawingml/2006/picture">
+                        <pic:nvPicPr>
+                          <pic:cNvPr id="112722540" name=""/>
+                          <pic:cNvPicPr/>
+                        </pic:nvPicPr>
+                        <pic:blipFill>
+                          <a:blip r:embed="rId113"/>
+                          <a:stretch>
+                            <a:fillRect/>
+                          </a:stretch>
+                        </pic:blipFill>
+                        <pic:spPr>
+                          <a:xfrm>
+                            <a:off x="0" y="0"/>
+                            <a:ext cx="6645910" cy="2284095"/>
+                          </a:xfrm>
+                          <a:prstGeom prst="rect">
+                            <a:avLst/>
+                          </a:prstGeom>
+                        </pic:spPr>
+                      </pic:pic>
+                    </a:graphicData>
+                  </a:graphic>
+                </wp:inline>
+              </w:drawing>
+            </w:r>
+          </w:p>
+        </w:tc>
+      </w:tr>
+    </w:tbl>
+    <w:p>
+      <w:pPr>
+        <w:pStyle w:val="Heading2"/>
+        <w:rPr>
+          <w:rFonts w:asciiTheme="minorHAnsi" w:hAnsiTheme="minorHAnsi" w:cstheme="minorHAnsi"/>
+        </w:rPr>
+      </w:pPr>
+      <w:r>
+        <w:rPr>
+          <w:rFonts w:asciiTheme="minorHAnsi" w:hAnsiTheme="minorHAnsi" w:cstheme="minorHAnsi"/>
+        </w:rPr>
+        <w:t>Screenshots</w:t>
+      </w:r>
+    </w:p>
+    <w:p>
+      <w:pPr>
+        <w:rPr>
+          <w:rFonts w:asciiTheme="minorHAnsi" w:hAnsiTheme="minorHAnsi" w:cstheme="minorHAnsi"/>
+        </w:rPr>
+      </w:pPr>
+      <w:r>
+        <w:rPr>
+          <w:rFonts w:asciiTheme="minorHAnsi" w:hAnsiTheme="minorHAnsi" w:cstheme="minorHAnsi"/>
+        </w:rPr>
+        <w:drawing>
+          <wp:inline distT="0" distB="0" distL="0" distR="0" wp14:anchorId="5C407CE7" wp14:editId="1728252A">
+            <wp:extent cx="1324160" cy="1143160"/>
+            <wp:effectExtent l="0" t="0" r="9525" b="0"/>
+            <wp:docPr id="1725082309" name="Picture 1" descr="A screenshot of a computer&#10;&#10;AI-generated content may be incorrect."/>
+            <wp:cNvGraphicFramePr>
+              <a:graphicFrameLocks xmlns:a="http://schemas.openxmlformats.org/drawingml/2006/main" noChangeAspect="1"/>
+            </wp:cNvGraphicFramePr>
+            <a:graphic xmlns:a="http://schemas.openxmlformats.org/drawingml/2006/main">
+              <a:graphicData uri="http://schemas.openxmlformats.org/drawingml/2006/picture">
+                <pic:pic xmlns:pic="http://schemas.openxmlformats.org/drawingml/2006/picture">
+                  <pic:nvPicPr>
+                    <pic:cNvPr id="1725082309" name="Picture 1" descr="A screenshot of a computer&#10;&#10;AI-generated content may be incorrect."/>
+                    <pic:cNvPicPr/>
+                  </pic:nvPicPr>
+                  <pic:blipFill>
+                    <a:blip r:embed="rId114"/>
+                    <a:stretch>
+                      <a:fillRect/>
+                    </a:stretch>
+                  </pic:blipFill>
+                  <pic:spPr>
+                    <a:xfrm>
+                      <a:off x="0" y="0"/>
+                      <a:ext cx="1324160" cy="1143160"/>
+                    </a:xfrm>
+                    <a:prstGeom prst="rect">
+                      <a:avLst/>
+                    </a:prstGeom>
+                  </pic:spPr>
+                </pic:pic>
+              </a:graphicData>
+            </a:graphic>
+          </wp:inline>
+        </w:drawing>
+      </w:r>
+    </w:p>
+    <w:p>
+      <w:pPr>
+        <w:pStyle w:val="Heading1"/>
+        <w:rPr>
+          <w:rFonts w:asciiTheme="minorHAnsi" w:hAnsiTheme="minorHAnsi" w:cstheme="minorHAnsi"/>
+        </w:rPr>
+      </w:pPr>
+      <w:r>
+        <w:rPr>
+          <w:rFonts w:asciiTheme="minorHAnsi" w:hAnsiTheme="minorHAnsi" w:cstheme="minorHAnsi"/>
+        </w:rPr>
+        <w:lastRenderedPageBreak/>
+        <w:fldChar w:fldCharType="begin"/>
+      </w:r>
+      <w:r>
+        <w:rPr>
+          <w:rFonts w:asciiTheme="minorHAnsi" w:hAnsiTheme="minorHAnsi" w:cstheme="minorHAnsi"/>
+        </w:rPr>
+        <w:instrText xml:space="preserve"> AUTONUM  \* Arabic \s : </w:instrText>
+      </w:r>
+      <w:bookmarkStart w:id="54" w:name="_Toc113615481"/>
+      <w:r>
+        <w:rPr>
+          <w:rFonts w:asciiTheme="minorHAnsi" w:hAnsiTheme="minorHAnsi" w:cstheme="minorHAnsi"/>
+        </w:rPr>
+        <w:fldChar w:fldCharType="end"/>
+      </w:r>
+      <w:r>
+        <w:rPr>
+          <w:rFonts w:asciiTheme="minorHAnsi" w:hAnsiTheme="minorHAnsi" w:cstheme="minorHAnsi"/>
+        </w:rPr>
+        <w:t xml:space="preserve"> </w:t>
+      </w:r>
+      <w:r>
+        <w:rPr>
+          <w:rFonts w:asciiTheme="minorHAnsi" w:hAnsiTheme="minorHAnsi" w:cstheme="minorHAnsi"/>
+        </w:rPr>
+        <w:t>ReadBinary</w:t>
+      </w:r>
+      <w:bookmarkEnd w:id="54"/>
+    </w:p>
+    <w:p>
+      <w:pPr>
+        <w:pStyle w:val="Heading2"/>
+        <w:rPr>
+          <w:rFonts w:asciiTheme="minorHAnsi" w:hAnsiTheme="minorHAnsi" w:cstheme="minorHAnsi"/>
+        </w:rPr>
+      </w:pPr>
+      <w:r>
+        <w:rPr>
+          <w:rFonts w:asciiTheme="minorHAnsi" w:hAnsiTheme="minorHAnsi" w:cstheme="minorHAnsi"/>
+        </w:rPr>
+        <w:t>Task</w:t>
+      </w:r>
+    </w:p>
+    <w:p>
+      <w:pPr>
+        <w:rPr>
+          <w:rFonts w:asciiTheme="minorHAnsi" w:hAnsiTheme="minorHAnsi" w:cstheme="minorHAnsi"/>
+        </w:rPr>
+      </w:pPr>
+      <w:r>
+        <w:rPr>
+          <w:rFonts w:asciiTheme="minorHAnsi" w:hAnsiTheme="minorHAnsi" w:cstheme="minorHAnsi"/>
+        </w:rPr>
+        <w:t>Write a function that reads the binary file created in the last task and outp</w:t>
+      </w:r>
+      <w:r>
+        <w:rPr>
+          <w:rFonts w:asciiTheme="minorHAnsi" w:hAnsiTheme="minorHAnsi" w:cstheme="minorHAnsi"/>
+        </w:rPr>
+        <w:t>u</w:t>
+      </w:r>
+      <w:r>
+        <w:rPr>
+          <w:rFonts w:asciiTheme="minorHAnsi" w:hAnsiTheme="minorHAnsi" w:cstheme="minorHAnsi"/>
+        </w:rPr>
+        <w:t>ts the titles of each of the books .</w:t>
+      </w:r>
+    </w:p>
+    <w:p>
+      <w:pPr>
+        <w:pStyle w:val="Heading2"/>
+        <w:rPr>
+          <w:rFonts w:asciiTheme="minorHAnsi" w:hAnsiTheme="minorHAnsi" w:cstheme="minorHAnsi"/>
+        </w:rPr>
+      </w:pPr>
+    </w:p>
+    <w:p>
+      <w:pPr>
+        <w:pStyle w:val="Heading2"/>
+        <w:rPr>
+          <w:rFonts w:asciiTheme="minorHAnsi" w:hAnsiTheme="minorHAnsi" w:cstheme="minorHAnsi"/>
+        </w:rPr>
+      </w:pPr>
+      <w:r>
+        <w:rPr>
+          <w:rFonts w:asciiTheme="minorHAnsi" w:hAnsiTheme="minorHAnsi" w:cstheme="minorHAnsi"/>
+        </w:rPr>
         <w:t>Code</w:t>
       </w:r>
     </w:p>
@@ -23319,19 +24313,31 @@
     </w:p>
     <w:p>
       <w:pPr>
-        <w:keepLines w:val="0"/>
-        <w:spacing w:after="0"/>
-        <w:ind w:left="714" w:hanging="357"/>
-        <w:rPr>
-          <w:rFonts w:asciiTheme="minorHAnsi" w:hAnsiTheme="minorHAnsi" w:cstheme="minorHAnsi"/>
-        </w:rPr>
-      </w:pPr>
-      <w:r>
-        <w:rPr>
-          <w:rFonts w:asciiTheme="minorHAnsi" w:hAnsiTheme="minorHAnsi" w:cstheme="minorHAnsi"/>
-        </w:rPr>
-        <w:br w:type="page"/>
-      </w:r>
+        <w:rPr>
+          <w:rFonts w:asciiTheme="minorHAnsi" w:hAnsiTheme="minorHAnsi" w:cstheme="minorHAnsi"/>
+        </w:rPr>
+      </w:pPr>
+    </w:p>
+    <w:p>
+      <w:pPr>
+        <w:rPr>
+          <w:rFonts w:asciiTheme="minorHAnsi" w:hAnsiTheme="minorHAnsi" w:cstheme="minorHAnsi"/>
+        </w:rPr>
+      </w:pPr>
+    </w:p>
+    <w:p>
+      <w:pPr>
+        <w:rPr>
+          <w:rFonts w:asciiTheme="minorHAnsi" w:hAnsiTheme="minorHAnsi" w:cstheme="minorHAnsi"/>
+        </w:rPr>
+      </w:pPr>
+    </w:p>
+    <w:p>
+      <w:pPr>
+        <w:rPr>
+          <w:rFonts w:asciiTheme="minorHAnsi" w:hAnsiTheme="minorHAnsi" w:cstheme="minorHAnsi"/>
+        </w:rPr>
+      </w:pPr>
     </w:p>
     <w:p>
       <w:pPr>
@@ -23353,792 +24359,6 @@
         </w:rPr>
         <w:instrText xml:space="preserve"> AUTONUM  \* Arabic \s : </w:instrText>
       </w:r>
-      <w:bookmarkStart w:id="50" w:name="_Toc113615477"/>
-      <w:r>
-        <w:rPr>
-          <w:rFonts w:asciiTheme="minorHAnsi" w:hAnsiTheme="minorHAnsi" w:cstheme="minorHAnsi"/>
-        </w:rPr>
-        <w:fldChar w:fldCharType="end"/>
-      </w:r>
-      <w:r>
-        <w:rPr>
-          <w:rFonts w:asciiTheme="minorHAnsi" w:hAnsiTheme="minorHAnsi" w:cstheme="minorHAnsi"/>
-        </w:rPr>
-        <w:t xml:space="preserve"> </w:t>
-      </w:r>
-      <w:r>
-        <w:rPr>
-          <w:rFonts w:asciiTheme="minorHAnsi" w:hAnsiTheme="minorHAnsi" w:cstheme="minorHAnsi"/>
-        </w:rPr>
-        <w:t>Bubble Sort</w:t>
-      </w:r>
-      <w:bookmarkEnd w:id="50"/>
-    </w:p>
-    <w:p>
-      <w:pPr>
-        <w:pStyle w:val="Heading2"/>
-        <w:rPr>
-          <w:rFonts w:asciiTheme="minorHAnsi" w:hAnsiTheme="minorHAnsi" w:cstheme="minorHAnsi"/>
-        </w:rPr>
-      </w:pPr>
-      <w:r>
-        <w:rPr>
-          <w:rFonts w:asciiTheme="minorHAnsi" w:hAnsiTheme="minorHAnsi" w:cstheme="minorHAnsi"/>
-        </w:rPr>
-        <w:t>Task</w:t>
-      </w:r>
-    </w:p>
-    <w:p>
-      <w:pPr>
-        <w:rPr>
-          <w:rFonts w:asciiTheme="minorHAnsi" w:hAnsiTheme="minorHAnsi" w:cstheme="minorHAnsi"/>
-        </w:rPr>
-      </w:pPr>
-      <w:r>
-        <w:rPr>
-          <w:rFonts w:asciiTheme="minorHAnsi" w:hAnsiTheme="minorHAnsi" w:cstheme="minorHAnsi"/>
-        </w:rPr>
-        <w:t xml:space="preserve">Write a program that prompts the user to enter 10 names and store them in a list (array). Use the bubble sort algorithm to sort the list and then display the names in alphabetical order.  Make use of functions to structure your program. </w:t>
-      </w:r>
-    </w:p>
-    <w:p>
-      <w:pPr>
-        <w:rPr>
-          <w:rFonts w:asciiTheme="minorHAnsi" w:hAnsiTheme="minorHAnsi" w:cstheme="minorHAnsi"/>
-        </w:rPr>
-      </w:pPr>
-    </w:p>
-    <w:p>
-      <w:pPr>
-        <w:rPr>
-          <w:rFonts w:asciiTheme="minorHAnsi" w:hAnsiTheme="minorHAnsi" w:cstheme="minorHAnsi"/>
-        </w:rPr>
-      </w:pPr>
-    </w:p>
-    <w:p>
-      <w:pPr>
-        <w:pStyle w:val="Heading2"/>
-        <w:rPr>
-          <w:rFonts w:asciiTheme="minorHAnsi" w:hAnsiTheme="minorHAnsi" w:cstheme="minorHAnsi"/>
-        </w:rPr>
-      </w:pPr>
-      <w:r>
-        <w:rPr>
-          <w:rFonts w:asciiTheme="minorHAnsi" w:hAnsiTheme="minorHAnsi" w:cstheme="minorHAnsi"/>
-        </w:rPr>
-        <w:t>Code</w:t>
-      </w:r>
-    </w:p>
-    <w:tbl>
-      <w:tblPr>
-        <w:tblStyle w:val="TableGrid"/>
-        <w:tblW w:w="0" w:type="auto"/>
-        <w:tblLook w:val="04A0" w:firstRow="1" w:lastRow="0" w:firstColumn="1" w:lastColumn="0" w:noHBand="0" w:noVBand="1"/>
-      </w:tblPr>
-      <w:tblGrid>
-        <w:gridCol w:w="10456"/>
-      </w:tblGrid>
-      <w:tr>
-        <w:trPr>
-          <w:trHeight w:val="5670"/>
-        </w:trPr>
-        <w:tc>
-          <w:tcPr>
-            <w:tcW w:w="10682" w:type="dxa"/>
-          </w:tcPr>
-          <w:p>
-            <w:pPr>
-              <w:rPr>
-                <w:rFonts w:asciiTheme="minorHAnsi" w:hAnsiTheme="minorHAnsi" w:cstheme="minorHAnsi"/>
-              </w:rPr>
-            </w:pPr>
-          </w:p>
-        </w:tc>
-      </w:tr>
-    </w:tbl>
-    <w:p>
-      <w:pPr>
-        <w:pStyle w:val="Heading2"/>
-        <w:rPr>
-          <w:rFonts w:asciiTheme="minorHAnsi" w:hAnsiTheme="minorHAnsi" w:cstheme="minorHAnsi"/>
-        </w:rPr>
-      </w:pPr>
-      <w:r>
-        <w:rPr>
-          <w:rFonts w:asciiTheme="minorHAnsi" w:hAnsiTheme="minorHAnsi" w:cstheme="minorHAnsi"/>
-        </w:rPr>
-        <w:t>Screenshots</w:t>
-      </w:r>
-    </w:p>
-    <w:p>
-      <w:pPr>
-        <w:keepLines w:val="0"/>
-        <w:spacing w:after="0"/>
-        <w:ind w:left="714" w:hanging="357"/>
-        <w:rPr>
-          <w:rFonts w:asciiTheme="minorHAnsi" w:hAnsiTheme="minorHAnsi" w:cstheme="minorHAnsi"/>
-        </w:rPr>
-      </w:pPr>
-      <w:r>
-        <w:rPr>
-          <w:rFonts w:asciiTheme="minorHAnsi" w:hAnsiTheme="minorHAnsi" w:cstheme="minorHAnsi"/>
-        </w:rPr>
-        <w:br w:type="page"/>
-      </w:r>
-    </w:p>
-    <w:p>
-      <w:pPr>
-        <w:pStyle w:val="Heading1"/>
-        <w:rPr>
-          <w:rFonts w:asciiTheme="minorHAnsi" w:hAnsiTheme="minorHAnsi" w:cstheme="minorHAnsi"/>
-        </w:rPr>
-      </w:pPr>
-      <w:r>
-        <w:rPr>
-          <w:rFonts w:asciiTheme="minorHAnsi" w:hAnsiTheme="minorHAnsi" w:cstheme="minorHAnsi"/>
-        </w:rPr>
-        <w:lastRenderedPageBreak/>
-        <w:fldChar w:fldCharType="begin"/>
-      </w:r>
-      <w:r>
-        <w:rPr>
-          <w:rFonts w:asciiTheme="minorHAnsi" w:hAnsiTheme="minorHAnsi" w:cstheme="minorHAnsi"/>
-        </w:rPr>
-        <w:instrText xml:space="preserve"> AUTONUM  \* Arabic \s : </w:instrText>
-      </w:r>
-      <w:bookmarkStart w:id="51" w:name="_Toc113615478"/>
-      <w:r>
-        <w:rPr>
-          <w:rFonts w:asciiTheme="minorHAnsi" w:hAnsiTheme="minorHAnsi" w:cstheme="minorHAnsi"/>
-        </w:rPr>
-        <w:fldChar w:fldCharType="end"/>
-      </w:r>
-      <w:r>
-        <w:rPr>
-          <w:rFonts w:asciiTheme="minorHAnsi" w:hAnsiTheme="minorHAnsi" w:cstheme="minorHAnsi"/>
-        </w:rPr>
-        <w:t xml:space="preserve"> </w:t>
-      </w:r>
-      <w:proofErr w:type="spellStart"/>
-      <w:r>
-        <w:rPr>
-          <w:rFonts w:asciiTheme="minorHAnsi" w:hAnsiTheme="minorHAnsi" w:cstheme="minorHAnsi"/>
-        </w:rPr>
-        <w:t>W</w:t>
-      </w:r>
-      <w:r>
-        <w:rPr>
-          <w:rFonts w:asciiTheme="minorHAnsi" w:hAnsiTheme="minorHAnsi" w:cstheme="minorHAnsi"/>
-        </w:rPr>
-        <w:t>riteToFile</w:t>
-      </w:r>
-      <w:bookmarkEnd w:id="51"/>
-      <w:proofErr w:type="spellEnd"/>
-    </w:p>
-    <w:p>
-      <w:pPr>
-        <w:pStyle w:val="Heading2"/>
-        <w:rPr>
-          <w:rFonts w:asciiTheme="minorHAnsi" w:hAnsiTheme="minorHAnsi" w:cstheme="minorHAnsi"/>
-        </w:rPr>
-      </w:pPr>
-      <w:r>
-        <w:rPr>
-          <w:rFonts w:asciiTheme="minorHAnsi" w:hAnsiTheme="minorHAnsi" w:cstheme="minorHAnsi"/>
-        </w:rPr>
-        <w:t>Task</w:t>
-      </w:r>
-    </w:p>
-    <w:p>
-      <w:pPr>
-        <w:rPr>
-          <w:rFonts w:asciiTheme="minorHAnsi" w:hAnsiTheme="minorHAnsi" w:cstheme="minorHAnsi"/>
-        </w:rPr>
-      </w:pPr>
-      <w:r>
-        <w:rPr>
-          <w:rFonts w:asciiTheme="minorHAnsi" w:hAnsiTheme="minorHAnsi" w:cstheme="minorHAnsi"/>
-        </w:rPr>
-        <w:t xml:space="preserve">Write a function that creates a file called students.txt and prompts the user to enter the names of 10 students (use a for loop) and writes each to the file. Copy your code and screenshot the contents of the text file. </w:t>
-      </w:r>
-    </w:p>
-    <w:p>
-      <w:pPr>
-        <w:pStyle w:val="Heading2"/>
-        <w:rPr>
-          <w:rFonts w:asciiTheme="minorHAnsi" w:hAnsiTheme="minorHAnsi" w:cstheme="minorHAnsi"/>
-        </w:rPr>
-      </w:pPr>
-      <w:r>
-        <w:rPr>
-          <w:rFonts w:asciiTheme="minorHAnsi" w:hAnsiTheme="minorHAnsi" w:cstheme="minorHAnsi"/>
-        </w:rPr>
-        <w:t>Code</w:t>
-      </w:r>
-    </w:p>
-    <w:tbl>
-      <w:tblPr>
-        <w:tblStyle w:val="TableGrid"/>
-        <w:tblW w:w="0" w:type="auto"/>
-        <w:tblLook w:val="04A0" w:firstRow="1" w:lastRow="0" w:firstColumn="1" w:lastColumn="0" w:noHBand="0" w:noVBand="1"/>
-      </w:tblPr>
-      <w:tblGrid>
-        <w:gridCol w:w="10456"/>
-      </w:tblGrid>
-      <w:tr>
-        <w:trPr>
-          <w:trHeight w:val="5670"/>
-        </w:trPr>
-        <w:tc>
-          <w:tcPr>
-            <w:tcW w:w="10682" w:type="dxa"/>
-          </w:tcPr>
-          <w:p>
-            <w:pPr>
-              <w:rPr>
-                <w:rFonts w:asciiTheme="minorHAnsi" w:hAnsiTheme="minorHAnsi" w:cstheme="minorHAnsi"/>
-              </w:rPr>
-            </w:pPr>
-          </w:p>
-        </w:tc>
-      </w:tr>
-    </w:tbl>
-    <w:p>
-      <w:pPr>
-        <w:pStyle w:val="Heading2"/>
-        <w:rPr>
-          <w:rFonts w:asciiTheme="minorHAnsi" w:hAnsiTheme="minorHAnsi" w:cstheme="minorHAnsi"/>
-        </w:rPr>
-      </w:pPr>
-      <w:r>
-        <w:rPr>
-          <w:rFonts w:asciiTheme="minorHAnsi" w:hAnsiTheme="minorHAnsi" w:cstheme="minorHAnsi"/>
-        </w:rPr>
-        <w:t>Screenshots</w:t>
-      </w:r>
-    </w:p>
-    <w:p>
-      <w:pPr>
-        <w:rPr>
-          <w:rFonts w:asciiTheme="minorHAnsi" w:hAnsiTheme="minorHAnsi" w:cstheme="minorHAnsi"/>
-        </w:rPr>
-      </w:pPr>
-    </w:p>
-    <w:p>
-      <w:pPr>
-        <w:pStyle w:val="Heading1"/>
-        <w:rPr>
-          <w:rFonts w:asciiTheme="minorHAnsi" w:hAnsiTheme="minorHAnsi" w:cstheme="minorHAnsi"/>
-        </w:rPr>
-      </w:pPr>
-      <w:r>
-        <w:rPr>
-          <w:rFonts w:asciiTheme="minorHAnsi" w:hAnsiTheme="minorHAnsi" w:cstheme="minorHAnsi"/>
-        </w:rPr>
-        <w:lastRenderedPageBreak/>
-        <w:fldChar w:fldCharType="begin"/>
-      </w:r>
-      <w:r>
-        <w:rPr>
-          <w:rFonts w:asciiTheme="minorHAnsi" w:hAnsiTheme="minorHAnsi" w:cstheme="minorHAnsi"/>
-        </w:rPr>
-        <w:instrText xml:space="preserve"> AUTONUM  \* Arabic \s : </w:instrText>
-      </w:r>
-      <w:bookmarkStart w:id="52" w:name="_Toc113615479"/>
-      <w:r>
-        <w:rPr>
-          <w:rFonts w:asciiTheme="minorHAnsi" w:hAnsiTheme="minorHAnsi" w:cstheme="minorHAnsi"/>
-        </w:rPr>
-        <w:fldChar w:fldCharType="end"/>
-      </w:r>
-      <w:r>
-        <w:rPr>
-          <w:rFonts w:asciiTheme="minorHAnsi" w:hAnsiTheme="minorHAnsi" w:cstheme="minorHAnsi"/>
-        </w:rPr>
-        <w:t xml:space="preserve"> </w:t>
-      </w:r>
-      <w:proofErr w:type="spellStart"/>
-      <w:r>
-        <w:rPr>
-          <w:rFonts w:asciiTheme="minorHAnsi" w:hAnsiTheme="minorHAnsi" w:cstheme="minorHAnsi"/>
-        </w:rPr>
-        <w:t>ReadFromFile</w:t>
-      </w:r>
-      <w:bookmarkEnd w:id="52"/>
-      <w:proofErr w:type="spellEnd"/>
-    </w:p>
-    <w:p>
-      <w:pPr>
-        <w:pStyle w:val="Heading2"/>
-        <w:rPr>
-          <w:rFonts w:asciiTheme="minorHAnsi" w:hAnsiTheme="minorHAnsi" w:cstheme="minorHAnsi"/>
-        </w:rPr>
-      </w:pPr>
-      <w:r>
-        <w:rPr>
-          <w:rFonts w:asciiTheme="minorHAnsi" w:hAnsiTheme="minorHAnsi" w:cstheme="minorHAnsi"/>
-        </w:rPr>
-        <w:t>Task</w:t>
-      </w:r>
-    </w:p>
-    <w:p>
-      <w:pPr>
-        <w:rPr>
-          <w:rFonts w:asciiTheme="minorHAnsi" w:hAnsiTheme="minorHAnsi" w:cstheme="minorHAnsi"/>
-        </w:rPr>
-      </w:pPr>
-      <w:r>
-        <w:rPr>
-          <w:rFonts w:asciiTheme="minorHAnsi" w:hAnsiTheme="minorHAnsi" w:cstheme="minorHAnsi"/>
-        </w:rPr>
-        <w:t xml:space="preserve">Write a function that reads the file written in the last task and displays each record in turn. Display the message “end of file” when there are no more records to display.  </w:t>
-      </w:r>
-    </w:p>
-    <w:p>
-      <w:pPr>
-        <w:pStyle w:val="Heading2"/>
-        <w:rPr>
-          <w:rFonts w:asciiTheme="minorHAnsi" w:hAnsiTheme="minorHAnsi" w:cstheme="minorHAnsi"/>
-        </w:rPr>
-      </w:pPr>
-      <w:r>
-        <w:rPr>
-          <w:rFonts w:asciiTheme="minorHAnsi" w:hAnsiTheme="minorHAnsi" w:cstheme="minorHAnsi"/>
-        </w:rPr>
-        <w:t>Code</w:t>
-      </w:r>
-    </w:p>
-    <w:tbl>
-      <w:tblPr>
-        <w:tblStyle w:val="TableGrid"/>
-        <w:tblW w:w="0" w:type="auto"/>
-        <w:tblLook w:val="04A0" w:firstRow="1" w:lastRow="0" w:firstColumn="1" w:lastColumn="0" w:noHBand="0" w:noVBand="1"/>
-      </w:tblPr>
-      <w:tblGrid>
-        <w:gridCol w:w="10456"/>
-      </w:tblGrid>
-      <w:tr>
-        <w:trPr>
-          <w:trHeight w:val="5670"/>
-        </w:trPr>
-        <w:tc>
-          <w:tcPr>
-            <w:tcW w:w="10682" w:type="dxa"/>
-          </w:tcPr>
-          <w:p>
-            <w:pPr>
-              <w:rPr>
-                <w:rFonts w:asciiTheme="minorHAnsi" w:hAnsiTheme="minorHAnsi" w:cstheme="minorHAnsi"/>
-              </w:rPr>
-            </w:pPr>
-          </w:p>
-        </w:tc>
-      </w:tr>
-    </w:tbl>
-    <w:p>
-      <w:pPr>
-        <w:pStyle w:val="Heading2"/>
-        <w:rPr>
-          <w:rFonts w:asciiTheme="minorHAnsi" w:hAnsiTheme="minorHAnsi" w:cstheme="minorHAnsi"/>
-        </w:rPr>
-      </w:pPr>
-      <w:r>
-        <w:rPr>
-          <w:rFonts w:asciiTheme="minorHAnsi" w:hAnsiTheme="minorHAnsi" w:cstheme="minorHAnsi"/>
-        </w:rPr>
-        <w:t>Screenshots</w:t>
-      </w:r>
-    </w:p>
-    <w:p>
-      <w:pPr>
-        <w:rPr>
-          <w:rFonts w:asciiTheme="minorHAnsi" w:hAnsiTheme="minorHAnsi" w:cstheme="minorHAnsi"/>
-        </w:rPr>
-      </w:pPr>
-    </w:p>
-    <w:p>
-      <w:pPr>
-        <w:pStyle w:val="Heading1"/>
-        <w:rPr>
-          <w:rFonts w:asciiTheme="minorHAnsi" w:hAnsiTheme="minorHAnsi" w:cstheme="minorHAnsi"/>
-        </w:rPr>
-      </w:pPr>
-      <w:r>
-        <w:rPr>
-          <w:rFonts w:asciiTheme="minorHAnsi" w:hAnsiTheme="minorHAnsi" w:cstheme="minorHAnsi"/>
-        </w:rPr>
-        <w:lastRenderedPageBreak/>
-        <w:fldChar w:fldCharType="begin"/>
-      </w:r>
-      <w:r>
-        <w:rPr>
-          <w:rFonts w:asciiTheme="minorHAnsi" w:hAnsiTheme="minorHAnsi" w:cstheme="minorHAnsi"/>
-        </w:rPr>
-        <w:instrText xml:space="preserve"> AUTONUM  \* Arabic \s : </w:instrText>
-      </w:r>
-      <w:bookmarkStart w:id="53" w:name="_Toc113615480"/>
-      <w:r>
-        <w:rPr>
-          <w:rFonts w:asciiTheme="minorHAnsi" w:hAnsiTheme="minorHAnsi" w:cstheme="minorHAnsi"/>
-        </w:rPr>
-        <w:fldChar w:fldCharType="end"/>
-      </w:r>
-      <w:r>
-        <w:rPr>
-          <w:rFonts w:asciiTheme="minorHAnsi" w:hAnsiTheme="minorHAnsi" w:cstheme="minorHAnsi"/>
-        </w:rPr>
-        <w:t xml:space="preserve"> </w:t>
-      </w:r>
-      <w:proofErr w:type="spellStart"/>
-      <w:r>
-        <w:rPr>
-          <w:rFonts w:asciiTheme="minorHAnsi" w:hAnsiTheme="minorHAnsi" w:cstheme="minorHAnsi"/>
-        </w:rPr>
-        <w:t>Write</w:t>
-      </w:r>
-      <w:r>
-        <w:rPr>
-          <w:rFonts w:asciiTheme="minorHAnsi" w:hAnsiTheme="minorHAnsi" w:cstheme="minorHAnsi"/>
-        </w:rPr>
-        <w:t>Binary</w:t>
-      </w:r>
-      <w:bookmarkEnd w:id="53"/>
-      <w:proofErr w:type="spellEnd"/>
-    </w:p>
-    <w:p>
-      <w:pPr>
-        <w:pStyle w:val="Heading2"/>
-        <w:rPr>
-          <w:rFonts w:asciiTheme="minorHAnsi" w:hAnsiTheme="minorHAnsi" w:cstheme="minorHAnsi"/>
-        </w:rPr>
-      </w:pPr>
-      <w:r>
-        <w:rPr>
-          <w:rFonts w:asciiTheme="minorHAnsi" w:hAnsiTheme="minorHAnsi" w:cstheme="minorHAnsi"/>
-        </w:rPr>
-        <w:t>Task</w:t>
-      </w:r>
-    </w:p>
-    <w:p>
-      <w:pPr>
-        <w:rPr>
-          <w:rFonts w:asciiTheme="minorHAnsi" w:hAnsiTheme="minorHAnsi" w:cstheme="minorHAnsi"/>
-        </w:rPr>
-      </w:pPr>
-      <w:r>
-        <w:rPr>
-          <w:rFonts w:asciiTheme="minorHAnsi" w:hAnsiTheme="minorHAnsi" w:cstheme="minorHAnsi"/>
-        </w:rPr>
-        <w:t xml:space="preserve">Create a record </w:t>
-      </w:r>
-      <w:r>
-        <w:rPr>
-          <w:rFonts w:asciiTheme="minorHAnsi" w:hAnsiTheme="minorHAnsi" w:cstheme="minorHAnsi"/>
-        </w:rPr>
-        <w:t xml:space="preserve">structure to </w:t>
-      </w:r>
-      <w:r>
-        <w:rPr>
-          <w:rFonts w:asciiTheme="minorHAnsi" w:hAnsiTheme="minorHAnsi" w:cstheme="minorHAnsi"/>
-        </w:rPr>
-        <w:t xml:space="preserve">store the details of a book with the fields: </w:t>
-      </w:r>
-      <w:r>
-        <w:rPr>
-          <w:rFonts w:asciiTheme="minorHAnsi" w:hAnsiTheme="minorHAnsi" w:cstheme="minorHAnsi"/>
-        </w:rPr>
-        <w:t xml:space="preserve">title, ISBN, price and year of publication.  Prompt the user to enter the details of </w:t>
-      </w:r>
-      <w:r>
-        <w:rPr>
-          <w:rFonts w:asciiTheme="minorHAnsi" w:hAnsiTheme="minorHAnsi" w:cstheme="minorHAnsi"/>
-        </w:rPr>
-        <w:t xml:space="preserve">several </w:t>
-      </w:r>
-      <w:r>
-        <w:rPr>
-          <w:rFonts w:asciiTheme="minorHAnsi" w:hAnsiTheme="minorHAnsi" w:cstheme="minorHAnsi"/>
-        </w:rPr>
-        <w:t>book</w:t>
-      </w:r>
-      <w:r>
-        <w:rPr>
-          <w:rFonts w:asciiTheme="minorHAnsi" w:hAnsiTheme="minorHAnsi" w:cstheme="minorHAnsi"/>
-        </w:rPr>
-        <w:t xml:space="preserve">s and write each to a binary file </w:t>
-      </w:r>
-      <w:proofErr w:type="spellStart"/>
-      <w:r>
-        <w:rPr>
-          <w:rFonts w:asciiTheme="minorHAnsi" w:hAnsiTheme="minorHAnsi" w:cstheme="minorHAnsi"/>
-        </w:rPr>
-        <w:t>books.bin</w:t>
-      </w:r>
-      <w:proofErr w:type="spellEnd"/>
-    </w:p>
-    <w:p>
-      <w:pPr>
-        <w:pStyle w:val="Heading2"/>
-        <w:rPr>
-          <w:rFonts w:asciiTheme="minorHAnsi" w:hAnsiTheme="minorHAnsi" w:cstheme="minorHAnsi"/>
-        </w:rPr>
-      </w:pPr>
-      <w:r>
-        <w:rPr>
-          <w:rFonts w:asciiTheme="minorHAnsi" w:hAnsiTheme="minorHAnsi" w:cstheme="minorHAnsi"/>
-        </w:rPr>
-        <w:t>Code</w:t>
-      </w:r>
-    </w:p>
-    <w:tbl>
-      <w:tblPr>
-        <w:tblStyle w:val="TableGrid"/>
-        <w:tblW w:w="0" w:type="auto"/>
-        <w:tblLook w:val="04A0" w:firstRow="1" w:lastRow="0" w:firstColumn="1" w:lastColumn="0" w:noHBand="0" w:noVBand="1"/>
-      </w:tblPr>
-      <w:tblGrid>
-        <w:gridCol w:w="10456"/>
-      </w:tblGrid>
-      <w:tr>
-        <w:trPr>
-          <w:trHeight w:val="5670"/>
-        </w:trPr>
-        <w:tc>
-          <w:tcPr>
-            <w:tcW w:w="10682" w:type="dxa"/>
-          </w:tcPr>
-          <w:p>
-            <w:pPr>
-              <w:rPr>
-                <w:rFonts w:asciiTheme="minorHAnsi" w:hAnsiTheme="minorHAnsi" w:cstheme="minorHAnsi"/>
-              </w:rPr>
-            </w:pPr>
-          </w:p>
-        </w:tc>
-      </w:tr>
-    </w:tbl>
-    <w:p>
-      <w:pPr>
-        <w:pStyle w:val="Heading2"/>
-        <w:rPr>
-          <w:rFonts w:asciiTheme="minorHAnsi" w:hAnsiTheme="minorHAnsi" w:cstheme="minorHAnsi"/>
-        </w:rPr>
-      </w:pPr>
-      <w:r>
-        <w:rPr>
-          <w:rFonts w:asciiTheme="minorHAnsi" w:hAnsiTheme="minorHAnsi" w:cstheme="minorHAnsi"/>
-        </w:rPr>
-        <w:t>Screenshots</w:t>
-      </w:r>
-    </w:p>
-    <w:p>
-      <w:pPr>
-        <w:rPr>
-          <w:rFonts w:asciiTheme="minorHAnsi" w:hAnsiTheme="minorHAnsi" w:cstheme="minorHAnsi"/>
-        </w:rPr>
-      </w:pPr>
-    </w:p>
-    <w:p>
-      <w:pPr>
-        <w:pStyle w:val="Heading1"/>
-        <w:rPr>
-          <w:rFonts w:asciiTheme="minorHAnsi" w:hAnsiTheme="minorHAnsi" w:cstheme="minorHAnsi"/>
-        </w:rPr>
-      </w:pPr>
-      <w:r>
-        <w:rPr>
-          <w:rFonts w:asciiTheme="minorHAnsi" w:hAnsiTheme="minorHAnsi" w:cstheme="minorHAnsi"/>
-        </w:rPr>
-        <w:lastRenderedPageBreak/>
-        <w:fldChar w:fldCharType="begin"/>
-      </w:r>
-      <w:r>
-        <w:rPr>
-          <w:rFonts w:asciiTheme="minorHAnsi" w:hAnsiTheme="minorHAnsi" w:cstheme="minorHAnsi"/>
-        </w:rPr>
-        <w:instrText xml:space="preserve"> AUTONUM  \* Arabic \s : </w:instrText>
-      </w:r>
-      <w:bookmarkStart w:id="54" w:name="_Toc113615481"/>
-      <w:r>
-        <w:rPr>
-          <w:rFonts w:asciiTheme="minorHAnsi" w:hAnsiTheme="minorHAnsi" w:cstheme="minorHAnsi"/>
-        </w:rPr>
-        <w:fldChar w:fldCharType="end"/>
-      </w:r>
-      <w:r>
-        <w:rPr>
-          <w:rFonts w:asciiTheme="minorHAnsi" w:hAnsiTheme="minorHAnsi" w:cstheme="minorHAnsi"/>
-        </w:rPr>
-        <w:t xml:space="preserve"> </w:t>
-      </w:r>
-      <w:proofErr w:type="spellStart"/>
-      <w:r>
-        <w:rPr>
-          <w:rFonts w:asciiTheme="minorHAnsi" w:hAnsiTheme="minorHAnsi" w:cstheme="minorHAnsi"/>
-        </w:rPr>
-        <w:t>ReadBinary</w:t>
-      </w:r>
-      <w:bookmarkEnd w:id="54"/>
-      <w:proofErr w:type="spellEnd"/>
-    </w:p>
-    <w:p>
-      <w:pPr>
-        <w:pStyle w:val="Heading2"/>
-        <w:rPr>
-          <w:rFonts w:asciiTheme="minorHAnsi" w:hAnsiTheme="minorHAnsi" w:cstheme="minorHAnsi"/>
-        </w:rPr>
-      </w:pPr>
-      <w:r>
-        <w:rPr>
-          <w:rFonts w:asciiTheme="minorHAnsi" w:hAnsiTheme="minorHAnsi" w:cstheme="minorHAnsi"/>
-        </w:rPr>
-        <w:t>Task</w:t>
-      </w:r>
-    </w:p>
-    <w:p>
-      <w:pPr>
-        <w:rPr>
-          <w:rFonts w:asciiTheme="minorHAnsi" w:hAnsiTheme="minorHAnsi" w:cstheme="minorHAnsi"/>
-        </w:rPr>
-      </w:pPr>
-      <w:r>
-        <w:rPr>
-          <w:rFonts w:asciiTheme="minorHAnsi" w:hAnsiTheme="minorHAnsi" w:cstheme="minorHAnsi"/>
-        </w:rPr>
-        <w:t>Write a function that reads the binary file created in the last task and outp</w:t>
-      </w:r>
-      <w:r>
-        <w:rPr>
-          <w:rFonts w:asciiTheme="minorHAnsi" w:hAnsiTheme="minorHAnsi" w:cstheme="minorHAnsi"/>
-        </w:rPr>
-        <w:t>u</w:t>
-      </w:r>
-      <w:r>
-        <w:rPr>
-          <w:rFonts w:asciiTheme="minorHAnsi" w:hAnsiTheme="minorHAnsi" w:cstheme="minorHAnsi"/>
-        </w:rPr>
-        <w:t xml:space="preserve">ts the titles of each of the </w:t>
-      </w:r>
-      <w:proofErr w:type="gramStart"/>
-      <w:r>
-        <w:rPr>
-          <w:rFonts w:asciiTheme="minorHAnsi" w:hAnsiTheme="minorHAnsi" w:cstheme="minorHAnsi"/>
-        </w:rPr>
-        <w:t>books .</w:t>
-      </w:r>
-      <w:proofErr w:type="gramEnd"/>
-    </w:p>
-    <w:p>
-      <w:pPr>
-        <w:pStyle w:val="Heading2"/>
-        <w:rPr>
-          <w:rFonts w:asciiTheme="minorHAnsi" w:hAnsiTheme="minorHAnsi" w:cstheme="minorHAnsi"/>
-        </w:rPr>
-      </w:pPr>
-    </w:p>
-    <w:p>
-      <w:pPr>
-        <w:pStyle w:val="Heading2"/>
-        <w:rPr>
-          <w:rFonts w:asciiTheme="minorHAnsi" w:hAnsiTheme="minorHAnsi" w:cstheme="minorHAnsi"/>
-        </w:rPr>
-      </w:pPr>
-      <w:r>
-        <w:rPr>
-          <w:rFonts w:asciiTheme="minorHAnsi" w:hAnsiTheme="minorHAnsi" w:cstheme="minorHAnsi"/>
-        </w:rPr>
-        <w:t>Code</w:t>
-      </w:r>
-    </w:p>
-    <w:tbl>
-      <w:tblPr>
-        <w:tblStyle w:val="TableGrid"/>
-        <w:tblW w:w="0" w:type="auto"/>
-        <w:tblLook w:val="04A0" w:firstRow="1" w:lastRow="0" w:firstColumn="1" w:lastColumn="0" w:noHBand="0" w:noVBand="1"/>
-      </w:tblPr>
-      <w:tblGrid>
-        <w:gridCol w:w="10456"/>
-      </w:tblGrid>
-      <w:tr>
-        <w:trPr>
-          <w:trHeight w:val="5670"/>
-        </w:trPr>
-        <w:tc>
-          <w:tcPr>
-            <w:tcW w:w="10682" w:type="dxa"/>
-          </w:tcPr>
-          <w:p>
-            <w:pPr>
-              <w:rPr>
-                <w:rFonts w:asciiTheme="minorHAnsi" w:hAnsiTheme="minorHAnsi" w:cstheme="minorHAnsi"/>
-              </w:rPr>
-            </w:pPr>
-          </w:p>
-        </w:tc>
-      </w:tr>
-    </w:tbl>
-    <w:p>
-      <w:pPr>
-        <w:pStyle w:val="Heading2"/>
-        <w:rPr>
-          <w:rFonts w:asciiTheme="minorHAnsi" w:hAnsiTheme="minorHAnsi" w:cstheme="minorHAnsi"/>
-        </w:rPr>
-      </w:pPr>
-      <w:r>
-        <w:rPr>
-          <w:rFonts w:asciiTheme="minorHAnsi" w:hAnsiTheme="minorHAnsi" w:cstheme="minorHAnsi"/>
-        </w:rPr>
-        <w:t>Screenshots</w:t>
-      </w:r>
-    </w:p>
-    <w:p>
-      <w:pPr>
-        <w:rPr>
-          <w:rFonts w:asciiTheme="minorHAnsi" w:hAnsiTheme="minorHAnsi" w:cstheme="minorHAnsi"/>
-        </w:rPr>
-      </w:pPr>
-    </w:p>
-    <w:p>
-      <w:pPr>
-        <w:rPr>
-          <w:rFonts w:asciiTheme="minorHAnsi" w:hAnsiTheme="minorHAnsi" w:cstheme="minorHAnsi"/>
-        </w:rPr>
-      </w:pPr>
-    </w:p>
-    <w:p>
-      <w:pPr>
-        <w:rPr>
-          <w:rFonts w:asciiTheme="minorHAnsi" w:hAnsiTheme="minorHAnsi" w:cstheme="minorHAnsi"/>
-        </w:rPr>
-      </w:pPr>
-    </w:p>
-    <w:p>
-      <w:pPr>
-        <w:rPr>
-          <w:rFonts w:asciiTheme="minorHAnsi" w:hAnsiTheme="minorHAnsi" w:cstheme="minorHAnsi"/>
-        </w:rPr>
-      </w:pPr>
-    </w:p>
-    <w:p>
-      <w:pPr>
-        <w:pStyle w:val="Heading1"/>
-        <w:rPr>
-          <w:rFonts w:asciiTheme="minorHAnsi" w:hAnsiTheme="minorHAnsi" w:cstheme="minorHAnsi"/>
-        </w:rPr>
-      </w:pPr>
-      <w:r>
-        <w:rPr>
-          <w:rFonts w:asciiTheme="minorHAnsi" w:hAnsiTheme="minorHAnsi" w:cstheme="minorHAnsi"/>
-        </w:rPr>
-        <w:lastRenderedPageBreak/>
-        <w:fldChar w:fldCharType="begin"/>
-      </w:r>
-      <w:r>
-        <w:rPr>
-          <w:rFonts w:asciiTheme="minorHAnsi" w:hAnsiTheme="minorHAnsi" w:cstheme="minorHAnsi"/>
-        </w:rPr>
-        <w:instrText xml:space="preserve"> AUTONUM  \* Arabic \s : </w:instrText>
-      </w:r>
       <w:bookmarkStart w:id="55" w:name="_Toc113615482"/>
       <w:r>
         <w:rPr>
@@ -24242,23 +24462,7 @@
           <w:rFonts w:asciiTheme="minorHAnsi" w:eastAsiaTheme="minorHAnsi" w:hAnsiTheme="minorHAnsi" w:cstheme="minorHAnsi"/>
           <w:szCs w:val="22"/>
         </w:rPr>
-        <w:t xml:space="preserve"> to input a limiting </w:t>
-      </w:r>
-      <w:proofErr w:type="gramStart"/>
-      <w:r>
-        <w:rPr>
-          <w:rFonts w:asciiTheme="minorHAnsi" w:eastAsiaTheme="minorHAnsi" w:hAnsiTheme="minorHAnsi" w:cstheme="minorHAnsi"/>
-          <w:szCs w:val="22"/>
-        </w:rPr>
-        <w:t>value, and</w:t>
-      </w:r>
-      <w:proofErr w:type="gramEnd"/>
-      <w:r>
-        <w:rPr>
-          <w:rFonts w:asciiTheme="minorHAnsi" w:eastAsiaTheme="minorHAnsi" w:hAnsiTheme="minorHAnsi" w:cstheme="minorHAnsi"/>
-          <w:szCs w:val="22"/>
-        </w:rPr>
-        <w:t xml:space="preserve"> then find how many terms there are in the Fibonacci sequence up to that limit. Your </w:t>
+        <w:t xml:space="preserve"> to input a limiting value, and then find how many terms there are in the Fibonacci sequence up to that limit. Your </w:t>
       </w:r>
       <w:r>
         <w:rPr>
@@ -24310,7 +24514,7 @@
                     </pic:cNvPicPr>
                   </pic:nvPicPr>
                   <pic:blipFill rotWithShape="1">
-                    <a:blip r:embed="rId93" cstate="print">
+                    <a:blip r:embed="rId115" cstate="print">
                       <a:extLst>
                         <a:ext uri="{28A0092B-C50C-407E-A947-70E740481C1C}">
                           <a14:useLocalDpi xmlns:a14="http://schemas.microsoft.com/office/drawing/2010/main" val="0"/>
@@ -24448,7 +24652,6 @@
         </w:rPr>
         <w:fldChar w:fldCharType="end"/>
       </w:r>
-      <w:proofErr w:type="spellStart"/>
       <w:r>
         <w:rPr>
           <w:rFonts w:asciiTheme="minorHAnsi" w:hAnsiTheme="minorHAnsi" w:cstheme="minorHAnsi"/>
@@ -24456,7 +24659,6 @@
         <w:t>ExceptionHandling</w:t>
       </w:r>
       <w:bookmarkEnd w:id="56"/>
-      <w:proofErr w:type="spellEnd"/>
     </w:p>
     <w:p>
       <w:pPr>
@@ -24640,7 +24842,6 @@
         </w:rPr>
         <w:fldChar w:fldCharType="end"/>
       </w:r>
-      <w:proofErr w:type="spellStart"/>
       <w:r>
         <w:rPr>
           <w:rFonts w:asciiTheme="minorHAnsi" w:hAnsiTheme="minorHAnsi" w:cstheme="minorHAnsi"/>
@@ -24654,7 +24855,6 @@
         <w:t>ateValidation</w:t>
       </w:r>
       <w:bookmarkEnd w:id="57"/>
-      <w:proofErr w:type="spellEnd"/>
     </w:p>
     <w:p>
       <w:pPr>
@@ -24760,7 +24960,7 @@
                     </pic:cNvPicPr>
                   </pic:nvPicPr>
                   <pic:blipFill rotWithShape="1">
-                    <a:blip r:embed="rId94" cstate="print">
+                    <a:blip r:embed="rId116" cstate="print">
                       <a:extLst>
                         <a:ext uri="{28A0092B-C50C-407E-A947-70E740481C1C}">
                           <a14:useLocalDpi xmlns:a14="http://schemas.microsoft.com/office/drawing/2010/main" val="0"/>
@@ -24890,7 +25090,6 @@
         </w:rPr>
         <w:t xml:space="preserve"> </w:t>
       </w:r>
-      <w:proofErr w:type="spellStart"/>
       <w:r>
         <w:rPr>
           <w:rFonts w:asciiTheme="minorHAnsi" w:hAnsiTheme="minorHAnsi" w:cstheme="minorHAnsi"/>
@@ -24904,7 +25103,6 @@
         <w:t>aceCalculator</w:t>
       </w:r>
       <w:bookmarkEnd w:id="58"/>
-      <w:proofErr w:type="spellEnd"/>
     </w:p>
     <w:p>
       <w:pPr>
@@ -25041,7 +25239,7 @@
                     </pic:cNvPicPr>
                   </pic:nvPicPr>
                   <pic:blipFill rotWithShape="1">
-                    <a:blip r:embed="rId95" cstate="print">
+                    <a:blip r:embed="rId117" cstate="print">
                       <a:extLst>
                         <a:ext uri="{28A0092B-C50C-407E-A947-70E740481C1C}">
                           <a14:useLocalDpi xmlns:a14="http://schemas.microsoft.com/office/drawing/2010/main" val="0"/>
@@ -25255,21 +25453,7 @@
         <w:rPr>
           <w:rFonts w:asciiTheme="minorHAnsi" w:hAnsiTheme="minorHAnsi" w:cstheme="minorHAnsi"/>
         </w:rPr>
-        <w:t xml:space="preserve">The word TO can be formed from the word POSITION as the second word contains one T and (at least) one </w:t>
-      </w:r>
-      <w:proofErr w:type="spellStart"/>
-      <w:r>
-        <w:rPr>
-          <w:rFonts w:asciiTheme="minorHAnsi" w:hAnsiTheme="minorHAnsi" w:cstheme="minorHAnsi"/>
-        </w:rPr>
-        <w:t>O</w:t>
-      </w:r>
-      <w:proofErr w:type="spellEnd"/>
-      <w:r>
-        <w:rPr>
-          <w:rFonts w:asciiTheme="minorHAnsi" w:hAnsiTheme="minorHAnsi" w:cstheme="minorHAnsi"/>
-        </w:rPr>
-        <w:t xml:space="preserve"> which are the letters needed to form the first word. </w:t>
+        <w:t xml:space="preserve">The word TO can be formed from the word POSITION as the second word contains one T and (at least) one O which are the letters needed to form the first word. </w:t>
       </w:r>
     </w:p>
     <w:p>
@@ -25300,21 +25484,7 @@
         <w:rPr>
           <w:rFonts w:asciiTheme="minorHAnsi" w:hAnsiTheme="minorHAnsi" w:cstheme="minorHAnsi"/>
         </w:rPr>
-        <w:t xml:space="preserve">You may assume that the user will only enter words that consist of </w:t>
-      </w:r>
-      <w:proofErr w:type="gramStart"/>
-      <w:r>
-        <w:rPr>
-          <w:rFonts w:asciiTheme="minorHAnsi" w:hAnsiTheme="minorHAnsi" w:cstheme="minorHAnsi"/>
-        </w:rPr>
-        <w:t>upper case</w:t>
-      </w:r>
-      <w:proofErr w:type="gramEnd"/>
-      <w:r>
-        <w:rPr>
-          <w:rFonts w:asciiTheme="minorHAnsi" w:hAnsiTheme="minorHAnsi" w:cstheme="minorHAnsi"/>
-        </w:rPr>
-        <w:t xml:space="preserve"> letters.</w:t>
+        <w:t>You may assume that the user will only enter words that consist of upper case letters.</w:t>
       </w:r>
     </w:p>
     <w:p>
@@ -25703,21 +25873,7 @@
         <w:rPr>
           <w:rFonts w:asciiTheme="minorHAnsi" w:hAnsiTheme="minorHAnsi" w:cstheme="minorHAnsi"/>
         </w:rPr>
-        <w:t xml:space="preserve">If your program only works correctly for some prime </w:t>
-      </w:r>
-      <w:proofErr w:type="gramStart"/>
-      <w:r>
-        <w:rPr>
-          <w:rFonts w:asciiTheme="minorHAnsi" w:hAnsiTheme="minorHAnsi" w:cstheme="minorHAnsi"/>
-        </w:rPr>
-        <w:t>numbers</w:t>
-      </w:r>
-      <w:proofErr w:type="gramEnd"/>
-      <w:r>
-        <w:rPr>
-          <w:rFonts w:asciiTheme="minorHAnsi" w:hAnsiTheme="minorHAnsi" w:cstheme="minorHAnsi"/>
-        </w:rPr>
-        <w:t xml:space="preserve"> you will get some marks for this question. To get full marks for this question, your program must work correctly for any valid integer value that the user enters.</w:t>
+        <w:t>If your program only works correctly for some prime numbers you will get some marks for this question. To get full marks for this question, your program must work correctly for any valid integer value that the user enters.</w:t>
       </w:r>
     </w:p>
     <w:p>
@@ -29177,7 +29333,12 @@
 </file>
 
 <file path=customXml/item1.xml><?xml version="1.0" encoding="utf-8"?>
-<b:Sources xmlns:b="http://schemas.openxmlformats.org/officeDocument/2006/bibliography" xmlns="http://schemas.openxmlformats.org/officeDocument/2006/bibliography" SelectedStyle="\APA.XSL" StyleName="APA"/>
+<?mso-contentType ?>
+<FormTemplates xmlns="http://schemas.microsoft.com/sharepoint/v3/contenttype/forms">
+  <Display>DocumentLibraryForm</Display>
+  <Edit>DocumentLibraryForm</Edit>
+  <New>DocumentLibraryForm</New>
+</FormTemplates>
 </file>
 
 <file path=customXml/item2.xml><?xml version="1.0" encoding="utf-8"?>
@@ -29436,12 +29597,7 @@
 </file>
 
 <file path=customXml/item3.xml><?xml version="1.0" encoding="utf-8"?>
-<?mso-contentType ?>
-<FormTemplates xmlns="http://schemas.microsoft.com/sharepoint/v3/contenttype/forms">
-  <Display>DocumentLibraryForm</Display>
-  <Edit>DocumentLibraryForm</Edit>
-  <New>DocumentLibraryForm</New>
-</FormTemplates>
+<b:Sources xmlns:b="http://schemas.openxmlformats.org/officeDocument/2006/bibliography" xmlns="http://schemas.openxmlformats.org/officeDocument/2006/bibliography" SelectedStyle="\APA.XSL" StyleName="APA"/>
 </file>
 
 <file path=customXml/item4.xml><?xml version="1.0" encoding="utf-8"?>
@@ -29463,9 +29619,9 @@
 </file>
 
 <file path=customXml/itemProps1.xml><?xml version="1.0" encoding="utf-8"?>
-<ds:datastoreItem xmlns:ds="http://schemas.openxmlformats.org/officeDocument/2006/customXml" ds:itemID="{D2696340-3E2F-45D0-AED8-F39CBEBA27B6}">
+<ds:datastoreItem xmlns:ds="http://schemas.openxmlformats.org/officeDocument/2006/customXml" ds:itemID="{9EC839C3-33D9-4225-8A30-BD26CE890EED}">
   <ds:schemaRefs>
-    <ds:schemaRef ds:uri="http://schemas.openxmlformats.org/officeDocument/2006/bibliography"/>
+    <ds:schemaRef ds:uri="http://schemas.microsoft.com/sharepoint/v3/contenttype/forms"/>
   </ds:schemaRefs>
 </ds:datastoreItem>
 </file>
@@ -29490,9 +29646,9 @@
 </file>
 
 <file path=customXml/itemProps3.xml><?xml version="1.0" encoding="utf-8"?>
-<ds:datastoreItem xmlns:ds="http://schemas.openxmlformats.org/officeDocument/2006/customXml" ds:itemID="{9EC839C3-33D9-4225-8A30-BD26CE890EED}">
+<ds:datastoreItem xmlns:ds="http://schemas.openxmlformats.org/officeDocument/2006/customXml" ds:itemID="{D2696340-3E2F-45D0-AED8-F39CBEBA27B6}">
   <ds:schemaRefs>
-    <ds:schemaRef ds:uri="http://schemas.microsoft.com/sharepoint/v3/contenttype/forms"/>
+    <ds:schemaRef ds:uri="http://schemas.openxmlformats.org/officeDocument/2006/bibliography"/>
   </ds:schemaRefs>
 </ds:datastoreItem>
 </file>
@@ -29500,9 +29656,15 @@
 <file path=customXml/itemProps4.xml><?xml version="1.0" encoding="utf-8"?>
 <ds:datastoreItem xmlns:ds="http://schemas.openxmlformats.org/officeDocument/2006/customXml" ds:itemID="{E9D85623-1263-4D66-A74E-47CDFF67C729}">
   <ds:schemaRefs>
+    <ds:schemaRef ds:uri="http://purl.org/dc/dcmitype/"/>
+    <ds:schemaRef ds:uri="http://purl.org/dc/terms/"/>
+    <ds:schemaRef ds:uri="10d644ba-cf16-43e8-a31a-a6f565d9c224"/>
     <ds:schemaRef ds:uri="http://schemas.microsoft.com/office/2006/metadata/properties"/>
+    <ds:schemaRef ds:uri="http://purl.org/dc/elements/1.1/"/>
+    <ds:schemaRef ds:uri="http://schemas.microsoft.com/office/2006/documentManagement/types"/>
+    <ds:schemaRef ds:uri="http://www.w3.org/XML/1998/namespace"/>
     <ds:schemaRef ds:uri="http://schemas.microsoft.com/office/infopath/2007/PartnerControls"/>
-    <ds:schemaRef ds:uri="10d644ba-cf16-43e8-a31a-a6f565d9c224"/>
+    <ds:schemaRef ds:uri="http://schemas.openxmlformats.org/package/2006/metadata/core-properties"/>
     <ds:schemaRef ds:uri="9f27979c-cb1a-4f8c-bada-64f9d3ac4d94"/>
   </ds:schemaRefs>
 </ds:datastoreItem>

--- a/Programming Practice Booklet Students.docx
+++ b/Programming Practice Booklet Students.docx
@@ -24068,10 +24068,10 @@
                 <w:rFonts w:asciiTheme="minorHAnsi" w:hAnsiTheme="minorHAnsi" w:cstheme="minorHAnsi"/>
               </w:rPr>
               <w:drawing>
-                <wp:inline distT="0" distB="0" distL="0" distR="0" wp14:anchorId="653E2FBB" wp14:editId="1DBA0236">
-                  <wp:extent cx="6645910" cy="2284095"/>
-                  <wp:effectExtent l="0" t="0" r="2540" b="1905"/>
-                  <wp:docPr id="112722540" name="Picture 1"/>
+                <wp:inline distT="0" distB="0" distL="0" distR="0" wp14:anchorId="668E0D68" wp14:editId="0A4C5AC4">
+                  <wp:extent cx="4351020" cy="1923994"/>
+                  <wp:effectExtent l="0" t="0" r="0" b="635"/>
+                  <wp:docPr id="1512563009" name="Picture 1"/>
                   <wp:cNvGraphicFramePr>
                     <a:graphicFrameLocks xmlns:a="http://schemas.openxmlformats.org/drawingml/2006/main" noChangeAspect="1"/>
                   </wp:cNvGraphicFramePr>
@@ -24079,7 +24079,7 @@
                     <a:graphicData uri="http://schemas.openxmlformats.org/drawingml/2006/picture">
                       <pic:pic xmlns:pic="http://schemas.openxmlformats.org/drawingml/2006/picture">
                         <pic:nvPicPr>
-                          <pic:cNvPr id="112722540" name=""/>
+                          <pic:cNvPr id="1512563009" name=""/>
                           <pic:cNvPicPr/>
                         </pic:nvPicPr>
                         <pic:blipFill>
@@ -24091,7 +24091,7 @@
                         <pic:spPr>
                           <a:xfrm>
                             <a:off x="0" y="0"/>
-                            <a:ext cx="6645910" cy="2284095"/>
+                            <a:ext cx="4353499" cy="1925090"/>
                           </a:xfrm>
                           <a:prstGeom prst="rect">
                             <a:avLst/>
@@ -24132,10 +24132,10 @@
           <w:rFonts w:asciiTheme="minorHAnsi" w:hAnsiTheme="minorHAnsi" w:cstheme="minorHAnsi"/>
         </w:rPr>
         <w:drawing>
-          <wp:inline distT="0" distB="0" distL="0" distR="0" wp14:anchorId="5C407CE7" wp14:editId="1728252A">
-            <wp:extent cx="1324160" cy="1143160"/>
+          <wp:inline distT="0" distB="0" distL="0" distR="0" wp14:anchorId="20A345C1" wp14:editId="5053F09B">
+            <wp:extent cx="1838582" cy="1848108"/>
             <wp:effectExtent l="0" t="0" r="9525" b="0"/>
-            <wp:docPr id="1725082309" name="Picture 1" descr="A screenshot of a computer&#10;&#10;AI-generated content may be incorrect."/>
+            <wp:docPr id="1585598376" name="Picture 1" descr="A screen shot of a computer&#10;&#10;AI-generated content may be incorrect."/>
             <wp:cNvGraphicFramePr>
               <a:graphicFrameLocks xmlns:a="http://schemas.openxmlformats.org/drawingml/2006/main" noChangeAspect="1"/>
             </wp:cNvGraphicFramePr>
@@ -24143,7 +24143,7 @@
               <a:graphicData uri="http://schemas.openxmlformats.org/drawingml/2006/picture">
                 <pic:pic xmlns:pic="http://schemas.openxmlformats.org/drawingml/2006/picture">
                   <pic:nvPicPr>
-                    <pic:cNvPr id="1725082309" name="Picture 1" descr="A screenshot of a computer&#10;&#10;AI-generated content may be incorrect."/>
+                    <pic:cNvPr id="1585598376" name="Picture 1" descr="A screen shot of a computer&#10;&#10;AI-generated content may be incorrect."/>
                     <pic:cNvPicPr/>
                   </pic:nvPicPr>
                   <pic:blipFill>
@@ -24155,7 +24155,7 @@
                   <pic:spPr>
                     <a:xfrm>
                       <a:off x="0" y="0"/>
-                      <a:ext cx="1324160" cy="1143160"/>
+                      <a:ext cx="1838582" cy="1848108"/>
                     </a:xfrm>
                     <a:prstGeom prst="rect">
                       <a:avLst/>
@@ -24293,6 +24293,46 @@
                 <w:rFonts w:asciiTheme="minorHAnsi" w:hAnsiTheme="minorHAnsi" w:cstheme="minorHAnsi"/>
               </w:rPr>
             </w:pPr>
+            <w:r>
+              <w:rPr>
+                <w:rFonts w:asciiTheme="minorHAnsi" w:hAnsiTheme="minorHAnsi" w:cstheme="minorHAnsi"/>
+              </w:rPr>
+              <w:drawing>
+                <wp:inline distT="0" distB="0" distL="0" distR="0" wp14:anchorId="6D1B82CA" wp14:editId="5C6B69CA">
+                  <wp:extent cx="2712780" cy="2583180"/>
+                  <wp:effectExtent l="0" t="0" r="0" b="7620"/>
+                  <wp:docPr id="2012480608" name="Picture 1"/>
+                  <wp:cNvGraphicFramePr>
+                    <a:graphicFrameLocks xmlns:a="http://schemas.openxmlformats.org/drawingml/2006/main" noChangeAspect="1"/>
+                  </wp:cNvGraphicFramePr>
+                  <a:graphic xmlns:a="http://schemas.openxmlformats.org/drawingml/2006/main">
+                    <a:graphicData uri="http://schemas.openxmlformats.org/drawingml/2006/picture">
+                      <pic:pic xmlns:pic="http://schemas.openxmlformats.org/drawingml/2006/picture">
+                        <pic:nvPicPr>
+                          <pic:cNvPr id="2012480608" name=""/>
+                          <pic:cNvPicPr/>
+                        </pic:nvPicPr>
+                        <pic:blipFill>
+                          <a:blip r:embed="rId115"/>
+                          <a:stretch>
+                            <a:fillRect/>
+                          </a:stretch>
+                        </pic:blipFill>
+                        <pic:spPr>
+                          <a:xfrm>
+                            <a:off x="0" y="0"/>
+                            <a:ext cx="2714290" cy="2584618"/>
+                          </a:xfrm>
+                          <a:prstGeom prst="rect">
+                            <a:avLst/>
+                          </a:prstGeom>
+                        </pic:spPr>
+                      </pic:pic>
+                    </a:graphicData>
+                  </a:graphic>
+                </wp:inline>
+              </w:drawing>
+            </w:r>
           </w:p>
         </w:tc>
       </w:tr>
@@ -24317,6 +24357,46 @@
           <w:rFonts w:asciiTheme="minorHAnsi" w:hAnsiTheme="minorHAnsi" w:cstheme="minorHAnsi"/>
         </w:rPr>
       </w:pPr>
+      <w:r>
+        <w:rPr>
+          <w:rFonts w:asciiTheme="minorHAnsi" w:hAnsiTheme="minorHAnsi" w:cstheme="minorHAnsi"/>
+        </w:rPr>
+        <w:drawing>
+          <wp:inline distT="0" distB="0" distL="0" distR="0" wp14:anchorId="1283E6FA" wp14:editId="73FF00DD">
+            <wp:extent cx="1257475" cy="1152686"/>
+            <wp:effectExtent l="0" t="0" r="0" b="9525"/>
+            <wp:docPr id="41975939" name="Picture 1" descr="A screenshot of a computer&#10;&#10;AI-generated content may be incorrect."/>
+            <wp:cNvGraphicFramePr>
+              <a:graphicFrameLocks xmlns:a="http://schemas.openxmlformats.org/drawingml/2006/main" noChangeAspect="1"/>
+            </wp:cNvGraphicFramePr>
+            <a:graphic xmlns:a="http://schemas.openxmlformats.org/drawingml/2006/main">
+              <a:graphicData uri="http://schemas.openxmlformats.org/drawingml/2006/picture">
+                <pic:pic xmlns:pic="http://schemas.openxmlformats.org/drawingml/2006/picture">
+                  <pic:nvPicPr>
+                    <pic:cNvPr id="41975939" name="Picture 1" descr="A screenshot of a computer&#10;&#10;AI-generated content may be incorrect."/>
+                    <pic:cNvPicPr/>
+                  </pic:nvPicPr>
+                  <pic:blipFill>
+                    <a:blip r:embed="rId116"/>
+                    <a:stretch>
+                      <a:fillRect/>
+                    </a:stretch>
+                  </pic:blipFill>
+                  <pic:spPr>
+                    <a:xfrm>
+                      <a:off x="0" y="0"/>
+                      <a:ext cx="1257475" cy="1152686"/>
+                    </a:xfrm>
+                    <a:prstGeom prst="rect">
+                      <a:avLst/>
+                    </a:prstGeom>
+                  </pic:spPr>
+                </pic:pic>
+              </a:graphicData>
+            </a:graphic>
+          </wp:inline>
+        </w:drawing>
+      </w:r>
     </w:p>
     <w:p>
       <w:pPr>
@@ -24514,7 +24594,7 @@
                     </pic:cNvPicPr>
                   </pic:nvPicPr>
                   <pic:blipFill rotWithShape="1">
-                    <a:blip r:embed="rId115" cstate="print">
+                    <a:blip r:embed="rId117" cstate="print">
                       <a:extLst>
                         <a:ext uri="{28A0092B-C50C-407E-A947-70E740481C1C}">
                           <a14:useLocalDpi xmlns:a14="http://schemas.microsoft.com/office/drawing/2010/main" val="0"/>
@@ -24960,7 +25040,7 @@
                     </pic:cNvPicPr>
                   </pic:nvPicPr>
                   <pic:blipFill rotWithShape="1">
-                    <a:blip r:embed="rId116" cstate="print">
+                    <a:blip r:embed="rId118" cstate="print">
                       <a:extLst>
                         <a:ext uri="{28A0092B-C50C-407E-A947-70E740481C1C}">
                           <a14:useLocalDpi xmlns:a14="http://schemas.microsoft.com/office/drawing/2010/main" val="0"/>
@@ -25239,7 +25319,7 @@
                     </pic:cNvPicPr>
                   </pic:nvPicPr>
                   <pic:blipFill rotWithShape="1">
-                    <a:blip r:embed="rId117" cstate="print">
+                    <a:blip r:embed="rId119" cstate="print">
                       <a:extLst>
                         <a:ext uri="{28A0092B-C50C-407E-A947-70E740481C1C}">
                           <a14:useLocalDpi xmlns:a14="http://schemas.microsoft.com/office/drawing/2010/main" val="0"/>
@@ -28675,7 +28755,6 @@
   <w:style w:type="character" w:default="1" w:styleId="DefaultParagraphFont">
     <w:name w:val="Default Paragraph Font"/>
     <w:uiPriority w:val="1"/>
-    <w:semiHidden/>
     <w:unhideWhenUsed/>
   </w:style>
   <w:style w:type="table" w:default="1" w:styleId="TableNormal">
@@ -29656,15 +29735,9 @@
 <file path=customXml/itemProps4.xml><?xml version="1.0" encoding="utf-8"?>
 <ds:datastoreItem xmlns:ds="http://schemas.openxmlformats.org/officeDocument/2006/customXml" ds:itemID="{E9D85623-1263-4D66-A74E-47CDFF67C729}">
   <ds:schemaRefs>
-    <ds:schemaRef ds:uri="http://purl.org/dc/dcmitype/"/>
-    <ds:schemaRef ds:uri="http://purl.org/dc/terms/"/>
+    <ds:schemaRef ds:uri="http://schemas.microsoft.com/office/2006/metadata/properties"/>
+    <ds:schemaRef ds:uri="http://schemas.microsoft.com/office/infopath/2007/PartnerControls"/>
     <ds:schemaRef ds:uri="10d644ba-cf16-43e8-a31a-a6f565d9c224"/>
-    <ds:schemaRef ds:uri="http://schemas.microsoft.com/office/2006/metadata/properties"/>
-    <ds:schemaRef ds:uri="http://purl.org/dc/elements/1.1/"/>
-    <ds:schemaRef ds:uri="http://schemas.microsoft.com/office/2006/documentManagement/types"/>
-    <ds:schemaRef ds:uri="http://www.w3.org/XML/1998/namespace"/>
-    <ds:schemaRef ds:uri="http://schemas.microsoft.com/office/infopath/2007/PartnerControls"/>
-    <ds:schemaRef ds:uri="http://schemas.openxmlformats.org/package/2006/metadata/core-properties"/>
     <ds:schemaRef ds:uri="9f27979c-cb1a-4f8c-bada-64f9d3ac4d94"/>
   </ds:schemaRefs>
 </ds:datastoreItem>

--- a/Programming Practice Booklet Students.docx
+++ b/Programming Practice Booklet Students.docx
@@ -24704,6 +24704,46 @@
           <w:rFonts w:asciiTheme="minorHAnsi" w:hAnsiTheme="minorHAnsi" w:cstheme="minorHAnsi"/>
         </w:rPr>
       </w:pPr>
+      <w:r>
+        <w:rPr>
+          <w:rFonts w:asciiTheme="minorHAnsi" w:hAnsiTheme="minorHAnsi" w:cstheme="minorHAnsi"/>
+        </w:rPr>
+        <w:drawing>
+          <wp:inline distT="0" distB="0" distL="0" distR="0" wp14:anchorId="579068E4" wp14:editId="5A14CD7D">
+            <wp:extent cx="5134692" cy="628738"/>
+            <wp:effectExtent l="0" t="0" r="0" b="0"/>
+            <wp:docPr id="2086580570" name="Picture 1"/>
+            <wp:cNvGraphicFramePr>
+              <a:graphicFrameLocks xmlns:a="http://schemas.openxmlformats.org/drawingml/2006/main" noChangeAspect="1"/>
+            </wp:cNvGraphicFramePr>
+            <a:graphic xmlns:a="http://schemas.openxmlformats.org/drawingml/2006/main">
+              <a:graphicData uri="http://schemas.openxmlformats.org/drawingml/2006/picture">
+                <pic:pic xmlns:pic="http://schemas.openxmlformats.org/drawingml/2006/picture">
+                  <pic:nvPicPr>
+                    <pic:cNvPr id="2086580570" name=""/>
+                    <pic:cNvPicPr/>
+                  </pic:nvPicPr>
+                  <pic:blipFill>
+                    <a:blip r:embed="rId118"/>
+                    <a:stretch>
+                      <a:fillRect/>
+                    </a:stretch>
+                  </pic:blipFill>
+                  <pic:spPr>
+                    <a:xfrm>
+                      <a:off x="0" y="0"/>
+                      <a:ext cx="5134692" cy="628738"/>
+                    </a:xfrm>
+                    <a:prstGeom prst="rect">
+                      <a:avLst/>
+                    </a:prstGeom>
+                  </pic:spPr>
+                </pic:pic>
+              </a:graphicData>
+            </a:graphic>
+          </wp:inline>
+        </w:drawing>
+      </w:r>
     </w:p>
     <w:p>
       <w:pPr>
@@ -25040,7 +25080,7 @@
                     </pic:cNvPicPr>
                   </pic:nvPicPr>
                   <pic:blipFill rotWithShape="1">
-                    <a:blip r:embed="rId118" cstate="print">
+                    <a:blip r:embed="rId119" cstate="print">
                       <a:extLst>
                         <a:ext uri="{28A0092B-C50C-407E-A947-70E740481C1C}">
                           <a14:useLocalDpi xmlns:a14="http://schemas.microsoft.com/office/drawing/2010/main" val="0"/>
@@ -25319,7 +25359,7 @@
                     </pic:cNvPicPr>
                   </pic:nvPicPr>
                   <pic:blipFill rotWithShape="1">
-                    <a:blip r:embed="rId119" cstate="print">
+                    <a:blip r:embed="rId120" cstate="print">
                       <a:extLst>
                         <a:ext uri="{28A0092B-C50C-407E-A947-70E740481C1C}">
                           <a14:useLocalDpi xmlns:a14="http://schemas.microsoft.com/office/drawing/2010/main" val="0"/>

--- a/Programming Practice Booklet Students.docx
+++ b/Programming Practice Booklet Students.docx
@@ -24679,6 +24679,46 @@
                 <w:rFonts w:asciiTheme="minorHAnsi" w:hAnsiTheme="minorHAnsi" w:cstheme="minorHAnsi"/>
               </w:rPr>
             </w:pPr>
+            <w:r>
+              <w:rPr>
+                <w:rFonts w:asciiTheme="minorHAnsi" w:hAnsiTheme="minorHAnsi" w:cstheme="minorHAnsi"/>
+              </w:rPr>
+              <w:drawing>
+                <wp:inline distT="0" distB="0" distL="0" distR="0" wp14:anchorId="11B92D40" wp14:editId="2B0AC9AC">
+                  <wp:extent cx="4024320" cy="2209800"/>
+                  <wp:effectExtent l="0" t="0" r="0" b="0"/>
+                  <wp:docPr id="822887255" name="Picture 1"/>
+                  <wp:cNvGraphicFramePr>
+                    <a:graphicFrameLocks xmlns:a="http://schemas.openxmlformats.org/drawingml/2006/main" noChangeAspect="1"/>
+                  </wp:cNvGraphicFramePr>
+                  <a:graphic xmlns:a="http://schemas.openxmlformats.org/drawingml/2006/main">
+                    <a:graphicData uri="http://schemas.openxmlformats.org/drawingml/2006/picture">
+                      <pic:pic xmlns:pic="http://schemas.openxmlformats.org/drawingml/2006/picture">
+                        <pic:nvPicPr>
+                          <pic:cNvPr id="822887255" name=""/>
+                          <pic:cNvPicPr/>
+                        </pic:nvPicPr>
+                        <pic:blipFill>
+                          <a:blip r:embed="rId118"/>
+                          <a:stretch>
+                            <a:fillRect/>
+                          </a:stretch>
+                        </pic:blipFill>
+                        <pic:spPr>
+                          <a:xfrm>
+                            <a:off x="0" y="0"/>
+                            <a:ext cx="4027692" cy="2211652"/>
+                          </a:xfrm>
+                          <a:prstGeom prst="rect">
+                            <a:avLst/>
+                          </a:prstGeom>
+                        </pic:spPr>
+                      </pic:pic>
+                    </a:graphicData>
+                  </a:graphic>
+                </wp:inline>
+              </w:drawing>
+            </w:r>
           </w:p>
         </w:tc>
       </w:tr>
@@ -24724,7 +24764,7 @@
                     <pic:cNvPicPr/>
                   </pic:nvPicPr>
                   <pic:blipFill>
-                    <a:blip r:embed="rId118"/>
+                    <a:blip r:embed="rId119"/>
                     <a:stretch>
                       <a:fillRect/>
                     </a:stretch>
@@ -24910,6 +24950,46 @@
                 <w:rFonts w:asciiTheme="minorHAnsi" w:hAnsiTheme="minorHAnsi" w:cstheme="minorHAnsi"/>
               </w:rPr>
             </w:pPr>
+            <w:r>
+              <w:rPr>
+                <w:rFonts w:asciiTheme="minorHAnsi" w:hAnsiTheme="minorHAnsi" w:cstheme="minorHAnsi"/>
+              </w:rPr>
+              <w:drawing>
+                <wp:inline distT="0" distB="0" distL="0" distR="0" wp14:anchorId="05117C01" wp14:editId="0ACEEC49">
+                  <wp:extent cx="6645910" cy="1990090"/>
+                  <wp:effectExtent l="0" t="0" r="2540" b="0"/>
+                  <wp:docPr id="2028438399" name="Picture 1"/>
+                  <wp:cNvGraphicFramePr>
+                    <a:graphicFrameLocks xmlns:a="http://schemas.openxmlformats.org/drawingml/2006/main" noChangeAspect="1"/>
+                  </wp:cNvGraphicFramePr>
+                  <a:graphic xmlns:a="http://schemas.openxmlformats.org/drawingml/2006/main">
+                    <a:graphicData uri="http://schemas.openxmlformats.org/drawingml/2006/picture">
+                      <pic:pic xmlns:pic="http://schemas.openxmlformats.org/drawingml/2006/picture">
+                        <pic:nvPicPr>
+                          <pic:cNvPr id="2028438399" name=""/>
+                          <pic:cNvPicPr/>
+                        </pic:nvPicPr>
+                        <pic:blipFill>
+                          <a:blip r:embed="rId120"/>
+                          <a:stretch>
+                            <a:fillRect/>
+                          </a:stretch>
+                        </pic:blipFill>
+                        <pic:spPr>
+                          <a:xfrm>
+                            <a:off x="0" y="0"/>
+                            <a:ext cx="6645910" cy="1990090"/>
+                          </a:xfrm>
+                          <a:prstGeom prst="rect">
+                            <a:avLst/>
+                          </a:prstGeom>
+                        </pic:spPr>
+                      </pic:pic>
+                    </a:graphicData>
+                  </a:graphic>
+                </wp:inline>
+              </w:drawing>
+            </w:r>
           </w:p>
         </w:tc>
       </w:tr>
@@ -24934,6 +25014,46 @@
           <w:rFonts w:asciiTheme="minorHAnsi" w:hAnsiTheme="minorHAnsi" w:cstheme="minorHAnsi"/>
         </w:rPr>
       </w:pPr>
+      <w:r>
+        <w:rPr>
+          <w:rFonts w:asciiTheme="minorHAnsi" w:hAnsiTheme="minorHAnsi" w:cstheme="minorHAnsi"/>
+        </w:rPr>
+        <w:drawing>
+          <wp:inline distT="0" distB="0" distL="0" distR="0" wp14:anchorId="36F39CD4" wp14:editId="3AD43AD2">
+            <wp:extent cx="3610479" cy="1476581"/>
+            <wp:effectExtent l="0" t="0" r="9525" b="9525"/>
+            <wp:docPr id="326437654" name="Picture 1"/>
+            <wp:cNvGraphicFramePr>
+              <a:graphicFrameLocks xmlns:a="http://schemas.openxmlformats.org/drawingml/2006/main" noChangeAspect="1"/>
+            </wp:cNvGraphicFramePr>
+            <a:graphic xmlns:a="http://schemas.openxmlformats.org/drawingml/2006/main">
+              <a:graphicData uri="http://schemas.openxmlformats.org/drawingml/2006/picture">
+                <pic:pic xmlns:pic="http://schemas.openxmlformats.org/drawingml/2006/picture">
+                  <pic:nvPicPr>
+                    <pic:cNvPr id="326437654" name=""/>
+                    <pic:cNvPicPr/>
+                  </pic:nvPicPr>
+                  <pic:blipFill>
+                    <a:blip r:embed="rId121"/>
+                    <a:stretch>
+                      <a:fillRect/>
+                    </a:stretch>
+                  </pic:blipFill>
+                  <pic:spPr>
+                    <a:xfrm>
+                      <a:off x="0" y="0"/>
+                      <a:ext cx="3610479" cy="1476581"/>
+                    </a:xfrm>
+                    <a:prstGeom prst="rect">
+                      <a:avLst/>
+                    </a:prstGeom>
+                  </pic:spPr>
+                </pic:pic>
+              </a:graphicData>
+            </a:graphic>
+          </wp:inline>
+        </w:drawing>
+      </w:r>
     </w:p>
     <w:p>
       <w:pPr>
@@ -25080,7 +25200,7 @@
                     </pic:cNvPicPr>
                   </pic:nvPicPr>
                   <pic:blipFill rotWithShape="1">
-                    <a:blip r:embed="rId119" cstate="print">
+                    <a:blip r:embed="rId122" cstate="print">
                       <a:extLst>
                         <a:ext uri="{28A0092B-C50C-407E-A947-70E740481C1C}">
                           <a14:useLocalDpi xmlns:a14="http://schemas.microsoft.com/office/drawing/2010/main" val="0"/>
@@ -25359,7 +25479,7 @@
                     </pic:cNvPicPr>
                   </pic:nvPicPr>
                   <pic:blipFill rotWithShape="1">
-                    <a:blip r:embed="rId120" cstate="print">
+                    <a:blip r:embed="rId123" cstate="print">
                       <a:extLst>
                         <a:ext uri="{28A0092B-C50C-407E-A947-70E740481C1C}">
                           <a14:useLocalDpi xmlns:a14="http://schemas.microsoft.com/office/drawing/2010/main" val="0"/>

--- a/Programming Practice Booklet Students.docx
+++ b/Programming Practice Booklet Students.docx
@@ -25272,6 +25272,46 @@
                 <w:rFonts w:asciiTheme="minorHAnsi" w:hAnsiTheme="minorHAnsi" w:cstheme="minorHAnsi"/>
               </w:rPr>
             </w:pPr>
+            <w:r>
+              <w:rPr>
+                <w:rFonts w:asciiTheme="minorHAnsi" w:hAnsiTheme="minorHAnsi" w:cstheme="minorHAnsi"/>
+              </w:rPr>
+              <w:drawing>
+                <wp:inline distT="0" distB="0" distL="0" distR="0" wp14:anchorId="2E1ADC94" wp14:editId="74AA3FD4">
+                  <wp:extent cx="3322955" cy="3840480"/>
+                  <wp:effectExtent l="0" t="0" r="0" b="7620"/>
+                  <wp:docPr id="1018173626" name="Picture 1"/>
+                  <wp:cNvGraphicFramePr>
+                    <a:graphicFrameLocks xmlns:a="http://schemas.openxmlformats.org/drawingml/2006/main" noChangeAspect="1"/>
+                  </wp:cNvGraphicFramePr>
+                  <a:graphic xmlns:a="http://schemas.openxmlformats.org/drawingml/2006/main">
+                    <a:graphicData uri="http://schemas.openxmlformats.org/drawingml/2006/picture">
+                      <pic:pic xmlns:pic="http://schemas.openxmlformats.org/drawingml/2006/picture">
+                        <pic:nvPicPr>
+                          <pic:cNvPr id="1018173626" name=""/>
+                          <pic:cNvPicPr/>
+                        </pic:nvPicPr>
+                        <pic:blipFill>
+                          <a:blip r:embed="rId123"/>
+                          <a:stretch>
+                            <a:fillRect/>
+                          </a:stretch>
+                        </pic:blipFill>
+                        <pic:spPr>
+                          <a:xfrm>
+                            <a:off x="0" y="0"/>
+                            <a:ext cx="3324007" cy="3841696"/>
+                          </a:xfrm>
+                          <a:prstGeom prst="rect">
+                            <a:avLst/>
+                          </a:prstGeom>
+                        </pic:spPr>
+                      </pic:pic>
+                    </a:graphicData>
+                  </a:graphic>
+                </wp:inline>
+              </w:drawing>
+            </w:r>
           </w:p>
         </w:tc>
       </w:tr>
@@ -25287,6 +25327,7 @@
         <w:rPr>
           <w:rFonts w:asciiTheme="minorHAnsi" w:hAnsiTheme="minorHAnsi" w:cstheme="minorHAnsi"/>
         </w:rPr>
+        <w:lastRenderedPageBreak/>
         <w:t>Screenshots</w:t>
       </w:r>
     </w:p>
@@ -25296,6 +25337,46 @@
           <w:rFonts w:asciiTheme="minorHAnsi" w:hAnsiTheme="minorHAnsi" w:cstheme="minorHAnsi"/>
         </w:rPr>
       </w:pPr>
+      <w:r>
+        <w:rPr>
+          <w:rFonts w:asciiTheme="minorHAnsi" w:hAnsiTheme="minorHAnsi" w:cstheme="minorHAnsi"/>
+        </w:rPr>
+        <w:drawing>
+          <wp:inline distT="0" distB="0" distL="0" distR="0" wp14:anchorId="268EC672" wp14:editId="4E5FCAD2">
+            <wp:extent cx="4820323" cy="3324689"/>
+            <wp:effectExtent l="0" t="0" r="0" b="9525"/>
+            <wp:docPr id="1629403571" name="Picture 1"/>
+            <wp:cNvGraphicFramePr>
+              <a:graphicFrameLocks xmlns:a="http://schemas.openxmlformats.org/drawingml/2006/main" noChangeAspect="1"/>
+            </wp:cNvGraphicFramePr>
+            <a:graphic xmlns:a="http://schemas.openxmlformats.org/drawingml/2006/main">
+              <a:graphicData uri="http://schemas.openxmlformats.org/drawingml/2006/picture">
+                <pic:pic xmlns:pic="http://schemas.openxmlformats.org/drawingml/2006/picture">
+                  <pic:nvPicPr>
+                    <pic:cNvPr id="1629403571" name=""/>
+                    <pic:cNvPicPr/>
+                  </pic:nvPicPr>
+                  <pic:blipFill>
+                    <a:blip r:embed="rId124"/>
+                    <a:stretch>
+                      <a:fillRect/>
+                    </a:stretch>
+                  </pic:blipFill>
+                  <pic:spPr>
+                    <a:xfrm>
+                      <a:off x="0" y="0"/>
+                      <a:ext cx="4820323" cy="3324689"/>
+                    </a:xfrm>
+                    <a:prstGeom prst="rect">
+                      <a:avLst/>
+                    </a:prstGeom>
+                  </pic:spPr>
+                </pic:pic>
+              </a:graphicData>
+            </a:graphic>
+          </wp:inline>
+        </w:drawing>
+      </w:r>
     </w:p>
     <w:p>
       <w:pPr>
@@ -25479,7 +25560,7 @@
                     </pic:cNvPicPr>
                   </pic:nvPicPr>
                   <pic:blipFill rotWithShape="1">
-                    <a:blip r:embed="rId123" cstate="print">
+                    <a:blip r:embed="rId125" cstate="print">
                       <a:extLst>
                         <a:ext uri="{28A0092B-C50C-407E-A947-70E740481C1C}">
                           <a14:useLocalDpi xmlns:a14="http://schemas.microsoft.com/office/drawing/2010/main" val="0"/>

--- a/Programming Practice Booklet Students.docx
+++ b/Programming Practice Booklet Students.docx
@@ -6128,9 +6128,17 @@
         <w:rPr>
           <w:rFonts w:asciiTheme="minorHAnsi" w:hAnsiTheme="minorHAnsi" w:cstheme="minorHAnsi"/>
         </w:rPr>
-        <w:t xml:space="preserve"> WelcomeUser</w:t>
+        <w:t xml:space="preserve"> </w:t>
+      </w:r>
+      <w:proofErr w:type="spellStart"/>
+      <w:r>
+        <w:rPr>
+          <w:rFonts w:asciiTheme="minorHAnsi" w:hAnsiTheme="minorHAnsi" w:cstheme="minorHAnsi"/>
+        </w:rPr>
+        <w:t>WelcomeUser</w:t>
       </w:r>
       <w:bookmarkEnd w:id="3"/>
+      <w:proofErr w:type="spellEnd"/>
     </w:p>
     <w:p>
       <w:pPr>
@@ -6254,6 +6262,7 @@
         </w:rPr>
         <w:fldChar w:fldCharType="end"/>
       </w:r>
+      <w:proofErr w:type="spellStart"/>
       <w:r>
         <w:rPr>
           <w:rFonts w:asciiTheme="minorHAnsi" w:hAnsiTheme="minorHAnsi" w:cstheme="minorHAnsi"/>
@@ -6261,6 +6270,7 @@
         <w:t>FindSumAverage</w:t>
       </w:r>
       <w:bookmarkEnd w:id="4"/>
+      <w:proofErr w:type="spellEnd"/>
     </w:p>
     <w:p>
       <w:pPr>
@@ -6402,6 +6412,7 @@
         </w:rPr>
         <w:fldChar w:fldCharType="end"/>
       </w:r>
+      <w:proofErr w:type="spellStart"/>
       <w:r>
         <w:rPr>
           <w:rFonts w:asciiTheme="minorHAnsi" w:hAnsiTheme="minorHAnsi" w:cstheme="minorHAnsi"/>
@@ -6409,6 +6420,7 @@
         <w:t>FindProduct</w:t>
       </w:r>
       <w:bookmarkEnd w:id="5"/>
+      <w:proofErr w:type="spellEnd"/>
     </w:p>
     <w:p>
       <w:pPr>
@@ -6571,6 +6583,7 @@
         </w:rPr>
         <w:t xml:space="preserve"> </w:t>
       </w:r>
+      <w:proofErr w:type="spellStart"/>
       <w:r>
         <w:rPr>
           <w:rFonts w:asciiTheme="minorHAnsi" w:hAnsiTheme="minorHAnsi" w:cstheme="minorHAnsi"/>
@@ -6578,6 +6591,7 @@
         <w:t>GiveChange</w:t>
       </w:r>
       <w:bookmarkEnd w:id="6"/>
+      <w:proofErr w:type="spellEnd"/>
     </w:p>
     <w:p>
       <w:pPr>
@@ -6738,9 +6752,17 @@
         <w:rPr>
           <w:rFonts w:asciiTheme="minorHAnsi" w:hAnsiTheme="minorHAnsi" w:cstheme="minorHAnsi"/>
         </w:rPr>
-        <w:t xml:space="preserve"> CalculateTip</w:t>
+        <w:t xml:space="preserve"> </w:t>
+      </w:r>
+      <w:proofErr w:type="spellStart"/>
+      <w:r>
+        <w:rPr>
+          <w:rFonts w:asciiTheme="minorHAnsi" w:hAnsiTheme="minorHAnsi" w:cstheme="minorHAnsi"/>
+        </w:rPr>
+        <w:t>CalculateTip</w:t>
       </w:r>
       <w:bookmarkEnd w:id="7"/>
+      <w:proofErr w:type="spellEnd"/>
     </w:p>
     <w:p>
       <w:pPr>
@@ -6867,6 +6889,7 @@
         </w:rPr>
         <w:fldChar w:fldCharType="end"/>
       </w:r>
+      <w:proofErr w:type="spellStart"/>
       <w:r>
         <w:rPr>
           <w:rFonts w:asciiTheme="minorHAnsi" w:hAnsiTheme="minorHAnsi" w:cstheme="minorHAnsi"/>
@@ -6874,6 +6897,7 @@
         <w:t>HolidaySpending</w:t>
       </w:r>
       <w:bookmarkEnd w:id="8"/>
+      <w:proofErr w:type="spellEnd"/>
     </w:p>
     <w:p>
       <w:pPr>
@@ -7163,9 +7187,17 @@
         <w:rPr>
           <w:rFonts w:asciiTheme="minorHAnsi" w:hAnsiTheme="minorHAnsi" w:cstheme="minorHAnsi"/>
         </w:rPr>
-        <w:t xml:space="preserve"> GcseAvg</w:t>
+        <w:t xml:space="preserve"> </w:t>
+      </w:r>
+      <w:proofErr w:type="spellStart"/>
+      <w:r>
+        <w:rPr>
+          <w:rFonts w:asciiTheme="minorHAnsi" w:hAnsiTheme="minorHAnsi" w:cstheme="minorHAnsi"/>
+        </w:rPr>
+        <w:t>GcseAvg</w:t>
       </w:r>
       <w:bookmarkEnd w:id="9"/>
+      <w:proofErr w:type="spellEnd"/>
     </w:p>
     <w:p>
       <w:pPr>
@@ -7191,7 +7223,21 @@
         <w:rPr>
           <w:rFonts w:asciiTheme="minorHAnsi" w:hAnsiTheme="minorHAnsi" w:cstheme="minorHAnsi"/>
         </w:rPr>
-        <w:t>Write a function to read in the total GCSE points score and the number of GCSE’s taken. Display the average GCSE score. Show the program working with a total score of 61 and number of GCSEs of 1</w:t>
+        <w:t xml:space="preserve">Write a function to read in the total GCSE points score and the number of </w:t>
+      </w:r>
+      <w:proofErr w:type="gramStart"/>
+      <w:r>
+        <w:rPr>
+          <w:rFonts w:asciiTheme="minorHAnsi" w:hAnsiTheme="minorHAnsi" w:cstheme="minorHAnsi"/>
+        </w:rPr>
+        <w:t>GCSE’s</w:t>
+      </w:r>
+      <w:proofErr w:type="gramEnd"/>
+      <w:r>
+        <w:rPr>
+          <w:rFonts w:asciiTheme="minorHAnsi" w:hAnsiTheme="minorHAnsi" w:cstheme="minorHAnsi"/>
+        </w:rPr>
+        <w:t xml:space="preserve"> taken. Display the average GCSE score. Show the program working with a total score of 61 and number of GCSEs of 1</w:t>
       </w:r>
       <w:r>
         <w:rPr>
@@ -7295,6 +7341,7 @@
         </w:rPr>
         <w:fldChar w:fldCharType="end"/>
       </w:r>
+      <w:proofErr w:type="spellStart"/>
       <w:r>
         <w:rPr>
           <w:rFonts w:asciiTheme="minorHAnsi" w:hAnsiTheme="minorHAnsi" w:cstheme="minorHAnsi"/>
@@ -7302,6 +7349,7 @@
         <w:t>CalculateTax</w:t>
       </w:r>
       <w:bookmarkEnd w:id="10"/>
+      <w:proofErr w:type="spellEnd"/>
     </w:p>
     <w:p>
       <w:pPr>
@@ -7439,9 +7487,17 @@
         <w:rPr>
           <w:rFonts w:asciiTheme="minorHAnsi" w:hAnsiTheme="minorHAnsi" w:cstheme="minorHAnsi"/>
         </w:rPr>
-        <w:t xml:space="preserve"> FtoC</w:t>
+        <w:t xml:space="preserve"> </w:t>
+      </w:r>
+      <w:proofErr w:type="spellStart"/>
+      <w:r>
+        <w:rPr>
+          <w:rFonts w:asciiTheme="minorHAnsi" w:hAnsiTheme="minorHAnsi" w:cstheme="minorHAnsi"/>
+        </w:rPr>
+        <w:t>FtoC</w:t>
       </w:r>
       <w:bookmarkEnd w:id="11"/>
+      <w:proofErr w:type="spellEnd"/>
     </w:p>
     <w:p>
       <w:pPr>
@@ -7625,6 +7681,7 @@
         </w:rPr>
         <w:fldChar w:fldCharType="end"/>
       </w:r>
+      <w:proofErr w:type="spellStart"/>
       <w:r>
         <w:rPr>
           <w:rFonts w:asciiTheme="minorHAnsi" w:hAnsiTheme="minorHAnsi" w:cstheme="minorHAnsi"/>
@@ -7638,6 +7695,7 @@
         <w:t>Fuel</w:t>
       </w:r>
       <w:bookmarkEnd w:id="12"/>
+      <w:proofErr w:type="spellEnd"/>
     </w:p>
     <w:p>
       <w:pPr>
@@ -7663,7 +7721,21 @@
         <w:rPr>
           <w:rFonts w:asciiTheme="minorHAnsi" w:hAnsiTheme="minorHAnsi" w:cstheme="minorHAnsi"/>
         </w:rPr>
-        <w:t xml:space="preserve">Write a function to read in the amount of </w:t>
+        <w:t xml:space="preserve">Write a function to read in the </w:t>
+      </w:r>
+      <w:proofErr w:type="gramStart"/>
+      <w:r>
+        <w:rPr>
+          <w:rFonts w:asciiTheme="minorHAnsi" w:hAnsiTheme="minorHAnsi" w:cstheme="minorHAnsi"/>
+        </w:rPr>
+        <w:t>amount</w:t>
+      </w:r>
+      <w:proofErr w:type="gramEnd"/>
+      <w:r>
+        <w:rPr>
+          <w:rFonts w:asciiTheme="minorHAnsi" w:hAnsiTheme="minorHAnsi" w:cstheme="minorHAnsi"/>
+        </w:rPr>
+        <w:t xml:space="preserve"> of </w:t>
       </w:r>
       <w:r>
         <w:rPr>
@@ -7902,9 +7974,17 @@
         <w:rPr>
           <w:rFonts w:asciiTheme="minorHAnsi" w:hAnsiTheme="minorHAnsi" w:cstheme="minorHAnsi"/>
         </w:rPr>
-        <w:t xml:space="preserve"> Liverchester</w:t>
+        <w:t xml:space="preserve"> </w:t>
+      </w:r>
+      <w:proofErr w:type="spellStart"/>
+      <w:r>
+        <w:rPr>
+          <w:rFonts w:asciiTheme="minorHAnsi" w:hAnsiTheme="minorHAnsi" w:cstheme="minorHAnsi"/>
+        </w:rPr>
+        <w:t>Liverchester</w:t>
       </w:r>
       <w:bookmarkEnd w:id="13"/>
+      <w:proofErr w:type="spellEnd"/>
     </w:p>
     <w:p>
       <w:pPr>
@@ -7932,12 +8012,37 @@
           <w:szCs w:val="22"/>
         </w:rPr>
       </w:pPr>
-      <w:r>
-        <w:rPr>
-          <w:rFonts w:asciiTheme="minorHAnsi" w:eastAsiaTheme="minorHAnsi" w:hAnsiTheme="minorHAnsi" w:cstheme="minorHAnsi"/>
-          <w:szCs w:val="22"/>
-        </w:rPr>
-        <w:t>Liverchester FC Supporters Club organises coaches to take members to away matches. Between 8am and 9am members turn up at the home ground where there is a line of coaches. They always board the front coach. When a coach is full, it sets off. At 9am the current front coach sets off, whether or not it is full. Write a function to carry out the following tasks:</w:t>
+      <w:proofErr w:type="spellStart"/>
+      <w:r>
+        <w:rPr>
+          <w:rFonts w:asciiTheme="minorHAnsi" w:eastAsiaTheme="minorHAnsi" w:hAnsiTheme="minorHAnsi" w:cstheme="minorHAnsi"/>
+          <w:szCs w:val="22"/>
+        </w:rPr>
+        <w:t>Liverchester</w:t>
+      </w:r>
+      <w:proofErr w:type="spellEnd"/>
+      <w:r>
+        <w:rPr>
+          <w:rFonts w:asciiTheme="minorHAnsi" w:eastAsiaTheme="minorHAnsi" w:hAnsiTheme="minorHAnsi" w:cstheme="minorHAnsi"/>
+          <w:szCs w:val="22"/>
+        </w:rPr>
+        <w:t xml:space="preserve"> FC Supporters Club organises coaches to take members to away matches. Between 8am and 9am members turn up at the home ground where there is a line of coaches. They always board the front coach. When a coach is full, it sets off. At 9am the current front coach sets off, </w:t>
+      </w:r>
+      <w:proofErr w:type="gramStart"/>
+      <w:r>
+        <w:rPr>
+          <w:rFonts w:asciiTheme="minorHAnsi" w:eastAsiaTheme="minorHAnsi" w:hAnsiTheme="minorHAnsi" w:cstheme="minorHAnsi"/>
+          <w:szCs w:val="22"/>
+        </w:rPr>
+        <w:t>whether or not</w:t>
+      </w:r>
+      <w:proofErr w:type="gramEnd"/>
+      <w:r>
+        <w:rPr>
+          <w:rFonts w:asciiTheme="minorHAnsi" w:eastAsiaTheme="minorHAnsi" w:hAnsiTheme="minorHAnsi" w:cstheme="minorHAnsi"/>
+          <w:szCs w:val="22"/>
+        </w:rPr>
+        <w:t xml:space="preserve"> it is full. Write a function to carry out the following tasks:</w:t>
       </w:r>
     </w:p>
     <w:p>
@@ -8218,6 +8323,7 @@
         </w:rPr>
         <w:fldChar w:fldCharType="end"/>
       </w:r>
+      <w:proofErr w:type="spellStart"/>
       <w:r>
         <w:rPr>
           <w:rFonts w:asciiTheme="minorHAnsi" w:hAnsiTheme="minorHAnsi" w:cstheme="minorHAnsi"/>
@@ -8225,6 +8331,7 @@
         <w:t>AgeSelection</w:t>
       </w:r>
       <w:bookmarkEnd w:id="14"/>
+      <w:proofErr w:type="spellEnd"/>
     </w:p>
     <w:p>
       <w:pPr>
@@ -8978,6 +9085,7 @@
         </w:rPr>
         <w:fldChar w:fldCharType="end"/>
       </w:r>
+      <w:proofErr w:type="spellStart"/>
       <w:r>
         <w:rPr>
           <w:rFonts w:asciiTheme="minorHAnsi" w:hAnsiTheme="minorHAnsi" w:cstheme="minorHAnsi"/>
@@ -8997,6 +9105,7 @@
         <w:t>Calc</w:t>
       </w:r>
       <w:bookmarkEnd w:id="16"/>
+      <w:proofErr w:type="spellEnd"/>
     </w:p>
     <w:p>
       <w:pPr>
@@ -9053,13 +9162,27 @@
         <w:rPr>
           <w:rFonts w:asciiTheme="minorHAnsi" w:hAnsiTheme="minorHAnsi" w:cstheme="minorHAnsi"/>
         </w:rPr>
-        <w:t>COMP1 – 60% of AS (2</w:t>
-      </w:r>
-      <w:r>
-        <w:rPr>
-          <w:rFonts w:asciiTheme="minorHAnsi" w:hAnsiTheme="minorHAnsi" w:cstheme="minorHAnsi"/>
-        </w:rPr>
-        <w:t xml:space="preserve"> hour on-screen exam) 100 marks</w:t>
+        <w:t>COMP1 – 60% of AS (</w:t>
+      </w:r>
+      <w:proofErr w:type="gramStart"/>
+      <w:r>
+        <w:rPr>
+          <w:rFonts w:asciiTheme="minorHAnsi" w:hAnsiTheme="minorHAnsi" w:cstheme="minorHAnsi"/>
+        </w:rPr>
+        <w:t>2</w:t>
+      </w:r>
+      <w:r>
+        <w:rPr>
+          <w:rFonts w:asciiTheme="minorHAnsi" w:hAnsiTheme="minorHAnsi" w:cstheme="minorHAnsi"/>
+        </w:rPr>
+        <w:t xml:space="preserve"> hour</w:t>
+      </w:r>
+      <w:proofErr w:type="gramEnd"/>
+      <w:r>
+        <w:rPr>
+          <w:rFonts w:asciiTheme="minorHAnsi" w:hAnsiTheme="minorHAnsi" w:cstheme="minorHAnsi"/>
+        </w:rPr>
+        <w:t xml:space="preserve"> on-screen exam) 100 marks</w:t>
       </w:r>
     </w:p>
     <w:p>
@@ -9179,7 +9302,21 @@
         <w:rPr>
           <w:rFonts w:asciiTheme="minorHAnsi" w:hAnsiTheme="minorHAnsi" w:cstheme="minorHAnsi"/>
         </w:rPr>
-        <w:t xml:space="preserve"> (COMP1 and COMP2 are 30% and 20% of A2 respectvely)</w:t>
+        <w:t xml:space="preserve"> (COMP1 and COMP2 are 30% and 20% of A2 </w:t>
+      </w:r>
+      <w:proofErr w:type="spellStart"/>
+      <w:r>
+        <w:rPr>
+          <w:rFonts w:asciiTheme="minorHAnsi" w:hAnsiTheme="minorHAnsi" w:cstheme="minorHAnsi"/>
+        </w:rPr>
+        <w:t>respectvely</w:t>
+      </w:r>
+      <w:proofErr w:type="spellEnd"/>
+      <w:r>
+        <w:rPr>
+          <w:rFonts w:asciiTheme="minorHAnsi" w:hAnsiTheme="minorHAnsi" w:cstheme="minorHAnsi"/>
+        </w:rPr>
+        <w:t>)</w:t>
       </w:r>
     </w:p>
     <w:p>
@@ -9437,6 +9574,7 @@
         </w:rPr>
         <w:fldChar w:fldCharType="end"/>
       </w:r>
+      <w:proofErr w:type="spellStart"/>
       <w:r>
         <w:rPr>
           <w:rFonts w:asciiTheme="minorHAnsi" w:hAnsiTheme="minorHAnsi" w:cstheme="minorHAnsi"/>
@@ -9456,6 +9594,7 @@
         <w:t>Loop</w:t>
       </w:r>
       <w:bookmarkEnd w:id="17"/>
+      <w:proofErr w:type="spellEnd"/>
     </w:p>
     <w:p>
       <w:pPr>
@@ -9739,7 +9878,21 @@
         <w:rPr>
           <w:rFonts w:asciiTheme="minorHAnsi" w:hAnsiTheme="minorHAnsi" w:cstheme="minorHAnsi"/>
         </w:rPr>
-        <w:t>type in ‘ducky’ and loop endlessly until user types it in.</w:t>
+        <w:t xml:space="preserve">type in ‘ducky’ and loop endlessly until user types </w:t>
+      </w:r>
+      <w:proofErr w:type="gramStart"/>
+      <w:r>
+        <w:rPr>
+          <w:rFonts w:asciiTheme="minorHAnsi" w:hAnsiTheme="minorHAnsi" w:cstheme="minorHAnsi"/>
+        </w:rPr>
+        <w:t>it</w:t>
+      </w:r>
+      <w:proofErr w:type="gramEnd"/>
+      <w:r>
+        <w:rPr>
+          <w:rFonts w:asciiTheme="minorHAnsi" w:hAnsiTheme="minorHAnsi" w:cstheme="minorHAnsi"/>
+        </w:rPr>
+        <w:t xml:space="preserve"> in.</w:t>
       </w:r>
       <w:r>
         <w:rPr>
@@ -9938,6 +10091,7 @@
         </w:rPr>
         <w:t xml:space="preserve"> </w:t>
       </w:r>
+      <w:proofErr w:type="spellStart"/>
       <w:r>
         <w:rPr>
           <w:rFonts w:asciiTheme="minorHAnsi" w:hAnsiTheme="minorHAnsi" w:cstheme="minorHAnsi"/>
@@ -9945,6 +10099,7 @@
         <w:t>CalcAvg</w:t>
       </w:r>
       <w:bookmarkEnd w:id="19"/>
+      <w:proofErr w:type="spellEnd"/>
     </w:p>
     <w:p>
       <w:pPr>
@@ -10144,6 +10299,7 @@
         </w:rPr>
         <w:fldChar w:fldCharType="end"/>
       </w:r>
+      <w:proofErr w:type="spellStart"/>
       <w:r>
         <w:rPr>
           <w:rFonts w:asciiTheme="minorHAnsi" w:hAnsiTheme="minorHAnsi" w:cstheme="minorHAnsi"/>
@@ -10151,6 +10307,7 @@
         <w:t>NeverEndingLoop</w:t>
       </w:r>
       <w:bookmarkEnd w:id="20"/>
+      <w:proofErr w:type="spellEnd"/>
     </w:p>
     <w:p>
       <w:pPr>
@@ -10368,6 +10525,7 @@
         </w:rPr>
         <w:fldChar w:fldCharType="end"/>
       </w:r>
+      <w:proofErr w:type="spellStart"/>
       <w:r>
         <w:rPr>
           <w:rFonts w:asciiTheme="minorHAnsi" w:hAnsiTheme="minorHAnsi" w:cstheme="minorHAnsi"/>
@@ -10375,6 +10533,7 @@
         <w:t>NumberGuess</w:t>
       </w:r>
       <w:bookmarkEnd w:id="21"/>
+      <w:proofErr w:type="spellEnd"/>
     </w:p>
     <w:p>
       <w:pPr>
@@ -10592,6 +10751,7 @@
         </w:rPr>
         <w:fldChar w:fldCharType="end"/>
       </w:r>
+      <w:proofErr w:type="spellStart"/>
       <w:r>
         <w:rPr>
           <w:rFonts w:asciiTheme="minorHAnsi" w:hAnsiTheme="minorHAnsi" w:cstheme="minorHAnsi"/>
@@ -10599,6 +10759,7 @@
         <w:t>ForLoop</w:t>
       </w:r>
       <w:bookmarkEnd w:id="22"/>
+      <w:proofErr w:type="spellEnd"/>
     </w:p>
     <w:p>
       <w:pPr>
@@ -10827,6 +10988,7 @@
         </w:rPr>
         <w:fldChar w:fldCharType="end"/>
       </w:r>
+      <w:proofErr w:type="spellStart"/>
       <w:r>
         <w:rPr>
           <w:rFonts w:asciiTheme="minorHAnsi" w:hAnsiTheme="minorHAnsi" w:cstheme="minorHAnsi"/>
@@ -10834,6 +10996,7 @@
         <w:t>topStudent</w:t>
       </w:r>
       <w:bookmarkEnd w:id="23"/>
+      <w:proofErr w:type="spellEnd"/>
     </w:p>
     <w:p>
       <w:pPr>
@@ -11125,6 +11288,7 @@
         </w:rPr>
         <w:fldChar w:fldCharType="end"/>
       </w:r>
+      <w:proofErr w:type="spellStart"/>
       <w:r>
         <w:rPr>
           <w:rFonts w:asciiTheme="minorHAnsi" w:hAnsiTheme="minorHAnsi" w:cstheme="minorHAnsi"/>
@@ -11132,6 +11296,7 @@
         <w:t>TimesTable</w:t>
       </w:r>
       <w:bookmarkEnd w:id="24"/>
+      <w:proofErr w:type="spellEnd"/>
     </w:p>
     <w:p>
       <w:pPr>
@@ -11252,7 +11417,21 @@
         <w:rPr>
           <w:rFonts w:asciiTheme="minorHAnsi" w:hAnsiTheme="minorHAnsi" w:cstheme="minorHAnsi"/>
         </w:rPr>
-        <w:t xml:space="preserve">” tominimise the lines of code. Demonstrate your program working with the three times table. </w:t>
+        <w:t xml:space="preserve">” </w:t>
+      </w:r>
+      <w:proofErr w:type="spellStart"/>
+      <w:r>
+        <w:rPr>
+          <w:rFonts w:asciiTheme="minorHAnsi" w:hAnsiTheme="minorHAnsi" w:cstheme="minorHAnsi"/>
+        </w:rPr>
+        <w:t>tominimise</w:t>
+      </w:r>
+      <w:proofErr w:type="spellEnd"/>
+      <w:r>
+        <w:rPr>
+          <w:rFonts w:asciiTheme="minorHAnsi" w:hAnsiTheme="minorHAnsi" w:cstheme="minorHAnsi"/>
+        </w:rPr>
+        <w:t xml:space="preserve"> the lines of code. Demonstrate your program working with the three times table. </w:t>
       </w:r>
     </w:p>
     <w:p>
@@ -11450,6 +11629,7 @@
         </w:rPr>
         <w:fldChar w:fldCharType="end"/>
       </w:r>
+      <w:proofErr w:type="spellStart"/>
       <w:r>
         <w:rPr>
           <w:rFonts w:asciiTheme="minorHAnsi" w:hAnsiTheme="minorHAnsi" w:cstheme="minorHAnsi"/>
@@ -11457,6 +11637,7 @@
         <w:t>StepFive</w:t>
       </w:r>
       <w:bookmarkEnd w:id="25"/>
+      <w:proofErr w:type="spellEnd"/>
     </w:p>
     <w:p>
       <w:pPr>
@@ -11482,7 +11663,21 @@
         <w:rPr>
           <w:rFonts w:asciiTheme="minorHAnsi" w:hAnsiTheme="minorHAnsi" w:cstheme="minorHAnsi"/>
         </w:rPr>
-        <w:t>Write a function that makes use of “for loop” to display all of the multiples of 5 between 1 and 100.</w:t>
+        <w:t xml:space="preserve">Write a function that makes use of “for loop” to display </w:t>
+      </w:r>
+      <w:proofErr w:type="gramStart"/>
+      <w:r>
+        <w:rPr>
+          <w:rFonts w:asciiTheme="minorHAnsi" w:hAnsiTheme="minorHAnsi" w:cstheme="minorHAnsi"/>
+        </w:rPr>
+        <w:t>all of</w:t>
+      </w:r>
+      <w:proofErr w:type="gramEnd"/>
+      <w:r>
+        <w:rPr>
+          <w:rFonts w:asciiTheme="minorHAnsi" w:hAnsiTheme="minorHAnsi" w:cstheme="minorHAnsi"/>
+        </w:rPr>
+        <w:t xml:space="preserve"> the multiples of 5 between 1 and 100.</w:t>
       </w:r>
     </w:p>
     <w:p>
@@ -11730,7 +11925,23 @@
           <w:rFonts w:asciiTheme="minorHAnsi" w:eastAsiaTheme="minorHAnsi" w:hAnsiTheme="minorHAnsi" w:cstheme="minorHAnsi"/>
           <w:szCs w:val="22"/>
         </w:rPr>
-        <w:t xml:space="preserve"> should input the starting time and the time taken, both in hours and minutes.  It should output the finishing time (using a 12 hour clock).  The hours and minutes should be entered separately as in the console session below.  Hint: Use six variables, two for each time (one variable for the hours, one for the minutes).  Use integer division and modulus operations.</w:t>
+        <w:t xml:space="preserve"> should input the starting time and the time taken, both in hours and minutes.  It should output the finishing time (using a </w:t>
+      </w:r>
+      <w:proofErr w:type="gramStart"/>
+      <w:r>
+        <w:rPr>
+          <w:rFonts w:asciiTheme="minorHAnsi" w:eastAsiaTheme="minorHAnsi" w:hAnsiTheme="minorHAnsi" w:cstheme="minorHAnsi"/>
+          <w:szCs w:val="22"/>
+        </w:rPr>
+        <w:t>12 hour</w:t>
+      </w:r>
+      <w:proofErr w:type="gramEnd"/>
+      <w:r>
+        <w:rPr>
+          <w:rFonts w:asciiTheme="minorHAnsi" w:eastAsiaTheme="minorHAnsi" w:hAnsiTheme="minorHAnsi" w:cstheme="minorHAnsi"/>
+          <w:szCs w:val="22"/>
+        </w:rPr>
+        <w:t xml:space="preserve"> clock).  The hours and minutes should be entered separately as in the console session below.  Hint: Use six variables, two for each time (one variable for the hours, one for the minutes).  Use integer division and modulus operations.</w:t>
       </w:r>
     </w:p>
     <w:p>
@@ -12012,6 +12223,7 @@
         </w:rPr>
         <w:fldChar w:fldCharType="end"/>
       </w:r>
+      <w:proofErr w:type="spellStart"/>
       <w:r>
         <w:rPr>
           <w:rFonts w:asciiTheme="minorHAnsi" w:hAnsiTheme="minorHAnsi" w:cstheme="minorHAnsi"/>
@@ -12025,6 +12237,7 @@
         <w:t>vensAndOdds</w:t>
       </w:r>
       <w:bookmarkEnd w:id="27"/>
+      <w:proofErr w:type="spellEnd"/>
     </w:p>
     <w:p>
       <w:pPr>
@@ -12299,6 +12512,7 @@
         </w:rPr>
         <w:fldChar w:fldCharType="end"/>
       </w:r>
+      <w:proofErr w:type="spellStart"/>
       <w:r>
         <w:rPr>
           <w:rFonts w:asciiTheme="minorHAnsi" w:hAnsiTheme="minorHAnsi" w:cstheme="minorHAnsi"/>
@@ -12306,6 +12520,7 @@
         <w:t>PiratesGold</w:t>
       </w:r>
       <w:bookmarkEnd w:id="28"/>
+      <w:proofErr w:type="spellEnd"/>
     </w:p>
     <w:p>
       <w:pPr>
@@ -12587,6 +12802,7 @@
         </w:rPr>
         <w:fldChar w:fldCharType="end"/>
       </w:r>
+      <w:proofErr w:type="spellStart"/>
       <w:r>
         <w:rPr>
           <w:rFonts w:asciiTheme="minorHAnsi" w:hAnsiTheme="minorHAnsi" w:cstheme="minorHAnsi"/>
@@ -12594,6 +12810,7 @@
         <w:t>MoneyDispenser</w:t>
       </w:r>
       <w:bookmarkEnd w:id="29"/>
+      <w:proofErr w:type="spellEnd"/>
     </w:p>
     <w:p>
       <w:pPr>
@@ -12648,7 +12865,23 @@
           <w:rFonts w:asciiTheme="minorHAnsi" w:eastAsiaTheme="minorHAnsi" w:hAnsiTheme="minorHAnsi" w:cstheme="minorHAnsi"/>
           <w:szCs w:val="22"/>
         </w:rPr>
-        <w:t>For example £37 would result in 1 x £20, 1 x £10, 1 x£5 and 1 x £2.</w:t>
+        <w:t xml:space="preserve">For </w:t>
+      </w:r>
+      <w:proofErr w:type="gramStart"/>
+      <w:r>
+        <w:rPr>
+          <w:rFonts w:asciiTheme="minorHAnsi" w:eastAsiaTheme="minorHAnsi" w:hAnsiTheme="minorHAnsi" w:cstheme="minorHAnsi"/>
+          <w:szCs w:val="22"/>
+        </w:rPr>
+        <w:t>example</w:t>
+      </w:r>
+      <w:proofErr w:type="gramEnd"/>
+      <w:r>
+        <w:rPr>
+          <w:rFonts w:asciiTheme="minorHAnsi" w:eastAsiaTheme="minorHAnsi" w:hAnsiTheme="minorHAnsi" w:cstheme="minorHAnsi"/>
+          <w:szCs w:val="22"/>
+        </w:rPr>
+        <w:t xml:space="preserve"> £37 would result in 1 x £20, 1 x £10, 1 x£5 and 1 x £2.</w:t>
       </w:r>
     </w:p>
     <w:p>
@@ -12871,6 +13104,7 @@
         </w:rPr>
         <w:fldChar w:fldCharType="end"/>
       </w:r>
+      <w:proofErr w:type="spellStart"/>
       <w:r>
         <w:rPr>
           <w:rFonts w:asciiTheme="minorHAnsi" w:hAnsiTheme="minorHAnsi" w:cstheme="minorHAnsi"/>
@@ -12884,6 +13118,7 @@
         <w:t>inibusDriver</w:t>
       </w:r>
       <w:bookmarkEnd w:id="30"/>
+      <w:proofErr w:type="spellEnd"/>
     </w:p>
     <w:p>
       <w:pPr>
@@ -13185,6 +13420,7 @@
         </w:rPr>
         <w:fldChar w:fldCharType="end"/>
       </w:r>
+      <w:proofErr w:type="spellStart"/>
       <w:r>
         <w:rPr>
           <w:rFonts w:asciiTheme="minorHAnsi" w:hAnsiTheme="minorHAnsi" w:cstheme="minorHAnsi"/>
@@ -13198,6 +13434,7 @@
         <w:t>ameOrder</w:t>
       </w:r>
       <w:bookmarkEnd w:id="31"/>
+      <w:proofErr w:type="spellEnd"/>
     </w:p>
     <w:p>
       <w:pPr>
@@ -13231,7 +13468,39 @@
           <w:rFonts w:asciiTheme="minorHAnsi" w:eastAsiaTheme="minorHAnsi" w:hAnsiTheme="minorHAnsi" w:cstheme="minorHAnsi"/>
           <w:szCs w:val="22"/>
         </w:rPr>
-        <w:t>Strings of characters can be compared alphabetically using boolean operators in exactly the same way as numbers are compared. For example, the following pseudocode instructions would display the names in alphabetical order:</w:t>
+        <w:t xml:space="preserve">Strings of characters can be compared alphabetically using </w:t>
+      </w:r>
+      <w:proofErr w:type="spellStart"/>
+      <w:r>
+        <w:rPr>
+          <w:rFonts w:asciiTheme="minorHAnsi" w:eastAsiaTheme="minorHAnsi" w:hAnsiTheme="minorHAnsi" w:cstheme="minorHAnsi"/>
+          <w:szCs w:val="22"/>
+        </w:rPr>
+        <w:t>boolean</w:t>
+      </w:r>
+      <w:proofErr w:type="spellEnd"/>
+      <w:r>
+        <w:rPr>
+          <w:rFonts w:asciiTheme="minorHAnsi" w:eastAsiaTheme="minorHAnsi" w:hAnsiTheme="minorHAnsi" w:cstheme="minorHAnsi"/>
+          <w:szCs w:val="22"/>
+        </w:rPr>
+        <w:t xml:space="preserve"> operators in </w:t>
+      </w:r>
+      <w:proofErr w:type="gramStart"/>
+      <w:r>
+        <w:rPr>
+          <w:rFonts w:asciiTheme="minorHAnsi" w:eastAsiaTheme="minorHAnsi" w:hAnsiTheme="minorHAnsi" w:cstheme="minorHAnsi"/>
+          <w:szCs w:val="22"/>
+        </w:rPr>
+        <w:t>exactly the same</w:t>
+      </w:r>
+      <w:proofErr w:type="gramEnd"/>
+      <w:r>
+        <w:rPr>
+          <w:rFonts w:asciiTheme="minorHAnsi" w:eastAsiaTheme="minorHAnsi" w:hAnsiTheme="minorHAnsi" w:cstheme="minorHAnsi"/>
+          <w:szCs w:val="22"/>
+        </w:rPr>
+        <w:t xml:space="preserve"> way as numbers are compared. For example, the following pseudocode instructions would display the names in alphabetical order:</w:t>
       </w:r>
     </w:p>
     <w:p>
@@ -14601,6 +14870,7 @@
         </w:rPr>
         <w:fldChar w:fldCharType="end"/>
       </w:r>
+      <w:proofErr w:type="spellStart"/>
       <w:r>
         <w:rPr>
           <w:rFonts w:asciiTheme="minorHAnsi" w:hAnsiTheme="minorHAnsi" w:cstheme="minorHAnsi"/>
@@ -14614,6 +14884,7 @@
         <w:t>asswordEntry</w:t>
       </w:r>
       <w:bookmarkEnd w:id="34"/>
+      <w:proofErr w:type="spellEnd"/>
     </w:p>
     <w:p>
       <w:pPr>
@@ -14922,6 +15193,7 @@
         </w:rPr>
         <w:t xml:space="preserve"> </w:t>
       </w:r>
+      <w:proofErr w:type="spellStart"/>
       <w:r>
         <w:rPr>
           <w:rFonts w:asciiTheme="minorHAnsi" w:hAnsiTheme="minorHAnsi" w:cstheme="minorHAnsi"/>
@@ -14935,6 +15207,7 @@
         <w:t>axAndMin</w:t>
       </w:r>
       <w:bookmarkEnd w:id="35"/>
+      <w:proofErr w:type="spellEnd"/>
     </w:p>
     <w:p>
       <w:pPr>
@@ -15190,6 +15463,7 @@
         </w:rPr>
         <w:fldChar w:fldCharType="end"/>
       </w:r>
+      <w:proofErr w:type="spellStart"/>
       <w:r>
         <w:rPr>
           <w:rFonts w:asciiTheme="minorHAnsi" w:hAnsiTheme="minorHAnsi" w:cstheme="minorHAnsi"/>
@@ -15203,6 +15477,7 @@
         <w:t>ultiplicationTable</w:t>
       </w:r>
       <w:bookmarkEnd w:id="36"/>
+      <w:proofErr w:type="spellEnd"/>
     </w:p>
     <w:p>
       <w:pPr>
@@ -15590,7 +15865,23 @@
           <w:rFonts w:asciiTheme="minorHAnsi" w:eastAsiaTheme="minorHAnsi" w:hAnsiTheme="minorHAnsi" w:cstheme="minorHAnsi"/>
           <w:szCs w:val="22"/>
         </w:rPr>
-        <w:t xml:space="preserve"> below should input a positive integer and generate a list of all its factors (including 1, but not including the number itself). It should then output the total number of factors.</w:t>
+        <w:t xml:space="preserve"> below should input a positive integer and generate a list of all its factors (including </w:t>
+      </w:r>
+      <w:proofErr w:type="gramStart"/>
+      <w:r>
+        <w:rPr>
+          <w:rFonts w:asciiTheme="minorHAnsi" w:eastAsiaTheme="minorHAnsi" w:hAnsiTheme="minorHAnsi" w:cstheme="minorHAnsi"/>
+          <w:szCs w:val="22"/>
+        </w:rPr>
+        <w:t>1, but</w:t>
+      </w:r>
+      <w:proofErr w:type="gramEnd"/>
+      <w:r>
+        <w:rPr>
+          <w:rFonts w:asciiTheme="minorHAnsi" w:eastAsiaTheme="minorHAnsi" w:hAnsiTheme="minorHAnsi" w:cstheme="minorHAnsi"/>
+          <w:szCs w:val="22"/>
+        </w:rPr>
+        <w:t xml:space="preserve"> not including the number itself). It should then output the total number of factors.</w:t>
       </w:r>
     </w:p>
     <w:p>
@@ -15960,8 +16251,16 @@
           <w:rFonts w:asciiTheme="minorHAnsi" w:hAnsiTheme="minorHAnsi" w:cstheme="minorHAnsi"/>
         </w:rPr>
         <w:tab/>
-        <w:t>input TestNumber</w:t>
-      </w:r>
+        <w:t xml:space="preserve">input </w:t>
+      </w:r>
+      <w:proofErr w:type="spellStart"/>
+      <w:r>
+        <w:rPr>
+          <w:rFonts w:asciiTheme="minorHAnsi" w:hAnsiTheme="minorHAnsi" w:cstheme="minorHAnsi"/>
+        </w:rPr>
+        <w:t>TestNumber</w:t>
+      </w:r>
+      <w:proofErr w:type="spellEnd"/>
     </w:p>
     <w:p>
       <w:pPr>
@@ -15982,7 +16281,21 @@
           <w:rFonts w:asciiTheme="minorHAnsi" w:hAnsiTheme="minorHAnsi" w:cstheme="minorHAnsi"/>
         </w:rPr>
         <w:tab/>
-        <w:t>until TestNumber &lt; 0</w:t>
+        <w:t xml:space="preserve">until </w:t>
+      </w:r>
+      <w:proofErr w:type="spellStart"/>
+      <w:r>
+        <w:rPr>
+          <w:rFonts w:asciiTheme="minorHAnsi" w:hAnsiTheme="minorHAnsi" w:cstheme="minorHAnsi"/>
+        </w:rPr>
+        <w:t>TestNumber</w:t>
+      </w:r>
+      <w:proofErr w:type="spellEnd"/>
+      <w:r>
+        <w:rPr>
+          <w:rFonts w:asciiTheme="minorHAnsi" w:hAnsiTheme="minorHAnsi" w:cstheme="minorHAnsi"/>
+        </w:rPr>
+        <w:t xml:space="preserve"> &lt; 0</w:t>
       </w:r>
     </w:p>
     <w:p>
@@ -16072,7 +16385,21 @@
           <w:rFonts w:asciiTheme="minorHAnsi" w:hAnsiTheme="minorHAnsi" w:cstheme="minorHAnsi"/>
         </w:rPr>
         <w:tab/>
-        <w:t>while TestNumber &lt; Divisor</w:t>
+        <w:t xml:space="preserve">while </w:t>
+      </w:r>
+      <w:proofErr w:type="spellStart"/>
+      <w:r>
+        <w:rPr>
+          <w:rFonts w:asciiTheme="minorHAnsi" w:hAnsiTheme="minorHAnsi" w:cstheme="minorHAnsi"/>
+        </w:rPr>
+        <w:t>TestNumber</w:t>
+      </w:r>
+      <w:proofErr w:type="spellEnd"/>
+      <w:r>
+        <w:rPr>
+          <w:rFonts w:asciiTheme="minorHAnsi" w:hAnsiTheme="minorHAnsi" w:cstheme="minorHAnsi"/>
+        </w:rPr>
+        <w:t xml:space="preserve"> &lt; Divisor</w:t>
       </w:r>
     </w:p>
     <w:p>
@@ -16100,7 +16427,21 @@
           <w:rFonts w:asciiTheme="minorHAnsi" w:hAnsiTheme="minorHAnsi" w:cstheme="minorHAnsi"/>
         </w:rPr>
         <w:tab/>
-        <w:t>if Divisor mod TestNumber = 0</w:t>
+        <w:t xml:space="preserve">if Divisor mod </w:t>
+      </w:r>
+      <w:proofErr w:type="spellStart"/>
+      <w:r>
+        <w:rPr>
+          <w:rFonts w:asciiTheme="minorHAnsi" w:hAnsiTheme="minorHAnsi" w:cstheme="minorHAnsi"/>
+        </w:rPr>
+        <w:t>TestNumber</w:t>
+      </w:r>
+      <w:proofErr w:type="spellEnd"/>
+      <w:r>
+        <w:rPr>
+          <w:rFonts w:asciiTheme="minorHAnsi" w:hAnsiTheme="minorHAnsi" w:cstheme="minorHAnsi"/>
+        </w:rPr>
+        <w:t xml:space="preserve"> = 0</w:t>
       </w:r>
     </w:p>
     <w:p>
@@ -16270,8 +16611,15 @@
           <w:rFonts w:asciiTheme="minorHAnsi" w:hAnsiTheme="minorHAnsi" w:cstheme="minorHAnsi"/>
         </w:rPr>
         <w:tab/>
+      </w:r>
+      <w:proofErr w:type="spellStart"/>
+      <w:r>
+        <w:rPr>
+          <w:rFonts w:asciiTheme="minorHAnsi" w:hAnsiTheme="minorHAnsi" w:cstheme="minorHAnsi"/>
+        </w:rPr>
         <w:t>endwhile</w:t>
       </w:r>
+      <w:proofErr w:type="spellEnd"/>
     </w:p>
     <w:p>
       <w:pPr>
@@ -16292,7 +16640,21 @@
           <w:rFonts w:asciiTheme="minorHAnsi" w:hAnsiTheme="minorHAnsi" w:cstheme="minorHAnsi"/>
         </w:rPr>
         <w:tab/>
-        <w:t>output “Number of factors =  “, Court</w:t>
+        <w:t xml:space="preserve">output “Number of factors </w:t>
+      </w:r>
+      <w:proofErr w:type="gramStart"/>
+      <w:r>
+        <w:rPr>
+          <w:rFonts w:asciiTheme="minorHAnsi" w:hAnsiTheme="minorHAnsi" w:cstheme="minorHAnsi"/>
+        </w:rPr>
+        <w:t>=  “</w:t>
+      </w:r>
+      <w:proofErr w:type="gramEnd"/>
+      <w:r>
+        <w:rPr>
+          <w:rFonts w:asciiTheme="minorHAnsi" w:hAnsiTheme="minorHAnsi" w:cstheme="minorHAnsi"/>
+        </w:rPr>
+        <w:t>, Court</w:t>
       </w:r>
     </w:p>
     <w:p>
@@ -16500,6 +16862,7 @@
         </w:rPr>
         <w:t xml:space="preserve"> </w:t>
       </w:r>
+      <w:proofErr w:type="spellStart"/>
       <w:r>
         <w:rPr>
           <w:rFonts w:asciiTheme="minorHAnsi" w:hAnsiTheme="minorHAnsi" w:cstheme="minorHAnsi"/>
@@ -16513,6 +16876,7 @@
         <w:t>Names</w:t>
       </w:r>
       <w:bookmarkEnd w:id="38"/>
+      <w:proofErr w:type="spellEnd"/>
     </w:p>
     <w:p>
       <w:pPr>
@@ -16617,7 +16981,21 @@
         <w:rPr>
           <w:rFonts w:asciiTheme="minorHAnsi" w:hAnsiTheme="minorHAnsi" w:cstheme="minorHAnsi"/>
         </w:rPr>
-        <w:t>play all of the names.</w:t>
+        <w:t xml:space="preserve">play </w:t>
+      </w:r>
+      <w:proofErr w:type="gramStart"/>
+      <w:r>
+        <w:rPr>
+          <w:rFonts w:asciiTheme="minorHAnsi" w:hAnsiTheme="minorHAnsi" w:cstheme="minorHAnsi"/>
+        </w:rPr>
+        <w:t>all of</w:t>
+      </w:r>
+      <w:proofErr w:type="gramEnd"/>
+      <w:r>
+        <w:rPr>
+          <w:rFonts w:asciiTheme="minorHAnsi" w:hAnsiTheme="minorHAnsi" w:cstheme="minorHAnsi"/>
+        </w:rPr>
+        <w:t xml:space="preserve"> the names.</w:t>
       </w:r>
     </w:p>
     <w:p>
@@ -16846,6 +17224,7 @@
         </w:rPr>
         <w:t xml:space="preserve"> </w:t>
       </w:r>
+      <w:proofErr w:type="spellStart"/>
       <w:r>
         <w:rPr>
           <w:rFonts w:asciiTheme="minorHAnsi" w:hAnsiTheme="minorHAnsi" w:cstheme="minorHAnsi"/>
@@ -16859,6 +17238,7 @@
         <w:t>Marks</w:t>
       </w:r>
       <w:bookmarkEnd w:id="39"/>
+      <w:proofErr w:type="spellEnd"/>
     </w:p>
     <w:p>
       <w:pPr>
@@ -18607,6 +18987,7 @@
         </w:rPr>
         <w:fldChar w:fldCharType="end"/>
       </w:r>
+      <w:proofErr w:type="spellStart"/>
       <w:r>
         <w:rPr>
           <w:rFonts w:asciiTheme="minorHAnsi" w:hAnsiTheme="minorHAnsi" w:cstheme="minorHAnsi"/>
@@ -18614,6 +18995,7 @@
         <w:t>StorageCases</w:t>
       </w:r>
       <w:bookmarkEnd w:id="40"/>
+      <w:proofErr w:type="spellEnd"/>
     </w:p>
     <w:p>
       <w:pPr>
@@ -18695,7 +19077,23 @@
           <w:rFonts w:asciiTheme="minorHAnsi" w:eastAsiaTheme="minorHAnsi" w:hAnsiTheme="minorHAnsi" w:cstheme="minorHAnsi"/>
           <w:szCs w:val="22"/>
         </w:rPr>
-        <w:t xml:space="preserve">) to store </w:t>
+        <w:t xml:space="preserve">) to </w:t>
+      </w:r>
+      <w:proofErr w:type="spellStart"/>
+      <w:r>
+        <w:rPr>
+          <w:rFonts w:asciiTheme="minorHAnsi" w:eastAsiaTheme="minorHAnsi" w:hAnsiTheme="minorHAnsi" w:cstheme="minorHAnsi"/>
+          <w:szCs w:val="22"/>
+        </w:rPr>
+        <w:t>store</w:t>
+      </w:r>
+      <w:proofErr w:type="spellEnd"/>
+      <w:r>
+        <w:rPr>
+          <w:rFonts w:asciiTheme="minorHAnsi" w:eastAsiaTheme="minorHAnsi" w:hAnsiTheme="minorHAnsi" w:cstheme="minorHAnsi"/>
+          <w:szCs w:val="22"/>
+        </w:rPr>
+        <w:t xml:space="preserve"> </w:t>
       </w:r>
       <w:r>
         <w:rPr>
@@ -19037,6 +19435,7 @@
         </w:rPr>
         <w:t xml:space="preserve"> </w:t>
       </w:r>
+      <w:proofErr w:type="spellStart"/>
       <w:r>
         <w:rPr>
           <w:rFonts w:asciiTheme="minorHAnsi" w:hAnsiTheme="minorHAnsi" w:cstheme="minorHAnsi"/>
@@ -19044,6 +19443,7 @@
         <w:t>MessageEncryption</w:t>
       </w:r>
       <w:bookmarkEnd w:id="41"/>
+      <w:proofErr w:type="spellEnd"/>
     </w:p>
     <w:p>
       <w:pPr>
@@ -19073,7 +19473,23 @@
           <w:rFonts w:asciiTheme="minorHAnsi" w:eastAsiaTheme="minorHAnsi" w:hAnsiTheme="minorHAnsi" w:cstheme="minorHAnsi"/>
           <w:szCs w:val="22"/>
         </w:rPr>
-        <w:t>One simple way to encrypt a short message is to write it letter by letter into a two-dimensional array. The letters are entered row by row, but read out column by column to give a jumbled version. The message can be decrypted by repeating the process.</w:t>
+        <w:t xml:space="preserve">One simple way to encrypt a short message is to write it letter by letter into a two-dimensional array. The letters are entered row by </w:t>
+      </w:r>
+      <w:proofErr w:type="gramStart"/>
+      <w:r>
+        <w:rPr>
+          <w:rFonts w:asciiTheme="minorHAnsi" w:eastAsiaTheme="minorHAnsi" w:hAnsiTheme="minorHAnsi" w:cstheme="minorHAnsi"/>
+          <w:szCs w:val="22"/>
+        </w:rPr>
+        <w:t>row, but</w:t>
+      </w:r>
+      <w:proofErr w:type="gramEnd"/>
+      <w:r>
+        <w:rPr>
+          <w:rFonts w:asciiTheme="minorHAnsi" w:eastAsiaTheme="minorHAnsi" w:hAnsiTheme="minorHAnsi" w:cstheme="minorHAnsi"/>
+          <w:szCs w:val="22"/>
+        </w:rPr>
+        <w:t xml:space="preserve"> read out column by column to give a jumbled version. The message can be decrypted by repeating the process.</w:t>
       </w:r>
     </w:p>
     <w:p>
@@ -19425,6 +19841,7 @@
         </w:rPr>
         <w:fldChar w:fldCharType="end"/>
       </w:r>
+      <w:proofErr w:type="spellStart"/>
       <w:r>
         <w:rPr>
           <w:rFonts w:asciiTheme="minorHAnsi" w:hAnsiTheme="minorHAnsi" w:cstheme="minorHAnsi"/>
@@ -19438,6 +19855,7 @@
         <w:t>allyArray</w:t>
       </w:r>
       <w:bookmarkEnd w:id="42"/>
+      <w:proofErr w:type="spellEnd"/>
     </w:p>
     <w:p>
       <w:pPr>
@@ -19465,6 +19883,7 @@
         </w:rPr>
         <w:t xml:space="preserve">Use a “for loop” to simulate the throwing of a dice 100 times. Use the function </w:t>
       </w:r>
+      <w:proofErr w:type="spellStart"/>
       <w:r>
         <w:rPr>
           <w:rFonts w:asciiTheme="minorHAnsi" w:hAnsiTheme="minorHAnsi" w:cstheme="minorHAnsi"/>
@@ -19472,6 +19891,7 @@
         </w:rPr>
         <w:t>randint</w:t>
       </w:r>
+      <w:proofErr w:type="spellEnd"/>
       <w:r>
         <w:rPr>
           <w:rFonts w:asciiTheme="minorHAnsi" w:hAnsiTheme="minorHAnsi" w:cstheme="minorHAnsi"/>
@@ -19502,7 +19922,21 @@
         <w:rPr>
           <w:rFonts w:asciiTheme="minorHAnsi" w:hAnsiTheme="minorHAnsi" w:cstheme="minorHAnsi"/>
         </w:rPr>
-        <w:t xml:space="preserve">Use a six element list (array) to keep a tally of the number of times that each dice number was thrown. At the end of 100 “throws”, display the results. </w:t>
+        <w:t xml:space="preserve">Use a </w:t>
+      </w:r>
+      <w:proofErr w:type="gramStart"/>
+      <w:r>
+        <w:rPr>
+          <w:rFonts w:asciiTheme="minorHAnsi" w:hAnsiTheme="minorHAnsi" w:cstheme="minorHAnsi"/>
+        </w:rPr>
+        <w:t>six element</w:t>
+      </w:r>
+      <w:proofErr w:type="gramEnd"/>
+      <w:r>
+        <w:rPr>
+          <w:rFonts w:asciiTheme="minorHAnsi" w:hAnsiTheme="minorHAnsi" w:cstheme="minorHAnsi"/>
+        </w:rPr>
+        <w:t xml:space="preserve"> list (array) to keep a tally of the number of times that each dice number was thrown. At the end of 100 “throws”, display the results. </w:t>
       </w:r>
     </w:p>
     <w:p>
@@ -19738,6 +20172,7 @@
         </w:rPr>
         <w:t xml:space="preserve"> </w:t>
       </w:r>
+      <w:proofErr w:type="spellStart"/>
       <w:r>
         <w:rPr>
           <w:rFonts w:asciiTheme="minorHAnsi" w:hAnsiTheme="minorHAnsi" w:cstheme="minorHAnsi"/>
@@ -19745,6 +20180,7 @@
         <w:t>LinearSearch</w:t>
       </w:r>
       <w:bookmarkEnd w:id="43"/>
+      <w:proofErr w:type="spellEnd"/>
     </w:p>
     <w:p>
       <w:pPr>
@@ -20036,7 +20472,21 @@
         <w:rPr>
           <w:rFonts w:asciiTheme="minorHAnsi" w:hAnsiTheme="minorHAnsi" w:cstheme="minorHAnsi"/>
         </w:rPr>
-        <w:t xml:space="preserve">Open your “FindSumAverage” </w:t>
+        <w:t>Open your “</w:t>
+      </w:r>
+      <w:proofErr w:type="spellStart"/>
+      <w:r>
+        <w:rPr>
+          <w:rFonts w:asciiTheme="minorHAnsi" w:hAnsiTheme="minorHAnsi" w:cstheme="minorHAnsi"/>
+        </w:rPr>
+        <w:t>FindSumAverage</w:t>
+      </w:r>
+      <w:proofErr w:type="spellEnd"/>
+      <w:r>
+        <w:rPr>
+          <w:rFonts w:asciiTheme="minorHAnsi" w:hAnsiTheme="minorHAnsi" w:cstheme="minorHAnsi"/>
+        </w:rPr>
+        <w:t xml:space="preserve">” </w:t>
       </w:r>
       <w:r>
         <w:rPr>
@@ -20119,11 +20569,27 @@
           <w:rFonts w:asciiTheme="minorHAnsi" w:hAnsiTheme="minorHAnsi" w:cstheme="minorHAnsi"/>
         </w:rPr>
       </w:pPr>
-      <w:r>
-        <w:rPr>
-          <w:rFonts w:asciiTheme="minorHAnsi" w:hAnsiTheme="minorHAnsi" w:cstheme="minorHAnsi"/>
-        </w:rPr>
-        <w:t>InputData()</w:t>
+      <w:proofErr w:type="spellStart"/>
+      <w:proofErr w:type="gramStart"/>
+      <w:r>
+        <w:rPr>
+          <w:rFonts w:asciiTheme="minorHAnsi" w:hAnsiTheme="minorHAnsi" w:cstheme="minorHAnsi"/>
+        </w:rPr>
+        <w:t>InputData</w:t>
+      </w:r>
+      <w:proofErr w:type="spellEnd"/>
+      <w:r>
+        <w:rPr>
+          <w:rFonts w:asciiTheme="minorHAnsi" w:hAnsiTheme="minorHAnsi" w:cstheme="minorHAnsi"/>
+        </w:rPr>
+        <w:t>(</w:t>
+      </w:r>
+      <w:proofErr w:type="gramEnd"/>
+      <w:r>
+        <w:rPr>
+          <w:rFonts w:asciiTheme="minorHAnsi" w:hAnsiTheme="minorHAnsi" w:cstheme="minorHAnsi"/>
+        </w:rPr>
+        <w:t>)</w:t>
       </w:r>
     </w:p>
     <w:p>
@@ -20139,11 +20605,27 @@
           <w:rFonts w:asciiTheme="minorHAnsi" w:hAnsiTheme="minorHAnsi" w:cstheme="minorHAnsi"/>
         </w:rPr>
       </w:pPr>
-      <w:r>
-        <w:rPr>
-          <w:rFonts w:asciiTheme="minorHAnsi" w:hAnsiTheme="minorHAnsi" w:cstheme="minorHAnsi"/>
-        </w:rPr>
-        <w:t>CalculateResults()</w:t>
+      <w:proofErr w:type="spellStart"/>
+      <w:proofErr w:type="gramStart"/>
+      <w:r>
+        <w:rPr>
+          <w:rFonts w:asciiTheme="minorHAnsi" w:hAnsiTheme="minorHAnsi" w:cstheme="minorHAnsi"/>
+        </w:rPr>
+        <w:t>CalculateResults</w:t>
+      </w:r>
+      <w:proofErr w:type="spellEnd"/>
+      <w:r>
+        <w:rPr>
+          <w:rFonts w:asciiTheme="minorHAnsi" w:hAnsiTheme="minorHAnsi" w:cstheme="minorHAnsi"/>
+        </w:rPr>
+        <w:t>(</w:t>
+      </w:r>
+      <w:proofErr w:type="gramEnd"/>
+      <w:r>
+        <w:rPr>
+          <w:rFonts w:asciiTheme="minorHAnsi" w:hAnsiTheme="minorHAnsi" w:cstheme="minorHAnsi"/>
+        </w:rPr>
+        <w:t>)</w:t>
       </w:r>
     </w:p>
     <w:p>
@@ -20159,11 +20641,27 @@
           <w:rFonts w:asciiTheme="minorHAnsi" w:hAnsiTheme="minorHAnsi" w:cstheme="minorHAnsi"/>
         </w:rPr>
       </w:pPr>
-      <w:r>
-        <w:rPr>
-          <w:rFonts w:asciiTheme="minorHAnsi" w:hAnsiTheme="minorHAnsi" w:cstheme="minorHAnsi"/>
-        </w:rPr>
-        <w:t>OutputResults()</w:t>
+      <w:proofErr w:type="spellStart"/>
+      <w:proofErr w:type="gramStart"/>
+      <w:r>
+        <w:rPr>
+          <w:rFonts w:asciiTheme="minorHAnsi" w:hAnsiTheme="minorHAnsi" w:cstheme="minorHAnsi"/>
+        </w:rPr>
+        <w:t>OutputResults</w:t>
+      </w:r>
+      <w:proofErr w:type="spellEnd"/>
+      <w:r>
+        <w:rPr>
+          <w:rFonts w:asciiTheme="minorHAnsi" w:hAnsiTheme="minorHAnsi" w:cstheme="minorHAnsi"/>
+        </w:rPr>
+        <w:t>(</w:t>
+      </w:r>
+      <w:proofErr w:type="gramEnd"/>
+      <w:r>
+        <w:rPr>
+          <w:rFonts w:asciiTheme="minorHAnsi" w:hAnsiTheme="minorHAnsi" w:cstheme="minorHAnsi"/>
+        </w:rPr>
+        <w:t>)</w:t>
       </w:r>
     </w:p>
     <w:p>
@@ -20179,11 +20677,19 @@
           <w:rFonts w:asciiTheme="minorHAnsi" w:hAnsiTheme="minorHAnsi" w:cstheme="minorHAnsi"/>
         </w:rPr>
       </w:pPr>
-      <w:r>
-        <w:rPr>
-          <w:rFonts w:asciiTheme="minorHAnsi" w:hAnsiTheme="minorHAnsi" w:cstheme="minorHAnsi"/>
-        </w:rPr>
-        <w:t>Main()</w:t>
+      <w:proofErr w:type="gramStart"/>
+      <w:r>
+        <w:rPr>
+          <w:rFonts w:asciiTheme="minorHAnsi" w:hAnsiTheme="minorHAnsi" w:cstheme="minorHAnsi"/>
+        </w:rPr>
+        <w:t>Main(</w:t>
+      </w:r>
+      <w:proofErr w:type="gramEnd"/>
+      <w:r>
+        <w:rPr>
+          <w:rFonts w:asciiTheme="minorHAnsi" w:hAnsiTheme="minorHAnsi" w:cstheme="minorHAnsi"/>
+        </w:rPr>
+        <w:t>)</w:t>
       </w:r>
     </w:p>
     <w:p>
@@ -20420,33 +20926,75 @@
         <w:rPr>
           <w:rFonts w:asciiTheme="minorHAnsi" w:hAnsiTheme="minorHAnsi" w:cstheme="minorHAnsi"/>
         </w:rPr>
-        <w:t>Factorial of  2 = 2 x 1 = 2</w:t>
-      </w:r>
-    </w:p>
-    <w:p>
-      <w:pPr>
-        <w:rPr>
-          <w:rFonts w:asciiTheme="minorHAnsi" w:hAnsiTheme="minorHAnsi" w:cstheme="minorHAnsi"/>
-        </w:rPr>
-      </w:pPr>
-      <w:r>
-        <w:rPr>
-          <w:rFonts w:asciiTheme="minorHAnsi" w:hAnsiTheme="minorHAnsi" w:cstheme="minorHAnsi"/>
-        </w:rPr>
-        <w:t>Factorial of  3 = 3 x 2 x 1 = 6</w:t>
-      </w:r>
-    </w:p>
-    <w:p>
-      <w:pPr>
-        <w:rPr>
-          <w:rFonts w:asciiTheme="minorHAnsi" w:hAnsiTheme="minorHAnsi" w:cstheme="minorHAnsi"/>
-        </w:rPr>
-      </w:pPr>
-      <w:r>
-        <w:rPr>
-          <w:rFonts w:asciiTheme="minorHAnsi" w:hAnsiTheme="minorHAnsi" w:cstheme="minorHAnsi"/>
-        </w:rPr>
-        <w:t>Factorial of  4 = 4 x 3 x 2 x 1 = 24</w:t>
+        <w:t xml:space="preserve">Factorial </w:t>
+      </w:r>
+      <w:proofErr w:type="gramStart"/>
+      <w:r>
+        <w:rPr>
+          <w:rFonts w:asciiTheme="minorHAnsi" w:hAnsiTheme="minorHAnsi" w:cstheme="minorHAnsi"/>
+        </w:rPr>
+        <w:t>of  2</w:t>
+      </w:r>
+      <w:proofErr w:type="gramEnd"/>
+      <w:r>
+        <w:rPr>
+          <w:rFonts w:asciiTheme="minorHAnsi" w:hAnsiTheme="minorHAnsi" w:cstheme="minorHAnsi"/>
+        </w:rPr>
+        <w:t xml:space="preserve"> = 2 x 1 = 2</w:t>
+      </w:r>
+    </w:p>
+    <w:p>
+      <w:pPr>
+        <w:rPr>
+          <w:rFonts w:asciiTheme="minorHAnsi" w:hAnsiTheme="minorHAnsi" w:cstheme="minorHAnsi"/>
+        </w:rPr>
+      </w:pPr>
+      <w:r>
+        <w:rPr>
+          <w:rFonts w:asciiTheme="minorHAnsi" w:hAnsiTheme="minorHAnsi" w:cstheme="minorHAnsi"/>
+        </w:rPr>
+        <w:t xml:space="preserve">Factorial </w:t>
+      </w:r>
+      <w:proofErr w:type="gramStart"/>
+      <w:r>
+        <w:rPr>
+          <w:rFonts w:asciiTheme="minorHAnsi" w:hAnsiTheme="minorHAnsi" w:cstheme="minorHAnsi"/>
+        </w:rPr>
+        <w:t>of  3</w:t>
+      </w:r>
+      <w:proofErr w:type="gramEnd"/>
+      <w:r>
+        <w:rPr>
+          <w:rFonts w:asciiTheme="minorHAnsi" w:hAnsiTheme="minorHAnsi" w:cstheme="minorHAnsi"/>
+        </w:rPr>
+        <w:t xml:space="preserve"> = 3 x 2 x 1 = 6</w:t>
+      </w:r>
+    </w:p>
+    <w:p>
+      <w:pPr>
+        <w:rPr>
+          <w:rFonts w:asciiTheme="minorHAnsi" w:hAnsiTheme="minorHAnsi" w:cstheme="minorHAnsi"/>
+        </w:rPr>
+      </w:pPr>
+      <w:r>
+        <w:rPr>
+          <w:rFonts w:asciiTheme="minorHAnsi" w:hAnsiTheme="minorHAnsi" w:cstheme="minorHAnsi"/>
+        </w:rPr>
+        <w:t xml:space="preserve">Factorial </w:t>
+      </w:r>
+      <w:proofErr w:type="gramStart"/>
+      <w:r>
+        <w:rPr>
+          <w:rFonts w:asciiTheme="minorHAnsi" w:hAnsiTheme="minorHAnsi" w:cstheme="minorHAnsi"/>
+        </w:rPr>
+        <w:t>of  4</w:t>
+      </w:r>
+      <w:proofErr w:type="gramEnd"/>
+      <w:r>
+        <w:rPr>
+          <w:rFonts w:asciiTheme="minorHAnsi" w:hAnsiTheme="minorHAnsi" w:cstheme="minorHAnsi"/>
+        </w:rPr>
+        <w:t xml:space="preserve"> = 4 x 3 x 2 x 1 = 24</w:t>
       </w:r>
     </w:p>
     <w:p>
@@ -20491,26 +21039,62 @@
         <w:rPr>
           <w:rFonts w:asciiTheme="minorHAnsi" w:hAnsiTheme="minorHAnsi" w:cstheme="minorHAnsi"/>
         </w:rPr>
-        <w:t xml:space="preserve">Main – the main function that calls Getnumber and Factorial and displays the result. </w:t>
-      </w:r>
-    </w:p>
-    <w:p>
-      <w:pPr>
-        <w:rPr>
-          <w:rFonts w:asciiTheme="minorHAnsi" w:hAnsiTheme="minorHAnsi" w:cstheme="minorHAnsi"/>
-        </w:rPr>
-      </w:pPr>
-      <w:r>
-        <w:rPr>
-          <w:rFonts w:asciiTheme="minorHAnsi" w:hAnsiTheme="minorHAnsi" w:cstheme="minorHAnsi"/>
-        </w:rPr>
-        <w:t xml:space="preserve">Getnumber - </w:t>
-      </w:r>
-      <w:r>
-        <w:rPr>
-          <w:rFonts w:asciiTheme="minorHAnsi" w:hAnsiTheme="minorHAnsi" w:cstheme="minorHAnsi"/>
-        </w:rPr>
-        <w:t xml:space="preserve"> function that gets and </w:t>
+        <w:t xml:space="preserve">Main – the main function that calls </w:t>
+      </w:r>
+      <w:proofErr w:type="spellStart"/>
+      <w:r>
+        <w:rPr>
+          <w:rFonts w:asciiTheme="minorHAnsi" w:hAnsiTheme="minorHAnsi" w:cstheme="minorHAnsi"/>
+        </w:rPr>
+        <w:t>Getnumber</w:t>
+      </w:r>
+      <w:proofErr w:type="spellEnd"/>
+      <w:r>
+        <w:rPr>
+          <w:rFonts w:asciiTheme="minorHAnsi" w:hAnsiTheme="minorHAnsi" w:cstheme="minorHAnsi"/>
+        </w:rPr>
+        <w:t xml:space="preserve"> and Factorial and displays the result. </w:t>
+      </w:r>
+    </w:p>
+    <w:p>
+      <w:pPr>
+        <w:rPr>
+          <w:rFonts w:asciiTheme="minorHAnsi" w:hAnsiTheme="minorHAnsi" w:cstheme="minorHAnsi"/>
+        </w:rPr>
+      </w:pPr>
+      <w:proofErr w:type="spellStart"/>
+      <w:r>
+        <w:rPr>
+          <w:rFonts w:asciiTheme="minorHAnsi" w:hAnsiTheme="minorHAnsi" w:cstheme="minorHAnsi"/>
+        </w:rPr>
+        <w:t>Getnumber</w:t>
+      </w:r>
+      <w:proofErr w:type="spellEnd"/>
+      <w:r>
+        <w:rPr>
+          <w:rFonts w:asciiTheme="minorHAnsi" w:hAnsiTheme="minorHAnsi" w:cstheme="minorHAnsi"/>
+        </w:rPr>
+        <w:t xml:space="preserve"> </w:t>
+      </w:r>
+      <w:proofErr w:type="gramStart"/>
+      <w:r>
+        <w:rPr>
+          <w:rFonts w:asciiTheme="minorHAnsi" w:hAnsiTheme="minorHAnsi" w:cstheme="minorHAnsi"/>
+        </w:rPr>
+        <w:t xml:space="preserve">- </w:t>
+      </w:r>
+      <w:r>
+        <w:rPr>
+          <w:rFonts w:asciiTheme="minorHAnsi" w:hAnsiTheme="minorHAnsi" w:cstheme="minorHAnsi"/>
+        </w:rPr>
+        <w:t xml:space="preserve"> function</w:t>
+      </w:r>
+      <w:proofErr w:type="gramEnd"/>
+      <w:r>
+        <w:rPr>
+          <w:rFonts w:asciiTheme="minorHAnsi" w:hAnsiTheme="minorHAnsi" w:cstheme="minorHAnsi"/>
+        </w:rPr>
+        <w:t xml:space="preserve"> that gets and </w:t>
       </w:r>
       <w:r>
         <w:rPr>
@@ -20749,6 +21333,7 @@
         </w:rPr>
         <w:fldChar w:fldCharType="end"/>
       </w:r>
+      <w:proofErr w:type="spellStart"/>
       <w:r>
         <w:rPr>
           <w:rFonts w:asciiTheme="minorHAnsi" w:hAnsiTheme="minorHAnsi" w:cstheme="minorHAnsi"/>
@@ -20756,6 +21341,7 @@
         <w:t>SentenceAnalysis</w:t>
       </w:r>
       <w:bookmarkEnd w:id="46"/>
+      <w:proofErr w:type="spellEnd"/>
     </w:p>
     <w:p>
       <w:pPr>
@@ -21142,6 +21728,7 @@
         </w:rPr>
         <w:t xml:space="preserve"> </w:t>
       </w:r>
+      <w:proofErr w:type="spellStart"/>
       <w:r>
         <w:rPr>
           <w:rFonts w:asciiTheme="minorHAnsi" w:eastAsiaTheme="minorHAnsi" w:hAnsiTheme="minorHAnsi" w:cstheme="minorHAnsi"/>
@@ -21151,6 +21738,7 @@
         </w:rPr>
         <w:t>WordCount</w:t>
       </w:r>
+      <w:proofErr w:type="spellEnd"/>
       <w:r>
         <w:rPr>
           <w:rFonts w:asciiTheme="minorHAnsi" w:eastAsiaTheme="minorHAnsi" w:hAnsiTheme="minorHAnsi" w:cstheme="minorHAnsi"/>
@@ -21209,6 +21797,7 @@
         </w:rPr>
         <w:t xml:space="preserve"> </w:t>
       </w:r>
+      <w:proofErr w:type="spellStart"/>
       <w:r>
         <w:rPr>
           <w:rFonts w:asciiTheme="minorHAnsi" w:eastAsiaTheme="minorHAnsi" w:hAnsiTheme="minorHAnsi" w:cstheme="minorHAnsi"/>
@@ -21218,6 +21807,7 @@
         </w:rPr>
         <w:t>VowelCount</w:t>
       </w:r>
+      <w:proofErr w:type="spellEnd"/>
       <w:r>
         <w:rPr>
           <w:rFonts w:asciiTheme="minorHAnsi" w:eastAsiaTheme="minorHAnsi" w:hAnsiTheme="minorHAnsi" w:cstheme="minorHAnsi"/>
@@ -21554,7 +22144,23 @@
           <w:rFonts w:asciiTheme="minorHAnsi" w:eastAsiaTheme="minorHAnsi" w:hAnsiTheme="minorHAnsi" w:cstheme="minorHAnsi"/>
           <w:szCs w:val="22"/>
         </w:rPr>
-        <w:t>Confidential data stored in computer systems is often encrypted (scrambled) to make it difficult for unauthorised persons to decipher. There are many types of encryption. One type is a transposition code in which all the original characters of the message are present, but in a different order.</w:t>
+        <w:t xml:space="preserve">Confidential data stored in computer systems is often encrypted (scrambled) to make it difficult for unauthorised persons to decipher. There are many types of </w:t>
+      </w:r>
+      <w:proofErr w:type="gramStart"/>
+      <w:r>
+        <w:rPr>
+          <w:rFonts w:asciiTheme="minorHAnsi" w:eastAsiaTheme="minorHAnsi" w:hAnsiTheme="minorHAnsi" w:cstheme="minorHAnsi"/>
+          <w:szCs w:val="22"/>
+        </w:rPr>
+        <w:t>encryption</w:t>
+      </w:r>
+      <w:proofErr w:type="gramEnd"/>
+      <w:r>
+        <w:rPr>
+          <w:rFonts w:asciiTheme="minorHAnsi" w:eastAsiaTheme="minorHAnsi" w:hAnsiTheme="minorHAnsi" w:cstheme="minorHAnsi"/>
+          <w:szCs w:val="22"/>
+        </w:rPr>
+        <w:t>. One type is a transposition code in which all the original characters of the message are present, but in a different order.</w:t>
       </w:r>
     </w:p>
     <w:p>
@@ -21571,7 +22177,39 @@
           <w:rFonts w:asciiTheme="minorHAnsi" w:eastAsiaTheme="minorHAnsi" w:hAnsiTheme="minorHAnsi" w:cstheme="minorHAnsi"/>
           <w:szCs w:val="22"/>
         </w:rPr>
-        <w:t>One of the simplest transposition codes involves swapping adjacent pairs of letters (including any spaces). Thus ‘my secret’ becomes ‘yms ceert’. If this transposition is applied to a message twice, the original message is restored. This means that the same routine can be used both to encrypt and to decrypt messages.</w:t>
+        <w:t>One of the simplest transposition codes involves swapping adjacent pairs of letters (including any spaces). Thus ‘my secret’ becomes ‘</w:t>
+      </w:r>
+      <w:proofErr w:type="spellStart"/>
+      <w:r>
+        <w:rPr>
+          <w:rFonts w:asciiTheme="minorHAnsi" w:eastAsiaTheme="minorHAnsi" w:hAnsiTheme="minorHAnsi" w:cstheme="minorHAnsi"/>
+          <w:szCs w:val="22"/>
+        </w:rPr>
+        <w:t>yms</w:t>
+      </w:r>
+      <w:proofErr w:type="spellEnd"/>
+      <w:r>
+        <w:rPr>
+          <w:rFonts w:asciiTheme="minorHAnsi" w:eastAsiaTheme="minorHAnsi" w:hAnsiTheme="minorHAnsi" w:cstheme="minorHAnsi"/>
+          <w:szCs w:val="22"/>
+        </w:rPr>
+        <w:t xml:space="preserve"> </w:t>
+      </w:r>
+      <w:proofErr w:type="spellStart"/>
+      <w:r>
+        <w:rPr>
+          <w:rFonts w:asciiTheme="minorHAnsi" w:eastAsiaTheme="minorHAnsi" w:hAnsiTheme="minorHAnsi" w:cstheme="minorHAnsi"/>
+          <w:szCs w:val="22"/>
+        </w:rPr>
+        <w:t>ceert</w:t>
+      </w:r>
+      <w:proofErr w:type="spellEnd"/>
+      <w:r>
+        <w:rPr>
+          <w:rFonts w:asciiTheme="minorHAnsi" w:eastAsiaTheme="minorHAnsi" w:hAnsiTheme="minorHAnsi" w:cstheme="minorHAnsi"/>
+          <w:szCs w:val="22"/>
+        </w:rPr>
+        <w:t>’. If this transposition is applied to a message twice, the original message is restored. This means that the same routine can be used both to encrypt and to decrypt messages.</w:t>
       </w:r>
     </w:p>
     <w:p>
@@ -21917,6 +22555,7 @@
         </w:rPr>
         <w:t xml:space="preserve"> </w:t>
       </w:r>
+      <w:proofErr w:type="spellStart"/>
       <w:r>
         <w:rPr>
           <w:rFonts w:asciiTheme="minorHAnsi" w:hAnsiTheme="minorHAnsi" w:cstheme="minorHAnsi"/>
@@ -21936,6 +22575,7 @@
         <w:t>at</w:t>
       </w:r>
       <w:bookmarkEnd w:id="48"/>
+      <w:proofErr w:type="spellEnd"/>
     </w:p>
     <w:p>
       <w:pPr>
@@ -22260,6 +22900,7 @@
         </w:rPr>
         <w:t xml:space="preserve"> </w:t>
       </w:r>
+      <w:proofErr w:type="spellStart"/>
       <w:r>
         <w:rPr>
           <w:rFonts w:asciiTheme="minorHAnsi" w:hAnsiTheme="minorHAnsi" w:cstheme="minorHAnsi"/>
@@ -22267,6 +22908,7 @@
         <w:t>CathedralTowns</w:t>
       </w:r>
       <w:bookmarkEnd w:id="49"/>
+      <w:proofErr w:type="spellEnd"/>
     </w:p>
     <w:p>
       <w:pPr>
@@ -23519,6 +24161,7 @@
         </w:rPr>
         <w:t xml:space="preserve"> </w:t>
       </w:r>
+      <w:proofErr w:type="spellStart"/>
       <w:r>
         <w:rPr>
           <w:rFonts w:asciiTheme="minorHAnsi" w:hAnsiTheme="minorHAnsi" w:cstheme="minorHAnsi"/>
@@ -23532,6 +24175,7 @@
         <w:t>riteToFile</w:t>
       </w:r>
       <w:bookmarkEnd w:id="51"/>
+      <w:proofErr w:type="spellEnd"/>
     </w:p>
     <w:p>
       <w:pPr>
@@ -23737,6 +24381,7 @@
         </w:rPr>
         <w:t xml:space="preserve"> </w:t>
       </w:r>
+      <w:proofErr w:type="spellStart"/>
       <w:r>
         <w:rPr>
           <w:rFonts w:asciiTheme="minorHAnsi" w:hAnsiTheme="minorHAnsi" w:cstheme="minorHAnsi"/>
@@ -23744,6 +24389,7 @@
         <w:t>ReadFromFile</w:t>
       </w:r>
       <w:bookmarkEnd w:id="52"/>
+      <w:proofErr w:type="spellEnd"/>
     </w:p>
     <w:p>
       <w:pPr>
@@ -23949,6 +24595,7 @@
         </w:rPr>
         <w:t xml:space="preserve"> </w:t>
       </w:r>
+      <w:proofErr w:type="spellStart"/>
       <w:r>
         <w:rPr>
           <w:rFonts w:asciiTheme="minorHAnsi" w:hAnsiTheme="minorHAnsi" w:cstheme="minorHAnsi"/>
@@ -23962,6 +24609,7 @@
         <w:t>Binary</w:t>
       </w:r>
       <w:bookmarkEnd w:id="53"/>
+      <w:proofErr w:type="spellEnd"/>
     </w:p>
     <w:p>
       <w:pPr>
@@ -24023,8 +24671,16 @@
         <w:rPr>
           <w:rFonts w:asciiTheme="minorHAnsi" w:hAnsiTheme="minorHAnsi" w:cstheme="minorHAnsi"/>
         </w:rPr>
-        <w:t>s and write each to a binary file books.bin</w:t>
-      </w:r>
+        <w:t xml:space="preserve">s and write each to a binary file </w:t>
+      </w:r>
+      <w:proofErr w:type="spellStart"/>
+      <w:r>
+        <w:rPr>
+          <w:rFonts w:asciiTheme="minorHAnsi" w:hAnsiTheme="minorHAnsi" w:cstheme="minorHAnsi"/>
+        </w:rPr>
+        <w:t>books.bin</w:t>
+      </w:r>
+      <w:proofErr w:type="spellEnd"/>
     </w:p>
     <w:p>
       <w:pPr>
@@ -24201,6 +24857,7 @@
         </w:rPr>
         <w:t xml:space="preserve"> </w:t>
       </w:r>
+      <w:proofErr w:type="spellStart"/>
       <w:r>
         <w:rPr>
           <w:rFonts w:asciiTheme="minorHAnsi" w:hAnsiTheme="minorHAnsi" w:cstheme="minorHAnsi"/>
@@ -24208,6 +24865,7 @@
         <w:t>ReadBinary</w:t>
       </w:r>
       <w:bookmarkEnd w:id="54"/>
+      <w:proofErr w:type="spellEnd"/>
     </w:p>
     <w:p>
       <w:pPr>
@@ -24245,8 +24903,16 @@
         <w:rPr>
           <w:rFonts w:asciiTheme="minorHAnsi" w:hAnsiTheme="minorHAnsi" w:cstheme="minorHAnsi"/>
         </w:rPr>
-        <w:t>ts the titles of each of the books .</w:t>
-      </w:r>
+        <w:t xml:space="preserve">ts the titles of each of the </w:t>
+      </w:r>
+      <w:proofErr w:type="gramStart"/>
+      <w:r>
+        <w:rPr>
+          <w:rFonts w:asciiTheme="minorHAnsi" w:hAnsiTheme="minorHAnsi" w:cstheme="minorHAnsi"/>
+        </w:rPr>
+        <w:t>books .</w:t>
+      </w:r>
+      <w:proofErr w:type="gramEnd"/>
     </w:p>
     <w:p>
       <w:pPr>
@@ -24542,7 +25208,23 @@
           <w:rFonts w:asciiTheme="minorHAnsi" w:eastAsiaTheme="minorHAnsi" w:hAnsiTheme="minorHAnsi" w:cstheme="minorHAnsi"/>
           <w:szCs w:val="22"/>
         </w:rPr>
-        <w:t xml:space="preserve"> to input a limiting value, and then find how many terms there are in the Fibonacci sequence up to that limit. Your </w:t>
+        <w:t xml:space="preserve"> to input a limiting </w:t>
+      </w:r>
+      <w:proofErr w:type="gramStart"/>
+      <w:r>
+        <w:rPr>
+          <w:rFonts w:asciiTheme="minorHAnsi" w:eastAsiaTheme="minorHAnsi" w:hAnsiTheme="minorHAnsi" w:cstheme="minorHAnsi"/>
+          <w:szCs w:val="22"/>
+        </w:rPr>
+        <w:t>value, and</w:t>
+      </w:r>
+      <w:proofErr w:type="gramEnd"/>
+      <w:r>
+        <w:rPr>
+          <w:rFonts w:asciiTheme="minorHAnsi" w:eastAsiaTheme="minorHAnsi" w:hAnsiTheme="minorHAnsi" w:cstheme="minorHAnsi"/>
+          <w:szCs w:val="22"/>
+        </w:rPr>
+        <w:t xml:space="preserve"> then find how many terms there are in the Fibonacci sequence up to that limit. Your </w:t>
       </w:r>
       <w:r>
         <w:rPr>
@@ -24812,6 +25494,7 @@
         </w:rPr>
         <w:fldChar w:fldCharType="end"/>
       </w:r>
+      <w:proofErr w:type="spellStart"/>
       <w:r>
         <w:rPr>
           <w:rFonts w:asciiTheme="minorHAnsi" w:hAnsiTheme="minorHAnsi" w:cstheme="minorHAnsi"/>
@@ -24819,6 +25502,7 @@
         <w:t>ExceptionHandling</w:t>
       </w:r>
       <w:bookmarkEnd w:id="56"/>
+      <w:proofErr w:type="spellEnd"/>
     </w:p>
     <w:p>
       <w:pPr>
@@ -25082,6 +25766,7 @@
         </w:rPr>
         <w:fldChar w:fldCharType="end"/>
       </w:r>
+      <w:proofErr w:type="spellStart"/>
       <w:r>
         <w:rPr>
           <w:rFonts w:asciiTheme="minorHAnsi" w:hAnsiTheme="minorHAnsi" w:cstheme="minorHAnsi"/>
@@ -25095,6 +25780,7 @@
         <w:t>ateValidation</w:t>
       </w:r>
       <w:bookmarkEnd w:id="57"/>
+      <w:proofErr w:type="spellEnd"/>
     </w:p>
     <w:p>
       <w:pPr>
@@ -25411,6 +26097,7 @@
         </w:rPr>
         <w:t xml:space="preserve"> </w:t>
       </w:r>
+      <w:proofErr w:type="spellStart"/>
       <w:r>
         <w:rPr>
           <w:rFonts w:asciiTheme="minorHAnsi" w:hAnsiTheme="minorHAnsi" w:cstheme="minorHAnsi"/>
@@ -25424,6 +26111,7 @@
         <w:t>aceCalculator</w:t>
       </w:r>
       <w:bookmarkEnd w:id="58"/>
+      <w:proofErr w:type="spellEnd"/>
     </w:p>
     <w:p>
       <w:pPr>
@@ -25632,6 +26320,46 @@
                 <w:rFonts w:asciiTheme="minorHAnsi" w:hAnsiTheme="minorHAnsi" w:cstheme="minorHAnsi"/>
               </w:rPr>
             </w:pPr>
+            <w:r>
+              <w:rPr>
+                <w:rFonts w:asciiTheme="minorHAnsi" w:hAnsiTheme="minorHAnsi" w:cstheme="minorHAnsi"/>
+              </w:rPr>
+              <w:drawing>
+                <wp:inline distT="0" distB="0" distL="0" distR="0" wp14:anchorId="07C2CFB1" wp14:editId="3C2FD901">
+                  <wp:extent cx="3086100" cy="1893944"/>
+                  <wp:effectExtent l="0" t="0" r="0" b="0"/>
+                  <wp:docPr id="521455776" name="Picture 1"/>
+                  <wp:cNvGraphicFramePr>
+                    <a:graphicFrameLocks xmlns:a="http://schemas.openxmlformats.org/drawingml/2006/main" noChangeAspect="1"/>
+                  </wp:cNvGraphicFramePr>
+                  <a:graphic xmlns:a="http://schemas.openxmlformats.org/drawingml/2006/main">
+                    <a:graphicData uri="http://schemas.openxmlformats.org/drawingml/2006/picture">
+                      <pic:pic xmlns:pic="http://schemas.openxmlformats.org/drawingml/2006/picture">
+                        <pic:nvPicPr>
+                          <pic:cNvPr id="521455776" name=""/>
+                          <pic:cNvPicPr/>
+                        </pic:nvPicPr>
+                        <pic:blipFill>
+                          <a:blip r:embed="rId126"/>
+                          <a:stretch>
+                            <a:fillRect/>
+                          </a:stretch>
+                        </pic:blipFill>
+                        <pic:spPr>
+                          <a:xfrm>
+                            <a:off x="0" y="0"/>
+                            <a:ext cx="3088421" cy="1895368"/>
+                          </a:xfrm>
+                          <a:prstGeom prst="rect">
+                            <a:avLst/>
+                          </a:prstGeom>
+                        </pic:spPr>
+                      </pic:pic>
+                    </a:graphicData>
+                  </a:graphic>
+                </wp:inline>
+              </w:drawing>
+            </w:r>
           </w:p>
         </w:tc>
       </w:tr>
@@ -25647,7 +26375,47 @@
         <w:rPr>
           <w:rFonts w:asciiTheme="minorHAnsi" w:hAnsiTheme="minorHAnsi" w:cstheme="minorHAnsi"/>
         </w:rPr>
+        <w:lastRenderedPageBreak/>
         <w:t>Screenshots</w:t>
+      </w:r>
+    </w:p>
+    <w:p>
+      <w:r>
+        <w:drawing>
+          <wp:inline distT="0" distB="0" distL="0" distR="0" wp14:anchorId="0D377893" wp14:editId="24195A99">
+            <wp:extent cx="3753374" cy="1428949"/>
+            <wp:effectExtent l="0" t="0" r="0" b="0"/>
+            <wp:docPr id="56498271" name="Picture 1"/>
+            <wp:cNvGraphicFramePr>
+              <a:graphicFrameLocks xmlns:a="http://schemas.openxmlformats.org/drawingml/2006/main" noChangeAspect="1"/>
+            </wp:cNvGraphicFramePr>
+            <a:graphic xmlns:a="http://schemas.openxmlformats.org/drawingml/2006/main">
+              <a:graphicData uri="http://schemas.openxmlformats.org/drawingml/2006/picture">
+                <pic:pic xmlns:pic="http://schemas.openxmlformats.org/drawingml/2006/picture">
+                  <pic:nvPicPr>
+                    <pic:cNvPr id="56498271" name=""/>
+                    <pic:cNvPicPr/>
+                  </pic:nvPicPr>
+                  <pic:blipFill>
+                    <a:blip r:embed="rId127"/>
+                    <a:stretch>
+                      <a:fillRect/>
+                    </a:stretch>
+                  </pic:blipFill>
+                  <pic:spPr>
+                    <a:xfrm>
+                      <a:off x="0" y="0"/>
+                      <a:ext cx="3753374" cy="1428949"/>
+                    </a:xfrm>
+                    <a:prstGeom prst="rect">
+                      <a:avLst/>
+                    </a:prstGeom>
+                  </pic:spPr>
+                </pic:pic>
+              </a:graphicData>
+            </a:graphic>
+          </wp:inline>
+        </w:drawing>
       </w:r>
     </w:p>
     <w:p>
@@ -25774,7 +26542,21 @@
         <w:rPr>
           <w:rFonts w:asciiTheme="minorHAnsi" w:hAnsiTheme="minorHAnsi" w:cstheme="minorHAnsi"/>
         </w:rPr>
-        <w:t xml:space="preserve">The word TO can be formed from the word POSITION as the second word contains one T and (at least) one O which are the letters needed to form the first word. </w:t>
+        <w:t xml:space="preserve">The word TO can be formed from the word POSITION as the second word contains one T and (at least) one </w:t>
+      </w:r>
+      <w:proofErr w:type="spellStart"/>
+      <w:r>
+        <w:rPr>
+          <w:rFonts w:asciiTheme="minorHAnsi" w:hAnsiTheme="minorHAnsi" w:cstheme="minorHAnsi"/>
+        </w:rPr>
+        <w:t>O</w:t>
+      </w:r>
+      <w:proofErr w:type="spellEnd"/>
+      <w:r>
+        <w:rPr>
+          <w:rFonts w:asciiTheme="minorHAnsi" w:hAnsiTheme="minorHAnsi" w:cstheme="minorHAnsi"/>
+        </w:rPr>
+        <w:t xml:space="preserve"> which are the letters needed to form the first word. </w:t>
       </w:r>
     </w:p>
     <w:p>
@@ -25805,7 +26587,21 @@
         <w:rPr>
           <w:rFonts w:asciiTheme="minorHAnsi" w:hAnsiTheme="minorHAnsi" w:cstheme="minorHAnsi"/>
         </w:rPr>
-        <w:t>You may assume that the user will only enter words that consist of upper case letters.</w:t>
+        <w:t xml:space="preserve">You may assume that the user will only enter words that consist of </w:t>
+      </w:r>
+      <w:proofErr w:type="gramStart"/>
+      <w:r>
+        <w:rPr>
+          <w:rFonts w:asciiTheme="minorHAnsi" w:hAnsiTheme="minorHAnsi" w:cstheme="minorHAnsi"/>
+        </w:rPr>
+        <w:t>upper case</w:t>
+      </w:r>
+      <w:proofErr w:type="gramEnd"/>
+      <w:r>
+        <w:rPr>
+          <w:rFonts w:asciiTheme="minorHAnsi" w:hAnsiTheme="minorHAnsi" w:cstheme="minorHAnsi"/>
+        </w:rPr>
+        <w:t xml:space="preserve"> letters.</w:t>
       </w:r>
     </w:p>
     <w:p>
@@ -26194,7 +26990,21 @@
         <w:rPr>
           <w:rFonts w:asciiTheme="minorHAnsi" w:hAnsiTheme="minorHAnsi" w:cstheme="minorHAnsi"/>
         </w:rPr>
-        <w:t>If your program only works correctly for some prime numbers you will get some marks for this question. To get full marks for this question, your program must work correctly for any valid integer value that the user enters.</w:t>
+        <w:t xml:space="preserve">If your program only works correctly for some prime </w:t>
+      </w:r>
+      <w:proofErr w:type="gramStart"/>
+      <w:r>
+        <w:rPr>
+          <w:rFonts w:asciiTheme="minorHAnsi" w:hAnsiTheme="minorHAnsi" w:cstheme="minorHAnsi"/>
+        </w:rPr>
+        <w:t>numbers</w:t>
+      </w:r>
+      <w:proofErr w:type="gramEnd"/>
+      <w:r>
+        <w:rPr>
+          <w:rFonts w:asciiTheme="minorHAnsi" w:hAnsiTheme="minorHAnsi" w:cstheme="minorHAnsi"/>
+        </w:rPr>
+        <w:t xml:space="preserve"> you will get some marks for this question. To get full marks for this question, your program must work correctly for any valid integer value that the user enters.</w:t>
       </w:r>
     </w:p>
     <w:p>
@@ -29976,9 +30786,15 @@
 <file path=customXml/itemProps4.xml><?xml version="1.0" encoding="utf-8"?>
 <ds:datastoreItem xmlns:ds="http://schemas.openxmlformats.org/officeDocument/2006/customXml" ds:itemID="{E9D85623-1263-4D66-A74E-47CDFF67C729}">
   <ds:schemaRefs>
+    <ds:schemaRef ds:uri="http://purl.org/dc/dcmitype/"/>
+    <ds:schemaRef ds:uri="http://purl.org/dc/terms/"/>
+    <ds:schemaRef ds:uri="10d644ba-cf16-43e8-a31a-a6f565d9c224"/>
     <ds:schemaRef ds:uri="http://schemas.microsoft.com/office/2006/metadata/properties"/>
+    <ds:schemaRef ds:uri="http://purl.org/dc/elements/1.1/"/>
+    <ds:schemaRef ds:uri="http://schemas.microsoft.com/office/2006/documentManagement/types"/>
+    <ds:schemaRef ds:uri="http://www.w3.org/XML/1998/namespace"/>
     <ds:schemaRef ds:uri="http://schemas.microsoft.com/office/infopath/2007/PartnerControls"/>
-    <ds:schemaRef ds:uri="10d644ba-cf16-43e8-a31a-a6f565d9c224"/>
+    <ds:schemaRef ds:uri="http://schemas.openxmlformats.org/package/2006/metadata/core-properties"/>
     <ds:schemaRef ds:uri="9f27979c-cb1a-4f8c-bada-64f9d3ac4d94"/>
   </ds:schemaRefs>
 </ds:datastoreItem>

--- a/Programming Practice Booklet Students.docx
+++ b/Programming Practice Booklet Students.docx
@@ -6128,17 +6128,9 @@
         <w:rPr>
           <w:rFonts w:asciiTheme="minorHAnsi" w:hAnsiTheme="minorHAnsi" w:cstheme="minorHAnsi"/>
         </w:rPr>
-        <w:t xml:space="preserve"> </w:t>
-      </w:r>
-      <w:proofErr w:type="spellStart"/>
-      <w:r>
-        <w:rPr>
-          <w:rFonts w:asciiTheme="minorHAnsi" w:hAnsiTheme="minorHAnsi" w:cstheme="minorHAnsi"/>
-        </w:rPr>
-        <w:t>WelcomeUser</w:t>
+        <w:t xml:space="preserve"> WelcomeUser</w:t>
       </w:r>
       <w:bookmarkEnd w:id="3"/>
-      <w:proofErr w:type="spellEnd"/>
     </w:p>
     <w:p>
       <w:pPr>
@@ -6262,7 +6254,6 @@
         </w:rPr>
         <w:fldChar w:fldCharType="end"/>
       </w:r>
-      <w:proofErr w:type="spellStart"/>
       <w:r>
         <w:rPr>
           <w:rFonts w:asciiTheme="minorHAnsi" w:hAnsiTheme="minorHAnsi" w:cstheme="minorHAnsi"/>
@@ -6270,7 +6261,6 @@
         <w:t>FindSumAverage</w:t>
       </w:r>
       <w:bookmarkEnd w:id="4"/>
-      <w:proofErr w:type="spellEnd"/>
     </w:p>
     <w:p>
       <w:pPr>
@@ -6412,7 +6402,6 @@
         </w:rPr>
         <w:fldChar w:fldCharType="end"/>
       </w:r>
-      <w:proofErr w:type="spellStart"/>
       <w:r>
         <w:rPr>
           <w:rFonts w:asciiTheme="minorHAnsi" w:hAnsiTheme="minorHAnsi" w:cstheme="minorHAnsi"/>
@@ -6420,7 +6409,6 @@
         <w:t>FindProduct</w:t>
       </w:r>
       <w:bookmarkEnd w:id="5"/>
-      <w:proofErr w:type="spellEnd"/>
     </w:p>
     <w:p>
       <w:pPr>
@@ -6583,7 +6571,6 @@
         </w:rPr>
         <w:t xml:space="preserve"> </w:t>
       </w:r>
-      <w:proofErr w:type="spellStart"/>
       <w:r>
         <w:rPr>
           <w:rFonts w:asciiTheme="minorHAnsi" w:hAnsiTheme="minorHAnsi" w:cstheme="minorHAnsi"/>
@@ -6591,7 +6578,6 @@
         <w:t>GiveChange</w:t>
       </w:r>
       <w:bookmarkEnd w:id="6"/>
-      <w:proofErr w:type="spellEnd"/>
     </w:p>
     <w:p>
       <w:pPr>
@@ -6752,17 +6738,9 @@
         <w:rPr>
           <w:rFonts w:asciiTheme="minorHAnsi" w:hAnsiTheme="minorHAnsi" w:cstheme="minorHAnsi"/>
         </w:rPr>
-        <w:t xml:space="preserve"> </w:t>
-      </w:r>
-      <w:proofErr w:type="spellStart"/>
-      <w:r>
-        <w:rPr>
-          <w:rFonts w:asciiTheme="minorHAnsi" w:hAnsiTheme="minorHAnsi" w:cstheme="minorHAnsi"/>
-        </w:rPr>
-        <w:t>CalculateTip</w:t>
+        <w:t xml:space="preserve"> CalculateTip</w:t>
       </w:r>
       <w:bookmarkEnd w:id="7"/>
-      <w:proofErr w:type="spellEnd"/>
     </w:p>
     <w:p>
       <w:pPr>
@@ -6889,7 +6867,6 @@
         </w:rPr>
         <w:fldChar w:fldCharType="end"/>
       </w:r>
-      <w:proofErr w:type="spellStart"/>
       <w:r>
         <w:rPr>
           <w:rFonts w:asciiTheme="minorHAnsi" w:hAnsiTheme="minorHAnsi" w:cstheme="minorHAnsi"/>
@@ -6897,7 +6874,6 @@
         <w:t>HolidaySpending</w:t>
       </w:r>
       <w:bookmarkEnd w:id="8"/>
-      <w:proofErr w:type="spellEnd"/>
     </w:p>
     <w:p>
       <w:pPr>
@@ -7187,17 +7163,9 @@
         <w:rPr>
           <w:rFonts w:asciiTheme="minorHAnsi" w:hAnsiTheme="minorHAnsi" w:cstheme="minorHAnsi"/>
         </w:rPr>
-        <w:t xml:space="preserve"> </w:t>
-      </w:r>
-      <w:proofErr w:type="spellStart"/>
-      <w:r>
-        <w:rPr>
-          <w:rFonts w:asciiTheme="minorHAnsi" w:hAnsiTheme="minorHAnsi" w:cstheme="minorHAnsi"/>
-        </w:rPr>
-        <w:t>GcseAvg</w:t>
+        <w:t xml:space="preserve"> GcseAvg</w:t>
       </w:r>
       <w:bookmarkEnd w:id="9"/>
-      <w:proofErr w:type="spellEnd"/>
     </w:p>
     <w:p>
       <w:pPr>
@@ -7223,21 +7191,7 @@
         <w:rPr>
           <w:rFonts w:asciiTheme="minorHAnsi" w:hAnsiTheme="minorHAnsi" w:cstheme="minorHAnsi"/>
         </w:rPr>
-        <w:t xml:space="preserve">Write a function to read in the total GCSE points score and the number of </w:t>
-      </w:r>
-      <w:proofErr w:type="gramStart"/>
-      <w:r>
-        <w:rPr>
-          <w:rFonts w:asciiTheme="minorHAnsi" w:hAnsiTheme="minorHAnsi" w:cstheme="minorHAnsi"/>
-        </w:rPr>
-        <w:t>GCSE’s</w:t>
-      </w:r>
-      <w:proofErr w:type="gramEnd"/>
-      <w:r>
-        <w:rPr>
-          <w:rFonts w:asciiTheme="minorHAnsi" w:hAnsiTheme="minorHAnsi" w:cstheme="minorHAnsi"/>
-        </w:rPr>
-        <w:t xml:space="preserve"> taken. Display the average GCSE score. Show the program working with a total score of 61 and number of GCSEs of 1</w:t>
+        <w:t>Write a function to read in the total GCSE points score and the number of GCSE’s taken. Display the average GCSE score. Show the program working with a total score of 61 and number of GCSEs of 1</w:t>
       </w:r>
       <w:r>
         <w:rPr>
@@ -7341,7 +7295,6 @@
         </w:rPr>
         <w:fldChar w:fldCharType="end"/>
       </w:r>
-      <w:proofErr w:type="spellStart"/>
       <w:r>
         <w:rPr>
           <w:rFonts w:asciiTheme="minorHAnsi" w:hAnsiTheme="minorHAnsi" w:cstheme="minorHAnsi"/>
@@ -7349,7 +7302,6 @@
         <w:t>CalculateTax</w:t>
       </w:r>
       <w:bookmarkEnd w:id="10"/>
-      <w:proofErr w:type="spellEnd"/>
     </w:p>
     <w:p>
       <w:pPr>
@@ -7487,17 +7439,9 @@
         <w:rPr>
           <w:rFonts w:asciiTheme="minorHAnsi" w:hAnsiTheme="minorHAnsi" w:cstheme="minorHAnsi"/>
         </w:rPr>
-        <w:t xml:space="preserve"> </w:t>
-      </w:r>
-      <w:proofErr w:type="spellStart"/>
-      <w:r>
-        <w:rPr>
-          <w:rFonts w:asciiTheme="minorHAnsi" w:hAnsiTheme="minorHAnsi" w:cstheme="minorHAnsi"/>
-        </w:rPr>
-        <w:t>FtoC</w:t>
+        <w:t xml:space="preserve"> FtoC</w:t>
       </w:r>
       <w:bookmarkEnd w:id="11"/>
-      <w:proofErr w:type="spellEnd"/>
     </w:p>
     <w:p>
       <w:pPr>
@@ -7681,7 +7625,6 @@
         </w:rPr>
         <w:fldChar w:fldCharType="end"/>
       </w:r>
-      <w:proofErr w:type="spellStart"/>
       <w:r>
         <w:rPr>
           <w:rFonts w:asciiTheme="minorHAnsi" w:hAnsiTheme="minorHAnsi" w:cstheme="minorHAnsi"/>
@@ -7695,7 +7638,6 @@
         <w:t>Fuel</w:t>
       </w:r>
       <w:bookmarkEnd w:id="12"/>
-      <w:proofErr w:type="spellEnd"/>
     </w:p>
     <w:p>
       <w:pPr>
@@ -7721,21 +7663,7 @@
         <w:rPr>
           <w:rFonts w:asciiTheme="minorHAnsi" w:hAnsiTheme="minorHAnsi" w:cstheme="minorHAnsi"/>
         </w:rPr>
-        <w:t xml:space="preserve">Write a function to read in the </w:t>
-      </w:r>
-      <w:proofErr w:type="gramStart"/>
-      <w:r>
-        <w:rPr>
-          <w:rFonts w:asciiTheme="minorHAnsi" w:hAnsiTheme="minorHAnsi" w:cstheme="minorHAnsi"/>
-        </w:rPr>
-        <w:t>amount</w:t>
-      </w:r>
-      <w:proofErr w:type="gramEnd"/>
-      <w:r>
-        <w:rPr>
-          <w:rFonts w:asciiTheme="minorHAnsi" w:hAnsiTheme="minorHAnsi" w:cstheme="minorHAnsi"/>
-        </w:rPr>
-        <w:t xml:space="preserve"> of </w:t>
+        <w:t xml:space="preserve">Write a function to read in the amount of </w:t>
       </w:r>
       <w:r>
         <w:rPr>
@@ -7974,17 +7902,9 @@
         <w:rPr>
           <w:rFonts w:asciiTheme="minorHAnsi" w:hAnsiTheme="minorHAnsi" w:cstheme="minorHAnsi"/>
         </w:rPr>
-        <w:t xml:space="preserve"> </w:t>
-      </w:r>
-      <w:proofErr w:type="spellStart"/>
-      <w:r>
-        <w:rPr>
-          <w:rFonts w:asciiTheme="minorHAnsi" w:hAnsiTheme="minorHAnsi" w:cstheme="minorHAnsi"/>
-        </w:rPr>
-        <w:t>Liverchester</w:t>
+        <w:t xml:space="preserve"> Liverchester</w:t>
       </w:r>
       <w:bookmarkEnd w:id="13"/>
-      <w:proofErr w:type="spellEnd"/>
     </w:p>
     <w:p>
       <w:pPr>
@@ -8012,37 +7932,12 @@
           <w:szCs w:val="22"/>
         </w:rPr>
       </w:pPr>
-      <w:proofErr w:type="spellStart"/>
       <w:r>
         <w:rPr>
           <w:rFonts w:asciiTheme="minorHAnsi" w:eastAsiaTheme="minorHAnsi" w:hAnsiTheme="minorHAnsi" w:cstheme="minorHAnsi"/>
           <w:szCs w:val="22"/>
         </w:rPr>
-        <w:t>Liverchester</w:t>
-      </w:r>
-      <w:proofErr w:type="spellEnd"/>
-      <w:r>
-        <w:rPr>
-          <w:rFonts w:asciiTheme="minorHAnsi" w:eastAsiaTheme="minorHAnsi" w:hAnsiTheme="minorHAnsi" w:cstheme="minorHAnsi"/>
-          <w:szCs w:val="22"/>
-        </w:rPr>
-        <w:t xml:space="preserve"> FC Supporters Club organises coaches to take members to away matches. Between 8am and 9am members turn up at the home ground where there is a line of coaches. They always board the front coach. When a coach is full, it sets off. At 9am the current front coach sets off, </w:t>
-      </w:r>
-      <w:proofErr w:type="gramStart"/>
-      <w:r>
-        <w:rPr>
-          <w:rFonts w:asciiTheme="minorHAnsi" w:eastAsiaTheme="minorHAnsi" w:hAnsiTheme="minorHAnsi" w:cstheme="minorHAnsi"/>
-          <w:szCs w:val="22"/>
-        </w:rPr>
-        <w:t>whether or not</w:t>
-      </w:r>
-      <w:proofErr w:type="gramEnd"/>
-      <w:r>
-        <w:rPr>
-          <w:rFonts w:asciiTheme="minorHAnsi" w:eastAsiaTheme="minorHAnsi" w:hAnsiTheme="minorHAnsi" w:cstheme="minorHAnsi"/>
-          <w:szCs w:val="22"/>
-        </w:rPr>
-        <w:t xml:space="preserve"> it is full. Write a function to carry out the following tasks:</w:t>
+        <w:t>Liverchester FC Supporters Club organises coaches to take members to away matches. Between 8am and 9am members turn up at the home ground where there is a line of coaches. They always board the front coach. When a coach is full, it sets off. At 9am the current front coach sets off, whether or not it is full. Write a function to carry out the following tasks:</w:t>
       </w:r>
     </w:p>
     <w:p>
@@ -8323,7 +8218,6 @@
         </w:rPr>
         <w:fldChar w:fldCharType="end"/>
       </w:r>
-      <w:proofErr w:type="spellStart"/>
       <w:r>
         <w:rPr>
           <w:rFonts w:asciiTheme="minorHAnsi" w:hAnsiTheme="minorHAnsi" w:cstheme="minorHAnsi"/>
@@ -8331,7 +8225,6 @@
         <w:t>AgeSelection</w:t>
       </w:r>
       <w:bookmarkEnd w:id="14"/>
-      <w:proofErr w:type="spellEnd"/>
     </w:p>
     <w:p>
       <w:pPr>
@@ -9085,7 +8978,6 @@
         </w:rPr>
         <w:fldChar w:fldCharType="end"/>
       </w:r>
-      <w:proofErr w:type="spellStart"/>
       <w:r>
         <w:rPr>
           <w:rFonts w:asciiTheme="minorHAnsi" w:hAnsiTheme="minorHAnsi" w:cstheme="minorHAnsi"/>
@@ -9105,7 +8997,6 @@
         <w:t>Calc</w:t>
       </w:r>
       <w:bookmarkEnd w:id="16"/>
-      <w:proofErr w:type="spellEnd"/>
     </w:p>
     <w:p>
       <w:pPr>
@@ -9162,27 +9053,13 @@
         <w:rPr>
           <w:rFonts w:asciiTheme="minorHAnsi" w:hAnsiTheme="minorHAnsi" w:cstheme="minorHAnsi"/>
         </w:rPr>
-        <w:t>COMP1 – 60% of AS (</w:t>
-      </w:r>
-      <w:proofErr w:type="gramStart"/>
-      <w:r>
-        <w:rPr>
-          <w:rFonts w:asciiTheme="minorHAnsi" w:hAnsiTheme="minorHAnsi" w:cstheme="minorHAnsi"/>
-        </w:rPr>
-        <w:t>2</w:t>
-      </w:r>
-      <w:r>
-        <w:rPr>
-          <w:rFonts w:asciiTheme="minorHAnsi" w:hAnsiTheme="minorHAnsi" w:cstheme="minorHAnsi"/>
-        </w:rPr>
-        <w:t xml:space="preserve"> hour</w:t>
-      </w:r>
-      <w:proofErr w:type="gramEnd"/>
-      <w:r>
-        <w:rPr>
-          <w:rFonts w:asciiTheme="minorHAnsi" w:hAnsiTheme="minorHAnsi" w:cstheme="minorHAnsi"/>
-        </w:rPr>
-        <w:t xml:space="preserve"> on-screen exam) 100 marks</w:t>
+        <w:t>COMP1 – 60% of AS (2</w:t>
+      </w:r>
+      <w:r>
+        <w:rPr>
+          <w:rFonts w:asciiTheme="minorHAnsi" w:hAnsiTheme="minorHAnsi" w:cstheme="minorHAnsi"/>
+        </w:rPr>
+        <w:t xml:space="preserve"> hour on-screen exam) 100 marks</w:t>
       </w:r>
     </w:p>
     <w:p>
@@ -9302,21 +9179,7 @@
         <w:rPr>
           <w:rFonts w:asciiTheme="minorHAnsi" w:hAnsiTheme="minorHAnsi" w:cstheme="minorHAnsi"/>
         </w:rPr>
-        <w:t xml:space="preserve"> (COMP1 and COMP2 are 30% and 20% of A2 </w:t>
-      </w:r>
-      <w:proofErr w:type="spellStart"/>
-      <w:r>
-        <w:rPr>
-          <w:rFonts w:asciiTheme="minorHAnsi" w:hAnsiTheme="minorHAnsi" w:cstheme="minorHAnsi"/>
-        </w:rPr>
-        <w:t>respectvely</w:t>
-      </w:r>
-      <w:proofErr w:type="spellEnd"/>
-      <w:r>
-        <w:rPr>
-          <w:rFonts w:asciiTheme="minorHAnsi" w:hAnsiTheme="minorHAnsi" w:cstheme="minorHAnsi"/>
-        </w:rPr>
-        <w:t>)</w:t>
+        <w:t xml:space="preserve"> (COMP1 and COMP2 are 30% and 20% of A2 respectvely)</w:t>
       </w:r>
     </w:p>
     <w:p>
@@ -9574,7 +9437,6 @@
         </w:rPr>
         <w:fldChar w:fldCharType="end"/>
       </w:r>
-      <w:proofErr w:type="spellStart"/>
       <w:r>
         <w:rPr>
           <w:rFonts w:asciiTheme="minorHAnsi" w:hAnsiTheme="minorHAnsi" w:cstheme="minorHAnsi"/>
@@ -9594,7 +9456,6 @@
         <w:t>Loop</w:t>
       </w:r>
       <w:bookmarkEnd w:id="17"/>
-      <w:proofErr w:type="spellEnd"/>
     </w:p>
     <w:p>
       <w:pPr>
@@ -9878,21 +9739,7 @@
         <w:rPr>
           <w:rFonts w:asciiTheme="minorHAnsi" w:hAnsiTheme="minorHAnsi" w:cstheme="minorHAnsi"/>
         </w:rPr>
-        <w:t xml:space="preserve">type in ‘ducky’ and loop endlessly until user types </w:t>
-      </w:r>
-      <w:proofErr w:type="gramStart"/>
-      <w:r>
-        <w:rPr>
-          <w:rFonts w:asciiTheme="minorHAnsi" w:hAnsiTheme="minorHAnsi" w:cstheme="minorHAnsi"/>
-        </w:rPr>
-        <w:t>it</w:t>
-      </w:r>
-      <w:proofErr w:type="gramEnd"/>
-      <w:r>
-        <w:rPr>
-          <w:rFonts w:asciiTheme="minorHAnsi" w:hAnsiTheme="minorHAnsi" w:cstheme="minorHAnsi"/>
-        </w:rPr>
-        <w:t xml:space="preserve"> in.</w:t>
+        <w:t>type in ‘ducky’ and loop endlessly until user types it in.</w:t>
       </w:r>
       <w:r>
         <w:rPr>
@@ -10091,7 +9938,6 @@
         </w:rPr>
         <w:t xml:space="preserve"> </w:t>
       </w:r>
-      <w:proofErr w:type="spellStart"/>
       <w:r>
         <w:rPr>
           <w:rFonts w:asciiTheme="minorHAnsi" w:hAnsiTheme="minorHAnsi" w:cstheme="minorHAnsi"/>
@@ -10099,7 +9945,6 @@
         <w:t>CalcAvg</w:t>
       </w:r>
       <w:bookmarkEnd w:id="19"/>
-      <w:proofErr w:type="spellEnd"/>
     </w:p>
     <w:p>
       <w:pPr>
@@ -10299,7 +10144,6 @@
         </w:rPr>
         <w:fldChar w:fldCharType="end"/>
       </w:r>
-      <w:proofErr w:type="spellStart"/>
       <w:r>
         <w:rPr>
           <w:rFonts w:asciiTheme="minorHAnsi" w:hAnsiTheme="minorHAnsi" w:cstheme="minorHAnsi"/>
@@ -10307,7 +10151,6 @@
         <w:t>NeverEndingLoop</w:t>
       </w:r>
       <w:bookmarkEnd w:id="20"/>
-      <w:proofErr w:type="spellEnd"/>
     </w:p>
     <w:p>
       <w:pPr>
@@ -10525,7 +10368,6 @@
         </w:rPr>
         <w:fldChar w:fldCharType="end"/>
       </w:r>
-      <w:proofErr w:type="spellStart"/>
       <w:r>
         <w:rPr>
           <w:rFonts w:asciiTheme="minorHAnsi" w:hAnsiTheme="minorHAnsi" w:cstheme="minorHAnsi"/>
@@ -10533,7 +10375,6 @@
         <w:t>NumberGuess</w:t>
       </w:r>
       <w:bookmarkEnd w:id="21"/>
-      <w:proofErr w:type="spellEnd"/>
     </w:p>
     <w:p>
       <w:pPr>
@@ -10751,7 +10592,6 @@
         </w:rPr>
         <w:fldChar w:fldCharType="end"/>
       </w:r>
-      <w:proofErr w:type="spellStart"/>
       <w:r>
         <w:rPr>
           <w:rFonts w:asciiTheme="minorHAnsi" w:hAnsiTheme="minorHAnsi" w:cstheme="minorHAnsi"/>
@@ -10759,7 +10599,6 @@
         <w:t>ForLoop</w:t>
       </w:r>
       <w:bookmarkEnd w:id="22"/>
-      <w:proofErr w:type="spellEnd"/>
     </w:p>
     <w:p>
       <w:pPr>
@@ -10988,7 +10827,6 @@
         </w:rPr>
         <w:fldChar w:fldCharType="end"/>
       </w:r>
-      <w:proofErr w:type="spellStart"/>
       <w:r>
         <w:rPr>
           <w:rFonts w:asciiTheme="minorHAnsi" w:hAnsiTheme="minorHAnsi" w:cstheme="minorHAnsi"/>
@@ -10996,7 +10834,6 @@
         <w:t>topStudent</w:t>
       </w:r>
       <w:bookmarkEnd w:id="23"/>
-      <w:proofErr w:type="spellEnd"/>
     </w:p>
     <w:p>
       <w:pPr>
@@ -11288,7 +11125,6 @@
         </w:rPr>
         <w:fldChar w:fldCharType="end"/>
       </w:r>
-      <w:proofErr w:type="spellStart"/>
       <w:r>
         <w:rPr>
           <w:rFonts w:asciiTheme="minorHAnsi" w:hAnsiTheme="minorHAnsi" w:cstheme="minorHAnsi"/>
@@ -11296,7 +11132,6 @@
         <w:t>TimesTable</w:t>
       </w:r>
       <w:bookmarkEnd w:id="24"/>
-      <w:proofErr w:type="spellEnd"/>
     </w:p>
     <w:p>
       <w:pPr>
@@ -11417,21 +11252,7 @@
         <w:rPr>
           <w:rFonts w:asciiTheme="minorHAnsi" w:hAnsiTheme="minorHAnsi" w:cstheme="minorHAnsi"/>
         </w:rPr>
-        <w:t xml:space="preserve">” </w:t>
-      </w:r>
-      <w:proofErr w:type="spellStart"/>
-      <w:r>
-        <w:rPr>
-          <w:rFonts w:asciiTheme="minorHAnsi" w:hAnsiTheme="minorHAnsi" w:cstheme="minorHAnsi"/>
-        </w:rPr>
-        <w:t>tominimise</w:t>
-      </w:r>
-      <w:proofErr w:type="spellEnd"/>
-      <w:r>
-        <w:rPr>
-          <w:rFonts w:asciiTheme="minorHAnsi" w:hAnsiTheme="minorHAnsi" w:cstheme="minorHAnsi"/>
-        </w:rPr>
-        <w:t xml:space="preserve"> the lines of code. Demonstrate your program working with the three times table. </w:t>
+        <w:t xml:space="preserve">” tominimise the lines of code. Demonstrate your program working with the three times table. </w:t>
       </w:r>
     </w:p>
     <w:p>
@@ -11629,7 +11450,6 @@
         </w:rPr>
         <w:fldChar w:fldCharType="end"/>
       </w:r>
-      <w:proofErr w:type="spellStart"/>
       <w:r>
         <w:rPr>
           <w:rFonts w:asciiTheme="minorHAnsi" w:hAnsiTheme="minorHAnsi" w:cstheme="minorHAnsi"/>
@@ -11637,7 +11457,6 @@
         <w:t>StepFive</w:t>
       </w:r>
       <w:bookmarkEnd w:id="25"/>
-      <w:proofErr w:type="spellEnd"/>
     </w:p>
     <w:p>
       <w:pPr>
@@ -11663,21 +11482,7 @@
         <w:rPr>
           <w:rFonts w:asciiTheme="minorHAnsi" w:hAnsiTheme="minorHAnsi" w:cstheme="minorHAnsi"/>
         </w:rPr>
-        <w:t xml:space="preserve">Write a function that makes use of “for loop” to display </w:t>
-      </w:r>
-      <w:proofErr w:type="gramStart"/>
-      <w:r>
-        <w:rPr>
-          <w:rFonts w:asciiTheme="minorHAnsi" w:hAnsiTheme="minorHAnsi" w:cstheme="minorHAnsi"/>
-        </w:rPr>
-        <w:t>all of</w:t>
-      </w:r>
-      <w:proofErr w:type="gramEnd"/>
-      <w:r>
-        <w:rPr>
-          <w:rFonts w:asciiTheme="minorHAnsi" w:hAnsiTheme="minorHAnsi" w:cstheme="minorHAnsi"/>
-        </w:rPr>
-        <w:t xml:space="preserve"> the multiples of 5 between 1 and 100.</w:t>
+        <w:t>Write a function that makes use of “for loop” to display all of the multiples of 5 between 1 and 100.</w:t>
       </w:r>
     </w:p>
     <w:p>
@@ -11925,23 +11730,7 @@
           <w:rFonts w:asciiTheme="minorHAnsi" w:eastAsiaTheme="minorHAnsi" w:hAnsiTheme="minorHAnsi" w:cstheme="minorHAnsi"/>
           <w:szCs w:val="22"/>
         </w:rPr>
-        <w:t xml:space="preserve"> should input the starting time and the time taken, both in hours and minutes.  It should output the finishing time (using a </w:t>
-      </w:r>
-      <w:proofErr w:type="gramStart"/>
-      <w:r>
-        <w:rPr>
-          <w:rFonts w:asciiTheme="minorHAnsi" w:eastAsiaTheme="minorHAnsi" w:hAnsiTheme="minorHAnsi" w:cstheme="minorHAnsi"/>
-          <w:szCs w:val="22"/>
-        </w:rPr>
-        <w:t>12 hour</w:t>
-      </w:r>
-      <w:proofErr w:type="gramEnd"/>
-      <w:r>
-        <w:rPr>
-          <w:rFonts w:asciiTheme="minorHAnsi" w:eastAsiaTheme="minorHAnsi" w:hAnsiTheme="minorHAnsi" w:cstheme="minorHAnsi"/>
-          <w:szCs w:val="22"/>
-        </w:rPr>
-        <w:t xml:space="preserve"> clock).  The hours and minutes should be entered separately as in the console session below.  Hint: Use six variables, two for each time (one variable for the hours, one for the minutes).  Use integer division and modulus operations.</w:t>
+        <w:t xml:space="preserve"> should input the starting time and the time taken, both in hours and minutes.  It should output the finishing time (using a 12 hour clock).  The hours and minutes should be entered separately as in the console session below.  Hint: Use six variables, two for each time (one variable for the hours, one for the minutes).  Use integer division and modulus operations.</w:t>
       </w:r>
     </w:p>
     <w:p>
@@ -12223,7 +12012,6 @@
         </w:rPr>
         <w:fldChar w:fldCharType="end"/>
       </w:r>
-      <w:proofErr w:type="spellStart"/>
       <w:r>
         <w:rPr>
           <w:rFonts w:asciiTheme="minorHAnsi" w:hAnsiTheme="minorHAnsi" w:cstheme="minorHAnsi"/>
@@ -12237,7 +12025,6 @@
         <w:t>vensAndOdds</w:t>
       </w:r>
       <w:bookmarkEnd w:id="27"/>
-      <w:proofErr w:type="spellEnd"/>
     </w:p>
     <w:p>
       <w:pPr>
@@ -12512,7 +12299,6 @@
         </w:rPr>
         <w:fldChar w:fldCharType="end"/>
       </w:r>
-      <w:proofErr w:type="spellStart"/>
       <w:r>
         <w:rPr>
           <w:rFonts w:asciiTheme="minorHAnsi" w:hAnsiTheme="minorHAnsi" w:cstheme="minorHAnsi"/>
@@ -12520,7 +12306,6 @@
         <w:t>PiratesGold</w:t>
       </w:r>
       <w:bookmarkEnd w:id="28"/>
-      <w:proofErr w:type="spellEnd"/>
     </w:p>
     <w:p>
       <w:pPr>
@@ -12802,7 +12587,6 @@
         </w:rPr>
         <w:fldChar w:fldCharType="end"/>
       </w:r>
-      <w:proofErr w:type="spellStart"/>
       <w:r>
         <w:rPr>
           <w:rFonts w:asciiTheme="minorHAnsi" w:hAnsiTheme="minorHAnsi" w:cstheme="minorHAnsi"/>
@@ -12810,7 +12594,6 @@
         <w:t>MoneyDispenser</w:t>
       </w:r>
       <w:bookmarkEnd w:id="29"/>
-      <w:proofErr w:type="spellEnd"/>
     </w:p>
     <w:p>
       <w:pPr>
@@ -12865,23 +12648,7 @@
           <w:rFonts w:asciiTheme="minorHAnsi" w:eastAsiaTheme="minorHAnsi" w:hAnsiTheme="minorHAnsi" w:cstheme="minorHAnsi"/>
           <w:szCs w:val="22"/>
         </w:rPr>
-        <w:t xml:space="preserve">For </w:t>
-      </w:r>
-      <w:proofErr w:type="gramStart"/>
-      <w:r>
-        <w:rPr>
-          <w:rFonts w:asciiTheme="minorHAnsi" w:eastAsiaTheme="minorHAnsi" w:hAnsiTheme="minorHAnsi" w:cstheme="minorHAnsi"/>
-          <w:szCs w:val="22"/>
-        </w:rPr>
-        <w:t>example</w:t>
-      </w:r>
-      <w:proofErr w:type="gramEnd"/>
-      <w:r>
-        <w:rPr>
-          <w:rFonts w:asciiTheme="minorHAnsi" w:eastAsiaTheme="minorHAnsi" w:hAnsiTheme="minorHAnsi" w:cstheme="minorHAnsi"/>
-          <w:szCs w:val="22"/>
-        </w:rPr>
-        <w:t xml:space="preserve"> £37 would result in 1 x £20, 1 x £10, 1 x£5 and 1 x £2.</w:t>
+        <w:t>For example £37 would result in 1 x £20, 1 x £10, 1 x£5 and 1 x £2.</w:t>
       </w:r>
     </w:p>
     <w:p>
@@ -13104,7 +12871,6 @@
         </w:rPr>
         <w:fldChar w:fldCharType="end"/>
       </w:r>
-      <w:proofErr w:type="spellStart"/>
       <w:r>
         <w:rPr>
           <w:rFonts w:asciiTheme="minorHAnsi" w:hAnsiTheme="minorHAnsi" w:cstheme="minorHAnsi"/>
@@ -13118,7 +12884,6 @@
         <w:t>inibusDriver</w:t>
       </w:r>
       <w:bookmarkEnd w:id="30"/>
-      <w:proofErr w:type="spellEnd"/>
     </w:p>
     <w:p>
       <w:pPr>
@@ -13420,7 +13185,6 @@
         </w:rPr>
         <w:fldChar w:fldCharType="end"/>
       </w:r>
-      <w:proofErr w:type="spellStart"/>
       <w:r>
         <w:rPr>
           <w:rFonts w:asciiTheme="minorHAnsi" w:hAnsiTheme="minorHAnsi" w:cstheme="minorHAnsi"/>
@@ -13434,7 +13198,6 @@
         <w:t>ameOrder</w:t>
       </w:r>
       <w:bookmarkEnd w:id="31"/>
-      <w:proofErr w:type="spellEnd"/>
     </w:p>
     <w:p>
       <w:pPr>
@@ -13468,39 +13231,7 @@
           <w:rFonts w:asciiTheme="minorHAnsi" w:eastAsiaTheme="minorHAnsi" w:hAnsiTheme="minorHAnsi" w:cstheme="minorHAnsi"/>
           <w:szCs w:val="22"/>
         </w:rPr>
-        <w:t xml:space="preserve">Strings of characters can be compared alphabetically using </w:t>
-      </w:r>
-      <w:proofErr w:type="spellStart"/>
-      <w:r>
-        <w:rPr>
-          <w:rFonts w:asciiTheme="minorHAnsi" w:eastAsiaTheme="minorHAnsi" w:hAnsiTheme="minorHAnsi" w:cstheme="minorHAnsi"/>
-          <w:szCs w:val="22"/>
-        </w:rPr>
-        <w:t>boolean</w:t>
-      </w:r>
-      <w:proofErr w:type="spellEnd"/>
-      <w:r>
-        <w:rPr>
-          <w:rFonts w:asciiTheme="minorHAnsi" w:eastAsiaTheme="minorHAnsi" w:hAnsiTheme="minorHAnsi" w:cstheme="minorHAnsi"/>
-          <w:szCs w:val="22"/>
-        </w:rPr>
-        <w:t xml:space="preserve"> operators in </w:t>
-      </w:r>
-      <w:proofErr w:type="gramStart"/>
-      <w:r>
-        <w:rPr>
-          <w:rFonts w:asciiTheme="minorHAnsi" w:eastAsiaTheme="minorHAnsi" w:hAnsiTheme="minorHAnsi" w:cstheme="minorHAnsi"/>
-          <w:szCs w:val="22"/>
-        </w:rPr>
-        <w:t>exactly the same</w:t>
-      </w:r>
-      <w:proofErr w:type="gramEnd"/>
-      <w:r>
-        <w:rPr>
-          <w:rFonts w:asciiTheme="minorHAnsi" w:eastAsiaTheme="minorHAnsi" w:hAnsiTheme="minorHAnsi" w:cstheme="minorHAnsi"/>
-          <w:szCs w:val="22"/>
-        </w:rPr>
-        <w:t xml:space="preserve"> way as numbers are compared. For example, the following pseudocode instructions would display the names in alphabetical order:</w:t>
+        <w:t>Strings of characters can be compared alphabetically using boolean operators in exactly the same way as numbers are compared. For example, the following pseudocode instructions would display the names in alphabetical order:</w:t>
       </w:r>
     </w:p>
     <w:p>
@@ -14870,7 +14601,6 @@
         </w:rPr>
         <w:fldChar w:fldCharType="end"/>
       </w:r>
-      <w:proofErr w:type="spellStart"/>
       <w:r>
         <w:rPr>
           <w:rFonts w:asciiTheme="minorHAnsi" w:hAnsiTheme="minorHAnsi" w:cstheme="minorHAnsi"/>
@@ -14884,7 +14614,6 @@
         <w:t>asswordEntry</w:t>
       </w:r>
       <w:bookmarkEnd w:id="34"/>
-      <w:proofErr w:type="spellEnd"/>
     </w:p>
     <w:p>
       <w:pPr>
@@ -15193,7 +14922,6 @@
         </w:rPr>
         <w:t xml:space="preserve"> </w:t>
       </w:r>
-      <w:proofErr w:type="spellStart"/>
       <w:r>
         <w:rPr>
           <w:rFonts w:asciiTheme="minorHAnsi" w:hAnsiTheme="minorHAnsi" w:cstheme="minorHAnsi"/>
@@ -15207,7 +14935,6 @@
         <w:t>axAndMin</w:t>
       </w:r>
       <w:bookmarkEnd w:id="35"/>
-      <w:proofErr w:type="spellEnd"/>
     </w:p>
     <w:p>
       <w:pPr>
@@ -15463,7 +15190,6 @@
         </w:rPr>
         <w:fldChar w:fldCharType="end"/>
       </w:r>
-      <w:proofErr w:type="spellStart"/>
       <w:r>
         <w:rPr>
           <w:rFonts w:asciiTheme="minorHAnsi" w:hAnsiTheme="minorHAnsi" w:cstheme="minorHAnsi"/>
@@ -15477,7 +15203,6 @@
         <w:t>ultiplicationTable</w:t>
       </w:r>
       <w:bookmarkEnd w:id="36"/>
-      <w:proofErr w:type="spellEnd"/>
     </w:p>
     <w:p>
       <w:pPr>
@@ -15865,23 +15590,7 @@
           <w:rFonts w:asciiTheme="minorHAnsi" w:eastAsiaTheme="minorHAnsi" w:hAnsiTheme="minorHAnsi" w:cstheme="minorHAnsi"/>
           <w:szCs w:val="22"/>
         </w:rPr>
-        <w:t xml:space="preserve"> below should input a positive integer and generate a list of all its factors (including </w:t>
-      </w:r>
-      <w:proofErr w:type="gramStart"/>
-      <w:r>
-        <w:rPr>
-          <w:rFonts w:asciiTheme="minorHAnsi" w:eastAsiaTheme="minorHAnsi" w:hAnsiTheme="minorHAnsi" w:cstheme="minorHAnsi"/>
-          <w:szCs w:val="22"/>
-        </w:rPr>
-        <w:t>1, but</w:t>
-      </w:r>
-      <w:proofErr w:type="gramEnd"/>
-      <w:r>
-        <w:rPr>
-          <w:rFonts w:asciiTheme="minorHAnsi" w:eastAsiaTheme="minorHAnsi" w:hAnsiTheme="minorHAnsi" w:cstheme="minorHAnsi"/>
-          <w:szCs w:val="22"/>
-        </w:rPr>
-        <w:t xml:space="preserve"> not including the number itself). It should then output the total number of factors.</w:t>
+        <w:t xml:space="preserve"> below should input a positive integer and generate a list of all its factors (including 1, but not including the number itself). It should then output the total number of factors.</w:t>
       </w:r>
     </w:p>
     <w:p>
@@ -16251,16 +15960,8 @@
           <w:rFonts w:asciiTheme="minorHAnsi" w:hAnsiTheme="minorHAnsi" w:cstheme="minorHAnsi"/>
         </w:rPr>
         <w:tab/>
-        <w:t xml:space="preserve">input </w:t>
-      </w:r>
-      <w:proofErr w:type="spellStart"/>
-      <w:r>
-        <w:rPr>
-          <w:rFonts w:asciiTheme="minorHAnsi" w:hAnsiTheme="minorHAnsi" w:cstheme="minorHAnsi"/>
-        </w:rPr>
-        <w:t>TestNumber</w:t>
-      </w:r>
-      <w:proofErr w:type="spellEnd"/>
+        <w:t>input TestNumber</w:t>
+      </w:r>
     </w:p>
     <w:p>
       <w:pPr>
@@ -16281,21 +15982,7 @@
           <w:rFonts w:asciiTheme="minorHAnsi" w:hAnsiTheme="minorHAnsi" w:cstheme="minorHAnsi"/>
         </w:rPr>
         <w:tab/>
-        <w:t xml:space="preserve">until </w:t>
-      </w:r>
-      <w:proofErr w:type="spellStart"/>
-      <w:r>
-        <w:rPr>
-          <w:rFonts w:asciiTheme="minorHAnsi" w:hAnsiTheme="minorHAnsi" w:cstheme="minorHAnsi"/>
-        </w:rPr>
-        <w:t>TestNumber</w:t>
-      </w:r>
-      <w:proofErr w:type="spellEnd"/>
-      <w:r>
-        <w:rPr>
-          <w:rFonts w:asciiTheme="minorHAnsi" w:hAnsiTheme="minorHAnsi" w:cstheme="minorHAnsi"/>
-        </w:rPr>
-        <w:t xml:space="preserve"> &lt; 0</w:t>
+        <w:t>until TestNumber &lt; 0</w:t>
       </w:r>
     </w:p>
     <w:p>
@@ -16385,21 +16072,7 @@
           <w:rFonts w:asciiTheme="minorHAnsi" w:hAnsiTheme="minorHAnsi" w:cstheme="minorHAnsi"/>
         </w:rPr>
         <w:tab/>
-        <w:t xml:space="preserve">while </w:t>
-      </w:r>
-      <w:proofErr w:type="spellStart"/>
-      <w:r>
-        <w:rPr>
-          <w:rFonts w:asciiTheme="minorHAnsi" w:hAnsiTheme="minorHAnsi" w:cstheme="minorHAnsi"/>
-        </w:rPr>
-        <w:t>TestNumber</w:t>
-      </w:r>
-      <w:proofErr w:type="spellEnd"/>
-      <w:r>
-        <w:rPr>
-          <w:rFonts w:asciiTheme="minorHAnsi" w:hAnsiTheme="minorHAnsi" w:cstheme="minorHAnsi"/>
-        </w:rPr>
-        <w:t xml:space="preserve"> &lt; Divisor</w:t>
+        <w:t>while TestNumber &lt; Divisor</w:t>
       </w:r>
     </w:p>
     <w:p>
@@ -16427,21 +16100,7 @@
           <w:rFonts w:asciiTheme="minorHAnsi" w:hAnsiTheme="minorHAnsi" w:cstheme="minorHAnsi"/>
         </w:rPr>
         <w:tab/>
-        <w:t xml:space="preserve">if Divisor mod </w:t>
-      </w:r>
-      <w:proofErr w:type="spellStart"/>
-      <w:r>
-        <w:rPr>
-          <w:rFonts w:asciiTheme="minorHAnsi" w:hAnsiTheme="minorHAnsi" w:cstheme="minorHAnsi"/>
-        </w:rPr>
-        <w:t>TestNumber</w:t>
-      </w:r>
-      <w:proofErr w:type="spellEnd"/>
-      <w:r>
-        <w:rPr>
-          <w:rFonts w:asciiTheme="minorHAnsi" w:hAnsiTheme="minorHAnsi" w:cstheme="minorHAnsi"/>
-        </w:rPr>
-        <w:t xml:space="preserve"> = 0</w:t>
+        <w:t>if Divisor mod TestNumber = 0</w:t>
       </w:r>
     </w:p>
     <w:p>
@@ -16611,15 +16270,8 @@
           <w:rFonts w:asciiTheme="minorHAnsi" w:hAnsiTheme="minorHAnsi" w:cstheme="minorHAnsi"/>
         </w:rPr>
         <w:tab/>
-      </w:r>
-      <w:proofErr w:type="spellStart"/>
-      <w:r>
-        <w:rPr>
-          <w:rFonts w:asciiTheme="minorHAnsi" w:hAnsiTheme="minorHAnsi" w:cstheme="minorHAnsi"/>
-        </w:rPr>
         <w:t>endwhile</w:t>
       </w:r>
-      <w:proofErr w:type="spellEnd"/>
     </w:p>
     <w:p>
       <w:pPr>
@@ -16640,21 +16292,7 @@
           <w:rFonts w:asciiTheme="minorHAnsi" w:hAnsiTheme="minorHAnsi" w:cstheme="minorHAnsi"/>
         </w:rPr>
         <w:tab/>
-        <w:t xml:space="preserve">output “Number of factors </w:t>
-      </w:r>
-      <w:proofErr w:type="gramStart"/>
-      <w:r>
-        <w:rPr>
-          <w:rFonts w:asciiTheme="minorHAnsi" w:hAnsiTheme="minorHAnsi" w:cstheme="minorHAnsi"/>
-        </w:rPr>
-        <w:t>=  “</w:t>
-      </w:r>
-      <w:proofErr w:type="gramEnd"/>
-      <w:r>
-        <w:rPr>
-          <w:rFonts w:asciiTheme="minorHAnsi" w:hAnsiTheme="minorHAnsi" w:cstheme="minorHAnsi"/>
-        </w:rPr>
-        <w:t>, Court</w:t>
+        <w:t>output “Number of factors =  “, Court</w:t>
       </w:r>
     </w:p>
     <w:p>
@@ -16862,7 +16500,6 @@
         </w:rPr>
         <w:t xml:space="preserve"> </w:t>
       </w:r>
-      <w:proofErr w:type="spellStart"/>
       <w:r>
         <w:rPr>
           <w:rFonts w:asciiTheme="minorHAnsi" w:hAnsiTheme="minorHAnsi" w:cstheme="minorHAnsi"/>
@@ -16876,7 +16513,6 @@
         <w:t>Names</w:t>
       </w:r>
       <w:bookmarkEnd w:id="38"/>
-      <w:proofErr w:type="spellEnd"/>
     </w:p>
     <w:p>
       <w:pPr>
@@ -16981,21 +16617,7 @@
         <w:rPr>
           <w:rFonts w:asciiTheme="minorHAnsi" w:hAnsiTheme="minorHAnsi" w:cstheme="minorHAnsi"/>
         </w:rPr>
-        <w:t xml:space="preserve">play </w:t>
-      </w:r>
-      <w:proofErr w:type="gramStart"/>
-      <w:r>
-        <w:rPr>
-          <w:rFonts w:asciiTheme="minorHAnsi" w:hAnsiTheme="minorHAnsi" w:cstheme="minorHAnsi"/>
-        </w:rPr>
-        <w:t>all of</w:t>
-      </w:r>
-      <w:proofErr w:type="gramEnd"/>
-      <w:r>
-        <w:rPr>
-          <w:rFonts w:asciiTheme="minorHAnsi" w:hAnsiTheme="minorHAnsi" w:cstheme="minorHAnsi"/>
-        </w:rPr>
-        <w:t xml:space="preserve"> the names.</w:t>
+        <w:t>play all of the names.</w:t>
       </w:r>
     </w:p>
     <w:p>
@@ -17224,7 +16846,6 @@
         </w:rPr>
         <w:t xml:space="preserve"> </w:t>
       </w:r>
-      <w:proofErr w:type="spellStart"/>
       <w:r>
         <w:rPr>
           <w:rFonts w:asciiTheme="minorHAnsi" w:hAnsiTheme="minorHAnsi" w:cstheme="minorHAnsi"/>
@@ -17238,7 +16859,6 @@
         <w:t>Marks</w:t>
       </w:r>
       <w:bookmarkEnd w:id="39"/>
-      <w:proofErr w:type="spellEnd"/>
     </w:p>
     <w:p>
       <w:pPr>
@@ -18987,7 +18607,6 @@
         </w:rPr>
         <w:fldChar w:fldCharType="end"/>
       </w:r>
-      <w:proofErr w:type="spellStart"/>
       <w:r>
         <w:rPr>
           <w:rFonts w:asciiTheme="minorHAnsi" w:hAnsiTheme="minorHAnsi" w:cstheme="minorHAnsi"/>
@@ -18995,7 +18614,6 @@
         <w:t>StorageCases</w:t>
       </w:r>
       <w:bookmarkEnd w:id="40"/>
-      <w:proofErr w:type="spellEnd"/>
     </w:p>
     <w:p>
       <w:pPr>
@@ -19077,23 +18695,7 @@
           <w:rFonts w:asciiTheme="minorHAnsi" w:eastAsiaTheme="minorHAnsi" w:hAnsiTheme="minorHAnsi" w:cstheme="minorHAnsi"/>
           <w:szCs w:val="22"/>
         </w:rPr>
-        <w:t xml:space="preserve">) to </w:t>
-      </w:r>
-      <w:proofErr w:type="spellStart"/>
-      <w:r>
-        <w:rPr>
-          <w:rFonts w:asciiTheme="minorHAnsi" w:eastAsiaTheme="minorHAnsi" w:hAnsiTheme="minorHAnsi" w:cstheme="minorHAnsi"/>
-          <w:szCs w:val="22"/>
-        </w:rPr>
-        <w:t>store</w:t>
-      </w:r>
-      <w:proofErr w:type="spellEnd"/>
-      <w:r>
-        <w:rPr>
-          <w:rFonts w:asciiTheme="minorHAnsi" w:eastAsiaTheme="minorHAnsi" w:hAnsiTheme="minorHAnsi" w:cstheme="minorHAnsi"/>
-          <w:szCs w:val="22"/>
-        </w:rPr>
-        <w:t xml:space="preserve"> </w:t>
+        <w:t xml:space="preserve">) to store </w:t>
       </w:r>
       <w:r>
         <w:rPr>
@@ -19435,7 +19037,6 @@
         </w:rPr>
         <w:t xml:space="preserve"> </w:t>
       </w:r>
-      <w:proofErr w:type="spellStart"/>
       <w:r>
         <w:rPr>
           <w:rFonts w:asciiTheme="minorHAnsi" w:hAnsiTheme="minorHAnsi" w:cstheme="minorHAnsi"/>
@@ -19443,7 +19044,6 @@
         <w:t>MessageEncryption</w:t>
       </w:r>
       <w:bookmarkEnd w:id="41"/>
-      <w:proofErr w:type="spellEnd"/>
     </w:p>
     <w:p>
       <w:pPr>
@@ -19473,23 +19073,7 @@
           <w:rFonts w:asciiTheme="minorHAnsi" w:eastAsiaTheme="minorHAnsi" w:hAnsiTheme="minorHAnsi" w:cstheme="minorHAnsi"/>
           <w:szCs w:val="22"/>
         </w:rPr>
-        <w:t xml:space="preserve">One simple way to encrypt a short message is to write it letter by letter into a two-dimensional array. The letters are entered row by </w:t>
-      </w:r>
-      <w:proofErr w:type="gramStart"/>
-      <w:r>
-        <w:rPr>
-          <w:rFonts w:asciiTheme="minorHAnsi" w:eastAsiaTheme="minorHAnsi" w:hAnsiTheme="minorHAnsi" w:cstheme="minorHAnsi"/>
-          <w:szCs w:val="22"/>
-        </w:rPr>
-        <w:t>row, but</w:t>
-      </w:r>
-      <w:proofErr w:type="gramEnd"/>
-      <w:r>
-        <w:rPr>
-          <w:rFonts w:asciiTheme="minorHAnsi" w:eastAsiaTheme="minorHAnsi" w:hAnsiTheme="minorHAnsi" w:cstheme="minorHAnsi"/>
-          <w:szCs w:val="22"/>
-        </w:rPr>
-        <w:t xml:space="preserve"> read out column by column to give a jumbled version. The message can be decrypted by repeating the process.</w:t>
+        <w:t>One simple way to encrypt a short message is to write it letter by letter into a two-dimensional array. The letters are entered row by row, but read out column by column to give a jumbled version. The message can be decrypted by repeating the process.</w:t>
       </w:r>
     </w:p>
     <w:p>
@@ -19841,7 +19425,6 @@
         </w:rPr>
         <w:fldChar w:fldCharType="end"/>
       </w:r>
-      <w:proofErr w:type="spellStart"/>
       <w:r>
         <w:rPr>
           <w:rFonts w:asciiTheme="minorHAnsi" w:hAnsiTheme="minorHAnsi" w:cstheme="minorHAnsi"/>
@@ -19855,7 +19438,6 @@
         <w:t>allyArray</w:t>
       </w:r>
       <w:bookmarkEnd w:id="42"/>
-      <w:proofErr w:type="spellEnd"/>
     </w:p>
     <w:p>
       <w:pPr>
@@ -19883,7 +19465,6 @@
         </w:rPr>
         <w:t xml:space="preserve">Use a “for loop” to simulate the throwing of a dice 100 times. Use the function </w:t>
       </w:r>
-      <w:proofErr w:type="spellStart"/>
       <w:r>
         <w:rPr>
           <w:rFonts w:asciiTheme="minorHAnsi" w:hAnsiTheme="minorHAnsi" w:cstheme="minorHAnsi"/>
@@ -19891,7 +19472,6 @@
         </w:rPr>
         <w:t>randint</w:t>
       </w:r>
-      <w:proofErr w:type="spellEnd"/>
       <w:r>
         <w:rPr>
           <w:rFonts w:asciiTheme="minorHAnsi" w:hAnsiTheme="minorHAnsi" w:cstheme="minorHAnsi"/>
@@ -19922,21 +19502,7 @@
         <w:rPr>
           <w:rFonts w:asciiTheme="minorHAnsi" w:hAnsiTheme="minorHAnsi" w:cstheme="minorHAnsi"/>
         </w:rPr>
-        <w:t xml:space="preserve">Use a </w:t>
-      </w:r>
-      <w:proofErr w:type="gramStart"/>
-      <w:r>
-        <w:rPr>
-          <w:rFonts w:asciiTheme="minorHAnsi" w:hAnsiTheme="minorHAnsi" w:cstheme="minorHAnsi"/>
-        </w:rPr>
-        <w:t>six element</w:t>
-      </w:r>
-      <w:proofErr w:type="gramEnd"/>
-      <w:r>
-        <w:rPr>
-          <w:rFonts w:asciiTheme="minorHAnsi" w:hAnsiTheme="minorHAnsi" w:cstheme="minorHAnsi"/>
-        </w:rPr>
-        <w:t xml:space="preserve"> list (array) to keep a tally of the number of times that each dice number was thrown. At the end of 100 “throws”, display the results. </w:t>
+        <w:t xml:space="preserve">Use a six element list (array) to keep a tally of the number of times that each dice number was thrown. At the end of 100 “throws”, display the results. </w:t>
       </w:r>
     </w:p>
     <w:p>
@@ -20172,7 +19738,6 @@
         </w:rPr>
         <w:t xml:space="preserve"> </w:t>
       </w:r>
-      <w:proofErr w:type="spellStart"/>
       <w:r>
         <w:rPr>
           <w:rFonts w:asciiTheme="minorHAnsi" w:hAnsiTheme="minorHAnsi" w:cstheme="minorHAnsi"/>
@@ -20180,7 +19745,6 @@
         <w:t>LinearSearch</w:t>
       </w:r>
       <w:bookmarkEnd w:id="43"/>
-      <w:proofErr w:type="spellEnd"/>
     </w:p>
     <w:p>
       <w:pPr>
@@ -20472,21 +20036,7 @@
         <w:rPr>
           <w:rFonts w:asciiTheme="minorHAnsi" w:hAnsiTheme="minorHAnsi" w:cstheme="minorHAnsi"/>
         </w:rPr>
-        <w:t>Open your “</w:t>
-      </w:r>
-      <w:proofErr w:type="spellStart"/>
-      <w:r>
-        <w:rPr>
-          <w:rFonts w:asciiTheme="minorHAnsi" w:hAnsiTheme="minorHAnsi" w:cstheme="minorHAnsi"/>
-        </w:rPr>
-        <w:t>FindSumAverage</w:t>
-      </w:r>
-      <w:proofErr w:type="spellEnd"/>
-      <w:r>
-        <w:rPr>
-          <w:rFonts w:asciiTheme="minorHAnsi" w:hAnsiTheme="minorHAnsi" w:cstheme="minorHAnsi"/>
-        </w:rPr>
-        <w:t xml:space="preserve">” </w:t>
+        <w:t xml:space="preserve">Open your “FindSumAverage” </w:t>
       </w:r>
       <w:r>
         <w:rPr>
@@ -20569,27 +20119,11 @@
           <w:rFonts w:asciiTheme="minorHAnsi" w:hAnsiTheme="minorHAnsi" w:cstheme="minorHAnsi"/>
         </w:rPr>
       </w:pPr>
-      <w:proofErr w:type="spellStart"/>
-      <w:proofErr w:type="gramStart"/>
-      <w:r>
-        <w:rPr>
-          <w:rFonts w:asciiTheme="minorHAnsi" w:hAnsiTheme="minorHAnsi" w:cstheme="minorHAnsi"/>
-        </w:rPr>
-        <w:t>InputData</w:t>
-      </w:r>
-      <w:proofErr w:type="spellEnd"/>
-      <w:r>
-        <w:rPr>
-          <w:rFonts w:asciiTheme="minorHAnsi" w:hAnsiTheme="minorHAnsi" w:cstheme="minorHAnsi"/>
-        </w:rPr>
-        <w:t>(</w:t>
-      </w:r>
-      <w:proofErr w:type="gramEnd"/>
-      <w:r>
-        <w:rPr>
-          <w:rFonts w:asciiTheme="minorHAnsi" w:hAnsiTheme="minorHAnsi" w:cstheme="minorHAnsi"/>
-        </w:rPr>
-        <w:t>)</w:t>
+      <w:r>
+        <w:rPr>
+          <w:rFonts w:asciiTheme="minorHAnsi" w:hAnsiTheme="minorHAnsi" w:cstheme="minorHAnsi"/>
+        </w:rPr>
+        <w:t>InputData()</w:t>
       </w:r>
     </w:p>
     <w:p>
@@ -20605,27 +20139,11 @@
           <w:rFonts w:asciiTheme="minorHAnsi" w:hAnsiTheme="minorHAnsi" w:cstheme="minorHAnsi"/>
         </w:rPr>
       </w:pPr>
-      <w:proofErr w:type="spellStart"/>
-      <w:proofErr w:type="gramStart"/>
-      <w:r>
-        <w:rPr>
-          <w:rFonts w:asciiTheme="minorHAnsi" w:hAnsiTheme="minorHAnsi" w:cstheme="minorHAnsi"/>
-        </w:rPr>
-        <w:t>CalculateResults</w:t>
-      </w:r>
-      <w:proofErr w:type="spellEnd"/>
-      <w:r>
-        <w:rPr>
-          <w:rFonts w:asciiTheme="minorHAnsi" w:hAnsiTheme="minorHAnsi" w:cstheme="minorHAnsi"/>
-        </w:rPr>
-        <w:t>(</w:t>
-      </w:r>
-      <w:proofErr w:type="gramEnd"/>
-      <w:r>
-        <w:rPr>
-          <w:rFonts w:asciiTheme="minorHAnsi" w:hAnsiTheme="minorHAnsi" w:cstheme="minorHAnsi"/>
-        </w:rPr>
-        <w:t>)</w:t>
+      <w:r>
+        <w:rPr>
+          <w:rFonts w:asciiTheme="minorHAnsi" w:hAnsiTheme="minorHAnsi" w:cstheme="minorHAnsi"/>
+        </w:rPr>
+        <w:t>CalculateResults()</w:t>
       </w:r>
     </w:p>
     <w:p>
@@ -20641,27 +20159,11 @@
           <w:rFonts w:asciiTheme="minorHAnsi" w:hAnsiTheme="minorHAnsi" w:cstheme="minorHAnsi"/>
         </w:rPr>
       </w:pPr>
-      <w:proofErr w:type="spellStart"/>
-      <w:proofErr w:type="gramStart"/>
-      <w:r>
-        <w:rPr>
-          <w:rFonts w:asciiTheme="minorHAnsi" w:hAnsiTheme="minorHAnsi" w:cstheme="minorHAnsi"/>
-        </w:rPr>
-        <w:t>OutputResults</w:t>
-      </w:r>
-      <w:proofErr w:type="spellEnd"/>
-      <w:r>
-        <w:rPr>
-          <w:rFonts w:asciiTheme="minorHAnsi" w:hAnsiTheme="minorHAnsi" w:cstheme="minorHAnsi"/>
-        </w:rPr>
-        <w:t>(</w:t>
-      </w:r>
-      <w:proofErr w:type="gramEnd"/>
-      <w:r>
-        <w:rPr>
-          <w:rFonts w:asciiTheme="minorHAnsi" w:hAnsiTheme="minorHAnsi" w:cstheme="minorHAnsi"/>
-        </w:rPr>
-        <w:t>)</w:t>
+      <w:r>
+        <w:rPr>
+          <w:rFonts w:asciiTheme="minorHAnsi" w:hAnsiTheme="minorHAnsi" w:cstheme="minorHAnsi"/>
+        </w:rPr>
+        <w:t>OutputResults()</w:t>
       </w:r>
     </w:p>
     <w:p>
@@ -20677,19 +20179,11 @@
           <w:rFonts w:asciiTheme="minorHAnsi" w:hAnsiTheme="minorHAnsi" w:cstheme="minorHAnsi"/>
         </w:rPr>
       </w:pPr>
-      <w:proofErr w:type="gramStart"/>
-      <w:r>
-        <w:rPr>
-          <w:rFonts w:asciiTheme="minorHAnsi" w:hAnsiTheme="minorHAnsi" w:cstheme="minorHAnsi"/>
-        </w:rPr>
-        <w:t>Main(</w:t>
-      </w:r>
-      <w:proofErr w:type="gramEnd"/>
-      <w:r>
-        <w:rPr>
-          <w:rFonts w:asciiTheme="minorHAnsi" w:hAnsiTheme="minorHAnsi" w:cstheme="minorHAnsi"/>
-        </w:rPr>
-        <w:t>)</w:t>
+      <w:r>
+        <w:rPr>
+          <w:rFonts w:asciiTheme="minorHAnsi" w:hAnsiTheme="minorHAnsi" w:cstheme="minorHAnsi"/>
+        </w:rPr>
+        <w:t>Main()</w:t>
       </w:r>
     </w:p>
     <w:p>
@@ -20926,75 +20420,33 @@
         <w:rPr>
           <w:rFonts w:asciiTheme="minorHAnsi" w:hAnsiTheme="minorHAnsi" w:cstheme="minorHAnsi"/>
         </w:rPr>
-        <w:t xml:space="preserve">Factorial </w:t>
-      </w:r>
-      <w:proofErr w:type="gramStart"/>
-      <w:r>
-        <w:rPr>
-          <w:rFonts w:asciiTheme="minorHAnsi" w:hAnsiTheme="minorHAnsi" w:cstheme="minorHAnsi"/>
-        </w:rPr>
-        <w:t>of  2</w:t>
-      </w:r>
-      <w:proofErr w:type="gramEnd"/>
-      <w:r>
-        <w:rPr>
-          <w:rFonts w:asciiTheme="minorHAnsi" w:hAnsiTheme="minorHAnsi" w:cstheme="minorHAnsi"/>
-        </w:rPr>
-        <w:t xml:space="preserve"> = 2 x 1 = 2</w:t>
-      </w:r>
-    </w:p>
-    <w:p>
-      <w:pPr>
-        <w:rPr>
-          <w:rFonts w:asciiTheme="minorHAnsi" w:hAnsiTheme="minorHAnsi" w:cstheme="minorHAnsi"/>
-        </w:rPr>
-      </w:pPr>
-      <w:r>
-        <w:rPr>
-          <w:rFonts w:asciiTheme="minorHAnsi" w:hAnsiTheme="minorHAnsi" w:cstheme="minorHAnsi"/>
-        </w:rPr>
-        <w:t xml:space="preserve">Factorial </w:t>
-      </w:r>
-      <w:proofErr w:type="gramStart"/>
-      <w:r>
-        <w:rPr>
-          <w:rFonts w:asciiTheme="minorHAnsi" w:hAnsiTheme="minorHAnsi" w:cstheme="minorHAnsi"/>
-        </w:rPr>
-        <w:t>of  3</w:t>
-      </w:r>
-      <w:proofErr w:type="gramEnd"/>
-      <w:r>
-        <w:rPr>
-          <w:rFonts w:asciiTheme="minorHAnsi" w:hAnsiTheme="minorHAnsi" w:cstheme="minorHAnsi"/>
-        </w:rPr>
-        <w:t xml:space="preserve"> = 3 x 2 x 1 = 6</w:t>
-      </w:r>
-    </w:p>
-    <w:p>
-      <w:pPr>
-        <w:rPr>
-          <w:rFonts w:asciiTheme="minorHAnsi" w:hAnsiTheme="minorHAnsi" w:cstheme="minorHAnsi"/>
-        </w:rPr>
-      </w:pPr>
-      <w:r>
-        <w:rPr>
-          <w:rFonts w:asciiTheme="minorHAnsi" w:hAnsiTheme="minorHAnsi" w:cstheme="minorHAnsi"/>
-        </w:rPr>
-        <w:t xml:space="preserve">Factorial </w:t>
-      </w:r>
-      <w:proofErr w:type="gramStart"/>
-      <w:r>
-        <w:rPr>
-          <w:rFonts w:asciiTheme="minorHAnsi" w:hAnsiTheme="minorHAnsi" w:cstheme="minorHAnsi"/>
-        </w:rPr>
-        <w:t>of  4</w:t>
-      </w:r>
-      <w:proofErr w:type="gramEnd"/>
-      <w:r>
-        <w:rPr>
-          <w:rFonts w:asciiTheme="minorHAnsi" w:hAnsiTheme="minorHAnsi" w:cstheme="minorHAnsi"/>
-        </w:rPr>
-        <w:t xml:space="preserve"> = 4 x 3 x 2 x 1 = 24</w:t>
+        <w:t>Factorial of  2 = 2 x 1 = 2</w:t>
+      </w:r>
+    </w:p>
+    <w:p>
+      <w:pPr>
+        <w:rPr>
+          <w:rFonts w:asciiTheme="minorHAnsi" w:hAnsiTheme="minorHAnsi" w:cstheme="minorHAnsi"/>
+        </w:rPr>
+      </w:pPr>
+      <w:r>
+        <w:rPr>
+          <w:rFonts w:asciiTheme="minorHAnsi" w:hAnsiTheme="minorHAnsi" w:cstheme="minorHAnsi"/>
+        </w:rPr>
+        <w:t>Factorial of  3 = 3 x 2 x 1 = 6</w:t>
+      </w:r>
+    </w:p>
+    <w:p>
+      <w:pPr>
+        <w:rPr>
+          <w:rFonts w:asciiTheme="minorHAnsi" w:hAnsiTheme="minorHAnsi" w:cstheme="minorHAnsi"/>
+        </w:rPr>
+      </w:pPr>
+      <w:r>
+        <w:rPr>
+          <w:rFonts w:asciiTheme="minorHAnsi" w:hAnsiTheme="minorHAnsi" w:cstheme="minorHAnsi"/>
+        </w:rPr>
+        <w:t>Factorial of  4 = 4 x 3 x 2 x 1 = 24</w:t>
       </w:r>
     </w:p>
     <w:p>
@@ -21039,62 +20491,26 @@
         <w:rPr>
           <w:rFonts w:asciiTheme="minorHAnsi" w:hAnsiTheme="minorHAnsi" w:cstheme="minorHAnsi"/>
         </w:rPr>
-        <w:t xml:space="preserve">Main – the main function that calls </w:t>
-      </w:r>
-      <w:proofErr w:type="spellStart"/>
-      <w:r>
-        <w:rPr>
-          <w:rFonts w:asciiTheme="minorHAnsi" w:hAnsiTheme="minorHAnsi" w:cstheme="minorHAnsi"/>
-        </w:rPr>
-        <w:t>Getnumber</w:t>
-      </w:r>
-      <w:proofErr w:type="spellEnd"/>
-      <w:r>
-        <w:rPr>
-          <w:rFonts w:asciiTheme="minorHAnsi" w:hAnsiTheme="minorHAnsi" w:cstheme="minorHAnsi"/>
-        </w:rPr>
-        <w:t xml:space="preserve"> and Factorial and displays the result. </w:t>
-      </w:r>
-    </w:p>
-    <w:p>
-      <w:pPr>
-        <w:rPr>
-          <w:rFonts w:asciiTheme="minorHAnsi" w:hAnsiTheme="minorHAnsi" w:cstheme="minorHAnsi"/>
-        </w:rPr>
-      </w:pPr>
-      <w:proofErr w:type="spellStart"/>
-      <w:r>
-        <w:rPr>
-          <w:rFonts w:asciiTheme="minorHAnsi" w:hAnsiTheme="minorHAnsi" w:cstheme="minorHAnsi"/>
-        </w:rPr>
-        <w:t>Getnumber</w:t>
-      </w:r>
-      <w:proofErr w:type="spellEnd"/>
-      <w:r>
-        <w:rPr>
-          <w:rFonts w:asciiTheme="minorHAnsi" w:hAnsiTheme="minorHAnsi" w:cstheme="minorHAnsi"/>
-        </w:rPr>
-        <w:t xml:space="preserve"> </w:t>
-      </w:r>
-      <w:proofErr w:type="gramStart"/>
-      <w:r>
-        <w:rPr>
-          <w:rFonts w:asciiTheme="minorHAnsi" w:hAnsiTheme="minorHAnsi" w:cstheme="minorHAnsi"/>
-        </w:rPr>
-        <w:t xml:space="preserve">- </w:t>
-      </w:r>
-      <w:r>
-        <w:rPr>
-          <w:rFonts w:asciiTheme="minorHAnsi" w:hAnsiTheme="minorHAnsi" w:cstheme="minorHAnsi"/>
-        </w:rPr>
-        <w:t xml:space="preserve"> function</w:t>
-      </w:r>
-      <w:proofErr w:type="gramEnd"/>
-      <w:r>
-        <w:rPr>
-          <w:rFonts w:asciiTheme="minorHAnsi" w:hAnsiTheme="minorHAnsi" w:cstheme="minorHAnsi"/>
-        </w:rPr>
-        <w:t xml:space="preserve"> that gets and </w:t>
+        <w:t xml:space="preserve">Main – the main function that calls Getnumber and Factorial and displays the result. </w:t>
+      </w:r>
+    </w:p>
+    <w:p>
+      <w:pPr>
+        <w:rPr>
+          <w:rFonts w:asciiTheme="minorHAnsi" w:hAnsiTheme="minorHAnsi" w:cstheme="minorHAnsi"/>
+        </w:rPr>
+      </w:pPr>
+      <w:r>
+        <w:rPr>
+          <w:rFonts w:asciiTheme="minorHAnsi" w:hAnsiTheme="minorHAnsi" w:cstheme="minorHAnsi"/>
+        </w:rPr>
+        <w:t xml:space="preserve">Getnumber - </w:t>
+      </w:r>
+      <w:r>
+        <w:rPr>
+          <w:rFonts w:asciiTheme="minorHAnsi" w:hAnsiTheme="minorHAnsi" w:cstheme="minorHAnsi"/>
+        </w:rPr>
+        <w:t xml:space="preserve"> function that gets and </w:t>
       </w:r>
       <w:r>
         <w:rPr>
@@ -21333,7 +20749,6 @@
         </w:rPr>
         <w:fldChar w:fldCharType="end"/>
       </w:r>
-      <w:proofErr w:type="spellStart"/>
       <w:r>
         <w:rPr>
           <w:rFonts w:asciiTheme="minorHAnsi" w:hAnsiTheme="minorHAnsi" w:cstheme="minorHAnsi"/>
@@ -21341,7 +20756,6 @@
         <w:t>SentenceAnalysis</w:t>
       </w:r>
       <w:bookmarkEnd w:id="46"/>
-      <w:proofErr w:type="spellEnd"/>
     </w:p>
     <w:p>
       <w:pPr>
@@ -21728,7 +21142,6 @@
         </w:rPr>
         <w:t xml:space="preserve"> </w:t>
       </w:r>
-      <w:proofErr w:type="spellStart"/>
       <w:r>
         <w:rPr>
           <w:rFonts w:asciiTheme="minorHAnsi" w:eastAsiaTheme="minorHAnsi" w:hAnsiTheme="minorHAnsi" w:cstheme="minorHAnsi"/>
@@ -21738,7 +21151,6 @@
         </w:rPr>
         <w:t>WordCount</w:t>
       </w:r>
-      <w:proofErr w:type="spellEnd"/>
       <w:r>
         <w:rPr>
           <w:rFonts w:asciiTheme="minorHAnsi" w:eastAsiaTheme="minorHAnsi" w:hAnsiTheme="minorHAnsi" w:cstheme="minorHAnsi"/>
@@ -21797,7 +21209,6 @@
         </w:rPr>
         <w:t xml:space="preserve"> </w:t>
       </w:r>
-      <w:proofErr w:type="spellStart"/>
       <w:r>
         <w:rPr>
           <w:rFonts w:asciiTheme="minorHAnsi" w:eastAsiaTheme="minorHAnsi" w:hAnsiTheme="minorHAnsi" w:cstheme="minorHAnsi"/>
@@ -21807,7 +21218,6 @@
         </w:rPr>
         <w:t>VowelCount</w:t>
       </w:r>
-      <w:proofErr w:type="spellEnd"/>
       <w:r>
         <w:rPr>
           <w:rFonts w:asciiTheme="minorHAnsi" w:eastAsiaTheme="minorHAnsi" w:hAnsiTheme="minorHAnsi" w:cstheme="minorHAnsi"/>
@@ -22144,72 +21554,24 @@
           <w:rFonts w:asciiTheme="minorHAnsi" w:eastAsiaTheme="minorHAnsi" w:hAnsiTheme="minorHAnsi" w:cstheme="minorHAnsi"/>
           <w:szCs w:val="22"/>
         </w:rPr>
-        <w:t xml:space="preserve">Confidential data stored in computer systems is often encrypted (scrambled) to make it difficult for unauthorised persons to decipher. There are many types of </w:t>
-      </w:r>
-      <w:proofErr w:type="gramStart"/>
-      <w:r>
+        <w:t>Confidential data stored in computer systems is often encrypted (scrambled) to make it difficult for unauthorised persons to decipher. There are many types of encryption. One type is a transposition code in which all the original characters of the message are present, but in a different order.</w:t>
+      </w:r>
+    </w:p>
+    <w:p>
+      <w:pPr>
+        <w:pStyle w:val="Maintext"/>
+        <w:ind w:right="896"/>
         <w:rPr>
           <w:rFonts w:asciiTheme="minorHAnsi" w:eastAsiaTheme="minorHAnsi" w:hAnsiTheme="minorHAnsi" w:cstheme="minorHAnsi"/>
           <w:szCs w:val="22"/>
         </w:rPr>
-        <w:t>encryption</w:t>
-      </w:r>
-      <w:proofErr w:type="gramEnd"/>
+      </w:pPr>
       <w:r>
         <w:rPr>
           <w:rFonts w:asciiTheme="minorHAnsi" w:eastAsiaTheme="minorHAnsi" w:hAnsiTheme="minorHAnsi" w:cstheme="minorHAnsi"/>
           <w:szCs w:val="22"/>
         </w:rPr>
-        <w:t>. One type is a transposition code in which all the original characters of the message are present, but in a different order.</w:t>
-      </w:r>
-    </w:p>
-    <w:p>
-      <w:pPr>
-        <w:pStyle w:val="Maintext"/>
-        <w:ind w:right="896"/>
-        <w:rPr>
-          <w:rFonts w:asciiTheme="minorHAnsi" w:eastAsiaTheme="minorHAnsi" w:hAnsiTheme="minorHAnsi" w:cstheme="minorHAnsi"/>
-          <w:szCs w:val="22"/>
-        </w:rPr>
-      </w:pPr>
-      <w:r>
-        <w:rPr>
-          <w:rFonts w:asciiTheme="minorHAnsi" w:eastAsiaTheme="minorHAnsi" w:hAnsiTheme="minorHAnsi" w:cstheme="minorHAnsi"/>
-          <w:szCs w:val="22"/>
-        </w:rPr>
-        <w:t>One of the simplest transposition codes involves swapping adjacent pairs of letters (including any spaces). Thus ‘my secret’ becomes ‘</w:t>
-      </w:r>
-      <w:proofErr w:type="spellStart"/>
-      <w:r>
-        <w:rPr>
-          <w:rFonts w:asciiTheme="minorHAnsi" w:eastAsiaTheme="minorHAnsi" w:hAnsiTheme="minorHAnsi" w:cstheme="minorHAnsi"/>
-          <w:szCs w:val="22"/>
-        </w:rPr>
-        <w:t>yms</w:t>
-      </w:r>
-      <w:proofErr w:type="spellEnd"/>
-      <w:r>
-        <w:rPr>
-          <w:rFonts w:asciiTheme="minorHAnsi" w:eastAsiaTheme="minorHAnsi" w:hAnsiTheme="minorHAnsi" w:cstheme="minorHAnsi"/>
-          <w:szCs w:val="22"/>
-        </w:rPr>
-        <w:t xml:space="preserve"> </w:t>
-      </w:r>
-      <w:proofErr w:type="spellStart"/>
-      <w:r>
-        <w:rPr>
-          <w:rFonts w:asciiTheme="minorHAnsi" w:eastAsiaTheme="minorHAnsi" w:hAnsiTheme="minorHAnsi" w:cstheme="minorHAnsi"/>
-          <w:szCs w:val="22"/>
-        </w:rPr>
-        <w:t>ceert</w:t>
-      </w:r>
-      <w:proofErr w:type="spellEnd"/>
-      <w:r>
-        <w:rPr>
-          <w:rFonts w:asciiTheme="minorHAnsi" w:eastAsiaTheme="minorHAnsi" w:hAnsiTheme="minorHAnsi" w:cstheme="minorHAnsi"/>
-          <w:szCs w:val="22"/>
-        </w:rPr>
-        <w:t>’. If this transposition is applied to a message twice, the original message is restored. This means that the same routine can be used both to encrypt and to decrypt messages.</w:t>
+        <w:t>One of the simplest transposition codes involves swapping adjacent pairs of letters (including any spaces). Thus ‘my secret’ becomes ‘yms ceert’. If this transposition is applied to a message twice, the original message is restored. This means that the same routine can be used both to encrypt and to decrypt messages.</w:t>
       </w:r>
     </w:p>
     <w:p>
@@ -22555,7 +21917,6 @@
         </w:rPr>
         <w:t xml:space="preserve"> </w:t>
       </w:r>
-      <w:proofErr w:type="spellStart"/>
       <w:r>
         <w:rPr>
           <w:rFonts w:asciiTheme="minorHAnsi" w:hAnsiTheme="minorHAnsi" w:cstheme="minorHAnsi"/>
@@ -22575,7 +21936,6 @@
         <w:t>at</w:t>
       </w:r>
       <w:bookmarkEnd w:id="48"/>
-      <w:proofErr w:type="spellEnd"/>
     </w:p>
     <w:p>
       <w:pPr>
@@ -22900,7 +22260,6 @@
         </w:rPr>
         <w:t xml:space="preserve"> </w:t>
       </w:r>
-      <w:proofErr w:type="spellStart"/>
       <w:r>
         <w:rPr>
           <w:rFonts w:asciiTheme="minorHAnsi" w:hAnsiTheme="minorHAnsi" w:cstheme="minorHAnsi"/>
@@ -22908,7 +22267,6 @@
         <w:t>CathedralTowns</w:t>
       </w:r>
       <w:bookmarkEnd w:id="49"/>
-      <w:proofErr w:type="spellEnd"/>
     </w:p>
     <w:p>
       <w:pPr>
@@ -24161,7 +23519,6 @@
         </w:rPr>
         <w:t xml:space="preserve"> </w:t>
       </w:r>
-      <w:proofErr w:type="spellStart"/>
       <w:r>
         <w:rPr>
           <w:rFonts w:asciiTheme="minorHAnsi" w:hAnsiTheme="minorHAnsi" w:cstheme="minorHAnsi"/>
@@ -24175,7 +23532,6 @@
         <w:t>riteToFile</w:t>
       </w:r>
       <w:bookmarkEnd w:id="51"/>
-      <w:proofErr w:type="spellEnd"/>
     </w:p>
     <w:p>
       <w:pPr>
@@ -24381,7 +23737,6 @@
         </w:rPr>
         <w:t xml:space="preserve"> </w:t>
       </w:r>
-      <w:proofErr w:type="spellStart"/>
       <w:r>
         <w:rPr>
           <w:rFonts w:asciiTheme="minorHAnsi" w:hAnsiTheme="minorHAnsi" w:cstheme="minorHAnsi"/>
@@ -24389,7 +23744,6 @@
         <w:t>ReadFromFile</w:t>
       </w:r>
       <w:bookmarkEnd w:id="52"/>
-      <w:proofErr w:type="spellEnd"/>
     </w:p>
     <w:p>
       <w:pPr>
@@ -24595,7 +23949,6 @@
         </w:rPr>
         <w:t xml:space="preserve"> </w:t>
       </w:r>
-      <w:proofErr w:type="spellStart"/>
       <w:r>
         <w:rPr>
           <w:rFonts w:asciiTheme="minorHAnsi" w:hAnsiTheme="minorHAnsi" w:cstheme="minorHAnsi"/>
@@ -24609,7 +23962,6 @@
         <w:t>Binary</w:t>
       </w:r>
       <w:bookmarkEnd w:id="53"/>
-      <w:proofErr w:type="spellEnd"/>
     </w:p>
     <w:p>
       <w:pPr>
@@ -24671,16 +24023,8 @@
         <w:rPr>
           <w:rFonts w:asciiTheme="minorHAnsi" w:hAnsiTheme="minorHAnsi" w:cstheme="minorHAnsi"/>
         </w:rPr>
-        <w:t xml:space="preserve">s and write each to a binary file </w:t>
-      </w:r>
-      <w:proofErr w:type="spellStart"/>
-      <w:r>
-        <w:rPr>
-          <w:rFonts w:asciiTheme="minorHAnsi" w:hAnsiTheme="minorHAnsi" w:cstheme="minorHAnsi"/>
-        </w:rPr>
-        <w:t>books.bin</w:t>
-      </w:r>
-      <w:proofErr w:type="spellEnd"/>
+        <w:t>s and write each to a binary file books.bin</w:t>
+      </w:r>
     </w:p>
     <w:p>
       <w:pPr>
@@ -24722,6 +24066,7 @@
             <w:r>
               <w:rPr>
                 <w:rFonts w:asciiTheme="minorHAnsi" w:hAnsiTheme="minorHAnsi" w:cstheme="minorHAnsi"/>
+                <w:noProof/>
               </w:rPr>
               <w:drawing>
                 <wp:inline distT="0" distB="0" distL="0" distR="0" wp14:anchorId="668E0D68" wp14:editId="0A4C5AC4">
@@ -24786,6 +24131,7 @@
       <w:r>
         <w:rPr>
           <w:rFonts w:asciiTheme="minorHAnsi" w:hAnsiTheme="minorHAnsi" w:cstheme="minorHAnsi"/>
+          <w:noProof/>
         </w:rPr>
         <w:drawing>
           <wp:inline distT="0" distB="0" distL="0" distR="0" wp14:anchorId="20A345C1" wp14:editId="5053F09B">
@@ -24857,7 +24203,6 @@
         </w:rPr>
         <w:t xml:space="preserve"> </w:t>
       </w:r>
-      <w:proofErr w:type="spellStart"/>
       <w:r>
         <w:rPr>
           <w:rFonts w:asciiTheme="minorHAnsi" w:hAnsiTheme="minorHAnsi" w:cstheme="minorHAnsi"/>
@@ -24865,7 +24210,6 @@
         <w:t>ReadBinary</w:t>
       </w:r>
       <w:bookmarkEnd w:id="54"/>
-      <w:proofErr w:type="spellEnd"/>
     </w:p>
     <w:p>
       <w:pPr>
@@ -24903,16 +24247,8 @@
         <w:rPr>
           <w:rFonts w:asciiTheme="minorHAnsi" w:hAnsiTheme="minorHAnsi" w:cstheme="minorHAnsi"/>
         </w:rPr>
-        <w:t xml:space="preserve">ts the titles of each of the </w:t>
-      </w:r>
-      <w:proofErr w:type="gramStart"/>
-      <w:r>
-        <w:rPr>
-          <w:rFonts w:asciiTheme="minorHAnsi" w:hAnsiTheme="minorHAnsi" w:cstheme="minorHAnsi"/>
-        </w:rPr>
-        <w:t>books .</w:t>
-      </w:r>
-      <w:proofErr w:type="gramEnd"/>
+        <w:t>ts the titles of each of the books .</w:t>
+      </w:r>
     </w:p>
     <w:p>
       <w:pPr>
@@ -24962,6 +24298,7 @@
             <w:r>
               <w:rPr>
                 <w:rFonts w:asciiTheme="minorHAnsi" w:hAnsiTheme="minorHAnsi" w:cstheme="minorHAnsi"/>
+                <w:noProof/>
               </w:rPr>
               <w:drawing>
                 <wp:inline distT="0" distB="0" distL="0" distR="0" wp14:anchorId="6D1B82CA" wp14:editId="5C6B69CA">
@@ -25026,6 +24363,7 @@
       <w:r>
         <w:rPr>
           <w:rFonts w:asciiTheme="minorHAnsi" w:hAnsiTheme="minorHAnsi" w:cstheme="minorHAnsi"/>
+          <w:noProof/>
         </w:rPr>
         <w:drawing>
           <wp:inline distT="0" distB="0" distL="0" distR="0" wp14:anchorId="1283E6FA" wp14:editId="73FF00DD">
@@ -25208,23 +24546,7 @@
           <w:rFonts w:asciiTheme="minorHAnsi" w:eastAsiaTheme="minorHAnsi" w:hAnsiTheme="minorHAnsi" w:cstheme="minorHAnsi"/>
           <w:szCs w:val="22"/>
         </w:rPr>
-        <w:t xml:space="preserve"> to input a limiting </w:t>
-      </w:r>
-      <w:proofErr w:type="gramStart"/>
-      <w:r>
-        <w:rPr>
-          <w:rFonts w:asciiTheme="minorHAnsi" w:eastAsiaTheme="minorHAnsi" w:hAnsiTheme="minorHAnsi" w:cstheme="minorHAnsi"/>
-          <w:szCs w:val="22"/>
-        </w:rPr>
-        <w:t>value, and</w:t>
-      </w:r>
-      <w:proofErr w:type="gramEnd"/>
-      <w:r>
-        <w:rPr>
-          <w:rFonts w:asciiTheme="minorHAnsi" w:eastAsiaTheme="minorHAnsi" w:hAnsiTheme="minorHAnsi" w:cstheme="minorHAnsi"/>
-          <w:szCs w:val="22"/>
-        </w:rPr>
-        <w:t xml:space="preserve"> then find how many terms there are in the Fibonacci sequence up to that limit. Your </w:t>
+        <w:t xml:space="preserve"> to input a limiting value, and then find how many terms there are in the Fibonacci sequence up to that limit. Your </w:t>
       </w:r>
       <w:r>
         <w:rPr>
@@ -25364,6 +24686,7 @@
             <w:r>
               <w:rPr>
                 <w:rFonts w:asciiTheme="minorHAnsi" w:hAnsiTheme="minorHAnsi" w:cstheme="minorHAnsi"/>
+                <w:noProof/>
               </w:rPr>
               <w:drawing>
                 <wp:inline distT="0" distB="0" distL="0" distR="0" wp14:anchorId="11B92D40" wp14:editId="2B0AC9AC">
@@ -25429,6 +24752,7 @@
       <w:r>
         <w:rPr>
           <w:rFonts w:asciiTheme="minorHAnsi" w:hAnsiTheme="minorHAnsi" w:cstheme="minorHAnsi"/>
+          <w:noProof/>
         </w:rPr>
         <w:drawing>
           <wp:inline distT="0" distB="0" distL="0" distR="0" wp14:anchorId="579068E4" wp14:editId="5A14CD7D">
@@ -25494,7 +24818,6 @@
         </w:rPr>
         <w:fldChar w:fldCharType="end"/>
       </w:r>
-      <w:proofErr w:type="spellStart"/>
       <w:r>
         <w:rPr>
           <w:rFonts w:asciiTheme="minorHAnsi" w:hAnsiTheme="minorHAnsi" w:cstheme="minorHAnsi"/>
@@ -25502,7 +24825,6 @@
         <w:t>ExceptionHandling</w:t>
       </w:r>
       <w:bookmarkEnd w:id="56"/>
-      <w:proofErr w:type="spellEnd"/>
     </w:p>
     <w:p>
       <w:pPr>
@@ -25637,6 +24959,7 @@
             <w:r>
               <w:rPr>
                 <w:rFonts w:asciiTheme="minorHAnsi" w:hAnsiTheme="minorHAnsi" w:cstheme="minorHAnsi"/>
+                <w:noProof/>
               </w:rPr>
               <w:drawing>
                 <wp:inline distT="0" distB="0" distL="0" distR="0" wp14:anchorId="05117C01" wp14:editId="0ACEEC49">
@@ -25701,6 +25024,7 @@
       <w:r>
         <w:rPr>
           <w:rFonts w:asciiTheme="minorHAnsi" w:hAnsiTheme="minorHAnsi" w:cstheme="minorHAnsi"/>
+          <w:noProof/>
         </w:rPr>
         <w:drawing>
           <wp:inline distT="0" distB="0" distL="0" distR="0" wp14:anchorId="36F39CD4" wp14:editId="3AD43AD2">
@@ -25766,7 +25090,6 @@
         </w:rPr>
         <w:fldChar w:fldCharType="end"/>
       </w:r>
-      <w:proofErr w:type="spellStart"/>
       <w:r>
         <w:rPr>
           <w:rFonts w:asciiTheme="minorHAnsi" w:hAnsiTheme="minorHAnsi" w:cstheme="minorHAnsi"/>
@@ -25780,7 +25103,6 @@
         <w:t>ateValidation</w:t>
       </w:r>
       <w:bookmarkEnd w:id="57"/>
-      <w:proofErr w:type="spellEnd"/>
     </w:p>
     <w:p>
       <w:pPr>
@@ -25961,6 +25283,7 @@
             <w:r>
               <w:rPr>
                 <w:rFonts w:asciiTheme="minorHAnsi" w:hAnsiTheme="minorHAnsi" w:cstheme="minorHAnsi"/>
+                <w:noProof/>
               </w:rPr>
               <w:drawing>
                 <wp:inline distT="0" distB="0" distL="0" distR="0" wp14:anchorId="2E1ADC94" wp14:editId="74AA3FD4">
@@ -26026,6 +25349,7 @@
       <w:r>
         <w:rPr>
           <w:rFonts w:asciiTheme="minorHAnsi" w:hAnsiTheme="minorHAnsi" w:cstheme="minorHAnsi"/>
+          <w:noProof/>
         </w:rPr>
         <w:drawing>
           <wp:inline distT="0" distB="0" distL="0" distR="0" wp14:anchorId="268EC672" wp14:editId="4E5FCAD2">
@@ -26097,7 +25421,6 @@
         </w:rPr>
         <w:t xml:space="preserve"> </w:t>
       </w:r>
-      <w:proofErr w:type="spellStart"/>
       <w:r>
         <w:rPr>
           <w:rFonts w:asciiTheme="minorHAnsi" w:hAnsiTheme="minorHAnsi" w:cstheme="minorHAnsi"/>
@@ -26111,7 +25434,6 @@
         <w:t>aceCalculator</w:t>
       </w:r>
       <w:bookmarkEnd w:id="58"/>
-      <w:proofErr w:type="spellEnd"/>
     </w:p>
     <w:p>
       <w:pPr>
@@ -26323,6 +25645,7 @@
             <w:r>
               <w:rPr>
                 <w:rFonts w:asciiTheme="minorHAnsi" w:hAnsiTheme="minorHAnsi" w:cstheme="minorHAnsi"/>
+                <w:noProof/>
               </w:rPr>
               <w:drawing>
                 <wp:inline distT="0" distB="0" distL="0" distR="0" wp14:anchorId="07C2CFB1" wp14:editId="3C2FD901">
@@ -26381,6 +25704,9 @@
     </w:p>
     <w:p>
       <w:r>
+        <w:rPr>
+          <w:noProof/>
+        </w:rPr>
         <w:drawing>
           <wp:inline distT="0" distB="0" distL="0" distR="0" wp14:anchorId="0D377893" wp14:editId="24195A99">
             <wp:extent cx="3753374" cy="1428949"/>
@@ -26542,21 +25868,7 @@
         <w:rPr>
           <w:rFonts w:asciiTheme="minorHAnsi" w:hAnsiTheme="minorHAnsi" w:cstheme="minorHAnsi"/>
         </w:rPr>
-        <w:t xml:space="preserve">The word TO can be formed from the word POSITION as the second word contains one T and (at least) one </w:t>
-      </w:r>
-      <w:proofErr w:type="spellStart"/>
-      <w:r>
-        <w:rPr>
-          <w:rFonts w:asciiTheme="minorHAnsi" w:hAnsiTheme="minorHAnsi" w:cstheme="minorHAnsi"/>
-        </w:rPr>
-        <w:t>O</w:t>
-      </w:r>
-      <w:proofErr w:type="spellEnd"/>
-      <w:r>
-        <w:rPr>
-          <w:rFonts w:asciiTheme="minorHAnsi" w:hAnsiTheme="minorHAnsi" w:cstheme="minorHAnsi"/>
-        </w:rPr>
-        <w:t xml:space="preserve"> which are the letters needed to form the first word. </w:t>
+        <w:t xml:space="preserve">The word TO can be formed from the word POSITION as the second word contains one T and (at least) one O which are the letters needed to form the first word. </w:t>
       </w:r>
     </w:p>
     <w:p>
@@ -26587,21 +25899,7 @@
         <w:rPr>
           <w:rFonts w:asciiTheme="minorHAnsi" w:hAnsiTheme="minorHAnsi" w:cstheme="minorHAnsi"/>
         </w:rPr>
-        <w:t xml:space="preserve">You may assume that the user will only enter words that consist of </w:t>
-      </w:r>
-      <w:proofErr w:type="gramStart"/>
-      <w:r>
-        <w:rPr>
-          <w:rFonts w:asciiTheme="minorHAnsi" w:hAnsiTheme="minorHAnsi" w:cstheme="minorHAnsi"/>
-        </w:rPr>
-        <w:t>upper case</w:t>
-      </w:r>
-      <w:proofErr w:type="gramEnd"/>
-      <w:r>
-        <w:rPr>
-          <w:rFonts w:asciiTheme="minorHAnsi" w:hAnsiTheme="minorHAnsi" w:cstheme="minorHAnsi"/>
-        </w:rPr>
-        <w:t xml:space="preserve"> letters.</w:t>
+        <w:t>You may assume that the user will only enter words that consist of upper case letters.</w:t>
       </w:r>
     </w:p>
     <w:p>
@@ -26621,79 +25919,47 @@
       <w:r>
         <w:rPr>
           <w:rFonts w:asciiTheme="minorHAnsi" w:hAnsiTheme="minorHAnsi" w:cstheme="minorHAnsi"/>
-          <w:noProof/>
-        </w:rPr>
-        <mc:AlternateContent>
-          <mc:Choice Requires="wps">
-            <w:drawing>
-              <wp:anchor distT="0" distB="0" distL="114300" distR="114300" simplePos="0" relativeHeight="251676672" behindDoc="0" locked="0" layoutInCell="1" allowOverlap="1" wp14:anchorId="71B18378" wp14:editId="19257D91">
-                <wp:simplePos x="0" y="0"/>
-                <wp:positionH relativeFrom="column">
-                  <wp:posOffset>55266</wp:posOffset>
-                </wp:positionH>
-                <wp:positionV relativeFrom="paragraph">
-                  <wp:posOffset>533491</wp:posOffset>
-                </wp:positionV>
-                <wp:extent cx="6491235" cy="3004457"/>
-                <wp:effectExtent l="0" t="0" r="24130" b="24765"/>
-                <wp:wrapNone/>
-                <wp:docPr id="23" name="Rectangle 23"/>
-                <wp:cNvGraphicFramePr/>
-                <a:graphic xmlns:a="http://schemas.openxmlformats.org/drawingml/2006/main">
-                  <a:graphicData uri="http://schemas.microsoft.com/office/word/2010/wordprocessingShape">
-                    <wps:wsp>
-                      <wps:cNvSpPr/>
-                      <wps:spPr>
-                        <a:xfrm>
-                          <a:off x="0" y="0"/>
-                          <a:ext cx="6491235" cy="3004457"/>
-                        </a:xfrm>
-                        <a:prstGeom prst="rect">
-                          <a:avLst/>
-                        </a:prstGeom>
-                        <a:ln w="15875"/>
-                      </wps:spPr>
-                      <wps:style>
-                        <a:lnRef idx="2">
-                          <a:schemeClr val="dk1"/>
-                        </a:lnRef>
-                        <a:fillRef idx="1">
-                          <a:schemeClr val="lt1"/>
-                        </a:fillRef>
-                        <a:effectRef idx="0">
-                          <a:schemeClr val="dk1"/>
-                        </a:effectRef>
-                        <a:fontRef idx="minor">
-                          <a:schemeClr val="dk1"/>
-                        </a:fontRef>
-                      </wps:style>
-                      <wps:bodyPr rot="0" spcFirstLastPara="0" vertOverflow="overflow" horzOverflow="overflow" vert="horz" wrap="square" lIns="91440" tIns="45720" rIns="91440" bIns="45720" numCol="1" spcCol="0" rtlCol="0" fromWordArt="0" anchor="ctr" anchorCtr="0" forceAA="0" compatLnSpc="1">
-                        <a:prstTxWarp prst="textNoShape">
-                          <a:avLst/>
-                        </a:prstTxWarp>
-                        <a:noAutofit/>
-                      </wps:bodyPr>
-                    </wps:wsp>
-                  </a:graphicData>
-                </a:graphic>
-                <wp14:sizeRelV relativeFrom="margin">
-                  <wp14:pctHeight>0</wp14:pctHeight>
-                </wp14:sizeRelV>
-              </wp:anchor>
-            </w:drawing>
-          </mc:Choice>
-          <mc:Fallback xmlns:pic="http://schemas.openxmlformats.org/drawingml/2006/picture" xmlns:a14="http://schemas.microsoft.com/office/drawing/2010/main" xmlns:a="http://schemas.openxmlformats.org/drawingml/2006/main">
-            <w:pict w14:anchorId="1D503D46">
-              <v:rect id="Rectangle 23" style="position:absolute;margin-left:4.35pt;margin-top:42pt;width:511.1pt;height:236.55pt;z-index:251676672;visibility:visible;mso-wrap-style:square;mso-height-percent:0;mso-wrap-distance-left:9pt;mso-wrap-distance-top:0;mso-wrap-distance-right:9pt;mso-wrap-distance-bottom:0;mso-position-horizontal:absolute;mso-position-horizontal-relative:text;mso-position-vertical:absolute;mso-position-vertical-relative:text;mso-height-percent:0;mso-height-relative:margin;v-text-anchor:middle" o:spid="_x0000_s1026" fillcolor="white [3201]" strokecolor="black [3200]" strokeweight="1.25pt" w14:anchorId="0F32DD65" o:gfxdata="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"/>
-            </w:pict>
-          </mc:Fallback>
-        </mc:AlternateContent>
-      </w:r>
-      <w:r>
-        <w:rPr>
-          <w:rFonts w:asciiTheme="minorHAnsi" w:hAnsiTheme="minorHAnsi" w:cstheme="minorHAnsi"/>
         </w:rPr>
         <w:t>Code</w:t>
+      </w:r>
+    </w:p>
+    <w:p>
+      <w:r>
+        <w:drawing>
+          <wp:inline distT="0" distB="0" distL="0" distR="0" wp14:anchorId="2C56F480" wp14:editId="5E73CB79">
+            <wp:extent cx="4861560" cy="3112680"/>
+            <wp:effectExtent l="0" t="0" r="0" b="0"/>
+            <wp:docPr id="754203939" name="Picture 1" descr="A screen shot of a computer program&#10;&#10;AI-generated content may be incorrect."/>
+            <wp:cNvGraphicFramePr>
+              <a:graphicFrameLocks xmlns:a="http://schemas.openxmlformats.org/drawingml/2006/main" noChangeAspect="1"/>
+            </wp:cNvGraphicFramePr>
+            <a:graphic xmlns:a="http://schemas.openxmlformats.org/drawingml/2006/main">
+              <a:graphicData uri="http://schemas.openxmlformats.org/drawingml/2006/picture">
+                <pic:pic xmlns:pic="http://schemas.openxmlformats.org/drawingml/2006/picture">
+                  <pic:nvPicPr>
+                    <pic:cNvPr id="754203939" name="Picture 1" descr="A screen shot of a computer program&#10;&#10;AI-generated content may be incorrect."/>
+                    <pic:cNvPicPr/>
+                  </pic:nvPicPr>
+                  <pic:blipFill>
+                    <a:blip r:embed="rId128"/>
+                    <a:stretch>
+                      <a:fillRect/>
+                    </a:stretch>
+                  </pic:blipFill>
+                  <pic:spPr>
+                    <a:xfrm>
+                      <a:off x="0" y="0"/>
+                      <a:ext cx="4863530" cy="3113941"/>
+                    </a:xfrm>
+                    <a:prstGeom prst="rect">
+                      <a:avLst/>
+                    </a:prstGeom>
+                  </pic:spPr>
+                </pic:pic>
+              </a:graphicData>
+            </a:graphic>
+          </wp:inline>
+        </w:drawing>
       </w:r>
     </w:p>
     <w:p>
@@ -26808,6 +26074,45 @@
           <w:rFonts w:asciiTheme="minorHAnsi" w:hAnsiTheme="minorHAnsi" w:cstheme="minorHAnsi"/>
         </w:rPr>
         <w:t>Screenshots</w:t>
+      </w:r>
+    </w:p>
+    <w:p>
+      <w:r>
+        <w:drawing>
+          <wp:inline distT="0" distB="0" distL="0" distR="0" wp14:anchorId="1C5D3B20" wp14:editId="28A08644">
+            <wp:extent cx="3934374" cy="600159"/>
+            <wp:effectExtent l="0" t="0" r="0" b="9525"/>
+            <wp:docPr id="539679596" name="Picture 1" descr="A black background with white text&#10;&#10;AI-generated content may be incorrect."/>
+            <wp:cNvGraphicFramePr>
+              <a:graphicFrameLocks xmlns:a="http://schemas.openxmlformats.org/drawingml/2006/main" noChangeAspect="1"/>
+            </wp:cNvGraphicFramePr>
+            <a:graphic xmlns:a="http://schemas.openxmlformats.org/drawingml/2006/main">
+              <a:graphicData uri="http://schemas.openxmlformats.org/drawingml/2006/picture">
+                <pic:pic xmlns:pic="http://schemas.openxmlformats.org/drawingml/2006/picture">
+                  <pic:nvPicPr>
+                    <pic:cNvPr id="539679596" name="Picture 1" descr="A black background with white text&#10;&#10;AI-generated content may be incorrect."/>
+                    <pic:cNvPicPr/>
+                  </pic:nvPicPr>
+                  <pic:blipFill>
+                    <a:blip r:embed="rId129"/>
+                    <a:stretch>
+                      <a:fillRect/>
+                    </a:stretch>
+                  </pic:blipFill>
+                  <pic:spPr>
+                    <a:xfrm>
+                      <a:off x="0" y="0"/>
+                      <a:ext cx="3934374" cy="600159"/>
+                    </a:xfrm>
+                    <a:prstGeom prst="rect">
+                      <a:avLst/>
+                    </a:prstGeom>
+                  </pic:spPr>
+                </pic:pic>
+              </a:graphicData>
+            </a:graphic>
+          </wp:inline>
+        </w:drawing>
       </w:r>
     </w:p>
     <w:p>
@@ -26990,21 +26295,7 @@
         <w:rPr>
           <w:rFonts w:asciiTheme="minorHAnsi" w:hAnsiTheme="minorHAnsi" w:cstheme="minorHAnsi"/>
         </w:rPr>
-        <w:t xml:space="preserve">If your program only works correctly for some prime </w:t>
-      </w:r>
-      <w:proofErr w:type="gramStart"/>
-      <w:r>
-        <w:rPr>
-          <w:rFonts w:asciiTheme="minorHAnsi" w:hAnsiTheme="minorHAnsi" w:cstheme="minorHAnsi"/>
-        </w:rPr>
-        <w:t>numbers</w:t>
-      </w:r>
-      <w:proofErr w:type="gramEnd"/>
-      <w:r>
-        <w:rPr>
-          <w:rFonts w:asciiTheme="minorHAnsi" w:hAnsiTheme="minorHAnsi" w:cstheme="minorHAnsi"/>
-        </w:rPr>
-        <w:t xml:space="preserve"> you will get some marks for this question. To get full marks for this question, your program must work correctly for any valid integer value that the user enters.</w:t>
+        <w:t>If your program only works correctly for some prime numbers you will get some marks for this question. To get full marks for this question, your program must work correctly for any valid integer value that the user enters.</w:t>
       </w:r>
     </w:p>
     <w:p>
@@ -27086,7 +26377,7 @@
               </wp:anchor>
             </w:drawing>
           </mc:Choice>
-          <mc:Fallback xmlns:pic="http://schemas.openxmlformats.org/drawingml/2006/picture" xmlns:a14="http://schemas.microsoft.com/office/drawing/2010/main" xmlns:a="http://schemas.openxmlformats.org/drawingml/2006/main">
+          <mc:Fallback xmlns:a="http://schemas.openxmlformats.org/drawingml/2006/main" xmlns:a14="http://schemas.microsoft.com/office/drawing/2010/main" xmlns:pic="http://schemas.openxmlformats.org/drawingml/2006/picture">
             <w:pict w14:anchorId="78600C2A">
               <v:rect id="Rectangle 27" style="position:absolute;margin-left:4.35pt;margin-top:42pt;width:511.1pt;height:236.55pt;z-index:251678720;visibility:visible;mso-wrap-style:square;mso-height-percent:0;mso-wrap-distance-left:9pt;mso-wrap-distance-top:0;mso-wrap-distance-right:9pt;mso-wrap-distance-bottom:0;mso-position-horizontal:absolute;mso-position-horizontal-relative:text;mso-position-vertical:absolute;mso-position-vertical-relative:text;mso-height-percent:0;mso-height-relative:margin;v-text-anchor:middle" o:spid="_x0000_s1026" fillcolor="white [3201]" strokecolor="black [3200]" strokeweight="1.25pt" w14:anchorId="3C47EB35" o:gfxdata="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"/>
             </w:pict>
@@ -27571,7 +26862,7 @@
               </wp:anchor>
             </w:drawing>
           </mc:Choice>
-          <mc:Fallback xmlns:pic="http://schemas.openxmlformats.org/drawingml/2006/picture" xmlns:a14="http://schemas.microsoft.com/office/drawing/2010/main" xmlns:a="http://schemas.openxmlformats.org/drawingml/2006/main">
+          <mc:Fallback xmlns:a="http://schemas.openxmlformats.org/drawingml/2006/main" xmlns:a14="http://schemas.microsoft.com/office/drawing/2010/main" xmlns:pic="http://schemas.openxmlformats.org/drawingml/2006/picture">
             <w:pict w14:anchorId="5DCB5F74">
               <v:rect id="Rectangle 28" style="position:absolute;margin-left:4.35pt;margin-top:41.6pt;width:511.1pt;height:157.45pt;z-index:251680768;visibility:visible;mso-wrap-style:square;mso-height-percent:0;mso-wrap-distance-left:9pt;mso-wrap-distance-top:0;mso-wrap-distance-right:9pt;mso-wrap-distance-bottom:0;mso-position-horizontal:absolute;mso-position-horizontal-relative:text;mso-position-vertical:absolute;mso-position-vertical-relative:text;mso-height-percent:0;mso-height-relative:margin;v-text-anchor:middle" o:spid="_x0000_s1026" fillcolor="white [3201]" strokecolor="black [3200]" strokeweight="1.25pt" w14:anchorId="748DA39C" o:gfxdata="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"/>
             </w:pict>
@@ -29806,6 +29097,7 @@
   <w:style w:type="character" w:default="1" w:styleId="DefaultParagraphFont">
     <w:name w:val="Default Paragraph Font"/>
     <w:uiPriority w:val="1"/>
+    <w:semiHidden/>
     <w:unhideWhenUsed/>
   </w:style>
   <w:style w:type="table" w:default="1" w:styleId="TableNormal">
@@ -30786,15 +30078,9 @@
 <file path=customXml/itemProps4.xml><?xml version="1.0" encoding="utf-8"?>
 <ds:datastoreItem xmlns:ds="http://schemas.openxmlformats.org/officeDocument/2006/customXml" ds:itemID="{E9D85623-1263-4D66-A74E-47CDFF67C729}">
   <ds:schemaRefs>
-    <ds:schemaRef ds:uri="http://purl.org/dc/dcmitype/"/>
-    <ds:schemaRef ds:uri="http://purl.org/dc/terms/"/>
+    <ds:schemaRef ds:uri="http://schemas.microsoft.com/office/2006/metadata/properties"/>
+    <ds:schemaRef ds:uri="http://schemas.microsoft.com/office/infopath/2007/PartnerControls"/>
     <ds:schemaRef ds:uri="10d644ba-cf16-43e8-a31a-a6f565d9c224"/>
-    <ds:schemaRef ds:uri="http://schemas.microsoft.com/office/2006/metadata/properties"/>
-    <ds:schemaRef ds:uri="http://purl.org/dc/elements/1.1/"/>
-    <ds:schemaRef ds:uri="http://schemas.microsoft.com/office/2006/documentManagement/types"/>
-    <ds:schemaRef ds:uri="http://www.w3.org/XML/1998/namespace"/>
-    <ds:schemaRef ds:uri="http://schemas.microsoft.com/office/infopath/2007/PartnerControls"/>
-    <ds:schemaRef ds:uri="http://schemas.openxmlformats.org/package/2006/metadata/core-properties"/>
     <ds:schemaRef ds:uri="9f27979c-cb1a-4f8c-bada-64f9d3ac4d94"/>
   </ds:schemaRefs>
 </ds:datastoreItem>

--- a/Programming Practice Booklet Students.docx
+++ b/Programming Practice Booklet Students.docx
@@ -26316,79 +26316,47 @@
       <w:r>
         <w:rPr>
           <w:rFonts w:asciiTheme="minorHAnsi" w:hAnsiTheme="minorHAnsi" w:cstheme="minorHAnsi"/>
-          <w:noProof/>
-        </w:rPr>
-        <mc:AlternateContent>
-          <mc:Choice Requires="wps">
-            <w:drawing>
-              <wp:anchor distT="0" distB="0" distL="114300" distR="114300" simplePos="0" relativeHeight="251678720" behindDoc="0" locked="0" layoutInCell="1" allowOverlap="1" wp14:anchorId="7CD2C63F" wp14:editId="3D0C617D">
-                <wp:simplePos x="0" y="0"/>
-                <wp:positionH relativeFrom="column">
-                  <wp:posOffset>55266</wp:posOffset>
-                </wp:positionH>
-                <wp:positionV relativeFrom="paragraph">
-                  <wp:posOffset>533491</wp:posOffset>
-                </wp:positionV>
-                <wp:extent cx="6491235" cy="3004457"/>
-                <wp:effectExtent l="0" t="0" r="24130" b="24765"/>
-                <wp:wrapNone/>
-                <wp:docPr id="27" name="Rectangle 27"/>
-                <wp:cNvGraphicFramePr/>
-                <a:graphic xmlns:a="http://schemas.openxmlformats.org/drawingml/2006/main">
-                  <a:graphicData uri="http://schemas.microsoft.com/office/word/2010/wordprocessingShape">
-                    <wps:wsp>
-                      <wps:cNvSpPr/>
-                      <wps:spPr>
-                        <a:xfrm>
-                          <a:off x="0" y="0"/>
-                          <a:ext cx="6491235" cy="3004457"/>
-                        </a:xfrm>
-                        <a:prstGeom prst="rect">
-                          <a:avLst/>
-                        </a:prstGeom>
-                        <a:ln w="15875"/>
-                      </wps:spPr>
-                      <wps:style>
-                        <a:lnRef idx="2">
-                          <a:schemeClr val="dk1"/>
-                        </a:lnRef>
-                        <a:fillRef idx="1">
-                          <a:schemeClr val="lt1"/>
-                        </a:fillRef>
-                        <a:effectRef idx="0">
-                          <a:schemeClr val="dk1"/>
-                        </a:effectRef>
-                        <a:fontRef idx="minor">
-                          <a:schemeClr val="dk1"/>
-                        </a:fontRef>
-                      </wps:style>
-                      <wps:bodyPr rot="0" spcFirstLastPara="0" vertOverflow="overflow" horzOverflow="overflow" vert="horz" wrap="square" lIns="91440" tIns="45720" rIns="91440" bIns="45720" numCol="1" spcCol="0" rtlCol="0" fromWordArt="0" anchor="ctr" anchorCtr="0" forceAA="0" compatLnSpc="1">
-                        <a:prstTxWarp prst="textNoShape">
-                          <a:avLst/>
-                        </a:prstTxWarp>
-                        <a:noAutofit/>
-                      </wps:bodyPr>
-                    </wps:wsp>
-                  </a:graphicData>
-                </a:graphic>
-                <wp14:sizeRelV relativeFrom="margin">
-                  <wp14:pctHeight>0</wp14:pctHeight>
-                </wp14:sizeRelV>
-              </wp:anchor>
-            </w:drawing>
-          </mc:Choice>
-          <mc:Fallback xmlns:a="http://schemas.openxmlformats.org/drawingml/2006/main" xmlns:a14="http://schemas.microsoft.com/office/drawing/2010/main" xmlns:pic="http://schemas.openxmlformats.org/drawingml/2006/picture">
-            <w:pict w14:anchorId="78600C2A">
-              <v:rect id="Rectangle 27" style="position:absolute;margin-left:4.35pt;margin-top:42pt;width:511.1pt;height:236.55pt;z-index:251678720;visibility:visible;mso-wrap-style:square;mso-height-percent:0;mso-wrap-distance-left:9pt;mso-wrap-distance-top:0;mso-wrap-distance-right:9pt;mso-wrap-distance-bottom:0;mso-position-horizontal:absolute;mso-position-horizontal-relative:text;mso-position-vertical:absolute;mso-position-vertical-relative:text;mso-height-percent:0;mso-height-relative:margin;v-text-anchor:middle" o:spid="_x0000_s1026" fillcolor="white [3201]" strokecolor="black [3200]" strokeweight="1.25pt" w14:anchorId="3C47EB35" o:gfxdata="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"/>
-            </w:pict>
-          </mc:Fallback>
-        </mc:AlternateContent>
-      </w:r>
-      <w:r>
-        <w:rPr>
-          <w:rFonts w:asciiTheme="minorHAnsi" w:hAnsiTheme="minorHAnsi" w:cstheme="minorHAnsi"/>
         </w:rPr>
         <w:t>Code</w:t>
+      </w:r>
+    </w:p>
+    <w:p>
+      <w:r>
+        <w:drawing>
+          <wp:inline distT="0" distB="0" distL="0" distR="0" wp14:anchorId="386CAE84" wp14:editId="67720D84">
+            <wp:extent cx="5379720" cy="1902383"/>
+            <wp:effectExtent l="0" t="0" r="0" b="3175"/>
+            <wp:docPr id="2139508367" name="Picture 1" descr="A computer screen with text on it&#10;&#10;AI-generated content may be incorrect."/>
+            <wp:cNvGraphicFramePr>
+              <a:graphicFrameLocks xmlns:a="http://schemas.openxmlformats.org/drawingml/2006/main" noChangeAspect="1"/>
+            </wp:cNvGraphicFramePr>
+            <a:graphic xmlns:a="http://schemas.openxmlformats.org/drawingml/2006/main">
+              <a:graphicData uri="http://schemas.openxmlformats.org/drawingml/2006/picture">
+                <pic:pic xmlns:pic="http://schemas.openxmlformats.org/drawingml/2006/picture">
+                  <pic:nvPicPr>
+                    <pic:cNvPr id="2139508367" name="Picture 1" descr="A computer screen with text on it&#10;&#10;AI-generated content may be incorrect."/>
+                    <pic:cNvPicPr/>
+                  </pic:nvPicPr>
+                  <pic:blipFill>
+                    <a:blip r:embed="rId130"/>
+                    <a:stretch>
+                      <a:fillRect/>
+                    </a:stretch>
+                  </pic:blipFill>
+                  <pic:spPr>
+                    <a:xfrm>
+                      <a:off x="0" y="0"/>
+                      <a:ext cx="5381174" cy="1902897"/>
+                    </a:xfrm>
+                    <a:prstGeom prst="rect">
+                      <a:avLst/>
+                    </a:prstGeom>
+                  </pic:spPr>
+                </pic:pic>
+              </a:graphicData>
+            </a:graphic>
+          </wp:inline>
+        </w:drawing>
       </w:r>
     </w:p>
     <w:p>
@@ -26502,8 +26470,46 @@
         <w:rPr>
           <w:rFonts w:asciiTheme="minorHAnsi" w:hAnsiTheme="minorHAnsi" w:cstheme="minorHAnsi"/>
         </w:rPr>
-        <w:lastRenderedPageBreak/>
         <w:t>Screenshots</w:t>
+      </w:r>
+    </w:p>
+    <w:p>
+      <w:r>
+        <w:drawing>
+          <wp:inline distT="0" distB="0" distL="0" distR="0" wp14:anchorId="0F91E37B" wp14:editId="5F26305A">
+            <wp:extent cx="1848108" cy="1705213"/>
+            <wp:effectExtent l="0" t="0" r="0" b="9525"/>
+            <wp:docPr id="1496752417" name="Picture 1" descr="A screenshot of a computer&#10;&#10;AI-generated content may be incorrect."/>
+            <wp:cNvGraphicFramePr>
+              <a:graphicFrameLocks xmlns:a="http://schemas.openxmlformats.org/drawingml/2006/main" noChangeAspect="1"/>
+            </wp:cNvGraphicFramePr>
+            <a:graphic xmlns:a="http://schemas.openxmlformats.org/drawingml/2006/main">
+              <a:graphicData uri="http://schemas.openxmlformats.org/drawingml/2006/picture">
+                <pic:pic xmlns:pic="http://schemas.openxmlformats.org/drawingml/2006/picture">
+                  <pic:nvPicPr>
+                    <pic:cNvPr id="1496752417" name="Picture 1" descr="A screenshot of a computer&#10;&#10;AI-generated content may be incorrect."/>
+                    <pic:cNvPicPr/>
+                  </pic:nvPicPr>
+                  <pic:blipFill>
+                    <a:blip r:embed="rId131"/>
+                    <a:stretch>
+                      <a:fillRect/>
+                    </a:stretch>
+                  </pic:blipFill>
+                  <pic:spPr>
+                    <a:xfrm>
+                      <a:off x="0" y="0"/>
+                      <a:ext cx="1848108" cy="1705213"/>
+                    </a:xfrm>
+                    <a:prstGeom prst="rect">
+                      <a:avLst/>
+                    </a:prstGeom>
+                  </pic:spPr>
+                </pic:pic>
+              </a:graphicData>
+            </a:graphic>
+          </wp:inline>
+        </w:drawing>
       </w:r>
     </w:p>
     <w:p>
@@ -30078,9 +30084,15 @@
 <file path=customXml/itemProps4.xml><?xml version="1.0" encoding="utf-8"?>
 <ds:datastoreItem xmlns:ds="http://schemas.openxmlformats.org/officeDocument/2006/customXml" ds:itemID="{E9D85623-1263-4D66-A74E-47CDFF67C729}">
   <ds:schemaRefs>
+    <ds:schemaRef ds:uri="http://purl.org/dc/dcmitype/"/>
+    <ds:schemaRef ds:uri="http://purl.org/dc/terms/"/>
+    <ds:schemaRef ds:uri="10d644ba-cf16-43e8-a31a-a6f565d9c224"/>
     <ds:schemaRef ds:uri="http://schemas.microsoft.com/office/2006/metadata/properties"/>
+    <ds:schemaRef ds:uri="http://purl.org/dc/elements/1.1/"/>
+    <ds:schemaRef ds:uri="http://schemas.microsoft.com/office/2006/documentManagement/types"/>
+    <ds:schemaRef ds:uri="http://www.w3.org/XML/1998/namespace"/>
     <ds:schemaRef ds:uri="http://schemas.microsoft.com/office/infopath/2007/PartnerControls"/>
-    <ds:schemaRef ds:uri="10d644ba-cf16-43e8-a31a-a6f565d9c224"/>
+    <ds:schemaRef ds:uri="http://schemas.openxmlformats.org/package/2006/metadata/core-properties"/>
     <ds:schemaRef ds:uri="9f27979c-cb1a-4f8c-bada-64f9d3ac4d94"/>
   </ds:schemaRefs>
 </ds:datastoreItem>

--- a/Programming Practice Booklet Students.docx
+++ b/Programming Practice Booklet Students.docx
@@ -6128,9 +6128,17 @@
         <w:rPr>
           <w:rFonts w:asciiTheme="minorHAnsi" w:hAnsiTheme="minorHAnsi" w:cstheme="minorHAnsi"/>
         </w:rPr>
-        <w:t xml:space="preserve"> WelcomeUser</w:t>
+        <w:t xml:space="preserve"> </w:t>
+      </w:r>
+      <w:proofErr w:type="spellStart"/>
+      <w:r>
+        <w:rPr>
+          <w:rFonts w:asciiTheme="minorHAnsi" w:hAnsiTheme="minorHAnsi" w:cstheme="minorHAnsi"/>
+        </w:rPr>
+        <w:t>WelcomeUser</w:t>
       </w:r>
       <w:bookmarkEnd w:id="3"/>
+      <w:proofErr w:type="spellEnd"/>
     </w:p>
     <w:p>
       <w:pPr>
@@ -6254,6 +6262,7 @@
         </w:rPr>
         <w:fldChar w:fldCharType="end"/>
       </w:r>
+      <w:proofErr w:type="spellStart"/>
       <w:r>
         <w:rPr>
           <w:rFonts w:asciiTheme="minorHAnsi" w:hAnsiTheme="minorHAnsi" w:cstheme="minorHAnsi"/>
@@ -6261,6 +6270,7 @@
         <w:t>FindSumAverage</w:t>
       </w:r>
       <w:bookmarkEnd w:id="4"/>
+      <w:proofErr w:type="spellEnd"/>
     </w:p>
     <w:p>
       <w:pPr>
@@ -6402,6 +6412,7 @@
         </w:rPr>
         <w:fldChar w:fldCharType="end"/>
       </w:r>
+      <w:proofErr w:type="spellStart"/>
       <w:r>
         <w:rPr>
           <w:rFonts w:asciiTheme="minorHAnsi" w:hAnsiTheme="minorHAnsi" w:cstheme="minorHAnsi"/>
@@ -6409,6 +6420,7 @@
         <w:t>FindProduct</w:t>
       </w:r>
       <w:bookmarkEnd w:id="5"/>
+      <w:proofErr w:type="spellEnd"/>
     </w:p>
     <w:p>
       <w:pPr>
@@ -6571,6 +6583,7 @@
         </w:rPr>
         <w:t xml:space="preserve"> </w:t>
       </w:r>
+      <w:proofErr w:type="spellStart"/>
       <w:r>
         <w:rPr>
           <w:rFonts w:asciiTheme="minorHAnsi" w:hAnsiTheme="minorHAnsi" w:cstheme="minorHAnsi"/>
@@ -6578,6 +6591,7 @@
         <w:t>GiveChange</w:t>
       </w:r>
       <w:bookmarkEnd w:id="6"/>
+      <w:proofErr w:type="spellEnd"/>
     </w:p>
     <w:p>
       <w:pPr>
@@ -6738,9 +6752,17 @@
         <w:rPr>
           <w:rFonts w:asciiTheme="minorHAnsi" w:hAnsiTheme="minorHAnsi" w:cstheme="minorHAnsi"/>
         </w:rPr>
-        <w:t xml:space="preserve"> CalculateTip</w:t>
+        <w:t xml:space="preserve"> </w:t>
+      </w:r>
+      <w:proofErr w:type="spellStart"/>
+      <w:r>
+        <w:rPr>
+          <w:rFonts w:asciiTheme="minorHAnsi" w:hAnsiTheme="minorHAnsi" w:cstheme="minorHAnsi"/>
+        </w:rPr>
+        <w:t>CalculateTip</w:t>
       </w:r>
       <w:bookmarkEnd w:id="7"/>
+      <w:proofErr w:type="spellEnd"/>
     </w:p>
     <w:p>
       <w:pPr>
@@ -6867,6 +6889,7 @@
         </w:rPr>
         <w:fldChar w:fldCharType="end"/>
       </w:r>
+      <w:proofErr w:type="spellStart"/>
       <w:r>
         <w:rPr>
           <w:rFonts w:asciiTheme="minorHAnsi" w:hAnsiTheme="minorHAnsi" w:cstheme="minorHAnsi"/>
@@ -6874,6 +6897,7 @@
         <w:t>HolidaySpending</w:t>
       </w:r>
       <w:bookmarkEnd w:id="8"/>
+      <w:proofErr w:type="spellEnd"/>
     </w:p>
     <w:p>
       <w:pPr>
@@ -7163,9 +7187,17 @@
         <w:rPr>
           <w:rFonts w:asciiTheme="minorHAnsi" w:hAnsiTheme="minorHAnsi" w:cstheme="minorHAnsi"/>
         </w:rPr>
-        <w:t xml:space="preserve"> GcseAvg</w:t>
+        <w:t xml:space="preserve"> </w:t>
+      </w:r>
+      <w:proofErr w:type="spellStart"/>
+      <w:r>
+        <w:rPr>
+          <w:rFonts w:asciiTheme="minorHAnsi" w:hAnsiTheme="minorHAnsi" w:cstheme="minorHAnsi"/>
+        </w:rPr>
+        <w:t>GcseAvg</w:t>
       </w:r>
       <w:bookmarkEnd w:id="9"/>
+      <w:proofErr w:type="spellEnd"/>
     </w:p>
     <w:p>
       <w:pPr>
@@ -7191,7 +7223,21 @@
         <w:rPr>
           <w:rFonts w:asciiTheme="minorHAnsi" w:hAnsiTheme="minorHAnsi" w:cstheme="minorHAnsi"/>
         </w:rPr>
-        <w:t>Write a function to read in the total GCSE points score and the number of GCSE’s taken. Display the average GCSE score. Show the program working with a total score of 61 and number of GCSEs of 1</w:t>
+        <w:t xml:space="preserve">Write a function to read in the total GCSE points score and the number of </w:t>
+      </w:r>
+      <w:proofErr w:type="gramStart"/>
+      <w:r>
+        <w:rPr>
+          <w:rFonts w:asciiTheme="minorHAnsi" w:hAnsiTheme="minorHAnsi" w:cstheme="minorHAnsi"/>
+        </w:rPr>
+        <w:t>GCSE’s</w:t>
+      </w:r>
+      <w:proofErr w:type="gramEnd"/>
+      <w:r>
+        <w:rPr>
+          <w:rFonts w:asciiTheme="minorHAnsi" w:hAnsiTheme="minorHAnsi" w:cstheme="minorHAnsi"/>
+        </w:rPr>
+        <w:t xml:space="preserve"> taken. Display the average GCSE score. Show the program working with a total score of 61 and number of GCSEs of 1</w:t>
       </w:r>
       <w:r>
         <w:rPr>
@@ -7295,6 +7341,7 @@
         </w:rPr>
         <w:fldChar w:fldCharType="end"/>
       </w:r>
+      <w:proofErr w:type="spellStart"/>
       <w:r>
         <w:rPr>
           <w:rFonts w:asciiTheme="minorHAnsi" w:hAnsiTheme="minorHAnsi" w:cstheme="minorHAnsi"/>
@@ -7302,6 +7349,7 @@
         <w:t>CalculateTax</w:t>
       </w:r>
       <w:bookmarkEnd w:id="10"/>
+      <w:proofErr w:type="spellEnd"/>
     </w:p>
     <w:p>
       <w:pPr>
@@ -7439,9 +7487,17 @@
         <w:rPr>
           <w:rFonts w:asciiTheme="minorHAnsi" w:hAnsiTheme="minorHAnsi" w:cstheme="minorHAnsi"/>
         </w:rPr>
-        <w:t xml:space="preserve"> FtoC</w:t>
+        <w:t xml:space="preserve"> </w:t>
+      </w:r>
+      <w:proofErr w:type="spellStart"/>
+      <w:r>
+        <w:rPr>
+          <w:rFonts w:asciiTheme="minorHAnsi" w:hAnsiTheme="minorHAnsi" w:cstheme="minorHAnsi"/>
+        </w:rPr>
+        <w:t>FtoC</w:t>
       </w:r>
       <w:bookmarkEnd w:id="11"/>
+      <w:proofErr w:type="spellEnd"/>
     </w:p>
     <w:p>
       <w:pPr>
@@ -7625,6 +7681,7 @@
         </w:rPr>
         <w:fldChar w:fldCharType="end"/>
       </w:r>
+      <w:proofErr w:type="spellStart"/>
       <w:r>
         <w:rPr>
           <w:rFonts w:asciiTheme="minorHAnsi" w:hAnsiTheme="minorHAnsi" w:cstheme="minorHAnsi"/>
@@ -7638,6 +7695,7 @@
         <w:t>Fuel</w:t>
       </w:r>
       <w:bookmarkEnd w:id="12"/>
+      <w:proofErr w:type="spellEnd"/>
     </w:p>
     <w:p>
       <w:pPr>
@@ -7663,7 +7721,21 @@
         <w:rPr>
           <w:rFonts w:asciiTheme="minorHAnsi" w:hAnsiTheme="minorHAnsi" w:cstheme="minorHAnsi"/>
         </w:rPr>
-        <w:t xml:space="preserve">Write a function to read in the amount of </w:t>
+        <w:t xml:space="preserve">Write a function to read in the </w:t>
+      </w:r>
+      <w:proofErr w:type="gramStart"/>
+      <w:r>
+        <w:rPr>
+          <w:rFonts w:asciiTheme="minorHAnsi" w:hAnsiTheme="minorHAnsi" w:cstheme="minorHAnsi"/>
+        </w:rPr>
+        <w:t>amount</w:t>
+      </w:r>
+      <w:proofErr w:type="gramEnd"/>
+      <w:r>
+        <w:rPr>
+          <w:rFonts w:asciiTheme="minorHAnsi" w:hAnsiTheme="minorHAnsi" w:cstheme="minorHAnsi"/>
+        </w:rPr>
+        <w:t xml:space="preserve"> of </w:t>
       </w:r>
       <w:r>
         <w:rPr>
@@ -7902,9 +7974,17 @@
         <w:rPr>
           <w:rFonts w:asciiTheme="minorHAnsi" w:hAnsiTheme="minorHAnsi" w:cstheme="minorHAnsi"/>
         </w:rPr>
-        <w:t xml:space="preserve"> Liverchester</w:t>
+        <w:t xml:space="preserve"> </w:t>
+      </w:r>
+      <w:proofErr w:type="spellStart"/>
+      <w:r>
+        <w:rPr>
+          <w:rFonts w:asciiTheme="minorHAnsi" w:hAnsiTheme="minorHAnsi" w:cstheme="minorHAnsi"/>
+        </w:rPr>
+        <w:t>Liverchester</w:t>
       </w:r>
       <w:bookmarkEnd w:id="13"/>
+      <w:proofErr w:type="spellEnd"/>
     </w:p>
     <w:p>
       <w:pPr>
@@ -7932,12 +8012,37 @@
           <w:szCs w:val="22"/>
         </w:rPr>
       </w:pPr>
-      <w:r>
-        <w:rPr>
-          <w:rFonts w:asciiTheme="minorHAnsi" w:eastAsiaTheme="minorHAnsi" w:hAnsiTheme="minorHAnsi" w:cstheme="minorHAnsi"/>
-          <w:szCs w:val="22"/>
-        </w:rPr>
-        <w:t>Liverchester FC Supporters Club organises coaches to take members to away matches. Between 8am and 9am members turn up at the home ground where there is a line of coaches. They always board the front coach. When a coach is full, it sets off. At 9am the current front coach sets off, whether or not it is full. Write a function to carry out the following tasks:</w:t>
+      <w:proofErr w:type="spellStart"/>
+      <w:r>
+        <w:rPr>
+          <w:rFonts w:asciiTheme="minorHAnsi" w:eastAsiaTheme="minorHAnsi" w:hAnsiTheme="minorHAnsi" w:cstheme="minorHAnsi"/>
+          <w:szCs w:val="22"/>
+        </w:rPr>
+        <w:t>Liverchester</w:t>
+      </w:r>
+      <w:proofErr w:type="spellEnd"/>
+      <w:r>
+        <w:rPr>
+          <w:rFonts w:asciiTheme="minorHAnsi" w:eastAsiaTheme="minorHAnsi" w:hAnsiTheme="minorHAnsi" w:cstheme="minorHAnsi"/>
+          <w:szCs w:val="22"/>
+        </w:rPr>
+        <w:t xml:space="preserve"> FC Supporters Club organises coaches to take members to away matches. Between 8am and 9am members turn up at the home ground where there is a line of coaches. They always board the front coach. When a coach is full, it sets off. At 9am the current front coach sets off, </w:t>
+      </w:r>
+      <w:proofErr w:type="gramStart"/>
+      <w:r>
+        <w:rPr>
+          <w:rFonts w:asciiTheme="minorHAnsi" w:eastAsiaTheme="minorHAnsi" w:hAnsiTheme="minorHAnsi" w:cstheme="minorHAnsi"/>
+          <w:szCs w:val="22"/>
+        </w:rPr>
+        <w:t>whether or not</w:t>
+      </w:r>
+      <w:proofErr w:type="gramEnd"/>
+      <w:r>
+        <w:rPr>
+          <w:rFonts w:asciiTheme="minorHAnsi" w:eastAsiaTheme="minorHAnsi" w:hAnsiTheme="minorHAnsi" w:cstheme="minorHAnsi"/>
+          <w:szCs w:val="22"/>
+        </w:rPr>
+        <w:t xml:space="preserve"> it is full. Write a function to carry out the following tasks:</w:t>
       </w:r>
     </w:p>
     <w:p>
@@ -8218,6 +8323,7 @@
         </w:rPr>
         <w:fldChar w:fldCharType="end"/>
       </w:r>
+      <w:proofErr w:type="spellStart"/>
       <w:r>
         <w:rPr>
           <w:rFonts w:asciiTheme="minorHAnsi" w:hAnsiTheme="minorHAnsi" w:cstheme="minorHAnsi"/>
@@ -8225,6 +8331,7 @@
         <w:t>AgeSelection</w:t>
       </w:r>
       <w:bookmarkEnd w:id="14"/>
+      <w:proofErr w:type="spellEnd"/>
     </w:p>
     <w:p>
       <w:pPr>
@@ -8978,6 +9085,7 @@
         </w:rPr>
         <w:fldChar w:fldCharType="end"/>
       </w:r>
+      <w:proofErr w:type="spellStart"/>
       <w:r>
         <w:rPr>
           <w:rFonts w:asciiTheme="minorHAnsi" w:hAnsiTheme="minorHAnsi" w:cstheme="minorHAnsi"/>
@@ -8997,6 +9105,7 @@
         <w:t>Calc</w:t>
       </w:r>
       <w:bookmarkEnd w:id="16"/>
+      <w:proofErr w:type="spellEnd"/>
     </w:p>
     <w:p>
       <w:pPr>
@@ -9053,13 +9162,27 @@
         <w:rPr>
           <w:rFonts w:asciiTheme="minorHAnsi" w:hAnsiTheme="minorHAnsi" w:cstheme="minorHAnsi"/>
         </w:rPr>
-        <w:t>COMP1 – 60% of AS (2</w:t>
-      </w:r>
-      <w:r>
-        <w:rPr>
-          <w:rFonts w:asciiTheme="minorHAnsi" w:hAnsiTheme="minorHAnsi" w:cstheme="minorHAnsi"/>
-        </w:rPr>
-        <w:t xml:space="preserve"> hour on-screen exam) 100 marks</w:t>
+        <w:t>COMP1 – 60% of AS (</w:t>
+      </w:r>
+      <w:proofErr w:type="gramStart"/>
+      <w:r>
+        <w:rPr>
+          <w:rFonts w:asciiTheme="minorHAnsi" w:hAnsiTheme="minorHAnsi" w:cstheme="minorHAnsi"/>
+        </w:rPr>
+        <w:t>2</w:t>
+      </w:r>
+      <w:r>
+        <w:rPr>
+          <w:rFonts w:asciiTheme="minorHAnsi" w:hAnsiTheme="minorHAnsi" w:cstheme="minorHAnsi"/>
+        </w:rPr>
+        <w:t xml:space="preserve"> hour</w:t>
+      </w:r>
+      <w:proofErr w:type="gramEnd"/>
+      <w:r>
+        <w:rPr>
+          <w:rFonts w:asciiTheme="minorHAnsi" w:hAnsiTheme="minorHAnsi" w:cstheme="minorHAnsi"/>
+        </w:rPr>
+        <w:t xml:space="preserve"> on-screen exam) 100 marks</w:t>
       </w:r>
     </w:p>
     <w:p>
@@ -9179,7 +9302,21 @@
         <w:rPr>
           <w:rFonts w:asciiTheme="minorHAnsi" w:hAnsiTheme="minorHAnsi" w:cstheme="minorHAnsi"/>
         </w:rPr>
-        <w:t xml:space="preserve"> (COMP1 and COMP2 are 30% and 20% of A2 respectvely)</w:t>
+        <w:t xml:space="preserve"> (COMP1 and COMP2 are 30% and 20% of A2 </w:t>
+      </w:r>
+      <w:proofErr w:type="spellStart"/>
+      <w:r>
+        <w:rPr>
+          <w:rFonts w:asciiTheme="minorHAnsi" w:hAnsiTheme="minorHAnsi" w:cstheme="minorHAnsi"/>
+        </w:rPr>
+        <w:t>respectvely</w:t>
+      </w:r>
+      <w:proofErr w:type="spellEnd"/>
+      <w:r>
+        <w:rPr>
+          <w:rFonts w:asciiTheme="minorHAnsi" w:hAnsiTheme="minorHAnsi" w:cstheme="minorHAnsi"/>
+        </w:rPr>
+        <w:t>)</w:t>
       </w:r>
     </w:p>
     <w:p>
@@ -9437,6 +9574,7 @@
         </w:rPr>
         <w:fldChar w:fldCharType="end"/>
       </w:r>
+      <w:proofErr w:type="spellStart"/>
       <w:r>
         <w:rPr>
           <w:rFonts w:asciiTheme="minorHAnsi" w:hAnsiTheme="minorHAnsi" w:cstheme="minorHAnsi"/>
@@ -9456,6 +9594,7 @@
         <w:t>Loop</w:t>
       </w:r>
       <w:bookmarkEnd w:id="17"/>
+      <w:proofErr w:type="spellEnd"/>
     </w:p>
     <w:p>
       <w:pPr>
@@ -9739,7 +9878,21 @@
         <w:rPr>
           <w:rFonts w:asciiTheme="minorHAnsi" w:hAnsiTheme="minorHAnsi" w:cstheme="minorHAnsi"/>
         </w:rPr>
-        <w:t>type in ‘ducky’ and loop endlessly until user types it in.</w:t>
+        <w:t xml:space="preserve">type in ‘ducky’ and loop endlessly until user types </w:t>
+      </w:r>
+      <w:proofErr w:type="gramStart"/>
+      <w:r>
+        <w:rPr>
+          <w:rFonts w:asciiTheme="minorHAnsi" w:hAnsiTheme="minorHAnsi" w:cstheme="minorHAnsi"/>
+        </w:rPr>
+        <w:t>it</w:t>
+      </w:r>
+      <w:proofErr w:type="gramEnd"/>
+      <w:r>
+        <w:rPr>
+          <w:rFonts w:asciiTheme="minorHAnsi" w:hAnsiTheme="minorHAnsi" w:cstheme="minorHAnsi"/>
+        </w:rPr>
+        <w:t xml:space="preserve"> in.</w:t>
       </w:r>
       <w:r>
         <w:rPr>
@@ -9938,6 +10091,7 @@
         </w:rPr>
         <w:t xml:space="preserve"> </w:t>
       </w:r>
+      <w:proofErr w:type="spellStart"/>
       <w:r>
         <w:rPr>
           <w:rFonts w:asciiTheme="minorHAnsi" w:hAnsiTheme="minorHAnsi" w:cstheme="minorHAnsi"/>
@@ -9945,6 +10099,7 @@
         <w:t>CalcAvg</w:t>
       </w:r>
       <w:bookmarkEnd w:id="19"/>
+      <w:proofErr w:type="spellEnd"/>
     </w:p>
     <w:p>
       <w:pPr>
@@ -10144,6 +10299,7 @@
         </w:rPr>
         <w:fldChar w:fldCharType="end"/>
       </w:r>
+      <w:proofErr w:type="spellStart"/>
       <w:r>
         <w:rPr>
           <w:rFonts w:asciiTheme="minorHAnsi" w:hAnsiTheme="minorHAnsi" w:cstheme="minorHAnsi"/>
@@ -10151,6 +10307,7 @@
         <w:t>NeverEndingLoop</w:t>
       </w:r>
       <w:bookmarkEnd w:id="20"/>
+      <w:proofErr w:type="spellEnd"/>
     </w:p>
     <w:p>
       <w:pPr>
@@ -10368,6 +10525,7 @@
         </w:rPr>
         <w:fldChar w:fldCharType="end"/>
       </w:r>
+      <w:proofErr w:type="spellStart"/>
       <w:r>
         <w:rPr>
           <w:rFonts w:asciiTheme="minorHAnsi" w:hAnsiTheme="minorHAnsi" w:cstheme="minorHAnsi"/>
@@ -10375,6 +10533,7 @@
         <w:t>NumberGuess</w:t>
       </w:r>
       <w:bookmarkEnd w:id="21"/>
+      <w:proofErr w:type="spellEnd"/>
     </w:p>
     <w:p>
       <w:pPr>
@@ -10592,6 +10751,7 @@
         </w:rPr>
         <w:fldChar w:fldCharType="end"/>
       </w:r>
+      <w:proofErr w:type="spellStart"/>
       <w:r>
         <w:rPr>
           <w:rFonts w:asciiTheme="minorHAnsi" w:hAnsiTheme="minorHAnsi" w:cstheme="minorHAnsi"/>
@@ -10599,6 +10759,7 @@
         <w:t>ForLoop</w:t>
       </w:r>
       <w:bookmarkEnd w:id="22"/>
+      <w:proofErr w:type="spellEnd"/>
     </w:p>
     <w:p>
       <w:pPr>
@@ -10827,6 +10988,7 @@
         </w:rPr>
         <w:fldChar w:fldCharType="end"/>
       </w:r>
+      <w:proofErr w:type="spellStart"/>
       <w:r>
         <w:rPr>
           <w:rFonts w:asciiTheme="minorHAnsi" w:hAnsiTheme="minorHAnsi" w:cstheme="minorHAnsi"/>
@@ -10834,6 +10996,7 @@
         <w:t>topStudent</w:t>
       </w:r>
       <w:bookmarkEnd w:id="23"/>
+      <w:proofErr w:type="spellEnd"/>
     </w:p>
     <w:p>
       <w:pPr>
@@ -11125,6 +11288,7 @@
         </w:rPr>
         <w:fldChar w:fldCharType="end"/>
       </w:r>
+      <w:proofErr w:type="spellStart"/>
       <w:r>
         <w:rPr>
           <w:rFonts w:asciiTheme="minorHAnsi" w:hAnsiTheme="minorHAnsi" w:cstheme="minorHAnsi"/>
@@ -11132,6 +11296,7 @@
         <w:t>TimesTable</w:t>
       </w:r>
       <w:bookmarkEnd w:id="24"/>
+      <w:proofErr w:type="spellEnd"/>
     </w:p>
     <w:p>
       <w:pPr>
@@ -11252,7 +11417,21 @@
         <w:rPr>
           <w:rFonts w:asciiTheme="minorHAnsi" w:hAnsiTheme="minorHAnsi" w:cstheme="minorHAnsi"/>
         </w:rPr>
-        <w:t xml:space="preserve">” tominimise the lines of code. Demonstrate your program working with the three times table. </w:t>
+        <w:t xml:space="preserve">” </w:t>
+      </w:r>
+      <w:proofErr w:type="spellStart"/>
+      <w:r>
+        <w:rPr>
+          <w:rFonts w:asciiTheme="minorHAnsi" w:hAnsiTheme="minorHAnsi" w:cstheme="minorHAnsi"/>
+        </w:rPr>
+        <w:t>tominimise</w:t>
+      </w:r>
+      <w:proofErr w:type="spellEnd"/>
+      <w:r>
+        <w:rPr>
+          <w:rFonts w:asciiTheme="minorHAnsi" w:hAnsiTheme="minorHAnsi" w:cstheme="minorHAnsi"/>
+        </w:rPr>
+        <w:t xml:space="preserve"> the lines of code. Demonstrate your program working with the three times table. </w:t>
       </w:r>
     </w:p>
     <w:p>
@@ -11450,6 +11629,7 @@
         </w:rPr>
         <w:fldChar w:fldCharType="end"/>
       </w:r>
+      <w:proofErr w:type="spellStart"/>
       <w:r>
         <w:rPr>
           <w:rFonts w:asciiTheme="minorHAnsi" w:hAnsiTheme="minorHAnsi" w:cstheme="minorHAnsi"/>
@@ -11457,6 +11637,7 @@
         <w:t>StepFive</w:t>
       </w:r>
       <w:bookmarkEnd w:id="25"/>
+      <w:proofErr w:type="spellEnd"/>
     </w:p>
     <w:p>
       <w:pPr>
@@ -11482,7 +11663,21 @@
         <w:rPr>
           <w:rFonts w:asciiTheme="minorHAnsi" w:hAnsiTheme="minorHAnsi" w:cstheme="minorHAnsi"/>
         </w:rPr>
-        <w:t>Write a function that makes use of “for loop” to display all of the multiples of 5 between 1 and 100.</w:t>
+        <w:t xml:space="preserve">Write a function that makes use of “for loop” to display </w:t>
+      </w:r>
+      <w:proofErr w:type="gramStart"/>
+      <w:r>
+        <w:rPr>
+          <w:rFonts w:asciiTheme="minorHAnsi" w:hAnsiTheme="minorHAnsi" w:cstheme="minorHAnsi"/>
+        </w:rPr>
+        <w:t>all of</w:t>
+      </w:r>
+      <w:proofErr w:type="gramEnd"/>
+      <w:r>
+        <w:rPr>
+          <w:rFonts w:asciiTheme="minorHAnsi" w:hAnsiTheme="minorHAnsi" w:cstheme="minorHAnsi"/>
+        </w:rPr>
+        <w:t xml:space="preserve"> the multiples of 5 between 1 and 100.</w:t>
       </w:r>
     </w:p>
     <w:p>
@@ -11730,7 +11925,23 @@
           <w:rFonts w:asciiTheme="minorHAnsi" w:eastAsiaTheme="minorHAnsi" w:hAnsiTheme="minorHAnsi" w:cstheme="minorHAnsi"/>
           <w:szCs w:val="22"/>
         </w:rPr>
-        <w:t xml:space="preserve"> should input the starting time and the time taken, both in hours and minutes.  It should output the finishing time (using a 12 hour clock).  The hours and minutes should be entered separately as in the console session below.  Hint: Use six variables, two for each time (one variable for the hours, one for the minutes).  Use integer division and modulus operations.</w:t>
+        <w:t xml:space="preserve"> should input the starting time and the time taken, both in hours and minutes.  It should output the finishing time (using a </w:t>
+      </w:r>
+      <w:proofErr w:type="gramStart"/>
+      <w:r>
+        <w:rPr>
+          <w:rFonts w:asciiTheme="minorHAnsi" w:eastAsiaTheme="minorHAnsi" w:hAnsiTheme="minorHAnsi" w:cstheme="minorHAnsi"/>
+          <w:szCs w:val="22"/>
+        </w:rPr>
+        <w:t>12 hour</w:t>
+      </w:r>
+      <w:proofErr w:type="gramEnd"/>
+      <w:r>
+        <w:rPr>
+          <w:rFonts w:asciiTheme="minorHAnsi" w:eastAsiaTheme="minorHAnsi" w:hAnsiTheme="minorHAnsi" w:cstheme="minorHAnsi"/>
+          <w:szCs w:val="22"/>
+        </w:rPr>
+        <w:t xml:space="preserve"> clock).  The hours and minutes should be entered separately as in the console session below.  Hint: Use six variables, two for each time (one variable for the hours, one for the minutes).  Use integer division and modulus operations.</w:t>
       </w:r>
     </w:p>
     <w:p>
@@ -12012,6 +12223,7 @@
         </w:rPr>
         <w:fldChar w:fldCharType="end"/>
       </w:r>
+      <w:proofErr w:type="spellStart"/>
       <w:r>
         <w:rPr>
           <w:rFonts w:asciiTheme="minorHAnsi" w:hAnsiTheme="minorHAnsi" w:cstheme="minorHAnsi"/>
@@ -12025,6 +12237,7 @@
         <w:t>vensAndOdds</w:t>
       </w:r>
       <w:bookmarkEnd w:id="27"/>
+      <w:proofErr w:type="spellEnd"/>
     </w:p>
     <w:p>
       <w:pPr>
@@ -12299,6 +12512,7 @@
         </w:rPr>
         <w:fldChar w:fldCharType="end"/>
       </w:r>
+      <w:proofErr w:type="spellStart"/>
       <w:r>
         <w:rPr>
           <w:rFonts w:asciiTheme="minorHAnsi" w:hAnsiTheme="minorHAnsi" w:cstheme="minorHAnsi"/>
@@ -12306,6 +12520,7 @@
         <w:t>PiratesGold</w:t>
       </w:r>
       <w:bookmarkEnd w:id="28"/>
+      <w:proofErr w:type="spellEnd"/>
     </w:p>
     <w:p>
       <w:pPr>
@@ -12587,6 +12802,7 @@
         </w:rPr>
         <w:fldChar w:fldCharType="end"/>
       </w:r>
+      <w:proofErr w:type="spellStart"/>
       <w:r>
         <w:rPr>
           <w:rFonts w:asciiTheme="minorHAnsi" w:hAnsiTheme="minorHAnsi" w:cstheme="minorHAnsi"/>
@@ -12594,6 +12810,7 @@
         <w:t>MoneyDispenser</w:t>
       </w:r>
       <w:bookmarkEnd w:id="29"/>
+      <w:proofErr w:type="spellEnd"/>
     </w:p>
     <w:p>
       <w:pPr>
@@ -12648,7 +12865,23 @@
           <w:rFonts w:asciiTheme="minorHAnsi" w:eastAsiaTheme="minorHAnsi" w:hAnsiTheme="minorHAnsi" w:cstheme="minorHAnsi"/>
           <w:szCs w:val="22"/>
         </w:rPr>
-        <w:t>For example £37 would result in 1 x £20, 1 x £10, 1 x£5 and 1 x £2.</w:t>
+        <w:t xml:space="preserve">For </w:t>
+      </w:r>
+      <w:proofErr w:type="gramStart"/>
+      <w:r>
+        <w:rPr>
+          <w:rFonts w:asciiTheme="minorHAnsi" w:eastAsiaTheme="minorHAnsi" w:hAnsiTheme="minorHAnsi" w:cstheme="minorHAnsi"/>
+          <w:szCs w:val="22"/>
+        </w:rPr>
+        <w:t>example</w:t>
+      </w:r>
+      <w:proofErr w:type="gramEnd"/>
+      <w:r>
+        <w:rPr>
+          <w:rFonts w:asciiTheme="minorHAnsi" w:eastAsiaTheme="minorHAnsi" w:hAnsiTheme="minorHAnsi" w:cstheme="minorHAnsi"/>
+          <w:szCs w:val="22"/>
+        </w:rPr>
+        <w:t xml:space="preserve"> £37 would result in 1 x £20, 1 x £10, 1 x£5 and 1 x £2.</w:t>
       </w:r>
     </w:p>
     <w:p>
@@ -12871,6 +13104,7 @@
         </w:rPr>
         <w:fldChar w:fldCharType="end"/>
       </w:r>
+      <w:proofErr w:type="spellStart"/>
       <w:r>
         <w:rPr>
           <w:rFonts w:asciiTheme="minorHAnsi" w:hAnsiTheme="minorHAnsi" w:cstheme="minorHAnsi"/>
@@ -12884,6 +13118,7 @@
         <w:t>inibusDriver</w:t>
       </w:r>
       <w:bookmarkEnd w:id="30"/>
+      <w:proofErr w:type="spellEnd"/>
     </w:p>
     <w:p>
       <w:pPr>
@@ -13185,6 +13420,7 @@
         </w:rPr>
         <w:fldChar w:fldCharType="end"/>
       </w:r>
+      <w:proofErr w:type="spellStart"/>
       <w:r>
         <w:rPr>
           <w:rFonts w:asciiTheme="minorHAnsi" w:hAnsiTheme="minorHAnsi" w:cstheme="minorHAnsi"/>
@@ -13198,6 +13434,7 @@
         <w:t>ameOrder</w:t>
       </w:r>
       <w:bookmarkEnd w:id="31"/>
+      <w:proofErr w:type="spellEnd"/>
     </w:p>
     <w:p>
       <w:pPr>
@@ -13231,7 +13468,39 @@
           <w:rFonts w:asciiTheme="minorHAnsi" w:eastAsiaTheme="minorHAnsi" w:hAnsiTheme="minorHAnsi" w:cstheme="minorHAnsi"/>
           <w:szCs w:val="22"/>
         </w:rPr>
-        <w:t>Strings of characters can be compared alphabetically using boolean operators in exactly the same way as numbers are compared. For example, the following pseudocode instructions would display the names in alphabetical order:</w:t>
+        <w:t xml:space="preserve">Strings of characters can be compared alphabetically using </w:t>
+      </w:r>
+      <w:proofErr w:type="spellStart"/>
+      <w:r>
+        <w:rPr>
+          <w:rFonts w:asciiTheme="minorHAnsi" w:eastAsiaTheme="minorHAnsi" w:hAnsiTheme="minorHAnsi" w:cstheme="minorHAnsi"/>
+          <w:szCs w:val="22"/>
+        </w:rPr>
+        <w:t>boolean</w:t>
+      </w:r>
+      <w:proofErr w:type="spellEnd"/>
+      <w:r>
+        <w:rPr>
+          <w:rFonts w:asciiTheme="minorHAnsi" w:eastAsiaTheme="minorHAnsi" w:hAnsiTheme="minorHAnsi" w:cstheme="minorHAnsi"/>
+          <w:szCs w:val="22"/>
+        </w:rPr>
+        <w:t xml:space="preserve"> operators in </w:t>
+      </w:r>
+      <w:proofErr w:type="gramStart"/>
+      <w:r>
+        <w:rPr>
+          <w:rFonts w:asciiTheme="minorHAnsi" w:eastAsiaTheme="minorHAnsi" w:hAnsiTheme="minorHAnsi" w:cstheme="minorHAnsi"/>
+          <w:szCs w:val="22"/>
+        </w:rPr>
+        <w:t>exactly the same</w:t>
+      </w:r>
+      <w:proofErr w:type="gramEnd"/>
+      <w:r>
+        <w:rPr>
+          <w:rFonts w:asciiTheme="minorHAnsi" w:eastAsiaTheme="minorHAnsi" w:hAnsiTheme="minorHAnsi" w:cstheme="minorHAnsi"/>
+          <w:szCs w:val="22"/>
+        </w:rPr>
+        <w:t xml:space="preserve"> way as numbers are compared. For example, the following pseudocode instructions would display the names in alphabetical order:</w:t>
       </w:r>
     </w:p>
     <w:p>
@@ -14601,6 +14870,7 @@
         </w:rPr>
         <w:fldChar w:fldCharType="end"/>
       </w:r>
+      <w:proofErr w:type="spellStart"/>
       <w:r>
         <w:rPr>
           <w:rFonts w:asciiTheme="minorHAnsi" w:hAnsiTheme="minorHAnsi" w:cstheme="minorHAnsi"/>
@@ -14614,6 +14884,7 @@
         <w:t>asswordEntry</w:t>
       </w:r>
       <w:bookmarkEnd w:id="34"/>
+      <w:proofErr w:type="spellEnd"/>
     </w:p>
     <w:p>
       <w:pPr>
@@ -14922,6 +15193,7 @@
         </w:rPr>
         <w:t xml:space="preserve"> </w:t>
       </w:r>
+      <w:proofErr w:type="spellStart"/>
       <w:r>
         <w:rPr>
           <w:rFonts w:asciiTheme="minorHAnsi" w:hAnsiTheme="minorHAnsi" w:cstheme="minorHAnsi"/>
@@ -14935,6 +15207,7 @@
         <w:t>axAndMin</w:t>
       </w:r>
       <w:bookmarkEnd w:id="35"/>
+      <w:proofErr w:type="spellEnd"/>
     </w:p>
     <w:p>
       <w:pPr>
@@ -15190,6 +15463,7 @@
         </w:rPr>
         <w:fldChar w:fldCharType="end"/>
       </w:r>
+      <w:proofErr w:type="spellStart"/>
       <w:r>
         <w:rPr>
           <w:rFonts w:asciiTheme="minorHAnsi" w:hAnsiTheme="minorHAnsi" w:cstheme="minorHAnsi"/>
@@ -15203,6 +15477,7 @@
         <w:t>ultiplicationTable</w:t>
       </w:r>
       <w:bookmarkEnd w:id="36"/>
+      <w:proofErr w:type="spellEnd"/>
     </w:p>
     <w:p>
       <w:pPr>
@@ -15590,7 +15865,23 @@
           <w:rFonts w:asciiTheme="minorHAnsi" w:eastAsiaTheme="minorHAnsi" w:hAnsiTheme="minorHAnsi" w:cstheme="minorHAnsi"/>
           <w:szCs w:val="22"/>
         </w:rPr>
-        <w:t xml:space="preserve"> below should input a positive integer and generate a list of all its factors (including 1, but not including the number itself). It should then output the total number of factors.</w:t>
+        <w:t xml:space="preserve"> below should input a positive integer and generate a list of all its factors (including </w:t>
+      </w:r>
+      <w:proofErr w:type="gramStart"/>
+      <w:r>
+        <w:rPr>
+          <w:rFonts w:asciiTheme="minorHAnsi" w:eastAsiaTheme="minorHAnsi" w:hAnsiTheme="minorHAnsi" w:cstheme="minorHAnsi"/>
+          <w:szCs w:val="22"/>
+        </w:rPr>
+        <w:t>1, but</w:t>
+      </w:r>
+      <w:proofErr w:type="gramEnd"/>
+      <w:r>
+        <w:rPr>
+          <w:rFonts w:asciiTheme="minorHAnsi" w:eastAsiaTheme="minorHAnsi" w:hAnsiTheme="minorHAnsi" w:cstheme="minorHAnsi"/>
+          <w:szCs w:val="22"/>
+        </w:rPr>
+        <w:t xml:space="preserve"> not including the number itself). It should then output the total number of factors.</w:t>
       </w:r>
     </w:p>
     <w:p>
@@ -15960,8 +16251,16 @@
           <w:rFonts w:asciiTheme="minorHAnsi" w:hAnsiTheme="minorHAnsi" w:cstheme="minorHAnsi"/>
         </w:rPr>
         <w:tab/>
-        <w:t>input TestNumber</w:t>
-      </w:r>
+        <w:t xml:space="preserve">input </w:t>
+      </w:r>
+      <w:proofErr w:type="spellStart"/>
+      <w:r>
+        <w:rPr>
+          <w:rFonts w:asciiTheme="minorHAnsi" w:hAnsiTheme="minorHAnsi" w:cstheme="minorHAnsi"/>
+        </w:rPr>
+        <w:t>TestNumber</w:t>
+      </w:r>
+      <w:proofErr w:type="spellEnd"/>
     </w:p>
     <w:p>
       <w:pPr>
@@ -15982,7 +16281,21 @@
           <w:rFonts w:asciiTheme="minorHAnsi" w:hAnsiTheme="minorHAnsi" w:cstheme="minorHAnsi"/>
         </w:rPr>
         <w:tab/>
-        <w:t>until TestNumber &lt; 0</w:t>
+        <w:t xml:space="preserve">until </w:t>
+      </w:r>
+      <w:proofErr w:type="spellStart"/>
+      <w:r>
+        <w:rPr>
+          <w:rFonts w:asciiTheme="minorHAnsi" w:hAnsiTheme="minorHAnsi" w:cstheme="minorHAnsi"/>
+        </w:rPr>
+        <w:t>TestNumber</w:t>
+      </w:r>
+      <w:proofErr w:type="spellEnd"/>
+      <w:r>
+        <w:rPr>
+          <w:rFonts w:asciiTheme="minorHAnsi" w:hAnsiTheme="minorHAnsi" w:cstheme="minorHAnsi"/>
+        </w:rPr>
+        <w:t xml:space="preserve"> &lt; 0</w:t>
       </w:r>
     </w:p>
     <w:p>
@@ -16072,7 +16385,21 @@
           <w:rFonts w:asciiTheme="minorHAnsi" w:hAnsiTheme="minorHAnsi" w:cstheme="minorHAnsi"/>
         </w:rPr>
         <w:tab/>
-        <w:t>while TestNumber &lt; Divisor</w:t>
+        <w:t xml:space="preserve">while </w:t>
+      </w:r>
+      <w:proofErr w:type="spellStart"/>
+      <w:r>
+        <w:rPr>
+          <w:rFonts w:asciiTheme="minorHAnsi" w:hAnsiTheme="minorHAnsi" w:cstheme="minorHAnsi"/>
+        </w:rPr>
+        <w:t>TestNumber</w:t>
+      </w:r>
+      <w:proofErr w:type="spellEnd"/>
+      <w:r>
+        <w:rPr>
+          <w:rFonts w:asciiTheme="minorHAnsi" w:hAnsiTheme="minorHAnsi" w:cstheme="minorHAnsi"/>
+        </w:rPr>
+        <w:t xml:space="preserve"> &lt; Divisor</w:t>
       </w:r>
     </w:p>
     <w:p>
@@ -16100,7 +16427,21 @@
           <w:rFonts w:asciiTheme="minorHAnsi" w:hAnsiTheme="minorHAnsi" w:cstheme="minorHAnsi"/>
         </w:rPr>
         <w:tab/>
-        <w:t>if Divisor mod TestNumber = 0</w:t>
+        <w:t xml:space="preserve">if Divisor mod </w:t>
+      </w:r>
+      <w:proofErr w:type="spellStart"/>
+      <w:r>
+        <w:rPr>
+          <w:rFonts w:asciiTheme="minorHAnsi" w:hAnsiTheme="minorHAnsi" w:cstheme="minorHAnsi"/>
+        </w:rPr>
+        <w:t>TestNumber</w:t>
+      </w:r>
+      <w:proofErr w:type="spellEnd"/>
+      <w:r>
+        <w:rPr>
+          <w:rFonts w:asciiTheme="minorHAnsi" w:hAnsiTheme="minorHAnsi" w:cstheme="minorHAnsi"/>
+        </w:rPr>
+        <w:t xml:space="preserve"> = 0</w:t>
       </w:r>
     </w:p>
     <w:p>
@@ -16270,8 +16611,15 @@
           <w:rFonts w:asciiTheme="minorHAnsi" w:hAnsiTheme="minorHAnsi" w:cstheme="minorHAnsi"/>
         </w:rPr>
         <w:tab/>
+      </w:r>
+      <w:proofErr w:type="spellStart"/>
+      <w:r>
+        <w:rPr>
+          <w:rFonts w:asciiTheme="minorHAnsi" w:hAnsiTheme="minorHAnsi" w:cstheme="minorHAnsi"/>
+        </w:rPr>
         <w:t>endwhile</w:t>
       </w:r>
+      <w:proofErr w:type="spellEnd"/>
     </w:p>
     <w:p>
       <w:pPr>
@@ -16292,7 +16640,21 @@
           <w:rFonts w:asciiTheme="minorHAnsi" w:hAnsiTheme="minorHAnsi" w:cstheme="minorHAnsi"/>
         </w:rPr>
         <w:tab/>
-        <w:t>output “Number of factors =  “, Court</w:t>
+        <w:t xml:space="preserve">output “Number of factors </w:t>
+      </w:r>
+      <w:proofErr w:type="gramStart"/>
+      <w:r>
+        <w:rPr>
+          <w:rFonts w:asciiTheme="minorHAnsi" w:hAnsiTheme="minorHAnsi" w:cstheme="minorHAnsi"/>
+        </w:rPr>
+        <w:t>=  “</w:t>
+      </w:r>
+      <w:proofErr w:type="gramEnd"/>
+      <w:r>
+        <w:rPr>
+          <w:rFonts w:asciiTheme="minorHAnsi" w:hAnsiTheme="minorHAnsi" w:cstheme="minorHAnsi"/>
+        </w:rPr>
+        <w:t>, Court</w:t>
       </w:r>
     </w:p>
     <w:p>
@@ -16500,6 +16862,7 @@
         </w:rPr>
         <w:t xml:space="preserve"> </w:t>
       </w:r>
+      <w:proofErr w:type="spellStart"/>
       <w:r>
         <w:rPr>
           <w:rFonts w:asciiTheme="minorHAnsi" w:hAnsiTheme="minorHAnsi" w:cstheme="minorHAnsi"/>
@@ -16513,6 +16876,7 @@
         <w:t>Names</w:t>
       </w:r>
       <w:bookmarkEnd w:id="38"/>
+      <w:proofErr w:type="spellEnd"/>
     </w:p>
     <w:p>
       <w:pPr>
@@ -16617,7 +16981,21 @@
         <w:rPr>
           <w:rFonts w:asciiTheme="minorHAnsi" w:hAnsiTheme="minorHAnsi" w:cstheme="minorHAnsi"/>
         </w:rPr>
-        <w:t>play all of the names.</w:t>
+        <w:t xml:space="preserve">play </w:t>
+      </w:r>
+      <w:proofErr w:type="gramStart"/>
+      <w:r>
+        <w:rPr>
+          <w:rFonts w:asciiTheme="minorHAnsi" w:hAnsiTheme="minorHAnsi" w:cstheme="minorHAnsi"/>
+        </w:rPr>
+        <w:t>all of</w:t>
+      </w:r>
+      <w:proofErr w:type="gramEnd"/>
+      <w:r>
+        <w:rPr>
+          <w:rFonts w:asciiTheme="minorHAnsi" w:hAnsiTheme="minorHAnsi" w:cstheme="minorHAnsi"/>
+        </w:rPr>
+        <w:t xml:space="preserve"> the names.</w:t>
       </w:r>
     </w:p>
     <w:p>
@@ -16846,6 +17224,7 @@
         </w:rPr>
         <w:t xml:space="preserve"> </w:t>
       </w:r>
+      <w:proofErr w:type="spellStart"/>
       <w:r>
         <w:rPr>
           <w:rFonts w:asciiTheme="minorHAnsi" w:hAnsiTheme="minorHAnsi" w:cstheme="minorHAnsi"/>
@@ -16859,6 +17238,7 @@
         <w:t>Marks</w:t>
       </w:r>
       <w:bookmarkEnd w:id="39"/>
+      <w:proofErr w:type="spellEnd"/>
     </w:p>
     <w:p>
       <w:pPr>
@@ -18607,6 +18987,7 @@
         </w:rPr>
         <w:fldChar w:fldCharType="end"/>
       </w:r>
+      <w:proofErr w:type="spellStart"/>
       <w:r>
         <w:rPr>
           <w:rFonts w:asciiTheme="minorHAnsi" w:hAnsiTheme="minorHAnsi" w:cstheme="minorHAnsi"/>
@@ -18614,6 +18995,7 @@
         <w:t>StorageCases</w:t>
       </w:r>
       <w:bookmarkEnd w:id="40"/>
+      <w:proofErr w:type="spellEnd"/>
     </w:p>
     <w:p>
       <w:pPr>
@@ -18695,7 +19077,23 @@
           <w:rFonts w:asciiTheme="minorHAnsi" w:eastAsiaTheme="minorHAnsi" w:hAnsiTheme="minorHAnsi" w:cstheme="minorHAnsi"/>
           <w:szCs w:val="22"/>
         </w:rPr>
-        <w:t xml:space="preserve">) to store </w:t>
+        <w:t xml:space="preserve">) to </w:t>
+      </w:r>
+      <w:proofErr w:type="spellStart"/>
+      <w:r>
+        <w:rPr>
+          <w:rFonts w:asciiTheme="minorHAnsi" w:eastAsiaTheme="minorHAnsi" w:hAnsiTheme="minorHAnsi" w:cstheme="minorHAnsi"/>
+          <w:szCs w:val="22"/>
+        </w:rPr>
+        <w:t>store</w:t>
+      </w:r>
+      <w:proofErr w:type="spellEnd"/>
+      <w:r>
+        <w:rPr>
+          <w:rFonts w:asciiTheme="minorHAnsi" w:eastAsiaTheme="minorHAnsi" w:hAnsiTheme="minorHAnsi" w:cstheme="minorHAnsi"/>
+          <w:szCs w:val="22"/>
+        </w:rPr>
+        <w:t xml:space="preserve"> </w:t>
       </w:r>
       <w:r>
         <w:rPr>
@@ -19037,6 +19435,7 @@
         </w:rPr>
         <w:t xml:space="preserve"> </w:t>
       </w:r>
+      <w:proofErr w:type="spellStart"/>
       <w:r>
         <w:rPr>
           <w:rFonts w:asciiTheme="minorHAnsi" w:hAnsiTheme="minorHAnsi" w:cstheme="minorHAnsi"/>
@@ -19044,6 +19443,7 @@
         <w:t>MessageEncryption</w:t>
       </w:r>
       <w:bookmarkEnd w:id="41"/>
+      <w:proofErr w:type="spellEnd"/>
     </w:p>
     <w:p>
       <w:pPr>
@@ -19073,7 +19473,23 @@
           <w:rFonts w:asciiTheme="minorHAnsi" w:eastAsiaTheme="minorHAnsi" w:hAnsiTheme="minorHAnsi" w:cstheme="minorHAnsi"/>
           <w:szCs w:val="22"/>
         </w:rPr>
-        <w:t>One simple way to encrypt a short message is to write it letter by letter into a two-dimensional array. The letters are entered row by row, but read out column by column to give a jumbled version. The message can be decrypted by repeating the process.</w:t>
+        <w:t xml:space="preserve">One simple way to encrypt a short message is to write it letter by letter into a two-dimensional array. The letters are entered row by </w:t>
+      </w:r>
+      <w:proofErr w:type="gramStart"/>
+      <w:r>
+        <w:rPr>
+          <w:rFonts w:asciiTheme="minorHAnsi" w:eastAsiaTheme="minorHAnsi" w:hAnsiTheme="minorHAnsi" w:cstheme="minorHAnsi"/>
+          <w:szCs w:val="22"/>
+        </w:rPr>
+        <w:t>row, but</w:t>
+      </w:r>
+      <w:proofErr w:type="gramEnd"/>
+      <w:r>
+        <w:rPr>
+          <w:rFonts w:asciiTheme="minorHAnsi" w:eastAsiaTheme="minorHAnsi" w:hAnsiTheme="minorHAnsi" w:cstheme="minorHAnsi"/>
+          <w:szCs w:val="22"/>
+        </w:rPr>
+        <w:t xml:space="preserve"> read out column by column to give a jumbled version. The message can be decrypted by repeating the process.</w:t>
       </w:r>
     </w:p>
     <w:p>
@@ -19425,6 +19841,7 @@
         </w:rPr>
         <w:fldChar w:fldCharType="end"/>
       </w:r>
+      <w:proofErr w:type="spellStart"/>
       <w:r>
         <w:rPr>
           <w:rFonts w:asciiTheme="minorHAnsi" w:hAnsiTheme="minorHAnsi" w:cstheme="minorHAnsi"/>
@@ -19438,6 +19855,7 @@
         <w:t>allyArray</w:t>
       </w:r>
       <w:bookmarkEnd w:id="42"/>
+      <w:proofErr w:type="spellEnd"/>
     </w:p>
     <w:p>
       <w:pPr>
@@ -19465,6 +19883,7 @@
         </w:rPr>
         <w:t xml:space="preserve">Use a “for loop” to simulate the throwing of a dice 100 times. Use the function </w:t>
       </w:r>
+      <w:proofErr w:type="spellStart"/>
       <w:r>
         <w:rPr>
           <w:rFonts w:asciiTheme="minorHAnsi" w:hAnsiTheme="minorHAnsi" w:cstheme="minorHAnsi"/>
@@ -19472,6 +19891,7 @@
         </w:rPr>
         <w:t>randint</w:t>
       </w:r>
+      <w:proofErr w:type="spellEnd"/>
       <w:r>
         <w:rPr>
           <w:rFonts w:asciiTheme="minorHAnsi" w:hAnsiTheme="minorHAnsi" w:cstheme="minorHAnsi"/>
@@ -19502,7 +19922,21 @@
         <w:rPr>
           <w:rFonts w:asciiTheme="minorHAnsi" w:hAnsiTheme="minorHAnsi" w:cstheme="minorHAnsi"/>
         </w:rPr>
-        <w:t xml:space="preserve">Use a six element list (array) to keep a tally of the number of times that each dice number was thrown. At the end of 100 “throws”, display the results. </w:t>
+        <w:t xml:space="preserve">Use a </w:t>
+      </w:r>
+      <w:proofErr w:type="gramStart"/>
+      <w:r>
+        <w:rPr>
+          <w:rFonts w:asciiTheme="minorHAnsi" w:hAnsiTheme="minorHAnsi" w:cstheme="minorHAnsi"/>
+        </w:rPr>
+        <w:t>six element</w:t>
+      </w:r>
+      <w:proofErr w:type="gramEnd"/>
+      <w:r>
+        <w:rPr>
+          <w:rFonts w:asciiTheme="minorHAnsi" w:hAnsiTheme="minorHAnsi" w:cstheme="minorHAnsi"/>
+        </w:rPr>
+        <w:t xml:space="preserve"> list (array) to keep a tally of the number of times that each dice number was thrown. At the end of 100 “throws”, display the results. </w:t>
       </w:r>
     </w:p>
     <w:p>
@@ -19738,6 +20172,7 @@
         </w:rPr>
         <w:t xml:space="preserve"> </w:t>
       </w:r>
+      <w:proofErr w:type="spellStart"/>
       <w:r>
         <w:rPr>
           <w:rFonts w:asciiTheme="minorHAnsi" w:hAnsiTheme="minorHAnsi" w:cstheme="minorHAnsi"/>
@@ -19745,6 +20180,7 @@
         <w:t>LinearSearch</w:t>
       </w:r>
       <w:bookmarkEnd w:id="43"/>
+      <w:proofErr w:type="spellEnd"/>
     </w:p>
     <w:p>
       <w:pPr>
@@ -20036,7 +20472,21 @@
         <w:rPr>
           <w:rFonts w:asciiTheme="minorHAnsi" w:hAnsiTheme="minorHAnsi" w:cstheme="minorHAnsi"/>
         </w:rPr>
-        <w:t xml:space="preserve">Open your “FindSumAverage” </w:t>
+        <w:t>Open your “</w:t>
+      </w:r>
+      <w:proofErr w:type="spellStart"/>
+      <w:r>
+        <w:rPr>
+          <w:rFonts w:asciiTheme="minorHAnsi" w:hAnsiTheme="minorHAnsi" w:cstheme="minorHAnsi"/>
+        </w:rPr>
+        <w:t>FindSumAverage</w:t>
+      </w:r>
+      <w:proofErr w:type="spellEnd"/>
+      <w:r>
+        <w:rPr>
+          <w:rFonts w:asciiTheme="minorHAnsi" w:hAnsiTheme="minorHAnsi" w:cstheme="minorHAnsi"/>
+        </w:rPr>
+        <w:t xml:space="preserve">” </w:t>
       </w:r>
       <w:r>
         <w:rPr>
@@ -20119,11 +20569,27 @@
           <w:rFonts w:asciiTheme="minorHAnsi" w:hAnsiTheme="minorHAnsi" w:cstheme="minorHAnsi"/>
         </w:rPr>
       </w:pPr>
-      <w:r>
-        <w:rPr>
-          <w:rFonts w:asciiTheme="minorHAnsi" w:hAnsiTheme="minorHAnsi" w:cstheme="minorHAnsi"/>
-        </w:rPr>
-        <w:t>InputData()</w:t>
+      <w:proofErr w:type="spellStart"/>
+      <w:proofErr w:type="gramStart"/>
+      <w:r>
+        <w:rPr>
+          <w:rFonts w:asciiTheme="minorHAnsi" w:hAnsiTheme="minorHAnsi" w:cstheme="minorHAnsi"/>
+        </w:rPr>
+        <w:t>InputData</w:t>
+      </w:r>
+      <w:proofErr w:type="spellEnd"/>
+      <w:r>
+        <w:rPr>
+          <w:rFonts w:asciiTheme="minorHAnsi" w:hAnsiTheme="minorHAnsi" w:cstheme="minorHAnsi"/>
+        </w:rPr>
+        <w:t>(</w:t>
+      </w:r>
+      <w:proofErr w:type="gramEnd"/>
+      <w:r>
+        <w:rPr>
+          <w:rFonts w:asciiTheme="minorHAnsi" w:hAnsiTheme="minorHAnsi" w:cstheme="minorHAnsi"/>
+        </w:rPr>
+        <w:t>)</w:t>
       </w:r>
     </w:p>
     <w:p>
@@ -20139,11 +20605,27 @@
           <w:rFonts w:asciiTheme="minorHAnsi" w:hAnsiTheme="minorHAnsi" w:cstheme="minorHAnsi"/>
         </w:rPr>
       </w:pPr>
-      <w:r>
-        <w:rPr>
-          <w:rFonts w:asciiTheme="minorHAnsi" w:hAnsiTheme="minorHAnsi" w:cstheme="minorHAnsi"/>
-        </w:rPr>
-        <w:t>CalculateResults()</w:t>
+      <w:proofErr w:type="spellStart"/>
+      <w:proofErr w:type="gramStart"/>
+      <w:r>
+        <w:rPr>
+          <w:rFonts w:asciiTheme="minorHAnsi" w:hAnsiTheme="minorHAnsi" w:cstheme="minorHAnsi"/>
+        </w:rPr>
+        <w:t>CalculateResults</w:t>
+      </w:r>
+      <w:proofErr w:type="spellEnd"/>
+      <w:r>
+        <w:rPr>
+          <w:rFonts w:asciiTheme="minorHAnsi" w:hAnsiTheme="minorHAnsi" w:cstheme="minorHAnsi"/>
+        </w:rPr>
+        <w:t>(</w:t>
+      </w:r>
+      <w:proofErr w:type="gramEnd"/>
+      <w:r>
+        <w:rPr>
+          <w:rFonts w:asciiTheme="minorHAnsi" w:hAnsiTheme="minorHAnsi" w:cstheme="minorHAnsi"/>
+        </w:rPr>
+        <w:t>)</w:t>
       </w:r>
     </w:p>
     <w:p>
@@ -20159,11 +20641,27 @@
           <w:rFonts w:asciiTheme="minorHAnsi" w:hAnsiTheme="minorHAnsi" w:cstheme="minorHAnsi"/>
         </w:rPr>
       </w:pPr>
-      <w:r>
-        <w:rPr>
-          <w:rFonts w:asciiTheme="minorHAnsi" w:hAnsiTheme="minorHAnsi" w:cstheme="minorHAnsi"/>
-        </w:rPr>
-        <w:t>OutputResults()</w:t>
+      <w:proofErr w:type="spellStart"/>
+      <w:proofErr w:type="gramStart"/>
+      <w:r>
+        <w:rPr>
+          <w:rFonts w:asciiTheme="minorHAnsi" w:hAnsiTheme="minorHAnsi" w:cstheme="minorHAnsi"/>
+        </w:rPr>
+        <w:t>OutputResults</w:t>
+      </w:r>
+      <w:proofErr w:type="spellEnd"/>
+      <w:r>
+        <w:rPr>
+          <w:rFonts w:asciiTheme="minorHAnsi" w:hAnsiTheme="minorHAnsi" w:cstheme="minorHAnsi"/>
+        </w:rPr>
+        <w:t>(</w:t>
+      </w:r>
+      <w:proofErr w:type="gramEnd"/>
+      <w:r>
+        <w:rPr>
+          <w:rFonts w:asciiTheme="minorHAnsi" w:hAnsiTheme="minorHAnsi" w:cstheme="minorHAnsi"/>
+        </w:rPr>
+        <w:t>)</w:t>
       </w:r>
     </w:p>
     <w:p>
@@ -20179,11 +20677,19 @@
           <w:rFonts w:asciiTheme="minorHAnsi" w:hAnsiTheme="minorHAnsi" w:cstheme="minorHAnsi"/>
         </w:rPr>
       </w:pPr>
-      <w:r>
-        <w:rPr>
-          <w:rFonts w:asciiTheme="minorHAnsi" w:hAnsiTheme="minorHAnsi" w:cstheme="minorHAnsi"/>
-        </w:rPr>
-        <w:t>Main()</w:t>
+      <w:proofErr w:type="gramStart"/>
+      <w:r>
+        <w:rPr>
+          <w:rFonts w:asciiTheme="minorHAnsi" w:hAnsiTheme="minorHAnsi" w:cstheme="minorHAnsi"/>
+        </w:rPr>
+        <w:t>Main(</w:t>
+      </w:r>
+      <w:proofErr w:type="gramEnd"/>
+      <w:r>
+        <w:rPr>
+          <w:rFonts w:asciiTheme="minorHAnsi" w:hAnsiTheme="minorHAnsi" w:cstheme="minorHAnsi"/>
+        </w:rPr>
+        <w:t>)</w:t>
       </w:r>
     </w:p>
     <w:p>
@@ -20420,33 +20926,75 @@
         <w:rPr>
           <w:rFonts w:asciiTheme="minorHAnsi" w:hAnsiTheme="minorHAnsi" w:cstheme="minorHAnsi"/>
         </w:rPr>
-        <w:t>Factorial of  2 = 2 x 1 = 2</w:t>
-      </w:r>
-    </w:p>
-    <w:p>
-      <w:pPr>
-        <w:rPr>
-          <w:rFonts w:asciiTheme="minorHAnsi" w:hAnsiTheme="minorHAnsi" w:cstheme="minorHAnsi"/>
-        </w:rPr>
-      </w:pPr>
-      <w:r>
-        <w:rPr>
-          <w:rFonts w:asciiTheme="minorHAnsi" w:hAnsiTheme="minorHAnsi" w:cstheme="minorHAnsi"/>
-        </w:rPr>
-        <w:t>Factorial of  3 = 3 x 2 x 1 = 6</w:t>
-      </w:r>
-    </w:p>
-    <w:p>
-      <w:pPr>
-        <w:rPr>
-          <w:rFonts w:asciiTheme="minorHAnsi" w:hAnsiTheme="minorHAnsi" w:cstheme="minorHAnsi"/>
-        </w:rPr>
-      </w:pPr>
-      <w:r>
-        <w:rPr>
-          <w:rFonts w:asciiTheme="minorHAnsi" w:hAnsiTheme="minorHAnsi" w:cstheme="minorHAnsi"/>
-        </w:rPr>
-        <w:t>Factorial of  4 = 4 x 3 x 2 x 1 = 24</w:t>
+        <w:t xml:space="preserve">Factorial </w:t>
+      </w:r>
+      <w:proofErr w:type="gramStart"/>
+      <w:r>
+        <w:rPr>
+          <w:rFonts w:asciiTheme="minorHAnsi" w:hAnsiTheme="minorHAnsi" w:cstheme="minorHAnsi"/>
+        </w:rPr>
+        <w:t>of  2</w:t>
+      </w:r>
+      <w:proofErr w:type="gramEnd"/>
+      <w:r>
+        <w:rPr>
+          <w:rFonts w:asciiTheme="minorHAnsi" w:hAnsiTheme="minorHAnsi" w:cstheme="minorHAnsi"/>
+        </w:rPr>
+        <w:t xml:space="preserve"> = 2 x 1 = 2</w:t>
+      </w:r>
+    </w:p>
+    <w:p>
+      <w:pPr>
+        <w:rPr>
+          <w:rFonts w:asciiTheme="minorHAnsi" w:hAnsiTheme="minorHAnsi" w:cstheme="minorHAnsi"/>
+        </w:rPr>
+      </w:pPr>
+      <w:r>
+        <w:rPr>
+          <w:rFonts w:asciiTheme="minorHAnsi" w:hAnsiTheme="minorHAnsi" w:cstheme="minorHAnsi"/>
+        </w:rPr>
+        <w:t xml:space="preserve">Factorial </w:t>
+      </w:r>
+      <w:proofErr w:type="gramStart"/>
+      <w:r>
+        <w:rPr>
+          <w:rFonts w:asciiTheme="minorHAnsi" w:hAnsiTheme="minorHAnsi" w:cstheme="minorHAnsi"/>
+        </w:rPr>
+        <w:t>of  3</w:t>
+      </w:r>
+      <w:proofErr w:type="gramEnd"/>
+      <w:r>
+        <w:rPr>
+          <w:rFonts w:asciiTheme="minorHAnsi" w:hAnsiTheme="minorHAnsi" w:cstheme="minorHAnsi"/>
+        </w:rPr>
+        <w:t xml:space="preserve"> = 3 x 2 x 1 = 6</w:t>
+      </w:r>
+    </w:p>
+    <w:p>
+      <w:pPr>
+        <w:rPr>
+          <w:rFonts w:asciiTheme="minorHAnsi" w:hAnsiTheme="minorHAnsi" w:cstheme="minorHAnsi"/>
+        </w:rPr>
+      </w:pPr>
+      <w:r>
+        <w:rPr>
+          <w:rFonts w:asciiTheme="minorHAnsi" w:hAnsiTheme="minorHAnsi" w:cstheme="minorHAnsi"/>
+        </w:rPr>
+        <w:t xml:space="preserve">Factorial </w:t>
+      </w:r>
+      <w:proofErr w:type="gramStart"/>
+      <w:r>
+        <w:rPr>
+          <w:rFonts w:asciiTheme="minorHAnsi" w:hAnsiTheme="minorHAnsi" w:cstheme="minorHAnsi"/>
+        </w:rPr>
+        <w:t>of  4</w:t>
+      </w:r>
+      <w:proofErr w:type="gramEnd"/>
+      <w:r>
+        <w:rPr>
+          <w:rFonts w:asciiTheme="minorHAnsi" w:hAnsiTheme="minorHAnsi" w:cstheme="minorHAnsi"/>
+        </w:rPr>
+        <w:t xml:space="preserve"> = 4 x 3 x 2 x 1 = 24</w:t>
       </w:r>
     </w:p>
     <w:p>
@@ -20491,26 +21039,62 @@
         <w:rPr>
           <w:rFonts w:asciiTheme="minorHAnsi" w:hAnsiTheme="minorHAnsi" w:cstheme="minorHAnsi"/>
         </w:rPr>
-        <w:t xml:space="preserve">Main – the main function that calls Getnumber and Factorial and displays the result. </w:t>
-      </w:r>
-    </w:p>
-    <w:p>
-      <w:pPr>
-        <w:rPr>
-          <w:rFonts w:asciiTheme="minorHAnsi" w:hAnsiTheme="minorHAnsi" w:cstheme="minorHAnsi"/>
-        </w:rPr>
-      </w:pPr>
-      <w:r>
-        <w:rPr>
-          <w:rFonts w:asciiTheme="minorHAnsi" w:hAnsiTheme="minorHAnsi" w:cstheme="minorHAnsi"/>
-        </w:rPr>
-        <w:t xml:space="preserve">Getnumber - </w:t>
-      </w:r>
-      <w:r>
-        <w:rPr>
-          <w:rFonts w:asciiTheme="minorHAnsi" w:hAnsiTheme="minorHAnsi" w:cstheme="minorHAnsi"/>
-        </w:rPr>
-        <w:t xml:space="preserve"> function that gets and </w:t>
+        <w:t xml:space="preserve">Main – the main function that calls </w:t>
+      </w:r>
+      <w:proofErr w:type="spellStart"/>
+      <w:r>
+        <w:rPr>
+          <w:rFonts w:asciiTheme="minorHAnsi" w:hAnsiTheme="minorHAnsi" w:cstheme="minorHAnsi"/>
+        </w:rPr>
+        <w:t>Getnumber</w:t>
+      </w:r>
+      <w:proofErr w:type="spellEnd"/>
+      <w:r>
+        <w:rPr>
+          <w:rFonts w:asciiTheme="minorHAnsi" w:hAnsiTheme="minorHAnsi" w:cstheme="minorHAnsi"/>
+        </w:rPr>
+        <w:t xml:space="preserve"> and Factorial and displays the result. </w:t>
+      </w:r>
+    </w:p>
+    <w:p>
+      <w:pPr>
+        <w:rPr>
+          <w:rFonts w:asciiTheme="minorHAnsi" w:hAnsiTheme="minorHAnsi" w:cstheme="minorHAnsi"/>
+        </w:rPr>
+      </w:pPr>
+      <w:proofErr w:type="spellStart"/>
+      <w:r>
+        <w:rPr>
+          <w:rFonts w:asciiTheme="minorHAnsi" w:hAnsiTheme="minorHAnsi" w:cstheme="minorHAnsi"/>
+        </w:rPr>
+        <w:t>Getnumber</w:t>
+      </w:r>
+      <w:proofErr w:type="spellEnd"/>
+      <w:r>
+        <w:rPr>
+          <w:rFonts w:asciiTheme="minorHAnsi" w:hAnsiTheme="minorHAnsi" w:cstheme="minorHAnsi"/>
+        </w:rPr>
+        <w:t xml:space="preserve"> </w:t>
+      </w:r>
+      <w:proofErr w:type="gramStart"/>
+      <w:r>
+        <w:rPr>
+          <w:rFonts w:asciiTheme="minorHAnsi" w:hAnsiTheme="minorHAnsi" w:cstheme="minorHAnsi"/>
+        </w:rPr>
+        <w:t xml:space="preserve">- </w:t>
+      </w:r>
+      <w:r>
+        <w:rPr>
+          <w:rFonts w:asciiTheme="minorHAnsi" w:hAnsiTheme="minorHAnsi" w:cstheme="minorHAnsi"/>
+        </w:rPr>
+        <w:t xml:space="preserve"> function</w:t>
+      </w:r>
+      <w:proofErr w:type="gramEnd"/>
+      <w:r>
+        <w:rPr>
+          <w:rFonts w:asciiTheme="minorHAnsi" w:hAnsiTheme="minorHAnsi" w:cstheme="minorHAnsi"/>
+        </w:rPr>
+        <w:t xml:space="preserve"> that gets and </w:t>
       </w:r>
       <w:r>
         <w:rPr>
@@ -20749,6 +21333,7 @@
         </w:rPr>
         <w:fldChar w:fldCharType="end"/>
       </w:r>
+      <w:proofErr w:type="spellStart"/>
       <w:r>
         <w:rPr>
           <w:rFonts w:asciiTheme="minorHAnsi" w:hAnsiTheme="minorHAnsi" w:cstheme="minorHAnsi"/>
@@ -20756,6 +21341,7 @@
         <w:t>SentenceAnalysis</w:t>
       </w:r>
       <w:bookmarkEnd w:id="46"/>
+      <w:proofErr w:type="spellEnd"/>
     </w:p>
     <w:p>
       <w:pPr>
@@ -21142,6 +21728,7 @@
         </w:rPr>
         <w:t xml:space="preserve"> </w:t>
       </w:r>
+      <w:proofErr w:type="spellStart"/>
       <w:r>
         <w:rPr>
           <w:rFonts w:asciiTheme="minorHAnsi" w:eastAsiaTheme="minorHAnsi" w:hAnsiTheme="minorHAnsi" w:cstheme="minorHAnsi"/>
@@ -21151,6 +21738,7 @@
         </w:rPr>
         <w:t>WordCount</w:t>
       </w:r>
+      <w:proofErr w:type="spellEnd"/>
       <w:r>
         <w:rPr>
           <w:rFonts w:asciiTheme="minorHAnsi" w:eastAsiaTheme="minorHAnsi" w:hAnsiTheme="minorHAnsi" w:cstheme="minorHAnsi"/>
@@ -21209,6 +21797,7 @@
         </w:rPr>
         <w:t xml:space="preserve"> </w:t>
       </w:r>
+      <w:proofErr w:type="spellStart"/>
       <w:r>
         <w:rPr>
           <w:rFonts w:asciiTheme="minorHAnsi" w:eastAsiaTheme="minorHAnsi" w:hAnsiTheme="minorHAnsi" w:cstheme="minorHAnsi"/>
@@ -21218,6 +21807,7 @@
         </w:rPr>
         <w:t>VowelCount</w:t>
       </w:r>
+      <w:proofErr w:type="spellEnd"/>
       <w:r>
         <w:rPr>
           <w:rFonts w:asciiTheme="minorHAnsi" w:eastAsiaTheme="minorHAnsi" w:hAnsiTheme="minorHAnsi" w:cstheme="minorHAnsi"/>
@@ -21554,7 +22144,23 @@
           <w:rFonts w:asciiTheme="minorHAnsi" w:eastAsiaTheme="minorHAnsi" w:hAnsiTheme="minorHAnsi" w:cstheme="minorHAnsi"/>
           <w:szCs w:val="22"/>
         </w:rPr>
-        <w:t>Confidential data stored in computer systems is often encrypted (scrambled) to make it difficult for unauthorised persons to decipher. There are many types of encryption. One type is a transposition code in which all the original characters of the message are present, but in a different order.</w:t>
+        <w:t xml:space="preserve">Confidential data stored in computer systems is often encrypted (scrambled) to make it difficult for unauthorised persons to decipher. There are many types of </w:t>
+      </w:r>
+      <w:proofErr w:type="gramStart"/>
+      <w:r>
+        <w:rPr>
+          <w:rFonts w:asciiTheme="minorHAnsi" w:eastAsiaTheme="minorHAnsi" w:hAnsiTheme="minorHAnsi" w:cstheme="minorHAnsi"/>
+          <w:szCs w:val="22"/>
+        </w:rPr>
+        <w:t>encryption</w:t>
+      </w:r>
+      <w:proofErr w:type="gramEnd"/>
+      <w:r>
+        <w:rPr>
+          <w:rFonts w:asciiTheme="minorHAnsi" w:eastAsiaTheme="minorHAnsi" w:hAnsiTheme="minorHAnsi" w:cstheme="minorHAnsi"/>
+          <w:szCs w:val="22"/>
+        </w:rPr>
+        <w:t>. One type is a transposition code in which all the original characters of the message are present, but in a different order.</w:t>
       </w:r>
     </w:p>
     <w:p>
@@ -21571,7 +22177,39 @@
           <w:rFonts w:asciiTheme="minorHAnsi" w:eastAsiaTheme="minorHAnsi" w:hAnsiTheme="minorHAnsi" w:cstheme="minorHAnsi"/>
           <w:szCs w:val="22"/>
         </w:rPr>
-        <w:t>One of the simplest transposition codes involves swapping adjacent pairs of letters (including any spaces). Thus ‘my secret’ becomes ‘yms ceert’. If this transposition is applied to a message twice, the original message is restored. This means that the same routine can be used both to encrypt and to decrypt messages.</w:t>
+        <w:t>One of the simplest transposition codes involves swapping adjacent pairs of letters (including any spaces). Thus ‘my secret’ becomes ‘</w:t>
+      </w:r>
+      <w:proofErr w:type="spellStart"/>
+      <w:r>
+        <w:rPr>
+          <w:rFonts w:asciiTheme="minorHAnsi" w:eastAsiaTheme="minorHAnsi" w:hAnsiTheme="minorHAnsi" w:cstheme="minorHAnsi"/>
+          <w:szCs w:val="22"/>
+        </w:rPr>
+        <w:t>yms</w:t>
+      </w:r>
+      <w:proofErr w:type="spellEnd"/>
+      <w:r>
+        <w:rPr>
+          <w:rFonts w:asciiTheme="minorHAnsi" w:eastAsiaTheme="minorHAnsi" w:hAnsiTheme="minorHAnsi" w:cstheme="minorHAnsi"/>
+          <w:szCs w:val="22"/>
+        </w:rPr>
+        <w:t xml:space="preserve"> </w:t>
+      </w:r>
+      <w:proofErr w:type="spellStart"/>
+      <w:r>
+        <w:rPr>
+          <w:rFonts w:asciiTheme="minorHAnsi" w:eastAsiaTheme="minorHAnsi" w:hAnsiTheme="minorHAnsi" w:cstheme="minorHAnsi"/>
+          <w:szCs w:val="22"/>
+        </w:rPr>
+        <w:t>ceert</w:t>
+      </w:r>
+      <w:proofErr w:type="spellEnd"/>
+      <w:r>
+        <w:rPr>
+          <w:rFonts w:asciiTheme="minorHAnsi" w:eastAsiaTheme="minorHAnsi" w:hAnsiTheme="minorHAnsi" w:cstheme="minorHAnsi"/>
+          <w:szCs w:val="22"/>
+        </w:rPr>
+        <w:t>’. If this transposition is applied to a message twice, the original message is restored. This means that the same routine can be used both to encrypt and to decrypt messages.</w:t>
       </w:r>
     </w:p>
     <w:p>
@@ -21917,6 +22555,7 @@
         </w:rPr>
         <w:t xml:space="preserve"> </w:t>
       </w:r>
+      <w:proofErr w:type="spellStart"/>
       <w:r>
         <w:rPr>
           <w:rFonts w:asciiTheme="minorHAnsi" w:hAnsiTheme="minorHAnsi" w:cstheme="minorHAnsi"/>
@@ -21936,6 +22575,7 @@
         <w:t>at</w:t>
       </w:r>
       <w:bookmarkEnd w:id="48"/>
+      <w:proofErr w:type="spellEnd"/>
     </w:p>
     <w:p>
       <w:pPr>
@@ -22260,6 +22900,7 @@
         </w:rPr>
         <w:t xml:space="preserve"> </w:t>
       </w:r>
+      <w:proofErr w:type="spellStart"/>
       <w:r>
         <w:rPr>
           <w:rFonts w:asciiTheme="minorHAnsi" w:hAnsiTheme="minorHAnsi" w:cstheme="minorHAnsi"/>
@@ -22267,6 +22908,7 @@
         <w:t>CathedralTowns</w:t>
       </w:r>
       <w:bookmarkEnd w:id="49"/>
+      <w:proofErr w:type="spellEnd"/>
     </w:p>
     <w:p>
       <w:pPr>
@@ -23519,6 +24161,7 @@
         </w:rPr>
         <w:t xml:space="preserve"> </w:t>
       </w:r>
+      <w:proofErr w:type="spellStart"/>
       <w:r>
         <w:rPr>
           <w:rFonts w:asciiTheme="minorHAnsi" w:hAnsiTheme="minorHAnsi" w:cstheme="minorHAnsi"/>
@@ -23532,6 +24175,7 @@
         <w:t>riteToFile</w:t>
       </w:r>
       <w:bookmarkEnd w:id="51"/>
+      <w:proofErr w:type="spellEnd"/>
     </w:p>
     <w:p>
       <w:pPr>
@@ -23737,6 +24381,7 @@
         </w:rPr>
         <w:t xml:space="preserve"> </w:t>
       </w:r>
+      <w:proofErr w:type="spellStart"/>
       <w:r>
         <w:rPr>
           <w:rFonts w:asciiTheme="minorHAnsi" w:hAnsiTheme="minorHAnsi" w:cstheme="minorHAnsi"/>
@@ -23744,6 +24389,7 @@
         <w:t>ReadFromFile</w:t>
       </w:r>
       <w:bookmarkEnd w:id="52"/>
+      <w:proofErr w:type="spellEnd"/>
     </w:p>
     <w:p>
       <w:pPr>
@@ -23949,6 +24595,7 @@
         </w:rPr>
         <w:t xml:space="preserve"> </w:t>
       </w:r>
+      <w:proofErr w:type="spellStart"/>
       <w:r>
         <w:rPr>
           <w:rFonts w:asciiTheme="minorHAnsi" w:hAnsiTheme="minorHAnsi" w:cstheme="minorHAnsi"/>
@@ -23962,6 +24609,7 @@
         <w:t>Binary</w:t>
       </w:r>
       <w:bookmarkEnd w:id="53"/>
+      <w:proofErr w:type="spellEnd"/>
     </w:p>
     <w:p>
       <w:pPr>
@@ -24023,8 +24671,16 @@
         <w:rPr>
           <w:rFonts w:asciiTheme="minorHAnsi" w:hAnsiTheme="minorHAnsi" w:cstheme="minorHAnsi"/>
         </w:rPr>
-        <w:t>s and write each to a binary file books.bin</w:t>
-      </w:r>
+        <w:t xml:space="preserve">s and write each to a binary file </w:t>
+      </w:r>
+      <w:proofErr w:type="spellStart"/>
+      <w:r>
+        <w:rPr>
+          <w:rFonts w:asciiTheme="minorHAnsi" w:hAnsiTheme="minorHAnsi" w:cstheme="minorHAnsi"/>
+        </w:rPr>
+        <w:t>books.bin</w:t>
+      </w:r>
+      <w:proofErr w:type="spellEnd"/>
     </w:p>
     <w:p>
       <w:pPr>
@@ -24203,6 +24859,7 @@
         </w:rPr>
         <w:t xml:space="preserve"> </w:t>
       </w:r>
+      <w:proofErr w:type="spellStart"/>
       <w:r>
         <w:rPr>
           <w:rFonts w:asciiTheme="minorHAnsi" w:hAnsiTheme="minorHAnsi" w:cstheme="minorHAnsi"/>
@@ -24210,6 +24867,7 @@
         <w:t>ReadBinary</w:t>
       </w:r>
       <w:bookmarkEnd w:id="54"/>
+      <w:proofErr w:type="spellEnd"/>
     </w:p>
     <w:p>
       <w:pPr>
@@ -24247,8 +24905,16 @@
         <w:rPr>
           <w:rFonts w:asciiTheme="minorHAnsi" w:hAnsiTheme="minorHAnsi" w:cstheme="minorHAnsi"/>
         </w:rPr>
-        <w:t>ts the titles of each of the books .</w:t>
-      </w:r>
+        <w:t xml:space="preserve">ts the titles of each of the </w:t>
+      </w:r>
+      <w:proofErr w:type="gramStart"/>
+      <w:r>
+        <w:rPr>
+          <w:rFonts w:asciiTheme="minorHAnsi" w:hAnsiTheme="minorHAnsi" w:cstheme="minorHAnsi"/>
+        </w:rPr>
+        <w:t>books .</w:t>
+      </w:r>
+      <w:proofErr w:type="gramEnd"/>
     </w:p>
     <w:p>
       <w:pPr>
@@ -24546,7 +25212,23 @@
           <w:rFonts w:asciiTheme="minorHAnsi" w:eastAsiaTheme="minorHAnsi" w:hAnsiTheme="minorHAnsi" w:cstheme="minorHAnsi"/>
           <w:szCs w:val="22"/>
         </w:rPr>
-        <w:t xml:space="preserve"> to input a limiting value, and then find how many terms there are in the Fibonacci sequence up to that limit. Your </w:t>
+        <w:t xml:space="preserve"> to input a limiting </w:t>
+      </w:r>
+      <w:proofErr w:type="gramStart"/>
+      <w:r>
+        <w:rPr>
+          <w:rFonts w:asciiTheme="minorHAnsi" w:eastAsiaTheme="minorHAnsi" w:hAnsiTheme="minorHAnsi" w:cstheme="minorHAnsi"/>
+          <w:szCs w:val="22"/>
+        </w:rPr>
+        <w:t>value, and</w:t>
+      </w:r>
+      <w:proofErr w:type="gramEnd"/>
+      <w:r>
+        <w:rPr>
+          <w:rFonts w:asciiTheme="minorHAnsi" w:eastAsiaTheme="minorHAnsi" w:hAnsiTheme="minorHAnsi" w:cstheme="minorHAnsi"/>
+          <w:szCs w:val="22"/>
+        </w:rPr>
+        <w:t xml:space="preserve"> then find how many terms there are in the Fibonacci sequence up to that limit. Your </w:t>
       </w:r>
       <w:r>
         <w:rPr>
@@ -24818,6 +25500,7 @@
         </w:rPr>
         <w:fldChar w:fldCharType="end"/>
       </w:r>
+      <w:proofErr w:type="spellStart"/>
       <w:r>
         <w:rPr>
           <w:rFonts w:asciiTheme="minorHAnsi" w:hAnsiTheme="minorHAnsi" w:cstheme="minorHAnsi"/>
@@ -24825,6 +25508,7 @@
         <w:t>ExceptionHandling</w:t>
       </w:r>
       <w:bookmarkEnd w:id="56"/>
+      <w:proofErr w:type="spellEnd"/>
     </w:p>
     <w:p>
       <w:pPr>
@@ -25090,6 +25774,7 @@
         </w:rPr>
         <w:fldChar w:fldCharType="end"/>
       </w:r>
+      <w:proofErr w:type="spellStart"/>
       <w:r>
         <w:rPr>
           <w:rFonts w:asciiTheme="minorHAnsi" w:hAnsiTheme="minorHAnsi" w:cstheme="minorHAnsi"/>
@@ -25103,6 +25788,7 @@
         <w:t>ateValidation</w:t>
       </w:r>
       <w:bookmarkEnd w:id="57"/>
+      <w:proofErr w:type="spellEnd"/>
     </w:p>
     <w:p>
       <w:pPr>
@@ -25421,6 +26107,7 @@
         </w:rPr>
         <w:t xml:space="preserve"> </w:t>
       </w:r>
+      <w:proofErr w:type="spellStart"/>
       <w:r>
         <w:rPr>
           <w:rFonts w:asciiTheme="minorHAnsi" w:hAnsiTheme="minorHAnsi" w:cstheme="minorHAnsi"/>
@@ -25434,6 +26121,7 @@
         <w:t>aceCalculator</w:t>
       </w:r>
       <w:bookmarkEnd w:id="58"/>
+      <w:proofErr w:type="spellEnd"/>
     </w:p>
     <w:p>
       <w:pPr>
@@ -25868,7 +26556,21 @@
         <w:rPr>
           <w:rFonts w:asciiTheme="minorHAnsi" w:hAnsiTheme="minorHAnsi" w:cstheme="minorHAnsi"/>
         </w:rPr>
-        <w:t xml:space="preserve">The word TO can be formed from the word POSITION as the second word contains one T and (at least) one O which are the letters needed to form the first word. </w:t>
+        <w:t xml:space="preserve">The word TO can be formed from the word POSITION as the second word contains one T and (at least) one </w:t>
+      </w:r>
+      <w:proofErr w:type="spellStart"/>
+      <w:r>
+        <w:rPr>
+          <w:rFonts w:asciiTheme="minorHAnsi" w:hAnsiTheme="minorHAnsi" w:cstheme="minorHAnsi"/>
+        </w:rPr>
+        <w:t>O</w:t>
+      </w:r>
+      <w:proofErr w:type="spellEnd"/>
+      <w:r>
+        <w:rPr>
+          <w:rFonts w:asciiTheme="minorHAnsi" w:hAnsiTheme="minorHAnsi" w:cstheme="minorHAnsi"/>
+        </w:rPr>
+        <w:t xml:space="preserve"> which are the letters needed to form the first word. </w:t>
       </w:r>
     </w:p>
     <w:p>
@@ -25899,7 +26601,21 @@
         <w:rPr>
           <w:rFonts w:asciiTheme="minorHAnsi" w:hAnsiTheme="minorHAnsi" w:cstheme="minorHAnsi"/>
         </w:rPr>
-        <w:t>You may assume that the user will only enter words that consist of upper case letters.</w:t>
+        <w:t xml:space="preserve">You may assume that the user will only enter words that consist of </w:t>
+      </w:r>
+      <w:proofErr w:type="gramStart"/>
+      <w:r>
+        <w:rPr>
+          <w:rFonts w:asciiTheme="minorHAnsi" w:hAnsiTheme="minorHAnsi" w:cstheme="minorHAnsi"/>
+        </w:rPr>
+        <w:t>upper case</w:t>
+      </w:r>
+      <w:proofErr w:type="gramEnd"/>
+      <w:r>
+        <w:rPr>
+          <w:rFonts w:asciiTheme="minorHAnsi" w:hAnsiTheme="minorHAnsi" w:cstheme="minorHAnsi"/>
+        </w:rPr>
+        <w:t xml:space="preserve"> letters.</w:t>
       </w:r>
     </w:p>
     <w:p>
@@ -26295,7 +27011,21 @@
         <w:rPr>
           <w:rFonts w:asciiTheme="minorHAnsi" w:hAnsiTheme="minorHAnsi" w:cstheme="minorHAnsi"/>
         </w:rPr>
-        <w:t>If your program only works correctly for some prime numbers you will get some marks for this question. To get full marks for this question, your program must work correctly for any valid integer value that the user enters.</w:t>
+        <w:t xml:space="preserve">If your program only works correctly for some prime </w:t>
+      </w:r>
+      <w:proofErr w:type="gramStart"/>
+      <w:r>
+        <w:rPr>
+          <w:rFonts w:asciiTheme="minorHAnsi" w:hAnsiTheme="minorHAnsi" w:cstheme="minorHAnsi"/>
+        </w:rPr>
+        <w:t>numbers</w:t>
+      </w:r>
+      <w:proofErr w:type="gramEnd"/>
+      <w:r>
+        <w:rPr>
+          <w:rFonts w:asciiTheme="minorHAnsi" w:hAnsiTheme="minorHAnsi" w:cstheme="minorHAnsi"/>
+        </w:rPr>
+        <w:t xml:space="preserve"> you will get some marks for this question. To get full marks for this question, your program must work correctly for any valid integer value that the user enters.</w:t>
       </w:r>
     </w:p>
     <w:p>
@@ -26807,78 +27537,8 @@
       <w:r>
         <w:rPr>
           <w:rFonts w:asciiTheme="minorHAnsi" w:hAnsiTheme="minorHAnsi" w:cstheme="minorHAnsi"/>
-          <w:noProof/>
-        </w:rPr>
-        <mc:AlternateContent>
-          <mc:Choice Requires="wps">
-            <w:drawing>
-              <wp:anchor distT="0" distB="0" distL="114300" distR="114300" simplePos="0" relativeHeight="251680768" behindDoc="0" locked="0" layoutInCell="1" allowOverlap="1" wp14:anchorId="3018FAA9" wp14:editId="06AA2391">
-                <wp:simplePos x="0" y="0"/>
-                <wp:positionH relativeFrom="column">
-                  <wp:posOffset>55266</wp:posOffset>
-                </wp:positionH>
-                <wp:positionV relativeFrom="paragraph">
-                  <wp:posOffset>528544</wp:posOffset>
-                </wp:positionV>
-                <wp:extent cx="6491235" cy="1999622"/>
-                <wp:effectExtent l="0" t="0" r="24130" b="19685"/>
-                <wp:wrapNone/>
-                <wp:docPr id="28" name="Rectangle 28"/>
-                <wp:cNvGraphicFramePr/>
-                <a:graphic xmlns:a="http://schemas.openxmlformats.org/drawingml/2006/main">
-                  <a:graphicData uri="http://schemas.microsoft.com/office/word/2010/wordprocessingShape">
-                    <wps:wsp>
-                      <wps:cNvSpPr/>
-                      <wps:spPr>
-                        <a:xfrm>
-                          <a:off x="0" y="0"/>
-                          <a:ext cx="6491235" cy="1999622"/>
-                        </a:xfrm>
-                        <a:prstGeom prst="rect">
-                          <a:avLst/>
-                        </a:prstGeom>
-                        <a:ln w="15875"/>
-                      </wps:spPr>
-                      <wps:style>
-                        <a:lnRef idx="2">
-                          <a:schemeClr val="dk1"/>
-                        </a:lnRef>
-                        <a:fillRef idx="1">
-                          <a:schemeClr val="lt1"/>
-                        </a:fillRef>
-                        <a:effectRef idx="0">
-                          <a:schemeClr val="dk1"/>
-                        </a:effectRef>
-                        <a:fontRef idx="minor">
-                          <a:schemeClr val="dk1"/>
-                        </a:fontRef>
-                      </wps:style>
-                      <wps:bodyPr rot="0" spcFirstLastPara="0" vertOverflow="overflow" horzOverflow="overflow" vert="horz" wrap="square" lIns="91440" tIns="45720" rIns="91440" bIns="45720" numCol="1" spcCol="0" rtlCol="0" fromWordArt="0" anchor="ctr" anchorCtr="0" forceAA="0" compatLnSpc="1">
-                        <a:prstTxWarp prst="textNoShape">
-                          <a:avLst/>
-                        </a:prstTxWarp>
-                        <a:noAutofit/>
-                      </wps:bodyPr>
-                    </wps:wsp>
-                  </a:graphicData>
-                </a:graphic>
-                <wp14:sizeRelV relativeFrom="margin">
-                  <wp14:pctHeight>0</wp14:pctHeight>
-                </wp14:sizeRelV>
-              </wp:anchor>
-            </w:drawing>
-          </mc:Choice>
-          <mc:Fallback xmlns:a="http://schemas.openxmlformats.org/drawingml/2006/main" xmlns:a14="http://schemas.microsoft.com/office/drawing/2010/main" xmlns:pic="http://schemas.openxmlformats.org/drawingml/2006/picture">
-            <w:pict w14:anchorId="5DCB5F74">
-              <v:rect id="Rectangle 28" style="position:absolute;margin-left:4.35pt;margin-top:41.6pt;width:511.1pt;height:157.45pt;z-index:251680768;visibility:visible;mso-wrap-style:square;mso-height-percent:0;mso-wrap-distance-left:9pt;mso-wrap-distance-top:0;mso-wrap-distance-right:9pt;mso-wrap-distance-bottom:0;mso-position-horizontal:absolute;mso-position-horizontal-relative:text;mso-position-vertical:absolute;mso-position-vertical-relative:text;mso-height-percent:0;mso-height-relative:margin;v-text-anchor:middle" o:spid="_x0000_s1026" fillcolor="white [3201]" strokecolor="black [3200]" strokeweight="1.25pt" w14:anchorId="748DA39C" o:gfxdata="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"/>
-            </w:pict>
-          </mc:Fallback>
-        </mc:AlternateContent>
-      </w:r>
-      <w:r>
-        <w:rPr>
-          <w:rFonts w:asciiTheme="minorHAnsi" w:hAnsiTheme="minorHAnsi" w:cstheme="minorHAnsi"/>
-        </w:rPr>
+        </w:rPr>
+        <w:lastRenderedPageBreak/>
         <w:t>Code</w:t>
       </w:r>
     </w:p>
@@ -26888,6 +27548,46 @@
           <w:rFonts w:asciiTheme="minorHAnsi" w:hAnsiTheme="minorHAnsi" w:cstheme="minorHAnsi"/>
         </w:rPr>
       </w:pPr>
+      <w:r>
+        <w:rPr>
+          <w:rFonts w:asciiTheme="minorHAnsi" w:hAnsiTheme="minorHAnsi" w:cstheme="minorHAnsi"/>
+        </w:rPr>
+        <w:drawing>
+          <wp:inline distT="0" distB="0" distL="0" distR="0" wp14:anchorId="05747F0C" wp14:editId="3F24AED2">
+            <wp:extent cx="3512820" cy="3236587"/>
+            <wp:effectExtent l="0" t="0" r="0" b="2540"/>
+            <wp:docPr id="441738797" name="Picture 1" descr="A computer screen shot of text&#10;&#10;AI-generated content may be incorrect."/>
+            <wp:cNvGraphicFramePr>
+              <a:graphicFrameLocks xmlns:a="http://schemas.openxmlformats.org/drawingml/2006/main" noChangeAspect="1"/>
+            </wp:cNvGraphicFramePr>
+            <a:graphic xmlns:a="http://schemas.openxmlformats.org/drawingml/2006/main">
+              <a:graphicData uri="http://schemas.openxmlformats.org/drawingml/2006/picture">
+                <pic:pic xmlns:pic="http://schemas.openxmlformats.org/drawingml/2006/picture">
+                  <pic:nvPicPr>
+                    <pic:cNvPr id="441738797" name="Picture 1" descr="A computer screen shot of text&#10;&#10;AI-generated content may be incorrect."/>
+                    <pic:cNvPicPr/>
+                  </pic:nvPicPr>
+                  <pic:blipFill>
+                    <a:blip r:embed="rId132"/>
+                    <a:stretch>
+                      <a:fillRect/>
+                    </a:stretch>
+                  </pic:blipFill>
+                  <pic:spPr>
+                    <a:xfrm>
+                      <a:off x="0" y="0"/>
+                      <a:ext cx="3521692" cy="3244762"/>
+                    </a:xfrm>
+                    <a:prstGeom prst="rect">
+                      <a:avLst/>
+                    </a:prstGeom>
+                  </pic:spPr>
+                </pic:pic>
+              </a:graphicData>
+            </a:graphic>
+          </wp:inline>
+        </w:drawing>
+      </w:r>
     </w:p>
     <w:p>
       <w:pPr>
@@ -26949,7 +27649,6 @@
         <w:rPr>
           <w:rFonts w:asciiTheme="minorHAnsi" w:hAnsiTheme="minorHAnsi" w:cstheme="minorHAnsi"/>
         </w:rPr>
-        <w:lastRenderedPageBreak/>
         <w:t>Screenshots</w:t>
       </w:r>
     </w:p>
@@ -26959,6 +27658,93 @@
           <w:rFonts w:asciiTheme="minorHAnsi" w:hAnsiTheme="minorHAnsi" w:cstheme="minorHAnsi"/>
         </w:rPr>
       </w:pPr>
+      <w:r>
+        <w:rPr>
+          <w:rFonts w:asciiTheme="minorHAnsi" w:hAnsiTheme="minorHAnsi" w:cstheme="minorHAnsi"/>
+        </w:rPr>
+        <w:drawing>
+          <wp:inline distT="0" distB="0" distL="0" distR="0" wp14:anchorId="5C77B917" wp14:editId="78048F81">
+            <wp:extent cx="2991267" cy="447737"/>
+            <wp:effectExtent l="0" t="0" r="0" b="9525"/>
+            <wp:docPr id="896410689" name="Picture 1"/>
+            <wp:cNvGraphicFramePr>
+              <a:graphicFrameLocks xmlns:a="http://schemas.openxmlformats.org/drawingml/2006/main" noChangeAspect="1"/>
+            </wp:cNvGraphicFramePr>
+            <a:graphic xmlns:a="http://schemas.openxmlformats.org/drawingml/2006/main">
+              <a:graphicData uri="http://schemas.openxmlformats.org/drawingml/2006/picture">
+                <pic:pic xmlns:pic="http://schemas.openxmlformats.org/drawingml/2006/picture">
+                  <pic:nvPicPr>
+                    <pic:cNvPr id="896410689" name=""/>
+                    <pic:cNvPicPr/>
+                  </pic:nvPicPr>
+                  <pic:blipFill>
+                    <a:blip r:embed="rId133"/>
+                    <a:stretch>
+                      <a:fillRect/>
+                    </a:stretch>
+                  </pic:blipFill>
+                  <pic:spPr>
+                    <a:xfrm>
+                      <a:off x="0" y="0"/>
+                      <a:ext cx="2991267" cy="447737"/>
+                    </a:xfrm>
+                    <a:prstGeom prst="rect">
+                      <a:avLst/>
+                    </a:prstGeom>
+                  </pic:spPr>
+                </pic:pic>
+              </a:graphicData>
+            </a:graphic>
+          </wp:inline>
+        </w:drawing>
+      </w:r>
+    </w:p>
+    <w:p>
+      <w:pPr>
+        <w:rPr>
+          <w:rFonts w:asciiTheme="minorHAnsi" w:hAnsiTheme="minorHAnsi" w:cstheme="minorHAnsi"/>
+        </w:rPr>
+      </w:pPr>
+      <w:r>
+        <w:rPr>
+          <w:rFonts w:asciiTheme="minorHAnsi" w:hAnsiTheme="minorHAnsi" w:cstheme="minorHAnsi"/>
+        </w:rPr>
+        <w:drawing>
+          <wp:inline distT="0" distB="0" distL="0" distR="0" wp14:anchorId="1D91959E" wp14:editId="752591FB">
+            <wp:extent cx="1933845" cy="419158"/>
+            <wp:effectExtent l="0" t="0" r="9525" b="0"/>
+            <wp:docPr id="1574978549" name="Picture 1"/>
+            <wp:cNvGraphicFramePr>
+              <a:graphicFrameLocks xmlns:a="http://schemas.openxmlformats.org/drawingml/2006/main" noChangeAspect="1"/>
+            </wp:cNvGraphicFramePr>
+            <a:graphic xmlns:a="http://schemas.openxmlformats.org/drawingml/2006/main">
+              <a:graphicData uri="http://schemas.openxmlformats.org/drawingml/2006/picture">
+                <pic:pic xmlns:pic="http://schemas.openxmlformats.org/drawingml/2006/picture">
+                  <pic:nvPicPr>
+                    <pic:cNvPr id="1574978549" name=""/>
+                    <pic:cNvPicPr/>
+                  </pic:nvPicPr>
+                  <pic:blipFill>
+                    <a:blip r:embed="rId134"/>
+                    <a:stretch>
+                      <a:fillRect/>
+                    </a:stretch>
+                  </pic:blipFill>
+                  <pic:spPr>
+                    <a:xfrm>
+                      <a:off x="0" y="0"/>
+                      <a:ext cx="1933845" cy="419158"/>
+                    </a:xfrm>
+                    <a:prstGeom prst="rect">
+                      <a:avLst/>
+                    </a:prstGeom>
+                  </pic:spPr>
+                </pic:pic>
+              </a:graphicData>
+            </a:graphic>
+          </wp:inline>
+        </w:drawing>
+      </w:r>
     </w:p>
     <w:sectPr>
       <w:pgSz w:w="11906" w:h="16838"/>

--- a/Programming Practice Booklet Students.docx
+++ b/Programming Practice Booklet Students.docx
@@ -5717,6 +5717,46 @@
                 <w:rFonts w:asciiTheme="minorHAnsi" w:hAnsiTheme="minorHAnsi" w:cstheme="minorHAnsi"/>
               </w:rPr>
             </w:pPr>
+            <w:r>
+              <w:rPr>
+                <w:rFonts w:asciiTheme="minorHAnsi" w:hAnsiTheme="minorHAnsi" w:cstheme="minorHAnsi"/>
+              </w:rPr>
+              <w:drawing>
+                <wp:inline distT="0" distB="0" distL="0" distR="0" wp14:anchorId="3D7FDBD4" wp14:editId="6D212F6D">
+                  <wp:extent cx="2314898" cy="314369"/>
+                  <wp:effectExtent l="0" t="0" r="0" b="9525"/>
+                  <wp:docPr id="1488053651" name="Picture 1"/>
+                  <wp:cNvGraphicFramePr>
+                    <a:graphicFrameLocks xmlns:a="http://schemas.openxmlformats.org/drawingml/2006/main" noChangeAspect="1"/>
+                  </wp:cNvGraphicFramePr>
+                  <a:graphic xmlns:a="http://schemas.openxmlformats.org/drawingml/2006/main">
+                    <a:graphicData uri="http://schemas.openxmlformats.org/drawingml/2006/picture">
+                      <pic:pic xmlns:pic="http://schemas.openxmlformats.org/drawingml/2006/picture">
+                        <pic:nvPicPr>
+                          <pic:cNvPr id="1488053651" name=""/>
+                          <pic:cNvPicPr/>
+                        </pic:nvPicPr>
+                        <pic:blipFill>
+                          <a:blip r:embed="rId18"/>
+                          <a:stretch>
+                            <a:fillRect/>
+                          </a:stretch>
+                        </pic:blipFill>
+                        <pic:spPr>
+                          <a:xfrm>
+                            <a:off x="0" y="0"/>
+                            <a:ext cx="2314898" cy="314369"/>
+                          </a:xfrm>
+                          <a:prstGeom prst="rect">
+                            <a:avLst/>
+                          </a:prstGeom>
+                        </pic:spPr>
+                      </pic:pic>
+                    </a:graphicData>
+                  </a:graphic>
+                </wp:inline>
+              </w:drawing>
+            </w:r>
           </w:p>
         </w:tc>
       </w:tr>
@@ -5741,6 +5781,46 @@
           <w:rFonts w:asciiTheme="minorHAnsi" w:hAnsiTheme="minorHAnsi" w:cstheme="minorHAnsi"/>
         </w:rPr>
       </w:pPr>
+      <w:r>
+        <w:rPr>
+          <w:rFonts w:asciiTheme="minorHAnsi" w:hAnsiTheme="minorHAnsi" w:cstheme="minorHAnsi"/>
+        </w:rPr>
+        <w:drawing>
+          <wp:inline distT="0" distB="0" distL="0" distR="0" wp14:anchorId="2E538076" wp14:editId="5473FB25">
+            <wp:extent cx="1200318" cy="247685"/>
+            <wp:effectExtent l="0" t="0" r="0" b="0"/>
+            <wp:docPr id="934459423" name="Picture 1"/>
+            <wp:cNvGraphicFramePr>
+              <a:graphicFrameLocks xmlns:a="http://schemas.openxmlformats.org/drawingml/2006/main" noChangeAspect="1"/>
+            </wp:cNvGraphicFramePr>
+            <a:graphic xmlns:a="http://schemas.openxmlformats.org/drawingml/2006/main">
+              <a:graphicData uri="http://schemas.openxmlformats.org/drawingml/2006/picture">
+                <pic:pic xmlns:pic="http://schemas.openxmlformats.org/drawingml/2006/picture">
+                  <pic:nvPicPr>
+                    <pic:cNvPr id="934459423" name=""/>
+                    <pic:cNvPicPr/>
+                  </pic:nvPicPr>
+                  <pic:blipFill>
+                    <a:blip r:embed="rId19"/>
+                    <a:stretch>
+                      <a:fillRect/>
+                    </a:stretch>
+                  </pic:blipFill>
+                  <pic:spPr>
+                    <a:xfrm>
+                      <a:off x="0" y="0"/>
+                      <a:ext cx="1200318" cy="247685"/>
+                    </a:xfrm>
+                    <a:prstGeom prst="rect">
+                      <a:avLst/>
+                    </a:prstGeom>
+                  </pic:spPr>
+                </pic:pic>
+              </a:graphicData>
+            </a:graphic>
+          </wp:inline>
+        </w:drawing>
+      </w:r>
     </w:p>
     <w:p>
       <w:pPr>
@@ -5911,6 +5991,46 @@
                 <w:rFonts w:asciiTheme="minorHAnsi" w:hAnsiTheme="minorHAnsi" w:cstheme="minorHAnsi"/>
               </w:rPr>
             </w:pPr>
+            <w:r>
+              <w:rPr>
+                <w:rFonts w:asciiTheme="minorHAnsi" w:hAnsiTheme="minorHAnsi" w:cstheme="minorHAnsi"/>
+              </w:rPr>
+              <w:drawing>
+                <wp:inline distT="0" distB="0" distL="0" distR="0" wp14:anchorId="1251CE46" wp14:editId="67630927">
+                  <wp:extent cx="6573167" cy="1657581"/>
+                  <wp:effectExtent l="0" t="0" r="0" b="0"/>
+                  <wp:docPr id="871960787" name="Picture 1"/>
+                  <wp:cNvGraphicFramePr>
+                    <a:graphicFrameLocks xmlns:a="http://schemas.openxmlformats.org/drawingml/2006/main" noChangeAspect="1"/>
+                  </wp:cNvGraphicFramePr>
+                  <a:graphic xmlns:a="http://schemas.openxmlformats.org/drawingml/2006/main">
+                    <a:graphicData uri="http://schemas.openxmlformats.org/drawingml/2006/picture">
+                      <pic:pic xmlns:pic="http://schemas.openxmlformats.org/drawingml/2006/picture">
+                        <pic:nvPicPr>
+                          <pic:cNvPr id="871960787" name=""/>
+                          <pic:cNvPicPr/>
+                        </pic:nvPicPr>
+                        <pic:blipFill>
+                          <a:blip r:embed="rId20"/>
+                          <a:stretch>
+                            <a:fillRect/>
+                          </a:stretch>
+                        </pic:blipFill>
+                        <pic:spPr>
+                          <a:xfrm>
+                            <a:off x="0" y="0"/>
+                            <a:ext cx="6573167" cy="1657581"/>
+                          </a:xfrm>
+                          <a:prstGeom prst="rect">
+                            <a:avLst/>
+                          </a:prstGeom>
+                        </pic:spPr>
+                      </pic:pic>
+                    </a:graphicData>
+                  </a:graphic>
+                </wp:inline>
+              </w:drawing>
+            </w:r>
           </w:p>
         </w:tc>
       </w:tr>
@@ -5933,11 +6053,50 @@
       <w:pPr>
         <w:keepLines w:val="0"/>
         <w:spacing w:after="0"/>
-        <w:ind w:left="714" w:hanging="357"/>
-        <w:rPr>
-          <w:rFonts w:asciiTheme="minorHAnsi" w:hAnsiTheme="minorHAnsi" w:cstheme="minorHAnsi"/>
-        </w:rPr>
-      </w:pPr>
+        <w:rPr>
+          <w:rFonts w:asciiTheme="minorHAnsi" w:hAnsiTheme="minorHAnsi" w:cstheme="minorHAnsi"/>
+        </w:rPr>
+      </w:pPr>
+      <w:r>
+        <w:rPr>
+          <w:rFonts w:asciiTheme="minorHAnsi" w:hAnsiTheme="minorHAnsi" w:cstheme="minorHAnsi"/>
+        </w:rPr>
+        <w:drawing>
+          <wp:inline distT="0" distB="0" distL="0" distR="0" wp14:anchorId="5BBDC55C" wp14:editId="0A1B29D4">
+            <wp:extent cx="1667108" cy="1105054"/>
+            <wp:effectExtent l="0" t="0" r="9525" b="0"/>
+            <wp:docPr id="58913679" name="Picture 1" descr="A black background with white text&#10;&#10;AI-generated content may be incorrect."/>
+            <wp:cNvGraphicFramePr>
+              <a:graphicFrameLocks xmlns:a="http://schemas.openxmlformats.org/drawingml/2006/main" noChangeAspect="1"/>
+            </wp:cNvGraphicFramePr>
+            <a:graphic xmlns:a="http://schemas.openxmlformats.org/drawingml/2006/main">
+              <a:graphicData uri="http://schemas.openxmlformats.org/drawingml/2006/picture">
+                <pic:pic xmlns:pic="http://schemas.openxmlformats.org/drawingml/2006/picture">
+                  <pic:nvPicPr>
+                    <pic:cNvPr id="58913679" name="Picture 1" descr="A black background with white text&#10;&#10;AI-generated content may be incorrect."/>
+                    <pic:cNvPicPr/>
+                  </pic:nvPicPr>
+                  <pic:blipFill>
+                    <a:blip r:embed="rId21"/>
+                    <a:stretch>
+                      <a:fillRect/>
+                    </a:stretch>
+                  </pic:blipFill>
+                  <pic:spPr>
+                    <a:xfrm>
+                      <a:off x="0" y="0"/>
+                      <a:ext cx="1667108" cy="1105054"/>
+                    </a:xfrm>
+                    <a:prstGeom prst="rect">
+                      <a:avLst/>
+                    </a:prstGeom>
+                  </pic:spPr>
+                </pic:pic>
+              </a:graphicData>
+            </a:graphic>
+          </wp:inline>
+        </w:drawing>
+      </w:r>
       <w:r>
         <w:rPr>
           <w:rFonts w:asciiTheme="minorHAnsi" w:hAnsiTheme="minorHAnsi" w:cstheme="minorHAnsi"/>
@@ -6062,6 +6221,46 @@
                 <w:rFonts w:asciiTheme="minorHAnsi" w:hAnsiTheme="minorHAnsi" w:cstheme="minorHAnsi"/>
               </w:rPr>
             </w:pPr>
+            <w:r>
+              <w:rPr>
+                <w:rFonts w:asciiTheme="minorHAnsi" w:hAnsiTheme="minorHAnsi" w:cstheme="minorHAnsi"/>
+              </w:rPr>
+              <w:drawing>
+                <wp:inline distT="0" distB="0" distL="0" distR="0" wp14:anchorId="6243FAB3" wp14:editId="64F5980A">
+                  <wp:extent cx="5553850" cy="628738"/>
+                  <wp:effectExtent l="0" t="0" r="0" b="0"/>
+                  <wp:docPr id="54276898" name="Picture 1"/>
+                  <wp:cNvGraphicFramePr>
+                    <a:graphicFrameLocks xmlns:a="http://schemas.openxmlformats.org/drawingml/2006/main" noChangeAspect="1"/>
+                  </wp:cNvGraphicFramePr>
+                  <a:graphic xmlns:a="http://schemas.openxmlformats.org/drawingml/2006/main">
+                    <a:graphicData uri="http://schemas.openxmlformats.org/drawingml/2006/picture">
+                      <pic:pic xmlns:pic="http://schemas.openxmlformats.org/drawingml/2006/picture">
+                        <pic:nvPicPr>
+                          <pic:cNvPr id="54276898" name=""/>
+                          <pic:cNvPicPr/>
+                        </pic:nvPicPr>
+                        <pic:blipFill>
+                          <a:blip r:embed="rId22"/>
+                          <a:stretch>
+                            <a:fillRect/>
+                          </a:stretch>
+                        </pic:blipFill>
+                        <pic:spPr>
+                          <a:xfrm>
+                            <a:off x="0" y="0"/>
+                            <a:ext cx="5553850" cy="628738"/>
+                          </a:xfrm>
+                          <a:prstGeom prst="rect">
+                            <a:avLst/>
+                          </a:prstGeom>
+                        </pic:spPr>
+                      </pic:pic>
+                    </a:graphicData>
+                  </a:graphic>
+                </wp:inline>
+              </w:drawing>
+            </w:r>
           </w:p>
         </w:tc>
       </w:tr>
@@ -6085,11 +6284,50 @@
       <w:pPr>
         <w:keepLines w:val="0"/>
         <w:spacing w:after="0"/>
-        <w:ind w:left="714" w:hanging="357"/>
-        <w:rPr>
-          <w:rFonts w:asciiTheme="minorHAnsi" w:hAnsiTheme="minorHAnsi" w:cstheme="minorHAnsi"/>
-        </w:rPr>
-      </w:pPr>
+        <w:rPr>
+          <w:rFonts w:asciiTheme="minorHAnsi" w:hAnsiTheme="minorHAnsi" w:cstheme="minorHAnsi"/>
+        </w:rPr>
+      </w:pPr>
+      <w:r>
+        <w:rPr>
+          <w:rFonts w:asciiTheme="minorHAnsi" w:hAnsiTheme="minorHAnsi" w:cstheme="minorHAnsi"/>
+        </w:rPr>
+        <w:drawing>
+          <wp:inline distT="0" distB="0" distL="0" distR="0" wp14:anchorId="55D776D0" wp14:editId="45F5DFF4">
+            <wp:extent cx="1724266" cy="438211"/>
+            <wp:effectExtent l="0" t="0" r="9525" b="0"/>
+            <wp:docPr id="1832436885" name="Picture 1"/>
+            <wp:cNvGraphicFramePr>
+              <a:graphicFrameLocks xmlns:a="http://schemas.openxmlformats.org/drawingml/2006/main" noChangeAspect="1"/>
+            </wp:cNvGraphicFramePr>
+            <a:graphic xmlns:a="http://schemas.openxmlformats.org/drawingml/2006/main">
+              <a:graphicData uri="http://schemas.openxmlformats.org/drawingml/2006/picture">
+                <pic:pic xmlns:pic="http://schemas.openxmlformats.org/drawingml/2006/picture">
+                  <pic:nvPicPr>
+                    <pic:cNvPr id="1832436885" name=""/>
+                    <pic:cNvPicPr/>
+                  </pic:nvPicPr>
+                  <pic:blipFill>
+                    <a:blip r:embed="rId23"/>
+                    <a:stretch>
+                      <a:fillRect/>
+                    </a:stretch>
+                  </pic:blipFill>
+                  <pic:spPr>
+                    <a:xfrm>
+                      <a:off x="0" y="0"/>
+                      <a:ext cx="1724266" cy="438211"/>
+                    </a:xfrm>
+                    <a:prstGeom prst="rect">
+                      <a:avLst/>
+                    </a:prstGeom>
+                  </pic:spPr>
+                </pic:pic>
+              </a:graphicData>
+            </a:graphic>
+          </wp:inline>
+        </w:drawing>
+      </w:r>
       <w:r>
         <w:rPr>
           <w:rFonts w:asciiTheme="minorHAnsi" w:hAnsiTheme="minorHAnsi" w:cstheme="minorHAnsi"/>
@@ -6128,17 +6366,9 @@
         <w:rPr>
           <w:rFonts w:asciiTheme="minorHAnsi" w:hAnsiTheme="minorHAnsi" w:cstheme="minorHAnsi"/>
         </w:rPr>
-        <w:t xml:space="preserve"> </w:t>
-      </w:r>
-      <w:proofErr w:type="spellStart"/>
-      <w:r>
-        <w:rPr>
-          <w:rFonts w:asciiTheme="minorHAnsi" w:hAnsiTheme="minorHAnsi" w:cstheme="minorHAnsi"/>
-        </w:rPr>
-        <w:t>WelcomeUser</w:t>
+        <w:t xml:space="preserve"> WelcomeUser</w:t>
       </w:r>
       <w:bookmarkEnd w:id="3"/>
-      <w:proofErr w:type="spellEnd"/>
     </w:p>
     <w:p>
       <w:pPr>
@@ -6204,6 +6434,46 @@
                 <w:rFonts w:asciiTheme="minorHAnsi" w:hAnsiTheme="minorHAnsi" w:cstheme="minorHAnsi"/>
               </w:rPr>
             </w:pPr>
+            <w:r>
+              <w:rPr>
+                <w:rFonts w:asciiTheme="minorHAnsi" w:hAnsiTheme="minorHAnsi" w:cstheme="minorHAnsi"/>
+              </w:rPr>
+              <w:drawing>
+                <wp:inline distT="0" distB="0" distL="0" distR="0" wp14:anchorId="51CC30F0" wp14:editId="217E460D">
+                  <wp:extent cx="2705478" cy="914528"/>
+                  <wp:effectExtent l="0" t="0" r="0" b="0"/>
+                  <wp:docPr id="746953244" name="Picture 1"/>
+                  <wp:cNvGraphicFramePr>
+                    <a:graphicFrameLocks xmlns:a="http://schemas.openxmlformats.org/drawingml/2006/main" noChangeAspect="1"/>
+                  </wp:cNvGraphicFramePr>
+                  <a:graphic xmlns:a="http://schemas.openxmlformats.org/drawingml/2006/main">
+                    <a:graphicData uri="http://schemas.openxmlformats.org/drawingml/2006/picture">
+                      <pic:pic xmlns:pic="http://schemas.openxmlformats.org/drawingml/2006/picture">
+                        <pic:nvPicPr>
+                          <pic:cNvPr id="746953244" name=""/>
+                          <pic:cNvPicPr/>
+                        </pic:nvPicPr>
+                        <pic:blipFill>
+                          <a:blip r:embed="rId24"/>
+                          <a:stretch>
+                            <a:fillRect/>
+                          </a:stretch>
+                        </pic:blipFill>
+                        <pic:spPr>
+                          <a:xfrm>
+                            <a:off x="0" y="0"/>
+                            <a:ext cx="2705478" cy="914528"/>
+                          </a:xfrm>
+                          <a:prstGeom prst="rect">
+                            <a:avLst/>
+                          </a:prstGeom>
+                        </pic:spPr>
+                      </pic:pic>
+                    </a:graphicData>
+                  </a:graphic>
+                </wp:inline>
+              </w:drawing>
+            </w:r>
           </w:p>
         </w:tc>
       </w:tr>
@@ -6232,6 +6502,46 @@
         <w:rPr>
           <w:rFonts w:asciiTheme="minorHAnsi" w:hAnsiTheme="minorHAnsi" w:cstheme="minorHAnsi"/>
         </w:rPr>
+        <w:drawing>
+          <wp:inline distT="0" distB="0" distL="0" distR="0" wp14:anchorId="1F93361C" wp14:editId="6D8F9B53">
+            <wp:extent cx="1171739" cy="409632"/>
+            <wp:effectExtent l="0" t="0" r="9525" b="9525"/>
+            <wp:docPr id="950304982" name="Picture 1"/>
+            <wp:cNvGraphicFramePr>
+              <a:graphicFrameLocks xmlns:a="http://schemas.openxmlformats.org/drawingml/2006/main" noChangeAspect="1"/>
+            </wp:cNvGraphicFramePr>
+            <a:graphic xmlns:a="http://schemas.openxmlformats.org/drawingml/2006/main">
+              <a:graphicData uri="http://schemas.openxmlformats.org/drawingml/2006/picture">
+                <pic:pic xmlns:pic="http://schemas.openxmlformats.org/drawingml/2006/picture">
+                  <pic:nvPicPr>
+                    <pic:cNvPr id="950304982" name=""/>
+                    <pic:cNvPicPr/>
+                  </pic:nvPicPr>
+                  <pic:blipFill>
+                    <a:blip r:embed="rId25"/>
+                    <a:stretch>
+                      <a:fillRect/>
+                    </a:stretch>
+                  </pic:blipFill>
+                  <pic:spPr>
+                    <a:xfrm>
+                      <a:off x="0" y="0"/>
+                      <a:ext cx="1171739" cy="409632"/>
+                    </a:xfrm>
+                    <a:prstGeom prst="rect">
+                      <a:avLst/>
+                    </a:prstGeom>
+                  </pic:spPr>
+                </pic:pic>
+              </a:graphicData>
+            </a:graphic>
+          </wp:inline>
+        </w:drawing>
+      </w:r>
+      <w:r>
+        <w:rPr>
+          <w:rFonts w:asciiTheme="minorHAnsi" w:hAnsiTheme="minorHAnsi" w:cstheme="minorHAnsi"/>
+        </w:rPr>
         <w:br w:type="page"/>
       </w:r>
     </w:p>
@@ -6262,7 +6572,6 @@
         </w:rPr>
         <w:fldChar w:fldCharType="end"/>
       </w:r>
-      <w:proofErr w:type="spellStart"/>
       <w:r>
         <w:rPr>
           <w:rFonts w:asciiTheme="minorHAnsi" w:hAnsiTheme="minorHAnsi" w:cstheme="minorHAnsi"/>
@@ -6270,7 +6579,6 @@
         <w:t>FindSumAverage</w:t>
       </w:r>
       <w:bookmarkEnd w:id="4"/>
-      <w:proofErr w:type="spellEnd"/>
     </w:p>
     <w:p>
       <w:pPr>
@@ -6360,6 +6668,46 @@
                 <w:rFonts w:asciiTheme="minorHAnsi" w:hAnsiTheme="minorHAnsi" w:cstheme="minorHAnsi"/>
               </w:rPr>
             </w:pPr>
+            <w:r>
+              <w:rPr>
+                <w:rFonts w:asciiTheme="minorHAnsi" w:hAnsiTheme="minorHAnsi" w:cstheme="minorHAnsi"/>
+              </w:rPr>
+              <w:drawing>
+                <wp:inline distT="0" distB="0" distL="0" distR="0" wp14:anchorId="1E0EC42E" wp14:editId="3788C85E">
+                  <wp:extent cx="2686425" cy="1609950"/>
+                  <wp:effectExtent l="0" t="0" r="0" b="9525"/>
+                  <wp:docPr id="733762753" name="Picture 1"/>
+                  <wp:cNvGraphicFramePr>
+                    <a:graphicFrameLocks xmlns:a="http://schemas.openxmlformats.org/drawingml/2006/main" noChangeAspect="1"/>
+                  </wp:cNvGraphicFramePr>
+                  <a:graphic xmlns:a="http://schemas.openxmlformats.org/drawingml/2006/main">
+                    <a:graphicData uri="http://schemas.openxmlformats.org/drawingml/2006/picture">
+                      <pic:pic xmlns:pic="http://schemas.openxmlformats.org/drawingml/2006/picture">
+                        <pic:nvPicPr>
+                          <pic:cNvPr id="733762753" name=""/>
+                          <pic:cNvPicPr/>
+                        </pic:nvPicPr>
+                        <pic:blipFill>
+                          <a:blip r:embed="rId26"/>
+                          <a:stretch>
+                            <a:fillRect/>
+                          </a:stretch>
+                        </pic:blipFill>
+                        <pic:spPr>
+                          <a:xfrm>
+                            <a:off x="0" y="0"/>
+                            <a:ext cx="2686425" cy="1609950"/>
+                          </a:xfrm>
+                          <a:prstGeom prst="rect">
+                            <a:avLst/>
+                          </a:prstGeom>
+                        </pic:spPr>
+                      </pic:pic>
+                    </a:graphicData>
+                  </a:graphic>
+                </wp:inline>
+              </w:drawing>
+            </w:r>
           </w:p>
         </w:tc>
       </w:tr>
@@ -6384,6 +6732,46 @@
           <w:rFonts w:asciiTheme="minorHAnsi" w:hAnsiTheme="minorHAnsi" w:cstheme="minorHAnsi"/>
         </w:rPr>
       </w:pPr>
+      <w:r>
+        <w:rPr>
+          <w:rFonts w:asciiTheme="minorHAnsi" w:hAnsiTheme="minorHAnsi" w:cstheme="minorHAnsi"/>
+        </w:rPr>
+        <w:drawing>
+          <wp:inline distT="0" distB="0" distL="0" distR="0" wp14:anchorId="334EAD91" wp14:editId="6C6573E2">
+            <wp:extent cx="590632" cy="200053"/>
+            <wp:effectExtent l="0" t="0" r="0" b="9525"/>
+            <wp:docPr id="1965726387" name="Picture 1"/>
+            <wp:cNvGraphicFramePr>
+              <a:graphicFrameLocks xmlns:a="http://schemas.openxmlformats.org/drawingml/2006/main" noChangeAspect="1"/>
+            </wp:cNvGraphicFramePr>
+            <a:graphic xmlns:a="http://schemas.openxmlformats.org/drawingml/2006/main">
+              <a:graphicData uri="http://schemas.openxmlformats.org/drawingml/2006/picture">
+                <pic:pic xmlns:pic="http://schemas.openxmlformats.org/drawingml/2006/picture">
+                  <pic:nvPicPr>
+                    <pic:cNvPr id="1965726387" name=""/>
+                    <pic:cNvPicPr/>
+                  </pic:nvPicPr>
+                  <pic:blipFill>
+                    <a:blip r:embed="rId27"/>
+                    <a:stretch>
+                      <a:fillRect/>
+                    </a:stretch>
+                  </pic:blipFill>
+                  <pic:spPr>
+                    <a:xfrm>
+                      <a:off x="0" y="0"/>
+                      <a:ext cx="590632" cy="200053"/>
+                    </a:xfrm>
+                    <a:prstGeom prst="rect">
+                      <a:avLst/>
+                    </a:prstGeom>
+                  </pic:spPr>
+                </pic:pic>
+              </a:graphicData>
+            </a:graphic>
+          </wp:inline>
+        </w:drawing>
+      </w:r>
     </w:p>
     <w:p>
       <w:pPr>
@@ -6412,7 +6800,6 @@
         </w:rPr>
         <w:fldChar w:fldCharType="end"/>
       </w:r>
-      <w:proofErr w:type="spellStart"/>
       <w:r>
         <w:rPr>
           <w:rFonts w:asciiTheme="minorHAnsi" w:hAnsiTheme="minorHAnsi" w:cstheme="minorHAnsi"/>
@@ -6420,7 +6807,6 @@
         <w:t>FindProduct</w:t>
       </w:r>
       <w:bookmarkEnd w:id="5"/>
-      <w:proofErr w:type="spellEnd"/>
     </w:p>
     <w:p>
       <w:pPr>
@@ -6516,6 +6902,46 @@
                 <w:rFonts w:asciiTheme="minorHAnsi" w:hAnsiTheme="minorHAnsi" w:cstheme="minorHAnsi"/>
               </w:rPr>
             </w:pPr>
+            <w:r>
+              <w:rPr>
+                <w:rFonts w:asciiTheme="minorHAnsi" w:hAnsiTheme="minorHAnsi" w:cstheme="minorHAnsi"/>
+              </w:rPr>
+              <w:drawing>
+                <wp:inline distT="0" distB="0" distL="0" distR="0" wp14:anchorId="13E4E53E" wp14:editId="4F3B4554">
+                  <wp:extent cx="3067478" cy="981212"/>
+                  <wp:effectExtent l="0" t="0" r="0" b="9525"/>
+                  <wp:docPr id="1030370260" name="Picture 1"/>
+                  <wp:cNvGraphicFramePr>
+                    <a:graphicFrameLocks xmlns:a="http://schemas.openxmlformats.org/drawingml/2006/main" noChangeAspect="1"/>
+                  </wp:cNvGraphicFramePr>
+                  <a:graphic xmlns:a="http://schemas.openxmlformats.org/drawingml/2006/main">
+                    <a:graphicData uri="http://schemas.openxmlformats.org/drawingml/2006/picture">
+                      <pic:pic xmlns:pic="http://schemas.openxmlformats.org/drawingml/2006/picture">
+                        <pic:nvPicPr>
+                          <pic:cNvPr id="1030370260" name=""/>
+                          <pic:cNvPicPr/>
+                        </pic:nvPicPr>
+                        <pic:blipFill>
+                          <a:blip r:embed="rId28"/>
+                          <a:stretch>
+                            <a:fillRect/>
+                          </a:stretch>
+                        </pic:blipFill>
+                        <pic:spPr>
+                          <a:xfrm>
+                            <a:off x="0" y="0"/>
+                            <a:ext cx="3067478" cy="981212"/>
+                          </a:xfrm>
+                          <a:prstGeom prst="rect">
+                            <a:avLst/>
+                          </a:prstGeom>
+                        </pic:spPr>
+                      </pic:pic>
+                    </a:graphicData>
+                  </a:graphic>
+                </wp:inline>
+              </w:drawing>
+            </w:r>
           </w:p>
         </w:tc>
       </w:tr>
@@ -6535,6 +6961,45 @@
       </w:r>
     </w:p>
     <w:p>
+      <w:r>
+        <w:drawing>
+          <wp:inline distT="0" distB="0" distL="0" distR="0" wp14:anchorId="1DF29892" wp14:editId="7ED3EB62">
+            <wp:extent cx="514422" cy="257211"/>
+            <wp:effectExtent l="0" t="0" r="0" b="9525"/>
+            <wp:docPr id="1711356819" name="Picture 1"/>
+            <wp:cNvGraphicFramePr>
+              <a:graphicFrameLocks xmlns:a="http://schemas.openxmlformats.org/drawingml/2006/main" noChangeAspect="1"/>
+            </wp:cNvGraphicFramePr>
+            <a:graphic xmlns:a="http://schemas.openxmlformats.org/drawingml/2006/main">
+              <a:graphicData uri="http://schemas.openxmlformats.org/drawingml/2006/picture">
+                <pic:pic xmlns:pic="http://schemas.openxmlformats.org/drawingml/2006/picture">
+                  <pic:nvPicPr>
+                    <pic:cNvPr id="1711356819" name=""/>
+                    <pic:cNvPicPr/>
+                  </pic:nvPicPr>
+                  <pic:blipFill>
+                    <a:blip r:embed="rId29"/>
+                    <a:stretch>
+                      <a:fillRect/>
+                    </a:stretch>
+                  </pic:blipFill>
+                  <pic:spPr>
+                    <a:xfrm>
+                      <a:off x="0" y="0"/>
+                      <a:ext cx="514422" cy="257211"/>
+                    </a:xfrm>
+                    <a:prstGeom prst="rect">
+                      <a:avLst/>
+                    </a:prstGeom>
+                  </pic:spPr>
+                </pic:pic>
+              </a:graphicData>
+            </a:graphic>
+          </wp:inline>
+        </w:drawing>
+      </w:r>
+    </w:p>
+    <w:p>
       <w:pPr>
         <w:keepLines w:val="0"/>
         <w:spacing w:after="0"/>
@@ -6583,7 +7048,6 @@
         </w:rPr>
         <w:t xml:space="preserve"> </w:t>
       </w:r>
-      <w:proofErr w:type="spellStart"/>
       <w:r>
         <w:rPr>
           <w:rFonts w:asciiTheme="minorHAnsi" w:hAnsiTheme="minorHAnsi" w:cstheme="minorHAnsi"/>
@@ -6591,7 +7055,6 @@
         <w:t>GiveChange</w:t>
       </w:r>
       <w:bookmarkEnd w:id="6"/>
-      <w:proofErr w:type="spellEnd"/>
     </w:p>
     <w:p>
       <w:pPr>
@@ -6687,6 +7150,46 @@
                 <w:rFonts w:asciiTheme="minorHAnsi" w:hAnsiTheme="minorHAnsi" w:cstheme="minorHAnsi"/>
               </w:rPr>
             </w:pPr>
+            <w:r>
+              <w:rPr>
+                <w:rFonts w:asciiTheme="minorHAnsi" w:hAnsiTheme="minorHAnsi" w:cstheme="minorHAnsi"/>
+              </w:rPr>
+              <w:drawing>
+                <wp:inline distT="0" distB="0" distL="0" distR="0" wp14:anchorId="23BBDDDA" wp14:editId="793ABD3F">
+                  <wp:extent cx="5020376" cy="1600423"/>
+                  <wp:effectExtent l="0" t="0" r="8890" b="0"/>
+                  <wp:docPr id="1995671653" name="Picture 1"/>
+                  <wp:cNvGraphicFramePr>
+                    <a:graphicFrameLocks xmlns:a="http://schemas.openxmlformats.org/drawingml/2006/main" noChangeAspect="1"/>
+                  </wp:cNvGraphicFramePr>
+                  <a:graphic xmlns:a="http://schemas.openxmlformats.org/drawingml/2006/main">
+                    <a:graphicData uri="http://schemas.openxmlformats.org/drawingml/2006/picture">
+                      <pic:pic xmlns:pic="http://schemas.openxmlformats.org/drawingml/2006/picture">
+                        <pic:nvPicPr>
+                          <pic:cNvPr id="819110609" name=""/>
+                          <pic:cNvPicPr/>
+                        </pic:nvPicPr>
+                        <pic:blipFill>
+                          <a:blip r:embed="rId30"/>
+                          <a:stretch>
+                            <a:fillRect/>
+                          </a:stretch>
+                        </pic:blipFill>
+                        <pic:spPr>
+                          <a:xfrm>
+                            <a:off x="0" y="0"/>
+                            <a:ext cx="5020376" cy="1600423"/>
+                          </a:xfrm>
+                          <a:prstGeom prst="rect">
+                            <a:avLst/>
+                          </a:prstGeom>
+                        </pic:spPr>
+                      </pic:pic>
+                    </a:graphicData>
+                  </a:graphic>
+                </wp:inline>
+              </w:drawing>
+            </w:r>
           </w:p>
         </w:tc>
       </w:tr>
@@ -6709,11 +7212,47 @@
       <w:pPr>
         <w:keepLines w:val="0"/>
         <w:spacing w:after="0"/>
-        <w:ind w:left="714" w:hanging="357"/>
-        <w:rPr>
-          <w:rFonts w:asciiTheme="minorHAnsi" w:hAnsiTheme="minorHAnsi" w:cstheme="minorHAnsi"/>
-        </w:rPr>
-      </w:pPr>
+        <w:rPr>
+          <w:rFonts w:asciiTheme="minorHAnsi" w:hAnsiTheme="minorHAnsi" w:cstheme="minorHAnsi"/>
+        </w:rPr>
+      </w:pPr>
+      <w:r>
+        <w:drawing>
+          <wp:inline distT="0" distB="0" distL="0" distR="0" wp14:anchorId="2A0C4083" wp14:editId="33139B5C">
+            <wp:extent cx="828791" cy="266737"/>
+            <wp:effectExtent l="0" t="0" r="9525" b="0"/>
+            <wp:docPr id="1666415806" name="Picture 1"/>
+            <wp:cNvGraphicFramePr>
+              <a:graphicFrameLocks xmlns:a="http://schemas.openxmlformats.org/drawingml/2006/main" noChangeAspect="1"/>
+            </wp:cNvGraphicFramePr>
+            <a:graphic xmlns:a="http://schemas.openxmlformats.org/drawingml/2006/main">
+              <a:graphicData uri="http://schemas.openxmlformats.org/drawingml/2006/picture">
+                <pic:pic xmlns:pic="http://schemas.openxmlformats.org/drawingml/2006/picture">
+                  <pic:nvPicPr>
+                    <pic:cNvPr id="1315320142" name=""/>
+                    <pic:cNvPicPr/>
+                  </pic:nvPicPr>
+                  <pic:blipFill>
+                    <a:blip r:embed="rId31"/>
+                    <a:stretch>
+                      <a:fillRect/>
+                    </a:stretch>
+                  </pic:blipFill>
+                  <pic:spPr>
+                    <a:xfrm>
+                      <a:off x="0" y="0"/>
+                      <a:ext cx="828791" cy="266737"/>
+                    </a:xfrm>
+                    <a:prstGeom prst="rect">
+                      <a:avLst/>
+                    </a:prstGeom>
+                  </pic:spPr>
+                </pic:pic>
+              </a:graphicData>
+            </a:graphic>
+          </wp:inline>
+        </w:drawing>
+      </w:r>
       <w:r>
         <w:rPr>
           <w:rFonts w:asciiTheme="minorHAnsi" w:hAnsiTheme="minorHAnsi" w:cstheme="minorHAnsi"/>
@@ -6752,17 +7291,9 @@
         <w:rPr>
           <w:rFonts w:asciiTheme="minorHAnsi" w:hAnsiTheme="minorHAnsi" w:cstheme="minorHAnsi"/>
         </w:rPr>
-        <w:t xml:space="preserve"> </w:t>
-      </w:r>
-      <w:proofErr w:type="spellStart"/>
-      <w:r>
-        <w:rPr>
-          <w:rFonts w:asciiTheme="minorHAnsi" w:hAnsiTheme="minorHAnsi" w:cstheme="minorHAnsi"/>
-        </w:rPr>
-        <w:t>CalculateTip</w:t>
+        <w:t xml:space="preserve"> CalculateTip</w:t>
       </w:r>
       <w:bookmarkEnd w:id="7"/>
-      <w:proofErr w:type="spellEnd"/>
     </w:p>
     <w:p>
       <w:pPr>
@@ -6828,6 +7359,46 @@
                 <w:rFonts w:asciiTheme="minorHAnsi" w:hAnsiTheme="minorHAnsi" w:cstheme="minorHAnsi"/>
               </w:rPr>
             </w:pPr>
+            <w:r>
+              <w:rPr>
+                <w:rFonts w:asciiTheme="minorHAnsi" w:hAnsiTheme="minorHAnsi" w:cstheme="minorHAnsi"/>
+              </w:rPr>
+              <w:drawing>
+                <wp:inline distT="0" distB="0" distL="0" distR="0" wp14:anchorId="4A4C84A8" wp14:editId="748A0369">
+                  <wp:extent cx="4725059" cy="2010056"/>
+                  <wp:effectExtent l="0" t="0" r="0" b="9525"/>
+                  <wp:docPr id="1155799104" name="Picture 1"/>
+                  <wp:cNvGraphicFramePr>
+                    <a:graphicFrameLocks xmlns:a="http://schemas.openxmlformats.org/drawingml/2006/main" noChangeAspect="1"/>
+                  </wp:cNvGraphicFramePr>
+                  <a:graphic xmlns:a="http://schemas.openxmlformats.org/drawingml/2006/main">
+                    <a:graphicData uri="http://schemas.openxmlformats.org/drawingml/2006/picture">
+                      <pic:pic xmlns:pic="http://schemas.openxmlformats.org/drawingml/2006/picture">
+                        <pic:nvPicPr>
+                          <pic:cNvPr id="1155799104" name=""/>
+                          <pic:cNvPicPr/>
+                        </pic:nvPicPr>
+                        <pic:blipFill>
+                          <a:blip r:embed="rId32"/>
+                          <a:stretch>
+                            <a:fillRect/>
+                          </a:stretch>
+                        </pic:blipFill>
+                        <pic:spPr>
+                          <a:xfrm>
+                            <a:off x="0" y="0"/>
+                            <a:ext cx="4725059" cy="2010056"/>
+                          </a:xfrm>
+                          <a:prstGeom prst="rect">
+                            <a:avLst/>
+                          </a:prstGeom>
+                        </pic:spPr>
+                      </pic:pic>
+                    </a:graphicData>
+                  </a:graphic>
+                </wp:inline>
+              </w:drawing>
+            </w:r>
           </w:p>
         </w:tc>
       </w:tr>
@@ -6850,11 +7421,50 @@
       <w:pPr>
         <w:keepLines w:val="0"/>
         <w:spacing w:after="0"/>
-        <w:ind w:left="714" w:hanging="357"/>
-        <w:rPr>
-          <w:rFonts w:asciiTheme="minorHAnsi" w:hAnsiTheme="minorHAnsi" w:cstheme="minorHAnsi"/>
-        </w:rPr>
-      </w:pPr>
+        <w:rPr>
+          <w:rFonts w:asciiTheme="minorHAnsi" w:hAnsiTheme="minorHAnsi" w:cstheme="minorHAnsi"/>
+        </w:rPr>
+      </w:pPr>
+      <w:r>
+        <w:rPr>
+          <w:rFonts w:asciiTheme="minorHAnsi" w:hAnsiTheme="minorHAnsi" w:cstheme="minorHAnsi"/>
+        </w:rPr>
+        <w:drawing>
+          <wp:inline distT="0" distB="0" distL="0" distR="0" wp14:anchorId="226F49EA" wp14:editId="2273577F">
+            <wp:extent cx="1867161" cy="466790"/>
+            <wp:effectExtent l="0" t="0" r="0" b="9525"/>
+            <wp:docPr id="1529104526" name="Picture 1"/>
+            <wp:cNvGraphicFramePr>
+              <a:graphicFrameLocks xmlns:a="http://schemas.openxmlformats.org/drawingml/2006/main" noChangeAspect="1"/>
+            </wp:cNvGraphicFramePr>
+            <a:graphic xmlns:a="http://schemas.openxmlformats.org/drawingml/2006/main">
+              <a:graphicData uri="http://schemas.openxmlformats.org/drawingml/2006/picture">
+                <pic:pic xmlns:pic="http://schemas.openxmlformats.org/drawingml/2006/picture">
+                  <pic:nvPicPr>
+                    <pic:cNvPr id="1529104526" name=""/>
+                    <pic:cNvPicPr/>
+                  </pic:nvPicPr>
+                  <pic:blipFill>
+                    <a:blip r:embed="rId33"/>
+                    <a:stretch>
+                      <a:fillRect/>
+                    </a:stretch>
+                  </pic:blipFill>
+                  <pic:spPr>
+                    <a:xfrm>
+                      <a:off x="0" y="0"/>
+                      <a:ext cx="1867161" cy="466790"/>
+                    </a:xfrm>
+                    <a:prstGeom prst="rect">
+                      <a:avLst/>
+                    </a:prstGeom>
+                  </pic:spPr>
+                </pic:pic>
+              </a:graphicData>
+            </a:graphic>
+          </wp:inline>
+        </w:drawing>
+      </w:r>
       <w:r>
         <w:rPr>
           <w:rFonts w:asciiTheme="minorHAnsi" w:hAnsiTheme="minorHAnsi" w:cstheme="minorHAnsi"/>
@@ -6889,7 +7499,6 @@
         </w:rPr>
         <w:fldChar w:fldCharType="end"/>
       </w:r>
-      <w:proofErr w:type="spellStart"/>
       <w:r>
         <w:rPr>
           <w:rFonts w:asciiTheme="minorHAnsi" w:hAnsiTheme="minorHAnsi" w:cstheme="minorHAnsi"/>
@@ -6897,7 +7506,6 @@
         <w:t>HolidaySpending</w:t>
       </w:r>
       <w:bookmarkEnd w:id="8"/>
-      <w:proofErr w:type="spellEnd"/>
     </w:p>
     <w:p>
       <w:pPr>
@@ -7122,6 +7730,46 @@
                 <w:rFonts w:asciiTheme="minorHAnsi" w:hAnsiTheme="minorHAnsi" w:cstheme="minorHAnsi"/>
               </w:rPr>
             </w:pPr>
+            <w:r>
+              <w:rPr>
+                <w:rFonts w:asciiTheme="minorHAnsi" w:hAnsiTheme="minorHAnsi" w:cstheme="minorHAnsi"/>
+              </w:rPr>
+              <w:drawing>
+                <wp:inline distT="0" distB="0" distL="0" distR="0" wp14:anchorId="61D8DA7B" wp14:editId="5742987E">
+                  <wp:extent cx="6487430" cy="3639058"/>
+                  <wp:effectExtent l="0" t="0" r="0" b="0"/>
+                  <wp:docPr id="1292426242" name="Picture 1"/>
+                  <wp:cNvGraphicFramePr>
+                    <a:graphicFrameLocks xmlns:a="http://schemas.openxmlformats.org/drawingml/2006/main" noChangeAspect="1"/>
+                  </wp:cNvGraphicFramePr>
+                  <a:graphic xmlns:a="http://schemas.openxmlformats.org/drawingml/2006/main">
+                    <a:graphicData uri="http://schemas.openxmlformats.org/drawingml/2006/picture">
+                      <pic:pic xmlns:pic="http://schemas.openxmlformats.org/drawingml/2006/picture">
+                        <pic:nvPicPr>
+                          <pic:cNvPr id="1292426242" name=""/>
+                          <pic:cNvPicPr/>
+                        </pic:nvPicPr>
+                        <pic:blipFill>
+                          <a:blip r:embed="rId34"/>
+                          <a:stretch>
+                            <a:fillRect/>
+                          </a:stretch>
+                        </pic:blipFill>
+                        <pic:spPr>
+                          <a:xfrm>
+                            <a:off x="0" y="0"/>
+                            <a:ext cx="6487430" cy="3639058"/>
+                          </a:xfrm>
+                          <a:prstGeom prst="rect">
+                            <a:avLst/>
+                          </a:prstGeom>
+                        </pic:spPr>
+                      </pic:pic>
+                    </a:graphicData>
+                  </a:graphic>
+                </wp:inline>
+              </w:drawing>
+            </w:r>
           </w:p>
         </w:tc>
       </w:tr>
@@ -7144,11 +7792,50 @@
       <w:pPr>
         <w:keepLines w:val="0"/>
         <w:spacing w:after="0"/>
-        <w:ind w:left="714" w:hanging="357"/>
-        <w:rPr>
-          <w:rFonts w:asciiTheme="minorHAnsi" w:hAnsiTheme="minorHAnsi" w:cstheme="minorHAnsi"/>
-        </w:rPr>
-      </w:pPr>
+        <w:rPr>
+          <w:rFonts w:asciiTheme="minorHAnsi" w:hAnsiTheme="minorHAnsi" w:cstheme="minorHAnsi"/>
+        </w:rPr>
+      </w:pPr>
+      <w:r>
+        <w:rPr>
+          <w:rFonts w:asciiTheme="minorHAnsi" w:hAnsiTheme="minorHAnsi" w:cstheme="minorHAnsi"/>
+        </w:rPr>
+        <w:drawing>
+          <wp:inline distT="0" distB="0" distL="0" distR="0" wp14:anchorId="0C70462F" wp14:editId="3F93A333">
+            <wp:extent cx="3391373" cy="1286054"/>
+            <wp:effectExtent l="0" t="0" r="0" b="9525"/>
+            <wp:docPr id="1633611197" name="Picture 1" descr="A black screen with white text&#10;&#10;AI-generated content may be incorrect."/>
+            <wp:cNvGraphicFramePr>
+              <a:graphicFrameLocks xmlns:a="http://schemas.openxmlformats.org/drawingml/2006/main" noChangeAspect="1"/>
+            </wp:cNvGraphicFramePr>
+            <a:graphic xmlns:a="http://schemas.openxmlformats.org/drawingml/2006/main">
+              <a:graphicData uri="http://schemas.openxmlformats.org/drawingml/2006/picture">
+                <pic:pic xmlns:pic="http://schemas.openxmlformats.org/drawingml/2006/picture">
+                  <pic:nvPicPr>
+                    <pic:cNvPr id="1633611197" name="Picture 1" descr="A black screen with white text&#10;&#10;AI-generated content may be incorrect."/>
+                    <pic:cNvPicPr/>
+                  </pic:nvPicPr>
+                  <pic:blipFill>
+                    <a:blip r:embed="rId35"/>
+                    <a:stretch>
+                      <a:fillRect/>
+                    </a:stretch>
+                  </pic:blipFill>
+                  <pic:spPr>
+                    <a:xfrm>
+                      <a:off x="0" y="0"/>
+                      <a:ext cx="3391373" cy="1286054"/>
+                    </a:xfrm>
+                    <a:prstGeom prst="rect">
+                      <a:avLst/>
+                    </a:prstGeom>
+                  </pic:spPr>
+                </pic:pic>
+              </a:graphicData>
+            </a:graphic>
+          </wp:inline>
+        </w:drawing>
+      </w:r>
       <w:r>
         <w:rPr>
           <w:rFonts w:asciiTheme="minorHAnsi" w:hAnsiTheme="minorHAnsi" w:cstheme="minorHAnsi"/>
@@ -7187,17 +7874,9 @@
         <w:rPr>
           <w:rFonts w:asciiTheme="minorHAnsi" w:hAnsiTheme="minorHAnsi" w:cstheme="minorHAnsi"/>
         </w:rPr>
-        <w:t xml:space="preserve"> </w:t>
-      </w:r>
-      <w:proofErr w:type="spellStart"/>
-      <w:r>
-        <w:rPr>
-          <w:rFonts w:asciiTheme="minorHAnsi" w:hAnsiTheme="minorHAnsi" w:cstheme="minorHAnsi"/>
-        </w:rPr>
-        <w:t>GcseAvg</w:t>
+        <w:t xml:space="preserve"> GcseAvg</w:t>
       </w:r>
       <w:bookmarkEnd w:id="9"/>
-      <w:proofErr w:type="spellEnd"/>
     </w:p>
     <w:p>
       <w:pPr>
@@ -7289,6 +7968,46 @@
                 <w:rFonts w:asciiTheme="minorHAnsi" w:hAnsiTheme="minorHAnsi" w:cstheme="minorHAnsi"/>
               </w:rPr>
             </w:pPr>
+            <w:r>
+              <w:rPr>
+                <w:rFonts w:asciiTheme="minorHAnsi" w:hAnsiTheme="minorHAnsi" w:cstheme="minorHAnsi"/>
+              </w:rPr>
+              <w:drawing>
+                <wp:inline distT="0" distB="0" distL="0" distR="0" wp14:anchorId="72F9CC31" wp14:editId="741B79C5">
+                  <wp:extent cx="4982270" cy="1819529"/>
+                  <wp:effectExtent l="0" t="0" r="0" b="9525"/>
+                  <wp:docPr id="351943068" name="Picture 1"/>
+                  <wp:cNvGraphicFramePr>
+                    <a:graphicFrameLocks xmlns:a="http://schemas.openxmlformats.org/drawingml/2006/main" noChangeAspect="1"/>
+                  </wp:cNvGraphicFramePr>
+                  <a:graphic xmlns:a="http://schemas.openxmlformats.org/drawingml/2006/main">
+                    <a:graphicData uri="http://schemas.openxmlformats.org/drawingml/2006/picture">
+                      <pic:pic xmlns:pic="http://schemas.openxmlformats.org/drawingml/2006/picture">
+                        <pic:nvPicPr>
+                          <pic:cNvPr id="351943068" name=""/>
+                          <pic:cNvPicPr/>
+                        </pic:nvPicPr>
+                        <pic:blipFill>
+                          <a:blip r:embed="rId36"/>
+                          <a:stretch>
+                            <a:fillRect/>
+                          </a:stretch>
+                        </pic:blipFill>
+                        <pic:spPr>
+                          <a:xfrm>
+                            <a:off x="0" y="0"/>
+                            <a:ext cx="4982270" cy="1819529"/>
+                          </a:xfrm>
+                          <a:prstGeom prst="rect">
+                            <a:avLst/>
+                          </a:prstGeom>
+                        </pic:spPr>
+                      </pic:pic>
+                    </a:graphicData>
+                  </a:graphic>
+                </wp:inline>
+              </w:drawing>
+            </w:r>
           </w:p>
         </w:tc>
       </w:tr>
@@ -7313,6 +8032,46 @@
           <w:rFonts w:asciiTheme="minorHAnsi" w:hAnsiTheme="minorHAnsi" w:cstheme="minorHAnsi"/>
         </w:rPr>
       </w:pPr>
+      <w:r>
+        <w:rPr>
+          <w:rFonts w:asciiTheme="minorHAnsi" w:hAnsiTheme="minorHAnsi" w:cstheme="minorHAnsi"/>
+        </w:rPr>
+        <w:drawing>
+          <wp:inline distT="0" distB="0" distL="0" distR="0" wp14:anchorId="6E7B76D7" wp14:editId="118AF617">
+            <wp:extent cx="743054" cy="219106"/>
+            <wp:effectExtent l="0" t="0" r="0" b="9525"/>
+            <wp:docPr id="1189120620" name="Picture 1"/>
+            <wp:cNvGraphicFramePr>
+              <a:graphicFrameLocks xmlns:a="http://schemas.openxmlformats.org/drawingml/2006/main" noChangeAspect="1"/>
+            </wp:cNvGraphicFramePr>
+            <a:graphic xmlns:a="http://schemas.openxmlformats.org/drawingml/2006/main">
+              <a:graphicData uri="http://schemas.openxmlformats.org/drawingml/2006/picture">
+                <pic:pic xmlns:pic="http://schemas.openxmlformats.org/drawingml/2006/picture">
+                  <pic:nvPicPr>
+                    <pic:cNvPr id="1189120620" name=""/>
+                    <pic:cNvPicPr/>
+                  </pic:nvPicPr>
+                  <pic:blipFill>
+                    <a:blip r:embed="rId37"/>
+                    <a:stretch>
+                      <a:fillRect/>
+                    </a:stretch>
+                  </pic:blipFill>
+                  <pic:spPr>
+                    <a:xfrm>
+                      <a:off x="0" y="0"/>
+                      <a:ext cx="743054" cy="219106"/>
+                    </a:xfrm>
+                    <a:prstGeom prst="rect">
+                      <a:avLst/>
+                    </a:prstGeom>
+                  </pic:spPr>
+                </pic:pic>
+              </a:graphicData>
+            </a:graphic>
+          </wp:inline>
+        </w:drawing>
+      </w:r>
     </w:p>
     <w:p>
       <w:pPr>
@@ -7341,7 +8100,6 @@
         </w:rPr>
         <w:fldChar w:fldCharType="end"/>
       </w:r>
-      <w:proofErr w:type="spellStart"/>
       <w:r>
         <w:rPr>
           <w:rFonts w:asciiTheme="minorHAnsi" w:hAnsiTheme="minorHAnsi" w:cstheme="minorHAnsi"/>
@@ -7349,7 +8107,6 @@
         <w:t>CalculateTax</w:t>
       </w:r>
       <w:bookmarkEnd w:id="10"/>
-      <w:proofErr w:type="spellEnd"/>
     </w:p>
     <w:p>
       <w:pPr>
@@ -7422,6 +8179,46 @@
                 <w:rFonts w:asciiTheme="minorHAnsi" w:hAnsiTheme="minorHAnsi" w:cstheme="minorHAnsi"/>
               </w:rPr>
             </w:pPr>
+            <w:r>
+              <w:rPr>
+                <w:rFonts w:asciiTheme="minorHAnsi" w:hAnsiTheme="minorHAnsi" w:cstheme="minorHAnsi"/>
+              </w:rPr>
+              <w:drawing>
+                <wp:inline distT="0" distB="0" distL="0" distR="0" wp14:anchorId="791A7290" wp14:editId="06AA03D7">
+                  <wp:extent cx="5706271" cy="2086266"/>
+                  <wp:effectExtent l="0" t="0" r="8890" b="9525"/>
+                  <wp:docPr id="2099223686" name="Picture 1"/>
+                  <wp:cNvGraphicFramePr>
+                    <a:graphicFrameLocks xmlns:a="http://schemas.openxmlformats.org/drawingml/2006/main" noChangeAspect="1"/>
+                  </wp:cNvGraphicFramePr>
+                  <a:graphic xmlns:a="http://schemas.openxmlformats.org/drawingml/2006/main">
+                    <a:graphicData uri="http://schemas.openxmlformats.org/drawingml/2006/picture">
+                      <pic:pic xmlns:pic="http://schemas.openxmlformats.org/drawingml/2006/picture">
+                        <pic:nvPicPr>
+                          <pic:cNvPr id="2099223686" name=""/>
+                          <pic:cNvPicPr/>
+                        </pic:nvPicPr>
+                        <pic:blipFill>
+                          <a:blip r:embed="rId38"/>
+                          <a:stretch>
+                            <a:fillRect/>
+                          </a:stretch>
+                        </pic:blipFill>
+                        <pic:spPr>
+                          <a:xfrm>
+                            <a:off x="0" y="0"/>
+                            <a:ext cx="5706271" cy="2086266"/>
+                          </a:xfrm>
+                          <a:prstGeom prst="rect">
+                            <a:avLst/>
+                          </a:prstGeom>
+                        </pic:spPr>
+                      </pic:pic>
+                    </a:graphicData>
+                  </a:graphic>
+                </wp:inline>
+              </w:drawing>
+            </w:r>
           </w:p>
         </w:tc>
       </w:tr>
@@ -7444,11 +8241,50 @@
       <w:pPr>
         <w:keepLines w:val="0"/>
         <w:spacing w:after="0"/>
-        <w:ind w:left="714" w:hanging="357"/>
-        <w:rPr>
-          <w:rFonts w:asciiTheme="minorHAnsi" w:hAnsiTheme="minorHAnsi" w:cstheme="minorHAnsi"/>
-        </w:rPr>
-      </w:pPr>
+        <w:rPr>
+          <w:rFonts w:asciiTheme="minorHAnsi" w:hAnsiTheme="minorHAnsi" w:cstheme="minorHAnsi"/>
+        </w:rPr>
+      </w:pPr>
+      <w:r>
+        <w:rPr>
+          <w:rFonts w:asciiTheme="minorHAnsi" w:hAnsiTheme="minorHAnsi" w:cstheme="minorHAnsi"/>
+        </w:rPr>
+        <w:drawing>
+          <wp:inline distT="0" distB="0" distL="0" distR="0" wp14:anchorId="42D48944" wp14:editId="6EA2DB27">
+            <wp:extent cx="1428949" cy="409632"/>
+            <wp:effectExtent l="0" t="0" r="0" b="9525"/>
+            <wp:docPr id="77969760" name="Picture 1"/>
+            <wp:cNvGraphicFramePr>
+              <a:graphicFrameLocks xmlns:a="http://schemas.openxmlformats.org/drawingml/2006/main" noChangeAspect="1"/>
+            </wp:cNvGraphicFramePr>
+            <a:graphic xmlns:a="http://schemas.openxmlformats.org/drawingml/2006/main">
+              <a:graphicData uri="http://schemas.openxmlformats.org/drawingml/2006/picture">
+                <pic:pic xmlns:pic="http://schemas.openxmlformats.org/drawingml/2006/picture">
+                  <pic:nvPicPr>
+                    <pic:cNvPr id="77969760" name=""/>
+                    <pic:cNvPicPr/>
+                  </pic:nvPicPr>
+                  <pic:blipFill>
+                    <a:blip r:embed="rId39"/>
+                    <a:stretch>
+                      <a:fillRect/>
+                    </a:stretch>
+                  </pic:blipFill>
+                  <pic:spPr>
+                    <a:xfrm>
+                      <a:off x="0" y="0"/>
+                      <a:ext cx="1428949" cy="409632"/>
+                    </a:xfrm>
+                    <a:prstGeom prst="rect">
+                      <a:avLst/>
+                    </a:prstGeom>
+                  </pic:spPr>
+                </pic:pic>
+              </a:graphicData>
+            </a:graphic>
+          </wp:inline>
+        </w:drawing>
+      </w:r>
       <w:r>
         <w:rPr>
           <w:rFonts w:asciiTheme="minorHAnsi" w:hAnsiTheme="minorHAnsi" w:cstheme="minorHAnsi"/>
@@ -7487,17 +8323,9 @@
         <w:rPr>
           <w:rFonts w:asciiTheme="minorHAnsi" w:hAnsiTheme="minorHAnsi" w:cstheme="minorHAnsi"/>
         </w:rPr>
-        <w:t xml:space="preserve"> </w:t>
-      </w:r>
-      <w:proofErr w:type="spellStart"/>
-      <w:r>
-        <w:rPr>
-          <w:rFonts w:asciiTheme="minorHAnsi" w:hAnsiTheme="minorHAnsi" w:cstheme="minorHAnsi"/>
-        </w:rPr>
-        <w:t>FtoC</w:t>
+        <w:t xml:space="preserve"> FtoC</w:t>
       </w:r>
       <w:bookmarkEnd w:id="11"/>
-      <w:proofErr w:type="spellEnd"/>
     </w:p>
     <w:p>
       <w:pPr>
@@ -7620,6 +8448,46 @@
                 <w:rFonts w:asciiTheme="minorHAnsi" w:hAnsiTheme="minorHAnsi" w:cstheme="minorHAnsi"/>
               </w:rPr>
             </w:pPr>
+            <w:r>
+              <w:rPr>
+                <w:rFonts w:asciiTheme="minorHAnsi" w:hAnsiTheme="minorHAnsi" w:cstheme="minorHAnsi"/>
+              </w:rPr>
+              <w:drawing>
+                <wp:inline distT="0" distB="0" distL="0" distR="0" wp14:anchorId="78F432AE" wp14:editId="4B4935FF">
+                  <wp:extent cx="5934903" cy="2086266"/>
+                  <wp:effectExtent l="0" t="0" r="8890" b="9525"/>
+                  <wp:docPr id="1647471436" name="Picture 1"/>
+                  <wp:cNvGraphicFramePr>
+                    <a:graphicFrameLocks xmlns:a="http://schemas.openxmlformats.org/drawingml/2006/main" noChangeAspect="1"/>
+                  </wp:cNvGraphicFramePr>
+                  <a:graphic xmlns:a="http://schemas.openxmlformats.org/drawingml/2006/main">
+                    <a:graphicData uri="http://schemas.openxmlformats.org/drawingml/2006/picture">
+                      <pic:pic xmlns:pic="http://schemas.openxmlformats.org/drawingml/2006/picture">
+                        <pic:nvPicPr>
+                          <pic:cNvPr id="1647471436" name=""/>
+                          <pic:cNvPicPr/>
+                        </pic:nvPicPr>
+                        <pic:blipFill>
+                          <a:blip r:embed="rId40"/>
+                          <a:stretch>
+                            <a:fillRect/>
+                          </a:stretch>
+                        </pic:blipFill>
+                        <pic:spPr>
+                          <a:xfrm>
+                            <a:off x="0" y="0"/>
+                            <a:ext cx="5934903" cy="2086266"/>
+                          </a:xfrm>
+                          <a:prstGeom prst="rect">
+                            <a:avLst/>
+                          </a:prstGeom>
+                        </pic:spPr>
+                      </pic:pic>
+                    </a:graphicData>
+                  </a:graphic>
+                </wp:inline>
+              </w:drawing>
+            </w:r>
           </w:p>
         </w:tc>
       </w:tr>
@@ -7642,11 +8510,50 @@
       <w:pPr>
         <w:keepLines w:val="0"/>
         <w:spacing w:after="0"/>
-        <w:ind w:left="714" w:hanging="357"/>
-        <w:rPr>
-          <w:rFonts w:asciiTheme="minorHAnsi" w:hAnsiTheme="minorHAnsi" w:cstheme="minorHAnsi"/>
-        </w:rPr>
-      </w:pPr>
+        <w:rPr>
+          <w:rFonts w:asciiTheme="minorHAnsi" w:hAnsiTheme="minorHAnsi" w:cstheme="minorHAnsi"/>
+        </w:rPr>
+      </w:pPr>
+      <w:r>
+        <w:rPr>
+          <w:rFonts w:asciiTheme="minorHAnsi" w:hAnsiTheme="minorHAnsi" w:cstheme="minorHAnsi"/>
+        </w:rPr>
+        <w:drawing>
+          <wp:inline distT="0" distB="0" distL="0" distR="0" wp14:anchorId="5FD8A6AA" wp14:editId="157EAA24">
+            <wp:extent cx="2219635" cy="447737"/>
+            <wp:effectExtent l="0" t="0" r="9525" b="0"/>
+            <wp:docPr id="1096691376" name="Picture 1"/>
+            <wp:cNvGraphicFramePr>
+              <a:graphicFrameLocks xmlns:a="http://schemas.openxmlformats.org/drawingml/2006/main" noChangeAspect="1"/>
+            </wp:cNvGraphicFramePr>
+            <a:graphic xmlns:a="http://schemas.openxmlformats.org/drawingml/2006/main">
+              <a:graphicData uri="http://schemas.openxmlformats.org/drawingml/2006/picture">
+                <pic:pic xmlns:pic="http://schemas.openxmlformats.org/drawingml/2006/picture">
+                  <pic:nvPicPr>
+                    <pic:cNvPr id="1096691376" name=""/>
+                    <pic:cNvPicPr/>
+                  </pic:nvPicPr>
+                  <pic:blipFill>
+                    <a:blip r:embed="rId41"/>
+                    <a:stretch>
+                      <a:fillRect/>
+                    </a:stretch>
+                  </pic:blipFill>
+                  <pic:spPr>
+                    <a:xfrm>
+                      <a:off x="0" y="0"/>
+                      <a:ext cx="2219635" cy="447737"/>
+                    </a:xfrm>
+                    <a:prstGeom prst="rect">
+                      <a:avLst/>
+                    </a:prstGeom>
+                  </pic:spPr>
+                </pic:pic>
+              </a:graphicData>
+            </a:graphic>
+          </wp:inline>
+        </w:drawing>
+      </w:r>
       <w:r>
         <w:rPr>
           <w:rFonts w:asciiTheme="minorHAnsi" w:hAnsiTheme="minorHAnsi" w:cstheme="minorHAnsi"/>
@@ -7681,7 +8588,6 @@
         </w:rPr>
         <w:fldChar w:fldCharType="end"/>
       </w:r>
-      <w:proofErr w:type="spellStart"/>
       <w:r>
         <w:rPr>
           <w:rFonts w:asciiTheme="minorHAnsi" w:hAnsiTheme="minorHAnsi" w:cstheme="minorHAnsi"/>
@@ -7695,7 +8601,6 @@
         <w:t>Fuel</w:t>
       </w:r>
       <w:bookmarkEnd w:id="12"/>
-      <w:proofErr w:type="spellEnd"/>
     </w:p>
     <w:p>
       <w:pPr>
@@ -7847,7 +8752,7 @@
                           <pic:cNvPicPr/>
                         </pic:nvPicPr>
                         <pic:blipFill>
-                          <a:blip r:embed="rId18"/>
+                          <a:blip r:embed="rId42"/>
                           <a:stretch>
                             <a:fillRect/>
                           </a:stretch>
@@ -7906,7 +8811,7 @@
                     <pic:cNvPicPr/>
                   </pic:nvPicPr>
                   <pic:blipFill>
-                    <a:blip r:embed="rId19"/>
+                    <a:blip r:embed="rId43"/>
                     <a:stretch>
                       <a:fillRect/>
                     </a:stretch>
@@ -7974,17 +8879,9 @@
         <w:rPr>
           <w:rFonts w:asciiTheme="minorHAnsi" w:hAnsiTheme="minorHAnsi" w:cstheme="minorHAnsi"/>
         </w:rPr>
-        <w:t xml:space="preserve"> </w:t>
-      </w:r>
-      <w:proofErr w:type="spellStart"/>
-      <w:r>
-        <w:rPr>
-          <w:rFonts w:asciiTheme="minorHAnsi" w:hAnsiTheme="minorHAnsi" w:cstheme="minorHAnsi"/>
-        </w:rPr>
-        <w:t>Liverchester</w:t>
+        <w:t xml:space="preserve"> Liverchester</w:t>
       </w:r>
       <w:bookmarkEnd w:id="13"/>
-      <w:proofErr w:type="spellEnd"/>
     </w:p>
     <w:p>
       <w:pPr>
@@ -8012,21 +8909,12 @@
           <w:szCs w:val="22"/>
         </w:rPr>
       </w:pPr>
-      <w:proofErr w:type="spellStart"/>
       <w:r>
         <w:rPr>
           <w:rFonts w:asciiTheme="minorHAnsi" w:eastAsiaTheme="minorHAnsi" w:hAnsiTheme="minorHAnsi" w:cstheme="minorHAnsi"/>
           <w:szCs w:val="22"/>
         </w:rPr>
-        <w:t>Liverchester</w:t>
-      </w:r>
-      <w:proofErr w:type="spellEnd"/>
-      <w:r>
-        <w:rPr>
-          <w:rFonts w:asciiTheme="minorHAnsi" w:eastAsiaTheme="minorHAnsi" w:hAnsiTheme="minorHAnsi" w:cstheme="minorHAnsi"/>
-          <w:szCs w:val="22"/>
-        </w:rPr>
-        <w:t xml:space="preserve"> FC Supporters Club organises coaches to take members to away matches. Between 8am and 9am members turn up at the home ground where there is a line of coaches. They always board the front coach. When a coach is full, it sets off. At 9am the current front coach sets off, </w:t>
+        <w:t xml:space="preserve">Liverchester FC Supporters Club organises coaches to take members to away matches. Between 8am and 9am members turn up at the home ground where there is a line of coaches. They always board the front coach. When a coach is full, it sets off. At 9am the current front coach sets off, </w:t>
       </w:r>
       <w:proofErr w:type="gramStart"/>
       <w:r>
@@ -8210,7 +9098,7 @@
                           <pic:cNvPicPr/>
                         </pic:nvPicPr>
                         <pic:blipFill>
-                          <a:blip r:embed="rId20"/>
+                          <a:blip r:embed="rId44"/>
                           <a:stretch>
                             <a:fillRect/>
                           </a:stretch>
@@ -8275,7 +9163,7 @@
                     <pic:cNvPicPr/>
                   </pic:nvPicPr>
                   <pic:blipFill>
-                    <a:blip r:embed="rId21"/>
+                    <a:blip r:embed="rId45"/>
                     <a:stretch>
                       <a:fillRect/>
                     </a:stretch>
@@ -8323,7 +9211,6 @@
         </w:rPr>
         <w:fldChar w:fldCharType="end"/>
       </w:r>
-      <w:proofErr w:type="spellStart"/>
       <w:r>
         <w:rPr>
           <w:rFonts w:asciiTheme="minorHAnsi" w:hAnsiTheme="minorHAnsi" w:cstheme="minorHAnsi"/>
@@ -8331,7 +9218,6 @@
         <w:t>AgeSelection</w:t>
       </w:r>
       <w:bookmarkEnd w:id="14"/>
-      <w:proofErr w:type="spellEnd"/>
     </w:p>
     <w:p>
       <w:pPr>
@@ -8526,7 +9412,7 @@
                           <pic:cNvPicPr/>
                         </pic:nvPicPr>
                         <pic:blipFill>
-                          <a:blip r:embed="rId22"/>
+                          <a:blip r:embed="rId46"/>
                           <a:stretch>
                             <a:fillRect/>
                           </a:stretch>
@@ -8591,7 +9477,7 @@
                     <pic:cNvPicPr/>
                   </pic:nvPicPr>
                   <pic:blipFill>
-                    <a:blip r:embed="rId23"/>
+                    <a:blip r:embed="rId47"/>
                     <a:stretch>
                       <a:fillRect/>
                     </a:stretch>
@@ -8949,7 +9835,7 @@
                           <pic:cNvPicPr/>
                         </pic:nvPicPr>
                         <pic:blipFill>
-                          <a:blip r:embed="rId24"/>
+                          <a:blip r:embed="rId48"/>
                           <a:stretch>
                             <a:fillRect/>
                           </a:stretch>
@@ -9014,7 +9900,7 @@
                     <pic:cNvPicPr/>
                   </pic:nvPicPr>
                   <pic:blipFill>
-                    <a:blip r:embed="rId25"/>
+                    <a:blip r:embed="rId49"/>
                     <a:stretch>
                       <a:fillRect/>
                     </a:stretch>
@@ -9085,7 +9971,6 @@
         </w:rPr>
         <w:fldChar w:fldCharType="end"/>
       </w:r>
-      <w:proofErr w:type="spellStart"/>
       <w:r>
         <w:rPr>
           <w:rFonts w:asciiTheme="minorHAnsi" w:hAnsiTheme="minorHAnsi" w:cstheme="minorHAnsi"/>
@@ -9105,7 +9990,6 @@
         <w:t>Calc</w:t>
       </w:r>
       <w:bookmarkEnd w:id="16"/>
-      <w:proofErr w:type="spellEnd"/>
     </w:p>
     <w:p>
       <w:pPr>
@@ -9302,21 +10186,7 @@
         <w:rPr>
           <w:rFonts w:asciiTheme="minorHAnsi" w:hAnsiTheme="minorHAnsi" w:cstheme="minorHAnsi"/>
         </w:rPr>
-        <w:t xml:space="preserve"> (COMP1 and COMP2 are 30% and 20% of A2 </w:t>
-      </w:r>
-      <w:proofErr w:type="spellStart"/>
-      <w:r>
-        <w:rPr>
-          <w:rFonts w:asciiTheme="minorHAnsi" w:hAnsiTheme="minorHAnsi" w:cstheme="minorHAnsi"/>
-        </w:rPr>
-        <w:t>respectvely</w:t>
-      </w:r>
-      <w:proofErr w:type="spellEnd"/>
-      <w:r>
-        <w:rPr>
-          <w:rFonts w:asciiTheme="minorHAnsi" w:hAnsiTheme="minorHAnsi" w:cstheme="minorHAnsi"/>
-        </w:rPr>
-        <w:t>)</w:t>
+        <w:t xml:space="preserve"> (COMP1 and COMP2 are 30% and 20% of A2 respectvely)</w:t>
       </w:r>
     </w:p>
     <w:p>
@@ -9404,7 +10274,7 @@
                           <pic:cNvPicPr/>
                         </pic:nvPicPr>
                         <pic:blipFill>
-                          <a:blip r:embed="rId26"/>
+                          <a:blip r:embed="rId50"/>
                           <a:stretch>
                             <a:fillRect/>
                           </a:stretch>
@@ -9453,7 +10323,7 @@
                           <pic:cNvPicPr/>
                         </pic:nvPicPr>
                         <pic:blipFill>
-                          <a:blip r:embed="rId27"/>
+                          <a:blip r:embed="rId51"/>
                           <a:stretch>
                             <a:fillRect/>
                           </a:stretch>
@@ -9519,7 +10389,7 @@
                     <pic:cNvPicPr/>
                   </pic:nvPicPr>
                   <pic:blipFill>
-                    <a:blip r:embed="rId28"/>
+                    <a:blip r:embed="rId52"/>
                     <a:stretch>
                       <a:fillRect/>
                     </a:stretch>
@@ -9574,7 +10444,6 @@
         </w:rPr>
         <w:fldChar w:fldCharType="end"/>
       </w:r>
-      <w:proofErr w:type="spellStart"/>
       <w:r>
         <w:rPr>
           <w:rFonts w:asciiTheme="minorHAnsi" w:hAnsiTheme="minorHAnsi" w:cstheme="minorHAnsi"/>
@@ -9594,7 +10463,6 @@
         <w:t>Loop</w:t>
       </w:r>
       <w:bookmarkEnd w:id="17"/>
-      <w:proofErr w:type="spellEnd"/>
     </w:p>
     <w:p>
       <w:pPr>
@@ -9707,7 +10575,7 @@
                           <pic:cNvPicPr/>
                         </pic:nvPicPr>
                         <pic:blipFill>
-                          <a:blip r:embed="rId29"/>
+                          <a:blip r:embed="rId53"/>
                           <a:stretch>
                             <a:fillRect/>
                           </a:stretch>
@@ -9772,7 +10640,7 @@
                     <pic:cNvPicPr/>
                   </pic:nvPicPr>
                   <pic:blipFill>
-                    <a:blip r:embed="rId30"/>
+                    <a:blip r:embed="rId54"/>
                     <a:stretch>
                       <a:fillRect/>
                     </a:stretch>
@@ -9972,7 +10840,7 @@
                           <pic:cNvPicPr/>
                         </pic:nvPicPr>
                         <pic:blipFill>
-                          <a:blip r:embed="rId31"/>
+                          <a:blip r:embed="rId55"/>
                           <a:stretch>
                             <a:fillRect/>
                           </a:stretch>
@@ -10037,7 +10905,7 @@
                     <pic:cNvPicPr/>
                   </pic:nvPicPr>
                   <pic:blipFill>
-                    <a:blip r:embed="rId32"/>
+                    <a:blip r:embed="rId56"/>
                     <a:stretch>
                       <a:fillRect/>
                     </a:stretch>
@@ -10091,7 +10959,6 @@
         </w:rPr>
         <w:t xml:space="preserve"> </w:t>
       </w:r>
-      <w:proofErr w:type="spellStart"/>
       <w:r>
         <w:rPr>
           <w:rFonts w:asciiTheme="minorHAnsi" w:hAnsiTheme="minorHAnsi" w:cstheme="minorHAnsi"/>
@@ -10099,7 +10966,6 @@
         <w:t>CalcAvg</w:t>
       </w:r>
       <w:bookmarkEnd w:id="19"/>
-      <w:proofErr w:type="spellEnd"/>
     </w:p>
     <w:p>
       <w:pPr>
@@ -10172,7 +11038,7 @@
                           <pic:cNvPicPr/>
                         </pic:nvPicPr>
                         <pic:blipFill>
-                          <a:blip r:embed="rId33"/>
+                          <a:blip r:embed="rId57"/>
                           <a:stretch>
                             <a:fillRect/>
                           </a:stretch>
@@ -10237,7 +11103,7 @@
                     <pic:cNvPicPr/>
                   </pic:nvPicPr>
                   <pic:blipFill>
-                    <a:blip r:embed="rId34"/>
+                    <a:blip r:embed="rId58"/>
                     <a:stretch>
                       <a:fillRect/>
                     </a:stretch>
@@ -10299,7 +11165,6 @@
         </w:rPr>
         <w:fldChar w:fldCharType="end"/>
       </w:r>
-      <w:proofErr w:type="spellStart"/>
       <w:r>
         <w:rPr>
           <w:rFonts w:asciiTheme="minorHAnsi" w:hAnsiTheme="minorHAnsi" w:cstheme="minorHAnsi"/>
@@ -10307,7 +11172,6 @@
         <w:t>NeverEndingLoop</w:t>
       </w:r>
       <w:bookmarkEnd w:id="20"/>
-      <w:proofErr w:type="spellEnd"/>
     </w:p>
     <w:p>
       <w:pPr>
@@ -10402,7 +11266,7 @@
                           <pic:cNvPicPr/>
                         </pic:nvPicPr>
                         <pic:blipFill>
-                          <a:blip r:embed="rId35"/>
+                          <a:blip r:embed="rId59"/>
                           <a:stretch>
                             <a:fillRect/>
                           </a:stretch>
@@ -10461,7 +11325,7 @@
                     <pic:cNvPicPr/>
                   </pic:nvPicPr>
                   <pic:blipFill>
-                    <a:blip r:embed="rId36"/>
+                    <a:blip r:embed="rId60"/>
                     <a:stretch>
                       <a:fillRect/>
                     </a:stretch>
@@ -10525,7 +11389,6 @@
         </w:rPr>
         <w:fldChar w:fldCharType="end"/>
       </w:r>
-      <w:proofErr w:type="spellStart"/>
       <w:r>
         <w:rPr>
           <w:rFonts w:asciiTheme="minorHAnsi" w:hAnsiTheme="minorHAnsi" w:cstheme="minorHAnsi"/>
@@ -10533,7 +11396,6 @@
         <w:t>NumberGuess</w:t>
       </w:r>
       <w:bookmarkEnd w:id="21"/>
-      <w:proofErr w:type="spellEnd"/>
     </w:p>
     <w:p>
       <w:pPr>
@@ -10627,7 +11489,7 @@
                           <pic:cNvPicPr/>
                         </pic:nvPicPr>
                         <pic:blipFill>
-                          <a:blip r:embed="rId37"/>
+                          <a:blip r:embed="rId61"/>
                           <a:stretch>
                             <a:fillRect/>
                           </a:stretch>
@@ -10687,7 +11549,7 @@
                     <pic:cNvPicPr/>
                   </pic:nvPicPr>
                   <pic:blipFill>
-                    <a:blip r:embed="rId38"/>
+                    <a:blip r:embed="rId62"/>
                     <a:stretch>
                       <a:fillRect/>
                     </a:stretch>
@@ -10751,7 +11613,6 @@
         </w:rPr>
         <w:fldChar w:fldCharType="end"/>
       </w:r>
-      <w:proofErr w:type="spellStart"/>
       <w:r>
         <w:rPr>
           <w:rFonts w:asciiTheme="minorHAnsi" w:hAnsiTheme="minorHAnsi" w:cstheme="minorHAnsi"/>
@@ -10759,7 +11620,6 @@
         <w:t>ForLoop</w:t>
       </w:r>
       <w:bookmarkEnd w:id="22"/>
-      <w:proofErr w:type="spellEnd"/>
     </w:p>
     <w:p>
       <w:pPr>
@@ -10865,7 +11725,7 @@
                           <pic:cNvPicPr/>
                         </pic:nvPicPr>
                         <pic:blipFill>
-                          <a:blip r:embed="rId39"/>
+                          <a:blip r:embed="rId63"/>
                           <a:stretch>
                             <a:fillRect/>
                           </a:stretch>
@@ -10924,7 +11784,7 @@
                     <pic:cNvPicPr/>
                   </pic:nvPicPr>
                   <pic:blipFill>
-                    <a:blip r:embed="rId40"/>
+                    <a:blip r:embed="rId64"/>
                     <a:stretch>
                       <a:fillRect/>
                     </a:stretch>
@@ -10988,7 +11848,6 @@
         </w:rPr>
         <w:fldChar w:fldCharType="end"/>
       </w:r>
-      <w:proofErr w:type="spellStart"/>
       <w:r>
         <w:rPr>
           <w:rFonts w:asciiTheme="minorHAnsi" w:hAnsiTheme="minorHAnsi" w:cstheme="minorHAnsi"/>
@@ -10996,7 +11855,6 @@
         <w:t>topStudent</w:t>
       </w:r>
       <w:bookmarkEnd w:id="23"/>
-      <w:proofErr w:type="spellEnd"/>
     </w:p>
     <w:p>
       <w:pPr>
@@ -11064,7 +11922,7 @@
                     </pic:cNvPicPr>
                   </pic:nvPicPr>
                   <pic:blipFill rotWithShape="1">
-                    <a:blip r:embed="rId41" cstate="print">
+                    <a:blip r:embed="rId65" cstate="print">
                       <a:extLst>
                         <a:ext uri="{28A0092B-C50C-407E-A947-70E740481C1C}">
                           <a14:useLocalDpi xmlns:a14="http://schemas.microsoft.com/office/drawing/2010/main" val="0"/>
@@ -11174,7 +12032,7 @@
                           <pic:cNvPicPr/>
                         </pic:nvPicPr>
                         <pic:blipFill>
-                          <a:blip r:embed="rId42"/>
+                          <a:blip r:embed="rId66"/>
                           <a:stretch>
                             <a:fillRect/>
                           </a:stretch>
@@ -11240,7 +12098,7 @@
                     <pic:cNvPicPr/>
                   </pic:nvPicPr>
                   <pic:blipFill>
-                    <a:blip r:embed="rId43"/>
+                    <a:blip r:embed="rId67"/>
                     <a:stretch>
                       <a:fillRect/>
                     </a:stretch>
@@ -11288,7 +12146,6 @@
         </w:rPr>
         <w:fldChar w:fldCharType="end"/>
       </w:r>
-      <w:proofErr w:type="spellStart"/>
       <w:r>
         <w:rPr>
           <w:rFonts w:asciiTheme="minorHAnsi" w:hAnsiTheme="minorHAnsi" w:cstheme="minorHAnsi"/>
@@ -11296,7 +12153,6 @@
         <w:t>TimesTable</w:t>
       </w:r>
       <w:bookmarkEnd w:id="24"/>
-      <w:proofErr w:type="spellEnd"/>
     </w:p>
     <w:p>
       <w:pPr>
@@ -11417,21 +12273,7 @@
         <w:rPr>
           <w:rFonts w:asciiTheme="minorHAnsi" w:hAnsiTheme="minorHAnsi" w:cstheme="minorHAnsi"/>
         </w:rPr>
-        <w:t xml:space="preserve">” </w:t>
-      </w:r>
-      <w:proofErr w:type="spellStart"/>
-      <w:r>
-        <w:rPr>
-          <w:rFonts w:asciiTheme="minorHAnsi" w:hAnsiTheme="minorHAnsi" w:cstheme="minorHAnsi"/>
-        </w:rPr>
-        <w:t>tominimise</w:t>
-      </w:r>
-      <w:proofErr w:type="spellEnd"/>
-      <w:r>
-        <w:rPr>
-          <w:rFonts w:asciiTheme="minorHAnsi" w:hAnsiTheme="minorHAnsi" w:cstheme="minorHAnsi"/>
-        </w:rPr>
-        <w:t xml:space="preserve"> the lines of code. Demonstrate your program working with the three times table. </w:t>
+        <w:t xml:space="preserve">” tominimise the lines of code. Demonstrate your program working with the three times table. </w:t>
       </w:r>
     </w:p>
     <w:p>
@@ -11492,7 +12334,7 @@
                           <pic:cNvPicPr/>
                         </pic:nvPicPr>
                         <pic:blipFill>
-                          <a:blip r:embed="rId44"/>
+                          <a:blip r:embed="rId68"/>
                           <a:stretch>
                             <a:fillRect/>
                           </a:stretch>
@@ -11558,7 +12400,7 @@
                     <pic:cNvPicPr/>
                   </pic:nvPicPr>
                   <pic:blipFill>
-                    <a:blip r:embed="rId45"/>
+                    <a:blip r:embed="rId69"/>
                     <a:stretch>
                       <a:fillRect/>
                     </a:stretch>
@@ -11629,7 +12471,6 @@
         </w:rPr>
         <w:fldChar w:fldCharType="end"/>
       </w:r>
-      <w:proofErr w:type="spellStart"/>
       <w:r>
         <w:rPr>
           <w:rFonts w:asciiTheme="minorHAnsi" w:hAnsiTheme="minorHAnsi" w:cstheme="minorHAnsi"/>
@@ -11637,7 +12478,6 @@
         <w:t>StepFive</w:t>
       </w:r>
       <w:bookmarkEnd w:id="25"/>
-      <w:proofErr w:type="spellEnd"/>
     </w:p>
     <w:p>
       <w:pPr>
@@ -11738,7 +12578,7 @@
                           <pic:cNvPicPr/>
                         </pic:nvPicPr>
                         <pic:blipFill>
-                          <a:blip r:embed="rId46"/>
+                          <a:blip r:embed="rId70"/>
                           <a:stretch>
                             <a:fillRect/>
                           </a:stretch>
@@ -11804,7 +12644,7 @@
                     <pic:cNvPicPr/>
                   </pic:nvPicPr>
                   <pic:blipFill>
-                    <a:blip r:embed="rId47"/>
+                    <a:blip r:embed="rId71"/>
                     <a:stretch>
                       <a:fillRect/>
                     </a:stretch>
@@ -11985,7 +12825,7 @@
                     </pic:cNvPicPr>
                   </pic:nvPicPr>
                   <pic:blipFill rotWithShape="1">
-                    <a:blip r:embed="rId48" cstate="print">
+                    <a:blip r:embed="rId72" cstate="print">
                       <a:extLst>
                         <a:ext uri="{28A0092B-C50C-407E-A947-70E740481C1C}">
                           <a14:useLocalDpi xmlns:a14="http://schemas.microsoft.com/office/drawing/2010/main" val="0"/>
@@ -12109,7 +12949,7 @@
                           <pic:cNvPicPr/>
                         </pic:nvPicPr>
                         <pic:blipFill>
-                          <a:blip r:embed="rId49"/>
+                          <a:blip r:embed="rId73"/>
                           <a:stretch>
                             <a:fillRect/>
                           </a:stretch>
@@ -12175,7 +13015,7 @@
                     <pic:cNvPicPr/>
                   </pic:nvPicPr>
                   <pic:blipFill>
-                    <a:blip r:embed="rId50"/>
+                    <a:blip r:embed="rId74"/>
                     <a:stretch>
                       <a:fillRect/>
                     </a:stretch>
@@ -12223,7 +13063,6 @@
         </w:rPr>
         <w:fldChar w:fldCharType="end"/>
       </w:r>
-      <w:proofErr w:type="spellStart"/>
       <w:r>
         <w:rPr>
           <w:rFonts w:asciiTheme="minorHAnsi" w:hAnsiTheme="minorHAnsi" w:cstheme="minorHAnsi"/>
@@ -12237,7 +13076,6 @@
         <w:t>vensAndOdds</w:t>
       </w:r>
       <w:bookmarkEnd w:id="27"/>
-      <w:proofErr w:type="spellEnd"/>
     </w:p>
     <w:p>
       <w:pPr>
@@ -12389,7 +13227,7 @@
                           <pic:cNvPicPr/>
                         </pic:nvPicPr>
                         <pic:blipFill>
-                          <a:blip r:embed="rId51"/>
+                          <a:blip r:embed="rId75"/>
                           <a:stretch>
                             <a:fillRect/>
                           </a:stretch>
@@ -12448,7 +13286,7 @@
                     <pic:cNvPicPr/>
                   </pic:nvPicPr>
                   <pic:blipFill>
-                    <a:blip r:embed="rId52"/>
+                    <a:blip r:embed="rId76"/>
                     <a:stretch>
                       <a:fillRect/>
                     </a:stretch>
@@ -12512,7 +13350,6 @@
         </w:rPr>
         <w:fldChar w:fldCharType="end"/>
       </w:r>
-      <w:proofErr w:type="spellStart"/>
       <w:r>
         <w:rPr>
           <w:rFonts w:asciiTheme="minorHAnsi" w:hAnsiTheme="minorHAnsi" w:cstheme="minorHAnsi"/>
@@ -12520,7 +13357,6 @@
         <w:t>PiratesGold</w:t>
       </w:r>
       <w:bookmarkEnd w:id="28"/>
-      <w:proofErr w:type="spellEnd"/>
     </w:p>
     <w:p>
       <w:pPr>
@@ -12679,7 +13515,7 @@
                           <pic:cNvPicPr/>
                         </pic:nvPicPr>
                         <pic:blipFill>
-                          <a:blip r:embed="rId53"/>
+                          <a:blip r:embed="rId77"/>
                           <a:stretch>
                             <a:fillRect/>
                           </a:stretch>
@@ -12738,7 +13574,7 @@
                     <pic:cNvPicPr/>
                   </pic:nvPicPr>
                   <pic:blipFill>
-                    <a:blip r:embed="rId54"/>
+                    <a:blip r:embed="rId78"/>
                     <a:stretch>
                       <a:fillRect/>
                     </a:stretch>
@@ -12802,7 +13638,6 @@
         </w:rPr>
         <w:fldChar w:fldCharType="end"/>
       </w:r>
-      <w:proofErr w:type="spellStart"/>
       <w:r>
         <w:rPr>
           <w:rFonts w:asciiTheme="minorHAnsi" w:hAnsiTheme="minorHAnsi" w:cstheme="minorHAnsi"/>
@@ -12810,7 +13645,6 @@
         <w:t>MoneyDispenser</w:t>
       </w:r>
       <w:bookmarkEnd w:id="29"/>
-      <w:proofErr w:type="spellEnd"/>
     </w:p>
     <w:p>
       <w:pPr>
@@ -12990,7 +13824,7 @@
                           <pic:cNvPicPr/>
                         </pic:nvPicPr>
                         <pic:blipFill>
-                          <a:blip r:embed="rId55"/>
+                          <a:blip r:embed="rId79"/>
                           <a:stretch>
                             <a:fillRect/>
                           </a:stretch>
@@ -13056,7 +13890,7 @@
                     <pic:cNvPicPr/>
                   </pic:nvPicPr>
                   <pic:blipFill>
-                    <a:blip r:embed="rId56"/>
+                    <a:blip r:embed="rId80"/>
                     <a:stretch>
                       <a:fillRect/>
                     </a:stretch>
@@ -13104,7 +13938,6 @@
         </w:rPr>
         <w:fldChar w:fldCharType="end"/>
       </w:r>
-      <w:proofErr w:type="spellStart"/>
       <w:r>
         <w:rPr>
           <w:rFonts w:asciiTheme="minorHAnsi" w:hAnsiTheme="minorHAnsi" w:cstheme="minorHAnsi"/>
@@ -13118,7 +13951,6 @@
         <w:t>inibusDriver</w:t>
       </w:r>
       <w:bookmarkEnd w:id="30"/>
-      <w:proofErr w:type="spellEnd"/>
     </w:p>
     <w:p>
       <w:pPr>
@@ -13214,7 +14046,7 @@
                     </pic:cNvPicPr>
                   </pic:nvPicPr>
                   <pic:blipFill rotWithShape="1">
-                    <a:blip r:embed="rId57" cstate="print">
+                    <a:blip r:embed="rId81" cstate="print">
                       <a:extLst>
                         <a:ext uri="{28A0092B-C50C-407E-A947-70E740481C1C}">
                           <a14:useLocalDpi xmlns:a14="http://schemas.microsoft.com/office/drawing/2010/main" val="0"/>
@@ -13307,7 +14139,7 @@
                           <pic:cNvPicPr/>
                         </pic:nvPicPr>
                         <pic:blipFill>
-                          <a:blip r:embed="rId58"/>
+                          <a:blip r:embed="rId82"/>
                           <a:stretch>
                             <a:fillRect/>
                           </a:stretch>
@@ -13372,7 +14204,7 @@
                     <pic:cNvPicPr/>
                   </pic:nvPicPr>
                   <pic:blipFill>
-                    <a:blip r:embed="rId59"/>
+                    <a:blip r:embed="rId83"/>
                     <a:stretch>
                       <a:fillRect/>
                     </a:stretch>
@@ -13420,7 +14252,6 @@
         </w:rPr>
         <w:fldChar w:fldCharType="end"/>
       </w:r>
-      <w:proofErr w:type="spellStart"/>
       <w:r>
         <w:rPr>
           <w:rFonts w:asciiTheme="minorHAnsi" w:hAnsiTheme="minorHAnsi" w:cstheme="minorHAnsi"/>
@@ -13434,7 +14265,6 @@
         <w:t>ameOrder</w:t>
       </w:r>
       <w:bookmarkEnd w:id="31"/>
-      <w:proofErr w:type="spellEnd"/>
     </w:p>
     <w:p>
       <w:pPr>
@@ -13468,23 +14298,7 @@
           <w:rFonts w:asciiTheme="minorHAnsi" w:eastAsiaTheme="minorHAnsi" w:hAnsiTheme="minorHAnsi" w:cstheme="minorHAnsi"/>
           <w:szCs w:val="22"/>
         </w:rPr>
-        <w:t xml:space="preserve">Strings of characters can be compared alphabetically using </w:t>
-      </w:r>
-      <w:proofErr w:type="spellStart"/>
-      <w:r>
-        <w:rPr>
-          <w:rFonts w:asciiTheme="minorHAnsi" w:eastAsiaTheme="minorHAnsi" w:hAnsiTheme="minorHAnsi" w:cstheme="minorHAnsi"/>
-          <w:szCs w:val="22"/>
-        </w:rPr>
-        <w:t>boolean</w:t>
-      </w:r>
-      <w:proofErr w:type="spellEnd"/>
-      <w:r>
-        <w:rPr>
-          <w:rFonts w:asciiTheme="minorHAnsi" w:eastAsiaTheme="minorHAnsi" w:hAnsiTheme="minorHAnsi" w:cstheme="minorHAnsi"/>
-          <w:szCs w:val="22"/>
-        </w:rPr>
-        <w:t xml:space="preserve"> operators in </w:t>
+        <w:t xml:space="preserve">Strings of characters can be compared alphabetically using boolean operators in </w:t>
       </w:r>
       <w:proofErr w:type="gramStart"/>
       <w:r>
@@ -13665,7 +14479,7 @@
                     <pic:cNvPicPr/>
                   </pic:nvPicPr>
                   <pic:blipFill>
-                    <a:blip r:embed="rId60">
+                    <a:blip r:embed="rId84">
                       <a:extLst>
                         <a:ext uri="{28A0092B-C50C-407E-A947-70E740481C1C}">
                           <a14:useLocalDpi xmlns:a14="http://schemas.microsoft.com/office/drawing/2010/main" val="0"/>
@@ -13865,7 +14679,7 @@
                           <pic:cNvPicPr/>
                         </pic:nvPicPr>
                         <pic:blipFill>
-                          <a:blip r:embed="rId61"/>
+                          <a:blip r:embed="rId85"/>
                           <a:stretch>
                             <a:fillRect/>
                           </a:stretch>
@@ -13930,7 +14744,7 @@
                     <pic:cNvPicPr/>
                   </pic:nvPicPr>
                   <pic:blipFill>
-                    <a:blip r:embed="rId62"/>
+                    <a:blip r:embed="rId86"/>
                     <a:stretch>
                       <a:fillRect/>
                     </a:stretch>
@@ -14413,7 +15227,7 @@
                     <pic:cNvPicPr/>
                   </pic:nvPicPr>
                   <pic:blipFill>
-                    <a:blip r:embed="rId63">
+                    <a:blip r:embed="rId87">
                       <a:extLst>
                         <a:ext uri="{28A0092B-C50C-407E-A947-70E740481C1C}">
                           <a14:useLocalDpi xmlns:a14="http://schemas.microsoft.com/office/drawing/2010/main" val="0"/>
@@ -14498,7 +15312,7 @@
                           <pic:cNvPicPr/>
                         </pic:nvPicPr>
                         <pic:blipFill>
-                          <a:blip r:embed="rId64"/>
+                          <a:blip r:embed="rId88"/>
                           <a:stretch>
                             <a:fillRect/>
                           </a:stretch>
@@ -14563,7 +15377,7 @@
                     <pic:cNvPicPr/>
                   </pic:nvPicPr>
                   <pic:blipFill>
-                    <a:blip r:embed="rId65"/>
+                    <a:blip r:embed="rId89"/>
                     <a:stretch>
                       <a:fillRect/>
                     </a:stretch>
@@ -14757,7 +15571,7 @@
                           <pic:cNvPicPr/>
                         </pic:nvPicPr>
                         <pic:blipFill>
-                          <a:blip r:embed="rId66"/>
+                          <a:blip r:embed="rId90"/>
                           <a:stretch>
                             <a:fillRect/>
                           </a:stretch>
@@ -14822,7 +15636,7 @@
                     <pic:cNvPicPr/>
                   </pic:nvPicPr>
                   <pic:blipFill>
-                    <a:blip r:embed="rId67"/>
+                    <a:blip r:embed="rId91"/>
                     <a:stretch>
                       <a:fillRect/>
                     </a:stretch>
@@ -14870,7 +15684,6 @@
         </w:rPr>
         <w:fldChar w:fldCharType="end"/>
       </w:r>
-      <w:proofErr w:type="spellStart"/>
       <w:r>
         <w:rPr>
           <w:rFonts w:asciiTheme="minorHAnsi" w:hAnsiTheme="minorHAnsi" w:cstheme="minorHAnsi"/>
@@ -14884,7 +15697,6 @@
         <w:t>asswordEntry</w:t>
       </w:r>
       <w:bookmarkEnd w:id="34"/>
-      <w:proofErr w:type="spellEnd"/>
     </w:p>
     <w:p>
       <w:pPr>
@@ -14980,7 +15792,7 @@
                     </pic:cNvPicPr>
                   </pic:nvPicPr>
                   <pic:blipFill rotWithShape="1">
-                    <a:blip r:embed="rId68" cstate="print">
+                    <a:blip r:embed="rId92" cstate="print">
                       <a:extLst>
                         <a:ext uri="{28A0092B-C50C-407E-A947-70E740481C1C}">
                           <a14:useLocalDpi xmlns:a14="http://schemas.microsoft.com/office/drawing/2010/main" val="0"/>
@@ -15073,7 +15885,7 @@
                           <pic:cNvPicPr/>
                         </pic:nvPicPr>
                         <pic:blipFill>
-                          <a:blip r:embed="rId69"/>
+                          <a:blip r:embed="rId93"/>
                           <a:stretch>
                             <a:fillRect/>
                           </a:stretch>
@@ -15139,7 +15951,7 @@
                     <pic:cNvPicPr/>
                   </pic:nvPicPr>
                   <pic:blipFill>
-                    <a:blip r:embed="rId70"/>
+                    <a:blip r:embed="rId94"/>
                     <a:stretch>
                       <a:fillRect/>
                     </a:stretch>
@@ -15193,7 +16005,6 @@
         </w:rPr>
         <w:t xml:space="preserve"> </w:t>
       </w:r>
-      <w:proofErr w:type="spellStart"/>
       <w:r>
         <w:rPr>
           <w:rFonts w:asciiTheme="minorHAnsi" w:hAnsiTheme="minorHAnsi" w:cstheme="minorHAnsi"/>
@@ -15207,7 +16018,6 @@
         <w:t>axAndMin</w:t>
       </w:r>
       <w:bookmarkEnd w:id="35"/>
-      <w:proofErr w:type="spellEnd"/>
     </w:p>
     <w:p>
       <w:pPr>
@@ -15349,7 +16159,7 @@
                           <pic:cNvPicPr/>
                         </pic:nvPicPr>
                         <pic:blipFill>
-                          <a:blip r:embed="rId71"/>
+                          <a:blip r:embed="rId95"/>
                           <a:stretch>
                             <a:fillRect/>
                           </a:stretch>
@@ -15415,7 +16225,7 @@
                     <pic:cNvPicPr/>
                   </pic:nvPicPr>
                   <pic:blipFill>
-                    <a:blip r:embed="rId72"/>
+                    <a:blip r:embed="rId96"/>
                     <a:stretch>
                       <a:fillRect/>
                     </a:stretch>
@@ -15463,7 +16273,6 @@
         </w:rPr>
         <w:fldChar w:fldCharType="end"/>
       </w:r>
-      <w:proofErr w:type="spellStart"/>
       <w:r>
         <w:rPr>
           <w:rFonts w:asciiTheme="minorHAnsi" w:hAnsiTheme="minorHAnsi" w:cstheme="minorHAnsi"/>
@@ -15477,7 +16286,6 @@
         <w:t>ultiplicationTable</w:t>
       </w:r>
       <w:bookmarkEnd w:id="36"/>
-      <w:proofErr w:type="spellEnd"/>
     </w:p>
     <w:p>
       <w:pPr>
@@ -15559,7 +16367,7 @@
                     </pic:cNvPicPr>
                   </pic:nvPicPr>
                   <pic:blipFill rotWithShape="1">
-                    <a:blip r:embed="rId73" cstate="print">
+                    <a:blip r:embed="rId97" cstate="print">
                       <a:extLst>
                         <a:ext uri="{28A0092B-C50C-407E-A947-70E740481C1C}">
                           <a14:useLocalDpi xmlns:a14="http://schemas.microsoft.com/office/drawing/2010/main" val="0"/>
@@ -15695,7 +16503,7 @@
                           <pic:cNvPicPr/>
                         </pic:nvPicPr>
                         <pic:blipFill>
-                          <a:blip r:embed="rId74"/>
+                          <a:blip r:embed="rId98"/>
                           <a:stretch>
                             <a:fillRect/>
                           </a:stretch>
@@ -15761,7 +16569,7 @@
                     <pic:cNvPicPr/>
                   </pic:nvPicPr>
                   <pic:blipFill>
-                    <a:blip r:embed="rId75"/>
+                    <a:blip r:embed="rId99"/>
                     <a:stretch>
                       <a:fillRect/>
                     </a:stretch>
@@ -16251,16 +17059,8 @@
           <w:rFonts w:asciiTheme="minorHAnsi" w:hAnsiTheme="minorHAnsi" w:cstheme="minorHAnsi"/>
         </w:rPr>
         <w:tab/>
-        <w:t xml:space="preserve">input </w:t>
-      </w:r>
-      <w:proofErr w:type="spellStart"/>
-      <w:r>
-        <w:rPr>
-          <w:rFonts w:asciiTheme="minorHAnsi" w:hAnsiTheme="minorHAnsi" w:cstheme="minorHAnsi"/>
-        </w:rPr>
-        <w:t>TestNumber</w:t>
-      </w:r>
-      <w:proofErr w:type="spellEnd"/>
+        <w:t>input TestNumber</w:t>
+      </w:r>
     </w:p>
     <w:p>
       <w:pPr>
@@ -16281,21 +17081,7 @@
           <w:rFonts w:asciiTheme="minorHAnsi" w:hAnsiTheme="minorHAnsi" w:cstheme="minorHAnsi"/>
         </w:rPr>
         <w:tab/>
-        <w:t xml:space="preserve">until </w:t>
-      </w:r>
-      <w:proofErr w:type="spellStart"/>
-      <w:r>
-        <w:rPr>
-          <w:rFonts w:asciiTheme="minorHAnsi" w:hAnsiTheme="minorHAnsi" w:cstheme="minorHAnsi"/>
-        </w:rPr>
-        <w:t>TestNumber</w:t>
-      </w:r>
-      <w:proofErr w:type="spellEnd"/>
-      <w:r>
-        <w:rPr>
-          <w:rFonts w:asciiTheme="minorHAnsi" w:hAnsiTheme="minorHAnsi" w:cstheme="minorHAnsi"/>
-        </w:rPr>
-        <w:t xml:space="preserve"> &lt; 0</w:t>
+        <w:t>until TestNumber &lt; 0</w:t>
       </w:r>
     </w:p>
     <w:p>
@@ -16385,21 +17171,7 @@
           <w:rFonts w:asciiTheme="minorHAnsi" w:hAnsiTheme="minorHAnsi" w:cstheme="minorHAnsi"/>
         </w:rPr>
         <w:tab/>
-        <w:t xml:space="preserve">while </w:t>
-      </w:r>
-      <w:proofErr w:type="spellStart"/>
-      <w:r>
-        <w:rPr>
-          <w:rFonts w:asciiTheme="minorHAnsi" w:hAnsiTheme="minorHAnsi" w:cstheme="minorHAnsi"/>
-        </w:rPr>
-        <w:t>TestNumber</w:t>
-      </w:r>
-      <w:proofErr w:type="spellEnd"/>
-      <w:r>
-        <w:rPr>
-          <w:rFonts w:asciiTheme="minorHAnsi" w:hAnsiTheme="minorHAnsi" w:cstheme="minorHAnsi"/>
-        </w:rPr>
-        <w:t xml:space="preserve"> &lt; Divisor</w:t>
+        <w:t>while TestNumber &lt; Divisor</w:t>
       </w:r>
     </w:p>
     <w:p>
@@ -16427,21 +17199,7 @@
           <w:rFonts w:asciiTheme="minorHAnsi" w:hAnsiTheme="minorHAnsi" w:cstheme="minorHAnsi"/>
         </w:rPr>
         <w:tab/>
-        <w:t xml:space="preserve">if Divisor mod </w:t>
-      </w:r>
-      <w:proofErr w:type="spellStart"/>
-      <w:r>
-        <w:rPr>
-          <w:rFonts w:asciiTheme="minorHAnsi" w:hAnsiTheme="minorHAnsi" w:cstheme="minorHAnsi"/>
-        </w:rPr>
-        <w:t>TestNumber</w:t>
-      </w:r>
-      <w:proofErr w:type="spellEnd"/>
-      <w:r>
-        <w:rPr>
-          <w:rFonts w:asciiTheme="minorHAnsi" w:hAnsiTheme="minorHAnsi" w:cstheme="minorHAnsi"/>
-        </w:rPr>
-        <w:t xml:space="preserve"> = 0</w:t>
+        <w:t>if Divisor mod TestNumber = 0</w:t>
       </w:r>
     </w:p>
     <w:p>
@@ -16611,15 +17369,8 @@
           <w:rFonts w:asciiTheme="minorHAnsi" w:hAnsiTheme="minorHAnsi" w:cstheme="minorHAnsi"/>
         </w:rPr>
         <w:tab/>
-      </w:r>
-      <w:proofErr w:type="spellStart"/>
-      <w:r>
-        <w:rPr>
-          <w:rFonts w:asciiTheme="minorHAnsi" w:hAnsiTheme="minorHAnsi" w:cstheme="minorHAnsi"/>
-        </w:rPr>
         <w:t>endwhile</w:t>
       </w:r>
-      <w:proofErr w:type="spellEnd"/>
     </w:p>
     <w:p>
       <w:pPr>
@@ -16743,7 +17494,7 @@
                           <pic:cNvPicPr/>
                         </pic:nvPicPr>
                         <pic:blipFill>
-                          <a:blip r:embed="rId76"/>
+                          <a:blip r:embed="rId100"/>
                           <a:stretch>
                             <a:fillRect/>
                           </a:stretch>
@@ -16808,7 +17559,7 @@
                     <pic:cNvPicPr/>
                   </pic:nvPicPr>
                   <pic:blipFill>
-                    <a:blip r:embed="rId77"/>
+                    <a:blip r:embed="rId101"/>
                     <a:stretch>
                       <a:fillRect/>
                     </a:stretch>
@@ -16862,7 +17613,6 @@
         </w:rPr>
         <w:t xml:space="preserve"> </w:t>
       </w:r>
-      <w:proofErr w:type="spellStart"/>
       <w:r>
         <w:rPr>
           <w:rFonts w:asciiTheme="minorHAnsi" w:hAnsiTheme="minorHAnsi" w:cstheme="minorHAnsi"/>
@@ -16876,7 +17626,6 @@
         <w:t>Names</w:t>
       </w:r>
       <w:bookmarkEnd w:id="38"/>
-      <w:proofErr w:type="spellEnd"/>
     </w:p>
     <w:p>
       <w:pPr>
@@ -17105,7 +17854,7 @@
                           <pic:cNvPicPr/>
                         </pic:nvPicPr>
                         <pic:blipFill>
-                          <a:blip r:embed="rId78"/>
+                          <a:blip r:embed="rId102"/>
                           <a:stretch>
                             <a:fillRect/>
                           </a:stretch>
@@ -17170,7 +17919,7 @@
                     <pic:cNvPicPr/>
                   </pic:nvPicPr>
                   <pic:blipFill>
-                    <a:blip r:embed="rId79"/>
+                    <a:blip r:embed="rId103"/>
                     <a:stretch>
                       <a:fillRect/>
                     </a:stretch>
@@ -17224,7 +17973,6 @@
         </w:rPr>
         <w:t xml:space="preserve"> </w:t>
       </w:r>
-      <w:proofErr w:type="spellStart"/>
       <w:r>
         <w:rPr>
           <w:rFonts w:asciiTheme="minorHAnsi" w:hAnsiTheme="minorHAnsi" w:cstheme="minorHAnsi"/>
@@ -17238,7 +17986,6 @@
         <w:t>Marks</w:t>
       </w:r>
       <w:bookmarkEnd w:id="39"/>
-      <w:proofErr w:type="spellEnd"/>
     </w:p>
     <w:p>
       <w:pPr>
@@ -18873,7 +19620,7 @@
                           <pic:cNvPicPr/>
                         </pic:nvPicPr>
                         <pic:blipFill>
-                          <a:blip r:embed="rId80"/>
+                          <a:blip r:embed="rId104"/>
                           <a:stretch>
                             <a:fillRect/>
                           </a:stretch>
@@ -18939,7 +19686,7 @@
                     <pic:cNvPicPr/>
                   </pic:nvPicPr>
                   <pic:blipFill>
-                    <a:blip r:embed="rId81"/>
+                    <a:blip r:embed="rId105"/>
                     <a:stretch>
                       <a:fillRect/>
                     </a:stretch>
@@ -18987,7 +19734,6 @@
         </w:rPr>
         <w:fldChar w:fldCharType="end"/>
       </w:r>
-      <w:proofErr w:type="spellStart"/>
       <w:r>
         <w:rPr>
           <w:rFonts w:asciiTheme="minorHAnsi" w:hAnsiTheme="minorHAnsi" w:cstheme="minorHAnsi"/>
@@ -18995,7 +19741,6 @@
         <w:t>StorageCases</w:t>
       </w:r>
       <w:bookmarkEnd w:id="40"/>
-      <w:proofErr w:type="spellEnd"/>
     </w:p>
     <w:p>
       <w:pPr>
@@ -19077,23 +19822,7 @@
           <w:rFonts w:asciiTheme="minorHAnsi" w:eastAsiaTheme="minorHAnsi" w:hAnsiTheme="minorHAnsi" w:cstheme="minorHAnsi"/>
           <w:szCs w:val="22"/>
         </w:rPr>
-        <w:t xml:space="preserve">) to </w:t>
-      </w:r>
-      <w:proofErr w:type="spellStart"/>
-      <w:r>
-        <w:rPr>
-          <w:rFonts w:asciiTheme="minorHAnsi" w:eastAsiaTheme="minorHAnsi" w:hAnsiTheme="minorHAnsi" w:cstheme="minorHAnsi"/>
-          <w:szCs w:val="22"/>
-        </w:rPr>
-        <w:t>store</w:t>
-      </w:r>
-      <w:proofErr w:type="spellEnd"/>
-      <w:r>
-        <w:rPr>
-          <w:rFonts w:asciiTheme="minorHAnsi" w:eastAsiaTheme="minorHAnsi" w:hAnsiTheme="minorHAnsi" w:cstheme="minorHAnsi"/>
-          <w:szCs w:val="22"/>
-        </w:rPr>
-        <w:t xml:space="preserve"> </w:t>
+        <w:t xml:space="preserve">) to store </w:t>
       </w:r>
       <w:r>
         <w:rPr>
@@ -19221,7 +19950,7 @@
                     </pic:cNvPicPr>
                   </pic:nvPicPr>
                   <pic:blipFill rotWithShape="1">
-                    <a:blip r:embed="rId82" cstate="print">
+                    <a:blip r:embed="rId106" cstate="print">
                       <a:extLst>
                         <a:ext uri="{28A0092B-C50C-407E-A947-70E740481C1C}">
                           <a14:useLocalDpi xmlns:a14="http://schemas.microsoft.com/office/drawing/2010/main" val="0"/>
@@ -19314,7 +20043,7 @@
                           <pic:cNvPicPr/>
                         </pic:nvPicPr>
                         <pic:blipFill>
-                          <a:blip r:embed="rId83"/>
+                          <a:blip r:embed="rId107"/>
                           <a:stretch>
                             <a:fillRect/>
                           </a:stretch>
@@ -19374,7 +20103,7 @@
                     <pic:cNvPicPr/>
                   </pic:nvPicPr>
                   <pic:blipFill>
-                    <a:blip r:embed="rId84"/>
+                    <a:blip r:embed="rId108"/>
                     <a:stretch>
                       <a:fillRect/>
                     </a:stretch>
@@ -19435,7 +20164,6 @@
         </w:rPr>
         <w:t xml:space="preserve"> </w:t>
       </w:r>
-      <w:proofErr w:type="spellStart"/>
       <w:r>
         <w:rPr>
           <w:rFonts w:asciiTheme="minorHAnsi" w:hAnsiTheme="minorHAnsi" w:cstheme="minorHAnsi"/>
@@ -19443,7 +20171,6 @@
         <w:t>MessageEncryption</w:t>
       </w:r>
       <w:bookmarkEnd w:id="41"/>
-      <w:proofErr w:type="spellEnd"/>
     </w:p>
     <w:p>
       <w:pPr>
@@ -19568,7 +20295,7 @@
                     </pic:cNvPicPr>
                   </pic:nvPicPr>
                   <pic:blipFill rotWithShape="1">
-                    <a:blip r:embed="rId85" cstate="print">
+                    <a:blip r:embed="rId109" cstate="print">
                       <a:extLst>
                         <a:ext uri="{28A0092B-C50C-407E-A947-70E740481C1C}">
                           <a14:useLocalDpi xmlns:a14="http://schemas.microsoft.com/office/drawing/2010/main" val="0"/>
@@ -19728,7 +20455,7 @@
                           <pic:cNvPicPr/>
                         </pic:nvPicPr>
                         <pic:blipFill>
-                          <a:blip r:embed="rId86"/>
+                          <a:blip r:embed="rId110"/>
                           <a:stretch>
                             <a:fillRect/>
                           </a:stretch>
@@ -19793,7 +20520,7 @@
                     <pic:cNvPicPr/>
                   </pic:nvPicPr>
                   <pic:blipFill>
-                    <a:blip r:embed="rId87"/>
+                    <a:blip r:embed="rId111"/>
                     <a:stretch>
                       <a:fillRect/>
                     </a:stretch>
@@ -19841,7 +20568,6 @@
         </w:rPr>
         <w:fldChar w:fldCharType="end"/>
       </w:r>
-      <w:proofErr w:type="spellStart"/>
       <w:r>
         <w:rPr>
           <w:rFonts w:asciiTheme="minorHAnsi" w:hAnsiTheme="minorHAnsi" w:cstheme="minorHAnsi"/>
@@ -19855,7 +20581,6 @@
         <w:t>allyArray</w:t>
       </w:r>
       <w:bookmarkEnd w:id="42"/>
-      <w:proofErr w:type="spellEnd"/>
     </w:p>
     <w:p>
       <w:pPr>
@@ -19883,7 +20608,6 @@
         </w:rPr>
         <w:t xml:space="preserve">Use a “for loop” to simulate the throwing of a dice 100 times. Use the function </w:t>
       </w:r>
-      <w:proofErr w:type="spellStart"/>
       <w:r>
         <w:rPr>
           <w:rFonts w:asciiTheme="minorHAnsi" w:hAnsiTheme="minorHAnsi" w:cstheme="minorHAnsi"/>
@@ -19891,7 +20615,6 @@
         </w:rPr>
         <w:t>randint</w:t>
       </w:r>
-      <w:proofErr w:type="spellEnd"/>
       <w:r>
         <w:rPr>
           <w:rFonts w:asciiTheme="minorHAnsi" w:hAnsiTheme="minorHAnsi" w:cstheme="minorHAnsi"/>
@@ -20045,7 +20768,7 @@
                           <pic:cNvPicPr/>
                         </pic:nvPicPr>
                         <pic:blipFill>
-                          <a:blip r:embed="rId88"/>
+                          <a:blip r:embed="rId112"/>
                           <a:stretch>
                             <a:fillRect/>
                           </a:stretch>
@@ -20111,7 +20834,7 @@
                     <pic:cNvPicPr/>
                   </pic:nvPicPr>
                   <pic:blipFill>
-                    <a:blip r:embed="rId89"/>
+                    <a:blip r:embed="rId113"/>
                     <a:stretch>
                       <a:fillRect/>
                     </a:stretch>
@@ -20172,7 +20895,6 @@
         </w:rPr>
         <w:t xml:space="preserve"> </w:t>
       </w:r>
-      <w:proofErr w:type="spellStart"/>
       <w:r>
         <w:rPr>
           <w:rFonts w:asciiTheme="minorHAnsi" w:hAnsiTheme="minorHAnsi" w:cstheme="minorHAnsi"/>
@@ -20180,7 +20902,6 @@
         <w:t>LinearSearch</w:t>
       </w:r>
       <w:bookmarkEnd w:id="43"/>
-      <w:proofErr w:type="spellEnd"/>
     </w:p>
     <w:p>
       <w:pPr>
@@ -20315,7 +21036,7 @@
                           <pic:cNvPicPr/>
                         </pic:nvPicPr>
                         <pic:blipFill>
-                          <a:blip r:embed="rId90"/>
+                          <a:blip r:embed="rId114"/>
                           <a:stretch>
                             <a:fillRect/>
                           </a:stretch>
@@ -20380,7 +21101,7 @@
                     <pic:cNvPicPr/>
                   </pic:nvPicPr>
                   <pic:blipFill>
-                    <a:blip r:embed="rId91"/>
+                    <a:blip r:embed="rId115"/>
                     <a:stretch>
                       <a:fillRect/>
                     </a:stretch>
@@ -20472,21 +21193,7 @@
         <w:rPr>
           <w:rFonts w:asciiTheme="minorHAnsi" w:hAnsiTheme="minorHAnsi" w:cstheme="minorHAnsi"/>
         </w:rPr>
-        <w:t>Open your “</w:t>
-      </w:r>
-      <w:proofErr w:type="spellStart"/>
-      <w:r>
-        <w:rPr>
-          <w:rFonts w:asciiTheme="minorHAnsi" w:hAnsiTheme="minorHAnsi" w:cstheme="minorHAnsi"/>
-        </w:rPr>
-        <w:t>FindSumAverage</w:t>
-      </w:r>
-      <w:proofErr w:type="spellEnd"/>
-      <w:r>
-        <w:rPr>
-          <w:rFonts w:asciiTheme="minorHAnsi" w:hAnsiTheme="minorHAnsi" w:cstheme="minorHAnsi"/>
-        </w:rPr>
-        <w:t xml:space="preserve">” </w:t>
+        <w:t xml:space="preserve">Open your “FindSumAverage” </w:t>
       </w:r>
       <w:r>
         <w:rPr>
@@ -20569,20 +21276,12 @@
           <w:rFonts w:asciiTheme="minorHAnsi" w:hAnsiTheme="minorHAnsi" w:cstheme="minorHAnsi"/>
         </w:rPr>
       </w:pPr>
-      <w:proofErr w:type="spellStart"/>
       <w:proofErr w:type="gramStart"/>
       <w:r>
         <w:rPr>
           <w:rFonts w:asciiTheme="minorHAnsi" w:hAnsiTheme="minorHAnsi" w:cstheme="minorHAnsi"/>
         </w:rPr>
-        <w:t>InputData</w:t>
-      </w:r>
-      <w:proofErr w:type="spellEnd"/>
-      <w:r>
-        <w:rPr>
-          <w:rFonts w:asciiTheme="minorHAnsi" w:hAnsiTheme="minorHAnsi" w:cstheme="minorHAnsi"/>
-        </w:rPr>
-        <w:t>(</w:t>
+        <w:t>InputData(</w:t>
       </w:r>
       <w:proofErr w:type="gramEnd"/>
       <w:r>
@@ -20605,20 +21304,12 @@
           <w:rFonts w:asciiTheme="minorHAnsi" w:hAnsiTheme="minorHAnsi" w:cstheme="minorHAnsi"/>
         </w:rPr>
       </w:pPr>
-      <w:proofErr w:type="spellStart"/>
       <w:proofErr w:type="gramStart"/>
       <w:r>
         <w:rPr>
           <w:rFonts w:asciiTheme="minorHAnsi" w:hAnsiTheme="minorHAnsi" w:cstheme="minorHAnsi"/>
         </w:rPr>
-        <w:t>CalculateResults</w:t>
-      </w:r>
-      <w:proofErr w:type="spellEnd"/>
-      <w:r>
-        <w:rPr>
-          <w:rFonts w:asciiTheme="minorHAnsi" w:hAnsiTheme="minorHAnsi" w:cstheme="minorHAnsi"/>
-        </w:rPr>
-        <w:t>(</w:t>
+        <w:t>CalculateResults(</w:t>
       </w:r>
       <w:proofErr w:type="gramEnd"/>
       <w:r>
@@ -20641,20 +21332,12 @@
           <w:rFonts w:asciiTheme="minorHAnsi" w:hAnsiTheme="minorHAnsi" w:cstheme="minorHAnsi"/>
         </w:rPr>
       </w:pPr>
-      <w:proofErr w:type="spellStart"/>
       <w:proofErr w:type="gramStart"/>
       <w:r>
         <w:rPr>
           <w:rFonts w:asciiTheme="minorHAnsi" w:hAnsiTheme="minorHAnsi" w:cstheme="minorHAnsi"/>
         </w:rPr>
-        <w:t>OutputResults</w:t>
-      </w:r>
-      <w:proofErr w:type="spellEnd"/>
-      <w:r>
-        <w:rPr>
-          <w:rFonts w:asciiTheme="minorHAnsi" w:hAnsiTheme="minorHAnsi" w:cstheme="minorHAnsi"/>
-        </w:rPr>
-        <w:t>(</w:t>
+        <w:t>OutputResults(</w:t>
       </w:r>
       <w:proofErr w:type="gramEnd"/>
       <w:r>
@@ -20750,7 +21433,7 @@
                           <pic:cNvPicPr/>
                         </pic:nvPicPr>
                         <pic:blipFill>
-                          <a:blip r:embed="rId92"/>
+                          <a:blip r:embed="rId116"/>
                           <a:stretch>
                             <a:fillRect/>
                           </a:stretch>
@@ -20815,7 +21498,7 @@
                     <pic:cNvPicPr/>
                   </pic:nvPicPr>
                   <pic:blipFill>
-                    <a:blip r:embed="rId93"/>
+                    <a:blip r:embed="rId117"/>
                     <a:stretch>
                       <a:fillRect/>
                     </a:stretch>
@@ -21039,42 +21722,20 @@
         <w:rPr>
           <w:rFonts w:asciiTheme="minorHAnsi" w:hAnsiTheme="minorHAnsi" w:cstheme="minorHAnsi"/>
         </w:rPr>
-        <w:t xml:space="preserve">Main – the main function that calls </w:t>
-      </w:r>
-      <w:proofErr w:type="spellStart"/>
-      <w:r>
-        <w:rPr>
-          <w:rFonts w:asciiTheme="minorHAnsi" w:hAnsiTheme="minorHAnsi" w:cstheme="minorHAnsi"/>
-        </w:rPr>
-        <w:t>Getnumber</w:t>
-      </w:r>
-      <w:proofErr w:type="spellEnd"/>
-      <w:r>
-        <w:rPr>
-          <w:rFonts w:asciiTheme="minorHAnsi" w:hAnsiTheme="minorHAnsi" w:cstheme="minorHAnsi"/>
-        </w:rPr>
-        <w:t xml:space="preserve"> and Factorial and displays the result. </w:t>
-      </w:r>
-    </w:p>
-    <w:p>
-      <w:pPr>
-        <w:rPr>
-          <w:rFonts w:asciiTheme="minorHAnsi" w:hAnsiTheme="minorHAnsi" w:cstheme="minorHAnsi"/>
-        </w:rPr>
-      </w:pPr>
-      <w:proofErr w:type="spellStart"/>
-      <w:r>
-        <w:rPr>
-          <w:rFonts w:asciiTheme="minorHAnsi" w:hAnsiTheme="minorHAnsi" w:cstheme="minorHAnsi"/>
-        </w:rPr>
-        <w:t>Getnumber</w:t>
-      </w:r>
-      <w:proofErr w:type="spellEnd"/>
-      <w:r>
-        <w:rPr>
-          <w:rFonts w:asciiTheme="minorHAnsi" w:hAnsiTheme="minorHAnsi" w:cstheme="minorHAnsi"/>
-        </w:rPr>
-        <w:t xml:space="preserve"> </w:t>
+        <w:t xml:space="preserve">Main – the main function that calls Getnumber and Factorial and displays the result. </w:t>
+      </w:r>
+    </w:p>
+    <w:p>
+      <w:pPr>
+        <w:rPr>
+          <w:rFonts w:asciiTheme="minorHAnsi" w:hAnsiTheme="minorHAnsi" w:cstheme="minorHAnsi"/>
+        </w:rPr>
+      </w:pPr>
+      <w:r>
+        <w:rPr>
+          <w:rFonts w:asciiTheme="minorHAnsi" w:hAnsiTheme="minorHAnsi" w:cstheme="minorHAnsi"/>
+        </w:rPr>
+        <w:t xml:space="preserve">Getnumber </w:t>
       </w:r>
       <w:proofErr w:type="gramStart"/>
       <w:r>
@@ -21220,7 +21881,7 @@
                           <pic:cNvPicPr/>
                         </pic:nvPicPr>
                         <pic:blipFill>
-                          <a:blip r:embed="rId94"/>
+                          <a:blip r:embed="rId118"/>
                           <a:stretch>
                             <a:fillRect/>
                           </a:stretch>
@@ -21285,7 +21946,7 @@
                     <pic:cNvPicPr/>
                   </pic:nvPicPr>
                   <pic:blipFill>
-                    <a:blip r:embed="rId95"/>
+                    <a:blip r:embed="rId119"/>
                     <a:stretch>
                       <a:fillRect/>
                     </a:stretch>
@@ -21333,7 +21994,6 @@
         </w:rPr>
         <w:fldChar w:fldCharType="end"/>
       </w:r>
-      <w:proofErr w:type="spellStart"/>
       <w:r>
         <w:rPr>
           <w:rFonts w:asciiTheme="minorHAnsi" w:hAnsiTheme="minorHAnsi" w:cstheme="minorHAnsi"/>
@@ -21341,7 +22001,6 @@
         <w:t>SentenceAnalysis</w:t>
       </w:r>
       <w:bookmarkEnd w:id="46"/>
-      <w:proofErr w:type="spellEnd"/>
     </w:p>
     <w:p>
       <w:pPr>
@@ -21448,7 +22107,7 @@
                     <pic:cNvPicPr/>
                   </pic:nvPicPr>
                   <pic:blipFill>
-                    <a:blip r:embed="rId96">
+                    <a:blip r:embed="rId120">
                       <a:extLst>
                         <a:ext uri="{28A0092B-C50C-407E-A947-70E740481C1C}">
                           <a14:useLocalDpi xmlns:a14="http://schemas.microsoft.com/office/drawing/2010/main" val="0"/>
@@ -21728,7 +22387,6 @@
         </w:rPr>
         <w:t xml:space="preserve"> </w:t>
       </w:r>
-      <w:proofErr w:type="spellStart"/>
       <w:r>
         <w:rPr>
           <w:rFonts w:asciiTheme="minorHAnsi" w:eastAsiaTheme="minorHAnsi" w:hAnsiTheme="minorHAnsi" w:cstheme="minorHAnsi"/>
@@ -21738,7 +22396,6 @@
         </w:rPr>
         <w:t>WordCount</w:t>
       </w:r>
-      <w:proofErr w:type="spellEnd"/>
       <w:r>
         <w:rPr>
           <w:rFonts w:asciiTheme="minorHAnsi" w:eastAsiaTheme="minorHAnsi" w:hAnsiTheme="minorHAnsi" w:cstheme="minorHAnsi"/>
@@ -21797,7 +22454,6 @@
         </w:rPr>
         <w:t xml:space="preserve"> </w:t>
       </w:r>
-      <w:proofErr w:type="spellStart"/>
       <w:r>
         <w:rPr>
           <w:rFonts w:asciiTheme="minorHAnsi" w:eastAsiaTheme="minorHAnsi" w:hAnsiTheme="minorHAnsi" w:cstheme="minorHAnsi"/>
@@ -21807,7 +22463,6 @@
         </w:rPr>
         <w:t>VowelCount</w:t>
       </w:r>
-      <w:proofErr w:type="spellEnd"/>
       <w:r>
         <w:rPr>
           <w:rFonts w:asciiTheme="minorHAnsi" w:eastAsiaTheme="minorHAnsi" w:hAnsiTheme="minorHAnsi" w:cstheme="minorHAnsi"/>
@@ -21989,7 +22644,7 @@
                           <pic:cNvPicPr/>
                         </pic:nvPicPr>
                         <pic:blipFill>
-                          <a:blip r:embed="rId97"/>
+                          <a:blip r:embed="rId121"/>
                           <a:stretch>
                             <a:fillRect/>
                           </a:stretch>
@@ -22054,7 +22709,7 @@
                     <pic:cNvPicPr/>
                   </pic:nvPicPr>
                   <pic:blipFill>
-                    <a:blip r:embed="rId98"/>
+                    <a:blip r:embed="rId122"/>
                     <a:stretch>
                       <a:fillRect/>
                     </a:stretch>
@@ -22177,39 +22832,7 @@
           <w:rFonts w:asciiTheme="minorHAnsi" w:eastAsiaTheme="minorHAnsi" w:hAnsiTheme="minorHAnsi" w:cstheme="minorHAnsi"/>
           <w:szCs w:val="22"/>
         </w:rPr>
-        <w:t>One of the simplest transposition codes involves swapping adjacent pairs of letters (including any spaces). Thus ‘my secret’ becomes ‘</w:t>
-      </w:r>
-      <w:proofErr w:type="spellStart"/>
-      <w:r>
-        <w:rPr>
-          <w:rFonts w:asciiTheme="minorHAnsi" w:eastAsiaTheme="minorHAnsi" w:hAnsiTheme="minorHAnsi" w:cstheme="minorHAnsi"/>
-          <w:szCs w:val="22"/>
-        </w:rPr>
-        <w:t>yms</w:t>
-      </w:r>
-      <w:proofErr w:type="spellEnd"/>
-      <w:r>
-        <w:rPr>
-          <w:rFonts w:asciiTheme="minorHAnsi" w:eastAsiaTheme="minorHAnsi" w:hAnsiTheme="minorHAnsi" w:cstheme="minorHAnsi"/>
-          <w:szCs w:val="22"/>
-        </w:rPr>
-        <w:t xml:space="preserve"> </w:t>
-      </w:r>
-      <w:proofErr w:type="spellStart"/>
-      <w:r>
-        <w:rPr>
-          <w:rFonts w:asciiTheme="minorHAnsi" w:eastAsiaTheme="minorHAnsi" w:hAnsiTheme="minorHAnsi" w:cstheme="minorHAnsi"/>
-          <w:szCs w:val="22"/>
-        </w:rPr>
-        <w:t>ceert</w:t>
-      </w:r>
-      <w:proofErr w:type="spellEnd"/>
-      <w:r>
-        <w:rPr>
-          <w:rFonts w:asciiTheme="minorHAnsi" w:eastAsiaTheme="minorHAnsi" w:hAnsiTheme="minorHAnsi" w:cstheme="minorHAnsi"/>
-          <w:szCs w:val="22"/>
-        </w:rPr>
-        <w:t>’. If this transposition is applied to a message twice, the original message is restored. This means that the same routine can be used both to encrypt and to decrypt messages.</w:t>
+        <w:t>One of the simplest transposition codes involves swapping adjacent pairs of letters (including any spaces). Thus ‘my secret’ becomes ‘yms ceert’. If this transposition is applied to a message twice, the original message is restored. This means that the same routine can be used both to encrypt and to decrypt messages.</w:t>
       </w:r>
     </w:p>
     <w:p>
@@ -22243,7 +22866,7 @@
                     <pic:cNvPicPr/>
                   </pic:nvPicPr>
                   <pic:blipFill>
-                    <a:blip r:embed="rId99">
+                    <a:blip r:embed="rId123">
                       <a:extLst>
                         <a:ext uri="{28A0092B-C50C-407E-A947-70E740481C1C}">
                           <a14:useLocalDpi xmlns:a14="http://schemas.microsoft.com/office/drawing/2010/main" val="0"/>
@@ -22436,7 +23059,7 @@
                           <pic:cNvPicPr/>
                         </pic:nvPicPr>
                         <pic:blipFill>
-                          <a:blip r:embed="rId100"/>
+                          <a:blip r:embed="rId124"/>
                           <a:stretch>
                             <a:fillRect/>
                           </a:stretch>
@@ -22501,7 +23124,7 @@
                     <pic:cNvPicPr/>
                   </pic:nvPicPr>
                   <pic:blipFill>
-                    <a:blip r:embed="rId101"/>
+                    <a:blip r:embed="rId125"/>
                     <a:stretch>
                       <a:fillRect/>
                     </a:stretch>
@@ -22555,7 +23178,6 @@
         </w:rPr>
         <w:t xml:space="preserve"> </w:t>
       </w:r>
-      <w:proofErr w:type="spellStart"/>
       <w:r>
         <w:rPr>
           <w:rFonts w:asciiTheme="minorHAnsi" w:hAnsiTheme="minorHAnsi" w:cstheme="minorHAnsi"/>
@@ -22575,7 +23197,6 @@
         <w:t>at</w:t>
       </w:r>
       <w:bookmarkEnd w:id="48"/>
-      <w:proofErr w:type="spellEnd"/>
     </w:p>
     <w:p>
       <w:pPr>
@@ -22774,7 +23395,7 @@
                           <pic:cNvPicPr/>
                         </pic:nvPicPr>
                         <pic:blipFill>
-                          <a:blip r:embed="rId102"/>
+                          <a:blip r:embed="rId126"/>
                           <a:stretch>
                             <a:fillRect/>
                           </a:stretch>
@@ -22839,7 +23460,7 @@
                     <pic:cNvPicPr/>
                   </pic:nvPicPr>
                   <pic:blipFill>
-                    <a:blip r:embed="rId103"/>
+                    <a:blip r:embed="rId127"/>
                     <a:stretch>
                       <a:fillRect/>
                     </a:stretch>
@@ -22900,7 +23521,6 @@
         </w:rPr>
         <w:t xml:space="preserve"> </w:t>
       </w:r>
-      <w:proofErr w:type="spellStart"/>
       <w:r>
         <w:rPr>
           <w:rFonts w:asciiTheme="minorHAnsi" w:hAnsiTheme="minorHAnsi" w:cstheme="minorHAnsi"/>
@@ -22908,7 +23528,6 @@
         <w:t>CathedralTowns</w:t>
       </w:r>
       <w:bookmarkEnd w:id="49"/>
-      <w:proofErr w:type="spellEnd"/>
     </w:p>
     <w:p>
       <w:pPr>
@@ -23161,7 +23780,7 @@
                     </pic:cNvPicPr>
                   </pic:nvPicPr>
                   <pic:blipFill rotWithShape="1">
-                    <a:blip r:embed="rId104" cstate="print">
+                    <a:blip r:embed="rId128" cstate="print">
                       <a:extLst>
                         <a:ext uri="{28A0092B-C50C-407E-A947-70E740481C1C}">
                           <a14:useLocalDpi xmlns:a14="http://schemas.microsoft.com/office/drawing/2010/main" val="0"/>
@@ -23796,7 +24415,7 @@
                           <pic:cNvPicPr/>
                         </pic:nvPicPr>
                         <pic:blipFill>
-                          <a:blip r:embed="rId105"/>
+                          <a:blip r:embed="rId129"/>
                           <a:stretch>
                             <a:fillRect/>
                           </a:stretch>
@@ -23864,7 +24483,7 @@
                     <pic:cNvPicPr/>
                   </pic:nvPicPr>
                   <pic:blipFill>
-                    <a:blip r:embed="rId106"/>
+                    <a:blip r:embed="rId130"/>
                     <a:stretch>
                       <a:fillRect/>
                     </a:stretch>
@@ -24031,7 +24650,7 @@
                           <pic:cNvPicPr/>
                         </pic:nvPicPr>
                         <pic:blipFill>
-                          <a:blip r:embed="rId107"/>
+                          <a:blip r:embed="rId131"/>
                           <a:stretch>
                             <a:fillRect/>
                           </a:stretch>
@@ -24091,7 +24710,7 @@
                     <pic:cNvPicPr/>
                   </pic:nvPicPr>
                   <pic:blipFill>
-                    <a:blip r:embed="rId108"/>
+                    <a:blip r:embed="rId132"/>
                     <a:stretch>
                       <a:fillRect/>
                     </a:stretch>
@@ -24161,7 +24780,6 @@
         </w:rPr>
         <w:t xml:space="preserve"> </w:t>
       </w:r>
-      <w:proofErr w:type="spellStart"/>
       <w:r>
         <w:rPr>
           <w:rFonts w:asciiTheme="minorHAnsi" w:hAnsiTheme="minorHAnsi" w:cstheme="minorHAnsi"/>
@@ -24175,7 +24793,6 @@
         <w:t>riteToFile</w:t>
       </w:r>
       <w:bookmarkEnd w:id="51"/>
-      <w:proofErr w:type="spellEnd"/>
     </w:p>
     <w:p>
       <w:pPr>
@@ -24262,7 +24879,7 @@
                           <pic:cNvPicPr/>
                         </pic:nvPicPr>
                         <pic:blipFill>
-                          <a:blip r:embed="rId109"/>
+                          <a:blip r:embed="rId133"/>
                           <a:stretch>
                             <a:fillRect/>
                           </a:stretch>
@@ -24327,7 +24944,7 @@
                     <pic:cNvPicPr/>
                   </pic:nvPicPr>
                   <pic:blipFill>
-                    <a:blip r:embed="rId110"/>
+                    <a:blip r:embed="rId134"/>
                     <a:stretch>
                       <a:fillRect/>
                     </a:stretch>
@@ -24381,7 +24998,6 @@
         </w:rPr>
         <w:t xml:space="preserve"> </w:t>
       </w:r>
-      <w:proofErr w:type="spellStart"/>
       <w:r>
         <w:rPr>
           <w:rFonts w:asciiTheme="minorHAnsi" w:hAnsiTheme="minorHAnsi" w:cstheme="minorHAnsi"/>
@@ -24389,7 +25005,6 @@
         <w:t>ReadFromFile</w:t>
       </w:r>
       <w:bookmarkEnd w:id="52"/>
-      <w:proofErr w:type="spellEnd"/>
     </w:p>
     <w:p>
       <w:pPr>
@@ -24476,7 +25091,7 @@
                           <pic:cNvPicPr/>
                         </pic:nvPicPr>
                         <pic:blipFill>
-                          <a:blip r:embed="rId111"/>
+                          <a:blip r:embed="rId135"/>
                           <a:stretch>
                             <a:fillRect/>
                           </a:stretch>
@@ -24541,7 +25156,7 @@
                     <pic:cNvPicPr/>
                   </pic:nvPicPr>
                   <pic:blipFill>
-                    <a:blip r:embed="rId112"/>
+                    <a:blip r:embed="rId136"/>
                     <a:stretch>
                       <a:fillRect/>
                     </a:stretch>
@@ -24595,7 +25210,6 @@
         </w:rPr>
         <w:t xml:space="preserve"> </w:t>
       </w:r>
-      <w:proofErr w:type="spellStart"/>
       <w:r>
         <w:rPr>
           <w:rFonts w:asciiTheme="minorHAnsi" w:hAnsiTheme="minorHAnsi" w:cstheme="minorHAnsi"/>
@@ -24609,7 +25223,6 @@
         <w:t>Binary</w:t>
       </w:r>
       <w:bookmarkEnd w:id="53"/>
-      <w:proofErr w:type="spellEnd"/>
     </w:p>
     <w:p>
       <w:pPr>
@@ -24671,16 +25284,8 @@
         <w:rPr>
           <w:rFonts w:asciiTheme="minorHAnsi" w:hAnsiTheme="minorHAnsi" w:cstheme="minorHAnsi"/>
         </w:rPr>
-        <w:t xml:space="preserve">s and write each to a binary file </w:t>
-      </w:r>
-      <w:proofErr w:type="spellStart"/>
-      <w:r>
-        <w:rPr>
-          <w:rFonts w:asciiTheme="minorHAnsi" w:hAnsiTheme="minorHAnsi" w:cstheme="minorHAnsi"/>
-        </w:rPr>
-        <w:t>books.bin</w:t>
-      </w:r>
-      <w:proofErr w:type="spellEnd"/>
+        <w:t>s and write each to a binary file books.bin</w:t>
+      </w:r>
     </w:p>
     <w:p>
       <w:pPr>
@@ -24740,7 +25345,7 @@
                           <pic:cNvPicPr/>
                         </pic:nvPicPr>
                         <pic:blipFill>
-                          <a:blip r:embed="rId113"/>
+                          <a:blip r:embed="rId137"/>
                           <a:stretch>
                             <a:fillRect/>
                           </a:stretch>
@@ -24805,7 +25410,7 @@
                     <pic:cNvPicPr/>
                   </pic:nvPicPr>
                   <pic:blipFill>
-                    <a:blip r:embed="rId114"/>
+                    <a:blip r:embed="rId138"/>
                     <a:stretch>
                       <a:fillRect/>
                     </a:stretch>
@@ -24859,7 +25464,6 @@
         </w:rPr>
         <w:t xml:space="preserve"> </w:t>
       </w:r>
-      <w:proofErr w:type="spellStart"/>
       <w:r>
         <w:rPr>
           <w:rFonts w:asciiTheme="minorHAnsi" w:hAnsiTheme="minorHAnsi" w:cstheme="minorHAnsi"/>
@@ -24867,7 +25471,6 @@
         <w:t>ReadBinary</w:t>
       </w:r>
       <w:bookmarkEnd w:id="54"/>
-      <w:proofErr w:type="spellEnd"/>
     </w:p>
     <w:p>
       <w:pPr>
@@ -24982,7 +25585,7 @@
                           <pic:cNvPicPr/>
                         </pic:nvPicPr>
                         <pic:blipFill>
-                          <a:blip r:embed="rId115"/>
+                          <a:blip r:embed="rId139"/>
                           <a:stretch>
                             <a:fillRect/>
                           </a:stretch>
@@ -25047,7 +25650,7 @@
                     <pic:cNvPicPr/>
                   </pic:nvPicPr>
                   <pic:blipFill>
-                    <a:blip r:embed="rId116"/>
+                    <a:blip r:embed="rId140"/>
                     <a:stretch>
                       <a:fillRect/>
                     </a:stretch>
@@ -25280,7 +25883,7 @@
                     </pic:cNvPicPr>
                   </pic:nvPicPr>
                   <pic:blipFill rotWithShape="1">
-                    <a:blip r:embed="rId117" cstate="print">
+                    <a:blip r:embed="rId141" cstate="print">
                       <a:extLst>
                         <a:ext uri="{28A0092B-C50C-407E-A947-70E740481C1C}">
                           <a14:useLocalDpi xmlns:a14="http://schemas.microsoft.com/office/drawing/2010/main" val="0"/>
@@ -25386,7 +25989,7 @@
                           <pic:cNvPicPr/>
                         </pic:nvPicPr>
                         <pic:blipFill>
-                          <a:blip r:embed="rId118"/>
+                          <a:blip r:embed="rId142"/>
                           <a:stretch>
                             <a:fillRect/>
                           </a:stretch>
@@ -25452,7 +26055,7 @@
                     <pic:cNvPicPr/>
                   </pic:nvPicPr>
                   <pic:blipFill>
-                    <a:blip r:embed="rId119"/>
+                    <a:blip r:embed="rId143"/>
                     <a:stretch>
                       <a:fillRect/>
                     </a:stretch>
@@ -25500,7 +26103,6 @@
         </w:rPr>
         <w:fldChar w:fldCharType="end"/>
       </w:r>
-      <w:proofErr w:type="spellStart"/>
       <w:r>
         <w:rPr>
           <w:rFonts w:asciiTheme="minorHAnsi" w:hAnsiTheme="minorHAnsi" w:cstheme="minorHAnsi"/>
@@ -25508,7 +26110,6 @@
         <w:t>ExceptionHandling</w:t>
       </w:r>
       <w:bookmarkEnd w:id="56"/>
-      <w:proofErr w:type="spellEnd"/>
     </w:p>
     <w:p>
       <w:pPr>
@@ -25661,7 +26262,7 @@
                           <pic:cNvPicPr/>
                         </pic:nvPicPr>
                         <pic:blipFill>
-                          <a:blip r:embed="rId120"/>
+                          <a:blip r:embed="rId144"/>
                           <a:stretch>
                             <a:fillRect/>
                           </a:stretch>
@@ -25726,7 +26327,7 @@
                     <pic:cNvPicPr/>
                   </pic:nvPicPr>
                   <pic:blipFill>
-                    <a:blip r:embed="rId121"/>
+                    <a:blip r:embed="rId145"/>
                     <a:stretch>
                       <a:fillRect/>
                     </a:stretch>
@@ -25774,7 +26375,6 @@
         </w:rPr>
         <w:fldChar w:fldCharType="end"/>
       </w:r>
-      <w:proofErr w:type="spellStart"/>
       <w:r>
         <w:rPr>
           <w:rFonts w:asciiTheme="minorHAnsi" w:hAnsiTheme="minorHAnsi" w:cstheme="minorHAnsi"/>
@@ -25788,7 +26388,6 @@
         <w:t>ateValidation</w:t>
       </w:r>
       <w:bookmarkEnd w:id="57"/>
-      <w:proofErr w:type="spellEnd"/>
     </w:p>
     <w:p>
       <w:pPr>
@@ -25894,7 +26493,7 @@
                     </pic:cNvPicPr>
                   </pic:nvPicPr>
                   <pic:blipFill rotWithShape="1">
-                    <a:blip r:embed="rId122" cstate="print">
+                    <a:blip r:embed="rId146" cstate="print">
                       <a:extLst>
                         <a:ext uri="{28A0092B-C50C-407E-A947-70E740481C1C}">
                           <a14:useLocalDpi xmlns:a14="http://schemas.microsoft.com/office/drawing/2010/main" val="0"/>
@@ -25987,7 +26586,7 @@
                           <pic:cNvPicPr/>
                         </pic:nvPicPr>
                         <pic:blipFill>
-                          <a:blip r:embed="rId123"/>
+                          <a:blip r:embed="rId147"/>
                           <a:stretch>
                             <a:fillRect/>
                           </a:stretch>
@@ -26053,7 +26652,7 @@
                     <pic:cNvPicPr/>
                   </pic:nvPicPr>
                   <pic:blipFill>
-                    <a:blip r:embed="rId124"/>
+                    <a:blip r:embed="rId148"/>
                     <a:stretch>
                       <a:fillRect/>
                     </a:stretch>
@@ -26107,7 +26706,6 @@
         </w:rPr>
         <w:t xml:space="preserve"> </w:t>
       </w:r>
-      <w:proofErr w:type="spellStart"/>
       <w:r>
         <w:rPr>
           <w:rFonts w:asciiTheme="minorHAnsi" w:hAnsiTheme="minorHAnsi" w:cstheme="minorHAnsi"/>
@@ -26121,7 +26719,6 @@
         <w:t>aceCalculator</w:t>
       </w:r>
       <w:bookmarkEnd w:id="58"/>
-      <w:proofErr w:type="spellEnd"/>
     </w:p>
     <w:p>
       <w:pPr>
@@ -26258,7 +26855,7 @@
                     </pic:cNvPicPr>
                   </pic:nvPicPr>
                   <pic:blipFill rotWithShape="1">
-                    <a:blip r:embed="rId125" cstate="print">
+                    <a:blip r:embed="rId149" cstate="print">
                       <a:extLst>
                         <a:ext uri="{28A0092B-C50C-407E-A947-70E740481C1C}">
                           <a14:useLocalDpi xmlns:a14="http://schemas.microsoft.com/office/drawing/2010/main" val="0"/>
@@ -26351,7 +26948,7 @@
                           <pic:cNvPicPr/>
                         </pic:nvPicPr>
                         <pic:blipFill>
-                          <a:blip r:embed="rId126"/>
+                          <a:blip r:embed="rId150"/>
                           <a:stretch>
                             <a:fillRect/>
                           </a:stretch>
@@ -26411,7 +27008,7 @@
                     <pic:cNvPicPr/>
                   </pic:nvPicPr>
                   <pic:blipFill>
-                    <a:blip r:embed="rId127"/>
+                    <a:blip r:embed="rId151"/>
                     <a:stretch>
                       <a:fillRect/>
                     </a:stretch>
@@ -26556,21 +27153,7 @@
         <w:rPr>
           <w:rFonts w:asciiTheme="minorHAnsi" w:hAnsiTheme="minorHAnsi" w:cstheme="minorHAnsi"/>
         </w:rPr>
-        <w:t xml:space="preserve">The word TO can be formed from the word POSITION as the second word contains one T and (at least) one </w:t>
-      </w:r>
-      <w:proofErr w:type="spellStart"/>
-      <w:r>
-        <w:rPr>
-          <w:rFonts w:asciiTheme="minorHAnsi" w:hAnsiTheme="minorHAnsi" w:cstheme="minorHAnsi"/>
-        </w:rPr>
-        <w:t>O</w:t>
-      </w:r>
-      <w:proofErr w:type="spellEnd"/>
-      <w:r>
-        <w:rPr>
-          <w:rFonts w:asciiTheme="minorHAnsi" w:hAnsiTheme="minorHAnsi" w:cstheme="minorHAnsi"/>
-        </w:rPr>
-        <w:t xml:space="preserve"> which are the letters needed to form the first word. </w:t>
+        <w:t xml:space="preserve">The word TO can be formed from the word POSITION as the second word contains one T and (at least) one O which are the letters needed to form the first word. </w:t>
       </w:r>
     </w:p>
     <w:p>
@@ -26641,6 +27224,9 @@
     </w:p>
     <w:p>
       <w:r>
+        <w:rPr>
+          <w:noProof/>
+        </w:rPr>
         <w:drawing>
           <wp:inline distT="0" distB="0" distL="0" distR="0" wp14:anchorId="2C56F480" wp14:editId="5E73CB79">
             <wp:extent cx="4861560" cy="3112680"/>
@@ -26657,7 +27243,7 @@
                     <pic:cNvPicPr/>
                   </pic:nvPicPr>
                   <pic:blipFill>
-                    <a:blip r:embed="rId128"/>
+                    <a:blip r:embed="rId152"/>
                     <a:stretch>
                       <a:fillRect/>
                     </a:stretch>
@@ -26794,6 +27380,9 @@
     </w:p>
     <w:p>
       <w:r>
+        <w:rPr>
+          <w:noProof/>
+        </w:rPr>
         <w:drawing>
           <wp:inline distT="0" distB="0" distL="0" distR="0" wp14:anchorId="1C5D3B20" wp14:editId="28A08644">
             <wp:extent cx="3934374" cy="600159"/>
@@ -26810,7 +27399,7 @@
                     <pic:cNvPicPr/>
                   </pic:nvPicPr>
                   <pic:blipFill>
-                    <a:blip r:embed="rId129"/>
+                    <a:blip r:embed="rId153"/>
                     <a:stretch>
                       <a:fillRect/>
                     </a:stretch>
@@ -27052,6 +27641,9 @@
     </w:p>
     <w:p>
       <w:r>
+        <w:rPr>
+          <w:noProof/>
+        </w:rPr>
         <w:drawing>
           <wp:inline distT="0" distB="0" distL="0" distR="0" wp14:anchorId="386CAE84" wp14:editId="67720D84">
             <wp:extent cx="5379720" cy="1902383"/>
@@ -27068,7 +27660,7 @@
                     <pic:cNvPicPr/>
                   </pic:nvPicPr>
                   <pic:blipFill>
-                    <a:blip r:embed="rId130"/>
+                    <a:blip r:embed="rId154"/>
                     <a:stretch>
                       <a:fillRect/>
                     </a:stretch>
@@ -27205,6 +27797,9 @@
     </w:p>
     <w:p>
       <w:r>
+        <w:rPr>
+          <w:noProof/>
+        </w:rPr>
         <w:drawing>
           <wp:inline distT="0" distB="0" distL="0" distR="0" wp14:anchorId="0F91E37B" wp14:editId="5F26305A">
             <wp:extent cx="1848108" cy="1705213"/>
@@ -27221,7 +27816,7 @@
                     <pic:cNvPicPr/>
                   </pic:nvPicPr>
                   <pic:blipFill>
-                    <a:blip r:embed="rId131"/>
+                    <a:blip r:embed="rId155"/>
                     <a:stretch>
                       <a:fillRect/>
                     </a:stretch>
@@ -27551,6 +28146,7 @@
       <w:r>
         <w:rPr>
           <w:rFonts w:asciiTheme="minorHAnsi" w:hAnsiTheme="minorHAnsi" w:cstheme="minorHAnsi"/>
+          <w:noProof/>
         </w:rPr>
         <w:drawing>
           <wp:inline distT="0" distB="0" distL="0" distR="0" wp14:anchorId="05747F0C" wp14:editId="3F24AED2">
@@ -27568,7 +28164,7 @@
                     <pic:cNvPicPr/>
                   </pic:nvPicPr>
                   <pic:blipFill>
-                    <a:blip r:embed="rId132"/>
+                    <a:blip r:embed="rId156"/>
                     <a:stretch>
                       <a:fillRect/>
                     </a:stretch>
@@ -27661,6 +28257,7 @@
       <w:r>
         <w:rPr>
           <w:rFonts w:asciiTheme="minorHAnsi" w:hAnsiTheme="minorHAnsi" w:cstheme="minorHAnsi"/>
+          <w:noProof/>
         </w:rPr>
         <w:drawing>
           <wp:inline distT="0" distB="0" distL="0" distR="0" wp14:anchorId="5C77B917" wp14:editId="78048F81">
@@ -27678,7 +28275,7 @@
                     <pic:cNvPicPr/>
                   </pic:nvPicPr>
                   <pic:blipFill>
-                    <a:blip r:embed="rId133"/>
+                    <a:blip r:embed="rId157"/>
                     <a:stretch>
                       <a:fillRect/>
                     </a:stretch>
@@ -27708,6 +28305,7 @@
       <w:r>
         <w:rPr>
           <w:rFonts w:asciiTheme="minorHAnsi" w:hAnsiTheme="minorHAnsi" w:cstheme="minorHAnsi"/>
+          <w:noProof/>
         </w:rPr>
         <w:drawing>
           <wp:inline distT="0" distB="0" distL="0" distR="0" wp14:anchorId="1D91959E" wp14:editId="752591FB">
@@ -27725,7 +28323,7 @@
                     <pic:cNvPicPr/>
                   </pic:nvPicPr>
                   <pic:blipFill>
-                    <a:blip r:embed="rId134"/>
+                    <a:blip r:embed="rId158"/>
                     <a:stretch>
                       <a:fillRect/>
                     </a:stretch>
